--- a/Nestjs.docx
+++ b/Nestjs.docx
@@ -2,11 +2,2105 @@
 <file path=word/document.xml><?xml version="1.0" encoding="utf-8"?>
 <w:document xmlns:wpc="http://schemas.microsoft.com/office/word/2010/wordprocessingCanvas" xmlns:cx="http://schemas.microsoft.com/office/drawing/2014/chartex" xmlns:cx1="http://schemas.microsoft.com/office/drawing/2015/9/8/chartex" xmlns:cx2="http://schemas.microsoft.com/office/drawing/2015/10/21/chartex" xmlns:cx3="http://schemas.microsoft.com/office/drawing/2016/5/9/chartex" xmlns:cx4="http://schemas.microsoft.com/office/drawing/2016/5/10/chartex" xmlns:cx5="http://schemas.microsoft.com/office/drawing/2016/5/11/chartex" xmlns:cx6="http://schemas.microsoft.com/office/drawing/2016/5/12/chartex" xmlns:cx7="http://schemas.microsoft.com/office/drawing/2016/5/13/chartex" xmlns:cx8="http://schemas.microsoft.com/office/drawing/2016/5/14/chartex" xmlns:mc="http://schemas.openxmlformats.org/markup-compatibility/2006" xmlns:aink="http://schemas.microsoft.com/office/drawing/2016/ink" xmlns:am3d="http://schemas.microsoft.com/office/drawing/2017/model3d" xmlns:o="urn:schemas-microsoft-com:office:office" xmlns:r="http://schemas.openxmlformats.org/officeDocument/2006/relationships" xmlns:m="http://schemas.openxmlformats.org/officeDocument/2006/math" xmlns:v="urn:schemas-microsoft-com:vml" xmlns:wp14="http://schemas.microsoft.com/office/word/2010/wordprocessingDrawing" xmlns:wp="http://schemas.openxmlformats.org/drawingml/2006/wordprocessingDrawing" xmlns:w10="urn:schemas-microsoft-com:office:word" xmlns:w="http://schemas.openxmlformats.org/wordprocessingml/2006/main" xmlns:w14="http://schemas.microsoft.com/office/word/2010/wordml" xmlns:w15="http://schemas.microsoft.com/office/word/2012/wordml" xmlns:w16cex="http://schemas.microsoft.com/office/word/2018/wordml/cex" xmlns:w16cid="http://schemas.microsoft.com/office/word/2016/wordml/cid" xmlns:w16="http://schemas.microsoft.com/office/word/2018/wordml" xmlns:w16sdtdh="http://schemas.microsoft.com/office/word/2020/wordml/sdtdatahash" xmlns:w16se="http://schemas.microsoft.com/office/word/2015/wordml/symex" xmlns:wpg="http://schemas.microsoft.com/office/word/2010/wordprocessingGroup" xmlns:wpi="http://schemas.microsoft.com/office/word/2010/wordprocessingInk" xmlns:wne="http://schemas.microsoft.com/office/word/2006/wordml" xmlns:wps="http://schemas.microsoft.com/office/word/2010/wordprocessingShape" mc:Ignorable="w14 w15 w16se w16cid w16 w16cex w16sdtdh wp14">
   <w:body>
-    <w:p>
-      <w:r>
-        <w:t>Nestjs</w:t>
-      </w:r>
-    </w:p>
+    <w:p/>
+    <w:p>
+      <w:pPr>
+        <w:rPr>
+          <w:b/>
+          <w:bCs/>
+          <w:color w:val="0000FF"/>
+          <w:sz w:val="40"/>
+          <w:szCs w:val="40"/>
+        </w:rPr>
+      </w:pPr>
+      <w:r>
+        <w:rPr>
+          <w:b/>
+          <w:bCs/>
+          <w:color w:val="0000FF"/>
+          <w:sz w:val="40"/>
+          <w:szCs w:val="40"/>
+        </w:rPr>
+        <w:t>CRUD CLI</w:t>
+      </w:r>
+    </w:p>
+    <w:p>
+      <w:r>
+        <w:t>Tạo table</w:t>
+      </w:r>
+    </w:p>
+    <w:p>
+      <w:r>
+        <w:t xml:space="preserve">npx @nestjs/cli g resource </w:t>
+      </w:r>
+      <w:r>
+        <w:t xml:space="preserve">users </w:t>
+      </w:r>
+    </w:p>
+    <w:p>
+      <w:r>
+        <w:t>Hoặc</w:t>
+      </w:r>
+    </w:p>
+    <w:p>
+      <w:r>
+        <w:t xml:space="preserve">nesjt </w:t>
+      </w:r>
+      <w:r>
+        <w:t>g resource todos</w:t>
+      </w:r>
+    </w:p>
+    <w:p/>
+    <w:p>
+      <w:pPr>
+        <w:rPr>
+          <w:b/>
+          <w:bCs/>
+          <w:color w:val="0000FF"/>
+          <w:sz w:val="40"/>
+        </w:rPr>
+      </w:pPr>
+      <w:r>
+        <w:rPr>
+          <w:b/>
+          <w:bCs/>
+          <w:color w:val="0000FF"/>
+          <w:sz w:val="40"/>
+        </w:rPr>
+        <w:t>Configuration (.env)</w:t>
+      </w:r>
+    </w:p>
+    <w:p>
+      <w:r>
+        <w:t>app.modules.ts</w:t>
+      </w:r>
+    </w:p>
+    <w:p>
+      <w:pPr>
+        <w:shd w:val="clear" w:color="auto" w:fill="1F1F1F"/>
+        <w:spacing w:after="0" w:line="285" w:lineRule="atLeast"/>
+        <w:rPr>
+          <w:rFonts w:ascii="Consolas" w:eastAsia="Times New Roman" w:hAnsi="Consolas" w:cs="Times New Roman"/>
+          <w:color w:val="CCCCCC"/>
+          <w:sz w:val="21"/>
+          <w:szCs w:val="21"/>
+        </w:rPr>
+      </w:pPr>
+      <w:r>
+        <w:rPr>
+          <w:rFonts w:ascii="Consolas" w:eastAsia="Times New Roman" w:hAnsi="Consolas" w:cs="Times New Roman"/>
+          <w:color w:val="CCCCCC"/>
+          <w:sz w:val="21"/>
+          <w:szCs w:val="21"/>
+        </w:rPr>
+        <w:t xml:space="preserve">    </w:t>
+      </w:r>
+      <w:r>
+        <w:rPr>
+          <w:rFonts w:ascii="Consolas" w:eastAsia="Times New Roman" w:hAnsi="Consolas" w:cs="Times New Roman"/>
+          <w:color w:val="4EC9B0"/>
+          <w:sz w:val="21"/>
+          <w:szCs w:val="21"/>
+        </w:rPr>
+        <w:t>ConfigModule</w:t>
+      </w:r>
+      <w:r>
+        <w:rPr>
+          <w:rFonts w:ascii="Consolas" w:eastAsia="Times New Roman" w:hAnsi="Consolas" w:cs="Times New Roman"/>
+          <w:color w:val="CCCCCC"/>
+          <w:sz w:val="21"/>
+          <w:szCs w:val="21"/>
+        </w:rPr>
+        <w:t>.</w:t>
+      </w:r>
+      <w:r>
+        <w:rPr>
+          <w:rFonts w:ascii="Consolas" w:eastAsia="Times New Roman" w:hAnsi="Consolas" w:cs="Times New Roman"/>
+          <w:color w:val="DCDCAA"/>
+          <w:sz w:val="21"/>
+          <w:szCs w:val="21"/>
+        </w:rPr>
+        <w:t>forRoot</w:t>
+      </w:r>
+      <w:r>
+        <w:rPr>
+          <w:rFonts w:ascii="Consolas" w:eastAsia="Times New Roman" w:hAnsi="Consolas" w:cs="Times New Roman"/>
+          <w:color w:val="CCCCCC"/>
+          <w:sz w:val="21"/>
+          <w:szCs w:val="21"/>
+        </w:rPr>
+        <w:t>({</w:t>
+      </w:r>
+    </w:p>
+    <w:p>
+      <w:pPr>
+        <w:shd w:val="clear" w:color="auto" w:fill="1F1F1F"/>
+        <w:spacing w:after="0" w:line="285" w:lineRule="atLeast"/>
+        <w:rPr>
+          <w:rFonts w:ascii="Consolas" w:eastAsia="Times New Roman" w:hAnsi="Consolas" w:cs="Times New Roman"/>
+          <w:color w:val="CCCCCC"/>
+          <w:sz w:val="21"/>
+          <w:szCs w:val="21"/>
+        </w:rPr>
+      </w:pPr>
+      <w:r>
+        <w:rPr>
+          <w:rFonts w:ascii="Consolas" w:eastAsia="Times New Roman" w:hAnsi="Consolas" w:cs="Times New Roman"/>
+          <w:color w:val="CCCCCC"/>
+          <w:sz w:val="21"/>
+          <w:szCs w:val="21"/>
+        </w:rPr>
+        <w:t xml:space="preserve">      </w:t>
+      </w:r>
+      <w:r>
+        <w:rPr>
+          <w:rFonts w:ascii="Consolas" w:eastAsia="Times New Roman" w:hAnsi="Consolas" w:cs="Times New Roman"/>
+          <w:color w:val="9CDCFE"/>
+          <w:sz w:val="21"/>
+          <w:szCs w:val="21"/>
+        </w:rPr>
+        <w:t>isGlobal:</w:t>
+      </w:r>
+      <w:r>
+        <w:rPr>
+          <w:rFonts w:ascii="Consolas" w:eastAsia="Times New Roman" w:hAnsi="Consolas" w:cs="Times New Roman"/>
+          <w:color w:val="CCCCCC"/>
+          <w:sz w:val="21"/>
+          <w:szCs w:val="21"/>
+        </w:rPr>
+        <w:t xml:space="preserve"> </w:t>
+      </w:r>
+      <w:r>
+        <w:rPr>
+          <w:rFonts w:ascii="Consolas" w:eastAsia="Times New Roman" w:hAnsi="Consolas" w:cs="Times New Roman"/>
+          <w:color w:val="569CD6"/>
+          <w:sz w:val="21"/>
+          <w:szCs w:val="21"/>
+        </w:rPr>
+        <w:t>true</w:t>
+      </w:r>
+      <w:r>
+        <w:rPr>
+          <w:rFonts w:ascii="Consolas" w:eastAsia="Times New Roman" w:hAnsi="Consolas" w:cs="Times New Roman"/>
+          <w:color w:val="CCCCCC"/>
+          <w:sz w:val="21"/>
+          <w:szCs w:val="21"/>
+        </w:rPr>
+        <w:t>,</w:t>
+      </w:r>
+    </w:p>
+    <w:p>
+      <w:pPr>
+        <w:shd w:val="clear" w:color="auto" w:fill="1F1F1F"/>
+        <w:spacing w:after="0" w:line="285" w:lineRule="atLeast"/>
+        <w:rPr>
+          <w:rFonts w:ascii="Consolas" w:eastAsia="Times New Roman" w:hAnsi="Consolas" w:cs="Times New Roman"/>
+          <w:color w:val="CCCCCC"/>
+          <w:sz w:val="21"/>
+          <w:szCs w:val="21"/>
+        </w:rPr>
+      </w:pPr>
+      <w:r>
+        <w:rPr>
+          <w:rFonts w:ascii="Consolas" w:eastAsia="Times New Roman" w:hAnsi="Consolas" w:cs="Times New Roman"/>
+          <w:color w:val="CCCCCC"/>
+          <w:sz w:val="21"/>
+          <w:szCs w:val="21"/>
+        </w:rPr>
+        <w:t>    }),</w:t>
+      </w:r>
+    </w:p>
+    <w:p/>
+    <w:p>
+      <w:r>
+        <w:t xml:space="preserve">Get </w:t>
+      </w:r>
+      <w:r>
+        <w:rPr>
+          <w:color w:val="0000FF"/>
+        </w:rPr>
+        <w:t>.env</w:t>
+      </w:r>
+      <w:r>
+        <w:t xml:space="preserve"> value:</w:t>
+      </w:r>
+    </w:p>
+    <w:p>
+      <w:pPr>
+        <w:shd w:val="clear" w:color="auto" w:fill="1F1F1F"/>
+        <w:spacing w:after="0" w:line="285" w:lineRule="atLeast"/>
+        <w:rPr>
+          <w:rFonts w:ascii="Consolas" w:eastAsia="Times New Roman" w:hAnsi="Consolas" w:cs="Times New Roman"/>
+          <w:color w:val="CCCCCC"/>
+          <w:sz w:val="21"/>
+          <w:szCs w:val="21"/>
+        </w:rPr>
+      </w:pPr>
+      <w:r>
+        <w:rPr>
+          <w:rFonts w:ascii="Consolas" w:eastAsia="Times New Roman" w:hAnsi="Consolas" w:cs="Times New Roman"/>
+          <w:color w:val="CCCCCC"/>
+          <w:sz w:val="21"/>
+          <w:szCs w:val="21"/>
+        </w:rPr>
+        <w:t xml:space="preserve">  </w:t>
+      </w:r>
+      <w:r>
+        <w:rPr>
+          <w:rFonts w:ascii="Consolas" w:eastAsia="Times New Roman" w:hAnsi="Consolas" w:cs="Times New Roman"/>
+          <w:color w:val="569CD6"/>
+          <w:sz w:val="21"/>
+          <w:szCs w:val="21"/>
+        </w:rPr>
+        <w:t>const</w:t>
+      </w:r>
+      <w:r>
+        <w:rPr>
+          <w:rFonts w:ascii="Consolas" w:eastAsia="Times New Roman" w:hAnsi="Consolas" w:cs="Times New Roman"/>
+          <w:color w:val="CCCCCC"/>
+          <w:sz w:val="21"/>
+          <w:szCs w:val="21"/>
+        </w:rPr>
+        <w:t xml:space="preserve"> </w:t>
+      </w:r>
+      <w:r>
+        <w:rPr>
+          <w:rFonts w:ascii="Consolas" w:eastAsia="Times New Roman" w:hAnsi="Consolas" w:cs="Times New Roman"/>
+          <w:color w:val="4FC1FF"/>
+          <w:sz w:val="21"/>
+          <w:szCs w:val="21"/>
+        </w:rPr>
+        <w:t>configService</w:t>
+      </w:r>
+      <w:r>
+        <w:rPr>
+          <w:rFonts w:ascii="Consolas" w:eastAsia="Times New Roman" w:hAnsi="Consolas" w:cs="Times New Roman"/>
+          <w:color w:val="CCCCCC"/>
+          <w:sz w:val="21"/>
+          <w:szCs w:val="21"/>
+        </w:rPr>
+        <w:t xml:space="preserve"> </w:t>
+      </w:r>
+      <w:r>
+        <w:rPr>
+          <w:rFonts w:ascii="Consolas" w:eastAsia="Times New Roman" w:hAnsi="Consolas" w:cs="Times New Roman"/>
+          <w:color w:val="D4D4D4"/>
+          <w:sz w:val="21"/>
+          <w:szCs w:val="21"/>
+        </w:rPr>
+        <w:t>=</w:t>
+      </w:r>
+      <w:r>
+        <w:rPr>
+          <w:rFonts w:ascii="Consolas" w:eastAsia="Times New Roman" w:hAnsi="Consolas" w:cs="Times New Roman"/>
+          <w:color w:val="CCCCCC"/>
+          <w:sz w:val="21"/>
+          <w:szCs w:val="21"/>
+        </w:rPr>
+        <w:t xml:space="preserve"> </w:t>
+      </w:r>
+      <w:r>
+        <w:rPr>
+          <w:rFonts w:ascii="Consolas" w:eastAsia="Times New Roman" w:hAnsi="Consolas" w:cs="Times New Roman"/>
+          <w:color w:val="4FC1FF"/>
+          <w:sz w:val="21"/>
+          <w:szCs w:val="21"/>
+        </w:rPr>
+        <w:t>app</w:t>
+      </w:r>
+      <w:r>
+        <w:rPr>
+          <w:rFonts w:ascii="Consolas" w:eastAsia="Times New Roman" w:hAnsi="Consolas" w:cs="Times New Roman"/>
+          <w:color w:val="CCCCCC"/>
+          <w:sz w:val="21"/>
+          <w:szCs w:val="21"/>
+        </w:rPr>
+        <w:t>.</w:t>
+      </w:r>
+      <w:r>
+        <w:rPr>
+          <w:rFonts w:ascii="Consolas" w:eastAsia="Times New Roman" w:hAnsi="Consolas" w:cs="Times New Roman"/>
+          <w:color w:val="DCDCAA"/>
+          <w:sz w:val="21"/>
+          <w:szCs w:val="21"/>
+        </w:rPr>
+        <w:t>get</w:t>
+      </w:r>
+      <w:r>
+        <w:rPr>
+          <w:rFonts w:ascii="Consolas" w:eastAsia="Times New Roman" w:hAnsi="Consolas" w:cs="Times New Roman"/>
+          <w:color w:val="CCCCCC"/>
+          <w:sz w:val="21"/>
+          <w:szCs w:val="21"/>
+        </w:rPr>
+        <w:t>(</w:t>
+      </w:r>
+      <w:r>
+        <w:rPr>
+          <w:rFonts w:ascii="Consolas" w:eastAsia="Times New Roman" w:hAnsi="Consolas" w:cs="Times New Roman"/>
+          <w:color w:val="4EC9B0"/>
+          <w:sz w:val="21"/>
+          <w:szCs w:val="21"/>
+        </w:rPr>
+        <w:t>ConfigService</w:t>
+      </w:r>
+      <w:r>
+        <w:rPr>
+          <w:rFonts w:ascii="Consolas" w:eastAsia="Times New Roman" w:hAnsi="Consolas" w:cs="Times New Roman"/>
+          <w:color w:val="CCCCCC"/>
+          <w:sz w:val="21"/>
+          <w:szCs w:val="21"/>
+        </w:rPr>
+        <w:t>);</w:t>
+      </w:r>
+    </w:p>
+    <w:p>
+      <w:pPr>
+        <w:shd w:val="clear" w:color="auto" w:fill="1F1F1F"/>
+        <w:spacing w:after="0" w:line="285" w:lineRule="atLeast"/>
+        <w:rPr>
+          <w:rFonts w:ascii="Consolas" w:eastAsia="Times New Roman" w:hAnsi="Consolas" w:cs="Times New Roman"/>
+          <w:color w:val="CCCCCC"/>
+          <w:sz w:val="21"/>
+          <w:szCs w:val="21"/>
+        </w:rPr>
+      </w:pPr>
+      <w:r>
+        <w:rPr>
+          <w:rFonts w:ascii="Consolas" w:eastAsia="Times New Roman" w:hAnsi="Consolas" w:cs="Times New Roman"/>
+          <w:color w:val="CCCCCC"/>
+          <w:sz w:val="21"/>
+          <w:szCs w:val="21"/>
+        </w:rPr>
+        <w:t xml:space="preserve">  </w:t>
+      </w:r>
+      <w:r>
+        <w:rPr>
+          <w:rFonts w:ascii="Consolas" w:eastAsia="Times New Roman" w:hAnsi="Consolas" w:cs="Times New Roman"/>
+          <w:color w:val="569CD6"/>
+          <w:sz w:val="21"/>
+          <w:szCs w:val="21"/>
+        </w:rPr>
+        <w:t>const</w:t>
+      </w:r>
+      <w:r>
+        <w:rPr>
+          <w:rFonts w:ascii="Consolas" w:eastAsia="Times New Roman" w:hAnsi="Consolas" w:cs="Times New Roman"/>
+          <w:color w:val="CCCCCC"/>
+          <w:sz w:val="21"/>
+          <w:szCs w:val="21"/>
+        </w:rPr>
+        <w:t xml:space="preserve"> </w:t>
+      </w:r>
+      <w:r>
+        <w:rPr>
+          <w:rFonts w:ascii="Consolas" w:eastAsia="Times New Roman" w:hAnsi="Consolas" w:cs="Times New Roman"/>
+          <w:color w:val="4FC1FF"/>
+          <w:sz w:val="21"/>
+          <w:szCs w:val="21"/>
+        </w:rPr>
+        <w:t>PORT</w:t>
+      </w:r>
+      <w:r>
+        <w:rPr>
+          <w:rFonts w:ascii="Consolas" w:eastAsia="Times New Roman" w:hAnsi="Consolas" w:cs="Times New Roman"/>
+          <w:color w:val="CCCCCC"/>
+          <w:sz w:val="21"/>
+          <w:szCs w:val="21"/>
+        </w:rPr>
+        <w:t xml:space="preserve"> </w:t>
+      </w:r>
+      <w:r>
+        <w:rPr>
+          <w:rFonts w:ascii="Consolas" w:eastAsia="Times New Roman" w:hAnsi="Consolas" w:cs="Times New Roman"/>
+          <w:color w:val="D4D4D4"/>
+          <w:sz w:val="21"/>
+          <w:szCs w:val="21"/>
+        </w:rPr>
+        <w:t>=</w:t>
+      </w:r>
+      <w:r>
+        <w:rPr>
+          <w:rFonts w:ascii="Consolas" w:eastAsia="Times New Roman" w:hAnsi="Consolas" w:cs="Times New Roman"/>
+          <w:color w:val="CCCCCC"/>
+          <w:sz w:val="21"/>
+          <w:szCs w:val="21"/>
+        </w:rPr>
+        <w:t xml:space="preserve"> </w:t>
+      </w:r>
+      <w:r>
+        <w:rPr>
+          <w:rFonts w:ascii="Consolas" w:eastAsia="Times New Roman" w:hAnsi="Consolas" w:cs="Times New Roman"/>
+          <w:color w:val="4FC1FF"/>
+          <w:sz w:val="21"/>
+          <w:szCs w:val="21"/>
+        </w:rPr>
+        <w:t>configService</w:t>
+      </w:r>
+      <w:r>
+        <w:rPr>
+          <w:rFonts w:ascii="Consolas" w:eastAsia="Times New Roman" w:hAnsi="Consolas" w:cs="Times New Roman"/>
+          <w:color w:val="CCCCCC"/>
+          <w:sz w:val="21"/>
+          <w:szCs w:val="21"/>
+        </w:rPr>
+        <w:t>.</w:t>
+      </w:r>
+      <w:r>
+        <w:rPr>
+          <w:rFonts w:ascii="Consolas" w:eastAsia="Times New Roman" w:hAnsi="Consolas" w:cs="Times New Roman"/>
+          <w:color w:val="DCDCAA"/>
+          <w:sz w:val="21"/>
+          <w:szCs w:val="21"/>
+        </w:rPr>
+        <w:t>get</w:t>
+      </w:r>
+      <w:r>
+        <w:rPr>
+          <w:rFonts w:ascii="Consolas" w:eastAsia="Times New Roman" w:hAnsi="Consolas" w:cs="Times New Roman"/>
+          <w:color w:val="CCCCCC"/>
+          <w:sz w:val="21"/>
+          <w:szCs w:val="21"/>
+        </w:rPr>
+        <w:t>&lt;</w:t>
+      </w:r>
+      <w:r>
+        <w:rPr>
+          <w:rFonts w:ascii="Consolas" w:eastAsia="Times New Roman" w:hAnsi="Consolas" w:cs="Times New Roman"/>
+          <w:color w:val="4EC9B0"/>
+          <w:sz w:val="21"/>
+          <w:szCs w:val="21"/>
+        </w:rPr>
+        <w:t>number</w:t>
+      </w:r>
+      <w:r>
+        <w:rPr>
+          <w:rFonts w:ascii="Consolas" w:eastAsia="Times New Roman" w:hAnsi="Consolas" w:cs="Times New Roman"/>
+          <w:color w:val="CCCCCC"/>
+          <w:sz w:val="21"/>
+          <w:szCs w:val="21"/>
+        </w:rPr>
+        <w:t>&gt;(</w:t>
+      </w:r>
+      <w:r>
+        <w:rPr>
+          <w:rFonts w:ascii="Consolas" w:eastAsia="Times New Roman" w:hAnsi="Consolas" w:cs="Times New Roman"/>
+          <w:color w:val="CE9178"/>
+          <w:sz w:val="21"/>
+          <w:szCs w:val="21"/>
+        </w:rPr>
+        <w:t>'PORT'</w:t>
+      </w:r>
+      <w:r>
+        <w:rPr>
+          <w:rFonts w:ascii="Consolas" w:eastAsia="Times New Roman" w:hAnsi="Consolas" w:cs="Times New Roman"/>
+          <w:color w:val="CCCCCC"/>
+          <w:sz w:val="21"/>
+          <w:szCs w:val="21"/>
+        </w:rPr>
+        <w:t>);</w:t>
+      </w:r>
+    </w:p>
+    <w:p/>
+    <w:p/>
+    <w:p>
+      <w:pPr>
+        <w:rPr>
+          <w:b/>
+          <w:bCs/>
+          <w:color w:val="0000FF"/>
+          <w:sz w:val="40"/>
+        </w:rPr>
+      </w:pPr>
+      <w:r>
+        <w:rPr>
+          <w:b/>
+          <w:bCs/>
+          <w:color w:val="0000FF"/>
+          <w:sz w:val="40"/>
+        </w:rPr>
+        <w:t>MongoDB</w:t>
+      </w:r>
+    </w:p>
+    <w:p>
+      <w:r>
+        <w:t>Host db on docker</w:t>
+      </w:r>
+    </w:p>
+    <w:p>
+      <w:pPr>
+        <w:rPr>
+          <w:i/>
+          <w:iCs/>
+        </w:rPr>
+      </w:pPr>
+      <w:r>
+        <w:rPr>
+          <w:i/>
+          <w:iCs/>
+        </w:rPr>
+        <w:t>docker-composet.yml</w:t>
+      </w:r>
+    </w:p>
+    <w:p>
+      <w:pPr>
+        <w:shd w:val="clear" w:color="auto" w:fill="1F1F1F"/>
+        <w:spacing w:after="0" w:line="285" w:lineRule="atLeast"/>
+        <w:rPr>
+          <w:rFonts w:ascii="Consolas" w:eastAsia="Times New Roman" w:hAnsi="Consolas" w:cs="Times New Roman"/>
+          <w:color w:val="CCCCCC"/>
+          <w:sz w:val="21"/>
+          <w:szCs w:val="21"/>
+        </w:rPr>
+      </w:pPr>
+      <w:r>
+        <w:rPr>
+          <w:rFonts w:ascii="Consolas" w:eastAsia="Times New Roman" w:hAnsi="Consolas" w:cs="Times New Roman"/>
+          <w:color w:val="569CD6"/>
+          <w:sz w:val="21"/>
+          <w:szCs w:val="21"/>
+        </w:rPr>
+        <w:t>services</w:t>
+      </w:r>
+      <w:r>
+        <w:rPr>
+          <w:rFonts w:ascii="Consolas" w:eastAsia="Times New Roman" w:hAnsi="Consolas" w:cs="Times New Roman"/>
+          <w:color w:val="CCCCCC"/>
+          <w:sz w:val="21"/>
+          <w:szCs w:val="21"/>
+        </w:rPr>
+        <w:t>:</w:t>
+      </w:r>
+    </w:p>
+    <w:p>
+      <w:pPr>
+        <w:shd w:val="clear" w:color="auto" w:fill="1F1F1F"/>
+        <w:spacing w:after="0" w:line="285" w:lineRule="atLeast"/>
+        <w:rPr>
+          <w:rFonts w:ascii="Consolas" w:eastAsia="Times New Roman" w:hAnsi="Consolas" w:cs="Times New Roman"/>
+          <w:color w:val="CCCCCC"/>
+          <w:sz w:val="21"/>
+          <w:szCs w:val="21"/>
+        </w:rPr>
+      </w:pPr>
+      <w:r>
+        <w:rPr>
+          <w:rFonts w:ascii="Consolas" w:eastAsia="Times New Roman" w:hAnsi="Consolas" w:cs="Times New Roman"/>
+          <w:color w:val="CCCCCC"/>
+          <w:sz w:val="21"/>
+          <w:szCs w:val="21"/>
+        </w:rPr>
+        <w:t xml:space="preserve">  </w:t>
+      </w:r>
+      <w:r>
+        <w:rPr>
+          <w:rFonts w:ascii="Consolas" w:eastAsia="Times New Roman" w:hAnsi="Consolas" w:cs="Times New Roman"/>
+          <w:color w:val="569CD6"/>
+          <w:sz w:val="21"/>
+          <w:szCs w:val="21"/>
+        </w:rPr>
+        <w:t>mongo</w:t>
+      </w:r>
+      <w:r>
+        <w:rPr>
+          <w:rFonts w:ascii="Consolas" w:eastAsia="Times New Roman" w:hAnsi="Consolas" w:cs="Times New Roman"/>
+          <w:color w:val="CCCCCC"/>
+          <w:sz w:val="21"/>
+          <w:szCs w:val="21"/>
+        </w:rPr>
+        <w:t>:</w:t>
+      </w:r>
+    </w:p>
+    <w:p>
+      <w:pPr>
+        <w:shd w:val="clear" w:color="auto" w:fill="1F1F1F"/>
+        <w:spacing w:after="0" w:line="285" w:lineRule="atLeast"/>
+        <w:rPr>
+          <w:rFonts w:ascii="Consolas" w:eastAsia="Times New Roman" w:hAnsi="Consolas" w:cs="Times New Roman"/>
+          <w:color w:val="CCCCCC"/>
+          <w:sz w:val="21"/>
+          <w:szCs w:val="21"/>
+        </w:rPr>
+      </w:pPr>
+      <w:r>
+        <w:rPr>
+          <w:rFonts w:ascii="Consolas" w:eastAsia="Times New Roman" w:hAnsi="Consolas" w:cs="Times New Roman"/>
+          <w:color w:val="CCCCCC"/>
+          <w:sz w:val="21"/>
+          <w:szCs w:val="21"/>
+        </w:rPr>
+        <w:t xml:space="preserve">    </w:t>
+      </w:r>
+      <w:r>
+        <w:rPr>
+          <w:rFonts w:ascii="Consolas" w:eastAsia="Times New Roman" w:hAnsi="Consolas" w:cs="Times New Roman"/>
+          <w:color w:val="569CD6"/>
+          <w:sz w:val="21"/>
+          <w:szCs w:val="21"/>
+        </w:rPr>
+        <w:t>image</w:t>
+      </w:r>
+      <w:r>
+        <w:rPr>
+          <w:rFonts w:ascii="Consolas" w:eastAsia="Times New Roman" w:hAnsi="Consolas" w:cs="Times New Roman"/>
+          <w:color w:val="CCCCCC"/>
+          <w:sz w:val="21"/>
+          <w:szCs w:val="21"/>
+        </w:rPr>
+        <w:t xml:space="preserve">: </w:t>
+      </w:r>
+      <w:r>
+        <w:rPr>
+          <w:rFonts w:ascii="Consolas" w:eastAsia="Times New Roman" w:hAnsi="Consolas" w:cs="Times New Roman"/>
+          <w:color w:val="CE9178"/>
+          <w:sz w:val="21"/>
+          <w:szCs w:val="21"/>
+        </w:rPr>
+        <w:t>mongo</w:t>
+      </w:r>
+    </w:p>
+    <w:p>
+      <w:pPr>
+        <w:shd w:val="clear" w:color="auto" w:fill="1F1F1F"/>
+        <w:spacing w:after="0" w:line="285" w:lineRule="atLeast"/>
+        <w:rPr>
+          <w:rFonts w:ascii="Consolas" w:eastAsia="Times New Roman" w:hAnsi="Consolas" w:cs="Times New Roman"/>
+          <w:color w:val="CCCCCC"/>
+          <w:sz w:val="21"/>
+          <w:szCs w:val="21"/>
+        </w:rPr>
+      </w:pPr>
+      <w:r>
+        <w:rPr>
+          <w:rFonts w:ascii="Consolas" w:eastAsia="Times New Roman" w:hAnsi="Consolas" w:cs="Times New Roman"/>
+          <w:color w:val="CCCCCC"/>
+          <w:sz w:val="21"/>
+          <w:szCs w:val="21"/>
+        </w:rPr>
+        <w:t xml:space="preserve">    </w:t>
+      </w:r>
+      <w:r>
+        <w:rPr>
+          <w:rFonts w:ascii="Consolas" w:eastAsia="Times New Roman" w:hAnsi="Consolas" w:cs="Times New Roman"/>
+          <w:color w:val="569CD6"/>
+          <w:sz w:val="21"/>
+          <w:szCs w:val="21"/>
+        </w:rPr>
+        <w:t>environment</w:t>
+      </w:r>
+      <w:r>
+        <w:rPr>
+          <w:rFonts w:ascii="Consolas" w:eastAsia="Times New Roman" w:hAnsi="Consolas" w:cs="Times New Roman"/>
+          <w:color w:val="CCCCCC"/>
+          <w:sz w:val="21"/>
+          <w:szCs w:val="21"/>
+        </w:rPr>
+        <w:t>:</w:t>
+      </w:r>
+    </w:p>
+    <w:p>
+      <w:pPr>
+        <w:shd w:val="clear" w:color="auto" w:fill="1F1F1F"/>
+        <w:spacing w:after="0" w:line="285" w:lineRule="atLeast"/>
+        <w:rPr>
+          <w:rFonts w:ascii="Consolas" w:eastAsia="Times New Roman" w:hAnsi="Consolas" w:cs="Times New Roman"/>
+          <w:color w:val="CCCCCC"/>
+          <w:sz w:val="21"/>
+          <w:szCs w:val="21"/>
+        </w:rPr>
+      </w:pPr>
+      <w:r>
+        <w:rPr>
+          <w:rFonts w:ascii="Consolas" w:eastAsia="Times New Roman" w:hAnsi="Consolas" w:cs="Times New Roman"/>
+          <w:color w:val="CCCCCC"/>
+          <w:sz w:val="21"/>
+          <w:szCs w:val="21"/>
+        </w:rPr>
+        <w:t xml:space="preserve">      </w:t>
+      </w:r>
+      <w:r>
+        <w:rPr>
+          <w:rFonts w:ascii="Consolas" w:eastAsia="Times New Roman" w:hAnsi="Consolas" w:cs="Times New Roman"/>
+          <w:color w:val="569CD6"/>
+          <w:sz w:val="21"/>
+          <w:szCs w:val="21"/>
+        </w:rPr>
+        <w:t>MONGO_INITDB_ROOT_USERNAME</w:t>
+      </w:r>
+      <w:r>
+        <w:rPr>
+          <w:rFonts w:ascii="Consolas" w:eastAsia="Times New Roman" w:hAnsi="Consolas" w:cs="Times New Roman"/>
+          <w:color w:val="CCCCCC"/>
+          <w:sz w:val="21"/>
+          <w:szCs w:val="21"/>
+        </w:rPr>
+        <w:t xml:space="preserve">: </w:t>
+      </w:r>
+      <w:r>
+        <w:rPr>
+          <w:rFonts w:ascii="Consolas" w:eastAsia="Times New Roman" w:hAnsi="Consolas" w:cs="Times New Roman"/>
+          <w:color w:val="CE9178"/>
+          <w:sz w:val="21"/>
+          <w:szCs w:val="21"/>
+        </w:rPr>
+        <w:t>root</w:t>
+      </w:r>
+    </w:p>
+    <w:p>
+      <w:pPr>
+        <w:shd w:val="clear" w:color="auto" w:fill="1F1F1F"/>
+        <w:spacing w:after="0" w:line="285" w:lineRule="atLeast"/>
+        <w:rPr>
+          <w:rFonts w:ascii="Consolas" w:eastAsia="Times New Roman" w:hAnsi="Consolas" w:cs="Times New Roman"/>
+          <w:color w:val="CCCCCC"/>
+          <w:sz w:val="21"/>
+          <w:szCs w:val="21"/>
+        </w:rPr>
+      </w:pPr>
+      <w:r>
+        <w:rPr>
+          <w:rFonts w:ascii="Consolas" w:eastAsia="Times New Roman" w:hAnsi="Consolas" w:cs="Times New Roman"/>
+          <w:color w:val="CCCCCC"/>
+          <w:sz w:val="21"/>
+          <w:szCs w:val="21"/>
+        </w:rPr>
+        <w:t xml:space="preserve">      </w:t>
+      </w:r>
+      <w:r>
+        <w:rPr>
+          <w:rFonts w:ascii="Consolas" w:eastAsia="Times New Roman" w:hAnsi="Consolas" w:cs="Times New Roman"/>
+          <w:color w:val="569CD6"/>
+          <w:sz w:val="21"/>
+          <w:szCs w:val="21"/>
+        </w:rPr>
+        <w:t>MONGO_INITDB_ROOT_PASSWORD</w:t>
+      </w:r>
+      <w:r>
+        <w:rPr>
+          <w:rFonts w:ascii="Consolas" w:eastAsia="Times New Roman" w:hAnsi="Consolas" w:cs="Times New Roman"/>
+          <w:color w:val="CCCCCC"/>
+          <w:sz w:val="21"/>
+          <w:szCs w:val="21"/>
+        </w:rPr>
+        <w:t xml:space="preserve">: </w:t>
+      </w:r>
+      <w:r>
+        <w:rPr>
+          <w:rFonts w:ascii="Consolas" w:eastAsia="Times New Roman" w:hAnsi="Consolas" w:cs="Times New Roman"/>
+          <w:color w:val="CE9178"/>
+          <w:sz w:val="21"/>
+          <w:szCs w:val="21"/>
+        </w:rPr>
+        <w:t>a</w:t>
+      </w:r>
+    </w:p>
+    <w:p>
+      <w:pPr>
+        <w:shd w:val="clear" w:color="auto" w:fill="1F1F1F"/>
+        <w:spacing w:after="0" w:line="285" w:lineRule="atLeast"/>
+        <w:rPr>
+          <w:rFonts w:ascii="Consolas" w:eastAsia="Times New Roman" w:hAnsi="Consolas" w:cs="Times New Roman"/>
+          <w:color w:val="CCCCCC"/>
+          <w:sz w:val="21"/>
+          <w:szCs w:val="21"/>
+        </w:rPr>
+      </w:pPr>
+      <w:r>
+        <w:rPr>
+          <w:rFonts w:ascii="Consolas" w:eastAsia="Times New Roman" w:hAnsi="Consolas" w:cs="Times New Roman"/>
+          <w:color w:val="CCCCCC"/>
+          <w:sz w:val="21"/>
+          <w:szCs w:val="21"/>
+        </w:rPr>
+        <w:t xml:space="preserve">    </w:t>
+      </w:r>
+      <w:r>
+        <w:rPr>
+          <w:rFonts w:ascii="Consolas" w:eastAsia="Times New Roman" w:hAnsi="Consolas" w:cs="Times New Roman"/>
+          <w:color w:val="569CD6"/>
+          <w:sz w:val="21"/>
+          <w:szCs w:val="21"/>
+        </w:rPr>
+        <w:t>ports</w:t>
+      </w:r>
+      <w:r>
+        <w:rPr>
+          <w:rFonts w:ascii="Consolas" w:eastAsia="Times New Roman" w:hAnsi="Consolas" w:cs="Times New Roman"/>
+          <w:color w:val="CCCCCC"/>
+          <w:sz w:val="21"/>
+          <w:szCs w:val="21"/>
+        </w:rPr>
+        <w:t>:</w:t>
+      </w:r>
+    </w:p>
+    <w:p>
+      <w:pPr>
+        <w:shd w:val="clear" w:color="auto" w:fill="1F1F1F"/>
+        <w:spacing w:after="0" w:line="285" w:lineRule="atLeast"/>
+        <w:rPr>
+          <w:rFonts w:ascii="Consolas" w:eastAsia="Times New Roman" w:hAnsi="Consolas" w:cs="Times New Roman"/>
+          <w:color w:val="CCCCCC"/>
+          <w:sz w:val="21"/>
+          <w:szCs w:val="21"/>
+        </w:rPr>
+      </w:pPr>
+      <w:r>
+        <w:rPr>
+          <w:rFonts w:ascii="Consolas" w:eastAsia="Times New Roman" w:hAnsi="Consolas" w:cs="Times New Roman"/>
+          <w:color w:val="CCCCCC"/>
+          <w:sz w:val="21"/>
+          <w:szCs w:val="21"/>
+        </w:rPr>
+        <w:t xml:space="preserve">      - </w:t>
+      </w:r>
+      <w:r>
+        <w:rPr>
+          <w:rFonts w:ascii="Consolas" w:eastAsia="Times New Roman" w:hAnsi="Consolas" w:cs="Times New Roman"/>
+          <w:color w:val="CE9178"/>
+          <w:sz w:val="21"/>
+          <w:szCs w:val="21"/>
+        </w:rPr>
+        <w:t>'27017:27017'</w:t>
+      </w:r>
+    </w:p>
+    <w:p>
+      <w:pPr>
+        <w:shd w:val="clear" w:color="auto" w:fill="1F1F1F"/>
+        <w:spacing w:after="0" w:line="285" w:lineRule="atLeast"/>
+        <w:rPr>
+          <w:rFonts w:ascii="Consolas" w:eastAsia="Times New Roman" w:hAnsi="Consolas" w:cs="Times New Roman"/>
+          <w:color w:val="CCCCCC"/>
+          <w:sz w:val="21"/>
+          <w:szCs w:val="21"/>
+        </w:rPr>
+      </w:pPr>
+      <w:r>
+        <w:rPr>
+          <w:rFonts w:ascii="Consolas" w:eastAsia="Times New Roman" w:hAnsi="Consolas" w:cs="Times New Roman"/>
+          <w:color w:val="CCCCCC"/>
+          <w:sz w:val="21"/>
+          <w:szCs w:val="21"/>
+        </w:rPr>
+        <w:t xml:space="preserve">    </w:t>
+      </w:r>
+      <w:r>
+        <w:rPr>
+          <w:rFonts w:ascii="Consolas" w:eastAsia="Times New Roman" w:hAnsi="Consolas" w:cs="Times New Roman"/>
+          <w:color w:val="569CD6"/>
+          <w:sz w:val="21"/>
+          <w:szCs w:val="21"/>
+        </w:rPr>
+        <w:t>volumes</w:t>
+      </w:r>
+      <w:r>
+        <w:rPr>
+          <w:rFonts w:ascii="Consolas" w:eastAsia="Times New Roman" w:hAnsi="Consolas" w:cs="Times New Roman"/>
+          <w:color w:val="CCCCCC"/>
+          <w:sz w:val="21"/>
+          <w:szCs w:val="21"/>
+        </w:rPr>
+        <w:t>:</w:t>
+      </w:r>
+    </w:p>
+    <w:p>
+      <w:pPr>
+        <w:shd w:val="clear" w:color="auto" w:fill="1F1F1F"/>
+        <w:spacing w:after="0" w:line="285" w:lineRule="atLeast"/>
+        <w:rPr>
+          <w:rFonts w:ascii="Consolas" w:eastAsia="Times New Roman" w:hAnsi="Consolas" w:cs="Times New Roman"/>
+          <w:color w:val="CCCCCC"/>
+          <w:sz w:val="21"/>
+          <w:szCs w:val="21"/>
+        </w:rPr>
+      </w:pPr>
+      <w:r>
+        <w:rPr>
+          <w:rFonts w:ascii="Consolas" w:eastAsia="Times New Roman" w:hAnsi="Consolas" w:cs="Times New Roman"/>
+          <w:color w:val="CCCCCC"/>
+          <w:sz w:val="21"/>
+          <w:szCs w:val="21"/>
+        </w:rPr>
+        <w:t xml:space="preserve">      - </w:t>
+      </w:r>
+      <w:r>
+        <w:rPr>
+          <w:rFonts w:ascii="Consolas" w:eastAsia="Times New Roman" w:hAnsi="Consolas" w:cs="Times New Roman"/>
+          <w:color w:val="CE9178"/>
+          <w:sz w:val="21"/>
+          <w:szCs w:val="21"/>
+        </w:rPr>
+        <w:t>mongo_nest:/data/db</w:t>
+      </w:r>
+    </w:p>
+    <w:p>
+      <w:pPr>
+        <w:shd w:val="clear" w:color="auto" w:fill="1F1F1F"/>
+        <w:spacing w:after="0" w:line="285" w:lineRule="atLeast"/>
+        <w:rPr>
+          <w:rFonts w:ascii="Consolas" w:eastAsia="Times New Roman" w:hAnsi="Consolas" w:cs="Times New Roman"/>
+          <w:color w:val="CCCCCC"/>
+          <w:sz w:val="21"/>
+          <w:szCs w:val="21"/>
+        </w:rPr>
+      </w:pPr>
+      <w:r>
+        <w:rPr>
+          <w:rFonts w:ascii="Consolas" w:eastAsia="Times New Roman" w:hAnsi="Consolas" w:cs="Times New Roman"/>
+          <w:color w:val="569CD6"/>
+          <w:sz w:val="21"/>
+          <w:szCs w:val="21"/>
+        </w:rPr>
+        <w:t>volumes</w:t>
+      </w:r>
+      <w:r>
+        <w:rPr>
+          <w:rFonts w:ascii="Consolas" w:eastAsia="Times New Roman" w:hAnsi="Consolas" w:cs="Times New Roman"/>
+          <w:color w:val="CCCCCC"/>
+          <w:sz w:val="21"/>
+          <w:szCs w:val="21"/>
+        </w:rPr>
+        <w:t>:</w:t>
+      </w:r>
+    </w:p>
+    <w:p>
+      <w:pPr>
+        <w:shd w:val="clear" w:color="auto" w:fill="1F1F1F"/>
+        <w:spacing w:after="0" w:line="285" w:lineRule="atLeast"/>
+        <w:rPr>
+          <w:rFonts w:ascii="Consolas" w:eastAsia="Times New Roman" w:hAnsi="Consolas" w:cs="Times New Roman"/>
+          <w:color w:val="CCCCCC"/>
+          <w:sz w:val="21"/>
+          <w:szCs w:val="21"/>
+        </w:rPr>
+      </w:pPr>
+      <w:r>
+        <w:rPr>
+          <w:rFonts w:ascii="Consolas" w:eastAsia="Times New Roman" w:hAnsi="Consolas" w:cs="Times New Roman"/>
+          <w:color w:val="CCCCCC"/>
+          <w:sz w:val="21"/>
+          <w:szCs w:val="21"/>
+        </w:rPr>
+        <w:t xml:space="preserve">  </w:t>
+      </w:r>
+      <w:r>
+        <w:rPr>
+          <w:rFonts w:ascii="Consolas" w:eastAsia="Times New Roman" w:hAnsi="Consolas" w:cs="Times New Roman"/>
+          <w:color w:val="569CD6"/>
+          <w:sz w:val="21"/>
+          <w:szCs w:val="21"/>
+        </w:rPr>
+        <w:t>mongo_nest</w:t>
+      </w:r>
+      <w:r>
+        <w:rPr>
+          <w:rFonts w:ascii="Consolas" w:eastAsia="Times New Roman" w:hAnsi="Consolas" w:cs="Times New Roman"/>
+          <w:color w:val="CCCCCC"/>
+          <w:sz w:val="21"/>
+          <w:szCs w:val="21"/>
+        </w:rPr>
+        <w:t>:</w:t>
+      </w:r>
+    </w:p>
+    <w:p>
+      <w:pPr>
+        <w:shd w:val="clear" w:color="auto" w:fill="1F1F1F"/>
+        <w:spacing w:after="0" w:line="285" w:lineRule="atLeast"/>
+        <w:rPr>
+          <w:rFonts w:ascii="Consolas" w:eastAsia="Times New Roman" w:hAnsi="Consolas" w:cs="Times New Roman"/>
+          <w:color w:val="CCCCCC"/>
+          <w:sz w:val="21"/>
+          <w:szCs w:val="21"/>
+        </w:rPr>
+      </w:pPr>
+    </w:p>
+    <w:p/>
+    <w:p>
+      <w:pPr>
+        <w:rPr>
+          <w:b/>
+          <w:bCs/>
+        </w:rPr>
+      </w:pPr>
+      <w:r>
+        <w:rPr>
+          <w:b/>
+          <w:bCs/>
+        </w:rPr>
+        <w:t>cmd:</w:t>
+      </w:r>
+    </w:p>
+    <w:p>
+      <w:pPr>
+        <w:ind w:firstLine="720"/>
+        <w:rPr>
+          <w:b/>
+          <w:bCs/>
+          <w:i/>
+          <w:iCs/>
+        </w:rPr>
+      </w:pPr>
+      <w:r>
+        <w:rPr>
+          <w:b/>
+          <w:bCs/>
+          <w:i/>
+          <w:iCs/>
+        </w:rPr>
+        <w:t>docker compose -p nestjsdb up -d</w:t>
+      </w:r>
+    </w:p>
+    <w:p/>
+    <w:p>
+      <w:pPr>
+        <w:rPr>
+          <w:color w:val="0000FF"/>
+          <w:sz w:val="30"/>
+          <w:szCs w:val="30"/>
+        </w:rPr>
+      </w:pPr>
+      <w:r>
+        <w:rPr>
+          <w:color w:val="0000FF"/>
+          <w:sz w:val="30"/>
+          <w:szCs w:val="30"/>
+        </w:rPr>
+        <w:t xml:space="preserve">Connect </w:t>
+      </w:r>
+      <w:r>
+        <w:rPr>
+          <w:color w:val="0000FF"/>
+          <w:sz w:val="30"/>
+          <w:szCs w:val="30"/>
+        </w:rPr>
+        <w:t>mongoDB username/password</w:t>
+      </w:r>
+    </w:p>
+    <w:p>
+      <w:r>
+        <w:drawing>
+          <wp:inline distT="0" distB="0" distL="0" distR="0" wp14:anchorId="47A8A924" wp14:editId="2C6D9A07">
+            <wp:extent cx="2934109" cy="6373114"/>
+            <wp:effectExtent l="0" t="0" r="0" b="8890"/>
+            <wp:docPr id="1" name="Picture 1"/>
+            <wp:cNvGraphicFramePr>
+              <a:graphicFrameLocks xmlns:a="http://schemas.openxmlformats.org/drawingml/2006/main" noChangeAspect="1"/>
+            </wp:cNvGraphicFramePr>
+            <a:graphic xmlns:a="http://schemas.openxmlformats.org/drawingml/2006/main">
+              <a:graphicData uri="http://schemas.openxmlformats.org/drawingml/2006/picture">
+                <pic:pic xmlns:pic="http://schemas.openxmlformats.org/drawingml/2006/picture">
+                  <pic:nvPicPr>
+                    <pic:cNvPr id="1" name=""/>
+                    <pic:cNvPicPr/>
+                  </pic:nvPicPr>
+                  <pic:blipFill>
+                    <a:blip r:embed="rId4"/>
+                    <a:stretch>
+                      <a:fillRect/>
+                    </a:stretch>
+                  </pic:blipFill>
+                  <pic:spPr>
+                    <a:xfrm>
+                      <a:off x="0" y="0"/>
+                      <a:ext cx="2934109" cy="6373114"/>
+                    </a:xfrm>
+                    <a:prstGeom prst="rect">
+                      <a:avLst/>
+                    </a:prstGeom>
+                  </pic:spPr>
+                </pic:pic>
+              </a:graphicData>
+            </a:graphic>
+          </wp:inline>
+        </w:drawing>
+      </w:r>
+    </w:p>
+    <w:p>
+      <w:pPr>
+        <w:rPr>
+          <w:b/>
+          <w:bCs/>
+        </w:rPr>
+      </w:pPr>
+      <w:r>
+        <w:rPr>
+          <w:b/>
+          <w:bCs/>
+        </w:rPr>
+        <w:lastRenderedPageBreak/>
+        <w:t>cmd:</w:t>
+      </w:r>
+    </w:p>
+    <w:p>
+      <w:pPr>
+        <w:ind w:firstLine="720"/>
+        <w:rPr>
+          <w:b/>
+          <w:bCs/>
+          <w:i/>
+          <w:iCs/>
+        </w:rPr>
+      </w:pPr>
+      <w:r>
+        <w:rPr>
+          <w:b/>
+          <w:bCs/>
+          <w:i/>
+          <w:iCs/>
+        </w:rPr>
+        <w:t>npm i @nestjs/mongoose mongoose</w:t>
+      </w:r>
+    </w:p>
+    <w:p/>
+    <w:p>
+      <w:pPr>
+        <w:rPr>
+          <w:color w:val="0000FF"/>
+        </w:rPr>
+      </w:pPr>
+      <w:r>
+        <w:t>Folder</w:t>
+      </w:r>
+      <w:r>
+        <w:t xml:space="preserve"> </w:t>
+      </w:r>
+      <w:r>
+        <w:rPr>
+          <w:b/>
+          <w:bCs/>
+          <w:i/>
+          <w:iCs/>
+          <w:color w:val="0000FF"/>
+        </w:rPr>
+        <w:t>entit</w:t>
+      </w:r>
+      <w:r>
+        <w:rPr>
+          <w:b/>
+          <w:bCs/>
+          <w:i/>
+          <w:iCs/>
+          <w:color w:val="0000FF"/>
+        </w:rPr>
+        <w:t xml:space="preserve">ies </w:t>
+      </w:r>
+      <w:r>
+        <w:rPr>
+          <w:b/>
+          <w:bCs/>
+          <w:i/>
+          <w:iCs/>
+          <w:color w:val="0000FF"/>
+        </w:rPr>
+        <w:t>=&gt; schema</w:t>
+      </w:r>
+      <w:r>
+        <w:rPr>
+          <w:b/>
+          <w:bCs/>
+          <w:i/>
+          <w:iCs/>
+          <w:color w:val="0000FF"/>
+        </w:rPr>
+        <w:t>s</w:t>
+      </w:r>
+    </w:p>
+    <w:p/>
+    <w:p>
+      <w:pPr>
+        <w:tabs>
+          <w:tab w:val="left" w:pos="4191"/>
+        </w:tabs>
+        <w:rPr>
+          <w:color w:val="0000FF"/>
+          <w:sz w:val="30"/>
+          <w:szCs w:val="30"/>
+        </w:rPr>
+      </w:pPr>
+      <w:r>
+        <w:rPr>
+          <w:color w:val="0000FF"/>
+          <w:sz w:val="30"/>
+          <w:szCs w:val="30"/>
+        </w:rPr>
+        <w:t>Connect nestjs with mongoDB</w:t>
+      </w:r>
+      <w:r>
+        <w:rPr>
+          <w:color w:val="0000FF"/>
+          <w:sz w:val="30"/>
+          <w:szCs w:val="30"/>
+        </w:rPr>
+        <w:tab/>
+      </w:r>
+    </w:p>
+    <w:p>
+      <w:pPr>
+        <w:shd w:val="clear" w:color="auto" w:fill="1F1F1F"/>
+        <w:spacing w:after="0" w:line="285" w:lineRule="atLeast"/>
+        <w:rPr>
+          <w:rFonts w:ascii="Consolas" w:eastAsia="Times New Roman" w:hAnsi="Consolas" w:cs="Times New Roman"/>
+          <w:color w:val="CCCCCC"/>
+          <w:sz w:val="21"/>
+          <w:szCs w:val="21"/>
+        </w:rPr>
+      </w:pPr>
+      <w:r>
+        <w:rPr>
+          <w:rFonts w:ascii="Consolas" w:eastAsia="Times New Roman" w:hAnsi="Consolas" w:cs="Times New Roman"/>
+          <w:color w:val="CCCCCC"/>
+          <w:sz w:val="21"/>
+          <w:szCs w:val="21"/>
+        </w:rPr>
+        <w:t xml:space="preserve">    </w:t>
+      </w:r>
+      <w:r>
+        <w:rPr>
+          <w:rFonts w:ascii="Consolas" w:eastAsia="Times New Roman" w:hAnsi="Consolas" w:cs="Times New Roman"/>
+          <w:color w:val="4EC9B0"/>
+          <w:sz w:val="21"/>
+          <w:szCs w:val="21"/>
+        </w:rPr>
+        <w:t>MongooseModule</w:t>
+      </w:r>
+      <w:r>
+        <w:rPr>
+          <w:rFonts w:ascii="Consolas" w:eastAsia="Times New Roman" w:hAnsi="Consolas" w:cs="Times New Roman"/>
+          <w:color w:val="CCCCCC"/>
+          <w:sz w:val="21"/>
+          <w:szCs w:val="21"/>
+        </w:rPr>
+        <w:t>.</w:t>
+      </w:r>
+      <w:r>
+        <w:rPr>
+          <w:rFonts w:ascii="Consolas" w:eastAsia="Times New Roman" w:hAnsi="Consolas" w:cs="Times New Roman"/>
+          <w:color w:val="DCDCAA"/>
+          <w:sz w:val="21"/>
+          <w:szCs w:val="21"/>
+        </w:rPr>
+        <w:t>forRootAsync</w:t>
+      </w:r>
+      <w:r>
+        <w:rPr>
+          <w:rFonts w:ascii="Consolas" w:eastAsia="Times New Roman" w:hAnsi="Consolas" w:cs="Times New Roman"/>
+          <w:color w:val="CCCCCC"/>
+          <w:sz w:val="21"/>
+          <w:szCs w:val="21"/>
+        </w:rPr>
+        <w:t>({</w:t>
+      </w:r>
+    </w:p>
+    <w:p>
+      <w:pPr>
+        <w:shd w:val="clear" w:color="auto" w:fill="1F1F1F"/>
+        <w:spacing w:after="0" w:line="285" w:lineRule="atLeast"/>
+        <w:rPr>
+          <w:rFonts w:ascii="Consolas" w:eastAsia="Times New Roman" w:hAnsi="Consolas" w:cs="Times New Roman"/>
+          <w:color w:val="CCCCCC"/>
+          <w:sz w:val="21"/>
+          <w:szCs w:val="21"/>
+        </w:rPr>
+      </w:pPr>
+      <w:r>
+        <w:rPr>
+          <w:rFonts w:ascii="Consolas" w:eastAsia="Times New Roman" w:hAnsi="Consolas" w:cs="Times New Roman"/>
+          <w:color w:val="CCCCCC"/>
+          <w:sz w:val="21"/>
+          <w:szCs w:val="21"/>
+        </w:rPr>
+        <w:t xml:space="preserve">      </w:t>
+      </w:r>
+      <w:r>
+        <w:rPr>
+          <w:rFonts w:ascii="Consolas" w:eastAsia="Times New Roman" w:hAnsi="Consolas" w:cs="Times New Roman"/>
+          <w:color w:val="9CDCFE"/>
+          <w:sz w:val="21"/>
+          <w:szCs w:val="21"/>
+        </w:rPr>
+        <w:t>imports:</w:t>
+      </w:r>
+      <w:r>
+        <w:rPr>
+          <w:rFonts w:ascii="Consolas" w:eastAsia="Times New Roman" w:hAnsi="Consolas" w:cs="Times New Roman"/>
+          <w:color w:val="CCCCCC"/>
+          <w:sz w:val="21"/>
+          <w:szCs w:val="21"/>
+        </w:rPr>
+        <w:t xml:space="preserve"> [</w:t>
+      </w:r>
+      <w:r>
+        <w:rPr>
+          <w:rFonts w:ascii="Consolas" w:eastAsia="Times New Roman" w:hAnsi="Consolas" w:cs="Times New Roman"/>
+          <w:color w:val="4EC9B0"/>
+          <w:sz w:val="21"/>
+          <w:szCs w:val="21"/>
+        </w:rPr>
+        <w:t>ConfigModule</w:t>
+      </w:r>
+      <w:r>
+        <w:rPr>
+          <w:rFonts w:ascii="Consolas" w:eastAsia="Times New Roman" w:hAnsi="Consolas" w:cs="Times New Roman"/>
+          <w:color w:val="CCCCCC"/>
+          <w:sz w:val="21"/>
+          <w:szCs w:val="21"/>
+        </w:rPr>
+        <w:t>],</w:t>
+      </w:r>
+    </w:p>
+    <w:p>
+      <w:pPr>
+        <w:shd w:val="clear" w:color="auto" w:fill="1F1F1F"/>
+        <w:spacing w:after="0" w:line="285" w:lineRule="atLeast"/>
+        <w:rPr>
+          <w:rFonts w:ascii="Consolas" w:eastAsia="Times New Roman" w:hAnsi="Consolas" w:cs="Times New Roman"/>
+          <w:color w:val="CCCCCC"/>
+          <w:sz w:val="21"/>
+          <w:szCs w:val="21"/>
+        </w:rPr>
+      </w:pPr>
+      <w:r>
+        <w:rPr>
+          <w:rFonts w:ascii="Consolas" w:eastAsia="Times New Roman" w:hAnsi="Consolas" w:cs="Times New Roman"/>
+          <w:color w:val="CCCCCC"/>
+          <w:sz w:val="21"/>
+          <w:szCs w:val="21"/>
+        </w:rPr>
+        <w:t xml:space="preserve">      </w:t>
+      </w:r>
+      <w:r>
+        <w:rPr>
+          <w:rFonts w:ascii="Consolas" w:eastAsia="Times New Roman" w:hAnsi="Consolas" w:cs="Times New Roman"/>
+          <w:color w:val="DCDCAA"/>
+          <w:sz w:val="21"/>
+          <w:szCs w:val="21"/>
+        </w:rPr>
+        <w:t>useFactory</w:t>
+      </w:r>
+      <w:r>
+        <w:rPr>
+          <w:rFonts w:ascii="Consolas" w:eastAsia="Times New Roman" w:hAnsi="Consolas" w:cs="Times New Roman"/>
+          <w:color w:val="9CDCFE"/>
+          <w:sz w:val="21"/>
+          <w:szCs w:val="21"/>
+        </w:rPr>
+        <w:t>:</w:t>
+      </w:r>
+      <w:r>
+        <w:rPr>
+          <w:rFonts w:ascii="Consolas" w:eastAsia="Times New Roman" w:hAnsi="Consolas" w:cs="Times New Roman"/>
+          <w:color w:val="CCCCCC"/>
+          <w:sz w:val="21"/>
+          <w:szCs w:val="21"/>
+        </w:rPr>
+        <w:t xml:space="preserve"> </w:t>
+      </w:r>
+      <w:r>
+        <w:rPr>
+          <w:rFonts w:ascii="Consolas" w:eastAsia="Times New Roman" w:hAnsi="Consolas" w:cs="Times New Roman"/>
+          <w:color w:val="569CD6"/>
+          <w:sz w:val="21"/>
+          <w:szCs w:val="21"/>
+        </w:rPr>
+        <w:t>async</w:t>
+      </w:r>
+      <w:r>
+        <w:rPr>
+          <w:rFonts w:ascii="Consolas" w:eastAsia="Times New Roman" w:hAnsi="Consolas" w:cs="Times New Roman"/>
+          <w:color w:val="CCCCCC"/>
+          <w:sz w:val="21"/>
+          <w:szCs w:val="21"/>
+        </w:rPr>
+        <w:t xml:space="preserve"> (</w:t>
+      </w:r>
+      <w:r>
+        <w:rPr>
+          <w:rFonts w:ascii="Consolas" w:eastAsia="Times New Roman" w:hAnsi="Consolas" w:cs="Times New Roman"/>
+          <w:color w:val="9CDCFE"/>
+          <w:sz w:val="21"/>
+          <w:szCs w:val="21"/>
+        </w:rPr>
+        <w:t>configService</w:t>
+      </w:r>
+      <w:r>
+        <w:rPr>
+          <w:rFonts w:ascii="Consolas" w:eastAsia="Times New Roman" w:hAnsi="Consolas" w:cs="Times New Roman"/>
+          <w:color w:val="D4D4D4"/>
+          <w:sz w:val="21"/>
+          <w:szCs w:val="21"/>
+        </w:rPr>
+        <w:t>:</w:t>
+      </w:r>
+      <w:r>
+        <w:rPr>
+          <w:rFonts w:ascii="Consolas" w:eastAsia="Times New Roman" w:hAnsi="Consolas" w:cs="Times New Roman"/>
+          <w:color w:val="CCCCCC"/>
+          <w:sz w:val="21"/>
+          <w:szCs w:val="21"/>
+        </w:rPr>
+        <w:t xml:space="preserve"> </w:t>
+      </w:r>
+      <w:r>
+        <w:rPr>
+          <w:rFonts w:ascii="Consolas" w:eastAsia="Times New Roman" w:hAnsi="Consolas" w:cs="Times New Roman"/>
+          <w:color w:val="4EC9B0"/>
+          <w:sz w:val="21"/>
+          <w:szCs w:val="21"/>
+        </w:rPr>
+        <w:t>ConfigService</w:t>
+      </w:r>
+      <w:r>
+        <w:rPr>
+          <w:rFonts w:ascii="Consolas" w:eastAsia="Times New Roman" w:hAnsi="Consolas" w:cs="Times New Roman"/>
+          <w:color w:val="CCCCCC"/>
+          <w:sz w:val="21"/>
+          <w:szCs w:val="21"/>
+        </w:rPr>
+        <w:t xml:space="preserve">) </w:t>
+      </w:r>
+      <w:r>
+        <w:rPr>
+          <w:rFonts w:ascii="Consolas" w:eastAsia="Times New Roman" w:hAnsi="Consolas" w:cs="Times New Roman"/>
+          <w:color w:val="569CD6"/>
+          <w:sz w:val="21"/>
+          <w:szCs w:val="21"/>
+        </w:rPr>
+        <w:t>=&gt;</w:t>
+      </w:r>
+      <w:r>
+        <w:rPr>
+          <w:rFonts w:ascii="Consolas" w:eastAsia="Times New Roman" w:hAnsi="Consolas" w:cs="Times New Roman"/>
+          <w:color w:val="CCCCCC"/>
+          <w:sz w:val="21"/>
+          <w:szCs w:val="21"/>
+        </w:rPr>
+        <w:t xml:space="preserve"> ({</w:t>
+      </w:r>
+    </w:p>
+    <w:p>
+      <w:pPr>
+        <w:shd w:val="clear" w:color="auto" w:fill="1F1F1F"/>
+        <w:spacing w:after="0" w:line="285" w:lineRule="atLeast"/>
+        <w:rPr>
+          <w:rFonts w:ascii="Consolas" w:eastAsia="Times New Roman" w:hAnsi="Consolas" w:cs="Times New Roman"/>
+          <w:color w:val="CCCCCC"/>
+          <w:sz w:val="21"/>
+          <w:szCs w:val="21"/>
+        </w:rPr>
+      </w:pPr>
+      <w:r>
+        <w:rPr>
+          <w:rFonts w:ascii="Consolas" w:eastAsia="Times New Roman" w:hAnsi="Consolas" w:cs="Times New Roman"/>
+          <w:color w:val="CCCCCC"/>
+          <w:sz w:val="21"/>
+          <w:szCs w:val="21"/>
+        </w:rPr>
+        <w:t xml:space="preserve">        </w:t>
+      </w:r>
+      <w:r>
+        <w:rPr>
+          <w:rFonts w:ascii="Consolas" w:eastAsia="Times New Roman" w:hAnsi="Consolas" w:cs="Times New Roman"/>
+          <w:color w:val="9CDCFE"/>
+          <w:sz w:val="21"/>
+          <w:szCs w:val="21"/>
+        </w:rPr>
+        <w:t>uri:</w:t>
+      </w:r>
+      <w:r>
+        <w:rPr>
+          <w:rFonts w:ascii="Consolas" w:eastAsia="Times New Roman" w:hAnsi="Consolas" w:cs="Times New Roman"/>
+          <w:color w:val="CCCCCC"/>
+          <w:sz w:val="21"/>
+          <w:szCs w:val="21"/>
+        </w:rPr>
+        <w:t xml:space="preserve"> </w:t>
+      </w:r>
+      <w:r>
+        <w:rPr>
+          <w:rFonts w:ascii="Consolas" w:eastAsia="Times New Roman" w:hAnsi="Consolas" w:cs="Times New Roman"/>
+          <w:color w:val="9CDCFE"/>
+          <w:sz w:val="21"/>
+          <w:szCs w:val="21"/>
+        </w:rPr>
+        <w:t>configService</w:t>
+      </w:r>
+      <w:r>
+        <w:rPr>
+          <w:rFonts w:ascii="Consolas" w:eastAsia="Times New Roman" w:hAnsi="Consolas" w:cs="Times New Roman"/>
+          <w:color w:val="CCCCCC"/>
+          <w:sz w:val="21"/>
+          <w:szCs w:val="21"/>
+        </w:rPr>
+        <w:t>.</w:t>
+      </w:r>
+      <w:r>
+        <w:rPr>
+          <w:rFonts w:ascii="Consolas" w:eastAsia="Times New Roman" w:hAnsi="Consolas" w:cs="Times New Roman"/>
+          <w:color w:val="DCDCAA"/>
+          <w:sz w:val="21"/>
+          <w:szCs w:val="21"/>
+        </w:rPr>
+        <w:t>get</w:t>
+      </w:r>
+      <w:r>
+        <w:rPr>
+          <w:rFonts w:ascii="Consolas" w:eastAsia="Times New Roman" w:hAnsi="Consolas" w:cs="Times New Roman"/>
+          <w:color w:val="CCCCCC"/>
+          <w:sz w:val="21"/>
+          <w:szCs w:val="21"/>
+        </w:rPr>
+        <w:t>&lt;</w:t>
+      </w:r>
+      <w:r>
+        <w:rPr>
+          <w:rFonts w:ascii="Consolas" w:eastAsia="Times New Roman" w:hAnsi="Consolas" w:cs="Times New Roman"/>
+          <w:color w:val="4EC9B0"/>
+          <w:sz w:val="21"/>
+          <w:szCs w:val="21"/>
+        </w:rPr>
+        <w:t>string</w:t>
+      </w:r>
+      <w:r>
+        <w:rPr>
+          <w:rFonts w:ascii="Consolas" w:eastAsia="Times New Roman" w:hAnsi="Consolas" w:cs="Times New Roman"/>
+          <w:color w:val="CCCCCC"/>
+          <w:sz w:val="21"/>
+          <w:szCs w:val="21"/>
+        </w:rPr>
+        <w:t>&gt;(</w:t>
+      </w:r>
+      <w:r>
+        <w:rPr>
+          <w:rFonts w:ascii="Consolas" w:eastAsia="Times New Roman" w:hAnsi="Consolas" w:cs="Times New Roman"/>
+          <w:color w:val="CE9178"/>
+          <w:sz w:val="21"/>
+          <w:szCs w:val="21"/>
+        </w:rPr>
+        <w:t>'MONGODB_URI'</w:t>
+      </w:r>
+      <w:r>
+        <w:rPr>
+          <w:rFonts w:ascii="Consolas" w:eastAsia="Times New Roman" w:hAnsi="Consolas" w:cs="Times New Roman"/>
+          <w:color w:val="CCCCCC"/>
+          <w:sz w:val="21"/>
+          <w:szCs w:val="21"/>
+        </w:rPr>
+        <w:t>),</w:t>
+      </w:r>
+    </w:p>
+    <w:p>
+      <w:pPr>
+        <w:shd w:val="clear" w:color="auto" w:fill="1F1F1F"/>
+        <w:spacing w:after="0" w:line="285" w:lineRule="atLeast"/>
+        <w:rPr>
+          <w:rFonts w:ascii="Consolas" w:eastAsia="Times New Roman" w:hAnsi="Consolas" w:cs="Times New Roman"/>
+          <w:color w:val="CCCCCC"/>
+          <w:sz w:val="21"/>
+          <w:szCs w:val="21"/>
+        </w:rPr>
+      </w:pPr>
+      <w:r>
+        <w:rPr>
+          <w:rFonts w:ascii="Consolas" w:eastAsia="Times New Roman" w:hAnsi="Consolas" w:cs="Times New Roman"/>
+          <w:color w:val="CCCCCC"/>
+          <w:sz w:val="21"/>
+          <w:szCs w:val="21"/>
+        </w:rPr>
+        <w:t>      }),</w:t>
+      </w:r>
+    </w:p>
+    <w:p>
+      <w:pPr>
+        <w:shd w:val="clear" w:color="auto" w:fill="1F1F1F"/>
+        <w:spacing w:after="0" w:line="285" w:lineRule="atLeast"/>
+        <w:rPr>
+          <w:rFonts w:ascii="Consolas" w:eastAsia="Times New Roman" w:hAnsi="Consolas" w:cs="Times New Roman"/>
+          <w:color w:val="CCCCCC"/>
+          <w:sz w:val="21"/>
+          <w:szCs w:val="21"/>
+        </w:rPr>
+      </w:pPr>
+      <w:r>
+        <w:rPr>
+          <w:rFonts w:ascii="Consolas" w:eastAsia="Times New Roman" w:hAnsi="Consolas" w:cs="Times New Roman"/>
+          <w:color w:val="CCCCCC"/>
+          <w:sz w:val="21"/>
+          <w:szCs w:val="21"/>
+        </w:rPr>
+        <w:t xml:space="preserve">      </w:t>
+      </w:r>
+      <w:r>
+        <w:rPr>
+          <w:rFonts w:ascii="Consolas" w:eastAsia="Times New Roman" w:hAnsi="Consolas" w:cs="Times New Roman"/>
+          <w:color w:val="9CDCFE"/>
+          <w:sz w:val="21"/>
+          <w:szCs w:val="21"/>
+        </w:rPr>
+        <w:t>inject:</w:t>
+      </w:r>
+      <w:r>
+        <w:rPr>
+          <w:rFonts w:ascii="Consolas" w:eastAsia="Times New Roman" w:hAnsi="Consolas" w:cs="Times New Roman"/>
+          <w:color w:val="CCCCCC"/>
+          <w:sz w:val="21"/>
+          <w:szCs w:val="21"/>
+        </w:rPr>
+        <w:t xml:space="preserve"> [</w:t>
+      </w:r>
+      <w:r>
+        <w:rPr>
+          <w:rFonts w:ascii="Consolas" w:eastAsia="Times New Roman" w:hAnsi="Consolas" w:cs="Times New Roman"/>
+          <w:color w:val="4EC9B0"/>
+          <w:sz w:val="21"/>
+          <w:szCs w:val="21"/>
+        </w:rPr>
+        <w:t>ConfigService</w:t>
+      </w:r>
+      <w:r>
+        <w:rPr>
+          <w:rFonts w:ascii="Consolas" w:eastAsia="Times New Roman" w:hAnsi="Consolas" w:cs="Times New Roman"/>
+          <w:color w:val="CCCCCC"/>
+          <w:sz w:val="21"/>
+          <w:szCs w:val="21"/>
+        </w:rPr>
+        <w:t>],</w:t>
+      </w:r>
+    </w:p>
+    <w:p>
+      <w:pPr>
+        <w:shd w:val="clear" w:color="auto" w:fill="1F1F1F"/>
+        <w:spacing w:after="0" w:line="285" w:lineRule="atLeast"/>
+        <w:rPr>
+          <w:rFonts w:ascii="Consolas" w:eastAsia="Times New Roman" w:hAnsi="Consolas" w:cs="Times New Roman"/>
+          <w:color w:val="CCCCCC"/>
+          <w:sz w:val="21"/>
+          <w:szCs w:val="21"/>
+        </w:rPr>
+      </w:pPr>
+      <w:r>
+        <w:rPr>
+          <w:rFonts w:ascii="Consolas" w:eastAsia="Times New Roman" w:hAnsi="Consolas" w:cs="Times New Roman"/>
+          <w:color w:val="CCCCCC"/>
+          <w:sz w:val="21"/>
+          <w:szCs w:val="21"/>
+        </w:rPr>
+        <w:t>    }),</w:t>
+      </w:r>
+    </w:p>
+    <w:p/>
+    <w:p/>
+    <w:p>
+      <w:pPr>
+        <w:rPr>
+          <w:b/>
+          <w:bCs/>
+          <w:color w:val="0000FF"/>
+          <w:sz w:val="40"/>
+          <w:szCs w:val="40"/>
+        </w:rPr>
+      </w:pPr>
+      <w:r>
+        <w:rPr>
+          <w:b/>
+          <w:bCs/>
+          <w:color w:val="0000FF"/>
+          <w:sz w:val="40"/>
+          <w:szCs w:val="40"/>
+        </w:rPr>
+        <w:t>Relation</w:t>
+      </w:r>
+    </w:p>
+    <w:p>
+      <w:pPr>
+        <w:shd w:val="clear" w:color="auto" w:fill="1F1F1F"/>
+        <w:spacing w:after="0" w:line="285" w:lineRule="atLeast"/>
+        <w:rPr>
+          <w:rFonts w:ascii="Consolas" w:eastAsia="Times New Roman" w:hAnsi="Consolas" w:cs="Times New Roman"/>
+          <w:color w:val="CCCCCC"/>
+          <w:sz w:val="21"/>
+          <w:szCs w:val="21"/>
+        </w:rPr>
+      </w:pPr>
+      <w:r>
+        <w:rPr>
+          <w:rFonts w:ascii="Consolas" w:eastAsia="Times New Roman" w:hAnsi="Consolas" w:cs="Times New Roman"/>
+          <w:color w:val="CCCCCC"/>
+          <w:sz w:val="21"/>
+          <w:szCs w:val="21"/>
+        </w:rPr>
+        <w:t>@</w:t>
+      </w:r>
+      <w:r>
+        <w:rPr>
+          <w:rFonts w:ascii="Consolas" w:eastAsia="Times New Roman" w:hAnsi="Consolas" w:cs="Times New Roman"/>
+          <w:color w:val="DCDCAA"/>
+          <w:sz w:val="21"/>
+          <w:szCs w:val="21"/>
+        </w:rPr>
+        <w:t>Schema</w:t>
+      </w:r>
+      <w:r>
+        <w:rPr>
+          <w:rFonts w:ascii="Consolas" w:eastAsia="Times New Roman" w:hAnsi="Consolas" w:cs="Times New Roman"/>
+          <w:color w:val="CCCCCC"/>
+          <w:sz w:val="21"/>
+          <w:szCs w:val="21"/>
+        </w:rPr>
+        <w:t>()</w:t>
+      </w:r>
+    </w:p>
+    <w:p>
+      <w:pPr>
+        <w:shd w:val="clear" w:color="auto" w:fill="1F1F1F"/>
+        <w:spacing w:after="0" w:line="285" w:lineRule="atLeast"/>
+        <w:rPr>
+          <w:rFonts w:ascii="Consolas" w:eastAsia="Times New Roman" w:hAnsi="Consolas" w:cs="Times New Roman"/>
+          <w:color w:val="CCCCCC"/>
+          <w:sz w:val="21"/>
+          <w:szCs w:val="21"/>
+        </w:rPr>
+      </w:pPr>
+      <w:r>
+        <w:rPr>
+          <w:rFonts w:ascii="Consolas" w:eastAsia="Times New Roman" w:hAnsi="Consolas" w:cs="Times New Roman"/>
+          <w:color w:val="C586C0"/>
+          <w:sz w:val="21"/>
+          <w:szCs w:val="21"/>
+        </w:rPr>
+        <w:t>export</w:t>
+      </w:r>
+      <w:r>
+        <w:rPr>
+          <w:rFonts w:ascii="Consolas" w:eastAsia="Times New Roman" w:hAnsi="Consolas" w:cs="Times New Roman"/>
+          <w:color w:val="CCCCCC"/>
+          <w:sz w:val="21"/>
+          <w:szCs w:val="21"/>
+        </w:rPr>
+        <w:t xml:space="preserve"> </w:t>
+      </w:r>
+      <w:r>
+        <w:rPr>
+          <w:rFonts w:ascii="Consolas" w:eastAsia="Times New Roman" w:hAnsi="Consolas" w:cs="Times New Roman"/>
+          <w:color w:val="569CD6"/>
+          <w:sz w:val="21"/>
+          <w:szCs w:val="21"/>
+        </w:rPr>
+        <w:t>class</w:t>
+      </w:r>
+      <w:r>
+        <w:rPr>
+          <w:rFonts w:ascii="Consolas" w:eastAsia="Times New Roman" w:hAnsi="Consolas" w:cs="Times New Roman"/>
+          <w:color w:val="CCCCCC"/>
+          <w:sz w:val="21"/>
+          <w:szCs w:val="21"/>
+        </w:rPr>
+        <w:t xml:space="preserve"> </w:t>
+      </w:r>
+      <w:r>
+        <w:rPr>
+          <w:rFonts w:ascii="Consolas" w:eastAsia="Times New Roman" w:hAnsi="Consolas" w:cs="Times New Roman"/>
+          <w:color w:val="4EC9B0"/>
+          <w:sz w:val="21"/>
+          <w:szCs w:val="21"/>
+        </w:rPr>
+        <w:t>Todo</w:t>
+      </w:r>
+      <w:r>
+        <w:rPr>
+          <w:rFonts w:ascii="Consolas" w:eastAsia="Times New Roman" w:hAnsi="Consolas" w:cs="Times New Roman"/>
+          <w:color w:val="CCCCCC"/>
+          <w:sz w:val="21"/>
+          <w:szCs w:val="21"/>
+        </w:rPr>
+        <w:t xml:space="preserve"> {</w:t>
+      </w:r>
+    </w:p>
+    <w:p>
+      <w:pPr>
+        <w:shd w:val="clear" w:color="auto" w:fill="1F1F1F"/>
+        <w:spacing w:after="0" w:line="285" w:lineRule="atLeast"/>
+        <w:rPr>
+          <w:rFonts w:ascii="Consolas" w:eastAsia="Times New Roman" w:hAnsi="Consolas" w:cs="Times New Roman"/>
+          <w:color w:val="CCCCCC"/>
+          <w:sz w:val="21"/>
+          <w:szCs w:val="21"/>
+        </w:rPr>
+      </w:pPr>
+      <w:r>
+        <w:rPr>
+          <w:rFonts w:ascii="Consolas" w:eastAsia="Times New Roman" w:hAnsi="Consolas" w:cs="Times New Roman"/>
+          <w:color w:val="CCCCCC"/>
+          <w:sz w:val="21"/>
+          <w:szCs w:val="21"/>
+        </w:rPr>
+        <w:t>    @</w:t>
+      </w:r>
+      <w:r>
+        <w:rPr>
+          <w:rFonts w:ascii="Consolas" w:eastAsia="Times New Roman" w:hAnsi="Consolas" w:cs="Times New Roman"/>
+          <w:color w:val="DCDCAA"/>
+          <w:sz w:val="21"/>
+          <w:szCs w:val="21"/>
+        </w:rPr>
+        <w:t>Prop</w:t>
+      </w:r>
+      <w:r>
+        <w:rPr>
+          <w:rFonts w:ascii="Consolas" w:eastAsia="Times New Roman" w:hAnsi="Consolas" w:cs="Times New Roman"/>
+          <w:color w:val="CCCCCC"/>
+          <w:sz w:val="21"/>
+          <w:szCs w:val="21"/>
+        </w:rPr>
+        <w:t xml:space="preserve">({ </w:t>
+      </w:r>
+      <w:r>
+        <w:rPr>
+          <w:rFonts w:ascii="Consolas" w:eastAsia="Times New Roman" w:hAnsi="Consolas" w:cs="Times New Roman"/>
+          <w:color w:val="4EC9B0"/>
+          <w:sz w:val="21"/>
+          <w:szCs w:val="21"/>
+        </w:rPr>
+        <w:t>type</w:t>
+      </w:r>
+      <w:r>
+        <w:rPr>
+          <w:rFonts w:ascii="Consolas" w:eastAsia="Times New Roman" w:hAnsi="Consolas" w:cs="Times New Roman"/>
+          <w:color w:val="9CDCFE"/>
+          <w:sz w:val="21"/>
+          <w:szCs w:val="21"/>
+        </w:rPr>
+        <w:t>:</w:t>
+      </w:r>
+      <w:r>
+        <w:rPr>
+          <w:rFonts w:ascii="Consolas" w:eastAsia="Times New Roman" w:hAnsi="Consolas" w:cs="Times New Roman"/>
+          <w:color w:val="CCCCCC"/>
+          <w:sz w:val="21"/>
+          <w:szCs w:val="21"/>
+        </w:rPr>
+        <w:t xml:space="preserve"> </w:t>
+      </w:r>
+      <w:r>
+        <w:rPr>
+          <w:rFonts w:ascii="Consolas" w:eastAsia="Times New Roman" w:hAnsi="Consolas" w:cs="Times New Roman"/>
+          <w:color w:val="4EC9B0"/>
+          <w:sz w:val="21"/>
+          <w:szCs w:val="21"/>
+        </w:rPr>
+        <w:t>mongoose</w:t>
+      </w:r>
+      <w:r>
+        <w:rPr>
+          <w:rFonts w:ascii="Consolas" w:eastAsia="Times New Roman" w:hAnsi="Consolas" w:cs="Times New Roman"/>
+          <w:color w:val="CCCCCC"/>
+          <w:sz w:val="21"/>
+          <w:szCs w:val="21"/>
+        </w:rPr>
+        <w:t>.</w:t>
+      </w:r>
+      <w:r>
+        <w:rPr>
+          <w:rFonts w:ascii="Consolas" w:eastAsia="Times New Roman" w:hAnsi="Consolas" w:cs="Times New Roman"/>
+          <w:color w:val="4EC9B0"/>
+          <w:sz w:val="21"/>
+          <w:szCs w:val="21"/>
+        </w:rPr>
+        <w:t>Schema</w:t>
+      </w:r>
+      <w:r>
+        <w:rPr>
+          <w:rFonts w:ascii="Consolas" w:eastAsia="Times New Roman" w:hAnsi="Consolas" w:cs="Times New Roman"/>
+          <w:color w:val="CCCCCC"/>
+          <w:sz w:val="21"/>
+          <w:szCs w:val="21"/>
+        </w:rPr>
+        <w:t>.</w:t>
+      </w:r>
+      <w:r>
+        <w:rPr>
+          <w:rFonts w:ascii="Consolas" w:eastAsia="Times New Roman" w:hAnsi="Consolas" w:cs="Times New Roman"/>
+          <w:color w:val="4EC9B0"/>
+          <w:sz w:val="21"/>
+          <w:szCs w:val="21"/>
+        </w:rPr>
+        <w:t>Types</w:t>
+      </w:r>
+      <w:r>
+        <w:rPr>
+          <w:rFonts w:ascii="Consolas" w:eastAsia="Times New Roman" w:hAnsi="Consolas" w:cs="Times New Roman"/>
+          <w:color w:val="CCCCCC"/>
+          <w:sz w:val="21"/>
+          <w:szCs w:val="21"/>
+        </w:rPr>
+        <w:t>.</w:t>
+      </w:r>
+      <w:r>
+        <w:rPr>
+          <w:rFonts w:ascii="Consolas" w:eastAsia="Times New Roman" w:hAnsi="Consolas" w:cs="Times New Roman"/>
+          <w:color w:val="4EC9B0"/>
+          <w:sz w:val="21"/>
+          <w:szCs w:val="21"/>
+        </w:rPr>
+        <w:t>ObjectId</w:t>
+      </w:r>
+      <w:r>
+        <w:rPr>
+          <w:rFonts w:ascii="Consolas" w:eastAsia="Times New Roman" w:hAnsi="Consolas" w:cs="Times New Roman"/>
+          <w:color w:val="CCCCCC"/>
+          <w:sz w:val="21"/>
+          <w:szCs w:val="21"/>
+        </w:rPr>
+        <w:t xml:space="preserve">, </w:t>
+      </w:r>
+      <w:r>
+        <w:rPr>
+          <w:rFonts w:ascii="Consolas" w:eastAsia="Times New Roman" w:hAnsi="Consolas" w:cs="Times New Roman"/>
+          <w:color w:val="9CDCFE"/>
+          <w:sz w:val="21"/>
+          <w:szCs w:val="21"/>
+        </w:rPr>
+        <w:t>ref:</w:t>
+      </w:r>
+      <w:r>
+        <w:rPr>
+          <w:rFonts w:ascii="Consolas" w:eastAsia="Times New Roman" w:hAnsi="Consolas" w:cs="Times New Roman"/>
+          <w:color w:val="CCCCCC"/>
+          <w:sz w:val="21"/>
+          <w:szCs w:val="21"/>
+        </w:rPr>
+        <w:t xml:space="preserve"> </w:t>
+      </w:r>
+      <w:r>
+        <w:rPr>
+          <w:rFonts w:ascii="Consolas" w:eastAsia="Times New Roman" w:hAnsi="Consolas" w:cs="Times New Roman"/>
+          <w:color w:val="CE9178"/>
+          <w:sz w:val="21"/>
+          <w:szCs w:val="21"/>
+        </w:rPr>
+        <w:t>'User'</w:t>
+      </w:r>
+      <w:r>
+        <w:rPr>
+          <w:rFonts w:ascii="Consolas" w:eastAsia="Times New Roman" w:hAnsi="Consolas" w:cs="Times New Roman"/>
+          <w:color w:val="CCCCCC"/>
+          <w:sz w:val="21"/>
+          <w:szCs w:val="21"/>
+        </w:rPr>
+        <w:t xml:space="preserve"> })</w:t>
+      </w:r>
+    </w:p>
+    <w:p>
+      <w:pPr>
+        <w:shd w:val="clear" w:color="auto" w:fill="1F1F1F"/>
+        <w:spacing w:after="0" w:line="285" w:lineRule="atLeast"/>
+        <w:rPr>
+          <w:rFonts w:ascii="Consolas" w:eastAsia="Times New Roman" w:hAnsi="Consolas" w:cs="Times New Roman"/>
+          <w:color w:val="CCCCCC"/>
+          <w:sz w:val="21"/>
+          <w:szCs w:val="21"/>
+        </w:rPr>
+      </w:pPr>
+      <w:r>
+        <w:rPr>
+          <w:rFonts w:ascii="Consolas" w:eastAsia="Times New Roman" w:hAnsi="Consolas" w:cs="Times New Roman"/>
+          <w:color w:val="CCCCCC"/>
+          <w:sz w:val="21"/>
+          <w:szCs w:val="21"/>
+        </w:rPr>
+        <w:t xml:space="preserve">    </w:t>
+      </w:r>
+      <w:r>
+        <w:rPr>
+          <w:rFonts w:ascii="Consolas" w:eastAsia="Times New Roman" w:hAnsi="Consolas" w:cs="Times New Roman"/>
+          <w:color w:val="9CDCFE"/>
+          <w:sz w:val="21"/>
+          <w:szCs w:val="21"/>
+        </w:rPr>
+        <w:t>user</w:t>
+      </w:r>
+      <w:r>
+        <w:rPr>
+          <w:rFonts w:ascii="Consolas" w:eastAsia="Times New Roman" w:hAnsi="Consolas" w:cs="Times New Roman"/>
+          <w:color w:val="D4D4D4"/>
+          <w:sz w:val="21"/>
+          <w:szCs w:val="21"/>
+        </w:rPr>
+        <w:t>:</w:t>
+      </w:r>
+      <w:r>
+        <w:rPr>
+          <w:rFonts w:ascii="Consolas" w:eastAsia="Times New Roman" w:hAnsi="Consolas" w:cs="Times New Roman"/>
+          <w:color w:val="CCCCCC"/>
+          <w:sz w:val="21"/>
+          <w:szCs w:val="21"/>
+        </w:rPr>
+        <w:t xml:space="preserve"> </w:t>
+      </w:r>
+      <w:r>
+        <w:rPr>
+          <w:rFonts w:ascii="Consolas" w:eastAsia="Times New Roman" w:hAnsi="Consolas" w:cs="Times New Roman"/>
+          <w:color w:val="4EC9B0"/>
+          <w:sz w:val="21"/>
+          <w:szCs w:val="21"/>
+        </w:rPr>
+        <w:t>User</w:t>
+      </w:r>
+      <w:r>
+        <w:rPr>
+          <w:rFonts w:ascii="Consolas" w:eastAsia="Times New Roman" w:hAnsi="Consolas" w:cs="Times New Roman"/>
+          <w:color w:val="CCCCCC"/>
+          <w:sz w:val="21"/>
+          <w:szCs w:val="21"/>
+        </w:rPr>
+        <w:t>;</w:t>
+      </w:r>
+    </w:p>
+    <w:p>
+      <w:pPr>
+        <w:shd w:val="clear" w:color="auto" w:fill="1F1F1F"/>
+        <w:spacing w:after="0" w:line="285" w:lineRule="atLeast"/>
+        <w:rPr>
+          <w:rFonts w:ascii="Consolas" w:eastAsia="Times New Roman" w:hAnsi="Consolas" w:cs="Times New Roman"/>
+          <w:color w:val="CCCCCC"/>
+          <w:sz w:val="21"/>
+          <w:szCs w:val="21"/>
+        </w:rPr>
+      </w:pPr>
+      <w:r>
+        <w:rPr>
+          <w:rFonts w:ascii="Consolas" w:eastAsia="Times New Roman" w:hAnsi="Consolas" w:cs="Times New Roman"/>
+          <w:color w:val="CCCCCC"/>
+          <w:sz w:val="21"/>
+          <w:szCs w:val="21"/>
+        </w:rPr>
+        <w:t xml:space="preserve">    </w:t>
+      </w:r>
+    </w:p>
+    <w:p>
+      <w:pPr>
+        <w:rPr>
+          <w:color w:val="0000FF"/>
+        </w:rPr>
+      </w:pPr>
+    </w:p>
+    <w:p/>
+    <w:p/>
+    <w:p/>
+    <w:p/>
+    <w:p/>
+    <w:p/>
+    <w:p/>
+    <w:p/>
+    <w:p/>
+    <w:p/>
+    <w:p/>
+    <w:p/>
+    <w:p/>
+    <w:p/>
+    <w:p/>
+    <w:p/>
+    <w:p/>
+    <w:p/>
+    <w:p/>
     <w:sectPr>
       <w:pgSz w:w="12240" w:h="15840"/>
       <w:pgMar w:top="1440" w:right="1440" w:bottom="1440" w:left="1440" w:header="720" w:footer="720" w:gutter="0"/>
@@ -415,6 +2509,7 @@
   <w:style w:type="paragraph" w:default="1" w:styleId="Normal">
     <w:name w:val="Normal"/>
     <w:qFormat/>
+    <w:rsid w:val="001147BF"/>
   </w:style>
   <w:style w:type="character" w:default="1" w:styleId="DefaultParagraphFont">
     <w:name w:val="Default Paragraph Font"/>

--- a/Nestjs.docx
+++ b/Nestjs.docx
@@ -2,6 +2,3025 @@
 <file path=word/document.xml><?xml version="1.0" encoding="utf-8"?>
 <w:document xmlns:wpc="http://schemas.microsoft.com/office/word/2010/wordprocessingCanvas" xmlns:cx="http://schemas.microsoft.com/office/drawing/2014/chartex" xmlns:cx1="http://schemas.microsoft.com/office/drawing/2015/9/8/chartex" xmlns:cx2="http://schemas.microsoft.com/office/drawing/2015/10/21/chartex" xmlns:cx3="http://schemas.microsoft.com/office/drawing/2016/5/9/chartex" xmlns:cx4="http://schemas.microsoft.com/office/drawing/2016/5/10/chartex" xmlns:cx5="http://schemas.microsoft.com/office/drawing/2016/5/11/chartex" xmlns:cx6="http://schemas.microsoft.com/office/drawing/2016/5/12/chartex" xmlns:cx7="http://schemas.microsoft.com/office/drawing/2016/5/13/chartex" xmlns:cx8="http://schemas.microsoft.com/office/drawing/2016/5/14/chartex" xmlns:mc="http://schemas.openxmlformats.org/markup-compatibility/2006" xmlns:aink="http://schemas.microsoft.com/office/drawing/2016/ink" xmlns:am3d="http://schemas.microsoft.com/office/drawing/2017/model3d" xmlns:o="urn:schemas-microsoft-com:office:office" xmlns:r="http://schemas.openxmlformats.org/officeDocument/2006/relationships" xmlns:m="http://schemas.openxmlformats.org/officeDocument/2006/math" xmlns:v="urn:schemas-microsoft-com:vml" xmlns:wp14="http://schemas.microsoft.com/office/word/2010/wordprocessingDrawing" xmlns:wp="http://schemas.openxmlformats.org/drawingml/2006/wordprocessingDrawing" xmlns:w10="urn:schemas-microsoft-com:office:word" xmlns:w="http://schemas.openxmlformats.org/wordprocessingml/2006/main" xmlns:w14="http://schemas.microsoft.com/office/word/2010/wordml" xmlns:w15="http://schemas.microsoft.com/office/word/2012/wordml" xmlns:w16cex="http://schemas.microsoft.com/office/word/2018/wordml/cex" xmlns:w16cid="http://schemas.microsoft.com/office/word/2016/wordml/cid" xmlns:w16="http://schemas.microsoft.com/office/word/2018/wordml" xmlns:w16sdtdh="http://schemas.microsoft.com/office/word/2020/wordml/sdtdatahash" xmlns:w16se="http://schemas.microsoft.com/office/word/2015/wordml/symex" xmlns:wpg="http://schemas.microsoft.com/office/word/2010/wordprocessingGroup" xmlns:wpi="http://schemas.microsoft.com/office/word/2010/wordprocessingInk" xmlns:wne="http://schemas.microsoft.com/office/word/2006/wordml" xmlns:wps="http://schemas.microsoft.com/office/word/2010/wordprocessingShape" mc:Ignorable="w14 w15 w16se w16cid w16 w16cex w16sdtdh wp14">
   <w:body>
+    <w:p/>
+    <w:p/>
+    <w:p>
+      <w:r>
+        <w:t>Folders</w:t>
+      </w:r>
+    </w:p>
+    <w:p>
+      <w:pPr>
+        <w:pStyle w:val="ListParagraph"/>
+        <w:numPr>
+          <w:ilvl w:val="0"/>
+          <w:numId w:val="1"/>
+        </w:numPr>
+      </w:pPr>
+      <w:r>
+        <w:t xml:space="preserve">modules: </w:t>
+      </w:r>
+    </w:p>
+    <w:p>
+      <w:pPr>
+        <w:pStyle w:val="ListParagraph"/>
+        <w:numPr>
+          <w:ilvl w:val="0"/>
+          <w:numId w:val="1"/>
+        </w:numPr>
+      </w:pPr>
+    </w:p>
+    <w:p/>
+    <w:p/>
+    <w:p>
+      <w:r>
+        <w:t xml:space="preserve">File </w:t>
+      </w:r>
+      <w:r>
+        <w:rPr>
+          <w:color w:val="0000FF"/>
+        </w:rPr>
+        <w:t>dto</w:t>
+      </w:r>
+      <w:r>
+        <w:t>: Nơi data đc truyền vào qua controller</w:t>
+      </w:r>
+      <w:r>
+        <w:t xml:space="preserve"> và </w:t>
+      </w:r>
+      <w:r>
+        <w:rPr>
+          <w:color w:val="0000FF"/>
+        </w:rPr>
+        <w:t>validate</w:t>
+      </w:r>
+      <w:r>
+        <w:t xml:space="preserve"> data</w:t>
+      </w:r>
+    </w:p>
+    <w:p/>
+    <w:p>
+      <w:r>
+        <w:t xml:space="preserve">File </w:t>
+      </w:r>
+      <w:r>
+        <w:rPr>
+          <w:color w:val="0000FF"/>
+        </w:rPr>
+        <w:t>schema/entity</w:t>
+      </w:r>
+      <w:r>
+        <w:t>: Model</w:t>
+      </w:r>
+      <w:r>
+        <w:t xml:space="preserve"> hoặc Table </w:t>
+      </w:r>
+    </w:p>
+    <w:p/>
+    <w:p>
+      <w:r>
+        <w:t xml:space="preserve">File </w:t>
+      </w:r>
+      <w:r>
+        <w:rPr>
+          <w:color w:val="0000FF"/>
+        </w:rPr>
+        <w:t>controller</w:t>
+      </w:r>
+      <w:r>
+        <w:t>:</w:t>
+      </w:r>
+      <w:r>
+        <w:t xml:space="preserve"> Route</w:t>
+      </w:r>
+      <w:r>
+        <w:t xml:space="preserve"> </w:t>
+      </w:r>
+      <w:r>
+        <w:t xml:space="preserve">của </w:t>
+      </w:r>
+      <w:r>
+        <w:rPr>
+          <w:color w:val="0000FF"/>
+        </w:rPr>
+        <w:t>API</w:t>
+      </w:r>
+      <w:r>
+        <w:t xml:space="preserve"> </w:t>
+      </w:r>
+      <w:r>
+        <w:t>(end point)</w:t>
+      </w:r>
+      <w:r>
+        <w:t xml:space="preserve">, </w:t>
+      </w:r>
+      <w:r>
+        <w:rPr>
+          <w:color w:val="0000FF"/>
+        </w:rPr>
+        <w:t>gọi service</w:t>
+      </w:r>
+    </w:p>
+    <w:p>
+      <w:pPr>
+        <w:shd w:val="clear" w:color="auto" w:fill="1F1F1F"/>
+        <w:spacing w:after="0" w:line="285" w:lineRule="atLeast"/>
+        <w:rPr>
+          <w:rFonts w:ascii="Consolas" w:eastAsia="Times New Roman" w:hAnsi="Consolas" w:cs="Times New Roman"/>
+          <w:color w:val="CCCCCC"/>
+          <w:sz w:val="21"/>
+          <w:szCs w:val="21"/>
+        </w:rPr>
+      </w:pPr>
+      <w:r>
+        <w:rPr>
+          <w:rFonts w:ascii="Consolas" w:eastAsia="Times New Roman" w:hAnsi="Consolas" w:cs="Times New Roman"/>
+          <w:color w:val="CCCCCC"/>
+          <w:sz w:val="21"/>
+          <w:szCs w:val="21"/>
+        </w:rPr>
+        <w:t>@</w:t>
+      </w:r>
+      <w:r>
+        <w:rPr>
+          <w:rFonts w:ascii="Consolas" w:eastAsia="Times New Roman" w:hAnsi="Consolas" w:cs="Times New Roman"/>
+          <w:color w:val="DCDCAA"/>
+          <w:sz w:val="21"/>
+          <w:szCs w:val="21"/>
+        </w:rPr>
+        <w:t>Controller</w:t>
+      </w:r>
+      <w:r>
+        <w:rPr>
+          <w:rFonts w:ascii="Consolas" w:eastAsia="Times New Roman" w:hAnsi="Consolas" w:cs="Times New Roman"/>
+          <w:color w:val="CCCCCC"/>
+          <w:sz w:val="21"/>
+          <w:szCs w:val="21"/>
+        </w:rPr>
+        <w:t>(</w:t>
+      </w:r>
+      <w:r>
+        <w:rPr>
+          <w:rFonts w:ascii="Consolas" w:eastAsia="Times New Roman" w:hAnsi="Consolas" w:cs="Times New Roman"/>
+          <w:color w:val="CE9178"/>
+          <w:sz w:val="21"/>
+          <w:szCs w:val="21"/>
+        </w:rPr>
+        <w:t>'users'</w:t>
+      </w:r>
+      <w:r>
+        <w:rPr>
+          <w:rFonts w:ascii="Consolas" w:eastAsia="Times New Roman" w:hAnsi="Consolas" w:cs="Times New Roman"/>
+          <w:color w:val="CCCCCC"/>
+          <w:sz w:val="21"/>
+          <w:szCs w:val="21"/>
+        </w:rPr>
+        <w:t xml:space="preserve">) </w:t>
+      </w:r>
+      <w:r>
+        <w:rPr>
+          <w:rFonts w:ascii="Consolas" w:eastAsia="Times New Roman" w:hAnsi="Consolas" w:cs="Times New Roman"/>
+          <w:color w:val="6A9955"/>
+          <w:sz w:val="21"/>
+          <w:szCs w:val="21"/>
+        </w:rPr>
+        <w:t>// localhost:8080/api/v1/users</w:t>
+      </w:r>
+    </w:p>
+    <w:p>
+      <w:pPr>
+        <w:shd w:val="clear" w:color="auto" w:fill="1F1F1F"/>
+        <w:spacing w:after="0" w:line="285" w:lineRule="atLeast"/>
+        <w:rPr>
+          <w:rFonts w:ascii="Consolas" w:eastAsia="Times New Roman" w:hAnsi="Consolas" w:cs="Times New Roman"/>
+          <w:color w:val="CCCCCC"/>
+          <w:sz w:val="21"/>
+          <w:szCs w:val="21"/>
+        </w:rPr>
+      </w:pPr>
+      <w:r>
+        <w:rPr>
+          <w:rFonts w:ascii="Consolas" w:eastAsia="Times New Roman" w:hAnsi="Consolas" w:cs="Times New Roman"/>
+          <w:color w:val="C586C0"/>
+          <w:sz w:val="21"/>
+          <w:szCs w:val="21"/>
+        </w:rPr>
+        <w:t>export</w:t>
+      </w:r>
+      <w:r>
+        <w:rPr>
+          <w:rFonts w:ascii="Consolas" w:eastAsia="Times New Roman" w:hAnsi="Consolas" w:cs="Times New Roman"/>
+          <w:color w:val="CCCCCC"/>
+          <w:sz w:val="21"/>
+          <w:szCs w:val="21"/>
+        </w:rPr>
+        <w:t xml:space="preserve"> </w:t>
+      </w:r>
+      <w:r>
+        <w:rPr>
+          <w:rFonts w:ascii="Consolas" w:eastAsia="Times New Roman" w:hAnsi="Consolas" w:cs="Times New Roman"/>
+          <w:color w:val="569CD6"/>
+          <w:sz w:val="21"/>
+          <w:szCs w:val="21"/>
+        </w:rPr>
+        <w:t>class</w:t>
+      </w:r>
+      <w:r>
+        <w:rPr>
+          <w:rFonts w:ascii="Consolas" w:eastAsia="Times New Roman" w:hAnsi="Consolas" w:cs="Times New Roman"/>
+          <w:color w:val="CCCCCC"/>
+          <w:sz w:val="21"/>
+          <w:szCs w:val="21"/>
+        </w:rPr>
+        <w:t xml:space="preserve"> </w:t>
+      </w:r>
+      <w:r>
+        <w:rPr>
+          <w:rFonts w:ascii="Consolas" w:eastAsia="Times New Roman" w:hAnsi="Consolas" w:cs="Times New Roman"/>
+          <w:color w:val="4EC9B0"/>
+          <w:sz w:val="21"/>
+          <w:szCs w:val="21"/>
+        </w:rPr>
+        <w:t>UsersController</w:t>
+      </w:r>
+      <w:r>
+        <w:rPr>
+          <w:rFonts w:ascii="Consolas" w:eastAsia="Times New Roman" w:hAnsi="Consolas" w:cs="Times New Roman"/>
+          <w:color w:val="CCCCCC"/>
+          <w:sz w:val="21"/>
+          <w:szCs w:val="21"/>
+        </w:rPr>
+        <w:t xml:space="preserve"> {</w:t>
+      </w:r>
+    </w:p>
+    <w:p>
+      <w:pPr>
+        <w:shd w:val="clear" w:color="auto" w:fill="1F1F1F"/>
+        <w:spacing w:after="0" w:line="285" w:lineRule="atLeast"/>
+        <w:rPr>
+          <w:rFonts w:ascii="Consolas" w:eastAsia="Times New Roman" w:hAnsi="Consolas" w:cs="Times New Roman"/>
+          <w:color w:val="CCCCCC"/>
+          <w:sz w:val="21"/>
+          <w:szCs w:val="21"/>
+        </w:rPr>
+      </w:pPr>
+      <w:r>
+        <w:rPr>
+          <w:rFonts w:ascii="Consolas" w:eastAsia="Times New Roman" w:hAnsi="Consolas" w:cs="Times New Roman"/>
+          <w:color w:val="CCCCCC"/>
+          <w:sz w:val="21"/>
+          <w:szCs w:val="21"/>
+        </w:rPr>
+        <w:t xml:space="preserve">  </w:t>
+      </w:r>
+      <w:r>
+        <w:rPr>
+          <w:rFonts w:ascii="Consolas" w:eastAsia="Times New Roman" w:hAnsi="Consolas" w:cs="Times New Roman"/>
+          <w:color w:val="569CD6"/>
+          <w:sz w:val="21"/>
+          <w:szCs w:val="21"/>
+        </w:rPr>
+        <w:t>constructor</w:t>
+      </w:r>
+      <w:r>
+        <w:rPr>
+          <w:rFonts w:ascii="Consolas" w:eastAsia="Times New Roman" w:hAnsi="Consolas" w:cs="Times New Roman"/>
+          <w:color w:val="CCCCCC"/>
+          <w:sz w:val="21"/>
+          <w:szCs w:val="21"/>
+        </w:rPr>
+        <w:t>(</w:t>
+      </w:r>
+      <w:r>
+        <w:rPr>
+          <w:rFonts w:ascii="Consolas" w:eastAsia="Times New Roman" w:hAnsi="Consolas" w:cs="Times New Roman"/>
+          <w:color w:val="569CD6"/>
+          <w:sz w:val="21"/>
+          <w:szCs w:val="21"/>
+        </w:rPr>
+        <w:t>private</w:t>
+      </w:r>
+      <w:r>
+        <w:rPr>
+          <w:rFonts w:ascii="Consolas" w:eastAsia="Times New Roman" w:hAnsi="Consolas" w:cs="Times New Roman"/>
+          <w:color w:val="CCCCCC"/>
+          <w:sz w:val="21"/>
+          <w:szCs w:val="21"/>
+        </w:rPr>
+        <w:t xml:space="preserve"> </w:t>
+      </w:r>
+      <w:r>
+        <w:rPr>
+          <w:rFonts w:ascii="Consolas" w:eastAsia="Times New Roman" w:hAnsi="Consolas" w:cs="Times New Roman"/>
+          <w:color w:val="569CD6"/>
+          <w:sz w:val="21"/>
+          <w:szCs w:val="21"/>
+        </w:rPr>
+        <w:t>readonly</w:t>
+      </w:r>
+      <w:r>
+        <w:rPr>
+          <w:rFonts w:ascii="Consolas" w:eastAsia="Times New Roman" w:hAnsi="Consolas" w:cs="Times New Roman"/>
+          <w:color w:val="CCCCCC"/>
+          <w:sz w:val="21"/>
+          <w:szCs w:val="21"/>
+        </w:rPr>
+        <w:t xml:space="preserve"> </w:t>
+      </w:r>
+      <w:r>
+        <w:rPr>
+          <w:rFonts w:ascii="Consolas" w:eastAsia="Times New Roman" w:hAnsi="Consolas" w:cs="Times New Roman"/>
+          <w:color w:val="9CDCFE"/>
+          <w:sz w:val="21"/>
+          <w:szCs w:val="21"/>
+        </w:rPr>
+        <w:t>usersService</w:t>
+      </w:r>
+      <w:r>
+        <w:rPr>
+          <w:rFonts w:ascii="Consolas" w:eastAsia="Times New Roman" w:hAnsi="Consolas" w:cs="Times New Roman"/>
+          <w:color w:val="D4D4D4"/>
+          <w:sz w:val="21"/>
+          <w:szCs w:val="21"/>
+        </w:rPr>
+        <w:t>:</w:t>
+      </w:r>
+      <w:r>
+        <w:rPr>
+          <w:rFonts w:ascii="Consolas" w:eastAsia="Times New Roman" w:hAnsi="Consolas" w:cs="Times New Roman"/>
+          <w:color w:val="CCCCCC"/>
+          <w:sz w:val="21"/>
+          <w:szCs w:val="21"/>
+        </w:rPr>
+        <w:t xml:space="preserve"> </w:t>
+      </w:r>
+      <w:r>
+        <w:rPr>
+          <w:rFonts w:ascii="Consolas" w:eastAsia="Times New Roman" w:hAnsi="Consolas" w:cs="Times New Roman"/>
+          <w:color w:val="4EC9B0"/>
+          <w:sz w:val="21"/>
+          <w:szCs w:val="21"/>
+        </w:rPr>
+        <w:t>UsersService</w:t>
+      </w:r>
+      <w:r>
+        <w:rPr>
+          <w:rFonts w:ascii="Consolas" w:eastAsia="Times New Roman" w:hAnsi="Consolas" w:cs="Times New Roman"/>
+          <w:color w:val="CCCCCC"/>
+          <w:sz w:val="21"/>
+          <w:szCs w:val="21"/>
+        </w:rPr>
+        <w:t>) {}</w:t>
+      </w:r>
+    </w:p>
+    <w:p>
+      <w:pPr>
+        <w:shd w:val="clear" w:color="auto" w:fill="1F1F1F"/>
+        <w:spacing w:after="0" w:line="285" w:lineRule="atLeast"/>
+        <w:rPr>
+          <w:rFonts w:ascii="Consolas" w:eastAsia="Times New Roman" w:hAnsi="Consolas" w:cs="Times New Roman"/>
+          <w:color w:val="CCCCCC"/>
+          <w:sz w:val="21"/>
+          <w:szCs w:val="21"/>
+        </w:rPr>
+      </w:pPr>
+    </w:p>
+    <w:p>
+      <w:pPr>
+        <w:shd w:val="clear" w:color="auto" w:fill="1F1F1F"/>
+        <w:spacing w:after="0" w:line="285" w:lineRule="atLeast"/>
+        <w:rPr>
+          <w:rFonts w:ascii="Consolas" w:eastAsia="Times New Roman" w:hAnsi="Consolas" w:cs="Times New Roman"/>
+          <w:color w:val="CCCCCC"/>
+          <w:sz w:val="21"/>
+          <w:szCs w:val="21"/>
+        </w:rPr>
+      </w:pPr>
+      <w:r>
+        <w:rPr>
+          <w:rFonts w:ascii="Consolas" w:eastAsia="Times New Roman" w:hAnsi="Consolas" w:cs="Times New Roman"/>
+          <w:color w:val="CCCCCC"/>
+          <w:sz w:val="21"/>
+          <w:szCs w:val="21"/>
+        </w:rPr>
+        <w:t>  @</w:t>
+      </w:r>
+      <w:r>
+        <w:rPr>
+          <w:rFonts w:ascii="Consolas" w:eastAsia="Times New Roman" w:hAnsi="Consolas" w:cs="Times New Roman"/>
+          <w:color w:val="DCDCAA"/>
+          <w:sz w:val="21"/>
+          <w:szCs w:val="21"/>
+        </w:rPr>
+        <w:t>Post</w:t>
+      </w:r>
+      <w:r>
+        <w:rPr>
+          <w:rFonts w:ascii="Consolas" w:eastAsia="Times New Roman" w:hAnsi="Consolas" w:cs="Times New Roman"/>
+          <w:color w:val="CCCCCC"/>
+          <w:sz w:val="21"/>
+          <w:szCs w:val="21"/>
+        </w:rPr>
+        <w:t>()</w:t>
+      </w:r>
+    </w:p>
+    <w:p>
+      <w:pPr>
+        <w:shd w:val="clear" w:color="auto" w:fill="1F1F1F"/>
+        <w:spacing w:after="0" w:line="285" w:lineRule="atLeast"/>
+        <w:rPr>
+          <w:rFonts w:ascii="Consolas" w:eastAsia="Times New Roman" w:hAnsi="Consolas" w:cs="Times New Roman"/>
+          <w:color w:val="CCCCCC"/>
+          <w:sz w:val="21"/>
+          <w:szCs w:val="21"/>
+        </w:rPr>
+      </w:pPr>
+      <w:r>
+        <w:rPr>
+          <w:rFonts w:ascii="Consolas" w:eastAsia="Times New Roman" w:hAnsi="Consolas" w:cs="Times New Roman"/>
+          <w:color w:val="CCCCCC"/>
+          <w:sz w:val="21"/>
+          <w:szCs w:val="21"/>
+        </w:rPr>
+        <w:t xml:space="preserve">  </w:t>
+      </w:r>
+      <w:r>
+        <w:rPr>
+          <w:rFonts w:ascii="Consolas" w:eastAsia="Times New Roman" w:hAnsi="Consolas" w:cs="Times New Roman"/>
+          <w:color w:val="DCDCAA"/>
+          <w:sz w:val="21"/>
+          <w:szCs w:val="21"/>
+        </w:rPr>
+        <w:t>create</w:t>
+      </w:r>
+      <w:r>
+        <w:rPr>
+          <w:rFonts w:ascii="Consolas" w:eastAsia="Times New Roman" w:hAnsi="Consolas" w:cs="Times New Roman"/>
+          <w:color w:val="CCCCCC"/>
+          <w:sz w:val="21"/>
+          <w:szCs w:val="21"/>
+        </w:rPr>
+        <w:t>(@</w:t>
+      </w:r>
+      <w:r>
+        <w:rPr>
+          <w:rFonts w:ascii="Consolas" w:eastAsia="Times New Roman" w:hAnsi="Consolas" w:cs="Times New Roman"/>
+          <w:color w:val="DCDCAA"/>
+          <w:sz w:val="21"/>
+          <w:szCs w:val="21"/>
+        </w:rPr>
+        <w:t>Body</w:t>
+      </w:r>
+      <w:r>
+        <w:rPr>
+          <w:rFonts w:ascii="Consolas" w:eastAsia="Times New Roman" w:hAnsi="Consolas" w:cs="Times New Roman"/>
+          <w:color w:val="CCCCCC"/>
+          <w:sz w:val="21"/>
+          <w:szCs w:val="21"/>
+        </w:rPr>
+        <w:t xml:space="preserve">() </w:t>
+      </w:r>
+      <w:r>
+        <w:rPr>
+          <w:rFonts w:ascii="Consolas" w:eastAsia="Times New Roman" w:hAnsi="Consolas" w:cs="Times New Roman"/>
+          <w:color w:val="9CDCFE"/>
+          <w:sz w:val="21"/>
+          <w:szCs w:val="21"/>
+        </w:rPr>
+        <w:t>createUserDto</w:t>
+      </w:r>
+      <w:r>
+        <w:rPr>
+          <w:rFonts w:ascii="Consolas" w:eastAsia="Times New Roman" w:hAnsi="Consolas" w:cs="Times New Roman"/>
+          <w:color w:val="D4D4D4"/>
+          <w:sz w:val="21"/>
+          <w:szCs w:val="21"/>
+        </w:rPr>
+        <w:t>:</w:t>
+      </w:r>
+      <w:r>
+        <w:rPr>
+          <w:rFonts w:ascii="Consolas" w:eastAsia="Times New Roman" w:hAnsi="Consolas" w:cs="Times New Roman"/>
+          <w:color w:val="CCCCCC"/>
+          <w:sz w:val="21"/>
+          <w:szCs w:val="21"/>
+        </w:rPr>
+        <w:t xml:space="preserve"> </w:t>
+      </w:r>
+      <w:r>
+        <w:rPr>
+          <w:rFonts w:ascii="Consolas" w:eastAsia="Times New Roman" w:hAnsi="Consolas" w:cs="Times New Roman"/>
+          <w:color w:val="4EC9B0"/>
+          <w:sz w:val="21"/>
+          <w:szCs w:val="21"/>
+        </w:rPr>
+        <w:t>CreateUserDto</w:t>
+      </w:r>
+      <w:r>
+        <w:rPr>
+          <w:rFonts w:ascii="Consolas" w:eastAsia="Times New Roman" w:hAnsi="Consolas" w:cs="Times New Roman"/>
+          <w:color w:val="CCCCCC"/>
+          <w:sz w:val="21"/>
+          <w:szCs w:val="21"/>
+        </w:rPr>
+        <w:t>) {</w:t>
+      </w:r>
+    </w:p>
+    <w:p>
+      <w:pPr>
+        <w:shd w:val="clear" w:color="auto" w:fill="1F1F1F"/>
+        <w:spacing w:after="0" w:line="285" w:lineRule="atLeast"/>
+        <w:rPr>
+          <w:rFonts w:ascii="Consolas" w:eastAsia="Times New Roman" w:hAnsi="Consolas" w:cs="Times New Roman"/>
+          <w:color w:val="CCCCCC"/>
+          <w:sz w:val="21"/>
+          <w:szCs w:val="21"/>
+        </w:rPr>
+      </w:pPr>
+      <w:r>
+        <w:rPr>
+          <w:rFonts w:ascii="Consolas" w:eastAsia="Times New Roman" w:hAnsi="Consolas" w:cs="Times New Roman"/>
+          <w:color w:val="CCCCCC"/>
+          <w:sz w:val="21"/>
+          <w:szCs w:val="21"/>
+        </w:rPr>
+        <w:t xml:space="preserve">    </w:t>
+      </w:r>
+      <w:r>
+        <w:rPr>
+          <w:rFonts w:ascii="Consolas" w:eastAsia="Times New Roman" w:hAnsi="Consolas" w:cs="Times New Roman"/>
+          <w:color w:val="C586C0"/>
+          <w:sz w:val="21"/>
+          <w:szCs w:val="21"/>
+        </w:rPr>
+        <w:t>return</w:t>
+      </w:r>
+      <w:r>
+        <w:rPr>
+          <w:rFonts w:ascii="Consolas" w:eastAsia="Times New Roman" w:hAnsi="Consolas" w:cs="Times New Roman"/>
+          <w:color w:val="CCCCCC"/>
+          <w:sz w:val="21"/>
+          <w:szCs w:val="21"/>
+        </w:rPr>
+        <w:t xml:space="preserve"> </w:t>
+      </w:r>
+      <w:r>
+        <w:rPr>
+          <w:rFonts w:ascii="Consolas" w:eastAsia="Times New Roman" w:hAnsi="Consolas" w:cs="Times New Roman"/>
+          <w:color w:val="569CD6"/>
+          <w:sz w:val="21"/>
+          <w:szCs w:val="21"/>
+        </w:rPr>
+        <w:t>this</w:t>
+      </w:r>
+      <w:r>
+        <w:rPr>
+          <w:rFonts w:ascii="Consolas" w:eastAsia="Times New Roman" w:hAnsi="Consolas" w:cs="Times New Roman"/>
+          <w:color w:val="CCCCCC"/>
+          <w:sz w:val="21"/>
+          <w:szCs w:val="21"/>
+        </w:rPr>
+        <w:t>.</w:t>
+      </w:r>
+      <w:r>
+        <w:rPr>
+          <w:rFonts w:ascii="Consolas" w:eastAsia="Times New Roman" w:hAnsi="Consolas" w:cs="Times New Roman"/>
+          <w:color w:val="4FC1FF"/>
+          <w:sz w:val="21"/>
+          <w:szCs w:val="21"/>
+        </w:rPr>
+        <w:t>usersService</w:t>
+      </w:r>
+      <w:r>
+        <w:rPr>
+          <w:rFonts w:ascii="Consolas" w:eastAsia="Times New Roman" w:hAnsi="Consolas" w:cs="Times New Roman"/>
+          <w:color w:val="CCCCCC"/>
+          <w:sz w:val="21"/>
+          <w:szCs w:val="21"/>
+        </w:rPr>
+        <w:t>.</w:t>
+      </w:r>
+      <w:r>
+        <w:rPr>
+          <w:rFonts w:ascii="Consolas" w:eastAsia="Times New Roman" w:hAnsi="Consolas" w:cs="Times New Roman"/>
+          <w:color w:val="DCDCAA"/>
+          <w:sz w:val="21"/>
+          <w:szCs w:val="21"/>
+        </w:rPr>
+        <w:t>create</w:t>
+      </w:r>
+      <w:r>
+        <w:rPr>
+          <w:rFonts w:ascii="Consolas" w:eastAsia="Times New Roman" w:hAnsi="Consolas" w:cs="Times New Roman"/>
+          <w:color w:val="CCCCCC"/>
+          <w:sz w:val="21"/>
+          <w:szCs w:val="21"/>
+        </w:rPr>
+        <w:t>(</w:t>
+      </w:r>
+      <w:r>
+        <w:rPr>
+          <w:rFonts w:ascii="Consolas" w:eastAsia="Times New Roman" w:hAnsi="Consolas" w:cs="Times New Roman"/>
+          <w:color w:val="9CDCFE"/>
+          <w:sz w:val="21"/>
+          <w:szCs w:val="21"/>
+        </w:rPr>
+        <w:t>createUserDto</w:t>
+      </w:r>
+      <w:r>
+        <w:rPr>
+          <w:rFonts w:ascii="Consolas" w:eastAsia="Times New Roman" w:hAnsi="Consolas" w:cs="Times New Roman"/>
+          <w:color w:val="CCCCCC"/>
+          <w:sz w:val="21"/>
+          <w:szCs w:val="21"/>
+        </w:rPr>
+        <w:t>);</w:t>
+      </w:r>
+    </w:p>
+    <w:p>
+      <w:pPr>
+        <w:shd w:val="clear" w:color="auto" w:fill="1F1F1F"/>
+        <w:spacing w:after="0" w:line="285" w:lineRule="atLeast"/>
+        <w:rPr>
+          <w:rFonts w:ascii="Consolas" w:eastAsia="Times New Roman" w:hAnsi="Consolas" w:cs="Times New Roman"/>
+          <w:color w:val="CCCCCC"/>
+          <w:sz w:val="21"/>
+          <w:szCs w:val="21"/>
+        </w:rPr>
+      </w:pPr>
+      <w:r>
+        <w:rPr>
+          <w:rFonts w:ascii="Consolas" w:eastAsia="Times New Roman" w:hAnsi="Consolas" w:cs="Times New Roman"/>
+          <w:color w:val="CCCCCC"/>
+          <w:sz w:val="21"/>
+          <w:szCs w:val="21"/>
+        </w:rPr>
+        <w:t>  }</w:t>
+      </w:r>
+    </w:p>
+    <w:p>
+      <w:pPr>
+        <w:shd w:val="clear" w:color="auto" w:fill="1F1F1F"/>
+        <w:spacing w:after="0" w:line="285" w:lineRule="atLeast"/>
+        <w:rPr>
+          <w:rFonts w:ascii="Consolas" w:eastAsia="Times New Roman" w:hAnsi="Consolas" w:cs="Times New Roman"/>
+          <w:color w:val="CCCCCC"/>
+          <w:sz w:val="21"/>
+          <w:szCs w:val="21"/>
+        </w:rPr>
+      </w:pPr>
+    </w:p>
+    <w:p>
+      <w:pPr>
+        <w:shd w:val="clear" w:color="auto" w:fill="1F1F1F"/>
+        <w:spacing w:after="0" w:line="285" w:lineRule="atLeast"/>
+        <w:rPr>
+          <w:rFonts w:ascii="Consolas" w:eastAsia="Times New Roman" w:hAnsi="Consolas" w:cs="Times New Roman"/>
+          <w:color w:val="CCCCCC"/>
+          <w:sz w:val="21"/>
+          <w:szCs w:val="21"/>
+        </w:rPr>
+      </w:pPr>
+      <w:r>
+        <w:rPr>
+          <w:rFonts w:ascii="Consolas" w:eastAsia="Times New Roman" w:hAnsi="Consolas" w:cs="Times New Roman"/>
+          <w:color w:val="CCCCCC"/>
+          <w:sz w:val="21"/>
+          <w:szCs w:val="21"/>
+        </w:rPr>
+        <w:t>  @</w:t>
+      </w:r>
+      <w:r>
+        <w:rPr>
+          <w:rFonts w:ascii="Consolas" w:eastAsia="Times New Roman" w:hAnsi="Consolas" w:cs="Times New Roman"/>
+          <w:color w:val="DCDCAA"/>
+          <w:sz w:val="21"/>
+          <w:szCs w:val="21"/>
+        </w:rPr>
+        <w:t>Get</w:t>
+      </w:r>
+      <w:r>
+        <w:rPr>
+          <w:rFonts w:ascii="Consolas" w:eastAsia="Times New Roman" w:hAnsi="Consolas" w:cs="Times New Roman"/>
+          <w:color w:val="CCCCCC"/>
+          <w:sz w:val="21"/>
+          <w:szCs w:val="21"/>
+        </w:rPr>
+        <w:t>()</w:t>
+      </w:r>
+    </w:p>
+    <w:p>
+      <w:pPr>
+        <w:shd w:val="clear" w:color="auto" w:fill="1F1F1F"/>
+        <w:spacing w:after="0" w:line="285" w:lineRule="atLeast"/>
+        <w:rPr>
+          <w:rFonts w:ascii="Consolas" w:eastAsia="Times New Roman" w:hAnsi="Consolas" w:cs="Times New Roman"/>
+          <w:color w:val="CCCCCC"/>
+          <w:sz w:val="21"/>
+          <w:szCs w:val="21"/>
+        </w:rPr>
+      </w:pPr>
+      <w:r>
+        <w:rPr>
+          <w:rFonts w:ascii="Consolas" w:eastAsia="Times New Roman" w:hAnsi="Consolas" w:cs="Times New Roman"/>
+          <w:color w:val="CCCCCC"/>
+          <w:sz w:val="21"/>
+          <w:szCs w:val="21"/>
+        </w:rPr>
+        <w:t xml:space="preserve">  </w:t>
+      </w:r>
+      <w:r>
+        <w:rPr>
+          <w:rFonts w:ascii="Consolas" w:eastAsia="Times New Roman" w:hAnsi="Consolas" w:cs="Times New Roman"/>
+          <w:color w:val="DCDCAA"/>
+          <w:sz w:val="21"/>
+          <w:szCs w:val="21"/>
+        </w:rPr>
+        <w:t>findAll</w:t>
+      </w:r>
+      <w:r>
+        <w:rPr>
+          <w:rFonts w:ascii="Consolas" w:eastAsia="Times New Roman" w:hAnsi="Consolas" w:cs="Times New Roman"/>
+          <w:color w:val="CCCCCC"/>
+          <w:sz w:val="21"/>
+          <w:szCs w:val="21"/>
+        </w:rPr>
+        <w:t>() {</w:t>
+      </w:r>
+    </w:p>
+    <w:p>
+      <w:pPr>
+        <w:shd w:val="clear" w:color="auto" w:fill="1F1F1F"/>
+        <w:spacing w:after="0" w:line="285" w:lineRule="atLeast"/>
+        <w:rPr>
+          <w:rFonts w:ascii="Consolas" w:eastAsia="Times New Roman" w:hAnsi="Consolas" w:cs="Times New Roman"/>
+          <w:color w:val="CCCCCC"/>
+          <w:sz w:val="21"/>
+          <w:szCs w:val="21"/>
+        </w:rPr>
+      </w:pPr>
+      <w:r>
+        <w:rPr>
+          <w:rFonts w:ascii="Consolas" w:eastAsia="Times New Roman" w:hAnsi="Consolas" w:cs="Times New Roman"/>
+          <w:color w:val="CCCCCC"/>
+          <w:sz w:val="21"/>
+          <w:szCs w:val="21"/>
+        </w:rPr>
+        <w:t xml:space="preserve">    </w:t>
+      </w:r>
+      <w:r>
+        <w:rPr>
+          <w:rFonts w:ascii="Consolas" w:eastAsia="Times New Roman" w:hAnsi="Consolas" w:cs="Times New Roman"/>
+          <w:color w:val="C586C0"/>
+          <w:sz w:val="21"/>
+          <w:szCs w:val="21"/>
+        </w:rPr>
+        <w:t>return</w:t>
+      </w:r>
+      <w:r>
+        <w:rPr>
+          <w:rFonts w:ascii="Consolas" w:eastAsia="Times New Roman" w:hAnsi="Consolas" w:cs="Times New Roman"/>
+          <w:color w:val="CCCCCC"/>
+          <w:sz w:val="21"/>
+          <w:szCs w:val="21"/>
+        </w:rPr>
+        <w:t xml:space="preserve"> </w:t>
+      </w:r>
+      <w:r>
+        <w:rPr>
+          <w:rFonts w:ascii="Consolas" w:eastAsia="Times New Roman" w:hAnsi="Consolas" w:cs="Times New Roman"/>
+          <w:color w:val="569CD6"/>
+          <w:sz w:val="21"/>
+          <w:szCs w:val="21"/>
+        </w:rPr>
+        <w:t>this</w:t>
+      </w:r>
+      <w:r>
+        <w:rPr>
+          <w:rFonts w:ascii="Consolas" w:eastAsia="Times New Roman" w:hAnsi="Consolas" w:cs="Times New Roman"/>
+          <w:color w:val="CCCCCC"/>
+          <w:sz w:val="21"/>
+          <w:szCs w:val="21"/>
+        </w:rPr>
+        <w:t>.</w:t>
+      </w:r>
+      <w:r>
+        <w:rPr>
+          <w:rFonts w:ascii="Consolas" w:eastAsia="Times New Roman" w:hAnsi="Consolas" w:cs="Times New Roman"/>
+          <w:color w:val="4FC1FF"/>
+          <w:sz w:val="21"/>
+          <w:szCs w:val="21"/>
+        </w:rPr>
+        <w:t>usersService</w:t>
+      </w:r>
+      <w:r>
+        <w:rPr>
+          <w:rFonts w:ascii="Consolas" w:eastAsia="Times New Roman" w:hAnsi="Consolas" w:cs="Times New Roman"/>
+          <w:color w:val="CCCCCC"/>
+          <w:sz w:val="21"/>
+          <w:szCs w:val="21"/>
+        </w:rPr>
+        <w:t>.</w:t>
+      </w:r>
+      <w:r>
+        <w:rPr>
+          <w:rFonts w:ascii="Consolas" w:eastAsia="Times New Roman" w:hAnsi="Consolas" w:cs="Times New Roman"/>
+          <w:color w:val="DCDCAA"/>
+          <w:sz w:val="21"/>
+          <w:szCs w:val="21"/>
+        </w:rPr>
+        <w:t>findAll</w:t>
+      </w:r>
+      <w:r>
+        <w:rPr>
+          <w:rFonts w:ascii="Consolas" w:eastAsia="Times New Roman" w:hAnsi="Consolas" w:cs="Times New Roman"/>
+          <w:color w:val="CCCCCC"/>
+          <w:sz w:val="21"/>
+          <w:szCs w:val="21"/>
+        </w:rPr>
+        <w:t>();</w:t>
+      </w:r>
+    </w:p>
+    <w:p>
+      <w:pPr>
+        <w:shd w:val="clear" w:color="auto" w:fill="1F1F1F"/>
+        <w:spacing w:after="0" w:line="285" w:lineRule="atLeast"/>
+        <w:rPr>
+          <w:rFonts w:ascii="Consolas" w:eastAsia="Times New Roman" w:hAnsi="Consolas" w:cs="Times New Roman"/>
+          <w:color w:val="CCCCCC"/>
+          <w:sz w:val="21"/>
+          <w:szCs w:val="21"/>
+        </w:rPr>
+      </w:pPr>
+      <w:r>
+        <w:rPr>
+          <w:rFonts w:ascii="Consolas" w:eastAsia="Times New Roman" w:hAnsi="Consolas" w:cs="Times New Roman"/>
+          <w:color w:val="CCCCCC"/>
+          <w:sz w:val="21"/>
+          <w:szCs w:val="21"/>
+        </w:rPr>
+        <w:t>  }</w:t>
+      </w:r>
+    </w:p>
+    <w:p>
+      <w:pPr>
+        <w:shd w:val="clear" w:color="auto" w:fill="1F1F1F"/>
+        <w:spacing w:after="0" w:line="285" w:lineRule="atLeast"/>
+        <w:rPr>
+          <w:rFonts w:ascii="Consolas" w:eastAsia="Times New Roman" w:hAnsi="Consolas" w:cs="Times New Roman"/>
+          <w:color w:val="CCCCCC"/>
+          <w:sz w:val="21"/>
+          <w:szCs w:val="21"/>
+        </w:rPr>
+      </w:pPr>
+    </w:p>
+    <w:p/>
+    <w:p/>
+    <w:p>
+      <w:r>
+        <w:t xml:space="preserve">File </w:t>
+      </w:r>
+      <w:r>
+        <w:rPr>
+          <w:color w:val="0000FF"/>
+        </w:rPr>
+        <w:t>service</w:t>
+      </w:r>
+      <w:r>
+        <w:t xml:space="preserve">: </w:t>
+      </w:r>
+      <w:r>
+        <w:t xml:space="preserve">Giao tiếp với </w:t>
+      </w:r>
+      <w:r>
+        <w:rPr>
+          <w:color w:val="0000FF"/>
+        </w:rPr>
+        <w:t>database</w:t>
+      </w:r>
+    </w:p>
+    <w:p>
+      <w:pPr>
+        <w:shd w:val="clear" w:color="auto" w:fill="1F1F1F"/>
+        <w:spacing w:after="0" w:line="285" w:lineRule="atLeast"/>
+        <w:rPr>
+          <w:rFonts w:ascii="Consolas" w:eastAsia="Times New Roman" w:hAnsi="Consolas" w:cs="Times New Roman"/>
+          <w:color w:val="CCCCCC"/>
+          <w:sz w:val="21"/>
+          <w:szCs w:val="21"/>
+        </w:rPr>
+      </w:pPr>
+      <w:r>
+        <w:rPr>
+          <w:rFonts w:ascii="Consolas" w:eastAsia="Times New Roman" w:hAnsi="Consolas" w:cs="Times New Roman"/>
+          <w:color w:val="CCCCCC"/>
+          <w:sz w:val="21"/>
+          <w:szCs w:val="21"/>
+        </w:rPr>
+        <w:t>@</w:t>
+      </w:r>
+      <w:r>
+        <w:rPr>
+          <w:rFonts w:ascii="Consolas" w:eastAsia="Times New Roman" w:hAnsi="Consolas" w:cs="Times New Roman"/>
+          <w:color w:val="DCDCAA"/>
+          <w:sz w:val="21"/>
+          <w:szCs w:val="21"/>
+        </w:rPr>
+        <w:t>Injectable</w:t>
+      </w:r>
+      <w:r>
+        <w:rPr>
+          <w:rFonts w:ascii="Consolas" w:eastAsia="Times New Roman" w:hAnsi="Consolas" w:cs="Times New Roman"/>
+          <w:color w:val="CCCCCC"/>
+          <w:sz w:val="21"/>
+          <w:szCs w:val="21"/>
+        </w:rPr>
+        <w:t>()</w:t>
+      </w:r>
+    </w:p>
+    <w:p>
+      <w:pPr>
+        <w:shd w:val="clear" w:color="auto" w:fill="1F1F1F"/>
+        <w:spacing w:after="0" w:line="285" w:lineRule="atLeast"/>
+        <w:rPr>
+          <w:rFonts w:ascii="Consolas" w:eastAsia="Times New Roman" w:hAnsi="Consolas" w:cs="Times New Roman"/>
+          <w:color w:val="CCCCCC"/>
+          <w:sz w:val="21"/>
+          <w:szCs w:val="21"/>
+        </w:rPr>
+      </w:pPr>
+      <w:r>
+        <w:rPr>
+          <w:rFonts w:ascii="Consolas" w:eastAsia="Times New Roman" w:hAnsi="Consolas" w:cs="Times New Roman"/>
+          <w:color w:val="C586C0"/>
+          <w:sz w:val="21"/>
+          <w:szCs w:val="21"/>
+        </w:rPr>
+        <w:t>export</w:t>
+      </w:r>
+      <w:r>
+        <w:rPr>
+          <w:rFonts w:ascii="Consolas" w:eastAsia="Times New Roman" w:hAnsi="Consolas" w:cs="Times New Roman"/>
+          <w:color w:val="CCCCCC"/>
+          <w:sz w:val="21"/>
+          <w:szCs w:val="21"/>
+        </w:rPr>
+        <w:t xml:space="preserve"> </w:t>
+      </w:r>
+      <w:r>
+        <w:rPr>
+          <w:rFonts w:ascii="Consolas" w:eastAsia="Times New Roman" w:hAnsi="Consolas" w:cs="Times New Roman"/>
+          <w:color w:val="569CD6"/>
+          <w:sz w:val="21"/>
+          <w:szCs w:val="21"/>
+        </w:rPr>
+        <w:t>class</w:t>
+      </w:r>
+      <w:r>
+        <w:rPr>
+          <w:rFonts w:ascii="Consolas" w:eastAsia="Times New Roman" w:hAnsi="Consolas" w:cs="Times New Roman"/>
+          <w:color w:val="CCCCCC"/>
+          <w:sz w:val="21"/>
+          <w:szCs w:val="21"/>
+        </w:rPr>
+        <w:t xml:space="preserve"> </w:t>
+      </w:r>
+      <w:r>
+        <w:rPr>
+          <w:rFonts w:ascii="Consolas" w:eastAsia="Times New Roman" w:hAnsi="Consolas" w:cs="Times New Roman"/>
+          <w:color w:val="4EC9B0"/>
+          <w:sz w:val="21"/>
+          <w:szCs w:val="21"/>
+        </w:rPr>
+        <w:t>UsersService</w:t>
+      </w:r>
+      <w:r>
+        <w:rPr>
+          <w:rFonts w:ascii="Consolas" w:eastAsia="Times New Roman" w:hAnsi="Consolas" w:cs="Times New Roman"/>
+          <w:color w:val="CCCCCC"/>
+          <w:sz w:val="21"/>
+          <w:szCs w:val="21"/>
+        </w:rPr>
+        <w:t xml:space="preserve"> {</w:t>
+      </w:r>
+    </w:p>
+    <w:p>
+      <w:pPr>
+        <w:shd w:val="clear" w:color="auto" w:fill="1F1F1F"/>
+        <w:spacing w:after="0" w:line="285" w:lineRule="atLeast"/>
+        <w:rPr>
+          <w:rFonts w:ascii="Consolas" w:eastAsia="Times New Roman" w:hAnsi="Consolas" w:cs="Times New Roman"/>
+          <w:color w:val="CCCCCC"/>
+          <w:sz w:val="21"/>
+          <w:szCs w:val="21"/>
+        </w:rPr>
+      </w:pPr>
+      <w:r>
+        <w:rPr>
+          <w:rFonts w:ascii="Consolas" w:eastAsia="Times New Roman" w:hAnsi="Consolas" w:cs="Times New Roman"/>
+          <w:color w:val="CCCCCC"/>
+          <w:sz w:val="21"/>
+          <w:szCs w:val="21"/>
+        </w:rPr>
+        <w:t xml:space="preserve">  </w:t>
+      </w:r>
+      <w:r>
+        <w:rPr>
+          <w:rFonts w:ascii="Consolas" w:eastAsia="Times New Roman" w:hAnsi="Consolas" w:cs="Times New Roman"/>
+          <w:color w:val="DCDCAA"/>
+          <w:sz w:val="21"/>
+          <w:szCs w:val="21"/>
+        </w:rPr>
+        <w:t>create</w:t>
+      </w:r>
+      <w:r>
+        <w:rPr>
+          <w:rFonts w:ascii="Consolas" w:eastAsia="Times New Roman" w:hAnsi="Consolas" w:cs="Times New Roman"/>
+          <w:color w:val="CCCCCC"/>
+          <w:sz w:val="21"/>
+          <w:szCs w:val="21"/>
+        </w:rPr>
+        <w:t>(</w:t>
+      </w:r>
+      <w:r>
+        <w:rPr>
+          <w:rFonts w:ascii="Consolas" w:eastAsia="Times New Roman" w:hAnsi="Consolas" w:cs="Times New Roman"/>
+          <w:color w:val="9CDCFE"/>
+          <w:sz w:val="21"/>
+          <w:szCs w:val="21"/>
+        </w:rPr>
+        <w:t>createUserDto</w:t>
+      </w:r>
+      <w:r>
+        <w:rPr>
+          <w:rFonts w:ascii="Consolas" w:eastAsia="Times New Roman" w:hAnsi="Consolas" w:cs="Times New Roman"/>
+          <w:color w:val="D4D4D4"/>
+          <w:sz w:val="21"/>
+          <w:szCs w:val="21"/>
+        </w:rPr>
+        <w:t>:</w:t>
+      </w:r>
+      <w:r>
+        <w:rPr>
+          <w:rFonts w:ascii="Consolas" w:eastAsia="Times New Roman" w:hAnsi="Consolas" w:cs="Times New Roman"/>
+          <w:color w:val="CCCCCC"/>
+          <w:sz w:val="21"/>
+          <w:szCs w:val="21"/>
+        </w:rPr>
+        <w:t xml:space="preserve"> </w:t>
+      </w:r>
+      <w:r>
+        <w:rPr>
+          <w:rFonts w:ascii="Consolas" w:eastAsia="Times New Roman" w:hAnsi="Consolas" w:cs="Times New Roman"/>
+          <w:color w:val="4EC9B0"/>
+          <w:sz w:val="21"/>
+          <w:szCs w:val="21"/>
+        </w:rPr>
+        <w:t>CreateUserDto</w:t>
+      </w:r>
+      <w:r>
+        <w:rPr>
+          <w:rFonts w:ascii="Consolas" w:eastAsia="Times New Roman" w:hAnsi="Consolas" w:cs="Times New Roman"/>
+          <w:color w:val="CCCCCC"/>
+          <w:sz w:val="21"/>
+          <w:szCs w:val="21"/>
+        </w:rPr>
+        <w:t>) {</w:t>
+      </w:r>
+    </w:p>
+    <w:p>
+      <w:pPr>
+        <w:shd w:val="clear" w:color="auto" w:fill="1F1F1F"/>
+        <w:spacing w:after="0" w:line="285" w:lineRule="atLeast"/>
+        <w:rPr>
+          <w:rFonts w:ascii="Consolas" w:eastAsia="Times New Roman" w:hAnsi="Consolas" w:cs="Times New Roman"/>
+          <w:color w:val="CCCCCC"/>
+          <w:sz w:val="21"/>
+          <w:szCs w:val="21"/>
+        </w:rPr>
+      </w:pPr>
+      <w:r>
+        <w:rPr>
+          <w:rFonts w:ascii="Consolas" w:eastAsia="Times New Roman" w:hAnsi="Consolas" w:cs="Times New Roman"/>
+          <w:color w:val="CCCCCC"/>
+          <w:sz w:val="21"/>
+          <w:szCs w:val="21"/>
+        </w:rPr>
+        <w:t xml:space="preserve">    </w:t>
+      </w:r>
+      <w:r>
+        <w:rPr>
+          <w:rFonts w:ascii="Consolas" w:eastAsia="Times New Roman" w:hAnsi="Consolas" w:cs="Times New Roman"/>
+          <w:color w:val="C586C0"/>
+          <w:sz w:val="21"/>
+          <w:szCs w:val="21"/>
+        </w:rPr>
+        <w:t>return</w:t>
+      </w:r>
+      <w:r>
+        <w:rPr>
+          <w:rFonts w:ascii="Consolas" w:eastAsia="Times New Roman" w:hAnsi="Consolas" w:cs="Times New Roman"/>
+          <w:color w:val="CCCCCC"/>
+          <w:sz w:val="21"/>
+          <w:szCs w:val="21"/>
+        </w:rPr>
+        <w:t xml:space="preserve"> </w:t>
+      </w:r>
+      <w:r>
+        <w:rPr>
+          <w:rFonts w:ascii="Consolas" w:eastAsia="Times New Roman" w:hAnsi="Consolas" w:cs="Times New Roman"/>
+          <w:color w:val="CE9178"/>
+          <w:sz w:val="21"/>
+          <w:szCs w:val="21"/>
+        </w:rPr>
+        <w:t>'This action adds a new user'</w:t>
+      </w:r>
+      <w:r>
+        <w:rPr>
+          <w:rFonts w:ascii="Consolas" w:eastAsia="Times New Roman" w:hAnsi="Consolas" w:cs="Times New Roman"/>
+          <w:color w:val="CCCCCC"/>
+          <w:sz w:val="21"/>
+          <w:szCs w:val="21"/>
+        </w:rPr>
+        <w:t>;</w:t>
+      </w:r>
+    </w:p>
+    <w:p>
+      <w:pPr>
+        <w:shd w:val="clear" w:color="auto" w:fill="1F1F1F"/>
+        <w:spacing w:after="0" w:line="285" w:lineRule="atLeast"/>
+        <w:rPr>
+          <w:rFonts w:ascii="Consolas" w:eastAsia="Times New Roman" w:hAnsi="Consolas" w:cs="Times New Roman"/>
+          <w:color w:val="CCCCCC"/>
+          <w:sz w:val="21"/>
+          <w:szCs w:val="21"/>
+        </w:rPr>
+      </w:pPr>
+      <w:r>
+        <w:rPr>
+          <w:rFonts w:ascii="Consolas" w:eastAsia="Times New Roman" w:hAnsi="Consolas" w:cs="Times New Roman"/>
+          <w:color w:val="CCCCCC"/>
+          <w:sz w:val="21"/>
+          <w:szCs w:val="21"/>
+        </w:rPr>
+        <w:t>  }</w:t>
+      </w:r>
+    </w:p>
+    <w:p>
+      <w:pPr>
+        <w:shd w:val="clear" w:color="auto" w:fill="1F1F1F"/>
+        <w:spacing w:after="0" w:line="285" w:lineRule="atLeast"/>
+        <w:rPr>
+          <w:rFonts w:ascii="Consolas" w:eastAsia="Times New Roman" w:hAnsi="Consolas" w:cs="Times New Roman"/>
+          <w:color w:val="CCCCCC"/>
+          <w:sz w:val="21"/>
+          <w:szCs w:val="21"/>
+        </w:rPr>
+      </w:pPr>
+    </w:p>
+    <w:p/>
+    <w:p>
+      <w:r>
+        <w:lastRenderedPageBreak/>
+        <w:t>@Injectable():</w:t>
+      </w:r>
+      <w:r>
+        <w:t xml:space="preserve"> Export và c</w:t>
+      </w:r>
+      <w:r>
+        <w:t xml:space="preserve">ho phép file khác </w:t>
+      </w:r>
+      <w:r>
+        <w:rPr>
+          <w:color w:val="0000FF"/>
+        </w:rPr>
+        <w:t>dùng</w:t>
+      </w:r>
+      <w:r>
+        <w:t xml:space="preserve"> </w:t>
+      </w:r>
+      <w:r>
+        <w:rPr>
+          <w:color w:val="0000FF"/>
+        </w:rPr>
+        <w:t>trực tiếp class</w:t>
+      </w:r>
+    </w:p>
+    <w:p>
+      <w:pPr>
+        <w:shd w:val="clear" w:color="auto" w:fill="1F1F1F"/>
+        <w:spacing w:after="0" w:line="285" w:lineRule="atLeast"/>
+        <w:rPr>
+          <w:rFonts w:ascii="Consolas" w:eastAsia="Times New Roman" w:hAnsi="Consolas" w:cs="Times New Roman"/>
+          <w:color w:val="CCCCCC"/>
+          <w:sz w:val="21"/>
+          <w:szCs w:val="21"/>
+        </w:rPr>
+      </w:pPr>
+      <w:r>
+        <w:rPr>
+          <w:rFonts w:ascii="Consolas" w:eastAsia="Times New Roman" w:hAnsi="Consolas" w:cs="Times New Roman"/>
+          <w:color w:val="CCCCCC"/>
+          <w:sz w:val="21"/>
+          <w:szCs w:val="21"/>
+        </w:rPr>
+        <w:t>@</w:t>
+      </w:r>
+      <w:r>
+        <w:rPr>
+          <w:rFonts w:ascii="Consolas" w:eastAsia="Times New Roman" w:hAnsi="Consolas" w:cs="Times New Roman"/>
+          <w:color w:val="DCDCAA"/>
+          <w:sz w:val="21"/>
+          <w:szCs w:val="21"/>
+        </w:rPr>
+        <w:t>Controller</w:t>
+      </w:r>
+      <w:r>
+        <w:rPr>
+          <w:rFonts w:ascii="Consolas" w:eastAsia="Times New Roman" w:hAnsi="Consolas" w:cs="Times New Roman"/>
+          <w:color w:val="CCCCCC"/>
+          <w:sz w:val="21"/>
+          <w:szCs w:val="21"/>
+        </w:rPr>
+        <w:t>(</w:t>
+      </w:r>
+      <w:r>
+        <w:rPr>
+          <w:rFonts w:ascii="Consolas" w:eastAsia="Times New Roman" w:hAnsi="Consolas" w:cs="Times New Roman"/>
+          <w:color w:val="CE9178"/>
+          <w:sz w:val="21"/>
+          <w:szCs w:val="21"/>
+        </w:rPr>
+        <w:t>'todos'</w:t>
+      </w:r>
+      <w:r>
+        <w:rPr>
+          <w:rFonts w:ascii="Consolas" w:eastAsia="Times New Roman" w:hAnsi="Consolas" w:cs="Times New Roman"/>
+          <w:color w:val="CCCCCC"/>
+          <w:sz w:val="21"/>
+          <w:szCs w:val="21"/>
+        </w:rPr>
+        <w:t>)</w:t>
+      </w:r>
+    </w:p>
+    <w:p>
+      <w:pPr>
+        <w:shd w:val="clear" w:color="auto" w:fill="1F1F1F"/>
+        <w:spacing w:after="0" w:line="285" w:lineRule="atLeast"/>
+        <w:rPr>
+          <w:rFonts w:ascii="Consolas" w:eastAsia="Times New Roman" w:hAnsi="Consolas" w:cs="Times New Roman"/>
+          <w:color w:val="CCCCCC"/>
+          <w:sz w:val="21"/>
+          <w:szCs w:val="21"/>
+        </w:rPr>
+      </w:pPr>
+      <w:r>
+        <w:rPr>
+          <w:rFonts w:ascii="Consolas" w:eastAsia="Times New Roman" w:hAnsi="Consolas" w:cs="Times New Roman"/>
+          <w:color w:val="C586C0"/>
+          <w:sz w:val="21"/>
+          <w:szCs w:val="21"/>
+        </w:rPr>
+        <w:t>export</w:t>
+      </w:r>
+      <w:r>
+        <w:rPr>
+          <w:rFonts w:ascii="Consolas" w:eastAsia="Times New Roman" w:hAnsi="Consolas" w:cs="Times New Roman"/>
+          <w:color w:val="CCCCCC"/>
+          <w:sz w:val="21"/>
+          <w:szCs w:val="21"/>
+        </w:rPr>
+        <w:t xml:space="preserve"> </w:t>
+      </w:r>
+      <w:r>
+        <w:rPr>
+          <w:rFonts w:ascii="Consolas" w:eastAsia="Times New Roman" w:hAnsi="Consolas" w:cs="Times New Roman"/>
+          <w:color w:val="569CD6"/>
+          <w:sz w:val="21"/>
+          <w:szCs w:val="21"/>
+        </w:rPr>
+        <w:t>class</w:t>
+      </w:r>
+      <w:r>
+        <w:rPr>
+          <w:rFonts w:ascii="Consolas" w:eastAsia="Times New Roman" w:hAnsi="Consolas" w:cs="Times New Roman"/>
+          <w:color w:val="CCCCCC"/>
+          <w:sz w:val="21"/>
+          <w:szCs w:val="21"/>
+        </w:rPr>
+        <w:t xml:space="preserve"> </w:t>
+      </w:r>
+      <w:r>
+        <w:rPr>
+          <w:rFonts w:ascii="Consolas" w:eastAsia="Times New Roman" w:hAnsi="Consolas" w:cs="Times New Roman"/>
+          <w:color w:val="4EC9B0"/>
+          <w:sz w:val="21"/>
+          <w:szCs w:val="21"/>
+        </w:rPr>
+        <w:t>TodosController</w:t>
+      </w:r>
+      <w:r>
+        <w:rPr>
+          <w:rFonts w:ascii="Consolas" w:eastAsia="Times New Roman" w:hAnsi="Consolas" w:cs="Times New Roman"/>
+          <w:color w:val="CCCCCC"/>
+          <w:sz w:val="21"/>
+          <w:szCs w:val="21"/>
+        </w:rPr>
+        <w:t xml:space="preserve"> {</w:t>
+      </w:r>
+    </w:p>
+    <w:p>
+      <w:pPr>
+        <w:shd w:val="clear" w:color="auto" w:fill="1F1F1F"/>
+        <w:spacing w:line="285" w:lineRule="atLeast"/>
+        <w:rPr>
+          <w:rFonts w:ascii="Consolas" w:eastAsia="Times New Roman" w:hAnsi="Consolas" w:cs="Times New Roman"/>
+          <w:color w:val="CCCCCC"/>
+          <w:sz w:val="21"/>
+          <w:szCs w:val="21"/>
+        </w:rPr>
+      </w:pPr>
+      <w:r>
+        <w:rPr>
+          <w:rFonts w:ascii="Consolas" w:eastAsia="Times New Roman" w:hAnsi="Consolas" w:cs="Times New Roman"/>
+          <w:color w:val="CCCCCC"/>
+          <w:sz w:val="21"/>
+          <w:szCs w:val="21"/>
+        </w:rPr>
+        <w:t xml:space="preserve">  </w:t>
+      </w:r>
+      <w:r>
+        <w:rPr>
+          <w:rFonts w:ascii="Consolas" w:eastAsia="Times New Roman" w:hAnsi="Consolas" w:cs="Times New Roman"/>
+          <w:color w:val="569CD6"/>
+          <w:sz w:val="21"/>
+          <w:szCs w:val="21"/>
+        </w:rPr>
+        <w:t>constructor</w:t>
+      </w:r>
+      <w:r>
+        <w:rPr>
+          <w:rFonts w:ascii="Consolas" w:eastAsia="Times New Roman" w:hAnsi="Consolas" w:cs="Times New Roman"/>
+          <w:color w:val="CCCCCC"/>
+          <w:sz w:val="21"/>
+          <w:szCs w:val="21"/>
+        </w:rPr>
+        <w:t>(</w:t>
+      </w:r>
+      <w:r>
+        <w:rPr>
+          <w:rFonts w:ascii="Consolas" w:eastAsia="Times New Roman" w:hAnsi="Consolas" w:cs="Times New Roman"/>
+          <w:color w:val="569CD6"/>
+          <w:sz w:val="21"/>
+          <w:szCs w:val="21"/>
+        </w:rPr>
+        <w:t>private</w:t>
+      </w:r>
+      <w:r>
+        <w:rPr>
+          <w:rFonts w:ascii="Consolas" w:eastAsia="Times New Roman" w:hAnsi="Consolas" w:cs="Times New Roman"/>
+          <w:color w:val="CCCCCC"/>
+          <w:sz w:val="21"/>
+          <w:szCs w:val="21"/>
+        </w:rPr>
+        <w:t xml:space="preserve"> </w:t>
+      </w:r>
+      <w:r>
+        <w:rPr>
+          <w:rFonts w:ascii="Consolas" w:eastAsia="Times New Roman" w:hAnsi="Consolas" w:cs="Times New Roman"/>
+          <w:color w:val="569CD6"/>
+          <w:sz w:val="21"/>
+          <w:szCs w:val="21"/>
+        </w:rPr>
+        <w:t>readonly</w:t>
+      </w:r>
+      <w:r>
+        <w:rPr>
+          <w:rFonts w:ascii="Consolas" w:eastAsia="Times New Roman" w:hAnsi="Consolas" w:cs="Times New Roman"/>
+          <w:color w:val="CCCCCC"/>
+          <w:sz w:val="21"/>
+          <w:szCs w:val="21"/>
+        </w:rPr>
+        <w:t xml:space="preserve"> </w:t>
+      </w:r>
+      <w:r>
+        <w:rPr>
+          <w:rFonts w:ascii="Consolas" w:eastAsia="Times New Roman" w:hAnsi="Consolas" w:cs="Times New Roman"/>
+          <w:color w:val="9CDCFE"/>
+          <w:sz w:val="21"/>
+          <w:szCs w:val="21"/>
+        </w:rPr>
+        <w:t>todosService</w:t>
+      </w:r>
+      <w:r>
+        <w:rPr>
+          <w:rFonts w:ascii="Consolas" w:eastAsia="Times New Roman" w:hAnsi="Consolas" w:cs="Times New Roman"/>
+          <w:color w:val="D4D4D4"/>
+          <w:sz w:val="21"/>
+          <w:szCs w:val="21"/>
+        </w:rPr>
+        <w:t>:</w:t>
+      </w:r>
+      <w:r>
+        <w:rPr>
+          <w:rFonts w:ascii="Consolas" w:eastAsia="Times New Roman" w:hAnsi="Consolas" w:cs="Times New Roman"/>
+          <w:color w:val="CCCCCC"/>
+          <w:sz w:val="21"/>
+          <w:szCs w:val="21"/>
+        </w:rPr>
+        <w:t xml:space="preserve"> </w:t>
+      </w:r>
+      <w:r>
+        <w:rPr>
+          <w:rFonts w:ascii="Consolas" w:eastAsia="Times New Roman" w:hAnsi="Consolas" w:cs="Times New Roman"/>
+          <w:color w:val="4EC9B0"/>
+          <w:sz w:val="21"/>
+          <w:szCs w:val="21"/>
+        </w:rPr>
+        <w:t>TodosService</w:t>
+      </w:r>
+      <w:r>
+        <w:rPr>
+          <w:rFonts w:ascii="Consolas" w:eastAsia="Times New Roman" w:hAnsi="Consolas" w:cs="Times New Roman"/>
+          <w:color w:val="CCCCCC"/>
+          <w:sz w:val="21"/>
+          <w:szCs w:val="21"/>
+        </w:rPr>
+        <w:t>) {}</w:t>
+      </w:r>
+      <w:r>
+        <w:rPr>
+          <w:rFonts w:ascii="Consolas" w:eastAsia="Times New Roman" w:hAnsi="Consolas" w:cs="Times New Roman"/>
+          <w:color w:val="CCCCCC"/>
+          <w:sz w:val="21"/>
+          <w:szCs w:val="21"/>
+        </w:rPr>
+        <w:t xml:space="preserve"> </w:t>
+      </w:r>
+      <w:r>
+        <w:rPr>
+          <w:rFonts w:ascii="Consolas" w:eastAsia="Times New Roman" w:hAnsi="Consolas" w:cs="Times New Roman"/>
+          <w:color w:val="6A9955"/>
+          <w:sz w:val="21"/>
+          <w:szCs w:val="21"/>
+        </w:rPr>
+        <w:t>// Inject</w:t>
+      </w:r>
+    </w:p>
+    <w:p>
+      <w:pPr>
+        <w:shd w:val="clear" w:color="auto" w:fill="1F1F1F"/>
+        <w:spacing w:after="0" w:line="285" w:lineRule="atLeast"/>
+        <w:rPr>
+          <w:rFonts w:ascii="Consolas" w:eastAsia="Times New Roman" w:hAnsi="Consolas" w:cs="Times New Roman"/>
+          <w:color w:val="CCCCCC"/>
+          <w:sz w:val="21"/>
+          <w:szCs w:val="21"/>
+        </w:rPr>
+      </w:pPr>
+      <w:r>
+        <w:rPr>
+          <w:rFonts w:ascii="Consolas" w:eastAsia="Times New Roman" w:hAnsi="Consolas" w:cs="Times New Roman"/>
+          <w:color w:val="CCCCCC"/>
+          <w:sz w:val="21"/>
+          <w:szCs w:val="21"/>
+        </w:rPr>
+        <w:t>  @</w:t>
+      </w:r>
+      <w:r>
+        <w:rPr>
+          <w:rFonts w:ascii="Consolas" w:eastAsia="Times New Roman" w:hAnsi="Consolas" w:cs="Times New Roman"/>
+          <w:color w:val="DCDCAA"/>
+          <w:sz w:val="21"/>
+          <w:szCs w:val="21"/>
+        </w:rPr>
+        <w:t>Post</w:t>
+      </w:r>
+      <w:r>
+        <w:rPr>
+          <w:rFonts w:ascii="Consolas" w:eastAsia="Times New Roman" w:hAnsi="Consolas" w:cs="Times New Roman"/>
+          <w:color w:val="CCCCCC"/>
+          <w:sz w:val="21"/>
+          <w:szCs w:val="21"/>
+        </w:rPr>
+        <w:t>()</w:t>
+      </w:r>
+    </w:p>
+    <w:p>
+      <w:pPr>
+        <w:shd w:val="clear" w:color="auto" w:fill="1F1F1F"/>
+        <w:spacing w:after="0" w:line="285" w:lineRule="atLeast"/>
+        <w:rPr>
+          <w:rFonts w:ascii="Consolas" w:eastAsia="Times New Roman" w:hAnsi="Consolas" w:cs="Times New Roman"/>
+          <w:color w:val="CCCCCC"/>
+          <w:sz w:val="21"/>
+          <w:szCs w:val="21"/>
+        </w:rPr>
+      </w:pPr>
+      <w:r>
+        <w:rPr>
+          <w:rFonts w:ascii="Consolas" w:eastAsia="Times New Roman" w:hAnsi="Consolas" w:cs="Times New Roman"/>
+          <w:color w:val="CCCCCC"/>
+          <w:sz w:val="21"/>
+          <w:szCs w:val="21"/>
+        </w:rPr>
+        <w:t xml:space="preserve">  </w:t>
+      </w:r>
+      <w:r>
+        <w:rPr>
+          <w:rFonts w:ascii="Consolas" w:eastAsia="Times New Roman" w:hAnsi="Consolas" w:cs="Times New Roman"/>
+          <w:color w:val="DCDCAA"/>
+          <w:sz w:val="21"/>
+          <w:szCs w:val="21"/>
+        </w:rPr>
+        <w:t>create</w:t>
+      </w:r>
+      <w:r>
+        <w:rPr>
+          <w:rFonts w:ascii="Consolas" w:eastAsia="Times New Roman" w:hAnsi="Consolas" w:cs="Times New Roman"/>
+          <w:color w:val="CCCCCC"/>
+          <w:sz w:val="21"/>
+          <w:szCs w:val="21"/>
+        </w:rPr>
+        <w:t>(@</w:t>
+      </w:r>
+      <w:r>
+        <w:rPr>
+          <w:rFonts w:ascii="Consolas" w:eastAsia="Times New Roman" w:hAnsi="Consolas" w:cs="Times New Roman"/>
+          <w:color w:val="DCDCAA"/>
+          <w:sz w:val="21"/>
+          <w:szCs w:val="21"/>
+        </w:rPr>
+        <w:t>Body</w:t>
+      </w:r>
+      <w:r>
+        <w:rPr>
+          <w:rFonts w:ascii="Consolas" w:eastAsia="Times New Roman" w:hAnsi="Consolas" w:cs="Times New Roman"/>
+          <w:color w:val="CCCCCC"/>
+          <w:sz w:val="21"/>
+          <w:szCs w:val="21"/>
+        </w:rPr>
+        <w:t xml:space="preserve">() </w:t>
+      </w:r>
+      <w:r>
+        <w:rPr>
+          <w:rFonts w:ascii="Consolas" w:eastAsia="Times New Roman" w:hAnsi="Consolas" w:cs="Times New Roman"/>
+          <w:color w:val="9CDCFE"/>
+          <w:sz w:val="21"/>
+          <w:szCs w:val="21"/>
+        </w:rPr>
+        <w:t>createTodoDto</w:t>
+      </w:r>
+      <w:r>
+        <w:rPr>
+          <w:rFonts w:ascii="Consolas" w:eastAsia="Times New Roman" w:hAnsi="Consolas" w:cs="Times New Roman"/>
+          <w:color w:val="D4D4D4"/>
+          <w:sz w:val="21"/>
+          <w:szCs w:val="21"/>
+        </w:rPr>
+        <w:t>:</w:t>
+      </w:r>
+      <w:r>
+        <w:rPr>
+          <w:rFonts w:ascii="Consolas" w:eastAsia="Times New Roman" w:hAnsi="Consolas" w:cs="Times New Roman"/>
+          <w:color w:val="CCCCCC"/>
+          <w:sz w:val="21"/>
+          <w:szCs w:val="21"/>
+        </w:rPr>
+        <w:t xml:space="preserve"> </w:t>
+      </w:r>
+      <w:r>
+        <w:rPr>
+          <w:rFonts w:ascii="Consolas" w:eastAsia="Times New Roman" w:hAnsi="Consolas" w:cs="Times New Roman"/>
+          <w:color w:val="4EC9B0"/>
+          <w:sz w:val="21"/>
+          <w:szCs w:val="21"/>
+        </w:rPr>
+        <w:t>CreateTodoDto</w:t>
+      </w:r>
+      <w:r>
+        <w:rPr>
+          <w:rFonts w:ascii="Consolas" w:eastAsia="Times New Roman" w:hAnsi="Consolas" w:cs="Times New Roman"/>
+          <w:color w:val="CCCCCC"/>
+          <w:sz w:val="21"/>
+          <w:szCs w:val="21"/>
+        </w:rPr>
+        <w:t>) {</w:t>
+      </w:r>
+    </w:p>
+    <w:p>
+      <w:pPr>
+        <w:shd w:val="clear" w:color="auto" w:fill="1F1F1F"/>
+        <w:spacing w:after="0" w:line="285" w:lineRule="atLeast"/>
+        <w:rPr>
+          <w:rFonts w:ascii="Consolas" w:eastAsia="Times New Roman" w:hAnsi="Consolas" w:cs="Times New Roman"/>
+          <w:color w:val="CCCCCC"/>
+          <w:sz w:val="21"/>
+          <w:szCs w:val="21"/>
+        </w:rPr>
+      </w:pPr>
+      <w:r>
+        <w:rPr>
+          <w:rFonts w:ascii="Consolas" w:eastAsia="Times New Roman" w:hAnsi="Consolas" w:cs="Times New Roman"/>
+          <w:color w:val="CCCCCC"/>
+          <w:sz w:val="21"/>
+          <w:szCs w:val="21"/>
+        </w:rPr>
+        <w:t xml:space="preserve">    </w:t>
+      </w:r>
+      <w:r>
+        <w:rPr>
+          <w:rFonts w:ascii="Consolas" w:eastAsia="Times New Roman" w:hAnsi="Consolas" w:cs="Times New Roman"/>
+          <w:color w:val="C586C0"/>
+          <w:sz w:val="21"/>
+          <w:szCs w:val="21"/>
+        </w:rPr>
+        <w:t>return</w:t>
+      </w:r>
+      <w:r>
+        <w:rPr>
+          <w:rFonts w:ascii="Consolas" w:eastAsia="Times New Roman" w:hAnsi="Consolas" w:cs="Times New Roman"/>
+          <w:color w:val="CCCCCC"/>
+          <w:sz w:val="21"/>
+          <w:szCs w:val="21"/>
+        </w:rPr>
+        <w:t xml:space="preserve"> </w:t>
+      </w:r>
+      <w:r>
+        <w:rPr>
+          <w:rFonts w:ascii="Consolas" w:eastAsia="Times New Roman" w:hAnsi="Consolas" w:cs="Times New Roman"/>
+          <w:color w:val="569CD6"/>
+          <w:sz w:val="21"/>
+          <w:szCs w:val="21"/>
+        </w:rPr>
+        <w:t>this</w:t>
+      </w:r>
+      <w:r>
+        <w:rPr>
+          <w:rFonts w:ascii="Consolas" w:eastAsia="Times New Roman" w:hAnsi="Consolas" w:cs="Times New Roman"/>
+          <w:color w:val="CCCCCC"/>
+          <w:sz w:val="21"/>
+          <w:szCs w:val="21"/>
+        </w:rPr>
+        <w:t>.</w:t>
+      </w:r>
+      <w:r>
+        <w:rPr>
+          <w:rFonts w:ascii="Consolas" w:eastAsia="Times New Roman" w:hAnsi="Consolas" w:cs="Times New Roman"/>
+          <w:color w:val="4FC1FF"/>
+          <w:sz w:val="21"/>
+          <w:szCs w:val="21"/>
+        </w:rPr>
+        <w:t>todosService</w:t>
+      </w:r>
+      <w:r>
+        <w:rPr>
+          <w:rFonts w:ascii="Consolas" w:eastAsia="Times New Roman" w:hAnsi="Consolas" w:cs="Times New Roman"/>
+          <w:color w:val="CCCCCC"/>
+          <w:sz w:val="21"/>
+          <w:szCs w:val="21"/>
+        </w:rPr>
+        <w:t>.</w:t>
+      </w:r>
+      <w:r>
+        <w:rPr>
+          <w:rFonts w:ascii="Consolas" w:eastAsia="Times New Roman" w:hAnsi="Consolas" w:cs="Times New Roman"/>
+          <w:color w:val="DCDCAA"/>
+          <w:sz w:val="21"/>
+          <w:szCs w:val="21"/>
+        </w:rPr>
+        <w:t>create</w:t>
+      </w:r>
+      <w:r>
+        <w:rPr>
+          <w:rFonts w:ascii="Consolas" w:eastAsia="Times New Roman" w:hAnsi="Consolas" w:cs="Times New Roman"/>
+          <w:color w:val="CCCCCC"/>
+          <w:sz w:val="21"/>
+          <w:szCs w:val="21"/>
+        </w:rPr>
+        <w:t>(</w:t>
+      </w:r>
+      <w:r>
+        <w:rPr>
+          <w:rFonts w:ascii="Consolas" w:eastAsia="Times New Roman" w:hAnsi="Consolas" w:cs="Times New Roman"/>
+          <w:color w:val="9CDCFE"/>
+          <w:sz w:val="21"/>
+          <w:szCs w:val="21"/>
+        </w:rPr>
+        <w:t>createTodoDto</w:t>
+      </w:r>
+      <w:r>
+        <w:rPr>
+          <w:rFonts w:ascii="Consolas" w:eastAsia="Times New Roman" w:hAnsi="Consolas" w:cs="Times New Roman"/>
+          <w:color w:val="CCCCCC"/>
+          <w:sz w:val="21"/>
+          <w:szCs w:val="21"/>
+        </w:rPr>
+        <w:t>);</w:t>
+      </w:r>
+    </w:p>
+    <w:p>
+      <w:pPr>
+        <w:shd w:val="clear" w:color="auto" w:fill="1F1F1F"/>
+        <w:spacing w:after="0" w:line="285" w:lineRule="atLeast"/>
+        <w:rPr>
+          <w:rFonts w:ascii="Consolas" w:eastAsia="Times New Roman" w:hAnsi="Consolas" w:cs="Times New Roman"/>
+          <w:color w:val="CCCCCC"/>
+          <w:sz w:val="21"/>
+          <w:szCs w:val="21"/>
+        </w:rPr>
+      </w:pPr>
+      <w:r>
+        <w:rPr>
+          <w:rFonts w:ascii="Consolas" w:eastAsia="Times New Roman" w:hAnsi="Consolas" w:cs="Times New Roman"/>
+          <w:color w:val="CCCCCC"/>
+          <w:sz w:val="21"/>
+          <w:szCs w:val="21"/>
+        </w:rPr>
+        <w:t>  }</w:t>
+      </w:r>
+    </w:p>
+    <w:p/>
+    <w:p/>
+    <w:p/>
+    <w:p>
+      <w:r>
+        <w:t xml:space="preserve">File </w:t>
+      </w:r>
+      <w:r>
+        <w:rPr>
+          <w:color w:val="0000FF"/>
+        </w:rPr>
+        <w:t>m</w:t>
+      </w:r>
+      <w:r>
+        <w:rPr>
+          <w:color w:val="0000FF"/>
+        </w:rPr>
+        <w:t>odule</w:t>
+      </w:r>
+      <w:r>
+        <w:t>: Nơi tổng hợp service, controller, model</w:t>
+      </w:r>
+      <w:r>
+        <w:t>, config</w:t>
+      </w:r>
+      <w:r>
+        <w:t>,</w:t>
+      </w:r>
+      <w:r>
+        <w:t>...</w:t>
+      </w:r>
+    </w:p>
+    <w:p>
+      <w:pPr>
+        <w:shd w:val="clear" w:color="auto" w:fill="1F1F1F"/>
+        <w:spacing w:after="0" w:line="285" w:lineRule="atLeast"/>
+        <w:rPr>
+          <w:rFonts w:ascii="Consolas" w:eastAsia="Times New Roman" w:hAnsi="Consolas" w:cs="Times New Roman"/>
+          <w:color w:val="CCCCCC"/>
+          <w:sz w:val="21"/>
+          <w:szCs w:val="21"/>
+        </w:rPr>
+      </w:pPr>
+      <w:r>
+        <w:rPr>
+          <w:rFonts w:ascii="Consolas" w:eastAsia="Times New Roman" w:hAnsi="Consolas" w:cs="Times New Roman"/>
+          <w:color w:val="CCCCCC"/>
+          <w:sz w:val="21"/>
+          <w:szCs w:val="21"/>
+        </w:rPr>
+        <w:t>@</w:t>
+      </w:r>
+      <w:r>
+        <w:rPr>
+          <w:rFonts w:ascii="Consolas" w:eastAsia="Times New Roman" w:hAnsi="Consolas" w:cs="Times New Roman"/>
+          <w:color w:val="DCDCAA"/>
+          <w:sz w:val="21"/>
+          <w:szCs w:val="21"/>
+        </w:rPr>
+        <w:t>Module</w:t>
+      </w:r>
+      <w:r>
+        <w:rPr>
+          <w:rFonts w:ascii="Consolas" w:eastAsia="Times New Roman" w:hAnsi="Consolas" w:cs="Times New Roman"/>
+          <w:color w:val="CCCCCC"/>
+          <w:sz w:val="21"/>
+          <w:szCs w:val="21"/>
+        </w:rPr>
+        <w:t>({</w:t>
+      </w:r>
+    </w:p>
+    <w:p>
+      <w:pPr>
+        <w:shd w:val="clear" w:color="auto" w:fill="1F1F1F"/>
+        <w:spacing w:after="0" w:line="285" w:lineRule="atLeast"/>
+        <w:rPr>
+          <w:rFonts w:ascii="Consolas" w:eastAsia="Times New Roman" w:hAnsi="Consolas" w:cs="Times New Roman"/>
+          <w:color w:val="CCCCCC"/>
+          <w:sz w:val="21"/>
+          <w:szCs w:val="21"/>
+        </w:rPr>
+      </w:pPr>
+      <w:r>
+        <w:rPr>
+          <w:rFonts w:ascii="Consolas" w:eastAsia="Times New Roman" w:hAnsi="Consolas" w:cs="Times New Roman"/>
+          <w:color w:val="CCCCCC"/>
+          <w:sz w:val="21"/>
+          <w:szCs w:val="21"/>
+        </w:rPr>
+        <w:t xml:space="preserve">  </w:t>
+      </w:r>
+      <w:r>
+        <w:rPr>
+          <w:rFonts w:ascii="Consolas" w:eastAsia="Times New Roman" w:hAnsi="Consolas" w:cs="Times New Roman"/>
+          <w:color w:val="9CDCFE"/>
+          <w:sz w:val="21"/>
+          <w:szCs w:val="21"/>
+        </w:rPr>
+        <w:t>imports:</w:t>
+      </w:r>
+      <w:r>
+        <w:rPr>
+          <w:rFonts w:ascii="Consolas" w:eastAsia="Times New Roman" w:hAnsi="Consolas" w:cs="Times New Roman"/>
+          <w:color w:val="CCCCCC"/>
+          <w:sz w:val="21"/>
+          <w:szCs w:val="21"/>
+        </w:rPr>
+        <w:t xml:space="preserve"> [</w:t>
+      </w:r>
+    </w:p>
+    <w:p>
+      <w:pPr>
+        <w:shd w:val="clear" w:color="auto" w:fill="1F1F1F"/>
+        <w:spacing w:after="0" w:line="285" w:lineRule="atLeast"/>
+        <w:rPr>
+          <w:rFonts w:ascii="Consolas" w:eastAsia="Times New Roman" w:hAnsi="Consolas" w:cs="Times New Roman"/>
+          <w:color w:val="CCCCCC"/>
+          <w:sz w:val="21"/>
+          <w:szCs w:val="21"/>
+        </w:rPr>
+      </w:pPr>
+      <w:r>
+        <w:rPr>
+          <w:rFonts w:ascii="Consolas" w:eastAsia="Times New Roman" w:hAnsi="Consolas" w:cs="Times New Roman"/>
+          <w:color w:val="CCCCCC"/>
+          <w:sz w:val="21"/>
+          <w:szCs w:val="21"/>
+        </w:rPr>
+        <w:t xml:space="preserve">    </w:t>
+      </w:r>
+      <w:r>
+        <w:rPr>
+          <w:rFonts w:ascii="Consolas" w:eastAsia="Times New Roman" w:hAnsi="Consolas" w:cs="Times New Roman"/>
+          <w:color w:val="4EC9B0"/>
+          <w:sz w:val="21"/>
+          <w:szCs w:val="21"/>
+        </w:rPr>
+        <w:t>MongooseModule</w:t>
+      </w:r>
+      <w:r>
+        <w:rPr>
+          <w:rFonts w:ascii="Consolas" w:eastAsia="Times New Roman" w:hAnsi="Consolas" w:cs="Times New Roman"/>
+          <w:color w:val="CCCCCC"/>
+          <w:sz w:val="21"/>
+          <w:szCs w:val="21"/>
+        </w:rPr>
+        <w:t>.</w:t>
+      </w:r>
+      <w:r>
+        <w:rPr>
+          <w:rFonts w:ascii="Consolas" w:eastAsia="Times New Roman" w:hAnsi="Consolas" w:cs="Times New Roman"/>
+          <w:color w:val="DCDCAA"/>
+          <w:sz w:val="21"/>
+          <w:szCs w:val="21"/>
+        </w:rPr>
+        <w:t>forFeature</w:t>
+      </w:r>
+      <w:r>
+        <w:rPr>
+          <w:rFonts w:ascii="Consolas" w:eastAsia="Times New Roman" w:hAnsi="Consolas" w:cs="Times New Roman"/>
+          <w:color w:val="CCCCCC"/>
+          <w:sz w:val="21"/>
+          <w:szCs w:val="21"/>
+        </w:rPr>
+        <w:t xml:space="preserve">([{ </w:t>
+      </w:r>
+      <w:r>
+        <w:rPr>
+          <w:rFonts w:ascii="Consolas" w:eastAsia="Times New Roman" w:hAnsi="Consolas" w:cs="Times New Roman"/>
+          <w:color w:val="9CDCFE"/>
+          <w:sz w:val="21"/>
+          <w:szCs w:val="21"/>
+        </w:rPr>
+        <w:t>name:</w:t>
+      </w:r>
+      <w:r>
+        <w:rPr>
+          <w:rFonts w:ascii="Consolas" w:eastAsia="Times New Roman" w:hAnsi="Consolas" w:cs="Times New Roman"/>
+          <w:color w:val="CCCCCC"/>
+          <w:sz w:val="21"/>
+          <w:szCs w:val="21"/>
+        </w:rPr>
+        <w:t xml:space="preserve"> </w:t>
+      </w:r>
+      <w:r>
+        <w:rPr>
+          <w:rFonts w:ascii="Consolas" w:eastAsia="Times New Roman" w:hAnsi="Consolas" w:cs="Times New Roman"/>
+          <w:color w:val="4EC9B0"/>
+          <w:sz w:val="21"/>
+          <w:szCs w:val="21"/>
+        </w:rPr>
+        <w:t>User</w:t>
+      </w:r>
+      <w:r>
+        <w:rPr>
+          <w:rFonts w:ascii="Consolas" w:eastAsia="Times New Roman" w:hAnsi="Consolas" w:cs="Times New Roman"/>
+          <w:color w:val="CCCCCC"/>
+          <w:sz w:val="21"/>
+          <w:szCs w:val="21"/>
+        </w:rPr>
+        <w:t>.</w:t>
+      </w:r>
+      <w:r>
+        <w:rPr>
+          <w:rFonts w:ascii="Consolas" w:eastAsia="Times New Roman" w:hAnsi="Consolas" w:cs="Times New Roman"/>
+          <w:color w:val="4FC1FF"/>
+          <w:sz w:val="21"/>
+          <w:szCs w:val="21"/>
+        </w:rPr>
+        <w:t>name</w:t>
+      </w:r>
+      <w:r>
+        <w:rPr>
+          <w:rFonts w:ascii="Consolas" w:eastAsia="Times New Roman" w:hAnsi="Consolas" w:cs="Times New Roman"/>
+          <w:color w:val="CCCCCC"/>
+          <w:sz w:val="21"/>
+          <w:szCs w:val="21"/>
+        </w:rPr>
+        <w:t xml:space="preserve">, </w:t>
+      </w:r>
+      <w:r>
+        <w:rPr>
+          <w:rFonts w:ascii="Consolas" w:eastAsia="Times New Roman" w:hAnsi="Consolas" w:cs="Times New Roman"/>
+          <w:color w:val="9CDCFE"/>
+          <w:sz w:val="21"/>
+          <w:szCs w:val="21"/>
+        </w:rPr>
+        <w:t>schema:</w:t>
+      </w:r>
+      <w:r>
+        <w:rPr>
+          <w:rFonts w:ascii="Consolas" w:eastAsia="Times New Roman" w:hAnsi="Consolas" w:cs="Times New Roman"/>
+          <w:color w:val="CCCCCC"/>
+          <w:sz w:val="21"/>
+          <w:szCs w:val="21"/>
+        </w:rPr>
+        <w:t xml:space="preserve"> </w:t>
+      </w:r>
+      <w:r>
+        <w:rPr>
+          <w:rFonts w:ascii="Consolas" w:eastAsia="Times New Roman" w:hAnsi="Consolas" w:cs="Times New Roman"/>
+          <w:color w:val="4FC1FF"/>
+          <w:sz w:val="21"/>
+          <w:szCs w:val="21"/>
+        </w:rPr>
+        <w:t>UserSchema</w:t>
+      </w:r>
+      <w:r>
+        <w:rPr>
+          <w:rFonts w:ascii="Consolas" w:eastAsia="Times New Roman" w:hAnsi="Consolas" w:cs="Times New Roman"/>
+          <w:color w:val="CCCCCC"/>
+          <w:sz w:val="21"/>
+          <w:szCs w:val="21"/>
+        </w:rPr>
+        <w:t xml:space="preserve"> }]),</w:t>
+      </w:r>
+    </w:p>
+    <w:p>
+      <w:pPr>
+        <w:shd w:val="clear" w:color="auto" w:fill="1F1F1F"/>
+        <w:spacing w:after="0" w:line="285" w:lineRule="atLeast"/>
+        <w:rPr>
+          <w:rFonts w:ascii="Consolas" w:eastAsia="Times New Roman" w:hAnsi="Consolas" w:cs="Times New Roman"/>
+          <w:color w:val="CCCCCC"/>
+          <w:sz w:val="21"/>
+          <w:szCs w:val="21"/>
+        </w:rPr>
+      </w:pPr>
+      <w:r>
+        <w:rPr>
+          <w:rFonts w:ascii="Consolas" w:eastAsia="Times New Roman" w:hAnsi="Consolas" w:cs="Times New Roman"/>
+          <w:color w:val="CCCCCC"/>
+          <w:sz w:val="21"/>
+          <w:szCs w:val="21"/>
+        </w:rPr>
+        <w:t>  ],</w:t>
+      </w:r>
+    </w:p>
+    <w:p>
+      <w:pPr>
+        <w:shd w:val="clear" w:color="auto" w:fill="1F1F1F"/>
+        <w:spacing w:after="0" w:line="285" w:lineRule="atLeast"/>
+        <w:rPr>
+          <w:rFonts w:ascii="Consolas" w:eastAsia="Times New Roman" w:hAnsi="Consolas" w:cs="Times New Roman"/>
+          <w:color w:val="CCCCCC"/>
+          <w:sz w:val="21"/>
+          <w:szCs w:val="21"/>
+        </w:rPr>
+      </w:pPr>
+      <w:r>
+        <w:rPr>
+          <w:rFonts w:ascii="Consolas" w:eastAsia="Times New Roman" w:hAnsi="Consolas" w:cs="Times New Roman"/>
+          <w:color w:val="CCCCCC"/>
+          <w:sz w:val="21"/>
+          <w:szCs w:val="21"/>
+        </w:rPr>
+        <w:t xml:space="preserve">  </w:t>
+      </w:r>
+      <w:r>
+        <w:rPr>
+          <w:rFonts w:ascii="Consolas" w:eastAsia="Times New Roman" w:hAnsi="Consolas" w:cs="Times New Roman"/>
+          <w:color w:val="9CDCFE"/>
+          <w:sz w:val="21"/>
+          <w:szCs w:val="21"/>
+        </w:rPr>
+        <w:t>controllers:</w:t>
+      </w:r>
+      <w:r>
+        <w:rPr>
+          <w:rFonts w:ascii="Consolas" w:eastAsia="Times New Roman" w:hAnsi="Consolas" w:cs="Times New Roman"/>
+          <w:color w:val="CCCCCC"/>
+          <w:sz w:val="21"/>
+          <w:szCs w:val="21"/>
+        </w:rPr>
+        <w:t xml:space="preserve"> [</w:t>
+      </w:r>
+      <w:r>
+        <w:rPr>
+          <w:rFonts w:ascii="Consolas" w:eastAsia="Times New Roman" w:hAnsi="Consolas" w:cs="Times New Roman"/>
+          <w:color w:val="4EC9B0"/>
+          <w:sz w:val="21"/>
+          <w:szCs w:val="21"/>
+        </w:rPr>
+        <w:t>UsersController</w:t>
+      </w:r>
+      <w:r>
+        <w:rPr>
+          <w:rFonts w:ascii="Consolas" w:eastAsia="Times New Roman" w:hAnsi="Consolas" w:cs="Times New Roman"/>
+          <w:color w:val="CCCCCC"/>
+          <w:sz w:val="21"/>
+          <w:szCs w:val="21"/>
+        </w:rPr>
+        <w:t>],</w:t>
+      </w:r>
+    </w:p>
+    <w:p>
+      <w:pPr>
+        <w:shd w:val="clear" w:color="auto" w:fill="1F1F1F"/>
+        <w:spacing w:after="0" w:line="285" w:lineRule="atLeast"/>
+        <w:rPr>
+          <w:rFonts w:ascii="Consolas" w:eastAsia="Times New Roman" w:hAnsi="Consolas" w:cs="Times New Roman"/>
+          <w:color w:val="CCCCCC"/>
+          <w:sz w:val="21"/>
+          <w:szCs w:val="21"/>
+        </w:rPr>
+      </w:pPr>
+      <w:r>
+        <w:rPr>
+          <w:rFonts w:ascii="Consolas" w:eastAsia="Times New Roman" w:hAnsi="Consolas" w:cs="Times New Roman"/>
+          <w:color w:val="CCCCCC"/>
+          <w:sz w:val="21"/>
+          <w:szCs w:val="21"/>
+        </w:rPr>
+        <w:t xml:space="preserve">  </w:t>
+      </w:r>
+      <w:r>
+        <w:rPr>
+          <w:rFonts w:ascii="Consolas" w:eastAsia="Times New Roman" w:hAnsi="Consolas" w:cs="Times New Roman"/>
+          <w:color w:val="9CDCFE"/>
+          <w:sz w:val="21"/>
+          <w:szCs w:val="21"/>
+        </w:rPr>
+        <w:t>providers:</w:t>
+      </w:r>
+      <w:r>
+        <w:rPr>
+          <w:rFonts w:ascii="Consolas" w:eastAsia="Times New Roman" w:hAnsi="Consolas" w:cs="Times New Roman"/>
+          <w:color w:val="CCCCCC"/>
+          <w:sz w:val="21"/>
+          <w:szCs w:val="21"/>
+        </w:rPr>
+        <w:t xml:space="preserve"> [</w:t>
+      </w:r>
+      <w:r>
+        <w:rPr>
+          <w:rFonts w:ascii="Consolas" w:eastAsia="Times New Roman" w:hAnsi="Consolas" w:cs="Times New Roman"/>
+          <w:color w:val="4EC9B0"/>
+          <w:sz w:val="21"/>
+          <w:szCs w:val="21"/>
+        </w:rPr>
+        <w:t>UsersService</w:t>
+      </w:r>
+      <w:r>
+        <w:rPr>
+          <w:rFonts w:ascii="Consolas" w:eastAsia="Times New Roman" w:hAnsi="Consolas" w:cs="Times New Roman"/>
+          <w:color w:val="CCCCCC"/>
+          <w:sz w:val="21"/>
+          <w:szCs w:val="21"/>
+        </w:rPr>
+        <w:t>],</w:t>
+      </w:r>
+    </w:p>
+    <w:p>
+      <w:pPr>
+        <w:shd w:val="clear" w:color="auto" w:fill="1F1F1F"/>
+        <w:spacing w:after="0" w:line="285" w:lineRule="atLeast"/>
+        <w:rPr>
+          <w:rFonts w:ascii="Consolas" w:eastAsia="Times New Roman" w:hAnsi="Consolas" w:cs="Times New Roman"/>
+          <w:color w:val="CCCCCC"/>
+          <w:sz w:val="21"/>
+          <w:szCs w:val="21"/>
+        </w:rPr>
+      </w:pPr>
+      <w:r>
+        <w:rPr>
+          <w:rFonts w:ascii="Consolas" w:eastAsia="Times New Roman" w:hAnsi="Consolas" w:cs="Times New Roman"/>
+          <w:color w:val="CCCCCC"/>
+          <w:sz w:val="21"/>
+          <w:szCs w:val="21"/>
+        </w:rPr>
+        <w:t>})</w:t>
+      </w:r>
+    </w:p>
+    <w:p>
+      <w:pPr>
+        <w:shd w:val="clear" w:color="auto" w:fill="1F1F1F"/>
+        <w:spacing w:after="0" w:line="285" w:lineRule="atLeast"/>
+        <w:rPr>
+          <w:rFonts w:ascii="Consolas" w:eastAsia="Times New Roman" w:hAnsi="Consolas" w:cs="Times New Roman"/>
+          <w:color w:val="CCCCCC"/>
+          <w:sz w:val="21"/>
+          <w:szCs w:val="21"/>
+        </w:rPr>
+      </w:pPr>
+      <w:r>
+        <w:rPr>
+          <w:rFonts w:ascii="Consolas" w:eastAsia="Times New Roman" w:hAnsi="Consolas" w:cs="Times New Roman"/>
+          <w:color w:val="C586C0"/>
+          <w:sz w:val="21"/>
+          <w:szCs w:val="21"/>
+        </w:rPr>
+        <w:t>export</w:t>
+      </w:r>
+      <w:r>
+        <w:rPr>
+          <w:rFonts w:ascii="Consolas" w:eastAsia="Times New Roman" w:hAnsi="Consolas" w:cs="Times New Roman"/>
+          <w:color w:val="CCCCCC"/>
+          <w:sz w:val="21"/>
+          <w:szCs w:val="21"/>
+        </w:rPr>
+        <w:t xml:space="preserve"> </w:t>
+      </w:r>
+      <w:r>
+        <w:rPr>
+          <w:rFonts w:ascii="Consolas" w:eastAsia="Times New Roman" w:hAnsi="Consolas" w:cs="Times New Roman"/>
+          <w:color w:val="569CD6"/>
+          <w:sz w:val="21"/>
+          <w:szCs w:val="21"/>
+        </w:rPr>
+        <w:t>class</w:t>
+      </w:r>
+      <w:r>
+        <w:rPr>
+          <w:rFonts w:ascii="Consolas" w:eastAsia="Times New Roman" w:hAnsi="Consolas" w:cs="Times New Roman"/>
+          <w:color w:val="CCCCCC"/>
+          <w:sz w:val="21"/>
+          <w:szCs w:val="21"/>
+        </w:rPr>
+        <w:t xml:space="preserve"> </w:t>
+      </w:r>
+      <w:r>
+        <w:rPr>
+          <w:rFonts w:ascii="Consolas" w:eastAsia="Times New Roman" w:hAnsi="Consolas" w:cs="Times New Roman"/>
+          <w:color w:val="4EC9B0"/>
+          <w:sz w:val="21"/>
+          <w:szCs w:val="21"/>
+        </w:rPr>
+        <w:t>UsersModule</w:t>
+      </w:r>
+      <w:r>
+        <w:rPr>
+          <w:rFonts w:ascii="Consolas" w:eastAsia="Times New Roman" w:hAnsi="Consolas" w:cs="Times New Roman"/>
+          <w:color w:val="CCCCCC"/>
+          <w:sz w:val="21"/>
+          <w:szCs w:val="21"/>
+        </w:rPr>
+        <w:t xml:space="preserve"> { }</w:t>
+      </w:r>
+    </w:p>
+    <w:p/>
+    <w:tbl>
+      <w:tblPr>
+        <w:tblW w:w="0" w:type="auto"/>
+        <w:tblCellSpacing w:w="15" w:type="dxa"/>
+        <w:tblCellMar>
+          <w:top w:w="15" w:type="dxa"/>
+          <w:left w:w="15" w:type="dxa"/>
+          <w:bottom w:w="15" w:type="dxa"/>
+          <w:right w:w="15" w:type="dxa"/>
+        </w:tblCellMar>
+        <w:tblLook w:val="04A0" w:firstRow="1" w:lastRow="0" w:firstColumn="1" w:lastColumn="0" w:noHBand="0" w:noVBand="1"/>
+      </w:tblPr>
+      <w:tblGrid>
+        <w:gridCol w:w="2596"/>
+        <w:gridCol w:w="5042"/>
+      </w:tblGrid>
+      <w:tr>
+        <w:trPr>
+          <w:tblHeader/>
+          <w:tblCellSpacing w:w="15" w:type="dxa"/>
+        </w:trPr>
+        <w:tc>
+          <w:tcPr>
+            <w:tcW w:w="0" w:type="auto"/>
+            <w:vAlign w:val="center"/>
+            <w:hideMark/>
+          </w:tcPr>
+          <w:p>
+            <w:pPr>
+              <w:spacing w:after="0" w:line="240" w:lineRule="auto"/>
+              <w:jc w:val="center"/>
+              <w:rPr>
+                <w:rFonts w:ascii="Times New Roman" w:eastAsia="Times New Roman" w:hAnsi="Times New Roman" w:cs="Times New Roman"/>
+                <w:b/>
+                <w:bCs/>
+                <w:sz w:val="24"/>
+                <w:szCs w:val="24"/>
+              </w:rPr>
+            </w:pPr>
+            <w:r>
+              <w:rPr>
+                <w:rFonts w:ascii="Times New Roman" w:eastAsia="Times New Roman" w:hAnsi="Times New Roman" w:cs="Times New Roman"/>
+                <w:b/>
+                <w:bCs/>
+                <w:sz w:val="24"/>
+                <w:szCs w:val="24"/>
+              </w:rPr>
+              <w:t>Decorator</w:t>
+            </w:r>
+          </w:p>
+        </w:tc>
+        <w:tc>
+          <w:tcPr>
+            <w:tcW w:w="0" w:type="auto"/>
+            <w:vAlign w:val="center"/>
+            <w:hideMark/>
+          </w:tcPr>
+          <w:p>
+            <w:pPr>
+              <w:spacing w:after="0" w:line="240" w:lineRule="auto"/>
+              <w:jc w:val="center"/>
+              <w:rPr>
+                <w:rFonts w:ascii="Times New Roman" w:eastAsia="Times New Roman" w:hAnsi="Times New Roman" w:cs="Times New Roman"/>
+                <w:b/>
+                <w:bCs/>
+                <w:sz w:val="24"/>
+                <w:szCs w:val="24"/>
+              </w:rPr>
+            </w:pPr>
+            <w:r>
+              <w:rPr>
+                <w:rFonts w:ascii="Times New Roman" w:eastAsia="Times New Roman" w:hAnsi="Times New Roman" w:cs="Times New Roman"/>
+                <w:b/>
+                <w:bCs/>
+                <w:sz w:val="24"/>
+                <w:szCs w:val="24"/>
+              </w:rPr>
+              <w:t>Mô tả</w:t>
+            </w:r>
+          </w:p>
+        </w:tc>
+      </w:tr>
+      <w:tr>
+        <w:trPr>
+          <w:tblCellSpacing w:w="15" w:type="dxa"/>
+        </w:trPr>
+        <w:tc>
+          <w:tcPr>
+            <w:tcW w:w="0" w:type="auto"/>
+            <w:vAlign w:val="center"/>
+            <w:hideMark/>
+          </w:tcPr>
+          <w:p>
+            <w:pPr>
+              <w:spacing w:after="0" w:line="240" w:lineRule="auto"/>
+              <w:rPr>
+                <w:rFonts w:ascii="Times New Roman" w:eastAsia="Times New Roman" w:hAnsi="Times New Roman" w:cs="Times New Roman"/>
+                <w:sz w:val="24"/>
+                <w:szCs w:val="24"/>
+              </w:rPr>
+            </w:pPr>
+            <w:r>
+              <w:rPr>
+                <w:rFonts w:ascii="Courier New" w:eastAsia="Times New Roman" w:hAnsi="Courier New" w:cs="Courier New"/>
+                <w:sz w:val="20"/>
+                <w:szCs w:val="20"/>
+              </w:rPr>
+              <w:t>@Body()</w:t>
+            </w:r>
+          </w:p>
+        </w:tc>
+        <w:tc>
+          <w:tcPr>
+            <w:tcW w:w="0" w:type="auto"/>
+            <w:vAlign w:val="center"/>
+            <w:hideMark/>
+          </w:tcPr>
+          <w:p>
+            <w:pPr>
+              <w:spacing w:after="0" w:line="240" w:lineRule="auto"/>
+              <w:rPr>
+                <w:rFonts w:ascii="Times New Roman" w:eastAsia="Times New Roman" w:hAnsi="Times New Roman" w:cs="Times New Roman"/>
+                <w:sz w:val="24"/>
+                <w:szCs w:val="24"/>
+              </w:rPr>
+            </w:pPr>
+            <w:r>
+              <w:rPr>
+                <w:rFonts w:ascii="Times New Roman" w:eastAsia="Times New Roman" w:hAnsi="Times New Roman" w:cs="Times New Roman"/>
+                <w:sz w:val="24"/>
+                <w:szCs w:val="24"/>
+              </w:rPr>
+              <w:t>Lấy dữ liệu từ body của request</w:t>
+            </w:r>
+          </w:p>
+        </w:tc>
+      </w:tr>
+      <w:tr>
+        <w:trPr>
+          <w:tblCellSpacing w:w="15" w:type="dxa"/>
+        </w:trPr>
+        <w:tc>
+          <w:tcPr>
+            <w:tcW w:w="0" w:type="auto"/>
+            <w:vAlign w:val="center"/>
+            <w:hideMark/>
+          </w:tcPr>
+          <w:p>
+            <w:pPr>
+              <w:spacing w:after="0" w:line="240" w:lineRule="auto"/>
+              <w:rPr>
+                <w:rFonts w:ascii="Times New Roman" w:eastAsia="Times New Roman" w:hAnsi="Times New Roman" w:cs="Times New Roman"/>
+                <w:sz w:val="24"/>
+                <w:szCs w:val="24"/>
+              </w:rPr>
+            </w:pPr>
+            <w:r>
+              <w:rPr>
+                <w:rFonts w:ascii="Courier New" w:eastAsia="Times New Roman" w:hAnsi="Courier New" w:cs="Courier New"/>
+                <w:sz w:val="20"/>
+                <w:szCs w:val="20"/>
+              </w:rPr>
+              <w:t>@Param(paramName?)</w:t>
+            </w:r>
+          </w:p>
+        </w:tc>
+        <w:tc>
+          <w:tcPr>
+            <w:tcW w:w="0" w:type="auto"/>
+            <w:vAlign w:val="center"/>
+            <w:hideMark/>
+          </w:tcPr>
+          <w:p>
+            <w:pPr>
+              <w:spacing w:after="0" w:line="240" w:lineRule="auto"/>
+              <w:rPr>
+                <w:rFonts w:ascii="Times New Roman" w:eastAsia="Times New Roman" w:hAnsi="Times New Roman" w:cs="Times New Roman"/>
+                <w:sz w:val="24"/>
+                <w:szCs w:val="24"/>
+              </w:rPr>
+            </w:pPr>
+            <w:r>
+              <w:rPr>
+                <w:rFonts w:ascii="Times New Roman" w:eastAsia="Times New Roman" w:hAnsi="Times New Roman" w:cs="Times New Roman"/>
+                <w:sz w:val="24"/>
+                <w:szCs w:val="24"/>
+              </w:rPr>
+              <w:t xml:space="preserve">Lấy route parameter (ví dụ: </w:t>
+            </w:r>
+            <w:r>
+              <w:rPr>
+                <w:rFonts w:ascii="Courier New" w:eastAsia="Times New Roman" w:hAnsi="Courier New" w:cs="Courier New"/>
+                <w:sz w:val="20"/>
+                <w:szCs w:val="20"/>
+              </w:rPr>
+              <w:t>/users/:id</w:t>
+            </w:r>
+            <w:r>
+              <w:rPr>
+                <w:rFonts w:ascii="Times New Roman" w:eastAsia="Times New Roman" w:hAnsi="Times New Roman" w:cs="Times New Roman"/>
+                <w:sz w:val="24"/>
+                <w:szCs w:val="24"/>
+              </w:rPr>
+              <w:t>)</w:t>
+            </w:r>
+          </w:p>
+        </w:tc>
+      </w:tr>
+      <w:tr>
+        <w:trPr>
+          <w:tblCellSpacing w:w="15" w:type="dxa"/>
+        </w:trPr>
+        <w:tc>
+          <w:tcPr>
+            <w:tcW w:w="0" w:type="auto"/>
+            <w:vAlign w:val="center"/>
+            <w:hideMark/>
+          </w:tcPr>
+          <w:p>
+            <w:pPr>
+              <w:spacing w:after="0" w:line="240" w:lineRule="auto"/>
+              <w:rPr>
+                <w:rFonts w:ascii="Times New Roman" w:eastAsia="Times New Roman" w:hAnsi="Times New Roman" w:cs="Times New Roman"/>
+                <w:sz w:val="24"/>
+                <w:szCs w:val="24"/>
+              </w:rPr>
+            </w:pPr>
+            <w:r>
+              <w:rPr>
+                <w:rFonts w:ascii="Courier New" w:eastAsia="Times New Roman" w:hAnsi="Courier New" w:cs="Courier New"/>
+                <w:sz w:val="20"/>
+                <w:szCs w:val="20"/>
+              </w:rPr>
+              <w:t>@Query(paramName?)</w:t>
+            </w:r>
+          </w:p>
+        </w:tc>
+        <w:tc>
+          <w:tcPr>
+            <w:tcW w:w="0" w:type="auto"/>
+            <w:vAlign w:val="center"/>
+            <w:hideMark/>
+          </w:tcPr>
+          <w:p>
+            <w:pPr>
+              <w:spacing w:after="0" w:line="240" w:lineRule="auto"/>
+              <w:rPr>
+                <w:rFonts w:ascii="Times New Roman" w:eastAsia="Times New Roman" w:hAnsi="Times New Roman" w:cs="Times New Roman"/>
+                <w:sz w:val="24"/>
+                <w:szCs w:val="24"/>
+              </w:rPr>
+            </w:pPr>
+            <w:r>
+              <w:rPr>
+                <w:rFonts w:ascii="Times New Roman" w:eastAsia="Times New Roman" w:hAnsi="Times New Roman" w:cs="Times New Roman"/>
+                <w:sz w:val="24"/>
+                <w:szCs w:val="24"/>
+              </w:rPr>
+              <w:t xml:space="preserve">Lấy dữ liệu từ query string (ví dụ: </w:t>
+            </w:r>
+            <w:r>
+              <w:rPr>
+                <w:rFonts w:ascii="Courier New" w:eastAsia="Times New Roman" w:hAnsi="Courier New" w:cs="Courier New"/>
+                <w:sz w:val="20"/>
+                <w:szCs w:val="20"/>
+              </w:rPr>
+              <w:t>/users?page=2</w:t>
+            </w:r>
+            <w:r>
+              <w:rPr>
+                <w:rFonts w:ascii="Times New Roman" w:eastAsia="Times New Roman" w:hAnsi="Times New Roman" w:cs="Times New Roman"/>
+                <w:sz w:val="24"/>
+                <w:szCs w:val="24"/>
+              </w:rPr>
+              <w:t>)</w:t>
+            </w:r>
+          </w:p>
+        </w:tc>
+      </w:tr>
+      <w:tr>
+        <w:trPr>
+          <w:tblCellSpacing w:w="15" w:type="dxa"/>
+        </w:trPr>
+        <w:tc>
+          <w:tcPr>
+            <w:tcW w:w="0" w:type="auto"/>
+            <w:vAlign w:val="center"/>
+            <w:hideMark/>
+          </w:tcPr>
+          <w:p>
+            <w:pPr>
+              <w:spacing w:after="0" w:line="240" w:lineRule="auto"/>
+              <w:rPr>
+                <w:rFonts w:ascii="Times New Roman" w:eastAsia="Times New Roman" w:hAnsi="Times New Roman" w:cs="Times New Roman"/>
+                <w:sz w:val="24"/>
+                <w:szCs w:val="24"/>
+              </w:rPr>
+            </w:pPr>
+            <w:r>
+              <w:rPr>
+                <w:rFonts w:ascii="Courier New" w:eastAsia="Times New Roman" w:hAnsi="Courier New" w:cs="Courier New"/>
+                <w:sz w:val="20"/>
+                <w:szCs w:val="20"/>
+              </w:rPr>
+              <w:t>@Headers(headerName?)</w:t>
+            </w:r>
+          </w:p>
+        </w:tc>
+        <w:tc>
+          <w:tcPr>
+            <w:tcW w:w="0" w:type="auto"/>
+            <w:vAlign w:val="center"/>
+            <w:hideMark/>
+          </w:tcPr>
+          <w:p>
+            <w:pPr>
+              <w:spacing w:after="0" w:line="240" w:lineRule="auto"/>
+              <w:rPr>
+                <w:rFonts w:ascii="Times New Roman" w:eastAsia="Times New Roman" w:hAnsi="Times New Roman" w:cs="Times New Roman"/>
+                <w:sz w:val="24"/>
+                <w:szCs w:val="24"/>
+              </w:rPr>
+            </w:pPr>
+            <w:r>
+              <w:rPr>
+                <w:rFonts w:ascii="Times New Roman" w:eastAsia="Times New Roman" w:hAnsi="Times New Roman" w:cs="Times New Roman"/>
+                <w:sz w:val="24"/>
+                <w:szCs w:val="24"/>
+              </w:rPr>
+              <w:t>Lấy dữ liệu từ HTTP headers</w:t>
+            </w:r>
+          </w:p>
+        </w:tc>
+      </w:tr>
+      <w:tr>
+        <w:trPr>
+          <w:tblCellSpacing w:w="15" w:type="dxa"/>
+        </w:trPr>
+        <w:tc>
+          <w:tcPr>
+            <w:tcW w:w="0" w:type="auto"/>
+            <w:vAlign w:val="center"/>
+            <w:hideMark/>
+          </w:tcPr>
+          <w:p>
+            <w:pPr>
+              <w:spacing w:after="0" w:line="240" w:lineRule="auto"/>
+              <w:rPr>
+                <w:rFonts w:ascii="Times New Roman" w:eastAsia="Times New Roman" w:hAnsi="Times New Roman" w:cs="Times New Roman"/>
+                <w:sz w:val="24"/>
+                <w:szCs w:val="24"/>
+              </w:rPr>
+            </w:pPr>
+            <w:r>
+              <w:rPr>
+                <w:rFonts w:ascii="Courier New" w:eastAsia="Times New Roman" w:hAnsi="Courier New" w:cs="Courier New"/>
+                <w:sz w:val="20"/>
+                <w:szCs w:val="20"/>
+              </w:rPr>
+              <w:t>@Req()</w:t>
+            </w:r>
+          </w:p>
+        </w:tc>
+        <w:tc>
+          <w:tcPr>
+            <w:tcW w:w="0" w:type="auto"/>
+            <w:vAlign w:val="center"/>
+            <w:hideMark/>
+          </w:tcPr>
+          <w:p>
+            <w:pPr>
+              <w:spacing w:after="0" w:line="240" w:lineRule="auto"/>
+              <w:rPr>
+                <w:rFonts w:ascii="Times New Roman" w:eastAsia="Times New Roman" w:hAnsi="Times New Roman" w:cs="Times New Roman"/>
+                <w:sz w:val="24"/>
+                <w:szCs w:val="24"/>
+              </w:rPr>
+            </w:pPr>
+            <w:r>
+              <w:rPr>
+                <w:rFonts w:ascii="Times New Roman" w:eastAsia="Times New Roman" w:hAnsi="Times New Roman" w:cs="Times New Roman"/>
+                <w:sz w:val="24"/>
+                <w:szCs w:val="24"/>
+              </w:rPr>
+              <w:t xml:space="preserve">Truy cập trực tiếp </w:t>
+            </w:r>
+            <w:r>
+              <w:rPr>
+                <w:rFonts w:ascii="Courier New" w:eastAsia="Times New Roman" w:hAnsi="Courier New" w:cs="Courier New"/>
+                <w:sz w:val="20"/>
+                <w:szCs w:val="20"/>
+              </w:rPr>
+              <w:t>Request</w:t>
+            </w:r>
+            <w:r>
+              <w:rPr>
+                <w:rFonts w:ascii="Times New Roman" w:eastAsia="Times New Roman" w:hAnsi="Times New Roman" w:cs="Times New Roman"/>
+                <w:sz w:val="24"/>
+                <w:szCs w:val="24"/>
+              </w:rPr>
+              <w:t xml:space="preserve"> object (Express)</w:t>
+            </w:r>
+          </w:p>
+        </w:tc>
+      </w:tr>
+      <w:tr>
+        <w:trPr>
+          <w:tblCellSpacing w:w="15" w:type="dxa"/>
+        </w:trPr>
+        <w:tc>
+          <w:tcPr>
+            <w:tcW w:w="0" w:type="auto"/>
+            <w:vAlign w:val="center"/>
+            <w:hideMark/>
+          </w:tcPr>
+          <w:p>
+            <w:pPr>
+              <w:spacing w:after="0" w:line="240" w:lineRule="auto"/>
+              <w:rPr>
+                <w:rFonts w:ascii="Times New Roman" w:eastAsia="Times New Roman" w:hAnsi="Times New Roman" w:cs="Times New Roman"/>
+                <w:sz w:val="24"/>
+                <w:szCs w:val="24"/>
+              </w:rPr>
+            </w:pPr>
+            <w:r>
+              <w:rPr>
+                <w:rFonts w:ascii="Courier New" w:eastAsia="Times New Roman" w:hAnsi="Courier New" w:cs="Courier New"/>
+                <w:sz w:val="20"/>
+                <w:szCs w:val="20"/>
+              </w:rPr>
+              <w:t>@Res()</w:t>
+            </w:r>
+          </w:p>
+        </w:tc>
+        <w:tc>
+          <w:tcPr>
+            <w:tcW w:w="0" w:type="auto"/>
+            <w:vAlign w:val="center"/>
+            <w:hideMark/>
+          </w:tcPr>
+          <w:p>
+            <w:pPr>
+              <w:spacing w:after="0" w:line="240" w:lineRule="auto"/>
+              <w:rPr>
+                <w:rFonts w:ascii="Times New Roman" w:eastAsia="Times New Roman" w:hAnsi="Times New Roman" w:cs="Times New Roman"/>
+                <w:sz w:val="24"/>
+                <w:szCs w:val="24"/>
+              </w:rPr>
+            </w:pPr>
+            <w:r>
+              <w:rPr>
+                <w:rFonts w:ascii="Times New Roman" w:eastAsia="Times New Roman" w:hAnsi="Times New Roman" w:cs="Times New Roman"/>
+                <w:sz w:val="24"/>
+                <w:szCs w:val="24"/>
+              </w:rPr>
+              <w:t xml:space="preserve">Truy cập trực tiếp </w:t>
+            </w:r>
+            <w:r>
+              <w:rPr>
+                <w:rFonts w:ascii="Courier New" w:eastAsia="Times New Roman" w:hAnsi="Courier New" w:cs="Courier New"/>
+                <w:sz w:val="20"/>
+                <w:szCs w:val="20"/>
+              </w:rPr>
+              <w:t>Response</w:t>
+            </w:r>
+            <w:r>
+              <w:rPr>
+                <w:rFonts w:ascii="Times New Roman" w:eastAsia="Times New Roman" w:hAnsi="Times New Roman" w:cs="Times New Roman"/>
+                <w:sz w:val="24"/>
+                <w:szCs w:val="24"/>
+              </w:rPr>
+              <w:t xml:space="preserve"> object</w:t>
+            </w:r>
+          </w:p>
+        </w:tc>
+      </w:tr>
+      <w:tr>
+        <w:trPr>
+          <w:tblCellSpacing w:w="15" w:type="dxa"/>
+        </w:trPr>
+        <w:tc>
+          <w:tcPr>
+            <w:tcW w:w="0" w:type="auto"/>
+            <w:vAlign w:val="center"/>
+            <w:hideMark/>
+          </w:tcPr>
+          <w:p>
+            <w:pPr>
+              <w:spacing w:after="0" w:line="240" w:lineRule="auto"/>
+              <w:rPr>
+                <w:rFonts w:ascii="Times New Roman" w:eastAsia="Times New Roman" w:hAnsi="Times New Roman" w:cs="Times New Roman"/>
+                <w:sz w:val="24"/>
+                <w:szCs w:val="24"/>
+              </w:rPr>
+            </w:pPr>
+            <w:r>
+              <w:rPr>
+                <w:rFonts w:ascii="Courier New" w:eastAsia="Times New Roman" w:hAnsi="Courier New" w:cs="Courier New"/>
+                <w:sz w:val="20"/>
+                <w:szCs w:val="20"/>
+              </w:rPr>
+              <w:t>@Next()</w:t>
+            </w:r>
+          </w:p>
+        </w:tc>
+        <w:tc>
+          <w:tcPr>
+            <w:tcW w:w="0" w:type="auto"/>
+            <w:vAlign w:val="center"/>
+            <w:hideMark/>
+          </w:tcPr>
+          <w:p>
+            <w:pPr>
+              <w:spacing w:after="0" w:line="240" w:lineRule="auto"/>
+              <w:rPr>
+                <w:rFonts w:ascii="Times New Roman" w:eastAsia="Times New Roman" w:hAnsi="Times New Roman" w:cs="Times New Roman"/>
+                <w:sz w:val="24"/>
+                <w:szCs w:val="24"/>
+              </w:rPr>
+            </w:pPr>
+            <w:r>
+              <w:rPr>
+                <w:rFonts w:ascii="Times New Roman" w:eastAsia="Times New Roman" w:hAnsi="Times New Roman" w:cs="Times New Roman"/>
+                <w:sz w:val="24"/>
+                <w:szCs w:val="24"/>
+              </w:rPr>
+              <w:t xml:space="preserve">Truy cập </w:t>
+            </w:r>
+            <w:r>
+              <w:rPr>
+                <w:rFonts w:ascii="Courier New" w:eastAsia="Times New Roman" w:hAnsi="Courier New" w:cs="Courier New"/>
+                <w:sz w:val="20"/>
+                <w:szCs w:val="20"/>
+              </w:rPr>
+              <w:t>next()</w:t>
+            </w:r>
+            <w:r>
+              <w:rPr>
+                <w:rFonts w:ascii="Times New Roman" w:eastAsia="Times New Roman" w:hAnsi="Times New Roman" w:cs="Times New Roman"/>
+                <w:sz w:val="24"/>
+                <w:szCs w:val="24"/>
+              </w:rPr>
+              <w:t xml:space="preserve"> middleware function</w:t>
+            </w:r>
+          </w:p>
+        </w:tc>
+      </w:tr>
+    </w:tbl>
+    <w:p/>
+    <w:p>
+      <w:pPr>
+        <w:pStyle w:val="Heading1"/>
+        <w:rPr>
+          <w:color w:val="0000FF"/>
+          <w:sz w:val="30"/>
+          <w:szCs w:val="30"/>
+        </w:rPr>
+      </w:pPr>
+      <w:r>
+        <w:rPr>
+          <w:color w:val="0000FF"/>
+          <w:sz w:val="30"/>
+          <w:szCs w:val="30"/>
+        </w:rPr>
+        <w:t>Default value</w:t>
+      </w:r>
+    </w:p>
+    <w:p>
+      <w:pPr>
+        <w:shd w:val="clear" w:color="auto" w:fill="1F1F1F"/>
+        <w:spacing w:after="0" w:line="285" w:lineRule="atLeast"/>
+        <w:rPr>
+          <w:rFonts w:ascii="Consolas" w:eastAsia="Times New Roman" w:hAnsi="Consolas" w:cs="Times New Roman"/>
+          <w:color w:val="CCCCCC"/>
+          <w:sz w:val="21"/>
+          <w:szCs w:val="21"/>
+        </w:rPr>
+      </w:pPr>
+      <w:r>
+        <w:rPr>
+          <w:rFonts w:ascii="Consolas" w:eastAsia="Times New Roman" w:hAnsi="Consolas" w:cs="Times New Roman"/>
+          <w:color w:val="CCCCCC"/>
+          <w:sz w:val="21"/>
+          <w:szCs w:val="21"/>
+        </w:rPr>
+        <w:t>    @</w:t>
+      </w:r>
+      <w:r>
+        <w:rPr>
+          <w:rFonts w:ascii="Consolas" w:eastAsia="Times New Roman" w:hAnsi="Consolas" w:cs="Times New Roman"/>
+          <w:color w:val="DCDCAA"/>
+          <w:sz w:val="21"/>
+          <w:szCs w:val="21"/>
+        </w:rPr>
+        <w:t>Prop</w:t>
+      </w:r>
+      <w:r>
+        <w:rPr>
+          <w:rFonts w:ascii="Consolas" w:eastAsia="Times New Roman" w:hAnsi="Consolas" w:cs="Times New Roman"/>
+          <w:color w:val="CCCCCC"/>
+          <w:sz w:val="21"/>
+          <w:szCs w:val="21"/>
+        </w:rPr>
+        <w:t xml:space="preserve">({ </w:t>
+      </w:r>
+      <w:r>
+        <w:rPr>
+          <w:rFonts w:ascii="Consolas" w:eastAsia="Times New Roman" w:hAnsi="Consolas" w:cs="Times New Roman"/>
+          <w:color w:val="9CDCFE"/>
+          <w:sz w:val="21"/>
+          <w:szCs w:val="21"/>
+        </w:rPr>
+        <w:t>default:</w:t>
+      </w:r>
+      <w:r>
+        <w:rPr>
+          <w:rFonts w:ascii="Consolas" w:eastAsia="Times New Roman" w:hAnsi="Consolas" w:cs="Times New Roman"/>
+          <w:color w:val="CCCCCC"/>
+          <w:sz w:val="21"/>
+          <w:szCs w:val="21"/>
+        </w:rPr>
+        <w:t xml:space="preserve"> </w:t>
+      </w:r>
+      <w:r>
+        <w:rPr>
+          <w:rFonts w:ascii="Consolas" w:eastAsia="Times New Roman" w:hAnsi="Consolas" w:cs="Times New Roman"/>
+          <w:color w:val="569CD6"/>
+          <w:sz w:val="21"/>
+          <w:szCs w:val="21"/>
+        </w:rPr>
+        <w:t>false</w:t>
+      </w:r>
+      <w:r>
+        <w:rPr>
+          <w:rFonts w:ascii="Consolas" w:eastAsia="Times New Roman" w:hAnsi="Consolas" w:cs="Times New Roman"/>
+          <w:color w:val="CCCCCC"/>
+          <w:sz w:val="21"/>
+          <w:szCs w:val="21"/>
+        </w:rPr>
+        <w:t xml:space="preserve"> })</w:t>
+      </w:r>
+    </w:p>
+    <w:p>
+      <w:pPr>
+        <w:shd w:val="clear" w:color="auto" w:fill="1F1F1F"/>
+        <w:spacing w:after="0" w:line="285" w:lineRule="atLeast"/>
+        <w:rPr>
+          <w:rFonts w:ascii="Consolas" w:eastAsia="Times New Roman" w:hAnsi="Consolas" w:cs="Times New Roman"/>
+          <w:color w:val="CCCCCC"/>
+          <w:sz w:val="21"/>
+          <w:szCs w:val="21"/>
+        </w:rPr>
+      </w:pPr>
+      <w:r>
+        <w:rPr>
+          <w:rFonts w:ascii="Consolas" w:eastAsia="Times New Roman" w:hAnsi="Consolas" w:cs="Times New Roman"/>
+          <w:color w:val="CCCCCC"/>
+          <w:sz w:val="21"/>
+          <w:szCs w:val="21"/>
+        </w:rPr>
+        <w:t xml:space="preserve">    </w:t>
+      </w:r>
+      <w:r>
+        <w:rPr>
+          <w:rFonts w:ascii="Consolas" w:eastAsia="Times New Roman" w:hAnsi="Consolas" w:cs="Times New Roman"/>
+          <w:color w:val="9CDCFE"/>
+          <w:sz w:val="21"/>
+          <w:szCs w:val="21"/>
+        </w:rPr>
+        <w:t>isChecked</w:t>
+      </w:r>
+      <w:r>
+        <w:rPr>
+          <w:rFonts w:ascii="Consolas" w:eastAsia="Times New Roman" w:hAnsi="Consolas" w:cs="Times New Roman"/>
+          <w:color w:val="D4D4D4"/>
+          <w:sz w:val="21"/>
+          <w:szCs w:val="21"/>
+        </w:rPr>
+        <w:t>:</w:t>
+      </w:r>
+      <w:r>
+        <w:rPr>
+          <w:rFonts w:ascii="Consolas" w:eastAsia="Times New Roman" w:hAnsi="Consolas" w:cs="Times New Roman"/>
+          <w:color w:val="CCCCCC"/>
+          <w:sz w:val="21"/>
+          <w:szCs w:val="21"/>
+        </w:rPr>
+        <w:t xml:space="preserve"> </w:t>
+      </w:r>
+      <w:r>
+        <w:rPr>
+          <w:rFonts w:ascii="Consolas" w:eastAsia="Times New Roman" w:hAnsi="Consolas" w:cs="Times New Roman"/>
+          <w:color w:val="4EC9B0"/>
+          <w:sz w:val="21"/>
+          <w:szCs w:val="21"/>
+        </w:rPr>
+        <w:t>boolean</w:t>
+      </w:r>
+      <w:r>
+        <w:rPr>
+          <w:rFonts w:ascii="Consolas" w:eastAsia="Times New Roman" w:hAnsi="Consolas" w:cs="Times New Roman"/>
+          <w:color w:val="CCCCCC"/>
+          <w:sz w:val="21"/>
+          <w:szCs w:val="21"/>
+        </w:rPr>
+        <w:t>;</w:t>
+      </w:r>
+    </w:p>
+    <w:p/>
+    <w:p>
+      <w:pPr>
+        <w:pStyle w:val="Heading1"/>
+        <w:rPr>
+          <w:color w:val="0000FF"/>
+          <w:szCs w:val="30"/>
+        </w:rPr>
+      </w:pPr>
+      <w:r>
+        <w:rPr>
+          <w:color w:val="0000FF"/>
+          <w:szCs w:val="30"/>
+        </w:rPr>
+        <w:t>Time stamp</w:t>
+      </w:r>
+    </w:p>
+    <w:p>
+      <w:pPr>
+        <w:shd w:val="clear" w:color="auto" w:fill="1F1F1F"/>
+        <w:spacing w:after="0" w:line="285" w:lineRule="atLeast"/>
+        <w:rPr>
+          <w:rFonts w:ascii="Consolas" w:eastAsia="Times New Roman" w:hAnsi="Consolas" w:cs="Times New Roman"/>
+          <w:color w:val="CCCCCC"/>
+          <w:sz w:val="21"/>
+          <w:szCs w:val="21"/>
+        </w:rPr>
+      </w:pPr>
+      <w:r>
+        <w:rPr>
+          <w:rFonts w:ascii="Consolas" w:eastAsia="Times New Roman" w:hAnsi="Consolas" w:cs="Times New Roman"/>
+          <w:color w:val="CCCCCC"/>
+          <w:sz w:val="21"/>
+          <w:szCs w:val="21"/>
+        </w:rPr>
+        <w:t>@</w:t>
+      </w:r>
+      <w:r>
+        <w:rPr>
+          <w:rFonts w:ascii="Consolas" w:eastAsia="Times New Roman" w:hAnsi="Consolas" w:cs="Times New Roman"/>
+          <w:color w:val="DCDCAA"/>
+          <w:sz w:val="21"/>
+          <w:szCs w:val="21"/>
+        </w:rPr>
+        <w:t>Schema</w:t>
+      </w:r>
+      <w:r>
+        <w:rPr>
+          <w:rFonts w:ascii="Consolas" w:eastAsia="Times New Roman" w:hAnsi="Consolas" w:cs="Times New Roman"/>
+          <w:color w:val="CCCCCC"/>
+          <w:sz w:val="21"/>
+          <w:szCs w:val="21"/>
+        </w:rPr>
+        <w:t xml:space="preserve">({ </w:t>
+      </w:r>
+      <w:r>
+        <w:rPr>
+          <w:rFonts w:ascii="Consolas" w:eastAsia="Times New Roman" w:hAnsi="Consolas" w:cs="Times New Roman"/>
+          <w:color w:val="9CDCFE"/>
+          <w:sz w:val="21"/>
+          <w:szCs w:val="21"/>
+        </w:rPr>
+        <w:t>timestamps:</w:t>
+      </w:r>
+      <w:r>
+        <w:rPr>
+          <w:rFonts w:ascii="Consolas" w:eastAsia="Times New Roman" w:hAnsi="Consolas" w:cs="Times New Roman"/>
+          <w:color w:val="CCCCCC"/>
+          <w:sz w:val="21"/>
+          <w:szCs w:val="21"/>
+        </w:rPr>
+        <w:t xml:space="preserve"> </w:t>
+      </w:r>
+      <w:r>
+        <w:rPr>
+          <w:rFonts w:ascii="Consolas" w:eastAsia="Times New Roman" w:hAnsi="Consolas" w:cs="Times New Roman"/>
+          <w:color w:val="569CD6"/>
+          <w:sz w:val="21"/>
+          <w:szCs w:val="21"/>
+        </w:rPr>
+        <w:t>true</w:t>
+      </w:r>
+      <w:r>
+        <w:rPr>
+          <w:rFonts w:ascii="Consolas" w:eastAsia="Times New Roman" w:hAnsi="Consolas" w:cs="Times New Roman"/>
+          <w:color w:val="CCCCCC"/>
+          <w:sz w:val="21"/>
+          <w:szCs w:val="21"/>
+        </w:rPr>
+        <w:t xml:space="preserve"> })</w:t>
+      </w:r>
+    </w:p>
+    <w:p/>
     <w:p/>
     <w:p>
       <w:pPr>
@@ -25,16 +3044,57 @@
       </w:r>
     </w:p>
     <w:p>
-      <w:r>
-        <w:t>Tạo table</w:t>
-      </w:r>
-    </w:p>
-    <w:p>
-      <w:r>
-        <w:t xml:space="preserve">npx @nestjs/cli g resource </w:t>
-      </w:r>
-      <w:r>
-        <w:t xml:space="preserve">users </w:t>
+      <w:pPr>
+        <w:pStyle w:val="Heading1"/>
+        <w:rPr>
+          <w:color w:val="0000FF"/>
+        </w:rPr>
+      </w:pPr>
+      <w:r>
+        <w:rPr>
+          <w:color w:val="0000FF"/>
+        </w:rPr>
+        <w:t xml:space="preserve">Tạo </w:t>
+      </w:r>
+      <w:r>
+        <w:rPr>
+          <w:color w:val="0000FF"/>
+        </w:rPr>
+        <w:t>REST</w:t>
+      </w:r>
+      <w:r>
+        <w:rPr>
+          <w:color w:val="0000FF"/>
+        </w:rPr>
+        <w:t xml:space="preserve"> </w:t>
+      </w:r>
+      <w:r>
+        <w:rPr>
+          <w:color w:val="0000FF"/>
+        </w:rPr>
+        <w:t>API</w:t>
+      </w:r>
+      <w:r>
+        <w:rPr>
+          <w:color w:val="0000FF"/>
+        </w:rPr>
+        <w:t>:</w:t>
+      </w:r>
+    </w:p>
+    <w:p>
+      <w:pPr>
+        <w:ind w:firstLine="720"/>
+        <w:rPr>
+          <w:i/>
+          <w:iCs/>
+        </w:rPr>
+      </w:pPr>
+      <w:r>
+        <w:rPr>
+          <w:i/>
+          <w:iCs/>
+        </w:rPr>
+        <w:t xml:space="preserve">npx @nestjs/cli g resource users </w:t>
       </w:r>
     </w:p>
     <w:p>
@@ -43,13 +3103,146 @@
       </w:r>
     </w:p>
     <w:p>
-      <w:r>
-        <w:t xml:space="preserve">nesjt </w:t>
-      </w:r>
-      <w:r>
-        <w:t>g resource todos</w:t>
-      </w:r>
-    </w:p>
+      <w:pPr>
+        <w:ind w:firstLine="720"/>
+        <w:rPr>
+          <w:i/>
+          <w:iCs/>
+        </w:rPr>
+      </w:pPr>
+      <w:r>
+        <w:rPr>
+          <w:i/>
+          <w:iCs/>
+        </w:rPr>
+        <w:t>nesjt g resource todos</w:t>
+      </w:r>
+    </w:p>
+    <w:p/>
+    <w:p>
+      <w:pPr>
+        <w:rPr>
+          <w:i/>
+          <w:iCs/>
+        </w:rPr>
+      </w:pPr>
+      <w:r>
+        <w:rPr>
+          <w:i/>
+          <w:iCs/>
+        </w:rPr>
+        <w:t>Nên thêm</w:t>
+      </w:r>
+      <w:r>
+        <w:rPr>
+          <w:i/>
+          <w:iCs/>
+        </w:rPr>
+        <w:t xml:space="preserve"> </w:t>
+      </w:r>
+      <w:r>
+        <w:rPr>
+          <w:rFonts w:ascii="Consolas" w:eastAsia="Times New Roman" w:hAnsi="Consolas" w:cs="Times New Roman"/>
+          <w:i/>
+          <w:iCs/>
+          <w:color w:val="0000FF"/>
+          <w:sz w:val="21"/>
+          <w:szCs w:val="21"/>
+        </w:rPr>
+        <w:t>timestamps</w:t>
+      </w:r>
+      <w:r>
+        <w:rPr>
+          <w:i/>
+          <w:iCs/>
+        </w:rPr>
+        <w:t xml:space="preserve"> </w:t>
+      </w:r>
+      <w:r>
+        <w:rPr>
+          <w:i/>
+          <w:iCs/>
+        </w:rPr>
+        <w:t>vào</w:t>
+      </w:r>
+    </w:p>
+    <w:p>
+      <w:pPr>
+        <w:shd w:val="clear" w:color="auto" w:fill="1F1F1F"/>
+        <w:spacing w:after="0" w:line="285" w:lineRule="atLeast"/>
+        <w:rPr>
+          <w:rFonts w:ascii="Consolas" w:eastAsia="Times New Roman" w:hAnsi="Consolas" w:cs="Times New Roman"/>
+          <w:color w:val="CCCCCC"/>
+          <w:sz w:val="21"/>
+          <w:szCs w:val="21"/>
+        </w:rPr>
+      </w:pPr>
+      <w:r>
+        <w:rPr>
+          <w:rFonts w:ascii="Consolas" w:eastAsia="Times New Roman" w:hAnsi="Consolas" w:cs="Times New Roman"/>
+          <w:color w:val="CCCCCC"/>
+          <w:sz w:val="21"/>
+          <w:szCs w:val="21"/>
+        </w:rPr>
+        <w:t>@</w:t>
+      </w:r>
+      <w:r>
+        <w:rPr>
+          <w:rFonts w:ascii="Consolas" w:eastAsia="Times New Roman" w:hAnsi="Consolas" w:cs="Times New Roman"/>
+          <w:color w:val="DCDCAA"/>
+          <w:sz w:val="21"/>
+          <w:szCs w:val="21"/>
+        </w:rPr>
+        <w:t>Schema</w:t>
+      </w:r>
+      <w:r>
+        <w:rPr>
+          <w:rFonts w:ascii="Consolas" w:eastAsia="Times New Roman" w:hAnsi="Consolas" w:cs="Times New Roman"/>
+          <w:color w:val="CCCCCC"/>
+          <w:sz w:val="21"/>
+          <w:szCs w:val="21"/>
+        </w:rPr>
+        <w:t xml:space="preserve">({ </w:t>
+      </w:r>
+      <w:r>
+        <w:rPr>
+          <w:rFonts w:ascii="Consolas" w:eastAsia="Times New Roman" w:hAnsi="Consolas" w:cs="Times New Roman"/>
+          <w:color w:val="9CDCFE"/>
+          <w:sz w:val="21"/>
+          <w:szCs w:val="21"/>
+        </w:rPr>
+        <w:t>timestamps:</w:t>
+      </w:r>
+      <w:r>
+        <w:rPr>
+          <w:rFonts w:ascii="Consolas" w:eastAsia="Times New Roman" w:hAnsi="Consolas" w:cs="Times New Roman"/>
+          <w:color w:val="CCCCCC"/>
+          <w:sz w:val="21"/>
+          <w:szCs w:val="21"/>
+        </w:rPr>
+        <w:t xml:space="preserve"> </w:t>
+      </w:r>
+      <w:r>
+        <w:rPr>
+          <w:rFonts w:ascii="Consolas" w:eastAsia="Times New Roman" w:hAnsi="Consolas" w:cs="Times New Roman"/>
+          <w:color w:val="569CD6"/>
+          <w:sz w:val="21"/>
+          <w:szCs w:val="21"/>
+        </w:rPr>
+        <w:t>true</w:t>
+      </w:r>
+      <w:r>
+        <w:rPr>
+          <w:rFonts w:ascii="Consolas" w:eastAsia="Times New Roman" w:hAnsi="Consolas" w:cs="Times New Roman"/>
+          <w:color w:val="CCCCCC"/>
+          <w:sz w:val="21"/>
+          <w:szCs w:val="21"/>
+        </w:rPr>
+        <w:t xml:space="preserve"> })</w:t>
+      </w:r>
+    </w:p>
+    <w:p/>
+    <w:p/>
     <w:p/>
     <w:p>
       <w:pPr>
@@ -71,7 +3264,35 @@
       </w:r>
     </w:p>
     <w:p>
-      <w:r>
+      <w:pPr>
+        <w:pStyle w:val="Heading1"/>
+        <w:rPr>
+          <w:color w:val="0000FF"/>
+          <w:sz w:val="30"/>
+          <w:szCs w:val="30"/>
+        </w:rPr>
+      </w:pPr>
+      <w:r>
+        <w:rPr>
+          <w:color w:val="0000FF"/>
+          <w:sz w:val="30"/>
+          <w:szCs w:val="30"/>
+        </w:rPr>
+        <w:t>.env global</w:t>
+      </w:r>
+    </w:p>
+    <w:p>
+      <w:pPr>
+        <w:rPr>
+          <w:i/>
+          <w:iCs/>
+        </w:rPr>
+      </w:pPr>
+      <w:r>
+        <w:rPr>
+          <w:i/>
+          <w:iCs/>
+        </w:rPr>
         <w:t>app.modules.ts</w:t>
       </w:r>
     </w:p>
@@ -521,9 +3742,31 @@
         </w:rPr>
         <w:t>MongoDB</w:t>
       </w:r>
-    </w:p>
-    <w:p>
-      <w:r>
+      <w:r>
+        <w:rPr>
+          <w:b/>
+          <w:bCs/>
+          <w:color w:val="0000FF"/>
+          <w:sz w:val="40"/>
+        </w:rPr>
+        <w:t xml:space="preserve"> ORM</w:t>
+      </w:r>
+    </w:p>
+    <w:p>
+      <w:pPr>
+        <w:pStyle w:val="Heading1"/>
+        <w:rPr>
+          <w:color w:val="0000FF"/>
+          <w:sz w:val="30"/>
+          <w:szCs w:val="30"/>
+        </w:rPr>
+      </w:pPr>
+      <w:r>
+        <w:rPr>
+          <w:color w:val="0000FF"/>
+          <w:sz w:val="30"/>
+          <w:szCs w:val="30"/>
+        </w:rPr>
         <w:t>Host db on docker</w:t>
       </w:r>
     </w:p>
@@ -677,6 +3920,7 @@
           <w:sz w:val="21"/>
           <w:szCs w:val="21"/>
         </w:rPr>
+        <w:lastRenderedPageBreak/>
         <w:t xml:space="preserve">    </w:t>
       </w:r>
       <w:r>
@@ -1052,6 +4296,7 @@
     <w:p/>
     <w:p>
       <w:pPr>
+        <w:pStyle w:val="Heading1"/>
         <w:rPr>
           <w:color w:val="0000FF"/>
           <w:sz w:val="30"/>
@@ -1064,6 +4309,7 @@
           <w:sz w:val="30"/>
           <w:szCs w:val="30"/>
         </w:rPr>
+        <w:lastRenderedPageBreak/>
         <w:t xml:space="preserve">Connect </w:t>
       </w:r>
       <w:r>
@@ -1093,7 +4339,7 @@
                     <pic:cNvPicPr/>
                   </pic:nvPicPr>
                   <pic:blipFill>
-                    <a:blip r:embed="rId4"/>
+                    <a:blip r:embed="rId5"/>
                     <a:stretch>
                       <a:fillRect/>
                     </a:stretch>
@@ -1126,7 +4372,6 @@
           <w:b/>
           <w:bCs/>
         </w:rPr>
-        <w:lastRenderedPageBreak/>
         <w:t>cmd:</w:t>
       </w:r>
     </w:p>
@@ -1150,17 +4395,34 @@
         <w:t>npm i @nestjs/mongoose mongoose</w:t>
       </w:r>
     </w:p>
-    <w:p/>
-    <w:p>
-      <w:pPr>
-        <w:rPr>
-          <w:color w:val="0000FF"/>
-        </w:rPr>
-      </w:pPr>
-      <w:r>
-        <w:t>Folder</w:t>
-      </w:r>
-      <w:r>
+    <w:p>
+      <w:pPr>
+        <w:pStyle w:val="Heading1"/>
+      </w:pPr>
+    </w:p>
+    <w:p>
+      <w:pPr>
+        <w:pStyle w:val="Heading1"/>
+        <w:rPr>
+          <w:color w:val="FF0000"/>
+        </w:rPr>
+      </w:pPr>
+      <w:r>
+        <w:rPr>
+          <w:color w:val="FF0000"/>
+        </w:rPr>
+        <w:t>Rename f</w:t>
+      </w:r>
+      <w:r>
+        <w:rPr>
+          <w:color w:val="FF0000"/>
+        </w:rPr>
+        <w:t>older</w:t>
+      </w:r>
+      <w:r>
+        <w:rPr>
+          <w:color w:val="FF0000"/>
+        </w:rPr>
         <w:t xml:space="preserve"> </w:t>
       </w:r>
       <w:r>
@@ -1169,7 +4431,7 @@
           <w:bCs/>
           <w:i/>
           <w:iCs/>
-          <w:color w:val="0000FF"/>
+          <w:color w:val="FF0000"/>
         </w:rPr>
         <w:t>entit</w:t>
       </w:r>
@@ -1179,7 +4441,7 @@
           <w:bCs/>
           <w:i/>
           <w:iCs/>
-          <w:color w:val="0000FF"/>
+          <w:color w:val="FF0000"/>
         </w:rPr>
         <w:t xml:space="preserve">ies </w:t>
       </w:r>
@@ -1189,7 +4451,7 @@
           <w:bCs/>
           <w:i/>
           <w:iCs/>
-          <w:color w:val="0000FF"/>
+          <w:color w:val="FF0000"/>
         </w:rPr>
         <w:t>=&gt; schema</w:t>
       </w:r>
@@ -1199,7 +4461,7 @@
           <w:bCs/>
           <w:i/>
           <w:iCs/>
-          <w:color w:val="0000FF"/>
+          <w:color w:val="FF0000"/>
         </w:rPr>
         <w:t>s</w:t>
       </w:r>
@@ -1207,9 +4469,7 @@
     <w:p/>
     <w:p>
       <w:pPr>
-        <w:tabs>
-          <w:tab w:val="left" w:pos="4191"/>
-        </w:tabs>
+        <w:pStyle w:val="Heading1"/>
         <w:rPr>
           <w:color w:val="0000FF"/>
           <w:sz w:val="30"/>
@@ -1222,6 +4482,7 @@
           <w:sz w:val="30"/>
           <w:szCs w:val="30"/>
         </w:rPr>
+        <w:lastRenderedPageBreak/>
         <w:t>Connect nestjs with mongoDB</w:t>
       </w:r>
       <w:r>
@@ -1686,6 +4947,1568 @@
         <w:t>    }),</w:t>
       </w:r>
     </w:p>
+    <w:p/>
+    <w:p>
+      <w:pPr>
+        <w:pStyle w:val="Heading1"/>
+        <w:rPr>
+          <w:color w:val="0000FF"/>
+          <w:sz w:val="30"/>
+          <w:szCs w:val="30"/>
+        </w:rPr>
+      </w:pPr>
+      <w:r>
+        <w:rPr>
+          <w:color w:val="0000FF"/>
+          <w:sz w:val="30"/>
+          <w:szCs w:val="30"/>
+        </w:rPr>
+        <w:t>Create table in DB</w:t>
+      </w:r>
+    </w:p>
+    <w:p>
+      <w:r>
+        <w:t xml:space="preserve">Create </w:t>
+      </w:r>
+      <w:r>
+        <w:rPr>
+          <w:color w:val="0000FF"/>
+        </w:rPr>
+        <w:t>schema</w:t>
+      </w:r>
+      <w:r>
+        <w:t xml:space="preserve"> =&gt; import to </w:t>
+      </w:r>
+      <w:r>
+        <w:rPr>
+          <w:color w:val="0000FF"/>
+        </w:rPr>
+        <w:t>modules</w:t>
+      </w:r>
+    </w:p>
+    <w:p>
+      <w:pPr>
+        <w:rPr>
+          <w:i/>
+          <w:iCs/>
+        </w:rPr>
+      </w:pPr>
+      <w:r>
+        <w:rPr>
+          <w:i/>
+          <w:iCs/>
+        </w:rPr>
+        <w:t>user.schema</w:t>
+      </w:r>
+      <w:r>
+        <w:rPr>
+          <w:i/>
+          <w:iCs/>
+        </w:rPr>
+        <w:t>.ts</w:t>
+      </w:r>
+    </w:p>
+    <w:p>
+      <w:pPr>
+        <w:shd w:val="clear" w:color="auto" w:fill="1F1F1F"/>
+        <w:spacing w:after="0" w:line="285" w:lineRule="atLeast"/>
+        <w:rPr>
+          <w:rFonts w:ascii="Consolas" w:eastAsia="Times New Roman" w:hAnsi="Consolas" w:cs="Times New Roman"/>
+          <w:color w:val="CCCCCC"/>
+          <w:sz w:val="21"/>
+          <w:szCs w:val="21"/>
+        </w:rPr>
+      </w:pPr>
+      <w:r>
+        <w:rPr>
+          <w:rFonts w:ascii="Consolas" w:eastAsia="Times New Roman" w:hAnsi="Consolas" w:cs="Times New Roman"/>
+          <w:color w:val="C586C0"/>
+          <w:sz w:val="21"/>
+          <w:szCs w:val="21"/>
+        </w:rPr>
+        <w:t>import</w:t>
+      </w:r>
+      <w:r>
+        <w:rPr>
+          <w:rFonts w:ascii="Consolas" w:eastAsia="Times New Roman" w:hAnsi="Consolas" w:cs="Times New Roman"/>
+          <w:color w:val="CCCCCC"/>
+          <w:sz w:val="21"/>
+          <w:szCs w:val="21"/>
+        </w:rPr>
+        <w:t xml:space="preserve"> { </w:t>
+      </w:r>
+      <w:r>
+        <w:rPr>
+          <w:rFonts w:ascii="Consolas" w:eastAsia="Times New Roman" w:hAnsi="Consolas" w:cs="Times New Roman"/>
+          <w:color w:val="9CDCFE"/>
+          <w:sz w:val="21"/>
+          <w:szCs w:val="21"/>
+        </w:rPr>
+        <w:t>Prop</w:t>
+      </w:r>
+      <w:r>
+        <w:rPr>
+          <w:rFonts w:ascii="Consolas" w:eastAsia="Times New Roman" w:hAnsi="Consolas" w:cs="Times New Roman"/>
+          <w:color w:val="CCCCCC"/>
+          <w:sz w:val="21"/>
+          <w:szCs w:val="21"/>
+        </w:rPr>
+        <w:t xml:space="preserve">, </w:t>
+      </w:r>
+      <w:r>
+        <w:rPr>
+          <w:rFonts w:ascii="Consolas" w:eastAsia="Times New Roman" w:hAnsi="Consolas" w:cs="Times New Roman"/>
+          <w:color w:val="9CDCFE"/>
+          <w:sz w:val="21"/>
+          <w:szCs w:val="21"/>
+        </w:rPr>
+        <w:t>Schema</w:t>
+      </w:r>
+      <w:r>
+        <w:rPr>
+          <w:rFonts w:ascii="Consolas" w:eastAsia="Times New Roman" w:hAnsi="Consolas" w:cs="Times New Roman"/>
+          <w:color w:val="CCCCCC"/>
+          <w:sz w:val="21"/>
+          <w:szCs w:val="21"/>
+        </w:rPr>
+        <w:t xml:space="preserve">, </w:t>
+      </w:r>
+      <w:r>
+        <w:rPr>
+          <w:rFonts w:ascii="Consolas" w:eastAsia="Times New Roman" w:hAnsi="Consolas" w:cs="Times New Roman"/>
+          <w:color w:val="9CDCFE"/>
+          <w:sz w:val="21"/>
+          <w:szCs w:val="21"/>
+        </w:rPr>
+        <w:t>SchemaFactory</w:t>
+      </w:r>
+      <w:r>
+        <w:rPr>
+          <w:rFonts w:ascii="Consolas" w:eastAsia="Times New Roman" w:hAnsi="Consolas" w:cs="Times New Roman"/>
+          <w:color w:val="CCCCCC"/>
+          <w:sz w:val="21"/>
+          <w:szCs w:val="21"/>
+        </w:rPr>
+        <w:t xml:space="preserve"> } </w:t>
+      </w:r>
+      <w:r>
+        <w:rPr>
+          <w:rFonts w:ascii="Consolas" w:eastAsia="Times New Roman" w:hAnsi="Consolas" w:cs="Times New Roman"/>
+          <w:color w:val="C586C0"/>
+          <w:sz w:val="21"/>
+          <w:szCs w:val="21"/>
+        </w:rPr>
+        <w:t>from</w:t>
+      </w:r>
+      <w:r>
+        <w:rPr>
+          <w:rFonts w:ascii="Consolas" w:eastAsia="Times New Roman" w:hAnsi="Consolas" w:cs="Times New Roman"/>
+          <w:color w:val="CCCCCC"/>
+          <w:sz w:val="21"/>
+          <w:szCs w:val="21"/>
+        </w:rPr>
+        <w:t xml:space="preserve"> </w:t>
+      </w:r>
+      <w:r>
+        <w:rPr>
+          <w:rFonts w:ascii="Consolas" w:eastAsia="Times New Roman" w:hAnsi="Consolas" w:cs="Times New Roman"/>
+          <w:color w:val="CE9178"/>
+          <w:sz w:val="21"/>
+          <w:szCs w:val="21"/>
+        </w:rPr>
+        <w:t>'@nestjs/mongoose'</w:t>
+      </w:r>
+      <w:r>
+        <w:rPr>
+          <w:rFonts w:ascii="Consolas" w:eastAsia="Times New Roman" w:hAnsi="Consolas" w:cs="Times New Roman"/>
+          <w:color w:val="CCCCCC"/>
+          <w:sz w:val="21"/>
+          <w:szCs w:val="21"/>
+        </w:rPr>
+        <w:t>;</w:t>
+      </w:r>
+    </w:p>
+    <w:p>
+      <w:pPr>
+        <w:shd w:val="clear" w:color="auto" w:fill="1F1F1F"/>
+        <w:spacing w:after="0" w:line="285" w:lineRule="atLeast"/>
+        <w:rPr>
+          <w:rFonts w:ascii="Consolas" w:eastAsia="Times New Roman" w:hAnsi="Consolas" w:cs="Times New Roman"/>
+          <w:color w:val="CCCCCC"/>
+          <w:sz w:val="21"/>
+          <w:szCs w:val="21"/>
+        </w:rPr>
+      </w:pPr>
+      <w:r>
+        <w:rPr>
+          <w:rFonts w:ascii="Consolas" w:eastAsia="Times New Roman" w:hAnsi="Consolas" w:cs="Times New Roman"/>
+          <w:color w:val="C586C0"/>
+          <w:sz w:val="21"/>
+          <w:szCs w:val="21"/>
+        </w:rPr>
+        <w:t>import</w:t>
+      </w:r>
+      <w:r>
+        <w:rPr>
+          <w:rFonts w:ascii="Consolas" w:eastAsia="Times New Roman" w:hAnsi="Consolas" w:cs="Times New Roman"/>
+          <w:color w:val="CCCCCC"/>
+          <w:sz w:val="21"/>
+          <w:szCs w:val="21"/>
+        </w:rPr>
+        <w:t xml:space="preserve"> { </w:t>
+      </w:r>
+      <w:r>
+        <w:rPr>
+          <w:rFonts w:ascii="Consolas" w:eastAsia="Times New Roman" w:hAnsi="Consolas" w:cs="Times New Roman"/>
+          <w:color w:val="9CDCFE"/>
+          <w:sz w:val="21"/>
+          <w:szCs w:val="21"/>
+        </w:rPr>
+        <w:t>HydratedDocument</w:t>
+      </w:r>
+      <w:r>
+        <w:rPr>
+          <w:rFonts w:ascii="Consolas" w:eastAsia="Times New Roman" w:hAnsi="Consolas" w:cs="Times New Roman"/>
+          <w:color w:val="CCCCCC"/>
+          <w:sz w:val="21"/>
+          <w:szCs w:val="21"/>
+        </w:rPr>
+        <w:t xml:space="preserve"> } </w:t>
+      </w:r>
+      <w:r>
+        <w:rPr>
+          <w:rFonts w:ascii="Consolas" w:eastAsia="Times New Roman" w:hAnsi="Consolas" w:cs="Times New Roman"/>
+          <w:color w:val="C586C0"/>
+          <w:sz w:val="21"/>
+          <w:szCs w:val="21"/>
+        </w:rPr>
+        <w:t>from</w:t>
+      </w:r>
+      <w:r>
+        <w:rPr>
+          <w:rFonts w:ascii="Consolas" w:eastAsia="Times New Roman" w:hAnsi="Consolas" w:cs="Times New Roman"/>
+          <w:color w:val="CCCCCC"/>
+          <w:sz w:val="21"/>
+          <w:szCs w:val="21"/>
+        </w:rPr>
+        <w:t xml:space="preserve"> </w:t>
+      </w:r>
+      <w:r>
+        <w:rPr>
+          <w:rFonts w:ascii="Consolas" w:eastAsia="Times New Roman" w:hAnsi="Consolas" w:cs="Times New Roman"/>
+          <w:color w:val="CE9178"/>
+          <w:sz w:val="21"/>
+          <w:szCs w:val="21"/>
+        </w:rPr>
+        <w:t>'mongoose'</w:t>
+      </w:r>
+      <w:r>
+        <w:rPr>
+          <w:rFonts w:ascii="Consolas" w:eastAsia="Times New Roman" w:hAnsi="Consolas" w:cs="Times New Roman"/>
+          <w:color w:val="CCCCCC"/>
+          <w:sz w:val="21"/>
+          <w:szCs w:val="21"/>
+        </w:rPr>
+        <w:t>;</w:t>
+      </w:r>
+    </w:p>
+    <w:p>
+      <w:pPr>
+        <w:shd w:val="clear" w:color="auto" w:fill="1F1F1F"/>
+        <w:spacing w:after="0" w:line="285" w:lineRule="atLeast"/>
+        <w:rPr>
+          <w:rFonts w:ascii="Consolas" w:eastAsia="Times New Roman" w:hAnsi="Consolas" w:cs="Times New Roman"/>
+          <w:color w:val="CCCCCC"/>
+          <w:sz w:val="21"/>
+          <w:szCs w:val="21"/>
+        </w:rPr>
+      </w:pPr>
+    </w:p>
+    <w:p>
+      <w:pPr>
+        <w:shd w:val="clear" w:color="auto" w:fill="1F1F1F"/>
+        <w:spacing w:after="0" w:line="285" w:lineRule="atLeast"/>
+        <w:rPr>
+          <w:rFonts w:ascii="Consolas" w:eastAsia="Times New Roman" w:hAnsi="Consolas" w:cs="Times New Roman"/>
+          <w:color w:val="CCCCCC"/>
+          <w:sz w:val="21"/>
+          <w:szCs w:val="21"/>
+        </w:rPr>
+      </w:pPr>
+      <w:r>
+        <w:rPr>
+          <w:rFonts w:ascii="Consolas" w:eastAsia="Times New Roman" w:hAnsi="Consolas" w:cs="Times New Roman"/>
+          <w:color w:val="C586C0"/>
+          <w:sz w:val="21"/>
+          <w:szCs w:val="21"/>
+        </w:rPr>
+        <w:t>export</w:t>
+      </w:r>
+      <w:r>
+        <w:rPr>
+          <w:rFonts w:ascii="Consolas" w:eastAsia="Times New Roman" w:hAnsi="Consolas" w:cs="Times New Roman"/>
+          <w:color w:val="CCCCCC"/>
+          <w:sz w:val="21"/>
+          <w:szCs w:val="21"/>
+        </w:rPr>
+        <w:t xml:space="preserve"> </w:t>
+      </w:r>
+      <w:r>
+        <w:rPr>
+          <w:rFonts w:ascii="Consolas" w:eastAsia="Times New Roman" w:hAnsi="Consolas" w:cs="Times New Roman"/>
+          <w:color w:val="569CD6"/>
+          <w:sz w:val="21"/>
+          <w:szCs w:val="21"/>
+        </w:rPr>
+        <w:t>type</w:t>
+      </w:r>
+      <w:r>
+        <w:rPr>
+          <w:rFonts w:ascii="Consolas" w:eastAsia="Times New Roman" w:hAnsi="Consolas" w:cs="Times New Roman"/>
+          <w:color w:val="CCCCCC"/>
+          <w:sz w:val="21"/>
+          <w:szCs w:val="21"/>
+        </w:rPr>
+        <w:t xml:space="preserve"> </w:t>
+      </w:r>
+      <w:r>
+        <w:rPr>
+          <w:rFonts w:ascii="Consolas" w:eastAsia="Times New Roman" w:hAnsi="Consolas" w:cs="Times New Roman"/>
+          <w:color w:val="4EC9B0"/>
+          <w:sz w:val="21"/>
+          <w:szCs w:val="21"/>
+        </w:rPr>
+        <w:t>UserDocument</w:t>
+      </w:r>
+      <w:r>
+        <w:rPr>
+          <w:rFonts w:ascii="Consolas" w:eastAsia="Times New Roman" w:hAnsi="Consolas" w:cs="Times New Roman"/>
+          <w:color w:val="CCCCCC"/>
+          <w:sz w:val="21"/>
+          <w:szCs w:val="21"/>
+        </w:rPr>
+        <w:t xml:space="preserve"> </w:t>
+      </w:r>
+      <w:r>
+        <w:rPr>
+          <w:rFonts w:ascii="Consolas" w:eastAsia="Times New Roman" w:hAnsi="Consolas" w:cs="Times New Roman"/>
+          <w:color w:val="D4D4D4"/>
+          <w:sz w:val="21"/>
+          <w:szCs w:val="21"/>
+        </w:rPr>
+        <w:t>=</w:t>
+      </w:r>
+      <w:r>
+        <w:rPr>
+          <w:rFonts w:ascii="Consolas" w:eastAsia="Times New Roman" w:hAnsi="Consolas" w:cs="Times New Roman"/>
+          <w:color w:val="CCCCCC"/>
+          <w:sz w:val="21"/>
+          <w:szCs w:val="21"/>
+        </w:rPr>
+        <w:t xml:space="preserve"> </w:t>
+      </w:r>
+      <w:r>
+        <w:rPr>
+          <w:rFonts w:ascii="Consolas" w:eastAsia="Times New Roman" w:hAnsi="Consolas" w:cs="Times New Roman"/>
+          <w:color w:val="4EC9B0"/>
+          <w:sz w:val="21"/>
+          <w:szCs w:val="21"/>
+        </w:rPr>
+        <w:t>HydratedDocument</w:t>
+      </w:r>
+      <w:r>
+        <w:rPr>
+          <w:rFonts w:ascii="Consolas" w:eastAsia="Times New Roman" w:hAnsi="Consolas" w:cs="Times New Roman"/>
+          <w:color w:val="CCCCCC"/>
+          <w:sz w:val="21"/>
+          <w:szCs w:val="21"/>
+        </w:rPr>
+        <w:t>&lt;</w:t>
+      </w:r>
+      <w:r>
+        <w:rPr>
+          <w:rFonts w:ascii="Consolas" w:eastAsia="Times New Roman" w:hAnsi="Consolas" w:cs="Times New Roman"/>
+          <w:color w:val="4EC9B0"/>
+          <w:sz w:val="21"/>
+          <w:szCs w:val="21"/>
+        </w:rPr>
+        <w:t>User</w:t>
+      </w:r>
+      <w:r>
+        <w:rPr>
+          <w:rFonts w:ascii="Consolas" w:eastAsia="Times New Roman" w:hAnsi="Consolas" w:cs="Times New Roman"/>
+          <w:color w:val="CCCCCC"/>
+          <w:sz w:val="21"/>
+          <w:szCs w:val="21"/>
+        </w:rPr>
+        <w:t>&gt;;</w:t>
+      </w:r>
+    </w:p>
+    <w:p>
+      <w:pPr>
+        <w:shd w:val="clear" w:color="auto" w:fill="1F1F1F"/>
+        <w:spacing w:after="0" w:line="285" w:lineRule="atLeast"/>
+        <w:rPr>
+          <w:rFonts w:ascii="Consolas" w:eastAsia="Times New Roman" w:hAnsi="Consolas" w:cs="Times New Roman"/>
+          <w:color w:val="CCCCCC"/>
+          <w:sz w:val="21"/>
+          <w:szCs w:val="21"/>
+        </w:rPr>
+      </w:pPr>
+    </w:p>
+    <w:p>
+      <w:pPr>
+        <w:shd w:val="clear" w:color="auto" w:fill="1F1F1F"/>
+        <w:spacing w:after="0" w:line="285" w:lineRule="atLeast"/>
+        <w:rPr>
+          <w:rFonts w:ascii="Consolas" w:eastAsia="Times New Roman" w:hAnsi="Consolas" w:cs="Times New Roman"/>
+          <w:color w:val="CCCCCC"/>
+          <w:sz w:val="21"/>
+          <w:szCs w:val="21"/>
+        </w:rPr>
+      </w:pPr>
+      <w:r>
+        <w:rPr>
+          <w:rFonts w:ascii="Consolas" w:eastAsia="Times New Roman" w:hAnsi="Consolas" w:cs="Times New Roman"/>
+          <w:color w:val="CCCCCC"/>
+          <w:sz w:val="21"/>
+          <w:szCs w:val="21"/>
+        </w:rPr>
+        <w:t>@</w:t>
+      </w:r>
+      <w:r>
+        <w:rPr>
+          <w:rFonts w:ascii="Consolas" w:eastAsia="Times New Roman" w:hAnsi="Consolas" w:cs="Times New Roman"/>
+          <w:color w:val="DCDCAA"/>
+          <w:sz w:val="21"/>
+          <w:szCs w:val="21"/>
+        </w:rPr>
+        <w:t>Schema</w:t>
+      </w:r>
+      <w:r>
+        <w:rPr>
+          <w:rFonts w:ascii="Consolas" w:eastAsia="Times New Roman" w:hAnsi="Consolas" w:cs="Times New Roman"/>
+          <w:color w:val="CCCCCC"/>
+          <w:sz w:val="21"/>
+          <w:szCs w:val="21"/>
+        </w:rPr>
+        <w:t xml:space="preserve">({ </w:t>
+      </w:r>
+      <w:r>
+        <w:rPr>
+          <w:rFonts w:ascii="Consolas" w:eastAsia="Times New Roman" w:hAnsi="Consolas" w:cs="Times New Roman"/>
+          <w:color w:val="9CDCFE"/>
+          <w:sz w:val="21"/>
+          <w:szCs w:val="21"/>
+        </w:rPr>
+        <w:t>timestamps:</w:t>
+      </w:r>
+      <w:r>
+        <w:rPr>
+          <w:rFonts w:ascii="Consolas" w:eastAsia="Times New Roman" w:hAnsi="Consolas" w:cs="Times New Roman"/>
+          <w:color w:val="CCCCCC"/>
+          <w:sz w:val="21"/>
+          <w:szCs w:val="21"/>
+        </w:rPr>
+        <w:t xml:space="preserve"> </w:t>
+      </w:r>
+      <w:r>
+        <w:rPr>
+          <w:rFonts w:ascii="Consolas" w:eastAsia="Times New Roman" w:hAnsi="Consolas" w:cs="Times New Roman"/>
+          <w:color w:val="569CD6"/>
+          <w:sz w:val="21"/>
+          <w:szCs w:val="21"/>
+        </w:rPr>
+        <w:t>true</w:t>
+      </w:r>
+      <w:r>
+        <w:rPr>
+          <w:rFonts w:ascii="Consolas" w:eastAsia="Times New Roman" w:hAnsi="Consolas" w:cs="Times New Roman"/>
+          <w:color w:val="CCCCCC"/>
+          <w:sz w:val="21"/>
+          <w:szCs w:val="21"/>
+        </w:rPr>
+        <w:t xml:space="preserve"> })</w:t>
+      </w:r>
+    </w:p>
+    <w:p>
+      <w:pPr>
+        <w:shd w:val="clear" w:color="auto" w:fill="1F1F1F"/>
+        <w:spacing w:after="0" w:line="285" w:lineRule="atLeast"/>
+        <w:rPr>
+          <w:rFonts w:ascii="Consolas" w:eastAsia="Times New Roman" w:hAnsi="Consolas" w:cs="Times New Roman"/>
+          <w:color w:val="CCCCCC"/>
+          <w:sz w:val="21"/>
+          <w:szCs w:val="21"/>
+        </w:rPr>
+      </w:pPr>
+      <w:r>
+        <w:rPr>
+          <w:rFonts w:ascii="Consolas" w:eastAsia="Times New Roman" w:hAnsi="Consolas" w:cs="Times New Roman"/>
+          <w:color w:val="C586C0"/>
+          <w:sz w:val="21"/>
+          <w:szCs w:val="21"/>
+        </w:rPr>
+        <w:t>export</w:t>
+      </w:r>
+      <w:r>
+        <w:rPr>
+          <w:rFonts w:ascii="Consolas" w:eastAsia="Times New Roman" w:hAnsi="Consolas" w:cs="Times New Roman"/>
+          <w:color w:val="CCCCCC"/>
+          <w:sz w:val="21"/>
+          <w:szCs w:val="21"/>
+        </w:rPr>
+        <w:t xml:space="preserve"> </w:t>
+      </w:r>
+      <w:r>
+        <w:rPr>
+          <w:rFonts w:ascii="Consolas" w:eastAsia="Times New Roman" w:hAnsi="Consolas" w:cs="Times New Roman"/>
+          <w:color w:val="569CD6"/>
+          <w:sz w:val="21"/>
+          <w:szCs w:val="21"/>
+        </w:rPr>
+        <w:t>class</w:t>
+      </w:r>
+      <w:r>
+        <w:rPr>
+          <w:rFonts w:ascii="Consolas" w:eastAsia="Times New Roman" w:hAnsi="Consolas" w:cs="Times New Roman"/>
+          <w:color w:val="CCCCCC"/>
+          <w:sz w:val="21"/>
+          <w:szCs w:val="21"/>
+        </w:rPr>
+        <w:t xml:space="preserve"> </w:t>
+      </w:r>
+      <w:r>
+        <w:rPr>
+          <w:rFonts w:ascii="Consolas" w:eastAsia="Times New Roman" w:hAnsi="Consolas" w:cs="Times New Roman"/>
+          <w:color w:val="4EC9B0"/>
+          <w:sz w:val="21"/>
+          <w:szCs w:val="21"/>
+        </w:rPr>
+        <w:t>User</w:t>
+      </w:r>
+      <w:r>
+        <w:rPr>
+          <w:rFonts w:ascii="Consolas" w:eastAsia="Times New Roman" w:hAnsi="Consolas" w:cs="Times New Roman"/>
+          <w:color w:val="CCCCCC"/>
+          <w:sz w:val="21"/>
+          <w:szCs w:val="21"/>
+        </w:rPr>
+        <w:t xml:space="preserve"> {</w:t>
+      </w:r>
+    </w:p>
+    <w:p>
+      <w:pPr>
+        <w:shd w:val="clear" w:color="auto" w:fill="1F1F1F"/>
+        <w:spacing w:after="0" w:line="285" w:lineRule="atLeast"/>
+        <w:rPr>
+          <w:rFonts w:ascii="Consolas" w:eastAsia="Times New Roman" w:hAnsi="Consolas" w:cs="Times New Roman"/>
+          <w:color w:val="CCCCCC"/>
+          <w:sz w:val="21"/>
+          <w:szCs w:val="21"/>
+        </w:rPr>
+      </w:pPr>
+      <w:r>
+        <w:rPr>
+          <w:rFonts w:ascii="Consolas" w:eastAsia="Times New Roman" w:hAnsi="Consolas" w:cs="Times New Roman"/>
+          <w:color w:val="CCCCCC"/>
+          <w:sz w:val="21"/>
+          <w:szCs w:val="21"/>
+        </w:rPr>
+        <w:t>  @</w:t>
+      </w:r>
+      <w:r>
+        <w:rPr>
+          <w:rFonts w:ascii="Consolas" w:eastAsia="Times New Roman" w:hAnsi="Consolas" w:cs="Times New Roman"/>
+          <w:color w:val="DCDCAA"/>
+          <w:sz w:val="21"/>
+          <w:szCs w:val="21"/>
+        </w:rPr>
+        <w:t>Prop</w:t>
+      </w:r>
+      <w:r>
+        <w:rPr>
+          <w:rFonts w:ascii="Consolas" w:eastAsia="Times New Roman" w:hAnsi="Consolas" w:cs="Times New Roman"/>
+          <w:color w:val="CCCCCC"/>
+          <w:sz w:val="21"/>
+          <w:szCs w:val="21"/>
+        </w:rPr>
+        <w:t>()</w:t>
+      </w:r>
+    </w:p>
+    <w:p>
+      <w:pPr>
+        <w:shd w:val="clear" w:color="auto" w:fill="1F1F1F"/>
+        <w:spacing w:after="0" w:line="285" w:lineRule="atLeast"/>
+        <w:rPr>
+          <w:rFonts w:ascii="Consolas" w:eastAsia="Times New Roman" w:hAnsi="Consolas" w:cs="Times New Roman"/>
+          <w:color w:val="CCCCCC"/>
+          <w:sz w:val="21"/>
+          <w:szCs w:val="21"/>
+        </w:rPr>
+      </w:pPr>
+      <w:r>
+        <w:rPr>
+          <w:rFonts w:ascii="Consolas" w:eastAsia="Times New Roman" w:hAnsi="Consolas" w:cs="Times New Roman"/>
+          <w:color w:val="CCCCCC"/>
+          <w:sz w:val="21"/>
+          <w:szCs w:val="21"/>
+        </w:rPr>
+        <w:t xml:space="preserve">  </w:t>
+      </w:r>
+      <w:r>
+        <w:rPr>
+          <w:rFonts w:ascii="Consolas" w:eastAsia="Times New Roman" w:hAnsi="Consolas" w:cs="Times New Roman"/>
+          <w:color w:val="9CDCFE"/>
+          <w:sz w:val="21"/>
+          <w:szCs w:val="21"/>
+        </w:rPr>
+        <w:t>name</w:t>
+      </w:r>
+      <w:r>
+        <w:rPr>
+          <w:rFonts w:ascii="Consolas" w:eastAsia="Times New Roman" w:hAnsi="Consolas" w:cs="Times New Roman"/>
+          <w:color w:val="D4D4D4"/>
+          <w:sz w:val="21"/>
+          <w:szCs w:val="21"/>
+        </w:rPr>
+        <w:t>:</w:t>
+      </w:r>
+      <w:r>
+        <w:rPr>
+          <w:rFonts w:ascii="Consolas" w:eastAsia="Times New Roman" w:hAnsi="Consolas" w:cs="Times New Roman"/>
+          <w:color w:val="CCCCCC"/>
+          <w:sz w:val="21"/>
+          <w:szCs w:val="21"/>
+        </w:rPr>
+        <w:t xml:space="preserve"> </w:t>
+      </w:r>
+      <w:r>
+        <w:rPr>
+          <w:rFonts w:ascii="Consolas" w:eastAsia="Times New Roman" w:hAnsi="Consolas" w:cs="Times New Roman"/>
+          <w:color w:val="4EC9B0"/>
+          <w:sz w:val="21"/>
+          <w:szCs w:val="21"/>
+        </w:rPr>
+        <w:t>string</w:t>
+      </w:r>
+      <w:r>
+        <w:rPr>
+          <w:rFonts w:ascii="Consolas" w:eastAsia="Times New Roman" w:hAnsi="Consolas" w:cs="Times New Roman"/>
+          <w:color w:val="CCCCCC"/>
+          <w:sz w:val="21"/>
+          <w:szCs w:val="21"/>
+        </w:rPr>
+        <w:t>;</w:t>
+      </w:r>
+    </w:p>
+    <w:p>
+      <w:pPr>
+        <w:shd w:val="clear" w:color="auto" w:fill="1F1F1F"/>
+        <w:spacing w:after="0" w:line="285" w:lineRule="atLeast"/>
+        <w:rPr>
+          <w:rFonts w:ascii="Consolas" w:eastAsia="Times New Roman" w:hAnsi="Consolas" w:cs="Times New Roman"/>
+          <w:color w:val="CCCCCC"/>
+          <w:sz w:val="21"/>
+          <w:szCs w:val="21"/>
+        </w:rPr>
+      </w:pPr>
+    </w:p>
+    <w:p>
+      <w:pPr>
+        <w:shd w:val="clear" w:color="auto" w:fill="1F1F1F"/>
+        <w:spacing w:after="0" w:line="285" w:lineRule="atLeast"/>
+        <w:rPr>
+          <w:rFonts w:ascii="Consolas" w:eastAsia="Times New Roman" w:hAnsi="Consolas" w:cs="Times New Roman"/>
+          <w:color w:val="CCCCCC"/>
+          <w:sz w:val="21"/>
+          <w:szCs w:val="21"/>
+        </w:rPr>
+      </w:pPr>
+      <w:r>
+        <w:rPr>
+          <w:rFonts w:ascii="Consolas" w:eastAsia="Times New Roman" w:hAnsi="Consolas" w:cs="Times New Roman"/>
+          <w:color w:val="CCCCCC"/>
+          <w:sz w:val="21"/>
+          <w:szCs w:val="21"/>
+        </w:rPr>
+        <w:t>  @</w:t>
+      </w:r>
+      <w:r>
+        <w:rPr>
+          <w:rFonts w:ascii="Consolas" w:eastAsia="Times New Roman" w:hAnsi="Consolas" w:cs="Times New Roman"/>
+          <w:color w:val="DCDCAA"/>
+          <w:sz w:val="21"/>
+          <w:szCs w:val="21"/>
+        </w:rPr>
+        <w:t>Prop</w:t>
+      </w:r>
+      <w:r>
+        <w:rPr>
+          <w:rFonts w:ascii="Consolas" w:eastAsia="Times New Roman" w:hAnsi="Consolas" w:cs="Times New Roman"/>
+          <w:color w:val="CCCCCC"/>
+          <w:sz w:val="21"/>
+          <w:szCs w:val="21"/>
+        </w:rPr>
+        <w:t>()</w:t>
+      </w:r>
+    </w:p>
+    <w:p>
+      <w:pPr>
+        <w:shd w:val="clear" w:color="auto" w:fill="1F1F1F"/>
+        <w:spacing w:after="0" w:line="285" w:lineRule="atLeast"/>
+        <w:rPr>
+          <w:rFonts w:ascii="Consolas" w:eastAsia="Times New Roman" w:hAnsi="Consolas" w:cs="Times New Roman"/>
+          <w:color w:val="CCCCCC"/>
+          <w:sz w:val="21"/>
+          <w:szCs w:val="21"/>
+        </w:rPr>
+      </w:pPr>
+      <w:r>
+        <w:rPr>
+          <w:rFonts w:ascii="Consolas" w:eastAsia="Times New Roman" w:hAnsi="Consolas" w:cs="Times New Roman"/>
+          <w:color w:val="CCCCCC"/>
+          <w:sz w:val="21"/>
+          <w:szCs w:val="21"/>
+        </w:rPr>
+        <w:t xml:space="preserve">  </w:t>
+      </w:r>
+      <w:r>
+        <w:rPr>
+          <w:rFonts w:ascii="Consolas" w:eastAsia="Times New Roman" w:hAnsi="Consolas" w:cs="Times New Roman"/>
+          <w:color w:val="9CDCFE"/>
+          <w:sz w:val="21"/>
+          <w:szCs w:val="21"/>
+        </w:rPr>
+        <w:t>age</w:t>
+      </w:r>
+      <w:r>
+        <w:rPr>
+          <w:rFonts w:ascii="Consolas" w:eastAsia="Times New Roman" w:hAnsi="Consolas" w:cs="Times New Roman"/>
+          <w:color w:val="D4D4D4"/>
+          <w:sz w:val="21"/>
+          <w:szCs w:val="21"/>
+        </w:rPr>
+        <w:t>:</w:t>
+      </w:r>
+      <w:r>
+        <w:rPr>
+          <w:rFonts w:ascii="Consolas" w:eastAsia="Times New Roman" w:hAnsi="Consolas" w:cs="Times New Roman"/>
+          <w:color w:val="CCCCCC"/>
+          <w:sz w:val="21"/>
+          <w:szCs w:val="21"/>
+        </w:rPr>
+        <w:t xml:space="preserve"> </w:t>
+      </w:r>
+      <w:r>
+        <w:rPr>
+          <w:rFonts w:ascii="Consolas" w:eastAsia="Times New Roman" w:hAnsi="Consolas" w:cs="Times New Roman"/>
+          <w:color w:val="4EC9B0"/>
+          <w:sz w:val="21"/>
+          <w:szCs w:val="21"/>
+        </w:rPr>
+        <w:t>number</w:t>
+      </w:r>
+      <w:r>
+        <w:rPr>
+          <w:rFonts w:ascii="Consolas" w:eastAsia="Times New Roman" w:hAnsi="Consolas" w:cs="Times New Roman"/>
+          <w:color w:val="CCCCCC"/>
+          <w:sz w:val="21"/>
+          <w:szCs w:val="21"/>
+        </w:rPr>
+        <w:t>;</w:t>
+      </w:r>
+    </w:p>
+    <w:p>
+      <w:pPr>
+        <w:shd w:val="clear" w:color="auto" w:fill="1F1F1F"/>
+        <w:spacing w:after="0" w:line="285" w:lineRule="atLeast"/>
+        <w:rPr>
+          <w:rFonts w:ascii="Consolas" w:eastAsia="Times New Roman" w:hAnsi="Consolas" w:cs="Times New Roman"/>
+          <w:color w:val="CCCCCC"/>
+          <w:sz w:val="21"/>
+          <w:szCs w:val="21"/>
+        </w:rPr>
+      </w:pPr>
+    </w:p>
+    <w:p>
+      <w:pPr>
+        <w:shd w:val="clear" w:color="auto" w:fill="1F1F1F"/>
+        <w:spacing w:after="0" w:line="285" w:lineRule="atLeast"/>
+        <w:rPr>
+          <w:rFonts w:ascii="Consolas" w:eastAsia="Times New Roman" w:hAnsi="Consolas" w:cs="Times New Roman"/>
+          <w:color w:val="CCCCCC"/>
+          <w:sz w:val="21"/>
+          <w:szCs w:val="21"/>
+        </w:rPr>
+      </w:pPr>
+      <w:r>
+        <w:rPr>
+          <w:rFonts w:ascii="Consolas" w:eastAsia="Times New Roman" w:hAnsi="Consolas" w:cs="Times New Roman"/>
+          <w:color w:val="CCCCCC"/>
+          <w:sz w:val="21"/>
+          <w:szCs w:val="21"/>
+        </w:rPr>
+        <w:t>}</w:t>
+      </w:r>
+    </w:p>
+    <w:p>
+      <w:pPr>
+        <w:shd w:val="clear" w:color="auto" w:fill="1F1F1F"/>
+        <w:spacing w:after="0" w:line="285" w:lineRule="atLeast"/>
+        <w:rPr>
+          <w:rFonts w:ascii="Consolas" w:eastAsia="Times New Roman" w:hAnsi="Consolas" w:cs="Times New Roman"/>
+          <w:color w:val="CCCCCC"/>
+          <w:sz w:val="21"/>
+          <w:szCs w:val="21"/>
+        </w:rPr>
+      </w:pPr>
+    </w:p>
+    <w:p>
+      <w:pPr>
+        <w:shd w:val="clear" w:color="auto" w:fill="1F1F1F"/>
+        <w:spacing w:after="0" w:line="285" w:lineRule="atLeast"/>
+        <w:rPr>
+          <w:rFonts w:ascii="Consolas" w:eastAsia="Times New Roman" w:hAnsi="Consolas" w:cs="Times New Roman"/>
+          <w:color w:val="CCCCCC"/>
+          <w:sz w:val="21"/>
+          <w:szCs w:val="21"/>
+        </w:rPr>
+      </w:pPr>
+      <w:r>
+        <w:rPr>
+          <w:rFonts w:ascii="Consolas" w:eastAsia="Times New Roman" w:hAnsi="Consolas" w:cs="Times New Roman"/>
+          <w:color w:val="C586C0"/>
+          <w:sz w:val="21"/>
+          <w:szCs w:val="21"/>
+        </w:rPr>
+        <w:t>export</w:t>
+      </w:r>
+      <w:r>
+        <w:rPr>
+          <w:rFonts w:ascii="Consolas" w:eastAsia="Times New Roman" w:hAnsi="Consolas" w:cs="Times New Roman"/>
+          <w:color w:val="CCCCCC"/>
+          <w:sz w:val="21"/>
+          <w:szCs w:val="21"/>
+        </w:rPr>
+        <w:t xml:space="preserve"> </w:t>
+      </w:r>
+      <w:r>
+        <w:rPr>
+          <w:rFonts w:ascii="Consolas" w:eastAsia="Times New Roman" w:hAnsi="Consolas" w:cs="Times New Roman"/>
+          <w:color w:val="569CD6"/>
+          <w:sz w:val="21"/>
+          <w:szCs w:val="21"/>
+        </w:rPr>
+        <w:t>const</w:t>
+      </w:r>
+      <w:r>
+        <w:rPr>
+          <w:rFonts w:ascii="Consolas" w:eastAsia="Times New Roman" w:hAnsi="Consolas" w:cs="Times New Roman"/>
+          <w:color w:val="CCCCCC"/>
+          <w:sz w:val="21"/>
+          <w:szCs w:val="21"/>
+        </w:rPr>
+        <w:t xml:space="preserve"> </w:t>
+      </w:r>
+      <w:r>
+        <w:rPr>
+          <w:rFonts w:ascii="Consolas" w:eastAsia="Times New Roman" w:hAnsi="Consolas" w:cs="Times New Roman"/>
+          <w:color w:val="4FC1FF"/>
+          <w:sz w:val="21"/>
+          <w:szCs w:val="21"/>
+        </w:rPr>
+        <w:t>UserSchema</w:t>
+      </w:r>
+      <w:r>
+        <w:rPr>
+          <w:rFonts w:ascii="Consolas" w:eastAsia="Times New Roman" w:hAnsi="Consolas" w:cs="Times New Roman"/>
+          <w:color w:val="CCCCCC"/>
+          <w:sz w:val="21"/>
+          <w:szCs w:val="21"/>
+        </w:rPr>
+        <w:t xml:space="preserve"> </w:t>
+      </w:r>
+      <w:r>
+        <w:rPr>
+          <w:rFonts w:ascii="Consolas" w:eastAsia="Times New Roman" w:hAnsi="Consolas" w:cs="Times New Roman"/>
+          <w:color w:val="D4D4D4"/>
+          <w:sz w:val="21"/>
+          <w:szCs w:val="21"/>
+        </w:rPr>
+        <w:t>=</w:t>
+      </w:r>
+      <w:r>
+        <w:rPr>
+          <w:rFonts w:ascii="Consolas" w:eastAsia="Times New Roman" w:hAnsi="Consolas" w:cs="Times New Roman"/>
+          <w:color w:val="CCCCCC"/>
+          <w:sz w:val="21"/>
+          <w:szCs w:val="21"/>
+        </w:rPr>
+        <w:t xml:space="preserve"> </w:t>
+      </w:r>
+      <w:r>
+        <w:rPr>
+          <w:rFonts w:ascii="Consolas" w:eastAsia="Times New Roman" w:hAnsi="Consolas" w:cs="Times New Roman"/>
+          <w:color w:val="4EC9B0"/>
+          <w:sz w:val="21"/>
+          <w:szCs w:val="21"/>
+        </w:rPr>
+        <w:t>SchemaFactory</w:t>
+      </w:r>
+      <w:r>
+        <w:rPr>
+          <w:rFonts w:ascii="Consolas" w:eastAsia="Times New Roman" w:hAnsi="Consolas" w:cs="Times New Roman"/>
+          <w:color w:val="CCCCCC"/>
+          <w:sz w:val="21"/>
+          <w:szCs w:val="21"/>
+        </w:rPr>
+        <w:t>.</w:t>
+      </w:r>
+      <w:r>
+        <w:rPr>
+          <w:rFonts w:ascii="Consolas" w:eastAsia="Times New Roman" w:hAnsi="Consolas" w:cs="Times New Roman"/>
+          <w:color w:val="DCDCAA"/>
+          <w:sz w:val="21"/>
+          <w:szCs w:val="21"/>
+        </w:rPr>
+        <w:t>createForClass</w:t>
+      </w:r>
+      <w:r>
+        <w:rPr>
+          <w:rFonts w:ascii="Consolas" w:eastAsia="Times New Roman" w:hAnsi="Consolas" w:cs="Times New Roman"/>
+          <w:color w:val="CCCCCC"/>
+          <w:sz w:val="21"/>
+          <w:szCs w:val="21"/>
+        </w:rPr>
+        <w:t>(</w:t>
+      </w:r>
+      <w:r>
+        <w:rPr>
+          <w:rFonts w:ascii="Consolas" w:eastAsia="Times New Roman" w:hAnsi="Consolas" w:cs="Times New Roman"/>
+          <w:color w:val="4EC9B0"/>
+          <w:sz w:val="21"/>
+          <w:szCs w:val="21"/>
+        </w:rPr>
+        <w:t>User</w:t>
+      </w:r>
+      <w:r>
+        <w:rPr>
+          <w:rFonts w:ascii="Consolas" w:eastAsia="Times New Roman" w:hAnsi="Consolas" w:cs="Times New Roman"/>
+          <w:color w:val="CCCCCC"/>
+          <w:sz w:val="21"/>
+          <w:szCs w:val="21"/>
+        </w:rPr>
+        <w:t>);</w:t>
+      </w:r>
+    </w:p>
+    <w:p/>
+    <w:p>
+      <w:pPr>
+        <w:rPr>
+          <w:i/>
+          <w:iCs/>
+        </w:rPr>
+      </w:pPr>
+      <w:r>
+        <w:rPr>
+          <w:i/>
+          <w:iCs/>
+        </w:rPr>
+        <w:t>users.modules.ts</w:t>
+      </w:r>
+    </w:p>
+    <w:p>
+      <w:pPr>
+        <w:shd w:val="clear" w:color="auto" w:fill="1F1F1F"/>
+        <w:spacing w:after="0" w:line="285" w:lineRule="atLeast"/>
+        <w:rPr>
+          <w:rFonts w:ascii="Consolas" w:eastAsia="Times New Roman" w:hAnsi="Consolas" w:cs="Times New Roman"/>
+          <w:color w:val="CCCCCC"/>
+          <w:sz w:val="21"/>
+          <w:szCs w:val="21"/>
+        </w:rPr>
+      </w:pPr>
+      <w:r>
+        <w:rPr>
+          <w:rFonts w:ascii="Consolas" w:eastAsia="Times New Roman" w:hAnsi="Consolas" w:cs="Times New Roman"/>
+          <w:color w:val="9CDCFE"/>
+          <w:sz w:val="21"/>
+          <w:szCs w:val="21"/>
+        </w:rPr>
+        <w:t>imports:</w:t>
+      </w:r>
+      <w:r>
+        <w:rPr>
+          <w:rFonts w:ascii="Consolas" w:eastAsia="Times New Roman" w:hAnsi="Consolas" w:cs="Times New Roman"/>
+          <w:color w:val="CCCCCC"/>
+          <w:sz w:val="21"/>
+          <w:szCs w:val="21"/>
+        </w:rPr>
+        <w:t xml:space="preserve"> [</w:t>
+      </w:r>
+      <w:r>
+        <w:rPr>
+          <w:rFonts w:ascii="Consolas" w:eastAsia="Times New Roman" w:hAnsi="Consolas" w:cs="Times New Roman"/>
+          <w:color w:val="4EC9B0"/>
+          <w:sz w:val="21"/>
+          <w:szCs w:val="21"/>
+        </w:rPr>
+        <w:t>MongooseModule</w:t>
+      </w:r>
+      <w:r>
+        <w:rPr>
+          <w:rFonts w:ascii="Consolas" w:eastAsia="Times New Roman" w:hAnsi="Consolas" w:cs="Times New Roman"/>
+          <w:color w:val="CCCCCC"/>
+          <w:sz w:val="21"/>
+          <w:szCs w:val="21"/>
+        </w:rPr>
+        <w:t>.</w:t>
+      </w:r>
+      <w:r>
+        <w:rPr>
+          <w:rFonts w:ascii="Consolas" w:eastAsia="Times New Roman" w:hAnsi="Consolas" w:cs="Times New Roman"/>
+          <w:color w:val="DCDCAA"/>
+          <w:sz w:val="21"/>
+          <w:szCs w:val="21"/>
+        </w:rPr>
+        <w:t>forFeature</w:t>
+      </w:r>
+      <w:r>
+        <w:rPr>
+          <w:rFonts w:ascii="Consolas" w:eastAsia="Times New Roman" w:hAnsi="Consolas" w:cs="Times New Roman"/>
+          <w:color w:val="CCCCCC"/>
+          <w:sz w:val="21"/>
+          <w:szCs w:val="21"/>
+        </w:rPr>
+        <w:t xml:space="preserve">([{ </w:t>
+      </w:r>
+      <w:r>
+        <w:rPr>
+          <w:rFonts w:ascii="Consolas" w:eastAsia="Times New Roman" w:hAnsi="Consolas" w:cs="Times New Roman"/>
+          <w:color w:val="9CDCFE"/>
+          <w:sz w:val="21"/>
+          <w:szCs w:val="21"/>
+        </w:rPr>
+        <w:t>name:</w:t>
+      </w:r>
+      <w:r>
+        <w:rPr>
+          <w:rFonts w:ascii="Consolas" w:eastAsia="Times New Roman" w:hAnsi="Consolas" w:cs="Times New Roman"/>
+          <w:color w:val="CCCCCC"/>
+          <w:sz w:val="21"/>
+          <w:szCs w:val="21"/>
+        </w:rPr>
+        <w:t xml:space="preserve"> </w:t>
+      </w:r>
+      <w:r>
+        <w:rPr>
+          <w:rFonts w:ascii="Consolas" w:eastAsia="Times New Roman" w:hAnsi="Consolas" w:cs="Times New Roman"/>
+          <w:color w:val="4EC9B0"/>
+          <w:sz w:val="21"/>
+          <w:szCs w:val="21"/>
+        </w:rPr>
+        <w:t>User</w:t>
+      </w:r>
+      <w:r>
+        <w:rPr>
+          <w:rFonts w:ascii="Consolas" w:eastAsia="Times New Roman" w:hAnsi="Consolas" w:cs="Times New Roman"/>
+          <w:color w:val="CCCCCC"/>
+          <w:sz w:val="21"/>
+          <w:szCs w:val="21"/>
+        </w:rPr>
+        <w:t>.</w:t>
+      </w:r>
+      <w:r>
+        <w:rPr>
+          <w:rFonts w:ascii="Consolas" w:eastAsia="Times New Roman" w:hAnsi="Consolas" w:cs="Times New Roman"/>
+          <w:color w:val="4FC1FF"/>
+          <w:sz w:val="21"/>
+          <w:szCs w:val="21"/>
+        </w:rPr>
+        <w:t>name</w:t>
+      </w:r>
+      <w:r>
+        <w:rPr>
+          <w:rFonts w:ascii="Consolas" w:eastAsia="Times New Roman" w:hAnsi="Consolas" w:cs="Times New Roman"/>
+          <w:color w:val="CCCCCC"/>
+          <w:sz w:val="21"/>
+          <w:szCs w:val="21"/>
+        </w:rPr>
+        <w:t xml:space="preserve">, </w:t>
+      </w:r>
+      <w:r>
+        <w:rPr>
+          <w:rFonts w:ascii="Consolas" w:eastAsia="Times New Roman" w:hAnsi="Consolas" w:cs="Times New Roman"/>
+          <w:color w:val="9CDCFE"/>
+          <w:sz w:val="21"/>
+          <w:szCs w:val="21"/>
+        </w:rPr>
+        <w:t>schema:</w:t>
+      </w:r>
+      <w:r>
+        <w:rPr>
+          <w:rFonts w:ascii="Consolas" w:eastAsia="Times New Roman" w:hAnsi="Consolas" w:cs="Times New Roman"/>
+          <w:color w:val="CCCCCC"/>
+          <w:sz w:val="21"/>
+          <w:szCs w:val="21"/>
+        </w:rPr>
+        <w:t xml:space="preserve"> </w:t>
+      </w:r>
+      <w:r>
+        <w:rPr>
+          <w:rFonts w:ascii="Consolas" w:eastAsia="Times New Roman" w:hAnsi="Consolas" w:cs="Times New Roman"/>
+          <w:color w:val="4FC1FF"/>
+          <w:sz w:val="21"/>
+          <w:szCs w:val="21"/>
+        </w:rPr>
+        <w:t>UserSchema</w:t>
+      </w:r>
+      <w:r>
+        <w:rPr>
+          <w:rFonts w:ascii="Consolas" w:eastAsia="Times New Roman" w:hAnsi="Consolas" w:cs="Times New Roman"/>
+          <w:color w:val="CCCCCC"/>
+          <w:sz w:val="21"/>
+          <w:szCs w:val="21"/>
+        </w:rPr>
+        <w:t xml:space="preserve"> }])],</w:t>
+      </w:r>
+    </w:p>
+    <w:p/>
+    <w:p>
+      <w:pPr>
+        <w:pStyle w:val="Heading1"/>
+        <w:rPr>
+          <w:color w:val="0000FF"/>
+          <w:sz w:val="30"/>
+          <w:szCs w:val="30"/>
+        </w:rPr>
+      </w:pPr>
+      <w:r>
+        <w:rPr>
+          <w:color w:val="0000FF"/>
+          <w:sz w:val="30"/>
+          <w:szCs w:val="30"/>
+        </w:rPr>
+        <w:t>Relation</w:t>
+      </w:r>
+    </w:p>
+    <w:p>
+      <w:pPr>
+        <w:shd w:val="clear" w:color="auto" w:fill="1F1F1F"/>
+        <w:spacing w:after="0" w:line="285" w:lineRule="atLeast"/>
+        <w:rPr>
+          <w:rFonts w:ascii="Consolas" w:eastAsia="Times New Roman" w:hAnsi="Consolas" w:cs="Times New Roman"/>
+          <w:color w:val="CCCCCC"/>
+          <w:sz w:val="21"/>
+          <w:szCs w:val="21"/>
+        </w:rPr>
+      </w:pPr>
+      <w:r>
+        <w:rPr>
+          <w:rFonts w:ascii="Consolas" w:eastAsia="Times New Roman" w:hAnsi="Consolas" w:cs="Times New Roman"/>
+          <w:color w:val="CCCCCC"/>
+          <w:sz w:val="21"/>
+          <w:szCs w:val="21"/>
+        </w:rPr>
+        <w:t>@</w:t>
+      </w:r>
+      <w:r>
+        <w:rPr>
+          <w:rFonts w:ascii="Consolas" w:eastAsia="Times New Roman" w:hAnsi="Consolas" w:cs="Times New Roman"/>
+          <w:color w:val="DCDCAA"/>
+          <w:sz w:val="21"/>
+          <w:szCs w:val="21"/>
+        </w:rPr>
+        <w:t>Schema</w:t>
+      </w:r>
+      <w:r>
+        <w:rPr>
+          <w:rFonts w:ascii="Consolas" w:eastAsia="Times New Roman" w:hAnsi="Consolas" w:cs="Times New Roman"/>
+          <w:color w:val="CCCCCC"/>
+          <w:sz w:val="21"/>
+          <w:szCs w:val="21"/>
+        </w:rPr>
+        <w:t>()</w:t>
+      </w:r>
+    </w:p>
+    <w:p>
+      <w:pPr>
+        <w:shd w:val="clear" w:color="auto" w:fill="1F1F1F"/>
+        <w:spacing w:after="0" w:line="285" w:lineRule="atLeast"/>
+        <w:rPr>
+          <w:rFonts w:ascii="Consolas" w:eastAsia="Times New Roman" w:hAnsi="Consolas" w:cs="Times New Roman"/>
+          <w:color w:val="CCCCCC"/>
+          <w:sz w:val="21"/>
+          <w:szCs w:val="21"/>
+        </w:rPr>
+      </w:pPr>
+      <w:r>
+        <w:rPr>
+          <w:rFonts w:ascii="Consolas" w:eastAsia="Times New Roman" w:hAnsi="Consolas" w:cs="Times New Roman"/>
+          <w:color w:val="C586C0"/>
+          <w:sz w:val="21"/>
+          <w:szCs w:val="21"/>
+        </w:rPr>
+        <w:t>export</w:t>
+      </w:r>
+      <w:r>
+        <w:rPr>
+          <w:rFonts w:ascii="Consolas" w:eastAsia="Times New Roman" w:hAnsi="Consolas" w:cs="Times New Roman"/>
+          <w:color w:val="CCCCCC"/>
+          <w:sz w:val="21"/>
+          <w:szCs w:val="21"/>
+        </w:rPr>
+        <w:t xml:space="preserve"> </w:t>
+      </w:r>
+      <w:r>
+        <w:rPr>
+          <w:rFonts w:ascii="Consolas" w:eastAsia="Times New Roman" w:hAnsi="Consolas" w:cs="Times New Roman"/>
+          <w:color w:val="569CD6"/>
+          <w:sz w:val="21"/>
+          <w:szCs w:val="21"/>
+        </w:rPr>
+        <w:t>class</w:t>
+      </w:r>
+      <w:r>
+        <w:rPr>
+          <w:rFonts w:ascii="Consolas" w:eastAsia="Times New Roman" w:hAnsi="Consolas" w:cs="Times New Roman"/>
+          <w:color w:val="CCCCCC"/>
+          <w:sz w:val="21"/>
+          <w:szCs w:val="21"/>
+        </w:rPr>
+        <w:t xml:space="preserve"> </w:t>
+      </w:r>
+      <w:r>
+        <w:rPr>
+          <w:rFonts w:ascii="Consolas" w:eastAsia="Times New Roman" w:hAnsi="Consolas" w:cs="Times New Roman"/>
+          <w:color w:val="4EC9B0"/>
+          <w:sz w:val="21"/>
+          <w:szCs w:val="21"/>
+        </w:rPr>
+        <w:t>Todo</w:t>
+      </w:r>
+      <w:r>
+        <w:rPr>
+          <w:rFonts w:ascii="Consolas" w:eastAsia="Times New Roman" w:hAnsi="Consolas" w:cs="Times New Roman"/>
+          <w:color w:val="CCCCCC"/>
+          <w:sz w:val="21"/>
+          <w:szCs w:val="21"/>
+        </w:rPr>
+        <w:t xml:space="preserve"> {</w:t>
+      </w:r>
+    </w:p>
+    <w:p>
+      <w:pPr>
+        <w:shd w:val="clear" w:color="auto" w:fill="1F1F1F"/>
+        <w:spacing w:after="0" w:line="285" w:lineRule="atLeast"/>
+        <w:rPr>
+          <w:rFonts w:ascii="Consolas" w:eastAsia="Times New Roman" w:hAnsi="Consolas" w:cs="Times New Roman"/>
+          <w:color w:val="CCCCCC"/>
+          <w:sz w:val="21"/>
+          <w:szCs w:val="21"/>
+        </w:rPr>
+      </w:pPr>
+      <w:r>
+        <w:rPr>
+          <w:rFonts w:ascii="Consolas" w:eastAsia="Times New Roman" w:hAnsi="Consolas" w:cs="Times New Roman"/>
+          <w:color w:val="CCCCCC"/>
+          <w:sz w:val="21"/>
+          <w:szCs w:val="21"/>
+        </w:rPr>
+        <w:t>    @</w:t>
+      </w:r>
+      <w:r>
+        <w:rPr>
+          <w:rFonts w:ascii="Consolas" w:eastAsia="Times New Roman" w:hAnsi="Consolas" w:cs="Times New Roman"/>
+          <w:color w:val="DCDCAA"/>
+          <w:sz w:val="21"/>
+          <w:szCs w:val="21"/>
+        </w:rPr>
+        <w:t>Prop</w:t>
+      </w:r>
+      <w:r>
+        <w:rPr>
+          <w:rFonts w:ascii="Consolas" w:eastAsia="Times New Roman" w:hAnsi="Consolas" w:cs="Times New Roman"/>
+          <w:color w:val="CCCCCC"/>
+          <w:sz w:val="21"/>
+          <w:szCs w:val="21"/>
+        </w:rPr>
+        <w:t xml:space="preserve">({ </w:t>
+      </w:r>
+      <w:r>
+        <w:rPr>
+          <w:rFonts w:ascii="Consolas" w:eastAsia="Times New Roman" w:hAnsi="Consolas" w:cs="Times New Roman"/>
+          <w:color w:val="4EC9B0"/>
+          <w:sz w:val="21"/>
+          <w:szCs w:val="21"/>
+        </w:rPr>
+        <w:t>type</w:t>
+      </w:r>
+      <w:r>
+        <w:rPr>
+          <w:rFonts w:ascii="Consolas" w:eastAsia="Times New Roman" w:hAnsi="Consolas" w:cs="Times New Roman"/>
+          <w:color w:val="9CDCFE"/>
+          <w:sz w:val="21"/>
+          <w:szCs w:val="21"/>
+        </w:rPr>
+        <w:t>:</w:t>
+      </w:r>
+      <w:r>
+        <w:rPr>
+          <w:rFonts w:ascii="Consolas" w:eastAsia="Times New Roman" w:hAnsi="Consolas" w:cs="Times New Roman"/>
+          <w:color w:val="CCCCCC"/>
+          <w:sz w:val="21"/>
+          <w:szCs w:val="21"/>
+        </w:rPr>
+        <w:t xml:space="preserve"> </w:t>
+      </w:r>
+      <w:r>
+        <w:rPr>
+          <w:rFonts w:ascii="Consolas" w:eastAsia="Times New Roman" w:hAnsi="Consolas" w:cs="Times New Roman"/>
+          <w:color w:val="4EC9B0"/>
+          <w:sz w:val="21"/>
+          <w:szCs w:val="21"/>
+        </w:rPr>
+        <w:t>mongoose</w:t>
+      </w:r>
+      <w:r>
+        <w:rPr>
+          <w:rFonts w:ascii="Consolas" w:eastAsia="Times New Roman" w:hAnsi="Consolas" w:cs="Times New Roman"/>
+          <w:color w:val="CCCCCC"/>
+          <w:sz w:val="21"/>
+          <w:szCs w:val="21"/>
+        </w:rPr>
+        <w:t>.</w:t>
+      </w:r>
+      <w:r>
+        <w:rPr>
+          <w:rFonts w:ascii="Consolas" w:eastAsia="Times New Roman" w:hAnsi="Consolas" w:cs="Times New Roman"/>
+          <w:color w:val="4EC9B0"/>
+          <w:sz w:val="21"/>
+          <w:szCs w:val="21"/>
+        </w:rPr>
+        <w:t>Schema</w:t>
+      </w:r>
+      <w:r>
+        <w:rPr>
+          <w:rFonts w:ascii="Consolas" w:eastAsia="Times New Roman" w:hAnsi="Consolas" w:cs="Times New Roman"/>
+          <w:color w:val="CCCCCC"/>
+          <w:sz w:val="21"/>
+          <w:szCs w:val="21"/>
+        </w:rPr>
+        <w:t>.</w:t>
+      </w:r>
+      <w:r>
+        <w:rPr>
+          <w:rFonts w:ascii="Consolas" w:eastAsia="Times New Roman" w:hAnsi="Consolas" w:cs="Times New Roman"/>
+          <w:color w:val="4EC9B0"/>
+          <w:sz w:val="21"/>
+          <w:szCs w:val="21"/>
+        </w:rPr>
+        <w:t>Types</w:t>
+      </w:r>
+      <w:r>
+        <w:rPr>
+          <w:rFonts w:ascii="Consolas" w:eastAsia="Times New Roman" w:hAnsi="Consolas" w:cs="Times New Roman"/>
+          <w:color w:val="CCCCCC"/>
+          <w:sz w:val="21"/>
+          <w:szCs w:val="21"/>
+        </w:rPr>
+        <w:t>.</w:t>
+      </w:r>
+      <w:r>
+        <w:rPr>
+          <w:rFonts w:ascii="Consolas" w:eastAsia="Times New Roman" w:hAnsi="Consolas" w:cs="Times New Roman"/>
+          <w:color w:val="4EC9B0"/>
+          <w:sz w:val="21"/>
+          <w:szCs w:val="21"/>
+        </w:rPr>
+        <w:t>ObjectId</w:t>
+      </w:r>
+      <w:r>
+        <w:rPr>
+          <w:rFonts w:ascii="Consolas" w:eastAsia="Times New Roman" w:hAnsi="Consolas" w:cs="Times New Roman"/>
+          <w:color w:val="CCCCCC"/>
+          <w:sz w:val="21"/>
+          <w:szCs w:val="21"/>
+        </w:rPr>
+        <w:t xml:space="preserve">, </w:t>
+      </w:r>
+      <w:r>
+        <w:rPr>
+          <w:rFonts w:ascii="Consolas" w:eastAsia="Times New Roman" w:hAnsi="Consolas" w:cs="Times New Roman"/>
+          <w:color w:val="9CDCFE"/>
+          <w:sz w:val="21"/>
+          <w:szCs w:val="21"/>
+        </w:rPr>
+        <w:t>ref:</w:t>
+      </w:r>
+      <w:r>
+        <w:rPr>
+          <w:rFonts w:ascii="Consolas" w:eastAsia="Times New Roman" w:hAnsi="Consolas" w:cs="Times New Roman"/>
+          <w:color w:val="CCCCCC"/>
+          <w:sz w:val="21"/>
+          <w:szCs w:val="21"/>
+        </w:rPr>
+        <w:t xml:space="preserve"> </w:t>
+      </w:r>
+      <w:r>
+        <w:rPr>
+          <w:rFonts w:ascii="Consolas" w:eastAsia="Times New Roman" w:hAnsi="Consolas" w:cs="Times New Roman"/>
+          <w:color w:val="CE9178"/>
+          <w:sz w:val="21"/>
+          <w:szCs w:val="21"/>
+        </w:rPr>
+        <w:t>'User'</w:t>
+      </w:r>
+      <w:r>
+        <w:rPr>
+          <w:rFonts w:ascii="Consolas" w:eastAsia="Times New Roman" w:hAnsi="Consolas" w:cs="Times New Roman"/>
+          <w:color w:val="CCCCCC"/>
+          <w:sz w:val="21"/>
+          <w:szCs w:val="21"/>
+        </w:rPr>
+        <w:t xml:space="preserve"> })</w:t>
+      </w:r>
+    </w:p>
+    <w:p>
+      <w:pPr>
+        <w:shd w:val="clear" w:color="auto" w:fill="1F1F1F"/>
+        <w:spacing w:after="0" w:line="285" w:lineRule="atLeast"/>
+        <w:rPr>
+          <w:rFonts w:ascii="Consolas" w:eastAsia="Times New Roman" w:hAnsi="Consolas" w:cs="Times New Roman"/>
+          <w:color w:val="CCCCCC"/>
+          <w:sz w:val="21"/>
+          <w:szCs w:val="21"/>
+        </w:rPr>
+      </w:pPr>
+      <w:r>
+        <w:rPr>
+          <w:rFonts w:ascii="Consolas" w:eastAsia="Times New Roman" w:hAnsi="Consolas" w:cs="Times New Roman"/>
+          <w:color w:val="CCCCCC"/>
+          <w:sz w:val="21"/>
+          <w:szCs w:val="21"/>
+        </w:rPr>
+        <w:t xml:space="preserve">    </w:t>
+      </w:r>
+      <w:r>
+        <w:rPr>
+          <w:rFonts w:ascii="Consolas" w:eastAsia="Times New Roman" w:hAnsi="Consolas" w:cs="Times New Roman"/>
+          <w:color w:val="9CDCFE"/>
+          <w:sz w:val="21"/>
+          <w:szCs w:val="21"/>
+        </w:rPr>
+        <w:t>user</w:t>
+      </w:r>
+      <w:r>
+        <w:rPr>
+          <w:rFonts w:ascii="Consolas" w:eastAsia="Times New Roman" w:hAnsi="Consolas" w:cs="Times New Roman"/>
+          <w:color w:val="D4D4D4"/>
+          <w:sz w:val="21"/>
+          <w:szCs w:val="21"/>
+        </w:rPr>
+        <w:t>:</w:t>
+      </w:r>
+      <w:r>
+        <w:rPr>
+          <w:rFonts w:ascii="Consolas" w:eastAsia="Times New Roman" w:hAnsi="Consolas" w:cs="Times New Roman"/>
+          <w:color w:val="CCCCCC"/>
+          <w:sz w:val="21"/>
+          <w:szCs w:val="21"/>
+        </w:rPr>
+        <w:t xml:space="preserve"> </w:t>
+      </w:r>
+      <w:r>
+        <w:rPr>
+          <w:rFonts w:ascii="Consolas" w:eastAsia="Times New Roman" w:hAnsi="Consolas" w:cs="Times New Roman"/>
+          <w:color w:val="4EC9B0"/>
+          <w:sz w:val="21"/>
+          <w:szCs w:val="21"/>
+        </w:rPr>
+        <w:t>User</w:t>
+      </w:r>
+      <w:r>
+        <w:rPr>
+          <w:rFonts w:ascii="Consolas" w:eastAsia="Times New Roman" w:hAnsi="Consolas" w:cs="Times New Roman"/>
+          <w:color w:val="CCCCCC"/>
+          <w:sz w:val="21"/>
+          <w:szCs w:val="21"/>
+        </w:rPr>
+        <w:t>;</w:t>
+      </w:r>
+    </w:p>
+    <w:p>
+      <w:pPr>
+        <w:shd w:val="clear" w:color="auto" w:fill="1F1F1F"/>
+        <w:spacing w:after="0" w:line="285" w:lineRule="atLeast"/>
+        <w:rPr>
+          <w:rFonts w:ascii="Consolas" w:eastAsia="Times New Roman" w:hAnsi="Consolas" w:cs="Times New Roman"/>
+          <w:color w:val="CCCCCC"/>
+          <w:sz w:val="21"/>
+          <w:szCs w:val="21"/>
+        </w:rPr>
+      </w:pPr>
+      <w:r>
+        <w:rPr>
+          <w:rFonts w:ascii="Consolas" w:eastAsia="Times New Roman" w:hAnsi="Consolas" w:cs="Times New Roman"/>
+          <w:color w:val="CCCCCC"/>
+          <w:sz w:val="21"/>
+          <w:szCs w:val="21"/>
+        </w:rPr>
+        <w:t xml:space="preserve">    </w:t>
+      </w:r>
+    </w:p>
+    <w:p>
+      <w:pPr>
+        <w:rPr>
+          <w:color w:val="0000FF"/>
+        </w:rPr>
+      </w:pPr>
+    </w:p>
+    <w:p>
+      <w:pPr>
+        <w:pStyle w:val="Heading1"/>
+        <w:rPr>
+          <w:color w:val="0000FF"/>
+        </w:rPr>
+      </w:pPr>
+      <w:r>
+        <w:rPr>
+          <w:color w:val="0000FF"/>
+        </w:rPr>
+        <w:lastRenderedPageBreak/>
+        <w:t xml:space="preserve">Route </w:t>
+      </w:r>
+      <w:r>
+        <w:rPr>
+          <w:color w:val="0000FF"/>
+        </w:rPr>
+        <w:t>prefix</w:t>
+      </w:r>
+      <w:r>
+        <w:rPr>
+          <w:color w:val="0000FF"/>
+        </w:rPr>
+        <w:t xml:space="preserve"> + </w:t>
+      </w:r>
+      <w:r>
+        <w:rPr>
+          <w:color w:val="0000FF"/>
+        </w:rPr>
+        <w:t>E</w:t>
+      </w:r>
+      <w:r>
+        <w:rPr>
+          <w:color w:val="0000FF"/>
+        </w:rPr>
+        <w:t>xclude route</w:t>
+      </w:r>
+    </w:p>
+    <w:p/>
+    <w:p/>
+    <w:p/>
+    <w:p/>
     <w:p/>
     <w:p/>
     <w:p>
@@ -1706,28 +6529,99 @@
           <w:sz w:val="40"/>
           <w:szCs w:val="40"/>
         </w:rPr>
-        <w:t>Relation</w:t>
-      </w:r>
-    </w:p>
-    <w:p>
-      <w:pPr>
-        <w:shd w:val="clear" w:color="auto" w:fill="1F1F1F"/>
-        <w:spacing w:after="0" w:line="285" w:lineRule="atLeast"/>
-        <w:rPr>
-          <w:rFonts w:ascii="Consolas" w:eastAsia="Times New Roman" w:hAnsi="Consolas" w:cs="Times New Roman"/>
-          <w:color w:val="CCCCCC"/>
-          <w:sz w:val="21"/>
-          <w:szCs w:val="21"/>
-        </w:rPr>
-      </w:pPr>
-      <w:r>
-        <w:rPr>
-          <w:rFonts w:ascii="Consolas" w:eastAsia="Times New Roman" w:hAnsi="Consolas" w:cs="Times New Roman"/>
-          <w:color w:val="CCCCCC"/>
-          <w:sz w:val="21"/>
-          <w:szCs w:val="21"/>
-        </w:rPr>
-        <w:t>@</w:t>
+        <w:t>Class validator</w:t>
+      </w:r>
+    </w:p>
+    <w:p>
+      <w:pPr>
+        <w:rPr>
+          <w:color w:val="0000FF"/>
+        </w:rPr>
+      </w:pPr>
+      <w:r>
+        <w:t xml:space="preserve">Dùng với file </w:t>
+      </w:r>
+      <w:r>
+        <w:rPr>
+          <w:color w:val="0000FF"/>
+        </w:rPr>
+        <w:t>dto</w:t>
+      </w:r>
+      <w:r>
+        <w:t xml:space="preserve"> </w:t>
+      </w:r>
+    </w:p>
+    <w:p>
+      <w:pPr>
+        <w:pStyle w:val="Heading1"/>
+        <w:rPr>
+          <w:color w:val="0000FF"/>
+        </w:rPr>
+      </w:pPr>
+      <w:r>
+        <w:rPr>
+          <w:color w:val="0000FF"/>
+          <w:szCs w:val="22"/>
+        </w:rPr>
+        <w:t>White list</w:t>
+      </w:r>
+    </w:p>
+    <w:p>
+      <w:r>
+        <w:t xml:space="preserve">Bỏ properties </w:t>
+      </w:r>
+      <w:r>
+        <w:t xml:space="preserve">thừa </w:t>
+      </w:r>
+      <w:r>
+        <w:t xml:space="preserve">của </w:t>
+      </w:r>
+      <w:r>
+        <w:t xml:space="preserve">req </w:t>
+      </w:r>
+    </w:p>
+    <w:p/>
+    <w:p>
+      <w:r>
+        <w:t>Forbid</w:t>
+      </w:r>
+    </w:p>
+    <w:p/>
+    <w:p>
+      <w:pPr>
+        <w:pStyle w:val="Heading1"/>
+        <w:rPr>
+          <w:color w:val="0000FF"/>
+          <w:sz w:val="22"/>
+          <w:szCs w:val="22"/>
+        </w:rPr>
+      </w:pPr>
+      <w:r>
+        <w:rPr>
+          <w:color w:val="0000FF"/>
+        </w:rPr>
+        <w:t>Error message</w:t>
+      </w:r>
+    </w:p>
+    <w:p>
+      <w:pPr>
+        <w:shd w:val="clear" w:color="auto" w:fill="1F1F1F"/>
+        <w:spacing w:after="0" w:line="285" w:lineRule="atLeast"/>
+        <w:rPr>
+          <w:rFonts w:ascii="Consolas" w:eastAsia="Times New Roman" w:hAnsi="Consolas" w:cs="Times New Roman"/>
+          <w:color w:val="CCCCCC"/>
+          <w:sz w:val="21"/>
+          <w:szCs w:val="21"/>
+        </w:rPr>
+      </w:pPr>
+      <w:r>
+        <w:rPr>
+          <w:rFonts w:ascii="Consolas" w:eastAsia="Times New Roman" w:hAnsi="Consolas" w:cs="Times New Roman"/>
+          <w:color w:val="CCCCCC"/>
+          <w:sz w:val="21"/>
+          <w:szCs w:val="21"/>
+        </w:rPr>
+        <w:t>    @</w:t>
       </w:r>
       <w:r>
         <w:rPr>
@@ -1736,37 +6630,25 @@
           <w:sz w:val="21"/>
           <w:szCs w:val="21"/>
         </w:rPr>
-        <w:t>Schema</w:t>
-      </w:r>
-      <w:r>
-        <w:rPr>
-          <w:rFonts w:ascii="Consolas" w:eastAsia="Times New Roman" w:hAnsi="Consolas" w:cs="Times New Roman"/>
-          <w:color w:val="CCCCCC"/>
-          <w:sz w:val="21"/>
-          <w:szCs w:val="21"/>
-        </w:rPr>
-        <w:t>()</w:t>
-      </w:r>
-    </w:p>
-    <w:p>
-      <w:pPr>
-        <w:shd w:val="clear" w:color="auto" w:fill="1F1F1F"/>
-        <w:spacing w:after="0" w:line="285" w:lineRule="atLeast"/>
-        <w:rPr>
-          <w:rFonts w:ascii="Consolas" w:eastAsia="Times New Roman" w:hAnsi="Consolas" w:cs="Times New Roman"/>
-          <w:color w:val="CCCCCC"/>
-          <w:sz w:val="21"/>
-          <w:szCs w:val="21"/>
-        </w:rPr>
-      </w:pPr>
-      <w:r>
-        <w:rPr>
-          <w:rFonts w:ascii="Consolas" w:eastAsia="Times New Roman" w:hAnsi="Consolas" w:cs="Times New Roman"/>
-          <w:color w:val="C586C0"/>
-          <w:sz w:val="21"/>
-          <w:szCs w:val="21"/>
-        </w:rPr>
-        <w:t>export</w:t>
+        <w:t>IsEmail</w:t>
+      </w:r>
+      <w:r>
+        <w:rPr>
+          <w:rFonts w:ascii="Consolas" w:eastAsia="Times New Roman" w:hAnsi="Consolas" w:cs="Times New Roman"/>
+          <w:color w:val="CCCCCC"/>
+          <w:sz w:val="21"/>
+          <w:szCs w:val="21"/>
+        </w:rPr>
+        <w:t xml:space="preserve">({ </w:t>
+      </w:r>
+      <w:r>
+        <w:rPr>
+          <w:rFonts w:ascii="Consolas" w:eastAsia="Times New Roman" w:hAnsi="Consolas" w:cs="Times New Roman"/>
+          <w:color w:val="9CDCFE"/>
+          <w:sz w:val="21"/>
+          <w:szCs w:val="21"/>
+        </w:rPr>
+        <w:t>message:</w:t>
       </w:r>
       <w:r>
         <w:rPr>
@@ -1780,203 +6662,11 @@
       <w:r>
         <w:rPr>
           <w:rFonts w:ascii="Consolas" w:eastAsia="Times New Roman" w:hAnsi="Consolas" w:cs="Times New Roman"/>
-          <w:color w:val="569CD6"/>
-          <w:sz w:val="21"/>
-          <w:szCs w:val="21"/>
-        </w:rPr>
-        <w:t>class</w:t>
-      </w:r>
-      <w:r>
-        <w:rPr>
-          <w:rFonts w:ascii="Consolas" w:eastAsia="Times New Roman" w:hAnsi="Consolas" w:cs="Times New Roman"/>
-          <w:color w:val="CCCCCC"/>
-          <w:sz w:val="21"/>
-          <w:szCs w:val="21"/>
-        </w:rPr>
-        <w:t xml:space="preserve"> </w:t>
-      </w:r>
-      <w:r>
-        <w:rPr>
-          <w:rFonts w:ascii="Consolas" w:eastAsia="Times New Roman" w:hAnsi="Consolas" w:cs="Times New Roman"/>
-          <w:color w:val="4EC9B0"/>
-          <w:sz w:val="21"/>
-          <w:szCs w:val="21"/>
-        </w:rPr>
-        <w:t>Todo</w:t>
-      </w:r>
-      <w:r>
-        <w:rPr>
-          <w:rFonts w:ascii="Consolas" w:eastAsia="Times New Roman" w:hAnsi="Consolas" w:cs="Times New Roman"/>
-          <w:color w:val="CCCCCC"/>
-          <w:sz w:val="21"/>
-          <w:szCs w:val="21"/>
-        </w:rPr>
-        <w:t xml:space="preserve"> {</w:t>
-      </w:r>
-    </w:p>
-    <w:p>
-      <w:pPr>
-        <w:shd w:val="clear" w:color="auto" w:fill="1F1F1F"/>
-        <w:spacing w:after="0" w:line="285" w:lineRule="atLeast"/>
-        <w:rPr>
-          <w:rFonts w:ascii="Consolas" w:eastAsia="Times New Roman" w:hAnsi="Consolas" w:cs="Times New Roman"/>
-          <w:color w:val="CCCCCC"/>
-          <w:sz w:val="21"/>
-          <w:szCs w:val="21"/>
-        </w:rPr>
-      </w:pPr>
-      <w:r>
-        <w:rPr>
-          <w:rFonts w:ascii="Consolas" w:eastAsia="Times New Roman" w:hAnsi="Consolas" w:cs="Times New Roman"/>
-          <w:color w:val="CCCCCC"/>
-          <w:sz w:val="21"/>
-          <w:szCs w:val="21"/>
-        </w:rPr>
-        <w:t>    @</w:t>
-      </w:r>
-      <w:r>
-        <w:rPr>
-          <w:rFonts w:ascii="Consolas" w:eastAsia="Times New Roman" w:hAnsi="Consolas" w:cs="Times New Roman"/>
-          <w:color w:val="DCDCAA"/>
-          <w:sz w:val="21"/>
-          <w:szCs w:val="21"/>
-        </w:rPr>
-        <w:t>Prop</w:t>
-      </w:r>
-      <w:r>
-        <w:rPr>
-          <w:rFonts w:ascii="Consolas" w:eastAsia="Times New Roman" w:hAnsi="Consolas" w:cs="Times New Roman"/>
-          <w:color w:val="CCCCCC"/>
-          <w:sz w:val="21"/>
-          <w:szCs w:val="21"/>
-        </w:rPr>
-        <w:t xml:space="preserve">({ </w:t>
-      </w:r>
-      <w:r>
-        <w:rPr>
-          <w:rFonts w:ascii="Consolas" w:eastAsia="Times New Roman" w:hAnsi="Consolas" w:cs="Times New Roman"/>
-          <w:color w:val="4EC9B0"/>
-          <w:sz w:val="21"/>
-          <w:szCs w:val="21"/>
-        </w:rPr>
-        <w:t>type</w:t>
-      </w:r>
-      <w:r>
-        <w:rPr>
-          <w:rFonts w:ascii="Consolas" w:eastAsia="Times New Roman" w:hAnsi="Consolas" w:cs="Times New Roman"/>
-          <w:color w:val="9CDCFE"/>
-          <w:sz w:val="21"/>
-          <w:szCs w:val="21"/>
-        </w:rPr>
-        <w:t>:</w:t>
-      </w:r>
-      <w:r>
-        <w:rPr>
-          <w:rFonts w:ascii="Consolas" w:eastAsia="Times New Roman" w:hAnsi="Consolas" w:cs="Times New Roman"/>
-          <w:color w:val="CCCCCC"/>
-          <w:sz w:val="21"/>
-          <w:szCs w:val="21"/>
-        </w:rPr>
-        <w:t xml:space="preserve"> </w:t>
-      </w:r>
-      <w:r>
-        <w:rPr>
-          <w:rFonts w:ascii="Consolas" w:eastAsia="Times New Roman" w:hAnsi="Consolas" w:cs="Times New Roman"/>
-          <w:color w:val="4EC9B0"/>
-          <w:sz w:val="21"/>
-          <w:szCs w:val="21"/>
-        </w:rPr>
-        <w:t>mongoose</w:t>
-      </w:r>
-      <w:r>
-        <w:rPr>
-          <w:rFonts w:ascii="Consolas" w:eastAsia="Times New Roman" w:hAnsi="Consolas" w:cs="Times New Roman"/>
-          <w:color w:val="CCCCCC"/>
-          <w:sz w:val="21"/>
-          <w:szCs w:val="21"/>
-        </w:rPr>
-        <w:t>.</w:t>
-      </w:r>
-      <w:r>
-        <w:rPr>
-          <w:rFonts w:ascii="Consolas" w:eastAsia="Times New Roman" w:hAnsi="Consolas" w:cs="Times New Roman"/>
-          <w:color w:val="4EC9B0"/>
-          <w:sz w:val="21"/>
-          <w:szCs w:val="21"/>
-        </w:rPr>
-        <w:t>Schema</w:t>
-      </w:r>
-      <w:r>
-        <w:rPr>
-          <w:rFonts w:ascii="Consolas" w:eastAsia="Times New Roman" w:hAnsi="Consolas" w:cs="Times New Roman"/>
-          <w:color w:val="CCCCCC"/>
-          <w:sz w:val="21"/>
-          <w:szCs w:val="21"/>
-        </w:rPr>
-        <w:t>.</w:t>
-      </w:r>
-      <w:r>
-        <w:rPr>
-          <w:rFonts w:ascii="Consolas" w:eastAsia="Times New Roman" w:hAnsi="Consolas" w:cs="Times New Roman"/>
-          <w:color w:val="4EC9B0"/>
-          <w:sz w:val="21"/>
-          <w:szCs w:val="21"/>
-        </w:rPr>
-        <w:t>Types</w:t>
-      </w:r>
-      <w:r>
-        <w:rPr>
-          <w:rFonts w:ascii="Consolas" w:eastAsia="Times New Roman" w:hAnsi="Consolas" w:cs="Times New Roman"/>
-          <w:color w:val="CCCCCC"/>
-          <w:sz w:val="21"/>
-          <w:szCs w:val="21"/>
-        </w:rPr>
-        <w:t>.</w:t>
-      </w:r>
-      <w:r>
-        <w:rPr>
-          <w:rFonts w:ascii="Consolas" w:eastAsia="Times New Roman" w:hAnsi="Consolas" w:cs="Times New Roman"/>
-          <w:color w:val="4EC9B0"/>
-          <w:sz w:val="21"/>
-          <w:szCs w:val="21"/>
-        </w:rPr>
-        <w:t>ObjectId</w:t>
-      </w:r>
-      <w:r>
-        <w:rPr>
-          <w:rFonts w:ascii="Consolas" w:eastAsia="Times New Roman" w:hAnsi="Consolas" w:cs="Times New Roman"/>
-          <w:color w:val="CCCCCC"/>
-          <w:sz w:val="21"/>
-          <w:szCs w:val="21"/>
-        </w:rPr>
-        <w:t xml:space="preserve">, </w:t>
-      </w:r>
-      <w:r>
-        <w:rPr>
-          <w:rFonts w:ascii="Consolas" w:eastAsia="Times New Roman" w:hAnsi="Consolas" w:cs="Times New Roman"/>
-          <w:color w:val="9CDCFE"/>
-          <w:sz w:val="21"/>
-          <w:szCs w:val="21"/>
-        </w:rPr>
-        <w:t>ref:</w:t>
-      </w:r>
-      <w:r>
-        <w:rPr>
-          <w:rFonts w:ascii="Consolas" w:eastAsia="Times New Roman" w:hAnsi="Consolas" w:cs="Times New Roman"/>
-          <w:color w:val="CCCCCC"/>
-          <w:sz w:val="21"/>
-          <w:szCs w:val="21"/>
-        </w:rPr>
-        <w:t xml:space="preserve"> </w:t>
-      </w:r>
-      <w:r>
-        <w:rPr>
-          <w:rFonts w:ascii="Consolas" w:eastAsia="Times New Roman" w:hAnsi="Consolas" w:cs="Times New Roman"/>
           <w:color w:val="CE9178"/>
           <w:sz w:val="21"/>
           <w:szCs w:val="21"/>
         </w:rPr>
-        <w:t>'User'</w:t>
+        <w:t>'Not a valid e-mail'</w:t>
       </w:r>
       <w:r>
         <w:rPr>
@@ -1988,100 +6678,27 @@
         <w:t xml:space="preserve"> })</w:t>
       </w:r>
     </w:p>
-    <w:p>
-      <w:pPr>
-        <w:shd w:val="clear" w:color="auto" w:fill="1F1F1F"/>
-        <w:spacing w:after="0" w:line="285" w:lineRule="atLeast"/>
-        <w:rPr>
-          <w:rFonts w:ascii="Consolas" w:eastAsia="Times New Roman" w:hAnsi="Consolas" w:cs="Times New Roman"/>
-          <w:color w:val="CCCCCC"/>
-          <w:sz w:val="21"/>
-          <w:szCs w:val="21"/>
-        </w:rPr>
-      </w:pPr>
-      <w:r>
-        <w:rPr>
-          <w:rFonts w:ascii="Consolas" w:eastAsia="Times New Roman" w:hAnsi="Consolas" w:cs="Times New Roman"/>
-          <w:color w:val="CCCCCC"/>
-          <w:sz w:val="21"/>
-          <w:szCs w:val="21"/>
-        </w:rPr>
-        <w:t xml:space="preserve">    </w:t>
-      </w:r>
-      <w:r>
-        <w:rPr>
-          <w:rFonts w:ascii="Consolas" w:eastAsia="Times New Roman" w:hAnsi="Consolas" w:cs="Times New Roman"/>
-          <w:color w:val="9CDCFE"/>
-          <w:sz w:val="21"/>
-          <w:szCs w:val="21"/>
-        </w:rPr>
-        <w:t>user</w:t>
-      </w:r>
-      <w:r>
-        <w:rPr>
-          <w:rFonts w:ascii="Consolas" w:eastAsia="Times New Roman" w:hAnsi="Consolas" w:cs="Times New Roman"/>
-          <w:color w:val="D4D4D4"/>
-          <w:sz w:val="21"/>
-          <w:szCs w:val="21"/>
-        </w:rPr>
-        <w:t>:</w:t>
-      </w:r>
-      <w:r>
-        <w:rPr>
-          <w:rFonts w:ascii="Consolas" w:eastAsia="Times New Roman" w:hAnsi="Consolas" w:cs="Times New Roman"/>
-          <w:color w:val="CCCCCC"/>
-          <w:sz w:val="21"/>
-          <w:szCs w:val="21"/>
-        </w:rPr>
-        <w:t xml:space="preserve"> </w:t>
-      </w:r>
-      <w:r>
-        <w:rPr>
-          <w:rFonts w:ascii="Consolas" w:eastAsia="Times New Roman" w:hAnsi="Consolas" w:cs="Times New Roman"/>
-          <w:color w:val="4EC9B0"/>
-          <w:sz w:val="21"/>
-          <w:szCs w:val="21"/>
-        </w:rPr>
-        <w:t>User</w:t>
-      </w:r>
-      <w:r>
-        <w:rPr>
-          <w:rFonts w:ascii="Consolas" w:eastAsia="Times New Roman" w:hAnsi="Consolas" w:cs="Times New Roman"/>
-          <w:color w:val="CCCCCC"/>
-          <w:sz w:val="21"/>
-          <w:szCs w:val="21"/>
-        </w:rPr>
-        <w:t>;</w:t>
-      </w:r>
-    </w:p>
-    <w:p>
-      <w:pPr>
-        <w:shd w:val="clear" w:color="auto" w:fill="1F1F1F"/>
-        <w:spacing w:after="0" w:line="285" w:lineRule="atLeast"/>
-        <w:rPr>
-          <w:rFonts w:ascii="Consolas" w:eastAsia="Times New Roman" w:hAnsi="Consolas" w:cs="Times New Roman"/>
-          <w:color w:val="CCCCCC"/>
-          <w:sz w:val="21"/>
-          <w:szCs w:val="21"/>
-        </w:rPr>
-      </w:pPr>
-      <w:r>
-        <w:rPr>
-          <w:rFonts w:ascii="Consolas" w:eastAsia="Times New Roman" w:hAnsi="Consolas" w:cs="Times New Roman"/>
-          <w:color w:val="CCCCCC"/>
-          <w:sz w:val="21"/>
-          <w:szCs w:val="21"/>
-        </w:rPr>
-        <w:t xml:space="preserve">    </w:t>
-      </w:r>
-    </w:p>
-    <w:p>
-      <w:pPr>
-        <w:rPr>
-          <w:color w:val="0000FF"/>
-        </w:rPr>
-      </w:pPr>
-    </w:p>
+    <w:p/>
+    <w:p/>
+    <w:p/>
+    <w:p/>
+    <w:p/>
+    <w:p/>
+    <w:p/>
+    <w:p/>
+    <w:p/>
+    <w:p/>
+    <w:p/>
+    <w:p/>
+    <w:p/>
+    <w:p/>
+    <w:p/>
+    <w:p/>
+    <w:p/>
+    <w:p/>
+    <w:p/>
+    <w:p/>
+    <w:p/>
     <w:p/>
     <w:p/>
     <w:p/>
@@ -2109,6 +6726,126 @@
     </w:sectPr>
   </w:body>
 </w:document>
+</file>
+
+<file path=word/numbering.xml><?xml version="1.0" encoding="utf-8"?>
+<w:numbering xmlns:wpc="http://schemas.microsoft.com/office/word/2010/wordprocessingCanvas" xmlns:cx="http://schemas.microsoft.com/office/drawing/2014/chartex" xmlns:cx1="http://schemas.microsoft.com/office/drawing/2015/9/8/chartex" xmlns:cx2="http://schemas.microsoft.com/office/drawing/2015/10/21/chartex" xmlns:cx3="http://schemas.microsoft.com/office/drawing/2016/5/9/chartex" xmlns:cx4="http://schemas.microsoft.com/office/drawing/2016/5/10/chartex" xmlns:cx5="http://schemas.microsoft.com/office/drawing/2016/5/11/chartex" xmlns:cx6="http://schemas.microsoft.com/office/drawing/2016/5/12/chartex" xmlns:cx7="http://schemas.microsoft.com/office/drawing/2016/5/13/chartex" xmlns:cx8="http://schemas.microsoft.com/office/drawing/2016/5/14/chartex" xmlns:mc="http://schemas.openxmlformats.org/markup-compatibility/2006" xmlns:aink="http://schemas.microsoft.com/office/drawing/2016/ink" xmlns:am3d="http://schemas.microsoft.com/office/drawing/2017/model3d" xmlns:o="urn:schemas-microsoft-com:office:office" xmlns:r="http://schemas.openxmlformats.org/officeDocument/2006/relationships" xmlns:m="http://schemas.openxmlformats.org/officeDocument/2006/math" xmlns:v="urn:schemas-microsoft-com:vml" xmlns:wp14="http://schemas.microsoft.com/office/word/2010/wordprocessingDrawing" xmlns:wp="http://schemas.openxmlformats.org/drawingml/2006/wordprocessingDrawing" xmlns:w10="urn:schemas-microsoft-com:office:word" xmlns:w="http://schemas.openxmlformats.org/wordprocessingml/2006/main" xmlns:w14="http://schemas.microsoft.com/office/word/2010/wordml" xmlns:w15="http://schemas.microsoft.com/office/word/2012/wordml" xmlns:w16cex="http://schemas.microsoft.com/office/word/2018/wordml/cex" xmlns:w16cid="http://schemas.microsoft.com/office/word/2016/wordml/cid" xmlns:w16="http://schemas.microsoft.com/office/word/2018/wordml" xmlns:w16sdtdh="http://schemas.microsoft.com/office/word/2020/wordml/sdtdatahash" xmlns:w16se="http://schemas.microsoft.com/office/word/2015/wordml/symex" xmlns:wpg="http://schemas.microsoft.com/office/word/2010/wordprocessingGroup" xmlns:wpi="http://schemas.microsoft.com/office/word/2010/wordprocessingInk" xmlns:wne="http://schemas.microsoft.com/office/word/2006/wordml" xmlns:wps="http://schemas.microsoft.com/office/word/2010/wordprocessingShape" mc:Ignorable="w14 w15 w16se w16cid w16 w16cex w16sdtdh wp14">
+  <w:abstractNum w:abstractNumId="0" w15:restartNumberingAfterBreak="0">
+    <w:nsid w:val="35442C5C"/>
+    <w:multiLevelType w:val="hybridMultilevel"/>
+    <w:tmpl w:val="BD6692C6"/>
+    <w:lvl w:ilvl="0" w:tplc="C5C217DC">
+      <w:numFmt w:val="bullet"/>
+      <w:lvlText w:val="-"/>
+      <w:lvlJc w:val="left"/>
+      <w:pPr>
+        <w:ind w:left="720" w:hanging="360"/>
+      </w:pPr>
+      <w:rPr>
+        <w:rFonts w:ascii="Calibri" w:eastAsiaTheme="minorHAnsi" w:hAnsi="Calibri" w:cs="Calibri" w:hint="default"/>
+      </w:rPr>
+    </w:lvl>
+    <w:lvl w:ilvl="1" w:tplc="04090003" w:tentative="1">
+      <w:start w:val="1"/>
+      <w:numFmt w:val="bullet"/>
+      <w:lvlText w:val="o"/>
+      <w:lvlJc w:val="left"/>
+      <w:pPr>
+        <w:ind w:left="1440" w:hanging="360"/>
+      </w:pPr>
+      <w:rPr>
+        <w:rFonts w:ascii="Courier New" w:hAnsi="Courier New" w:cs="Courier New" w:hint="default"/>
+      </w:rPr>
+    </w:lvl>
+    <w:lvl w:ilvl="2" w:tplc="04090005" w:tentative="1">
+      <w:start w:val="1"/>
+      <w:numFmt w:val="bullet"/>
+      <w:lvlText w:val=""/>
+      <w:lvlJc w:val="left"/>
+      <w:pPr>
+        <w:ind w:left="2160" w:hanging="360"/>
+      </w:pPr>
+      <w:rPr>
+        <w:rFonts w:ascii="Wingdings" w:hAnsi="Wingdings" w:hint="default"/>
+      </w:rPr>
+    </w:lvl>
+    <w:lvl w:ilvl="3" w:tplc="04090001" w:tentative="1">
+      <w:start w:val="1"/>
+      <w:numFmt w:val="bullet"/>
+      <w:lvlText w:val=""/>
+      <w:lvlJc w:val="left"/>
+      <w:pPr>
+        <w:ind w:left="2880" w:hanging="360"/>
+      </w:pPr>
+      <w:rPr>
+        <w:rFonts w:ascii="Symbol" w:hAnsi="Symbol" w:hint="default"/>
+      </w:rPr>
+    </w:lvl>
+    <w:lvl w:ilvl="4" w:tplc="04090003" w:tentative="1">
+      <w:start w:val="1"/>
+      <w:numFmt w:val="bullet"/>
+      <w:lvlText w:val="o"/>
+      <w:lvlJc w:val="left"/>
+      <w:pPr>
+        <w:ind w:left="3600" w:hanging="360"/>
+      </w:pPr>
+      <w:rPr>
+        <w:rFonts w:ascii="Courier New" w:hAnsi="Courier New" w:cs="Courier New" w:hint="default"/>
+      </w:rPr>
+    </w:lvl>
+    <w:lvl w:ilvl="5" w:tplc="04090005" w:tentative="1">
+      <w:start w:val="1"/>
+      <w:numFmt w:val="bullet"/>
+      <w:lvlText w:val=""/>
+      <w:lvlJc w:val="left"/>
+      <w:pPr>
+        <w:ind w:left="4320" w:hanging="360"/>
+      </w:pPr>
+      <w:rPr>
+        <w:rFonts w:ascii="Wingdings" w:hAnsi="Wingdings" w:hint="default"/>
+      </w:rPr>
+    </w:lvl>
+    <w:lvl w:ilvl="6" w:tplc="04090001" w:tentative="1">
+      <w:start w:val="1"/>
+      <w:numFmt w:val="bullet"/>
+      <w:lvlText w:val=""/>
+      <w:lvlJc w:val="left"/>
+      <w:pPr>
+        <w:ind w:left="5040" w:hanging="360"/>
+      </w:pPr>
+      <w:rPr>
+        <w:rFonts w:ascii="Symbol" w:hAnsi="Symbol" w:hint="default"/>
+      </w:rPr>
+    </w:lvl>
+    <w:lvl w:ilvl="7" w:tplc="04090003" w:tentative="1">
+      <w:start w:val="1"/>
+      <w:numFmt w:val="bullet"/>
+      <w:lvlText w:val="o"/>
+      <w:lvlJc w:val="left"/>
+      <w:pPr>
+        <w:ind w:left="5760" w:hanging="360"/>
+      </w:pPr>
+      <w:rPr>
+        <w:rFonts w:ascii="Courier New" w:hAnsi="Courier New" w:cs="Courier New" w:hint="default"/>
+      </w:rPr>
+    </w:lvl>
+    <w:lvl w:ilvl="8" w:tplc="04090005" w:tentative="1">
+      <w:start w:val="1"/>
+      <w:numFmt w:val="bullet"/>
+      <w:lvlText w:val=""/>
+      <w:lvlJc w:val="left"/>
+      <w:pPr>
+        <w:ind w:left="6480" w:hanging="360"/>
+      </w:pPr>
+      <w:rPr>
+        <w:rFonts w:ascii="Wingdings" w:hAnsi="Wingdings" w:hint="default"/>
+      </w:rPr>
+    </w:lvl>
+  </w:abstractNum>
+  <w:num w:numId="1">
+    <w:abstractNumId w:val="0"/>
+  </w:num>
+</w:numbering>
 </file>
 
 <file path=word/styles.xml><?xml version="1.0" encoding="utf-8"?>
@@ -2509,7 +7246,28 @@
   <w:style w:type="paragraph" w:default="1" w:styleId="Normal">
     <w:name w:val="Normal"/>
     <w:qFormat/>
-    <w:rsid w:val="001147BF"/>
+    <w:rsid w:val="00855157"/>
+  </w:style>
+  <w:style w:type="paragraph" w:styleId="Heading1">
+    <w:name w:val="heading 1"/>
+    <w:basedOn w:val="Normal"/>
+    <w:next w:val="Normal"/>
+    <w:link w:val="Heading1Char"/>
+    <w:uiPriority w:val="9"/>
+    <w:qFormat/>
+    <w:rsid w:val="00855157"/>
+    <w:pPr>
+      <w:keepNext/>
+      <w:keepLines/>
+      <w:spacing w:before="240" w:after="0"/>
+      <w:outlineLvl w:val="0"/>
+    </w:pPr>
+    <w:rPr>
+      <w:rFonts w:asciiTheme="majorHAnsi" w:eastAsiaTheme="majorEastAsia" w:hAnsiTheme="majorHAnsi" w:cstheme="majorBidi"/>
+      <w:color w:val="2F5496" w:themeColor="accent1" w:themeShade="BF"/>
+      <w:sz w:val="32"/>
+      <w:szCs w:val="32"/>
+    </w:rPr>
   </w:style>
   <w:style w:type="character" w:default="1" w:styleId="DefaultParagraphFont">
     <w:name w:val="Default Paragraph Font"/>
@@ -2537,6 +7295,58 @@
     <w:uiPriority w:val="99"/>
     <w:semiHidden/>
     <w:unhideWhenUsed/>
+  </w:style>
+  <w:style w:type="paragraph" w:styleId="ListParagraph">
+    <w:name w:val="List Paragraph"/>
+    <w:basedOn w:val="Normal"/>
+    <w:uiPriority w:val="34"/>
+    <w:qFormat/>
+    <w:rsid w:val="008546B6"/>
+    <w:pPr>
+      <w:ind w:left="720"/>
+      <w:contextualSpacing/>
+    </w:pPr>
+  </w:style>
+  <w:style w:type="paragraph" w:styleId="NormalWeb">
+    <w:name w:val="Normal (Web)"/>
+    <w:basedOn w:val="Normal"/>
+    <w:uiPriority w:val="99"/>
+    <w:unhideWhenUsed/>
+    <w:rsid w:val="0001058F"/>
+    <w:pPr>
+      <w:spacing w:before="100" w:beforeAutospacing="1" w:after="100" w:afterAutospacing="1" w:line="240" w:lineRule="auto"/>
+    </w:pPr>
+    <w:rPr>
+      <w:rFonts w:ascii="Times New Roman" w:eastAsia="Times New Roman" w:hAnsi="Times New Roman" w:cs="Times New Roman"/>
+      <w:sz w:val="24"/>
+      <w:szCs w:val="24"/>
+    </w:rPr>
+  </w:style>
+  <w:style w:type="character" w:styleId="HTMLCode">
+    <w:name w:val="HTML Code"/>
+    <w:basedOn w:val="DefaultParagraphFont"/>
+    <w:uiPriority w:val="99"/>
+    <w:semiHidden/>
+    <w:unhideWhenUsed/>
+    <w:rsid w:val="0001058F"/>
+    <w:rPr>
+      <w:rFonts w:ascii="Courier New" w:eastAsia="Times New Roman" w:hAnsi="Courier New" w:cs="Courier New"/>
+      <w:sz w:val="20"/>
+      <w:szCs w:val="20"/>
+    </w:rPr>
+  </w:style>
+  <w:style w:type="character" w:customStyle="1" w:styleId="Heading1Char">
+    <w:name w:val="Heading 1 Char"/>
+    <w:basedOn w:val="DefaultParagraphFont"/>
+    <w:link w:val="Heading1"/>
+    <w:uiPriority w:val="9"/>
+    <w:rsid w:val="00855157"/>
+    <w:rPr>
+      <w:rFonts w:asciiTheme="majorHAnsi" w:eastAsiaTheme="majorEastAsia" w:hAnsiTheme="majorHAnsi" w:cstheme="majorBidi"/>
+      <w:color w:val="2F5496" w:themeColor="accent1" w:themeShade="BF"/>
+      <w:sz w:val="32"/>
+      <w:szCs w:val="32"/>
+    </w:rPr>
   </w:style>
 </w:styles>
 </file>

--- a/Nestjs.docx
+++ b/Nestjs.docx
@@ -6506,9 +6506,1074 @@
       </w:r>
     </w:p>
     <w:p/>
+    <w:p>
+      <w:pPr>
+        <w:shd w:val="clear" w:color="auto" w:fill="1F1F1F"/>
+        <w:spacing w:after="0" w:line="285" w:lineRule="atLeast"/>
+        <w:rPr>
+          <w:rFonts w:ascii="Consolas" w:eastAsia="Times New Roman" w:hAnsi="Consolas" w:cs="Times New Roman"/>
+          <w:color w:val="CCCCCC"/>
+          <w:sz w:val="21"/>
+          <w:szCs w:val="21"/>
+        </w:rPr>
+      </w:pPr>
+      <w:r>
+        <w:rPr>
+          <w:rFonts w:ascii="Consolas" w:eastAsia="Times New Roman" w:hAnsi="Consolas" w:cs="Times New Roman"/>
+          <w:color w:val="CCCCCC"/>
+          <w:sz w:val="21"/>
+          <w:szCs w:val="21"/>
+        </w:rPr>
+        <w:t xml:space="preserve">  </w:t>
+      </w:r>
+      <w:r>
+        <w:rPr>
+          <w:rFonts w:ascii="Consolas" w:eastAsia="Times New Roman" w:hAnsi="Consolas" w:cs="Times New Roman"/>
+          <w:color w:val="4FC1FF"/>
+          <w:sz w:val="21"/>
+          <w:szCs w:val="21"/>
+        </w:rPr>
+        <w:t>app</w:t>
+      </w:r>
+      <w:r>
+        <w:rPr>
+          <w:rFonts w:ascii="Consolas" w:eastAsia="Times New Roman" w:hAnsi="Consolas" w:cs="Times New Roman"/>
+          <w:color w:val="CCCCCC"/>
+          <w:sz w:val="21"/>
+          <w:szCs w:val="21"/>
+        </w:rPr>
+        <w:t>.</w:t>
+      </w:r>
+      <w:r>
+        <w:rPr>
+          <w:rFonts w:ascii="Consolas" w:eastAsia="Times New Roman" w:hAnsi="Consolas" w:cs="Times New Roman"/>
+          <w:color w:val="DCDCAA"/>
+          <w:sz w:val="21"/>
+          <w:szCs w:val="21"/>
+        </w:rPr>
+        <w:t>setGlobalPrefix</w:t>
+      </w:r>
+      <w:r>
+        <w:rPr>
+          <w:rFonts w:ascii="Consolas" w:eastAsia="Times New Roman" w:hAnsi="Consolas" w:cs="Times New Roman"/>
+          <w:color w:val="CCCCCC"/>
+          <w:sz w:val="21"/>
+          <w:szCs w:val="21"/>
+        </w:rPr>
+        <w:t>(</w:t>
+      </w:r>
+      <w:r>
+        <w:rPr>
+          <w:rFonts w:ascii="Consolas" w:eastAsia="Times New Roman" w:hAnsi="Consolas" w:cs="Times New Roman"/>
+          <w:color w:val="CE9178"/>
+          <w:sz w:val="21"/>
+          <w:szCs w:val="21"/>
+        </w:rPr>
+        <w:t>'api/v1'</w:t>
+      </w:r>
+      <w:r>
+        <w:rPr>
+          <w:rFonts w:ascii="Consolas" w:eastAsia="Times New Roman" w:hAnsi="Consolas" w:cs="Times New Roman"/>
+          <w:color w:val="CCCCCC"/>
+          <w:sz w:val="21"/>
+          <w:szCs w:val="21"/>
+        </w:rPr>
+        <w:t xml:space="preserve">, { </w:t>
+      </w:r>
+      <w:r>
+        <w:rPr>
+          <w:rFonts w:ascii="Consolas" w:eastAsia="Times New Roman" w:hAnsi="Consolas" w:cs="Times New Roman"/>
+          <w:color w:val="9CDCFE"/>
+          <w:sz w:val="21"/>
+          <w:szCs w:val="21"/>
+        </w:rPr>
+        <w:t>exclude:</w:t>
+      </w:r>
+      <w:r>
+        <w:rPr>
+          <w:rFonts w:ascii="Consolas" w:eastAsia="Times New Roman" w:hAnsi="Consolas" w:cs="Times New Roman"/>
+          <w:color w:val="CCCCCC"/>
+          <w:sz w:val="21"/>
+          <w:szCs w:val="21"/>
+        </w:rPr>
+        <w:t xml:space="preserve"> [</w:t>
+      </w:r>
+      <w:r>
+        <w:rPr>
+          <w:rFonts w:ascii="Consolas" w:eastAsia="Times New Roman" w:hAnsi="Consolas" w:cs="Times New Roman"/>
+          <w:color w:val="CE9178"/>
+          <w:sz w:val="21"/>
+          <w:szCs w:val="21"/>
+        </w:rPr>
+        <w:t>'/'</w:t>
+      </w:r>
+      <w:r>
+        <w:rPr>
+          <w:rFonts w:ascii="Consolas" w:eastAsia="Times New Roman" w:hAnsi="Consolas" w:cs="Times New Roman"/>
+          <w:color w:val="CCCCCC"/>
+          <w:sz w:val="21"/>
+          <w:szCs w:val="21"/>
+        </w:rPr>
+        <w:t>] });</w:t>
+      </w:r>
+    </w:p>
     <w:p/>
+    <w:p>
+      <w:pPr>
+        <w:pStyle w:val="Heading1"/>
+        <w:rPr>
+          <w:color w:val="0000FF"/>
+        </w:rPr>
+      </w:pPr>
+      <w:r>
+        <w:rPr>
+          <w:color w:val="0000FF"/>
+        </w:rPr>
+        <w:t>Query param</w:t>
+      </w:r>
+    </w:p>
+    <w:p>
+      <w:pPr>
+        <w:shd w:val="clear" w:color="auto" w:fill="1F1F1F"/>
+        <w:spacing w:after="0" w:line="285" w:lineRule="atLeast"/>
+        <w:rPr>
+          <w:rFonts w:ascii="Consolas" w:eastAsia="Times New Roman" w:hAnsi="Consolas" w:cs="Times New Roman"/>
+          <w:color w:val="CCCCCC"/>
+          <w:sz w:val="21"/>
+          <w:szCs w:val="21"/>
+        </w:rPr>
+      </w:pPr>
+      <w:r>
+        <w:rPr>
+          <w:rFonts w:ascii="Consolas" w:eastAsia="Times New Roman" w:hAnsi="Consolas" w:cs="Times New Roman"/>
+          <w:color w:val="CCCCCC"/>
+          <w:sz w:val="21"/>
+          <w:szCs w:val="21"/>
+        </w:rPr>
+        <w:t>  @</w:t>
+      </w:r>
+      <w:r>
+        <w:rPr>
+          <w:rFonts w:ascii="Consolas" w:eastAsia="Times New Roman" w:hAnsi="Consolas" w:cs="Times New Roman"/>
+          <w:color w:val="DCDCAA"/>
+          <w:sz w:val="21"/>
+          <w:szCs w:val="21"/>
+        </w:rPr>
+        <w:t>Get</w:t>
+      </w:r>
+      <w:r>
+        <w:rPr>
+          <w:rFonts w:ascii="Consolas" w:eastAsia="Times New Roman" w:hAnsi="Consolas" w:cs="Times New Roman"/>
+          <w:color w:val="CCCCCC"/>
+          <w:sz w:val="21"/>
+          <w:szCs w:val="21"/>
+        </w:rPr>
+        <w:t>()</w:t>
+      </w:r>
+    </w:p>
+    <w:p>
+      <w:pPr>
+        <w:shd w:val="clear" w:color="auto" w:fill="1F1F1F"/>
+        <w:spacing w:after="0" w:line="285" w:lineRule="atLeast"/>
+        <w:rPr>
+          <w:rFonts w:ascii="Consolas" w:eastAsia="Times New Roman" w:hAnsi="Consolas" w:cs="Times New Roman"/>
+          <w:color w:val="CCCCCC"/>
+          <w:sz w:val="21"/>
+          <w:szCs w:val="21"/>
+        </w:rPr>
+      </w:pPr>
+      <w:r>
+        <w:rPr>
+          <w:rFonts w:ascii="Consolas" w:eastAsia="Times New Roman" w:hAnsi="Consolas" w:cs="Times New Roman"/>
+          <w:color w:val="CCCCCC"/>
+          <w:sz w:val="21"/>
+          <w:szCs w:val="21"/>
+        </w:rPr>
+        <w:t xml:space="preserve">  </w:t>
+      </w:r>
+      <w:r>
+        <w:rPr>
+          <w:rFonts w:ascii="Consolas" w:eastAsia="Times New Roman" w:hAnsi="Consolas" w:cs="Times New Roman"/>
+          <w:color w:val="DCDCAA"/>
+          <w:sz w:val="21"/>
+          <w:szCs w:val="21"/>
+        </w:rPr>
+        <w:t>findAll</w:t>
+      </w:r>
+      <w:r>
+        <w:rPr>
+          <w:rFonts w:ascii="Consolas" w:eastAsia="Times New Roman" w:hAnsi="Consolas" w:cs="Times New Roman"/>
+          <w:color w:val="CCCCCC"/>
+          <w:sz w:val="21"/>
+          <w:szCs w:val="21"/>
+        </w:rPr>
+        <w:t>(@</w:t>
+      </w:r>
+      <w:r>
+        <w:rPr>
+          <w:rFonts w:ascii="Consolas" w:eastAsia="Times New Roman" w:hAnsi="Consolas" w:cs="Times New Roman"/>
+          <w:color w:val="DCDCAA"/>
+          <w:sz w:val="21"/>
+          <w:szCs w:val="21"/>
+        </w:rPr>
+        <w:t>Query</w:t>
+      </w:r>
+      <w:r>
+        <w:rPr>
+          <w:rFonts w:ascii="Consolas" w:eastAsia="Times New Roman" w:hAnsi="Consolas" w:cs="Times New Roman"/>
+          <w:color w:val="CCCCCC"/>
+          <w:sz w:val="21"/>
+          <w:szCs w:val="21"/>
+        </w:rPr>
+        <w:t>(</w:t>
+      </w:r>
+      <w:r>
+        <w:rPr>
+          <w:rFonts w:ascii="Consolas" w:eastAsia="Times New Roman" w:hAnsi="Consolas" w:cs="Times New Roman"/>
+          <w:color w:val="CE9178"/>
+          <w:sz w:val="21"/>
+          <w:szCs w:val="21"/>
+        </w:rPr>
+        <w:t>'page'</w:t>
+      </w:r>
+      <w:r>
+        <w:rPr>
+          <w:rFonts w:ascii="Consolas" w:eastAsia="Times New Roman" w:hAnsi="Consolas" w:cs="Times New Roman"/>
+          <w:color w:val="CCCCCC"/>
+          <w:sz w:val="21"/>
+          <w:szCs w:val="21"/>
+        </w:rPr>
+        <w:t xml:space="preserve">) </w:t>
+      </w:r>
+      <w:r>
+        <w:rPr>
+          <w:rFonts w:ascii="Consolas" w:eastAsia="Times New Roman" w:hAnsi="Consolas" w:cs="Times New Roman"/>
+          <w:color w:val="9CDCFE"/>
+          <w:sz w:val="21"/>
+          <w:szCs w:val="21"/>
+        </w:rPr>
+        <w:t>page</w:t>
+      </w:r>
+      <w:r>
+        <w:rPr>
+          <w:rFonts w:ascii="Consolas" w:eastAsia="Times New Roman" w:hAnsi="Consolas" w:cs="Times New Roman"/>
+          <w:color w:val="D4D4D4"/>
+          <w:sz w:val="21"/>
+          <w:szCs w:val="21"/>
+        </w:rPr>
+        <w:t>:</w:t>
+      </w:r>
+      <w:r>
+        <w:rPr>
+          <w:rFonts w:ascii="Consolas" w:eastAsia="Times New Roman" w:hAnsi="Consolas" w:cs="Times New Roman"/>
+          <w:color w:val="CCCCCC"/>
+          <w:sz w:val="21"/>
+          <w:szCs w:val="21"/>
+        </w:rPr>
+        <w:t xml:space="preserve"> </w:t>
+      </w:r>
+      <w:r>
+        <w:rPr>
+          <w:rFonts w:ascii="Consolas" w:eastAsia="Times New Roman" w:hAnsi="Consolas" w:cs="Times New Roman"/>
+          <w:color w:val="4EC9B0"/>
+          <w:sz w:val="21"/>
+          <w:szCs w:val="21"/>
+        </w:rPr>
+        <w:t>number</w:t>
+      </w:r>
+      <w:r>
+        <w:rPr>
+          <w:rFonts w:ascii="Consolas" w:eastAsia="Times New Roman" w:hAnsi="Consolas" w:cs="Times New Roman"/>
+          <w:color w:val="CCCCCC"/>
+          <w:sz w:val="21"/>
+          <w:szCs w:val="21"/>
+        </w:rPr>
+        <w:t>, @</w:t>
+      </w:r>
+      <w:r>
+        <w:rPr>
+          <w:rFonts w:ascii="Consolas" w:eastAsia="Times New Roman" w:hAnsi="Consolas" w:cs="Times New Roman"/>
+          <w:color w:val="DCDCAA"/>
+          <w:sz w:val="21"/>
+          <w:szCs w:val="21"/>
+        </w:rPr>
+        <w:t>Query</w:t>
+      </w:r>
+      <w:r>
+        <w:rPr>
+          <w:rFonts w:ascii="Consolas" w:eastAsia="Times New Roman" w:hAnsi="Consolas" w:cs="Times New Roman"/>
+          <w:color w:val="CCCCCC"/>
+          <w:sz w:val="21"/>
+          <w:szCs w:val="21"/>
+        </w:rPr>
+        <w:t>(</w:t>
+      </w:r>
+      <w:r>
+        <w:rPr>
+          <w:rFonts w:ascii="Consolas" w:eastAsia="Times New Roman" w:hAnsi="Consolas" w:cs="Times New Roman"/>
+          <w:color w:val="CE9178"/>
+          <w:sz w:val="21"/>
+          <w:szCs w:val="21"/>
+        </w:rPr>
+        <w:t>'limit'</w:t>
+      </w:r>
+      <w:r>
+        <w:rPr>
+          <w:rFonts w:ascii="Consolas" w:eastAsia="Times New Roman" w:hAnsi="Consolas" w:cs="Times New Roman"/>
+          <w:color w:val="CCCCCC"/>
+          <w:sz w:val="21"/>
+          <w:szCs w:val="21"/>
+        </w:rPr>
+        <w:t xml:space="preserve">) </w:t>
+      </w:r>
+      <w:r>
+        <w:rPr>
+          <w:rFonts w:ascii="Consolas" w:eastAsia="Times New Roman" w:hAnsi="Consolas" w:cs="Times New Roman"/>
+          <w:color w:val="9CDCFE"/>
+          <w:sz w:val="21"/>
+          <w:szCs w:val="21"/>
+        </w:rPr>
+        <w:t>limit</w:t>
+      </w:r>
+      <w:r>
+        <w:rPr>
+          <w:rFonts w:ascii="Consolas" w:eastAsia="Times New Roman" w:hAnsi="Consolas" w:cs="Times New Roman"/>
+          <w:color w:val="D4D4D4"/>
+          <w:sz w:val="21"/>
+          <w:szCs w:val="21"/>
+        </w:rPr>
+        <w:t>:</w:t>
+      </w:r>
+      <w:r>
+        <w:rPr>
+          <w:rFonts w:ascii="Consolas" w:eastAsia="Times New Roman" w:hAnsi="Consolas" w:cs="Times New Roman"/>
+          <w:color w:val="CCCCCC"/>
+          <w:sz w:val="21"/>
+          <w:szCs w:val="21"/>
+        </w:rPr>
+        <w:t xml:space="preserve"> </w:t>
+      </w:r>
+      <w:r>
+        <w:rPr>
+          <w:rFonts w:ascii="Consolas" w:eastAsia="Times New Roman" w:hAnsi="Consolas" w:cs="Times New Roman"/>
+          <w:color w:val="4EC9B0"/>
+          <w:sz w:val="21"/>
+          <w:szCs w:val="21"/>
+        </w:rPr>
+        <w:t>number</w:t>
+      </w:r>
+      <w:r>
+        <w:rPr>
+          <w:rFonts w:ascii="Consolas" w:eastAsia="Times New Roman" w:hAnsi="Consolas" w:cs="Times New Roman"/>
+          <w:color w:val="CCCCCC"/>
+          <w:sz w:val="21"/>
+          <w:szCs w:val="21"/>
+        </w:rPr>
+        <w:t>) {</w:t>
+      </w:r>
+    </w:p>
+    <w:p>
+      <w:pPr>
+        <w:shd w:val="clear" w:color="auto" w:fill="1F1F1F"/>
+        <w:spacing w:after="0" w:line="285" w:lineRule="atLeast"/>
+        <w:rPr>
+          <w:rFonts w:ascii="Consolas" w:eastAsia="Times New Roman" w:hAnsi="Consolas" w:cs="Times New Roman"/>
+          <w:color w:val="CCCCCC"/>
+          <w:sz w:val="21"/>
+          <w:szCs w:val="21"/>
+        </w:rPr>
+      </w:pPr>
+      <w:r>
+        <w:rPr>
+          <w:rFonts w:ascii="Consolas" w:eastAsia="Times New Roman" w:hAnsi="Consolas" w:cs="Times New Roman"/>
+          <w:color w:val="CCCCCC"/>
+          <w:sz w:val="21"/>
+          <w:szCs w:val="21"/>
+        </w:rPr>
+        <w:t xml:space="preserve">    </w:t>
+      </w:r>
+      <w:r>
+        <w:rPr>
+          <w:rFonts w:ascii="Consolas" w:eastAsia="Times New Roman" w:hAnsi="Consolas" w:cs="Times New Roman"/>
+          <w:color w:val="C586C0"/>
+          <w:sz w:val="21"/>
+          <w:szCs w:val="21"/>
+        </w:rPr>
+        <w:t>return</w:t>
+      </w:r>
+      <w:r>
+        <w:rPr>
+          <w:rFonts w:ascii="Consolas" w:eastAsia="Times New Roman" w:hAnsi="Consolas" w:cs="Times New Roman"/>
+          <w:color w:val="CCCCCC"/>
+          <w:sz w:val="21"/>
+          <w:szCs w:val="21"/>
+        </w:rPr>
+        <w:t xml:space="preserve"> </w:t>
+      </w:r>
+      <w:r>
+        <w:rPr>
+          <w:rFonts w:ascii="Consolas" w:eastAsia="Times New Roman" w:hAnsi="Consolas" w:cs="Times New Roman"/>
+          <w:color w:val="569CD6"/>
+          <w:sz w:val="21"/>
+          <w:szCs w:val="21"/>
+        </w:rPr>
+        <w:t>this</w:t>
+      </w:r>
+      <w:r>
+        <w:rPr>
+          <w:rFonts w:ascii="Consolas" w:eastAsia="Times New Roman" w:hAnsi="Consolas" w:cs="Times New Roman"/>
+          <w:color w:val="CCCCCC"/>
+          <w:sz w:val="21"/>
+          <w:szCs w:val="21"/>
+        </w:rPr>
+        <w:t>.</w:t>
+      </w:r>
+      <w:r>
+        <w:rPr>
+          <w:rFonts w:ascii="Consolas" w:eastAsia="Times New Roman" w:hAnsi="Consolas" w:cs="Times New Roman"/>
+          <w:color w:val="4FC1FF"/>
+          <w:sz w:val="21"/>
+          <w:szCs w:val="21"/>
+        </w:rPr>
+        <w:t>usersService</w:t>
+      </w:r>
+      <w:r>
+        <w:rPr>
+          <w:rFonts w:ascii="Consolas" w:eastAsia="Times New Roman" w:hAnsi="Consolas" w:cs="Times New Roman"/>
+          <w:color w:val="CCCCCC"/>
+          <w:sz w:val="21"/>
+          <w:szCs w:val="21"/>
+        </w:rPr>
+        <w:t>.</w:t>
+      </w:r>
+      <w:r>
+        <w:rPr>
+          <w:rFonts w:ascii="Consolas" w:eastAsia="Times New Roman" w:hAnsi="Consolas" w:cs="Times New Roman"/>
+          <w:color w:val="DCDCAA"/>
+          <w:sz w:val="21"/>
+          <w:szCs w:val="21"/>
+        </w:rPr>
+        <w:t>findAll</w:t>
+      </w:r>
+      <w:r>
+        <w:rPr>
+          <w:rFonts w:ascii="Consolas" w:eastAsia="Times New Roman" w:hAnsi="Consolas" w:cs="Times New Roman"/>
+          <w:color w:val="CCCCCC"/>
+          <w:sz w:val="21"/>
+          <w:szCs w:val="21"/>
+        </w:rPr>
+        <w:t>(</w:t>
+      </w:r>
+      <w:r>
+        <w:rPr>
+          <w:rFonts w:ascii="Consolas" w:eastAsia="Times New Roman" w:hAnsi="Consolas" w:cs="Times New Roman"/>
+          <w:color w:val="9CDCFE"/>
+          <w:sz w:val="21"/>
+          <w:szCs w:val="21"/>
+        </w:rPr>
+        <w:t>page</w:t>
+      </w:r>
+      <w:r>
+        <w:rPr>
+          <w:rFonts w:ascii="Consolas" w:eastAsia="Times New Roman" w:hAnsi="Consolas" w:cs="Times New Roman"/>
+          <w:color w:val="CCCCCC"/>
+          <w:sz w:val="21"/>
+          <w:szCs w:val="21"/>
+        </w:rPr>
+        <w:t xml:space="preserve"> </w:t>
+      </w:r>
+      <w:r>
+        <w:rPr>
+          <w:rFonts w:ascii="Consolas" w:eastAsia="Times New Roman" w:hAnsi="Consolas" w:cs="Times New Roman"/>
+          <w:color w:val="D4D4D4"/>
+          <w:sz w:val="21"/>
+          <w:szCs w:val="21"/>
+        </w:rPr>
+        <w:t>|</w:t>
+      </w:r>
+      <w:r>
+        <w:rPr>
+          <w:rFonts w:ascii="Consolas" w:eastAsia="Times New Roman" w:hAnsi="Consolas" w:cs="Times New Roman"/>
+          <w:color w:val="CCCCCC"/>
+          <w:sz w:val="21"/>
+          <w:szCs w:val="21"/>
+        </w:rPr>
+        <w:t xml:space="preserve"> </w:t>
+      </w:r>
+      <w:r>
+        <w:rPr>
+          <w:rFonts w:ascii="Consolas" w:eastAsia="Times New Roman" w:hAnsi="Consolas" w:cs="Times New Roman"/>
+          <w:color w:val="B5CEA8"/>
+          <w:sz w:val="21"/>
+          <w:szCs w:val="21"/>
+        </w:rPr>
+        <w:t>1</w:t>
+      </w:r>
+      <w:r>
+        <w:rPr>
+          <w:rFonts w:ascii="Consolas" w:eastAsia="Times New Roman" w:hAnsi="Consolas" w:cs="Times New Roman"/>
+          <w:color w:val="CCCCCC"/>
+          <w:sz w:val="21"/>
+          <w:szCs w:val="21"/>
+        </w:rPr>
+        <w:t xml:space="preserve">, </w:t>
+      </w:r>
+      <w:r>
+        <w:rPr>
+          <w:rFonts w:ascii="Consolas" w:eastAsia="Times New Roman" w:hAnsi="Consolas" w:cs="Times New Roman"/>
+          <w:color w:val="9CDCFE"/>
+          <w:sz w:val="21"/>
+          <w:szCs w:val="21"/>
+        </w:rPr>
+        <w:t>limit</w:t>
+      </w:r>
+      <w:r>
+        <w:rPr>
+          <w:rFonts w:ascii="Consolas" w:eastAsia="Times New Roman" w:hAnsi="Consolas" w:cs="Times New Roman"/>
+          <w:color w:val="CCCCCC"/>
+          <w:sz w:val="21"/>
+          <w:szCs w:val="21"/>
+        </w:rPr>
+        <w:t xml:space="preserve"> </w:t>
+      </w:r>
+      <w:r>
+        <w:rPr>
+          <w:rFonts w:ascii="Consolas" w:eastAsia="Times New Roman" w:hAnsi="Consolas" w:cs="Times New Roman"/>
+          <w:color w:val="D4D4D4"/>
+          <w:sz w:val="21"/>
+          <w:szCs w:val="21"/>
+        </w:rPr>
+        <w:t>|</w:t>
+      </w:r>
+      <w:r>
+        <w:rPr>
+          <w:rFonts w:ascii="Consolas" w:eastAsia="Times New Roman" w:hAnsi="Consolas" w:cs="Times New Roman"/>
+          <w:color w:val="CCCCCC"/>
+          <w:sz w:val="21"/>
+          <w:szCs w:val="21"/>
+        </w:rPr>
+        <w:t xml:space="preserve"> </w:t>
+      </w:r>
+      <w:r>
+        <w:rPr>
+          <w:rFonts w:ascii="Consolas" w:eastAsia="Times New Roman" w:hAnsi="Consolas" w:cs="Times New Roman"/>
+          <w:color w:val="B5CEA8"/>
+          <w:sz w:val="21"/>
+          <w:szCs w:val="21"/>
+        </w:rPr>
+        <w:t>5</w:t>
+      </w:r>
+      <w:r>
+        <w:rPr>
+          <w:rFonts w:ascii="Consolas" w:eastAsia="Times New Roman" w:hAnsi="Consolas" w:cs="Times New Roman"/>
+          <w:color w:val="CCCCCC"/>
+          <w:sz w:val="21"/>
+          <w:szCs w:val="21"/>
+        </w:rPr>
+        <w:t>);</w:t>
+      </w:r>
+    </w:p>
+    <w:p>
+      <w:pPr>
+        <w:shd w:val="clear" w:color="auto" w:fill="1F1F1F"/>
+        <w:spacing w:after="0" w:line="285" w:lineRule="atLeast"/>
+        <w:rPr>
+          <w:rFonts w:ascii="Consolas" w:eastAsia="Times New Roman" w:hAnsi="Consolas" w:cs="Times New Roman"/>
+          <w:color w:val="CCCCCC"/>
+          <w:sz w:val="21"/>
+          <w:szCs w:val="21"/>
+        </w:rPr>
+      </w:pPr>
+      <w:r>
+        <w:rPr>
+          <w:rFonts w:ascii="Consolas" w:eastAsia="Times New Roman" w:hAnsi="Consolas" w:cs="Times New Roman"/>
+          <w:color w:val="CCCCCC"/>
+          <w:sz w:val="21"/>
+          <w:szCs w:val="21"/>
+        </w:rPr>
+        <w:t>  }</w:t>
+      </w:r>
+    </w:p>
     <w:p/>
-    <w:p/>
+    <w:p>
+      <w:pPr>
+        <w:pStyle w:val="Heading1"/>
+        <w:rPr>
+          <w:color w:val="0000FF"/>
+        </w:rPr>
+      </w:pPr>
+      <w:r>
+        <w:rPr>
+          <w:color w:val="0000FF"/>
+        </w:rPr>
+        <w:t>Create service</w:t>
+      </w:r>
+    </w:p>
+    <w:p>
+      <w:pPr>
+        <w:shd w:val="clear" w:color="auto" w:fill="1F1F1F"/>
+        <w:spacing w:after="0" w:line="285" w:lineRule="atLeast"/>
+        <w:rPr>
+          <w:rFonts w:ascii="Consolas" w:eastAsia="Times New Roman" w:hAnsi="Consolas" w:cs="Times New Roman"/>
+          <w:color w:val="CCCCCC"/>
+          <w:sz w:val="21"/>
+          <w:szCs w:val="21"/>
+        </w:rPr>
+      </w:pPr>
+      <w:r>
+        <w:rPr>
+          <w:rFonts w:ascii="Consolas" w:eastAsia="Times New Roman" w:hAnsi="Consolas" w:cs="Times New Roman"/>
+          <w:color w:val="CCCCCC"/>
+          <w:sz w:val="21"/>
+          <w:szCs w:val="21"/>
+        </w:rPr>
+        <w:t xml:space="preserve">  </w:t>
+      </w:r>
+      <w:r>
+        <w:rPr>
+          <w:rFonts w:ascii="Consolas" w:eastAsia="Times New Roman" w:hAnsi="Consolas" w:cs="Times New Roman"/>
+          <w:color w:val="569CD6"/>
+          <w:sz w:val="21"/>
+          <w:szCs w:val="21"/>
+        </w:rPr>
+        <w:t>async</w:t>
+      </w:r>
+      <w:r>
+        <w:rPr>
+          <w:rFonts w:ascii="Consolas" w:eastAsia="Times New Roman" w:hAnsi="Consolas" w:cs="Times New Roman"/>
+          <w:color w:val="CCCCCC"/>
+          <w:sz w:val="21"/>
+          <w:szCs w:val="21"/>
+        </w:rPr>
+        <w:t xml:space="preserve"> </w:t>
+      </w:r>
+      <w:r>
+        <w:rPr>
+          <w:rFonts w:ascii="Consolas" w:eastAsia="Times New Roman" w:hAnsi="Consolas" w:cs="Times New Roman"/>
+          <w:color w:val="DCDCAA"/>
+          <w:sz w:val="21"/>
+          <w:szCs w:val="21"/>
+        </w:rPr>
+        <w:t>create</w:t>
+      </w:r>
+      <w:r>
+        <w:rPr>
+          <w:rFonts w:ascii="Consolas" w:eastAsia="Times New Roman" w:hAnsi="Consolas" w:cs="Times New Roman"/>
+          <w:color w:val="CCCCCC"/>
+          <w:sz w:val="21"/>
+          <w:szCs w:val="21"/>
+        </w:rPr>
+        <w:t>(</w:t>
+      </w:r>
+      <w:r>
+        <w:rPr>
+          <w:rFonts w:ascii="Consolas" w:eastAsia="Times New Roman" w:hAnsi="Consolas" w:cs="Times New Roman"/>
+          <w:color w:val="9CDCFE"/>
+          <w:sz w:val="21"/>
+          <w:szCs w:val="21"/>
+        </w:rPr>
+        <w:t>createUserDto</w:t>
+      </w:r>
+      <w:r>
+        <w:rPr>
+          <w:rFonts w:ascii="Consolas" w:eastAsia="Times New Roman" w:hAnsi="Consolas" w:cs="Times New Roman"/>
+          <w:color w:val="D4D4D4"/>
+          <w:sz w:val="21"/>
+          <w:szCs w:val="21"/>
+        </w:rPr>
+        <w:t>:</w:t>
+      </w:r>
+      <w:r>
+        <w:rPr>
+          <w:rFonts w:ascii="Consolas" w:eastAsia="Times New Roman" w:hAnsi="Consolas" w:cs="Times New Roman"/>
+          <w:color w:val="CCCCCC"/>
+          <w:sz w:val="21"/>
+          <w:szCs w:val="21"/>
+        </w:rPr>
+        <w:t xml:space="preserve"> </w:t>
+      </w:r>
+      <w:r>
+        <w:rPr>
+          <w:rFonts w:ascii="Consolas" w:eastAsia="Times New Roman" w:hAnsi="Consolas" w:cs="Times New Roman"/>
+          <w:color w:val="4EC9B0"/>
+          <w:sz w:val="21"/>
+          <w:szCs w:val="21"/>
+        </w:rPr>
+        <w:t>CreateUserDto</w:t>
+      </w:r>
+      <w:r>
+        <w:rPr>
+          <w:rFonts w:ascii="Consolas" w:eastAsia="Times New Roman" w:hAnsi="Consolas" w:cs="Times New Roman"/>
+          <w:color w:val="CCCCCC"/>
+          <w:sz w:val="21"/>
+          <w:szCs w:val="21"/>
+        </w:rPr>
+        <w:t>) {</w:t>
+      </w:r>
+    </w:p>
+    <w:p>
+      <w:pPr>
+        <w:shd w:val="clear" w:color="auto" w:fill="1F1F1F"/>
+        <w:spacing w:after="0" w:line="285" w:lineRule="atLeast"/>
+        <w:rPr>
+          <w:rFonts w:ascii="Consolas" w:eastAsia="Times New Roman" w:hAnsi="Consolas" w:cs="Times New Roman"/>
+          <w:color w:val="CCCCCC"/>
+          <w:sz w:val="21"/>
+          <w:szCs w:val="21"/>
+        </w:rPr>
+      </w:pPr>
+      <w:r>
+        <w:rPr>
+          <w:rFonts w:ascii="Consolas" w:eastAsia="Times New Roman" w:hAnsi="Consolas" w:cs="Times New Roman"/>
+          <w:color w:val="CCCCCC"/>
+          <w:sz w:val="21"/>
+          <w:szCs w:val="21"/>
+        </w:rPr>
+        <w:t xml:space="preserve">    </w:t>
+      </w:r>
+      <w:r>
+        <w:rPr>
+          <w:rFonts w:ascii="Consolas" w:eastAsia="Times New Roman" w:hAnsi="Consolas" w:cs="Times New Roman"/>
+          <w:color w:val="569CD6"/>
+          <w:sz w:val="21"/>
+          <w:szCs w:val="21"/>
+        </w:rPr>
+        <w:t>const</w:t>
+      </w:r>
+      <w:r>
+        <w:rPr>
+          <w:rFonts w:ascii="Consolas" w:eastAsia="Times New Roman" w:hAnsi="Consolas" w:cs="Times New Roman"/>
+          <w:color w:val="CCCCCC"/>
+          <w:sz w:val="21"/>
+          <w:szCs w:val="21"/>
+        </w:rPr>
+        <w:t xml:space="preserve"> </w:t>
+      </w:r>
+      <w:r>
+        <w:rPr>
+          <w:rFonts w:ascii="Consolas" w:eastAsia="Times New Roman" w:hAnsi="Consolas" w:cs="Times New Roman"/>
+          <w:color w:val="4FC1FF"/>
+          <w:sz w:val="21"/>
+          <w:szCs w:val="21"/>
+        </w:rPr>
+        <w:t>createdUser</w:t>
+      </w:r>
+      <w:r>
+        <w:rPr>
+          <w:rFonts w:ascii="Consolas" w:eastAsia="Times New Roman" w:hAnsi="Consolas" w:cs="Times New Roman"/>
+          <w:color w:val="CCCCCC"/>
+          <w:sz w:val="21"/>
+          <w:szCs w:val="21"/>
+        </w:rPr>
+        <w:t xml:space="preserve"> </w:t>
+      </w:r>
+      <w:r>
+        <w:rPr>
+          <w:rFonts w:ascii="Consolas" w:eastAsia="Times New Roman" w:hAnsi="Consolas" w:cs="Times New Roman"/>
+          <w:color w:val="D4D4D4"/>
+          <w:sz w:val="21"/>
+          <w:szCs w:val="21"/>
+        </w:rPr>
+        <w:t>=</w:t>
+      </w:r>
+      <w:r>
+        <w:rPr>
+          <w:rFonts w:ascii="Consolas" w:eastAsia="Times New Roman" w:hAnsi="Consolas" w:cs="Times New Roman"/>
+          <w:color w:val="CCCCCC"/>
+          <w:sz w:val="21"/>
+          <w:szCs w:val="21"/>
+        </w:rPr>
+        <w:t xml:space="preserve"> </w:t>
+      </w:r>
+      <w:r>
+        <w:rPr>
+          <w:rFonts w:ascii="Consolas" w:eastAsia="Times New Roman" w:hAnsi="Consolas" w:cs="Times New Roman"/>
+          <w:color w:val="C586C0"/>
+          <w:sz w:val="21"/>
+          <w:szCs w:val="21"/>
+        </w:rPr>
+        <w:t>await</w:t>
+      </w:r>
+      <w:r>
+        <w:rPr>
+          <w:rFonts w:ascii="Consolas" w:eastAsia="Times New Roman" w:hAnsi="Consolas" w:cs="Times New Roman"/>
+          <w:color w:val="CCCCCC"/>
+          <w:sz w:val="21"/>
+          <w:szCs w:val="21"/>
+        </w:rPr>
+        <w:t xml:space="preserve"> </w:t>
+      </w:r>
+      <w:r>
+        <w:rPr>
+          <w:rFonts w:ascii="Consolas" w:eastAsia="Times New Roman" w:hAnsi="Consolas" w:cs="Times New Roman"/>
+          <w:color w:val="569CD6"/>
+          <w:sz w:val="21"/>
+          <w:szCs w:val="21"/>
+        </w:rPr>
+        <w:t>this</w:t>
+      </w:r>
+      <w:r>
+        <w:rPr>
+          <w:rFonts w:ascii="Consolas" w:eastAsia="Times New Roman" w:hAnsi="Consolas" w:cs="Times New Roman"/>
+          <w:color w:val="CCCCCC"/>
+          <w:sz w:val="21"/>
+          <w:szCs w:val="21"/>
+        </w:rPr>
+        <w:t>.</w:t>
+      </w:r>
+      <w:r>
+        <w:rPr>
+          <w:rFonts w:ascii="Consolas" w:eastAsia="Times New Roman" w:hAnsi="Consolas" w:cs="Times New Roman"/>
+          <w:color w:val="4EC9B0"/>
+          <w:sz w:val="21"/>
+          <w:szCs w:val="21"/>
+        </w:rPr>
+        <w:t>UserModel</w:t>
+      </w:r>
+      <w:r>
+        <w:rPr>
+          <w:rFonts w:ascii="Consolas" w:eastAsia="Times New Roman" w:hAnsi="Consolas" w:cs="Times New Roman"/>
+          <w:color w:val="CCCCCC"/>
+          <w:sz w:val="21"/>
+          <w:szCs w:val="21"/>
+        </w:rPr>
+        <w:t>.</w:t>
+      </w:r>
+      <w:r>
+        <w:rPr>
+          <w:rFonts w:ascii="Consolas" w:eastAsia="Times New Roman" w:hAnsi="Consolas" w:cs="Times New Roman"/>
+          <w:color w:val="DCDCAA"/>
+          <w:sz w:val="21"/>
+          <w:szCs w:val="21"/>
+        </w:rPr>
+        <w:t>create</w:t>
+      </w:r>
+      <w:r>
+        <w:rPr>
+          <w:rFonts w:ascii="Consolas" w:eastAsia="Times New Roman" w:hAnsi="Consolas" w:cs="Times New Roman"/>
+          <w:color w:val="CCCCCC"/>
+          <w:sz w:val="21"/>
+          <w:szCs w:val="21"/>
+        </w:rPr>
+        <w:t>(</w:t>
+      </w:r>
+    </w:p>
+    <w:p>
+      <w:pPr>
+        <w:shd w:val="clear" w:color="auto" w:fill="1F1F1F"/>
+        <w:spacing w:after="0" w:line="285" w:lineRule="atLeast"/>
+        <w:rPr>
+          <w:rFonts w:ascii="Consolas" w:eastAsia="Times New Roman" w:hAnsi="Consolas" w:cs="Times New Roman"/>
+          <w:color w:val="CCCCCC"/>
+          <w:sz w:val="21"/>
+          <w:szCs w:val="21"/>
+        </w:rPr>
+      </w:pPr>
+      <w:r>
+        <w:rPr>
+          <w:rFonts w:ascii="Consolas" w:eastAsia="Times New Roman" w:hAnsi="Consolas" w:cs="Times New Roman"/>
+          <w:color w:val="CCCCCC"/>
+          <w:sz w:val="21"/>
+          <w:szCs w:val="21"/>
+        </w:rPr>
+        <w:t xml:space="preserve">      { </w:t>
+      </w:r>
+      <w:r>
+        <w:rPr>
+          <w:rFonts w:ascii="Consolas" w:eastAsia="Times New Roman" w:hAnsi="Consolas" w:cs="Times New Roman"/>
+          <w:color w:val="D4D4D4"/>
+          <w:sz w:val="21"/>
+          <w:szCs w:val="21"/>
+        </w:rPr>
+        <w:t>...</w:t>
+      </w:r>
+      <w:r>
+        <w:rPr>
+          <w:rFonts w:ascii="Consolas" w:eastAsia="Times New Roman" w:hAnsi="Consolas" w:cs="Times New Roman"/>
+          <w:color w:val="9CDCFE"/>
+          <w:sz w:val="21"/>
+          <w:szCs w:val="21"/>
+        </w:rPr>
+        <w:t>createUserDto</w:t>
+      </w:r>
+      <w:r>
+        <w:rPr>
+          <w:rFonts w:ascii="Consolas" w:eastAsia="Times New Roman" w:hAnsi="Consolas" w:cs="Times New Roman"/>
+          <w:color w:val="CCCCCC"/>
+          <w:sz w:val="21"/>
+          <w:szCs w:val="21"/>
+        </w:rPr>
+        <w:t xml:space="preserve"> }</w:t>
+      </w:r>
+    </w:p>
+    <w:p>
+      <w:pPr>
+        <w:shd w:val="clear" w:color="auto" w:fill="1F1F1F"/>
+        <w:spacing w:after="0" w:line="285" w:lineRule="atLeast"/>
+        <w:rPr>
+          <w:rFonts w:ascii="Consolas" w:eastAsia="Times New Roman" w:hAnsi="Consolas" w:cs="Times New Roman"/>
+          <w:color w:val="CCCCCC"/>
+          <w:sz w:val="21"/>
+          <w:szCs w:val="21"/>
+        </w:rPr>
+      </w:pPr>
+      <w:r>
+        <w:rPr>
+          <w:rFonts w:ascii="Consolas" w:eastAsia="Times New Roman" w:hAnsi="Consolas" w:cs="Times New Roman"/>
+          <w:color w:val="CCCCCC"/>
+          <w:sz w:val="21"/>
+          <w:szCs w:val="21"/>
+        </w:rPr>
+        <w:t>    );</w:t>
+      </w:r>
+    </w:p>
+    <w:p>
+      <w:pPr>
+        <w:shd w:val="clear" w:color="auto" w:fill="1F1F1F"/>
+        <w:spacing w:after="0" w:line="285" w:lineRule="atLeast"/>
+        <w:rPr>
+          <w:rFonts w:ascii="Consolas" w:eastAsia="Times New Roman" w:hAnsi="Consolas" w:cs="Times New Roman"/>
+          <w:color w:val="CCCCCC"/>
+          <w:sz w:val="21"/>
+          <w:szCs w:val="21"/>
+        </w:rPr>
+      </w:pPr>
+      <w:r>
+        <w:rPr>
+          <w:rFonts w:ascii="Consolas" w:eastAsia="Times New Roman" w:hAnsi="Consolas" w:cs="Times New Roman"/>
+          <w:color w:val="CCCCCC"/>
+          <w:sz w:val="21"/>
+          <w:szCs w:val="21"/>
+        </w:rPr>
+        <w:t xml:space="preserve">    </w:t>
+      </w:r>
+      <w:r>
+        <w:rPr>
+          <w:rFonts w:ascii="Consolas" w:eastAsia="Times New Roman" w:hAnsi="Consolas" w:cs="Times New Roman"/>
+          <w:color w:val="C586C0"/>
+          <w:sz w:val="21"/>
+          <w:szCs w:val="21"/>
+        </w:rPr>
+        <w:t>return</w:t>
+      </w:r>
+      <w:r>
+        <w:rPr>
+          <w:rFonts w:ascii="Consolas" w:eastAsia="Times New Roman" w:hAnsi="Consolas" w:cs="Times New Roman"/>
+          <w:color w:val="CCCCCC"/>
+          <w:sz w:val="21"/>
+          <w:szCs w:val="21"/>
+        </w:rPr>
+        <w:t xml:space="preserve"> {</w:t>
+      </w:r>
+    </w:p>
+    <w:p>
+      <w:pPr>
+        <w:shd w:val="clear" w:color="auto" w:fill="1F1F1F"/>
+        <w:spacing w:after="0" w:line="285" w:lineRule="atLeast"/>
+        <w:rPr>
+          <w:rFonts w:ascii="Consolas" w:eastAsia="Times New Roman" w:hAnsi="Consolas" w:cs="Times New Roman"/>
+          <w:color w:val="CCCCCC"/>
+          <w:sz w:val="21"/>
+          <w:szCs w:val="21"/>
+        </w:rPr>
+      </w:pPr>
+      <w:r>
+        <w:rPr>
+          <w:rFonts w:ascii="Consolas" w:eastAsia="Times New Roman" w:hAnsi="Consolas" w:cs="Times New Roman"/>
+          <w:color w:val="CCCCCC"/>
+          <w:sz w:val="21"/>
+          <w:szCs w:val="21"/>
+        </w:rPr>
+        <w:t xml:space="preserve">      </w:t>
+      </w:r>
+      <w:r>
+        <w:rPr>
+          <w:rFonts w:ascii="Consolas" w:eastAsia="Times New Roman" w:hAnsi="Consolas" w:cs="Times New Roman"/>
+          <w:color w:val="9CDCFE"/>
+          <w:sz w:val="21"/>
+          <w:szCs w:val="21"/>
+        </w:rPr>
+        <w:t>_id:</w:t>
+      </w:r>
+      <w:r>
+        <w:rPr>
+          <w:rFonts w:ascii="Consolas" w:eastAsia="Times New Roman" w:hAnsi="Consolas" w:cs="Times New Roman"/>
+          <w:color w:val="CCCCCC"/>
+          <w:sz w:val="21"/>
+          <w:szCs w:val="21"/>
+        </w:rPr>
+        <w:t xml:space="preserve"> </w:t>
+      </w:r>
+      <w:r>
+        <w:rPr>
+          <w:rFonts w:ascii="Consolas" w:eastAsia="Times New Roman" w:hAnsi="Consolas" w:cs="Times New Roman"/>
+          <w:color w:val="4FC1FF"/>
+          <w:sz w:val="21"/>
+          <w:szCs w:val="21"/>
+        </w:rPr>
+        <w:t>createdUser</w:t>
+      </w:r>
+      <w:r>
+        <w:rPr>
+          <w:rFonts w:ascii="Consolas" w:eastAsia="Times New Roman" w:hAnsi="Consolas" w:cs="Times New Roman"/>
+          <w:color w:val="CCCCCC"/>
+          <w:sz w:val="21"/>
+          <w:szCs w:val="21"/>
+        </w:rPr>
+        <w:t>.</w:t>
+      </w:r>
+      <w:r>
+        <w:rPr>
+          <w:rFonts w:ascii="Consolas" w:eastAsia="Times New Roman" w:hAnsi="Consolas" w:cs="Times New Roman"/>
+          <w:color w:val="9CDCFE"/>
+          <w:sz w:val="21"/>
+          <w:szCs w:val="21"/>
+        </w:rPr>
+        <w:t>_id</w:t>
+      </w:r>
+    </w:p>
+    <w:p>
+      <w:pPr>
+        <w:shd w:val="clear" w:color="auto" w:fill="1F1F1F"/>
+        <w:spacing w:after="0" w:line="285" w:lineRule="atLeast"/>
+        <w:rPr>
+          <w:rFonts w:ascii="Consolas" w:eastAsia="Times New Roman" w:hAnsi="Consolas" w:cs="Times New Roman"/>
+          <w:color w:val="CCCCCC"/>
+          <w:sz w:val="21"/>
+          <w:szCs w:val="21"/>
+        </w:rPr>
+      </w:pPr>
+      <w:r>
+        <w:rPr>
+          <w:rFonts w:ascii="Consolas" w:eastAsia="Times New Roman" w:hAnsi="Consolas" w:cs="Times New Roman"/>
+          <w:color w:val="CCCCCC"/>
+          <w:sz w:val="21"/>
+          <w:szCs w:val="21"/>
+        </w:rPr>
+        <w:t>    };</w:t>
+      </w:r>
+    </w:p>
+    <w:p>
+      <w:pPr>
+        <w:shd w:val="clear" w:color="auto" w:fill="1F1F1F"/>
+        <w:spacing w:after="0" w:line="285" w:lineRule="atLeast"/>
+        <w:rPr>
+          <w:rFonts w:ascii="Consolas" w:eastAsia="Times New Roman" w:hAnsi="Consolas" w:cs="Times New Roman"/>
+          <w:color w:val="CCCCCC"/>
+          <w:sz w:val="21"/>
+          <w:szCs w:val="21"/>
+        </w:rPr>
+      </w:pPr>
+      <w:r>
+        <w:rPr>
+          <w:rFonts w:ascii="Consolas" w:eastAsia="Times New Roman" w:hAnsi="Consolas" w:cs="Times New Roman"/>
+          <w:color w:val="CCCCCC"/>
+          <w:sz w:val="21"/>
+          <w:szCs w:val="21"/>
+        </w:rPr>
+        <w:t>  }</w:t>
+      </w:r>
+    </w:p>
     <w:p/>
     <w:p/>
     <w:p>
@@ -6565,27 +7630,304 @@
         </w:rPr>
         <w:t>White list</w:t>
       </w:r>
-    </w:p>
-    <w:p>
-      <w:r>
-        <w:t xml:space="preserve">Bỏ properties </w:t>
-      </w:r>
-      <w:r>
-        <w:t xml:space="preserve">thừa </w:t>
-      </w:r>
-      <w:r>
-        <w:t xml:space="preserve">của </w:t>
-      </w:r>
-      <w:r>
-        <w:t xml:space="preserve">req </w:t>
-      </w:r>
-    </w:p>
-    <w:p/>
-    <w:p>
-      <w:r>
+      <w:r>
+        <w:rPr>
+          <w:color w:val="0000FF"/>
+          <w:szCs w:val="22"/>
+        </w:rPr>
+        <w:t xml:space="preserve"> + </w:t>
+      </w:r>
+      <w:r>
+        <w:rPr>
+          <w:color w:val="0000FF"/>
+          <w:szCs w:val="22"/>
+        </w:rPr>
         <w:t>Forbid</w:t>
       </w:r>
     </w:p>
+    <w:p>
+      <w:r>
+        <w:t>Whitelist bỏ properties thừa của req</w:t>
+      </w:r>
+      <w:bookmarkStart w:id="0" w:name="_Hlk197638034"/>
+      <w:r>
+        <w:t xml:space="preserve">, </w:t>
+      </w:r>
+      <w:r>
+        <w:rPr>
+          <w:rFonts w:ascii="Consolas" w:eastAsia="Times New Roman" w:hAnsi="Consolas" w:cs="Times New Roman"/>
+          <w:color w:val="0000FF"/>
+          <w:sz w:val="21"/>
+          <w:szCs w:val="21"/>
+        </w:rPr>
+        <w:t>forbidNonWhitelisted</w:t>
+      </w:r>
+      <w:r>
+        <w:t xml:space="preserve"> trả về lỗi nếu thừa properties</w:t>
+      </w:r>
+    </w:p>
+    <w:p>
+      <w:pPr>
+        <w:shd w:val="clear" w:color="auto" w:fill="1F1F1F"/>
+        <w:spacing w:after="0" w:line="285" w:lineRule="atLeast"/>
+        <w:rPr>
+          <w:rFonts w:ascii="Consolas" w:eastAsia="Times New Roman" w:hAnsi="Consolas" w:cs="Times New Roman"/>
+          <w:color w:val="CCCCCC"/>
+          <w:sz w:val="21"/>
+          <w:szCs w:val="21"/>
+        </w:rPr>
+      </w:pPr>
+      <w:r>
+        <w:rPr>
+          <w:rFonts w:ascii="Consolas" w:eastAsia="Times New Roman" w:hAnsi="Consolas" w:cs="Times New Roman"/>
+          <w:color w:val="CCCCCC"/>
+          <w:sz w:val="21"/>
+          <w:szCs w:val="21"/>
+        </w:rPr>
+        <w:t xml:space="preserve">  </w:t>
+      </w:r>
+      <w:r>
+        <w:rPr>
+          <w:rFonts w:ascii="Consolas" w:eastAsia="Times New Roman" w:hAnsi="Consolas" w:cs="Times New Roman"/>
+          <w:color w:val="4FC1FF"/>
+          <w:sz w:val="21"/>
+          <w:szCs w:val="21"/>
+        </w:rPr>
+        <w:t>app</w:t>
+      </w:r>
+      <w:r>
+        <w:rPr>
+          <w:rFonts w:ascii="Consolas" w:eastAsia="Times New Roman" w:hAnsi="Consolas" w:cs="Times New Roman"/>
+          <w:color w:val="CCCCCC"/>
+          <w:sz w:val="21"/>
+          <w:szCs w:val="21"/>
+        </w:rPr>
+        <w:t>.</w:t>
+      </w:r>
+      <w:r>
+        <w:rPr>
+          <w:rFonts w:ascii="Consolas" w:eastAsia="Times New Roman" w:hAnsi="Consolas" w:cs="Times New Roman"/>
+          <w:color w:val="DCDCAA"/>
+          <w:sz w:val="21"/>
+          <w:szCs w:val="21"/>
+        </w:rPr>
+        <w:t>useGlobalPipes</w:t>
+      </w:r>
+      <w:r>
+        <w:rPr>
+          <w:rFonts w:ascii="Consolas" w:eastAsia="Times New Roman" w:hAnsi="Consolas" w:cs="Times New Roman"/>
+          <w:color w:val="CCCCCC"/>
+          <w:sz w:val="21"/>
+          <w:szCs w:val="21"/>
+        </w:rPr>
+        <w:t>(</w:t>
+      </w:r>
+    </w:p>
+    <w:p>
+      <w:pPr>
+        <w:shd w:val="clear" w:color="auto" w:fill="1F1F1F"/>
+        <w:spacing w:after="0" w:line="285" w:lineRule="atLeast"/>
+        <w:rPr>
+          <w:rFonts w:ascii="Consolas" w:eastAsia="Times New Roman" w:hAnsi="Consolas" w:cs="Times New Roman"/>
+          <w:color w:val="CCCCCC"/>
+          <w:sz w:val="21"/>
+          <w:szCs w:val="21"/>
+        </w:rPr>
+      </w:pPr>
+      <w:r>
+        <w:rPr>
+          <w:rFonts w:ascii="Consolas" w:eastAsia="Times New Roman" w:hAnsi="Consolas" w:cs="Times New Roman"/>
+          <w:color w:val="CCCCCC"/>
+          <w:sz w:val="21"/>
+          <w:szCs w:val="21"/>
+        </w:rPr>
+        <w:t xml:space="preserve">    </w:t>
+      </w:r>
+      <w:r>
+        <w:rPr>
+          <w:rFonts w:ascii="Consolas" w:eastAsia="Times New Roman" w:hAnsi="Consolas" w:cs="Times New Roman"/>
+          <w:color w:val="569CD6"/>
+          <w:sz w:val="21"/>
+          <w:szCs w:val="21"/>
+        </w:rPr>
+        <w:t>new</w:t>
+      </w:r>
+      <w:r>
+        <w:rPr>
+          <w:rFonts w:ascii="Consolas" w:eastAsia="Times New Roman" w:hAnsi="Consolas" w:cs="Times New Roman"/>
+          <w:color w:val="CCCCCC"/>
+          <w:sz w:val="21"/>
+          <w:szCs w:val="21"/>
+        </w:rPr>
+        <w:t xml:space="preserve"> </w:t>
+      </w:r>
+      <w:r>
+        <w:rPr>
+          <w:rFonts w:ascii="Consolas" w:eastAsia="Times New Roman" w:hAnsi="Consolas" w:cs="Times New Roman"/>
+          <w:color w:val="4EC9B0"/>
+          <w:sz w:val="21"/>
+          <w:szCs w:val="21"/>
+        </w:rPr>
+        <w:t>ValidationPipe</w:t>
+      </w:r>
+      <w:r>
+        <w:rPr>
+          <w:rFonts w:ascii="Consolas" w:eastAsia="Times New Roman" w:hAnsi="Consolas" w:cs="Times New Roman"/>
+          <w:color w:val="CCCCCC"/>
+          <w:sz w:val="21"/>
+          <w:szCs w:val="21"/>
+        </w:rPr>
+        <w:t>({</w:t>
+      </w:r>
+    </w:p>
+    <w:p>
+      <w:pPr>
+        <w:shd w:val="clear" w:color="auto" w:fill="1F1F1F"/>
+        <w:spacing w:after="0" w:line="285" w:lineRule="atLeast"/>
+        <w:rPr>
+          <w:rFonts w:ascii="Consolas" w:eastAsia="Times New Roman" w:hAnsi="Consolas" w:cs="Times New Roman"/>
+          <w:color w:val="CCCCCC"/>
+          <w:sz w:val="21"/>
+          <w:szCs w:val="21"/>
+        </w:rPr>
+      </w:pPr>
+      <w:r>
+        <w:rPr>
+          <w:rFonts w:ascii="Consolas" w:eastAsia="Times New Roman" w:hAnsi="Consolas" w:cs="Times New Roman"/>
+          <w:color w:val="CCCCCC"/>
+          <w:sz w:val="21"/>
+          <w:szCs w:val="21"/>
+        </w:rPr>
+        <w:t xml:space="preserve">      </w:t>
+      </w:r>
+      <w:r>
+        <w:rPr>
+          <w:rFonts w:ascii="Consolas" w:eastAsia="Times New Roman" w:hAnsi="Consolas" w:cs="Times New Roman"/>
+          <w:color w:val="9CDCFE"/>
+          <w:sz w:val="21"/>
+          <w:szCs w:val="21"/>
+        </w:rPr>
+        <w:t>whitelist:</w:t>
+      </w:r>
+      <w:r>
+        <w:rPr>
+          <w:rFonts w:ascii="Consolas" w:eastAsia="Times New Roman" w:hAnsi="Consolas" w:cs="Times New Roman"/>
+          <w:color w:val="CCCCCC"/>
+          <w:sz w:val="21"/>
+          <w:szCs w:val="21"/>
+        </w:rPr>
+        <w:t xml:space="preserve"> </w:t>
+      </w:r>
+      <w:r>
+        <w:rPr>
+          <w:rFonts w:ascii="Consolas" w:eastAsia="Times New Roman" w:hAnsi="Consolas" w:cs="Times New Roman"/>
+          <w:color w:val="569CD6"/>
+          <w:sz w:val="21"/>
+          <w:szCs w:val="21"/>
+        </w:rPr>
+        <w:t>true</w:t>
+      </w:r>
+      <w:r>
+        <w:rPr>
+          <w:rFonts w:ascii="Consolas" w:eastAsia="Times New Roman" w:hAnsi="Consolas" w:cs="Times New Roman"/>
+          <w:color w:val="CCCCCC"/>
+          <w:sz w:val="21"/>
+          <w:szCs w:val="21"/>
+        </w:rPr>
+        <w:t>,</w:t>
+      </w:r>
+    </w:p>
+    <w:p>
+      <w:pPr>
+        <w:shd w:val="clear" w:color="auto" w:fill="1F1F1F"/>
+        <w:spacing w:after="0" w:line="285" w:lineRule="atLeast"/>
+        <w:rPr>
+          <w:rFonts w:ascii="Consolas" w:eastAsia="Times New Roman" w:hAnsi="Consolas" w:cs="Times New Roman"/>
+          <w:color w:val="CCCCCC"/>
+          <w:sz w:val="21"/>
+          <w:szCs w:val="21"/>
+        </w:rPr>
+      </w:pPr>
+      <w:r>
+        <w:rPr>
+          <w:rFonts w:ascii="Consolas" w:eastAsia="Times New Roman" w:hAnsi="Consolas" w:cs="Times New Roman"/>
+          <w:color w:val="CCCCCC"/>
+          <w:sz w:val="21"/>
+          <w:szCs w:val="21"/>
+        </w:rPr>
+        <w:t xml:space="preserve">      </w:t>
+      </w:r>
+      <w:r>
+        <w:rPr>
+          <w:rFonts w:ascii="Consolas" w:eastAsia="Times New Roman" w:hAnsi="Consolas" w:cs="Times New Roman"/>
+          <w:color w:val="9CDCFE"/>
+          <w:sz w:val="21"/>
+          <w:szCs w:val="21"/>
+        </w:rPr>
+        <w:t>forbidNonWhitelisted:</w:t>
+      </w:r>
+      <w:r>
+        <w:rPr>
+          <w:rFonts w:ascii="Consolas" w:eastAsia="Times New Roman" w:hAnsi="Consolas" w:cs="Times New Roman"/>
+          <w:color w:val="CCCCCC"/>
+          <w:sz w:val="21"/>
+          <w:szCs w:val="21"/>
+        </w:rPr>
+        <w:t xml:space="preserve"> </w:t>
+      </w:r>
+      <w:r>
+        <w:rPr>
+          <w:rFonts w:ascii="Consolas" w:eastAsia="Times New Roman" w:hAnsi="Consolas" w:cs="Times New Roman"/>
+          <w:color w:val="569CD6"/>
+          <w:sz w:val="21"/>
+          <w:szCs w:val="21"/>
+        </w:rPr>
+        <w:t>true</w:t>
+      </w:r>
+    </w:p>
+    <w:p>
+      <w:pPr>
+        <w:shd w:val="clear" w:color="auto" w:fill="1F1F1F"/>
+        <w:spacing w:after="0" w:line="285" w:lineRule="atLeast"/>
+        <w:rPr>
+          <w:rFonts w:ascii="Consolas" w:eastAsia="Times New Roman" w:hAnsi="Consolas" w:cs="Times New Roman"/>
+          <w:color w:val="CCCCCC"/>
+          <w:sz w:val="21"/>
+          <w:szCs w:val="21"/>
+        </w:rPr>
+      </w:pPr>
+      <w:r>
+        <w:rPr>
+          <w:rFonts w:ascii="Consolas" w:eastAsia="Times New Roman" w:hAnsi="Consolas" w:cs="Times New Roman"/>
+          <w:color w:val="CCCCCC"/>
+          <w:sz w:val="21"/>
+          <w:szCs w:val="21"/>
+        </w:rPr>
+        <w:t>    }),</w:t>
+      </w:r>
+    </w:p>
+    <w:p>
+      <w:pPr>
+        <w:shd w:val="clear" w:color="auto" w:fill="1F1F1F"/>
+        <w:spacing w:after="0" w:line="285" w:lineRule="atLeast"/>
+        <w:rPr>
+          <w:rFonts w:ascii="Consolas" w:eastAsia="Times New Roman" w:hAnsi="Consolas" w:cs="Times New Roman"/>
+          <w:color w:val="CCCCCC"/>
+          <w:sz w:val="21"/>
+          <w:szCs w:val="21"/>
+        </w:rPr>
+      </w:pPr>
+      <w:r>
+        <w:rPr>
+          <w:rFonts w:ascii="Consolas" w:eastAsia="Times New Roman" w:hAnsi="Consolas" w:cs="Times New Roman"/>
+          <w:color w:val="CCCCCC"/>
+          <w:sz w:val="21"/>
+          <w:szCs w:val="21"/>
+        </w:rPr>
+        <w:t>  );</w:t>
+      </w:r>
+    </w:p>
+    <w:bookmarkEnd w:id="0"/>
     <w:p/>
     <w:p>
       <w:pPr>
@@ -6639,7 +7981,25 @@
           <w:sz w:val="21"/>
           <w:szCs w:val="21"/>
         </w:rPr>
-        <w:t xml:space="preserve">({ </w:t>
+        <w:t>(</w:t>
+      </w:r>
+      <w:r>
+        <w:rPr>
+          <w:rFonts w:ascii="Consolas" w:eastAsia="Times New Roman" w:hAnsi="Consolas" w:cs="Times New Roman"/>
+          <w:color w:val="CCCCCC"/>
+          <w:sz w:val="21"/>
+          <w:szCs w:val="21"/>
+        </w:rPr>
+        <w:t>{},</w:t>
+      </w:r>
+      <w:r>
+        <w:rPr>
+          <w:rFonts w:ascii="Consolas" w:eastAsia="Times New Roman" w:hAnsi="Consolas" w:cs="Times New Roman"/>
+          <w:color w:val="CCCCCC"/>
+          <w:sz w:val="21"/>
+          <w:szCs w:val="21"/>
+        </w:rPr>
+        <w:t xml:space="preserve">{ </w:t>
       </w:r>
       <w:r>
         <w:rPr>
@@ -6666,7 +8026,16 @@
           <w:sz w:val="21"/>
           <w:szCs w:val="21"/>
         </w:rPr>
-        <w:t>'Not a valid e-mail'</w:t>
+        <w:t>s</w:t>
+      </w:r>
+      <w:r>
+        <w:rPr>
+          <w:rFonts w:ascii="Consolas" w:eastAsia="Times New Roman" w:hAnsi="Consolas" w:cs="Times New Roman"/>
+          <w:color w:val="CE9178"/>
+          <w:sz w:val="21"/>
+          <w:szCs w:val="21"/>
+        </w:rPr>
+        <w:t>mail'</w:t>
       </w:r>
       <w:r>
         <w:rPr>
@@ -6679,12 +8048,21 @@
       </w:r>
     </w:p>
     <w:p/>
-    <w:p/>
-    <w:p/>
-    <w:p/>
-    <w:p/>
-    <w:p/>
-    <w:p/>
+    <w:p>
+      <w:pPr>
+        <w:pStyle w:val="Heading1"/>
+        <w:rPr>
+          <w:color w:val="0000FF"/>
+        </w:rPr>
+      </w:pPr>
+      <w:r>
+        <w:rPr>
+          <w:color w:val="0000FF"/>
+        </w:rPr>
+        <w:lastRenderedPageBreak/>
+        <w:t>Debug</w:t>
+      </w:r>
+    </w:p>
     <w:p/>
     <w:p/>
     <w:p/>

--- a/Nestjs.docx
+++ b/Nestjs.docx
@@ -106,10 +106,7 @@
         <w:t>API</w:t>
       </w:r>
       <w:r>
-        <w:t xml:space="preserve"> </w:t>
-      </w:r>
-      <w:r>
-        <w:t>(end point)</w:t>
+        <w:t xml:space="preserve"> (end point)</w:t>
       </w:r>
       <w:r>
         <w:t xml:space="preserve">, </w:t>
@@ -887,10 +884,7 @@
         <w:t>service</w:t>
       </w:r>
       <w:r>
-        <w:t xml:space="preserve">: </w:t>
-      </w:r>
-      <w:r>
-        <w:t xml:space="preserve">Giao tiếp với </w:t>
+        <w:t xml:space="preserve">: Giao tiếp với </w:t>
       </w:r>
       <w:r>
         <w:rPr>
@@ -3433,17 +3427,667 @@
     </w:p>
     <w:p/>
     <w:p>
-      <w:r>
-        <w:t xml:space="preserve">Get </w:t>
-      </w:r>
-      <w:r>
-        <w:rPr>
+      <w:pPr>
+        <w:pStyle w:val="ListParagraph"/>
+        <w:numPr>
+          <w:ilvl w:val="0"/>
+          <w:numId w:val="2"/>
+        </w:numPr>
+        <w:rPr>
+          <w:i/>
+          <w:iCs/>
+        </w:rPr>
+      </w:pPr>
+      <w:r>
+        <w:rPr>
+          <w:i/>
+          <w:iCs/>
+        </w:rPr>
+        <w:t xml:space="preserve">Ở module khác ko cần import </w:t>
+      </w:r>
+      <w:r>
+        <w:rPr>
+          <w:rFonts w:ascii="Consolas" w:eastAsia="Times New Roman" w:hAnsi="Consolas" w:cs="Times New Roman"/>
+          <w:i/>
+          <w:iCs/>
           <w:color w:val="0000FF"/>
-        </w:rPr>
-        <w:t>.env</w:t>
-      </w:r>
-      <w:r>
-        <w:t xml:space="preserve"> value:</w:t>
+          <w:sz w:val="21"/>
+          <w:szCs w:val="21"/>
+        </w:rPr>
+        <w:t>ConfigModule</w:t>
+      </w:r>
+      <w:r>
+        <w:rPr>
+          <w:i/>
+          <w:iCs/>
+        </w:rPr>
+        <w:t xml:space="preserve"> nữa</w:t>
+      </w:r>
+    </w:p>
+    <w:p>
+      <w:pPr>
+        <w:shd w:val="clear" w:color="auto" w:fill="1F1F1F"/>
+        <w:spacing w:after="0" w:line="285" w:lineRule="atLeast"/>
+        <w:rPr>
+          <w:rFonts w:ascii="Consolas" w:eastAsia="Times New Roman" w:hAnsi="Consolas" w:cs="Times New Roman"/>
+          <w:color w:val="CCCCCC"/>
+          <w:sz w:val="21"/>
+          <w:szCs w:val="21"/>
+        </w:rPr>
+      </w:pPr>
+      <w:r>
+        <w:rPr>
+          <w:rFonts w:ascii="Consolas" w:eastAsia="Times New Roman" w:hAnsi="Consolas" w:cs="Times New Roman"/>
+          <w:i/>
+          <w:iCs/>
+          <w:color w:val="CCCCCC"/>
+          <w:sz w:val="21"/>
+          <w:szCs w:val="21"/>
+        </w:rPr>
+        <w:t xml:space="preserve">    </w:t>
+      </w:r>
+      <w:r>
+        <w:rPr>
+          <w:rFonts w:ascii="Consolas" w:eastAsia="Times New Roman" w:hAnsi="Consolas" w:cs="Times New Roman"/>
+          <w:i/>
+          <w:iCs/>
+          <w:color w:val="4EC9B0"/>
+          <w:sz w:val="21"/>
+          <w:szCs w:val="21"/>
+        </w:rPr>
+        <w:t>JwtModule</w:t>
+      </w:r>
+      <w:r>
+        <w:rPr>
+          <w:rFonts w:ascii="Consolas" w:eastAsia="Times New Roman" w:hAnsi="Consolas" w:cs="Times New Roman"/>
+          <w:color w:val="CCCCCC"/>
+          <w:sz w:val="21"/>
+          <w:szCs w:val="21"/>
+        </w:rPr>
+        <w:t>.</w:t>
+      </w:r>
+      <w:r>
+        <w:rPr>
+          <w:rFonts w:ascii="Consolas" w:eastAsia="Times New Roman" w:hAnsi="Consolas" w:cs="Times New Roman"/>
+          <w:color w:val="DCDCAA"/>
+          <w:sz w:val="21"/>
+          <w:szCs w:val="21"/>
+        </w:rPr>
+        <w:t>registerAsync</w:t>
+      </w:r>
+      <w:r>
+        <w:rPr>
+          <w:rFonts w:ascii="Consolas" w:eastAsia="Times New Roman" w:hAnsi="Consolas" w:cs="Times New Roman"/>
+          <w:color w:val="CCCCCC"/>
+          <w:sz w:val="21"/>
+          <w:szCs w:val="21"/>
+        </w:rPr>
+        <w:t>({</w:t>
+      </w:r>
+    </w:p>
+    <w:p>
+      <w:pPr>
+        <w:shd w:val="clear" w:color="auto" w:fill="1F1F1F"/>
+        <w:spacing w:after="0" w:line="285" w:lineRule="atLeast"/>
+        <w:rPr>
+          <w:rFonts w:ascii="Consolas" w:eastAsia="Times New Roman" w:hAnsi="Consolas" w:cs="Times New Roman"/>
+          <w:color w:val="CCCCCC"/>
+          <w:sz w:val="21"/>
+          <w:szCs w:val="21"/>
+        </w:rPr>
+      </w:pPr>
+      <w:r>
+        <w:rPr>
+          <w:rFonts w:ascii="Consolas" w:eastAsia="Times New Roman" w:hAnsi="Consolas" w:cs="Times New Roman"/>
+          <w:color w:val="CCCCCC"/>
+          <w:sz w:val="21"/>
+          <w:szCs w:val="21"/>
+        </w:rPr>
+        <w:t xml:space="preserve">      </w:t>
+      </w:r>
+      <w:r>
+        <w:rPr>
+          <w:rFonts w:ascii="Consolas" w:eastAsia="Times New Roman" w:hAnsi="Consolas" w:cs="Times New Roman"/>
+          <w:color w:val="9CDCFE"/>
+          <w:sz w:val="21"/>
+          <w:szCs w:val="21"/>
+        </w:rPr>
+        <w:t>imports:</w:t>
+      </w:r>
+      <w:r>
+        <w:rPr>
+          <w:rFonts w:ascii="Consolas" w:eastAsia="Times New Roman" w:hAnsi="Consolas" w:cs="Times New Roman"/>
+          <w:color w:val="CCCCCC"/>
+          <w:sz w:val="21"/>
+          <w:szCs w:val="21"/>
+        </w:rPr>
+        <w:t xml:space="preserve"> [</w:t>
+      </w:r>
+      <w:r>
+        <w:rPr>
+          <w:rFonts w:ascii="Consolas" w:eastAsia="Times New Roman" w:hAnsi="Consolas" w:cs="Times New Roman"/>
+          <w:color w:val="4EC9B0"/>
+          <w:sz w:val="21"/>
+          <w:szCs w:val="21"/>
+        </w:rPr>
+        <w:t>ConfigModule</w:t>
+      </w:r>
+      <w:r>
+        <w:rPr>
+          <w:rFonts w:ascii="Consolas" w:eastAsia="Times New Roman" w:hAnsi="Consolas" w:cs="Times New Roman"/>
+          <w:color w:val="CCCCCC"/>
+          <w:sz w:val="21"/>
+          <w:szCs w:val="21"/>
+        </w:rPr>
+        <w:t xml:space="preserve">], </w:t>
+      </w:r>
+      <w:r>
+        <w:rPr>
+          <w:rFonts w:ascii="Consolas" w:eastAsia="Times New Roman" w:hAnsi="Consolas" w:cs="Times New Roman"/>
+          <w:color w:val="6A9955"/>
+          <w:sz w:val="21"/>
+          <w:szCs w:val="21"/>
+        </w:rPr>
+        <w:t>// No need ConfigModule</w:t>
+      </w:r>
+    </w:p>
+    <w:p>
+      <w:pPr>
+        <w:shd w:val="clear" w:color="auto" w:fill="1F1F1F"/>
+        <w:spacing w:after="0" w:line="285" w:lineRule="atLeast"/>
+        <w:rPr>
+          <w:rFonts w:ascii="Consolas" w:eastAsia="Times New Roman" w:hAnsi="Consolas" w:cs="Times New Roman"/>
+          <w:color w:val="CCCCCC"/>
+          <w:sz w:val="21"/>
+          <w:szCs w:val="21"/>
+        </w:rPr>
+      </w:pPr>
+      <w:r>
+        <w:rPr>
+          <w:rFonts w:ascii="Consolas" w:eastAsia="Times New Roman" w:hAnsi="Consolas" w:cs="Times New Roman"/>
+          <w:color w:val="CCCCCC"/>
+          <w:sz w:val="21"/>
+          <w:szCs w:val="21"/>
+        </w:rPr>
+        <w:t xml:space="preserve">      </w:t>
+      </w:r>
+      <w:r>
+        <w:rPr>
+          <w:rFonts w:ascii="Consolas" w:eastAsia="Times New Roman" w:hAnsi="Consolas" w:cs="Times New Roman"/>
+          <w:color w:val="DCDCAA"/>
+          <w:sz w:val="21"/>
+          <w:szCs w:val="21"/>
+        </w:rPr>
+        <w:t>useFactory</w:t>
+      </w:r>
+      <w:r>
+        <w:rPr>
+          <w:rFonts w:ascii="Consolas" w:eastAsia="Times New Roman" w:hAnsi="Consolas" w:cs="Times New Roman"/>
+          <w:color w:val="9CDCFE"/>
+          <w:sz w:val="21"/>
+          <w:szCs w:val="21"/>
+        </w:rPr>
+        <w:t>:</w:t>
+      </w:r>
+      <w:r>
+        <w:rPr>
+          <w:rFonts w:ascii="Consolas" w:eastAsia="Times New Roman" w:hAnsi="Consolas" w:cs="Times New Roman"/>
+          <w:color w:val="CCCCCC"/>
+          <w:sz w:val="21"/>
+          <w:szCs w:val="21"/>
+        </w:rPr>
+        <w:t xml:space="preserve"> </w:t>
+      </w:r>
+      <w:r>
+        <w:rPr>
+          <w:rFonts w:ascii="Consolas" w:eastAsia="Times New Roman" w:hAnsi="Consolas" w:cs="Times New Roman"/>
+          <w:color w:val="569CD6"/>
+          <w:sz w:val="21"/>
+          <w:szCs w:val="21"/>
+        </w:rPr>
+        <w:t>async</w:t>
+      </w:r>
+      <w:r>
+        <w:rPr>
+          <w:rFonts w:ascii="Consolas" w:eastAsia="Times New Roman" w:hAnsi="Consolas" w:cs="Times New Roman"/>
+          <w:color w:val="CCCCCC"/>
+          <w:sz w:val="21"/>
+          <w:szCs w:val="21"/>
+        </w:rPr>
+        <w:t xml:space="preserve"> (</w:t>
+      </w:r>
+      <w:r>
+        <w:rPr>
+          <w:rFonts w:ascii="Consolas" w:eastAsia="Times New Roman" w:hAnsi="Consolas" w:cs="Times New Roman"/>
+          <w:color w:val="9CDCFE"/>
+          <w:sz w:val="21"/>
+          <w:szCs w:val="21"/>
+        </w:rPr>
+        <w:t>configService</w:t>
+      </w:r>
+      <w:r>
+        <w:rPr>
+          <w:rFonts w:ascii="Consolas" w:eastAsia="Times New Roman" w:hAnsi="Consolas" w:cs="Times New Roman"/>
+          <w:color w:val="D4D4D4"/>
+          <w:sz w:val="21"/>
+          <w:szCs w:val="21"/>
+        </w:rPr>
+        <w:t>:</w:t>
+      </w:r>
+      <w:r>
+        <w:rPr>
+          <w:rFonts w:ascii="Consolas" w:eastAsia="Times New Roman" w:hAnsi="Consolas" w:cs="Times New Roman"/>
+          <w:color w:val="CCCCCC"/>
+          <w:sz w:val="21"/>
+          <w:szCs w:val="21"/>
+        </w:rPr>
+        <w:t xml:space="preserve"> </w:t>
+      </w:r>
+      <w:r>
+        <w:rPr>
+          <w:rFonts w:ascii="Consolas" w:eastAsia="Times New Roman" w:hAnsi="Consolas" w:cs="Times New Roman"/>
+          <w:color w:val="4EC9B0"/>
+          <w:sz w:val="21"/>
+          <w:szCs w:val="21"/>
+        </w:rPr>
+        <w:t>ConfigService</w:t>
+      </w:r>
+      <w:r>
+        <w:rPr>
+          <w:rFonts w:ascii="Consolas" w:eastAsia="Times New Roman" w:hAnsi="Consolas" w:cs="Times New Roman"/>
+          <w:color w:val="CCCCCC"/>
+          <w:sz w:val="21"/>
+          <w:szCs w:val="21"/>
+        </w:rPr>
+        <w:t xml:space="preserve">) </w:t>
+      </w:r>
+      <w:r>
+        <w:rPr>
+          <w:rFonts w:ascii="Consolas" w:eastAsia="Times New Roman" w:hAnsi="Consolas" w:cs="Times New Roman"/>
+          <w:color w:val="569CD6"/>
+          <w:sz w:val="21"/>
+          <w:szCs w:val="21"/>
+        </w:rPr>
+        <w:t>=&gt;</w:t>
+      </w:r>
+      <w:r>
+        <w:rPr>
+          <w:rFonts w:ascii="Consolas" w:eastAsia="Times New Roman" w:hAnsi="Consolas" w:cs="Times New Roman"/>
+          <w:color w:val="CCCCCC"/>
+          <w:sz w:val="21"/>
+          <w:szCs w:val="21"/>
+        </w:rPr>
+        <w:t xml:space="preserve"> ({</w:t>
+      </w:r>
+    </w:p>
+    <w:p>
+      <w:pPr>
+        <w:shd w:val="clear" w:color="auto" w:fill="1F1F1F"/>
+        <w:spacing w:after="0" w:line="285" w:lineRule="atLeast"/>
+        <w:rPr>
+          <w:rFonts w:ascii="Consolas" w:eastAsia="Times New Roman" w:hAnsi="Consolas" w:cs="Times New Roman"/>
+          <w:color w:val="CCCCCC"/>
+          <w:sz w:val="21"/>
+          <w:szCs w:val="21"/>
+        </w:rPr>
+      </w:pPr>
+      <w:r>
+        <w:rPr>
+          <w:rFonts w:ascii="Consolas" w:eastAsia="Times New Roman" w:hAnsi="Consolas" w:cs="Times New Roman"/>
+          <w:color w:val="CCCCCC"/>
+          <w:sz w:val="21"/>
+          <w:szCs w:val="21"/>
+        </w:rPr>
+        <w:t xml:space="preserve">        </w:t>
+      </w:r>
+      <w:r>
+        <w:rPr>
+          <w:rFonts w:ascii="Consolas" w:eastAsia="Times New Roman" w:hAnsi="Consolas" w:cs="Times New Roman"/>
+          <w:color w:val="9CDCFE"/>
+          <w:sz w:val="21"/>
+          <w:szCs w:val="21"/>
+        </w:rPr>
+        <w:t>secretOrPrivateKey:</w:t>
+      </w:r>
+      <w:r>
+        <w:rPr>
+          <w:rFonts w:ascii="Consolas" w:eastAsia="Times New Roman" w:hAnsi="Consolas" w:cs="Times New Roman"/>
+          <w:color w:val="CCCCCC"/>
+          <w:sz w:val="21"/>
+          <w:szCs w:val="21"/>
+        </w:rPr>
+        <w:t xml:space="preserve"> </w:t>
+      </w:r>
+      <w:r>
+        <w:rPr>
+          <w:rFonts w:ascii="Consolas" w:eastAsia="Times New Roman" w:hAnsi="Consolas" w:cs="Times New Roman"/>
+          <w:color w:val="9CDCFE"/>
+          <w:sz w:val="21"/>
+          <w:szCs w:val="21"/>
+        </w:rPr>
+        <w:t>configService</w:t>
+      </w:r>
+      <w:r>
+        <w:rPr>
+          <w:rFonts w:ascii="Consolas" w:eastAsia="Times New Roman" w:hAnsi="Consolas" w:cs="Times New Roman"/>
+          <w:color w:val="CCCCCC"/>
+          <w:sz w:val="21"/>
+          <w:szCs w:val="21"/>
+        </w:rPr>
+        <w:t>.</w:t>
+      </w:r>
+      <w:r>
+        <w:rPr>
+          <w:rFonts w:ascii="Consolas" w:eastAsia="Times New Roman" w:hAnsi="Consolas" w:cs="Times New Roman"/>
+          <w:color w:val="DCDCAA"/>
+          <w:sz w:val="21"/>
+          <w:szCs w:val="21"/>
+        </w:rPr>
+        <w:t>get</w:t>
+      </w:r>
+      <w:r>
+        <w:rPr>
+          <w:rFonts w:ascii="Consolas" w:eastAsia="Times New Roman" w:hAnsi="Consolas" w:cs="Times New Roman"/>
+          <w:color w:val="CCCCCC"/>
+          <w:sz w:val="21"/>
+          <w:szCs w:val="21"/>
+        </w:rPr>
+        <w:t>&lt;</w:t>
+      </w:r>
+      <w:r>
+        <w:rPr>
+          <w:rFonts w:ascii="Consolas" w:eastAsia="Times New Roman" w:hAnsi="Consolas" w:cs="Times New Roman"/>
+          <w:color w:val="4EC9B0"/>
+          <w:sz w:val="21"/>
+          <w:szCs w:val="21"/>
+        </w:rPr>
+        <w:t>string</w:t>
+      </w:r>
+      <w:r>
+        <w:rPr>
+          <w:rFonts w:ascii="Consolas" w:eastAsia="Times New Roman" w:hAnsi="Consolas" w:cs="Times New Roman"/>
+          <w:color w:val="CCCCCC"/>
+          <w:sz w:val="21"/>
+          <w:szCs w:val="21"/>
+        </w:rPr>
+        <w:t>&gt;(</w:t>
+      </w:r>
+      <w:r>
+        <w:rPr>
+          <w:rFonts w:ascii="Consolas" w:eastAsia="Times New Roman" w:hAnsi="Consolas" w:cs="Times New Roman"/>
+          <w:color w:val="CE9178"/>
+          <w:sz w:val="21"/>
+          <w:szCs w:val="21"/>
+        </w:rPr>
+        <w:t>'SECRET_KEY'</w:t>
+      </w:r>
+      <w:r>
+        <w:rPr>
+          <w:rFonts w:ascii="Consolas" w:eastAsia="Times New Roman" w:hAnsi="Consolas" w:cs="Times New Roman"/>
+          <w:color w:val="CCCCCC"/>
+          <w:sz w:val="21"/>
+          <w:szCs w:val="21"/>
+        </w:rPr>
+        <w:t>),</w:t>
+      </w:r>
+    </w:p>
+    <w:p>
+      <w:pPr>
+        <w:shd w:val="clear" w:color="auto" w:fill="1F1F1F"/>
+        <w:spacing w:after="0" w:line="285" w:lineRule="atLeast"/>
+        <w:rPr>
+          <w:rFonts w:ascii="Consolas" w:eastAsia="Times New Roman" w:hAnsi="Consolas" w:cs="Times New Roman"/>
+          <w:color w:val="CCCCCC"/>
+          <w:sz w:val="21"/>
+          <w:szCs w:val="21"/>
+        </w:rPr>
+      </w:pPr>
+      <w:r>
+        <w:rPr>
+          <w:rFonts w:ascii="Consolas" w:eastAsia="Times New Roman" w:hAnsi="Consolas" w:cs="Times New Roman"/>
+          <w:color w:val="CCCCCC"/>
+          <w:sz w:val="21"/>
+          <w:szCs w:val="21"/>
+        </w:rPr>
+        <w:t xml:space="preserve">        </w:t>
+      </w:r>
+      <w:r>
+        <w:rPr>
+          <w:rFonts w:ascii="Consolas" w:eastAsia="Times New Roman" w:hAnsi="Consolas" w:cs="Times New Roman"/>
+          <w:color w:val="9CDCFE"/>
+          <w:sz w:val="21"/>
+          <w:szCs w:val="21"/>
+        </w:rPr>
+        <w:t>signOptions:</w:t>
+      </w:r>
+      <w:r>
+        <w:rPr>
+          <w:rFonts w:ascii="Consolas" w:eastAsia="Times New Roman" w:hAnsi="Consolas" w:cs="Times New Roman"/>
+          <w:color w:val="CCCCCC"/>
+          <w:sz w:val="21"/>
+          <w:szCs w:val="21"/>
+        </w:rPr>
+        <w:t xml:space="preserve"> {</w:t>
+      </w:r>
+    </w:p>
+    <w:p>
+      <w:pPr>
+        <w:shd w:val="clear" w:color="auto" w:fill="1F1F1F"/>
+        <w:spacing w:after="0" w:line="285" w:lineRule="atLeast"/>
+        <w:rPr>
+          <w:rFonts w:ascii="Consolas" w:eastAsia="Times New Roman" w:hAnsi="Consolas" w:cs="Times New Roman"/>
+          <w:color w:val="CCCCCC"/>
+          <w:sz w:val="21"/>
+          <w:szCs w:val="21"/>
+        </w:rPr>
+      </w:pPr>
+      <w:r>
+        <w:rPr>
+          <w:rFonts w:ascii="Consolas" w:eastAsia="Times New Roman" w:hAnsi="Consolas" w:cs="Times New Roman"/>
+          <w:color w:val="CCCCCC"/>
+          <w:sz w:val="21"/>
+          <w:szCs w:val="21"/>
+        </w:rPr>
+        <w:t xml:space="preserve">          </w:t>
+      </w:r>
+      <w:r>
+        <w:rPr>
+          <w:rFonts w:ascii="Consolas" w:eastAsia="Times New Roman" w:hAnsi="Consolas" w:cs="Times New Roman"/>
+          <w:color w:val="9CDCFE"/>
+          <w:sz w:val="21"/>
+          <w:szCs w:val="21"/>
+        </w:rPr>
+        <w:t>expiresIn:</w:t>
+      </w:r>
+      <w:r>
+        <w:rPr>
+          <w:rFonts w:ascii="Consolas" w:eastAsia="Times New Roman" w:hAnsi="Consolas" w:cs="Times New Roman"/>
+          <w:color w:val="CCCCCC"/>
+          <w:sz w:val="21"/>
+          <w:szCs w:val="21"/>
+        </w:rPr>
+        <w:t xml:space="preserve"> </w:t>
+      </w:r>
+      <w:r>
+        <w:rPr>
+          <w:rFonts w:ascii="Consolas" w:eastAsia="Times New Roman" w:hAnsi="Consolas" w:cs="Times New Roman"/>
+          <w:color w:val="CE9178"/>
+          <w:sz w:val="21"/>
+          <w:szCs w:val="21"/>
+        </w:rPr>
+        <w:t>'1d'</w:t>
+      </w:r>
+      <w:r>
+        <w:rPr>
+          <w:rFonts w:ascii="Consolas" w:eastAsia="Times New Roman" w:hAnsi="Consolas" w:cs="Times New Roman"/>
+          <w:color w:val="CCCCCC"/>
+          <w:sz w:val="21"/>
+          <w:szCs w:val="21"/>
+        </w:rPr>
+        <w:t>,</w:t>
+      </w:r>
+    </w:p>
+    <w:p>
+      <w:pPr>
+        <w:shd w:val="clear" w:color="auto" w:fill="1F1F1F"/>
+        <w:spacing w:after="0" w:line="285" w:lineRule="atLeast"/>
+        <w:rPr>
+          <w:rFonts w:ascii="Consolas" w:eastAsia="Times New Roman" w:hAnsi="Consolas" w:cs="Times New Roman"/>
+          <w:color w:val="CCCCCC"/>
+          <w:sz w:val="21"/>
+          <w:szCs w:val="21"/>
+        </w:rPr>
+      </w:pPr>
+      <w:r>
+        <w:rPr>
+          <w:rFonts w:ascii="Consolas" w:eastAsia="Times New Roman" w:hAnsi="Consolas" w:cs="Times New Roman"/>
+          <w:color w:val="CCCCCC"/>
+          <w:sz w:val="21"/>
+          <w:szCs w:val="21"/>
+        </w:rPr>
+        <w:t>        },</w:t>
+      </w:r>
+    </w:p>
+    <w:p>
+      <w:pPr>
+        <w:shd w:val="clear" w:color="auto" w:fill="1F1F1F"/>
+        <w:spacing w:after="0" w:line="285" w:lineRule="atLeast"/>
+        <w:rPr>
+          <w:rFonts w:ascii="Consolas" w:eastAsia="Times New Roman" w:hAnsi="Consolas" w:cs="Times New Roman"/>
+          <w:color w:val="CCCCCC"/>
+          <w:sz w:val="21"/>
+          <w:szCs w:val="21"/>
+        </w:rPr>
+      </w:pPr>
+      <w:r>
+        <w:rPr>
+          <w:rFonts w:ascii="Consolas" w:eastAsia="Times New Roman" w:hAnsi="Consolas" w:cs="Times New Roman"/>
+          <w:color w:val="CCCCCC"/>
+          <w:sz w:val="21"/>
+          <w:szCs w:val="21"/>
+        </w:rPr>
+        <w:t>      }),</w:t>
+      </w:r>
+    </w:p>
+    <w:p>
+      <w:pPr>
+        <w:shd w:val="clear" w:color="auto" w:fill="1F1F1F"/>
+        <w:spacing w:after="0" w:line="285" w:lineRule="atLeast"/>
+        <w:rPr>
+          <w:rFonts w:ascii="Consolas" w:eastAsia="Times New Roman" w:hAnsi="Consolas" w:cs="Times New Roman"/>
+          <w:color w:val="CCCCCC"/>
+          <w:sz w:val="21"/>
+          <w:szCs w:val="21"/>
+        </w:rPr>
+      </w:pPr>
+      <w:r>
+        <w:rPr>
+          <w:rFonts w:ascii="Consolas" w:eastAsia="Times New Roman" w:hAnsi="Consolas" w:cs="Times New Roman"/>
+          <w:color w:val="CCCCCC"/>
+          <w:sz w:val="21"/>
+          <w:szCs w:val="21"/>
+        </w:rPr>
+        <w:t xml:space="preserve">      </w:t>
+      </w:r>
+      <w:r>
+        <w:rPr>
+          <w:rFonts w:ascii="Consolas" w:eastAsia="Times New Roman" w:hAnsi="Consolas" w:cs="Times New Roman"/>
+          <w:color w:val="9CDCFE"/>
+          <w:sz w:val="21"/>
+          <w:szCs w:val="21"/>
+        </w:rPr>
+        <w:t>inject:</w:t>
+      </w:r>
+      <w:r>
+        <w:rPr>
+          <w:rFonts w:ascii="Consolas" w:eastAsia="Times New Roman" w:hAnsi="Consolas" w:cs="Times New Roman"/>
+          <w:color w:val="CCCCCC"/>
+          <w:sz w:val="21"/>
+          <w:szCs w:val="21"/>
+        </w:rPr>
+        <w:t xml:space="preserve"> [</w:t>
+      </w:r>
+      <w:r>
+        <w:rPr>
+          <w:rFonts w:ascii="Consolas" w:eastAsia="Times New Roman" w:hAnsi="Consolas" w:cs="Times New Roman"/>
+          <w:color w:val="4EC9B0"/>
+          <w:sz w:val="21"/>
+          <w:szCs w:val="21"/>
+        </w:rPr>
+        <w:t>ConfigService</w:t>
+      </w:r>
+      <w:r>
+        <w:rPr>
+          <w:rFonts w:ascii="Consolas" w:eastAsia="Times New Roman" w:hAnsi="Consolas" w:cs="Times New Roman"/>
+          <w:color w:val="CCCCCC"/>
+          <w:sz w:val="21"/>
+          <w:szCs w:val="21"/>
+        </w:rPr>
+        <w:t>],</w:t>
+      </w:r>
+      <w:r>
+        <w:rPr>
+          <w:rFonts w:ascii="Consolas" w:eastAsia="Times New Roman" w:hAnsi="Consolas" w:cs="Times New Roman"/>
+          <w:color w:val="CCCCCC"/>
+          <w:sz w:val="21"/>
+          <w:szCs w:val="21"/>
+        </w:rPr>
+        <w:t xml:space="preserve"> </w:t>
+      </w:r>
+      <w:r>
+        <w:rPr>
+          <w:rFonts w:ascii="Consolas" w:eastAsia="Times New Roman" w:hAnsi="Consolas" w:cs="Times New Roman"/>
+          <w:color w:val="6A9955"/>
+          <w:sz w:val="21"/>
+          <w:szCs w:val="21"/>
+        </w:rPr>
+        <w:t xml:space="preserve">// </w:t>
+      </w:r>
+      <w:r>
+        <w:rPr>
+          <w:rFonts w:ascii="Consolas" w:eastAsia="Times New Roman" w:hAnsi="Consolas" w:cs="Times New Roman"/>
+          <w:color w:val="6A9955"/>
+          <w:sz w:val="21"/>
+          <w:szCs w:val="21"/>
+        </w:rPr>
+        <w:t>Vẫn dùng đc service mà ko cần module</w:t>
+      </w:r>
+    </w:p>
+    <w:p>
+      <w:pPr>
+        <w:shd w:val="clear" w:color="auto" w:fill="1F1F1F"/>
+        <w:spacing w:after="0" w:line="285" w:lineRule="atLeast"/>
+        <w:rPr>
+          <w:rFonts w:ascii="Consolas" w:eastAsia="Times New Roman" w:hAnsi="Consolas" w:cs="Times New Roman"/>
+          <w:color w:val="CCCCCC"/>
+          <w:sz w:val="21"/>
+          <w:szCs w:val="21"/>
+        </w:rPr>
+      </w:pPr>
+      <w:r>
+        <w:rPr>
+          <w:rFonts w:ascii="Consolas" w:eastAsia="Times New Roman" w:hAnsi="Consolas" w:cs="Times New Roman"/>
+          <w:color w:val="CCCCCC"/>
+          <w:sz w:val="21"/>
+          <w:szCs w:val="21"/>
+        </w:rPr>
+        <w:t>    }),],</w:t>
+      </w:r>
+    </w:p>
+    <w:p/>
+    <w:p>
+      <w:pPr>
+        <w:pStyle w:val="Heading1"/>
+        <w:rPr>
+          <w:color w:val="0000FF"/>
+        </w:rPr>
+      </w:pPr>
+      <w:r>
+        <w:rPr>
+          <w:color w:val="0000FF"/>
+        </w:rPr>
+        <w:lastRenderedPageBreak/>
+        <w:t>Get .env value:</w:t>
       </w:r>
     </w:p>
     <w:p>
@@ -3723,6 +4367,200 @@
       </w:r>
     </w:p>
     <w:p/>
+    <w:p>
+      <w:pPr>
+        <w:pStyle w:val="Heading1"/>
+        <w:rPr>
+          <w:color w:val="0000FF"/>
+        </w:rPr>
+      </w:pPr>
+      <w:r>
+        <w:rPr>
+          <w:color w:val="0000FF"/>
+        </w:rPr>
+        <w:t>2 loại get</w:t>
+      </w:r>
+    </w:p>
+    <w:p>
+      <w:pPr>
+        <w:shd w:val="clear" w:color="auto" w:fill="1F1F1F"/>
+        <w:spacing w:after="0" w:line="285" w:lineRule="atLeast"/>
+        <w:rPr>
+          <w:rFonts w:ascii="Consolas" w:eastAsia="Times New Roman" w:hAnsi="Consolas" w:cs="Times New Roman"/>
+          <w:color w:val="CCCCCC"/>
+          <w:sz w:val="21"/>
+          <w:szCs w:val="21"/>
+        </w:rPr>
+      </w:pPr>
+      <w:r>
+        <w:rPr>
+          <w:rFonts w:ascii="Consolas" w:eastAsia="Times New Roman" w:hAnsi="Consolas" w:cs="Times New Roman"/>
+          <w:color w:val="9CDCFE"/>
+          <w:sz w:val="21"/>
+          <w:szCs w:val="21"/>
+        </w:rPr>
+        <w:t>configService</w:t>
+      </w:r>
+      <w:r>
+        <w:rPr>
+          <w:rFonts w:ascii="Consolas" w:eastAsia="Times New Roman" w:hAnsi="Consolas" w:cs="Times New Roman"/>
+          <w:color w:val="CCCCCC"/>
+          <w:sz w:val="21"/>
+          <w:szCs w:val="21"/>
+        </w:rPr>
+        <w:t>.</w:t>
+      </w:r>
+      <w:r>
+        <w:rPr>
+          <w:rFonts w:ascii="Consolas" w:eastAsia="Times New Roman" w:hAnsi="Consolas" w:cs="Times New Roman"/>
+          <w:color w:val="DCDCAA"/>
+          <w:sz w:val="21"/>
+          <w:szCs w:val="21"/>
+        </w:rPr>
+        <w:t>get</w:t>
+      </w:r>
+      <w:r>
+        <w:rPr>
+          <w:rFonts w:ascii="Consolas" w:eastAsia="Times New Roman" w:hAnsi="Consolas" w:cs="Times New Roman"/>
+          <w:color w:val="CCCCCC"/>
+          <w:sz w:val="21"/>
+          <w:szCs w:val="21"/>
+        </w:rPr>
+        <w:t>&lt;</w:t>
+      </w:r>
+      <w:r>
+        <w:rPr>
+          <w:rFonts w:ascii="Consolas" w:eastAsia="Times New Roman" w:hAnsi="Consolas" w:cs="Times New Roman"/>
+          <w:color w:val="4EC9B0"/>
+          <w:sz w:val="21"/>
+          <w:szCs w:val="21"/>
+        </w:rPr>
+        <w:t>string</w:t>
+      </w:r>
+      <w:r>
+        <w:rPr>
+          <w:rFonts w:ascii="Consolas" w:eastAsia="Times New Roman" w:hAnsi="Consolas" w:cs="Times New Roman"/>
+          <w:color w:val="CCCCCC"/>
+          <w:sz w:val="21"/>
+          <w:szCs w:val="21"/>
+        </w:rPr>
+        <w:t>&gt;(</w:t>
+      </w:r>
+      <w:r>
+        <w:rPr>
+          <w:rFonts w:ascii="Consolas" w:eastAsia="Times New Roman" w:hAnsi="Consolas" w:cs="Times New Roman"/>
+          <w:color w:val="CE9178"/>
+          <w:sz w:val="21"/>
+          <w:szCs w:val="21"/>
+        </w:rPr>
+        <w:t>'MONGODB_URI'</w:t>
+      </w:r>
+      <w:r>
+        <w:rPr>
+          <w:rFonts w:ascii="Consolas" w:eastAsia="Times New Roman" w:hAnsi="Consolas" w:cs="Times New Roman"/>
+          <w:color w:val="CCCCCC"/>
+          <w:sz w:val="21"/>
+          <w:szCs w:val="21"/>
+        </w:rPr>
+        <w:t>),</w:t>
+      </w:r>
+      <w:r>
+        <w:rPr>
+          <w:rFonts w:ascii="Consolas" w:eastAsia="Times New Roman" w:hAnsi="Consolas" w:cs="Times New Roman"/>
+          <w:color w:val="CCCCCC"/>
+          <w:sz w:val="21"/>
+          <w:szCs w:val="21"/>
+        </w:rPr>
+        <w:t xml:space="preserve"> // Ép kiểu, ko lỗi</w:t>
+      </w:r>
+    </w:p>
+    <w:p>
+      <w:pPr>
+        <w:shd w:val="clear" w:color="auto" w:fill="1F1F1F"/>
+        <w:spacing w:after="0" w:line="285" w:lineRule="atLeast"/>
+        <w:rPr>
+          <w:rFonts w:ascii="Consolas" w:eastAsia="Times New Roman" w:hAnsi="Consolas" w:cs="Times New Roman"/>
+          <w:color w:val="CCCCCC"/>
+          <w:sz w:val="21"/>
+          <w:szCs w:val="21"/>
+        </w:rPr>
+      </w:pPr>
+    </w:p>
+    <w:p>
+      <w:pPr>
+        <w:shd w:val="clear" w:color="auto" w:fill="1F1F1F"/>
+        <w:spacing w:after="0" w:line="285" w:lineRule="atLeast"/>
+        <w:rPr>
+          <w:rFonts w:ascii="Consolas" w:eastAsia="Times New Roman" w:hAnsi="Consolas" w:cs="Times New Roman"/>
+          <w:color w:val="CCCCCC"/>
+          <w:sz w:val="21"/>
+          <w:szCs w:val="21"/>
+        </w:rPr>
+      </w:pPr>
+      <w:r>
+        <w:rPr>
+          <w:rFonts w:ascii="Consolas" w:eastAsia="Times New Roman" w:hAnsi="Consolas" w:cs="Times New Roman"/>
+          <w:color w:val="9CDCFE"/>
+          <w:sz w:val="21"/>
+          <w:szCs w:val="21"/>
+        </w:rPr>
+        <w:t>configService</w:t>
+      </w:r>
+      <w:r>
+        <w:rPr>
+          <w:rFonts w:ascii="Consolas" w:eastAsia="Times New Roman" w:hAnsi="Consolas" w:cs="Times New Roman"/>
+          <w:color w:val="CCCCCC"/>
+          <w:sz w:val="21"/>
+          <w:szCs w:val="21"/>
+        </w:rPr>
+        <w:t>.</w:t>
+      </w:r>
+      <w:r>
+        <w:rPr>
+          <w:rFonts w:ascii="Consolas" w:eastAsia="Times New Roman" w:hAnsi="Consolas" w:cs="Times New Roman"/>
+          <w:color w:val="DCDCAA"/>
+          <w:sz w:val="21"/>
+          <w:szCs w:val="21"/>
+        </w:rPr>
+        <w:t>getString</w:t>
+      </w:r>
+      <w:r>
+        <w:rPr>
+          <w:rFonts w:ascii="Consolas" w:eastAsia="Times New Roman" w:hAnsi="Consolas" w:cs="Times New Roman"/>
+          <w:color w:val="CCCCCC"/>
+          <w:sz w:val="21"/>
+          <w:szCs w:val="21"/>
+        </w:rPr>
+        <w:t>(</w:t>
+      </w:r>
+      <w:r>
+        <w:rPr>
+          <w:rFonts w:ascii="Consolas" w:eastAsia="Times New Roman" w:hAnsi="Consolas" w:cs="Times New Roman"/>
+          <w:color w:val="CE9178"/>
+          <w:sz w:val="21"/>
+          <w:szCs w:val="21"/>
+        </w:rPr>
+        <w:t>'SECRET_KEY'</w:t>
+      </w:r>
+      <w:r>
+        <w:rPr>
+          <w:rFonts w:ascii="Consolas" w:eastAsia="Times New Roman" w:hAnsi="Consolas" w:cs="Times New Roman"/>
+          <w:color w:val="CCCCCC"/>
+          <w:sz w:val="21"/>
+          <w:szCs w:val="21"/>
+        </w:rPr>
+        <w:t>),</w:t>
+      </w:r>
+      <w:r>
+        <w:rPr>
+          <w:rFonts w:ascii="Consolas" w:eastAsia="Times New Roman" w:hAnsi="Consolas" w:cs="Times New Roman"/>
+          <w:color w:val="CCCCCC"/>
+          <w:sz w:val="21"/>
+          <w:szCs w:val="21"/>
+        </w:rPr>
+        <w:t xml:space="preserve"> // Lỗi</w:t>
+      </w:r>
+    </w:p>
     <w:p/>
     <w:p>
       <w:pPr>
@@ -3920,7 +4758,6 @@
           <w:sz w:val="21"/>
           <w:szCs w:val="21"/>
         </w:rPr>
-        <w:lastRenderedPageBreak/>
         <w:t xml:space="preserve">    </w:t>
       </w:r>
       <w:r>
@@ -4310,19 +5147,14 @@
           <w:szCs w:val="30"/>
         </w:rPr>
         <w:lastRenderedPageBreak/>
-        <w:t xml:space="preserve">Connect </w:t>
-      </w:r>
-      <w:r>
-        <w:rPr>
-          <w:color w:val="0000FF"/>
-          <w:sz w:val="30"/>
-          <w:szCs w:val="30"/>
-        </w:rPr>
-        <w:t>mongoDB username/password</w:t>
-      </w:r>
-    </w:p>
-    <w:p>
-      <w:r>
+        <w:t>Connect mongoDB username/password</w:t>
+      </w:r>
+    </w:p>
+    <w:p>
+      <w:r>
+        <w:rPr>
+          <w:noProof/>
+        </w:rPr>
         <w:drawing>
           <wp:inline distT="0" distB="0" distL="0" distR="0" wp14:anchorId="47A8A924" wp14:editId="2C6D9A07">
             <wp:extent cx="2934109" cy="6373114"/>
@@ -4998,14 +5830,7 @@
           <w:i/>
           <w:iCs/>
         </w:rPr>
-        <w:t>user.schema</w:t>
-      </w:r>
-      <w:r>
-        <w:rPr>
-          <w:i/>
-          <w:iCs/>
-        </w:rPr>
-        <w:t>.ts</w:t>
+        <w:t>user.schema.ts</w:t>
       </w:r>
     </w:p>
     <w:p>
@@ -8065,11 +8890,920 @@
     </w:p>
     <w:p/>
     <w:p/>
+    <w:p>
+      <w:pPr>
+        <w:rPr>
+          <w:color w:val="0000FF"/>
+          <w:sz w:val="40"/>
+        </w:rPr>
+      </w:pPr>
+      <w:r>
+        <w:rPr>
+          <w:color w:val="0000FF"/>
+          <w:sz w:val="40"/>
+        </w:rPr>
+        <w:t>JWT</w:t>
+      </w:r>
+    </w:p>
+    <w:p>
+      <w:pPr>
+        <w:pStyle w:val="Heading1"/>
+        <w:rPr>
+          <w:color w:val="0000FF"/>
+        </w:rPr>
+      </w:pPr>
+      <w:r>
+        <w:rPr>
+          <w:color w:val="0000FF"/>
+        </w:rPr>
+        <w:t>Thêm secret key vào</w:t>
+      </w:r>
+    </w:p>
+    <w:p>
+      <w:pPr>
+        <w:rPr>
+          <w:i/>
+          <w:iCs/>
+        </w:rPr>
+      </w:pPr>
+      <w:r>
+        <w:rPr>
+          <w:i/>
+          <w:iCs/>
+        </w:rPr>
+        <w:t>auth.module.ts</w:t>
+      </w:r>
+    </w:p>
+    <w:p>
+      <w:pPr>
+        <w:shd w:val="clear" w:color="auto" w:fill="1F1F1F"/>
+        <w:spacing w:after="0" w:line="285" w:lineRule="atLeast"/>
+        <w:rPr>
+          <w:rFonts w:ascii="Consolas" w:eastAsia="Times New Roman" w:hAnsi="Consolas" w:cs="Times New Roman"/>
+          <w:color w:val="CCCCCC"/>
+          <w:sz w:val="21"/>
+          <w:szCs w:val="21"/>
+        </w:rPr>
+      </w:pPr>
+      <w:r>
+        <w:rPr>
+          <w:rFonts w:ascii="Consolas" w:eastAsia="Times New Roman" w:hAnsi="Consolas" w:cs="Times New Roman"/>
+          <w:color w:val="CCCCCC"/>
+          <w:sz w:val="21"/>
+          <w:szCs w:val="21"/>
+        </w:rPr>
+        <w:t xml:space="preserve">    </w:t>
+      </w:r>
+      <w:r>
+        <w:rPr>
+          <w:rFonts w:ascii="Consolas" w:eastAsia="Times New Roman" w:hAnsi="Consolas" w:cs="Times New Roman"/>
+          <w:color w:val="4EC9B0"/>
+          <w:sz w:val="21"/>
+          <w:szCs w:val="21"/>
+        </w:rPr>
+        <w:t>JwtModule</w:t>
+      </w:r>
+      <w:r>
+        <w:rPr>
+          <w:rFonts w:ascii="Consolas" w:eastAsia="Times New Roman" w:hAnsi="Consolas" w:cs="Times New Roman"/>
+          <w:color w:val="CCCCCC"/>
+          <w:sz w:val="21"/>
+          <w:szCs w:val="21"/>
+        </w:rPr>
+        <w:t>.</w:t>
+      </w:r>
+      <w:r>
+        <w:rPr>
+          <w:rFonts w:ascii="Consolas" w:eastAsia="Times New Roman" w:hAnsi="Consolas" w:cs="Times New Roman"/>
+          <w:color w:val="DCDCAA"/>
+          <w:sz w:val="21"/>
+          <w:szCs w:val="21"/>
+        </w:rPr>
+        <w:t>registerAsync</w:t>
+      </w:r>
+      <w:r>
+        <w:rPr>
+          <w:rFonts w:ascii="Consolas" w:eastAsia="Times New Roman" w:hAnsi="Consolas" w:cs="Times New Roman"/>
+          <w:color w:val="CCCCCC"/>
+          <w:sz w:val="21"/>
+          <w:szCs w:val="21"/>
+        </w:rPr>
+        <w:t>({</w:t>
+      </w:r>
+    </w:p>
+    <w:p>
+      <w:pPr>
+        <w:shd w:val="clear" w:color="auto" w:fill="1F1F1F"/>
+        <w:spacing w:after="0" w:line="285" w:lineRule="atLeast"/>
+        <w:rPr>
+          <w:rFonts w:ascii="Consolas" w:eastAsia="Times New Roman" w:hAnsi="Consolas" w:cs="Times New Roman"/>
+          <w:color w:val="CCCCCC"/>
+          <w:sz w:val="21"/>
+          <w:szCs w:val="21"/>
+        </w:rPr>
+      </w:pPr>
+      <w:r>
+        <w:rPr>
+          <w:rFonts w:ascii="Consolas" w:eastAsia="Times New Roman" w:hAnsi="Consolas" w:cs="Times New Roman"/>
+          <w:color w:val="CCCCCC"/>
+          <w:sz w:val="21"/>
+          <w:szCs w:val="21"/>
+        </w:rPr>
+        <w:t xml:space="preserve">      </w:t>
+      </w:r>
+      <w:r>
+        <w:rPr>
+          <w:rFonts w:ascii="Consolas" w:eastAsia="Times New Roman" w:hAnsi="Consolas" w:cs="Times New Roman"/>
+          <w:color w:val="DCDCAA"/>
+          <w:sz w:val="21"/>
+          <w:szCs w:val="21"/>
+        </w:rPr>
+        <w:t>useFactory</w:t>
+      </w:r>
+      <w:r>
+        <w:rPr>
+          <w:rFonts w:ascii="Consolas" w:eastAsia="Times New Roman" w:hAnsi="Consolas" w:cs="Times New Roman"/>
+          <w:color w:val="9CDCFE"/>
+          <w:sz w:val="21"/>
+          <w:szCs w:val="21"/>
+        </w:rPr>
+        <w:t>:</w:t>
+      </w:r>
+      <w:r>
+        <w:rPr>
+          <w:rFonts w:ascii="Consolas" w:eastAsia="Times New Roman" w:hAnsi="Consolas" w:cs="Times New Roman"/>
+          <w:color w:val="CCCCCC"/>
+          <w:sz w:val="21"/>
+          <w:szCs w:val="21"/>
+        </w:rPr>
+        <w:t xml:space="preserve"> </w:t>
+      </w:r>
+      <w:r>
+        <w:rPr>
+          <w:rFonts w:ascii="Consolas" w:eastAsia="Times New Roman" w:hAnsi="Consolas" w:cs="Times New Roman"/>
+          <w:color w:val="569CD6"/>
+          <w:sz w:val="21"/>
+          <w:szCs w:val="21"/>
+        </w:rPr>
+        <w:t>async</w:t>
+      </w:r>
+      <w:r>
+        <w:rPr>
+          <w:rFonts w:ascii="Consolas" w:eastAsia="Times New Roman" w:hAnsi="Consolas" w:cs="Times New Roman"/>
+          <w:color w:val="CCCCCC"/>
+          <w:sz w:val="21"/>
+          <w:szCs w:val="21"/>
+        </w:rPr>
+        <w:t xml:space="preserve"> (</w:t>
+      </w:r>
+      <w:r>
+        <w:rPr>
+          <w:rFonts w:ascii="Consolas" w:eastAsia="Times New Roman" w:hAnsi="Consolas" w:cs="Times New Roman"/>
+          <w:color w:val="9CDCFE"/>
+          <w:sz w:val="21"/>
+          <w:szCs w:val="21"/>
+        </w:rPr>
+        <w:t>configService</w:t>
+      </w:r>
+      <w:r>
+        <w:rPr>
+          <w:rFonts w:ascii="Consolas" w:eastAsia="Times New Roman" w:hAnsi="Consolas" w:cs="Times New Roman"/>
+          <w:color w:val="D4D4D4"/>
+          <w:sz w:val="21"/>
+          <w:szCs w:val="21"/>
+        </w:rPr>
+        <w:t>:</w:t>
+      </w:r>
+      <w:r>
+        <w:rPr>
+          <w:rFonts w:ascii="Consolas" w:eastAsia="Times New Roman" w:hAnsi="Consolas" w:cs="Times New Roman"/>
+          <w:color w:val="CCCCCC"/>
+          <w:sz w:val="21"/>
+          <w:szCs w:val="21"/>
+        </w:rPr>
+        <w:t xml:space="preserve"> </w:t>
+      </w:r>
+      <w:r>
+        <w:rPr>
+          <w:rFonts w:ascii="Consolas" w:eastAsia="Times New Roman" w:hAnsi="Consolas" w:cs="Times New Roman"/>
+          <w:color w:val="4EC9B0"/>
+          <w:sz w:val="21"/>
+          <w:szCs w:val="21"/>
+        </w:rPr>
+        <w:t>ConfigService</w:t>
+      </w:r>
+      <w:r>
+        <w:rPr>
+          <w:rFonts w:ascii="Consolas" w:eastAsia="Times New Roman" w:hAnsi="Consolas" w:cs="Times New Roman"/>
+          <w:color w:val="CCCCCC"/>
+          <w:sz w:val="21"/>
+          <w:szCs w:val="21"/>
+        </w:rPr>
+        <w:t xml:space="preserve">) </w:t>
+      </w:r>
+      <w:r>
+        <w:rPr>
+          <w:rFonts w:ascii="Consolas" w:eastAsia="Times New Roman" w:hAnsi="Consolas" w:cs="Times New Roman"/>
+          <w:color w:val="569CD6"/>
+          <w:sz w:val="21"/>
+          <w:szCs w:val="21"/>
+        </w:rPr>
+        <w:t>=&gt;</w:t>
+      </w:r>
+      <w:r>
+        <w:rPr>
+          <w:rFonts w:ascii="Consolas" w:eastAsia="Times New Roman" w:hAnsi="Consolas" w:cs="Times New Roman"/>
+          <w:color w:val="CCCCCC"/>
+          <w:sz w:val="21"/>
+          <w:szCs w:val="21"/>
+        </w:rPr>
+        <w:t xml:space="preserve"> ({</w:t>
+      </w:r>
+    </w:p>
+    <w:p>
+      <w:pPr>
+        <w:shd w:val="clear" w:color="auto" w:fill="1F1F1F"/>
+        <w:spacing w:after="0" w:line="285" w:lineRule="atLeast"/>
+        <w:rPr>
+          <w:rFonts w:ascii="Consolas" w:eastAsia="Times New Roman" w:hAnsi="Consolas" w:cs="Times New Roman"/>
+          <w:color w:val="CCCCCC"/>
+          <w:sz w:val="21"/>
+          <w:szCs w:val="21"/>
+        </w:rPr>
+      </w:pPr>
+      <w:r>
+        <w:rPr>
+          <w:rFonts w:ascii="Consolas" w:eastAsia="Times New Roman" w:hAnsi="Consolas" w:cs="Times New Roman"/>
+          <w:color w:val="CCCCCC"/>
+          <w:sz w:val="21"/>
+          <w:szCs w:val="21"/>
+        </w:rPr>
+        <w:t xml:space="preserve">        </w:t>
+      </w:r>
+      <w:r>
+        <w:rPr>
+          <w:rFonts w:ascii="Consolas" w:eastAsia="Times New Roman" w:hAnsi="Consolas" w:cs="Times New Roman"/>
+          <w:color w:val="9CDCFE"/>
+          <w:sz w:val="21"/>
+          <w:szCs w:val="21"/>
+        </w:rPr>
+        <w:t>secretOrPrivateKey:</w:t>
+      </w:r>
+      <w:r>
+        <w:rPr>
+          <w:rFonts w:ascii="Consolas" w:eastAsia="Times New Roman" w:hAnsi="Consolas" w:cs="Times New Roman"/>
+          <w:color w:val="CCCCCC"/>
+          <w:sz w:val="21"/>
+          <w:szCs w:val="21"/>
+        </w:rPr>
+        <w:t xml:space="preserve"> </w:t>
+      </w:r>
+      <w:r>
+        <w:rPr>
+          <w:rFonts w:ascii="Consolas" w:eastAsia="Times New Roman" w:hAnsi="Consolas" w:cs="Times New Roman"/>
+          <w:color w:val="9CDCFE"/>
+          <w:sz w:val="21"/>
+          <w:szCs w:val="21"/>
+        </w:rPr>
+        <w:t>configService</w:t>
+      </w:r>
+      <w:r>
+        <w:rPr>
+          <w:rFonts w:ascii="Consolas" w:eastAsia="Times New Roman" w:hAnsi="Consolas" w:cs="Times New Roman"/>
+          <w:color w:val="CCCCCC"/>
+          <w:sz w:val="21"/>
+          <w:szCs w:val="21"/>
+        </w:rPr>
+        <w:t>.</w:t>
+      </w:r>
+      <w:r>
+        <w:rPr>
+          <w:rFonts w:ascii="Consolas" w:eastAsia="Times New Roman" w:hAnsi="Consolas" w:cs="Times New Roman"/>
+          <w:color w:val="DCDCAA"/>
+          <w:sz w:val="21"/>
+          <w:szCs w:val="21"/>
+        </w:rPr>
+        <w:t>get</w:t>
+      </w:r>
+      <w:r>
+        <w:rPr>
+          <w:rFonts w:ascii="Consolas" w:eastAsia="Times New Roman" w:hAnsi="Consolas" w:cs="Times New Roman"/>
+          <w:color w:val="CCCCCC"/>
+          <w:sz w:val="21"/>
+          <w:szCs w:val="21"/>
+        </w:rPr>
+        <w:t>&lt;</w:t>
+      </w:r>
+      <w:r>
+        <w:rPr>
+          <w:rFonts w:ascii="Consolas" w:eastAsia="Times New Roman" w:hAnsi="Consolas" w:cs="Times New Roman"/>
+          <w:color w:val="4EC9B0"/>
+          <w:sz w:val="21"/>
+          <w:szCs w:val="21"/>
+        </w:rPr>
+        <w:t>string</w:t>
+      </w:r>
+      <w:r>
+        <w:rPr>
+          <w:rFonts w:ascii="Consolas" w:eastAsia="Times New Roman" w:hAnsi="Consolas" w:cs="Times New Roman"/>
+          <w:color w:val="CCCCCC"/>
+          <w:sz w:val="21"/>
+          <w:szCs w:val="21"/>
+        </w:rPr>
+        <w:t>&gt;(</w:t>
+      </w:r>
+      <w:r>
+        <w:rPr>
+          <w:rFonts w:ascii="Consolas" w:eastAsia="Times New Roman" w:hAnsi="Consolas" w:cs="Times New Roman"/>
+          <w:color w:val="CE9178"/>
+          <w:sz w:val="21"/>
+          <w:szCs w:val="21"/>
+        </w:rPr>
+        <w:t>'SECRET_KEY'</w:t>
+      </w:r>
+      <w:r>
+        <w:rPr>
+          <w:rFonts w:ascii="Consolas" w:eastAsia="Times New Roman" w:hAnsi="Consolas" w:cs="Times New Roman"/>
+          <w:color w:val="CCCCCC"/>
+          <w:sz w:val="21"/>
+          <w:szCs w:val="21"/>
+        </w:rPr>
+        <w:t>),</w:t>
+      </w:r>
+    </w:p>
+    <w:p>
+      <w:pPr>
+        <w:shd w:val="clear" w:color="auto" w:fill="1F1F1F"/>
+        <w:spacing w:after="0" w:line="285" w:lineRule="atLeast"/>
+        <w:rPr>
+          <w:rFonts w:ascii="Consolas" w:eastAsia="Times New Roman" w:hAnsi="Consolas" w:cs="Times New Roman"/>
+          <w:color w:val="CCCCCC"/>
+          <w:sz w:val="21"/>
+          <w:szCs w:val="21"/>
+        </w:rPr>
+      </w:pPr>
+      <w:r>
+        <w:rPr>
+          <w:rFonts w:ascii="Consolas" w:eastAsia="Times New Roman" w:hAnsi="Consolas" w:cs="Times New Roman"/>
+          <w:color w:val="CCCCCC"/>
+          <w:sz w:val="21"/>
+          <w:szCs w:val="21"/>
+        </w:rPr>
+        <w:t xml:space="preserve">        </w:t>
+      </w:r>
+      <w:r>
+        <w:rPr>
+          <w:rFonts w:ascii="Consolas" w:eastAsia="Times New Roman" w:hAnsi="Consolas" w:cs="Times New Roman"/>
+          <w:color w:val="9CDCFE"/>
+          <w:sz w:val="21"/>
+          <w:szCs w:val="21"/>
+        </w:rPr>
+        <w:t>signOptions:</w:t>
+      </w:r>
+      <w:r>
+        <w:rPr>
+          <w:rFonts w:ascii="Consolas" w:eastAsia="Times New Roman" w:hAnsi="Consolas" w:cs="Times New Roman"/>
+          <w:color w:val="CCCCCC"/>
+          <w:sz w:val="21"/>
+          <w:szCs w:val="21"/>
+        </w:rPr>
+        <w:t xml:space="preserve"> {</w:t>
+      </w:r>
+    </w:p>
+    <w:p>
+      <w:pPr>
+        <w:shd w:val="clear" w:color="auto" w:fill="1F1F1F"/>
+        <w:spacing w:after="0" w:line="285" w:lineRule="atLeast"/>
+        <w:rPr>
+          <w:rFonts w:ascii="Consolas" w:eastAsia="Times New Roman" w:hAnsi="Consolas" w:cs="Times New Roman"/>
+          <w:color w:val="CCCCCC"/>
+          <w:sz w:val="21"/>
+          <w:szCs w:val="21"/>
+        </w:rPr>
+      </w:pPr>
+      <w:r>
+        <w:rPr>
+          <w:rFonts w:ascii="Consolas" w:eastAsia="Times New Roman" w:hAnsi="Consolas" w:cs="Times New Roman"/>
+          <w:color w:val="CCCCCC"/>
+          <w:sz w:val="21"/>
+          <w:szCs w:val="21"/>
+        </w:rPr>
+        <w:t xml:space="preserve">          </w:t>
+      </w:r>
+      <w:r>
+        <w:rPr>
+          <w:rFonts w:ascii="Consolas" w:eastAsia="Times New Roman" w:hAnsi="Consolas" w:cs="Times New Roman"/>
+          <w:color w:val="9CDCFE"/>
+          <w:sz w:val="21"/>
+          <w:szCs w:val="21"/>
+        </w:rPr>
+        <w:t>expiresIn:</w:t>
+      </w:r>
+      <w:r>
+        <w:rPr>
+          <w:rFonts w:ascii="Consolas" w:eastAsia="Times New Roman" w:hAnsi="Consolas" w:cs="Times New Roman"/>
+          <w:color w:val="CCCCCC"/>
+          <w:sz w:val="21"/>
+          <w:szCs w:val="21"/>
+        </w:rPr>
+        <w:t xml:space="preserve"> </w:t>
+      </w:r>
+      <w:r>
+        <w:rPr>
+          <w:rFonts w:ascii="Consolas" w:eastAsia="Times New Roman" w:hAnsi="Consolas" w:cs="Times New Roman"/>
+          <w:color w:val="9CDCFE"/>
+          <w:sz w:val="21"/>
+          <w:szCs w:val="21"/>
+        </w:rPr>
+        <w:t>configService</w:t>
+      </w:r>
+      <w:r>
+        <w:rPr>
+          <w:rFonts w:ascii="Consolas" w:eastAsia="Times New Roman" w:hAnsi="Consolas" w:cs="Times New Roman"/>
+          <w:color w:val="CCCCCC"/>
+          <w:sz w:val="21"/>
+          <w:szCs w:val="21"/>
+        </w:rPr>
+        <w:t>.</w:t>
+      </w:r>
+      <w:r>
+        <w:rPr>
+          <w:rFonts w:ascii="Consolas" w:eastAsia="Times New Roman" w:hAnsi="Consolas" w:cs="Times New Roman"/>
+          <w:color w:val="DCDCAA"/>
+          <w:sz w:val="21"/>
+          <w:szCs w:val="21"/>
+        </w:rPr>
+        <w:t>get</w:t>
+      </w:r>
+      <w:r>
+        <w:rPr>
+          <w:rFonts w:ascii="Consolas" w:eastAsia="Times New Roman" w:hAnsi="Consolas" w:cs="Times New Roman"/>
+          <w:color w:val="CCCCCC"/>
+          <w:sz w:val="21"/>
+          <w:szCs w:val="21"/>
+        </w:rPr>
+        <w:t>&lt;</w:t>
+      </w:r>
+      <w:r>
+        <w:rPr>
+          <w:rFonts w:ascii="Consolas" w:eastAsia="Times New Roman" w:hAnsi="Consolas" w:cs="Times New Roman"/>
+          <w:color w:val="4EC9B0"/>
+          <w:sz w:val="21"/>
+          <w:szCs w:val="21"/>
+        </w:rPr>
+        <w:t>string</w:t>
+      </w:r>
+      <w:r>
+        <w:rPr>
+          <w:rFonts w:ascii="Consolas" w:eastAsia="Times New Roman" w:hAnsi="Consolas" w:cs="Times New Roman"/>
+          <w:color w:val="CCCCCC"/>
+          <w:sz w:val="21"/>
+          <w:szCs w:val="21"/>
+        </w:rPr>
+        <w:t>&gt;(</w:t>
+      </w:r>
+      <w:r>
+        <w:rPr>
+          <w:rFonts w:ascii="Consolas" w:eastAsia="Times New Roman" w:hAnsi="Consolas" w:cs="Times New Roman"/>
+          <w:color w:val="CE9178"/>
+          <w:sz w:val="21"/>
+          <w:szCs w:val="21"/>
+        </w:rPr>
+        <w:t>'JWT_EXPIRES'</w:t>
+      </w:r>
+      <w:r>
+        <w:rPr>
+          <w:rFonts w:ascii="Consolas" w:eastAsia="Times New Roman" w:hAnsi="Consolas" w:cs="Times New Roman"/>
+          <w:color w:val="CCCCCC"/>
+          <w:sz w:val="21"/>
+          <w:szCs w:val="21"/>
+        </w:rPr>
+        <w:t>),</w:t>
+      </w:r>
+    </w:p>
+    <w:p>
+      <w:pPr>
+        <w:shd w:val="clear" w:color="auto" w:fill="1F1F1F"/>
+        <w:spacing w:after="0" w:line="285" w:lineRule="atLeast"/>
+        <w:rPr>
+          <w:rFonts w:ascii="Consolas" w:eastAsia="Times New Roman" w:hAnsi="Consolas" w:cs="Times New Roman"/>
+          <w:color w:val="CCCCCC"/>
+          <w:sz w:val="21"/>
+          <w:szCs w:val="21"/>
+        </w:rPr>
+      </w:pPr>
+      <w:r>
+        <w:rPr>
+          <w:rFonts w:ascii="Consolas" w:eastAsia="Times New Roman" w:hAnsi="Consolas" w:cs="Times New Roman"/>
+          <w:color w:val="CCCCCC"/>
+          <w:sz w:val="21"/>
+          <w:szCs w:val="21"/>
+        </w:rPr>
+        <w:t>        },</w:t>
+      </w:r>
+    </w:p>
+    <w:p>
+      <w:pPr>
+        <w:shd w:val="clear" w:color="auto" w:fill="1F1F1F"/>
+        <w:spacing w:after="0" w:line="285" w:lineRule="atLeast"/>
+        <w:rPr>
+          <w:rFonts w:ascii="Consolas" w:eastAsia="Times New Roman" w:hAnsi="Consolas" w:cs="Times New Roman"/>
+          <w:color w:val="CCCCCC"/>
+          <w:sz w:val="21"/>
+          <w:szCs w:val="21"/>
+        </w:rPr>
+      </w:pPr>
+      <w:r>
+        <w:rPr>
+          <w:rFonts w:ascii="Consolas" w:eastAsia="Times New Roman" w:hAnsi="Consolas" w:cs="Times New Roman"/>
+          <w:color w:val="CCCCCC"/>
+          <w:sz w:val="21"/>
+          <w:szCs w:val="21"/>
+        </w:rPr>
+        <w:t>      }),</w:t>
+      </w:r>
+    </w:p>
+    <w:p>
+      <w:pPr>
+        <w:shd w:val="clear" w:color="auto" w:fill="1F1F1F"/>
+        <w:spacing w:after="0" w:line="285" w:lineRule="atLeast"/>
+        <w:rPr>
+          <w:rFonts w:ascii="Consolas" w:eastAsia="Times New Roman" w:hAnsi="Consolas" w:cs="Times New Roman"/>
+          <w:color w:val="CCCCCC"/>
+          <w:sz w:val="21"/>
+          <w:szCs w:val="21"/>
+        </w:rPr>
+      </w:pPr>
+      <w:r>
+        <w:rPr>
+          <w:rFonts w:ascii="Consolas" w:eastAsia="Times New Roman" w:hAnsi="Consolas" w:cs="Times New Roman"/>
+          <w:color w:val="CCCCCC"/>
+          <w:sz w:val="21"/>
+          <w:szCs w:val="21"/>
+        </w:rPr>
+        <w:t xml:space="preserve">      </w:t>
+      </w:r>
+      <w:r>
+        <w:rPr>
+          <w:rFonts w:ascii="Consolas" w:eastAsia="Times New Roman" w:hAnsi="Consolas" w:cs="Times New Roman"/>
+          <w:color w:val="9CDCFE"/>
+          <w:sz w:val="21"/>
+          <w:szCs w:val="21"/>
+        </w:rPr>
+        <w:t>inject:</w:t>
+      </w:r>
+      <w:r>
+        <w:rPr>
+          <w:rFonts w:ascii="Consolas" w:eastAsia="Times New Roman" w:hAnsi="Consolas" w:cs="Times New Roman"/>
+          <w:color w:val="CCCCCC"/>
+          <w:sz w:val="21"/>
+          <w:szCs w:val="21"/>
+        </w:rPr>
+        <w:t xml:space="preserve"> [</w:t>
+      </w:r>
+      <w:r>
+        <w:rPr>
+          <w:rFonts w:ascii="Consolas" w:eastAsia="Times New Roman" w:hAnsi="Consolas" w:cs="Times New Roman"/>
+          <w:color w:val="4EC9B0"/>
+          <w:sz w:val="21"/>
+          <w:szCs w:val="21"/>
+        </w:rPr>
+        <w:t>ConfigService</w:t>
+      </w:r>
+      <w:r>
+        <w:rPr>
+          <w:rFonts w:ascii="Consolas" w:eastAsia="Times New Roman" w:hAnsi="Consolas" w:cs="Times New Roman"/>
+          <w:color w:val="CCCCCC"/>
+          <w:sz w:val="21"/>
+          <w:szCs w:val="21"/>
+        </w:rPr>
+        <w:t>],</w:t>
+      </w:r>
+    </w:p>
+    <w:p>
+      <w:pPr>
+        <w:shd w:val="clear" w:color="auto" w:fill="1F1F1F"/>
+        <w:spacing w:after="0" w:line="285" w:lineRule="atLeast"/>
+        <w:rPr>
+          <w:rFonts w:ascii="Consolas" w:eastAsia="Times New Roman" w:hAnsi="Consolas" w:cs="Times New Roman"/>
+          <w:color w:val="CCCCCC"/>
+          <w:sz w:val="21"/>
+          <w:szCs w:val="21"/>
+        </w:rPr>
+      </w:pPr>
+      <w:r>
+        <w:rPr>
+          <w:rFonts w:ascii="Consolas" w:eastAsia="Times New Roman" w:hAnsi="Consolas" w:cs="Times New Roman"/>
+          <w:color w:val="CCCCCC"/>
+          <w:sz w:val="21"/>
+          <w:szCs w:val="21"/>
+        </w:rPr>
+        <w:t>    }),],</w:t>
+      </w:r>
+    </w:p>
     <w:p/>
-    <w:p/>
-    <w:p/>
-    <w:p/>
-    <w:p/>
+    <w:p>
+      <w:pPr>
+        <w:pStyle w:val="Heading1"/>
+        <w:rPr>
+          <w:color w:val="0000FF"/>
+        </w:rPr>
+      </w:pPr>
+      <w:r>
+        <w:rPr>
+          <w:color w:val="0000FF"/>
+        </w:rPr>
+        <w:t>Sử dụng jwt service</w:t>
+      </w:r>
+    </w:p>
+    <w:p>
+      <w:pPr>
+        <w:rPr>
+          <w:i/>
+          <w:iCs/>
+        </w:rPr>
+      </w:pPr>
+      <w:r>
+        <w:rPr>
+          <w:i/>
+          <w:iCs/>
+        </w:rPr>
+        <w:t>auth.module.ts</w:t>
+      </w:r>
+    </w:p>
+    <w:p>
+      <w:pPr>
+        <w:shd w:val="clear" w:color="auto" w:fill="1F1F1F"/>
+        <w:spacing w:after="0" w:line="285" w:lineRule="atLeast"/>
+        <w:rPr>
+          <w:rFonts w:ascii="Consolas" w:eastAsia="Times New Roman" w:hAnsi="Consolas" w:cs="Times New Roman"/>
+          <w:color w:val="CCCCCC"/>
+          <w:sz w:val="21"/>
+          <w:szCs w:val="21"/>
+        </w:rPr>
+      </w:pPr>
+      <w:r>
+        <w:rPr>
+          <w:rFonts w:ascii="Consolas" w:eastAsia="Times New Roman" w:hAnsi="Consolas" w:cs="Times New Roman"/>
+          <w:color w:val="C586C0"/>
+          <w:sz w:val="21"/>
+          <w:szCs w:val="21"/>
+        </w:rPr>
+        <w:t>export</w:t>
+      </w:r>
+      <w:r>
+        <w:rPr>
+          <w:rFonts w:ascii="Consolas" w:eastAsia="Times New Roman" w:hAnsi="Consolas" w:cs="Times New Roman"/>
+          <w:color w:val="CCCCCC"/>
+          <w:sz w:val="21"/>
+          <w:szCs w:val="21"/>
+        </w:rPr>
+        <w:t xml:space="preserve"> </w:t>
+      </w:r>
+      <w:r>
+        <w:rPr>
+          <w:rFonts w:ascii="Consolas" w:eastAsia="Times New Roman" w:hAnsi="Consolas" w:cs="Times New Roman"/>
+          <w:color w:val="569CD6"/>
+          <w:sz w:val="21"/>
+          <w:szCs w:val="21"/>
+        </w:rPr>
+        <w:t>class</w:t>
+      </w:r>
+      <w:r>
+        <w:rPr>
+          <w:rFonts w:ascii="Consolas" w:eastAsia="Times New Roman" w:hAnsi="Consolas" w:cs="Times New Roman"/>
+          <w:color w:val="CCCCCC"/>
+          <w:sz w:val="21"/>
+          <w:szCs w:val="21"/>
+        </w:rPr>
+        <w:t xml:space="preserve"> </w:t>
+      </w:r>
+      <w:r>
+        <w:rPr>
+          <w:rFonts w:ascii="Consolas" w:eastAsia="Times New Roman" w:hAnsi="Consolas" w:cs="Times New Roman"/>
+          <w:color w:val="4EC9B0"/>
+          <w:sz w:val="21"/>
+          <w:szCs w:val="21"/>
+        </w:rPr>
+        <w:t>AuthService</w:t>
+      </w:r>
+      <w:r>
+        <w:rPr>
+          <w:rFonts w:ascii="Consolas" w:eastAsia="Times New Roman" w:hAnsi="Consolas" w:cs="Times New Roman"/>
+          <w:color w:val="CCCCCC"/>
+          <w:sz w:val="21"/>
+          <w:szCs w:val="21"/>
+        </w:rPr>
+        <w:t xml:space="preserve"> {</w:t>
+      </w:r>
+    </w:p>
+    <w:p>
+      <w:pPr>
+        <w:shd w:val="clear" w:color="auto" w:fill="1F1F1F"/>
+        <w:spacing w:after="0" w:line="285" w:lineRule="atLeast"/>
+        <w:rPr>
+          <w:rFonts w:ascii="Consolas" w:eastAsia="Times New Roman" w:hAnsi="Consolas" w:cs="Times New Roman"/>
+          <w:color w:val="CCCCCC"/>
+          <w:sz w:val="21"/>
+          <w:szCs w:val="21"/>
+        </w:rPr>
+      </w:pPr>
+      <w:r>
+        <w:rPr>
+          <w:rFonts w:ascii="Consolas" w:eastAsia="Times New Roman" w:hAnsi="Consolas" w:cs="Times New Roman"/>
+          <w:color w:val="CCCCCC"/>
+          <w:sz w:val="21"/>
+          <w:szCs w:val="21"/>
+        </w:rPr>
+        <w:t xml:space="preserve">  </w:t>
+      </w:r>
+      <w:r>
+        <w:rPr>
+          <w:rFonts w:ascii="Consolas" w:eastAsia="Times New Roman" w:hAnsi="Consolas" w:cs="Times New Roman"/>
+          <w:color w:val="569CD6"/>
+          <w:sz w:val="21"/>
+          <w:szCs w:val="21"/>
+        </w:rPr>
+        <w:t>constructor</w:t>
+      </w:r>
+      <w:r>
+        <w:rPr>
+          <w:rFonts w:ascii="Consolas" w:eastAsia="Times New Roman" w:hAnsi="Consolas" w:cs="Times New Roman"/>
+          <w:color w:val="CCCCCC"/>
+          <w:sz w:val="21"/>
+          <w:szCs w:val="21"/>
+        </w:rPr>
+        <w:t>(</w:t>
+      </w:r>
+    </w:p>
+    <w:p>
+      <w:pPr>
+        <w:shd w:val="clear" w:color="auto" w:fill="1F1F1F"/>
+        <w:spacing w:after="0" w:line="285" w:lineRule="atLeast"/>
+        <w:rPr>
+          <w:rFonts w:ascii="Consolas" w:eastAsia="Times New Roman" w:hAnsi="Consolas" w:cs="Times New Roman"/>
+          <w:color w:val="CCCCCC"/>
+          <w:sz w:val="21"/>
+          <w:szCs w:val="21"/>
+        </w:rPr>
+      </w:pPr>
+      <w:r>
+        <w:rPr>
+          <w:rFonts w:ascii="Consolas" w:eastAsia="Times New Roman" w:hAnsi="Consolas" w:cs="Times New Roman"/>
+          <w:color w:val="CCCCCC"/>
+          <w:sz w:val="21"/>
+          <w:szCs w:val="21"/>
+        </w:rPr>
+        <w:t xml:space="preserve">    </w:t>
+      </w:r>
+      <w:r>
+        <w:rPr>
+          <w:rFonts w:ascii="Consolas" w:eastAsia="Times New Roman" w:hAnsi="Consolas" w:cs="Times New Roman"/>
+          <w:color w:val="569CD6"/>
+          <w:sz w:val="21"/>
+          <w:szCs w:val="21"/>
+        </w:rPr>
+        <w:t>private</w:t>
+      </w:r>
+      <w:r>
+        <w:rPr>
+          <w:rFonts w:ascii="Consolas" w:eastAsia="Times New Roman" w:hAnsi="Consolas" w:cs="Times New Roman"/>
+          <w:color w:val="CCCCCC"/>
+          <w:sz w:val="21"/>
+          <w:szCs w:val="21"/>
+        </w:rPr>
+        <w:t xml:space="preserve"> </w:t>
+      </w:r>
+      <w:r>
+        <w:rPr>
+          <w:rFonts w:ascii="Consolas" w:eastAsia="Times New Roman" w:hAnsi="Consolas" w:cs="Times New Roman"/>
+          <w:color w:val="9CDCFE"/>
+          <w:sz w:val="21"/>
+          <w:szCs w:val="21"/>
+        </w:rPr>
+        <w:t>usersService</w:t>
+      </w:r>
+      <w:r>
+        <w:rPr>
+          <w:rFonts w:ascii="Consolas" w:eastAsia="Times New Roman" w:hAnsi="Consolas" w:cs="Times New Roman"/>
+          <w:color w:val="D4D4D4"/>
+          <w:sz w:val="21"/>
+          <w:szCs w:val="21"/>
+        </w:rPr>
+        <w:t>:</w:t>
+      </w:r>
+      <w:r>
+        <w:rPr>
+          <w:rFonts w:ascii="Consolas" w:eastAsia="Times New Roman" w:hAnsi="Consolas" w:cs="Times New Roman"/>
+          <w:color w:val="CCCCCC"/>
+          <w:sz w:val="21"/>
+          <w:szCs w:val="21"/>
+        </w:rPr>
+        <w:t xml:space="preserve"> </w:t>
+      </w:r>
+      <w:r>
+        <w:rPr>
+          <w:rFonts w:ascii="Consolas" w:eastAsia="Times New Roman" w:hAnsi="Consolas" w:cs="Times New Roman"/>
+          <w:color w:val="4EC9B0"/>
+          <w:sz w:val="21"/>
+          <w:szCs w:val="21"/>
+        </w:rPr>
+        <w:t>UsersService</w:t>
+      </w:r>
+      <w:r>
+        <w:rPr>
+          <w:rFonts w:ascii="Consolas" w:eastAsia="Times New Roman" w:hAnsi="Consolas" w:cs="Times New Roman"/>
+          <w:color w:val="CCCCCC"/>
+          <w:sz w:val="21"/>
+          <w:szCs w:val="21"/>
+        </w:rPr>
+        <w:t>,</w:t>
+      </w:r>
+    </w:p>
+    <w:p>
+      <w:pPr>
+        <w:shd w:val="clear" w:color="auto" w:fill="1F1F1F"/>
+        <w:spacing w:after="0" w:line="285" w:lineRule="atLeast"/>
+        <w:rPr>
+          <w:rFonts w:ascii="Consolas" w:eastAsia="Times New Roman" w:hAnsi="Consolas" w:cs="Times New Roman"/>
+          <w:color w:val="CCCCCC"/>
+          <w:sz w:val="21"/>
+          <w:szCs w:val="21"/>
+        </w:rPr>
+      </w:pPr>
+      <w:r>
+        <w:rPr>
+          <w:rFonts w:ascii="Consolas" w:eastAsia="Times New Roman" w:hAnsi="Consolas" w:cs="Times New Roman"/>
+          <w:color w:val="CCCCCC"/>
+          <w:sz w:val="21"/>
+          <w:szCs w:val="21"/>
+        </w:rPr>
+        <w:t xml:space="preserve">    </w:t>
+      </w:r>
+      <w:r>
+        <w:rPr>
+          <w:rFonts w:ascii="Consolas" w:eastAsia="Times New Roman" w:hAnsi="Consolas" w:cs="Times New Roman"/>
+          <w:color w:val="569CD6"/>
+          <w:sz w:val="21"/>
+          <w:szCs w:val="21"/>
+        </w:rPr>
+        <w:t>private</w:t>
+      </w:r>
+      <w:r>
+        <w:rPr>
+          <w:rFonts w:ascii="Consolas" w:eastAsia="Times New Roman" w:hAnsi="Consolas" w:cs="Times New Roman"/>
+          <w:color w:val="CCCCCC"/>
+          <w:sz w:val="21"/>
+          <w:szCs w:val="21"/>
+        </w:rPr>
+        <w:t xml:space="preserve"> </w:t>
+      </w:r>
+      <w:r>
+        <w:rPr>
+          <w:rFonts w:ascii="Consolas" w:eastAsia="Times New Roman" w:hAnsi="Consolas" w:cs="Times New Roman"/>
+          <w:color w:val="9CDCFE"/>
+          <w:sz w:val="21"/>
+          <w:szCs w:val="21"/>
+        </w:rPr>
+        <w:t>jwtService</w:t>
+      </w:r>
+      <w:r>
+        <w:rPr>
+          <w:rFonts w:ascii="Consolas" w:eastAsia="Times New Roman" w:hAnsi="Consolas" w:cs="Times New Roman"/>
+          <w:color w:val="D4D4D4"/>
+          <w:sz w:val="21"/>
+          <w:szCs w:val="21"/>
+        </w:rPr>
+        <w:t>:</w:t>
+      </w:r>
+      <w:r>
+        <w:rPr>
+          <w:rFonts w:ascii="Consolas" w:eastAsia="Times New Roman" w:hAnsi="Consolas" w:cs="Times New Roman"/>
+          <w:color w:val="CCCCCC"/>
+          <w:sz w:val="21"/>
+          <w:szCs w:val="21"/>
+        </w:rPr>
+        <w:t xml:space="preserve"> </w:t>
+      </w:r>
+      <w:r>
+        <w:rPr>
+          <w:rFonts w:ascii="Consolas" w:eastAsia="Times New Roman" w:hAnsi="Consolas" w:cs="Times New Roman"/>
+          <w:color w:val="4EC9B0"/>
+          <w:sz w:val="21"/>
+          <w:szCs w:val="21"/>
+        </w:rPr>
+        <w:t>JwtService</w:t>
+      </w:r>
+      <w:r>
+        <w:rPr>
+          <w:rFonts w:ascii="Consolas" w:eastAsia="Times New Roman" w:hAnsi="Consolas" w:cs="Times New Roman"/>
+          <w:color w:val="CCCCCC"/>
+          <w:sz w:val="21"/>
+          <w:szCs w:val="21"/>
+        </w:rPr>
+        <w:t>,</w:t>
+      </w:r>
+    </w:p>
     <w:p/>
     <w:p/>
     <w:p/>
@@ -8220,8 +9954,123 @@
       </w:rPr>
     </w:lvl>
   </w:abstractNum>
+  <w:abstractNum w:abstractNumId="1" w15:restartNumberingAfterBreak="0">
+    <w:nsid w:val="5F7D012C"/>
+    <w:multiLevelType w:val="hybridMultilevel"/>
+    <w:tmpl w:val="88E66A4E"/>
+    <w:lvl w:ilvl="0" w:tplc="0A92F3E0">
+      <w:numFmt w:val="bullet"/>
+      <w:lvlText w:val=""/>
+      <w:lvlJc w:val="left"/>
+      <w:pPr>
+        <w:ind w:left="720" w:hanging="360"/>
+      </w:pPr>
+      <w:rPr>
+        <w:rFonts w:ascii="Wingdings" w:eastAsiaTheme="minorHAnsi" w:hAnsi="Wingdings" w:cstheme="minorBidi" w:hint="default"/>
+      </w:rPr>
+    </w:lvl>
+    <w:lvl w:ilvl="1" w:tplc="04090003" w:tentative="1">
+      <w:start w:val="1"/>
+      <w:numFmt w:val="bullet"/>
+      <w:lvlText w:val="o"/>
+      <w:lvlJc w:val="left"/>
+      <w:pPr>
+        <w:ind w:left="1440" w:hanging="360"/>
+      </w:pPr>
+      <w:rPr>
+        <w:rFonts w:ascii="Courier New" w:hAnsi="Courier New" w:cs="Courier New" w:hint="default"/>
+      </w:rPr>
+    </w:lvl>
+    <w:lvl w:ilvl="2" w:tplc="04090005" w:tentative="1">
+      <w:start w:val="1"/>
+      <w:numFmt w:val="bullet"/>
+      <w:lvlText w:val=""/>
+      <w:lvlJc w:val="left"/>
+      <w:pPr>
+        <w:ind w:left="2160" w:hanging="360"/>
+      </w:pPr>
+      <w:rPr>
+        <w:rFonts w:ascii="Wingdings" w:hAnsi="Wingdings" w:hint="default"/>
+      </w:rPr>
+    </w:lvl>
+    <w:lvl w:ilvl="3" w:tplc="04090001" w:tentative="1">
+      <w:start w:val="1"/>
+      <w:numFmt w:val="bullet"/>
+      <w:lvlText w:val=""/>
+      <w:lvlJc w:val="left"/>
+      <w:pPr>
+        <w:ind w:left="2880" w:hanging="360"/>
+      </w:pPr>
+      <w:rPr>
+        <w:rFonts w:ascii="Symbol" w:hAnsi="Symbol" w:hint="default"/>
+      </w:rPr>
+    </w:lvl>
+    <w:lvl w:ilvl="4" w:tplc="04090003" w:tentative="1">
+      <w:start w:val="1"/>
+      <w:numFmt w:val="bullet"/>
+      <w:lvlText w:val="o"/>
+      <w:lvlJc w:val="left"/>
+      <w:pPr>
+        <w:ind w:left="3600" w:hanging="360"/>
+      </w:pPr>
+      <w:rPr>
+        <w:rFonts w:ascii="Courier New" w:hAnsi="Courier New" w:cs="Courier New" w:hint="default"/>
+      </w:rPr>
+    </w:lvl>
+    <w:lvl w:ilvl="5" w:tplc="04090005" w:tentative="1">
+      <w:start w:val="1"/>
+      <w:numFmt w:val="bullet"/>
+      <w:lvlText w:val=""/>
+      <w:lvlJc w:val="left"/>
+      <w:pPr>
+        <w:ind w:left="4320" w:hanging="360"/>
+      </w:pPr>
+      <w:rPr>
+        <w:rFonts w:ascii="Wingdings" w:hAnsi="Wingdings" w:hint="default"/>
+      </w:rPr>
+    </w:lvl>
+    <w:lvl w:ilvl="6" w:tplc="04090001" w:tentative="1">
+      <w:start w:val="1"/>
+      <w:numFmt w:val="bullet"/>
+      <w:lvlText w:val=""/>
+      <w:lvlJc w:val="left"/>
+      <w:pPr>
+        <w:ind w:left="5040" w:hanging="360"/>
+      </w:pPr>
+      <w:rPr>
+        <w:rFonts w:ascii="Symbol" w:hAnsi="Symbol" w:hint="default"/>
+      </w:rPr>
+    </w:lvl>
+    <w:lvl w:ilvl="7" w:tplc="04090003" w:tentative="1">
+      <w:start w:val="1"/>
+      <w:numFmt w:val="bullet"/>
+      <w:lvlText w:val="o"/>
+      <w:lvlJc w:val="left"/>
+      <w:pPr>
+        <w:ind w:left="5760" w:hanging="360"/>
+      </w:pPr>
+      <w:rPr>
+        <w:rFonts w:ascii="Courier New" w:hAnsi="Courier New" w:cs="Courier New" w:hint="default"/>
+      </w:rPr>
+    </w:lvl>
+    <w:lvl w:ilvl="8" w:tplc="04090005" w:tentative="1">
+      <w:start w:val="1"/>
+      <w:numFmt w:val="bullet"/>
+      <w:lvlText w:val=""/>
+      <w:lvlJc w:val="left"/>
+      <w:pPr>
+        <w:ind w:left="6480" w:hanging="360"/>
+      </w:pPr>
+      <w:rPr>
+        <w:rFonts w:ascii="Wingdings" w:hAnsi="Wingdings" w:hint="default"/>
+      </w:rPr>
+    </w:lvl>
+  </w:abstractNum>
   <w:num w:numId="1">
     <w:abstractNumId w:val="0"/>
+  </w:num>
+  <w:num w:numId="2">
+    <w:abstractNumId w:val="1"/>
   </w:num>
 </w:numbering>
 </file>
@@ -8624,7 +10473,7 @@
   <w:style w:type="paragraph" w:default="1" w:styleId="Normal">
     <w:name w:val="Normal"/>
     <w:qFormat/>
-    <w:rsid w:val="00855157"/>
+    <w:rsid w:val="002A26F7"/>
   </w:style>
   <w:style w:type="paragraph" w:styleId="Heading1">
     <w:name w:val="heading 1"/>

--- a/Nestjs.docx
+++ b/Nestjs.docx
@@ -9805,10 +9805,354 @@
       </w:r>
     </w:p>
     <w:p/>
+    <w:p>
+      <w:pPr>
+        <w:shd w:val="clear" w:color="auto" w:fill="1F1F1F"/>
+        <w:spacing w:after="0" w:line="285" w:lineRule="atLeast"/>
+        <w:rPr>
+          <w:rFonts w:ascii="Consolas" w:eastAsia="Times New Roman" w:hAnsi="Consolas" w:cs="Times New Roman"/>
+          <w:color w:val="CCCCCC"/>
+          <w:sz w:val="21"/>
+          <w:szCs w:val="21"/>
+        </w:rPr>
+      </w:pPr>
+      <w:r>
+        <w:rPr>
+          <w:rFonts w:ascii="Consolas" w:eastAsia="Times New Roman" w:hAnsi="Consolas" w:cs="Times New Roman"/>
+          <w:color w:val="569CD6"/>
+          <w:sz w:val="21"/>
+          <w:szCs w:val="21"/>
+        </w:rPr>
+        <w:t>const</w:t>
+      </w:r>
+      <w:r>
+        <w:rPr>
+          <w:rFonts w:ascii="Consolas" w:eastAsia="Times New Roman" w:hAnsi="Consolas" w:cs="Times New Roman"/>
+          <w:color w:val="CCCCCC"/>
+          <w:sz w:val="21"/>
+          <w:szCs w:val="21"/>
+        </w:rPr>
+        <w:t xml:space="preserve"> </w:t>
+      </w:r>
+      <w:r>
+        <w:rPr>
+          <w:rFonts w:ascii="Consolas" w:eastAsia="Times New Roman" w:hAnsi="Consolas" w:cs="Times New Roman"/>
+          <w:color w:val="4FC1FF"/>
+          <w:sz w:val="21"/>
+          <w:szCs w:val="21"/>
+        </w:rPr>
+        <w:t>access_token</w:t>
+      </w:r>
+      <w:r>
+        <w:rPr>
+          <w:rFonts w:ascii="Consolas" w:eastAsia="Times New Roman" w:hAnsi="Consolas" w:cs="Times New Roman"/>
+          <w:color w:val="CCCCCC"/>
+          <w:sz w:val="21"/>
+          <w:szCs w:val="21"/>
+        </w:rPr>
+        <w:t xml:space="preserve"> </w:t>
+      </w:r>
+      <w:r>
+        <w:rPr>
+          <w:rFonts w:ascii="Consolas" w:eastAsia="Times New Roman" w:hAnsi="Consolas" w:cs="Times New Roman"/>
+          <w:color w:val="D4D4D4"/>
+          <w:sz w:val="21"/>
+          <w:szCs w:val="21"/>
+        </w:rPr>
+        <w:t>=</w:t>
+      </w:r>
+      <w:r>
+        <w:rPr>
+          <w:rFonts w:ascii="Consolas" w:eastAsia="Times New Roman" w:hAnsi="Consolas" w:cs="Times New Roman"/>
+          <w:color w:val="CCCCCC"/>
+          <w:sz w:val="21"/>
+          <w:szCs w:val="21"/>
+        </w:rPr>
+        <w:t xml:space="preserve"> </w:t>
+      </w:r>
+      <w:r>
+        <w:rPr>
+          <w:rFonts w:ascii="Consolas" w:eastAsia="Times New Roman" w:hAnsi="Consolas" w:cs="Times New Roman"/>
+          <w:color w:val="C586C0"/>
+          <w:sz w:val="21"/>
+          <w:szCs w:val="21"/>
+        </w:rPr>
+        <w:t>await</w:t>
+      </w:r>
+      <w:r>
+        <w:rPr>
+          <w:rFonts w:ascii="Consolas" w:eastAsia="Times New Roman" w:hAnsi="Consolas" w:cs="Times New Roman"/>
+          <w:color w:val="CCCCCC"/>
+          <w:sz w:val="21"/>
+          <w:szCs w:val="21"/>
+        </w:rPr>
+        <w:t xml:space="preserve"> </w:t>
+      </w:r>
+      <w:r>
+        <w:rPr>
+          <w:rFonts w:ascii="Consolas" w:eastAsia="Times New Roman" w:hAnsi="Consolas" w:cs="Times New Roman"/>
+          <w:color w:val="569CD6"/>
+          <w:sz w:val="21"/>
+          <w:szCs w:val="21"/>
+        </w:rPr>
+        <w:t>this</w:t>
+      </w:r>
+      <w:r>
+        <w:rPr>
+          <w:rFonts w:ascii="Consolas" w:eastAsia="Times New Roman" w:hAnsi="Consolas" w:cs="Times New Roman"/>
+          <w:color w:val="CCCCCC"/>
+          <w:sz w:val="21"/>
+          <w:szCs w:val="21"/>
+        </w:rPr>
+        <w:t>.</w:t>
+      </w:r>
+      <w:r>
+        <w:rPr>
+          <w:rFonts w:ascii="Consolas" w:eastAsia="Times New Roman" w:hAnsi="Consolas" w:cs="Times New Roman"/>
+          <w:color w:val="9CDCFE"/>
+          <w:sz w:val="21"/>
+          <w:szCs w:val="21"/>
+        </w:rPr>
+        <w:t>jwtService</w:t>
+      </w:r>
+      <w:r>
+        <w:rPr>
+          <w:rFonts w:ascii="Consolas" w:eastAsia="Times New Roman" w:hAnsi="Consolas" w:cs="Times New Roman"/>
+          <w:color w:val="CCCCCC"/>
+          <w:sz w:val="21"/>
+          <w:szCs w:val="21"/>
+        </w:rPr>
+        <w:t>.</w:t>
+      </w:r>
+      <w:r>
+        <w:rPr>
+          <w:rFonts w:ascii="Consolas" w:eastAsia="Times New Roman" w:hAnsi="Consolas" w:cs="Times New Roman"/>
+          <w:color w:val="DCDCAA"/>
+          <w:sz w:val="21"/>
+          <w:szCs w:val="21"/>
+        </w:rPr>
+        <w:t>signAsync</w:t>
+      </w:r>
+      <w:r>
+        <w:rPr>
+          <w:rFonts w:ascii="Consolas" w:eastAsia="Times New Roman" w:hAnsi="Consolas" w:cs="Times New Roman"/>
+          <w:color w:val="CCCCCC"/>
+          <w:sz w:val="21"/>
+          <w:szCs w:val="21"/>
+        </w:rPr>
+        <w:t>(</w:t>
+      </w:r>
+      <w:r>
+        <w:rPr>
+          <w:rFonts w:ascii="Consolas" w:eastAsia="Times New Roman" w:hAnsi="Consolas" w:cs="Times New Roman"/>
+          <w:color w:val="4FC1FF"/>
+          <w:sz w:val="21"/>
+          <w:szCs w:val="21"/>
+        </w:rPr>
+        <w:t>payload</w:t>
+      </w:r>
+      <w:r>
+        <w:rPr>
+          <w:rFonts w:ascii="Consolas" w:eastAsia="Times New Roman" w:hAnsi="Consolas" w:cs="Times New Roman"/>
+          <w:color w:val="CCCCCC"/>
+          <w:sz w:val="21"/>
+          <w:szCs w:val="21"/>
+        </w:rPr>
+        <w:t>)</w:t>
+      </w:r>
+      <w:r>
+        <w:rPr>
+          <w:rFonts w:ascii="Consolas" w:eastAsia="Times New Roman" w:hAnsi="Consolas" w:cs="Times New Roman"/>
+          <w:color w:val="CCCCCC"/>
+          <w:sz w:val="21"/>
+          <w:szCs w:val="21"/>
+        </w:rPr>
+        <w:t xml:space="preserve"> </w:t>
+      </w:r>
+    </w:p>
     <w:p/>
     <w:p/>
+    <w:p>
+      <w:r>
+        <w:t>guard</w:t>
+      </w:r>
+    </w:p>
+    <w:p>
+      <w:r>
+        <w:t>Check xem req có user ko (req.user)</w:t>
+      </w:r>
+    </w:p>
+    <w:p>
+      <w:r>
+        <w:t>Có user =&gt; Đã đăng nhập</w:t>
+      </w:r>
+    </w:p>
+    <w:p>
+      <w:r>
+        <w:t xml:space="preserve">Ko =&gt; Chưa </w:t>
+      </w:r>
+      <w:r>
+        <w:t>đăng nhập</w:t>
+      </w:r>
+    </w:p>
     <w:p/>
+    <w:p>
+      <w:r>
+        <w:t>Controller sẽ gọi đến guard, xử lý, validate tại guard</w:t>
+      </w:r>
+    </w:p>
+    <w:p>
+      <w:r>
+        <w:t>Chỉ có Guard gọi đến service</w:t>
+      </w:r>
+    </w:p>
     <w:p/>
+    <w:p>
+      <w:r>
+        <w:t>Guard sẽ tự động bắt @Body trong controller</w:t>
+      </w:r>
+    </w:p>
+    <w:p/>
+    <w:p>
+      <w:r>
+        <w:t>Khai báo kiểu class guard để ko cần code cứng</w:t>
+      </w:r>
+      <w:r>
+        <w:t xml:space="preserve"> loại guard ví dụ: </w:t>
+      </w:r>
+    </w:p>
+    <w:p>
+      <w:r>
+        <w:t>Code cứng:</w:t>
+      </w:r>
+    </w:p>
+    <w:p>
+      <w:pPr>
+        <w:ind w:firstLine="720"/>
+        <w:rPr>
+          <w:i/>
+          <w:iCs/>
+          <w:color w:val="0000FF"/>
+        </w:rPr>
+      </w:pPr>
+      <w:r>
+        <w:rPr>
+          <w:i/>
+          <w:iCs/>
+          <w:color w:val="0000FF"/>
+        </w:rPr>
+        <w:t>AuthGuard(</w:t>
+      </w:r>
+      <w:r>
+        <w:rPr>
+          <w:i/>
+          <w:iCs/>
+          <w:color w:val="0000FF"/>
+        </w:rPr>
+        <w:t>‘</w:t>
+      </w:r>
+      <w:r>
+        <w:rPr>
+          <w:i/>
+          <w:iCs/>
+          <w:color w:val="0000FF"/>
+        </w:rPr>
+        <w:t>jwt</w:t>
+      </w:r>
+      <w:r>
+        <w:rPr>
+          <w:i/>
+          <w:iCs/>
+          <w:color w:val="0000FF"/>
+        </w:rPr>
+        <w:t>’</w:t>
+      </w:r>
+      <w:r>
+        <w:rPr>
+          <w:i/>
+          <w:iCs/>
+          <w:color w:val="0000FF"/>
+        </w:rPr>
+        <w:t>)</w:t>
+      </w:r>
+    </w:p>
+    <w:p>
+      <w:r>
+        <w:t>T</w:t>
+      </w:r>
+      <w:r>
+        <w:t>hay bằng</w:t>
+      </w:r>
+      <w:r>
+        <w:t>:</w:t>
+      </w:r>
+    </w:p>
+    <w:p>
+      <w:pPr>
+        <w:rPr>
+          <w:rFonts w:ascii="Inconsolata" w:eastAsia="Times New Roman" w:hAnsi="Inconsolata" w:cs="Courier New"/>
+          <w:i/>
+          <w:iCs/>
+          <w:color w:val="0000FF"/>
+          <w:sz w:val="24"/>
+          <w:szCs w:val="24"/>
+        </w:rPr>
+      </w:pPr>
+      <w:r>
+        <w:rPr>
+          <w:rFonts w:ascii="Inconsolata" w:eastAsia="Times New Roman" w:hAnsi="Inconsolata" w:cs="Courier New"/>
+          <w:i/>
+          <w:iCs/>
+          <w:color w:val="0000FF"/>
+          <w:sz w:val="24"/>
+          <w:szCs w:val="24"/>
+        </w:rPr>
+        <w:tab/>
+      </w:r>
+      <w:r>
+        <w:rPr>
+          <w:rFonts w:ascii="Inconsolata" w:eastAsia="Times New Roman" w:hAnsi="Inconsolata" w:cs="Courier New"/>
+          <w:i/>
+          <w:iCs/>
+          <w:color w:val="0000FF"/>
+          <w:sz w:val="24"/>
+          <w:szCs w:val="24"/>
+        </w:rPr>
+        <w:t>@Injectable()</w:t>
+      </w:r>
+      <w:r>
+        <w:rPr>
+          <w:rFonts w:ascii="Inconsolata" w:eastAsia="Times New Roman" w:hAnsi="Inconsolata" w:cs="Courier New"/>
+          <w:i/>
+          <w:iCs/>
+          <w:color w:val="0000FF"/>
+          <w:sz w:val="24"/>
+          <w:szCs w:val="24"/>
+        </w:rPr>
+        <w:t xml:space="preserve"> // Dùng đc ở class khác</w:t>
+      </w:r>
+    </w:p>
+    <w:p>
+      <w:pPr>
+        <w:ind w:firstLine="720"/>
+        <w:rPr>
+          <w:i/>
+          <w:iCs/>
+          <w:color w:val="0000FF"/>
+        </w:rPr>
+      </w:pPr>
+      <w:r>
+        <w:rPr>
+          <w:rFonts w:ascii="Inconsolata" w:eastAsia="Times New Roman" w:hAnsi="Inconsolata" w:cs="Courier New"/>
+          <w:i/>
+          <w:iCs/>
+          <w:color w:val="0000FF"/>
+          <w:sz w:val="24"/>
+          <w:szCs w:val="24"/>
+        </w:rPr>
+        <w:t>export class JwtAuthGuard extends AuthGuard('jwt') {}</w:t>
+      </w:r>
+    </w:p>
     <w:p/>
     <w:p/>
     <w:p/>
@@ -10575,6 +10919,57 @@
       <w:szCs w:val="32"/>
     </w:rPr>
   </w:style>
+  <w:style w:type="paragraph" w:styleId="HTMLPreformatted">
+    <w:name w:val="HTML Preformatted"/>
+    <w:basedOn w:val="Normal"/>
+    <w:link w:val="HTMLPreformattedChar"/>
+    <w:uiPriority w:val="99"/>
+    <w:unhideWhenUsed/>
+    <w:rsid w:val="0082394B"/>
+    <w:pPr>
+      <w:tabs>
+        <w:tab w:val="left" w:pos="916"/>
+        <w:tab w:val="left" w:pos="1832"/>
+        <w:tab w:val="left" w:pos="2748"/>
+        <w:tab w:val="left" w:pos="3664"/>
+        <w:tab w:val="left" w:pos="4580"/>
+        <w:tab w:val="left" w:pos="5496"/>
+        <w:tab w:val="left" w:pos="6412"/>
+        <w:tab w:val="left" w:pos="7328"/>
+        <w:tab w:val="left" w:pos="8244"/>
+        <w:tab w:val="left" w:pos="9160"/>
+        <w:tab w:val="left" w:pos="10076"/>
+        <w:tab w:val="left" w:pos="10992"/>
+        <w:tab w:val="left" w:pos="11908"/>
+        <w:tab w:val="left" w:pos="12824"/>
+        <w:tab w:val="left" w:pos="13740"/>
+        <w:tab w:val="left" w:pos="14656"/>
+      </w:tabs>
+      <w:spacing w:after="0" w:line="240" w:lineRule="auto"/>
+    </w:pPr>
+    <w:rPr>
+      <w:rFonts w:ascii="Courier New" w:eastAsia="Times New Roman" w:hAnsi="Courier New" w:cs="Courier New"/>
+      <w:sz w:val="20"/>
+      <w:szCs w:val="20"/>
+    </w:rPr>
+  </w:style>
+  <w:style w:type="character" w:customStyle="1" w:styleId="HTMLPreformattedChar">
+    <w:name w:val="HTML Preformatted Char"/>
+    <w:basedOn w:val="DefaultParagraphFont"/>
+    <w:link w:val="HTMLPreformatted"/>
+    <w:uiPriority w:val="99"/>
+    <w:rsid w:val="0082394B"/>
+    <w:rPr>
+      <w:rFonts w:ascii="Courier New" w:eastAsia="Times New Roman" w:hAnsi="Courier New" w:cs="Courier New"/>
+      <w:sz w:val="20"/>
+      <w:szCs w:val="20"/>
+    </w:rPr>
+  </w:style>
+  <w:style w:type="character" w:customStyle="1" w:styleId="token">
+    <w:name w:val="token"/>
+    <w:basedOn w:val="DefaultParagraphFont"/>
+    <w:rsid w:val="0082394B"/>
+  </w:style>
 </w:styles>
 </file>
 

--- a/Nestjs.docx
+++ b/Nestjs.docx
@@ -1766,6 +1766,118 @@
         <w:t>...</w:t>
       </w:r>
     </w:p>
+    <w:p>
+      <w:pPr>
+        <w:pStyle w:val="ListParagraph"/>
+        <w:numPr>
+          <w:ilvl w:val="0"/>
+          <w:numId w:val="4"/>
+        </w:numPr>
+      </w:pPr>
+      <w:r>
+        <w:rPr>
+          <w:rFonts w:ascii="Consolas" w:eastAsia="Times New Roman" w:hAnsi="Consolas" w:cs="Times New Roman"/>
+          <w:color w:val="0000FF"/>
+          <w:sz w:val="21"/>
+          <w:szCs w:val="21"/>
+        </w:rPr>
+        <w:t>imports</w:t>
+      </w:r>
+      <w:r>
+        <w:t xml:space="preserve">: import các modules từ folder khác: </w:t>
+      </w:r>
+      <w:r>
+        <w:rPr>
+          <w:color w:val="0000FF"/>
+        </w:rPr>
+        <w:t>Thư viện, model</w:t>
+      </w:r>
+      <w:r>
+        <w:t>,…</w:t>
+      </w:r>
+      <w:r>
+        <w:t xml:space="preserve"> để gọi trong module này</w:t>
+      </w:r>
+    </w:p>
+    <w:p>
+      <w:pPr>
+        <w:pStyle w:val="ListParagraph"/>
+        <w:numPr>
+          <w:ilvl w:val="0"/>
+          <w:numId w:val="4"/>
+        </w:numPr>
+      </w:pPr>
+      <w:r>
+        <w:rPr>
+          <w:rFonts w:ascii="Consolas" w:eastAsia="Times New Roman" w:hAnsi="Consolas" w:cs="Times New Roman"/>
+          <w:color w:val="0000FF"/>
+          <w:sz w:val="21"/>
+          <w:szCs w:val="21"/>
+        </w:rPr>
+        <w:t>controllers</w:t>
+      </w:r>
+      <w:r>
+        <w:t xml:space="preserve">: Controller của </w:t>
+      </w:r>
+      <w:r>
+        <w:rPr>
+          <w:color w:val="0000FF"/>
+        </w:rPr>
+        <w:t>bản thân module</w:t>
+      </w:r>
+    </w:p>
+    <w:p>
+      <w:pPr>
+        <w:pStyle w:val="ListParagraph"/>
+        <w:numPr>
+          <w:ilvl w:val="0"/>
+          <w:numId w:val="4"/>
+        </w:numPr>
+      </w:pPr>
+      <w:r>
+        <w:rPr>
+          <w:rFonts w:ascii="Consolas" w:eastAsia="Times New Roman" w:hAnsi="Consolas" w:cs="Times New Roman"/>
+          <w:color w:val="0000FF"/>
+          <w:sz w:val="21"/>
+          <w:szCs w:val="21"/>
+        </w:rPr>
+        <w:t>providers</w:t>
+      </w:r>
+      <w:r>
+        <w:t xml:space="preserve">: </w:t>
+      </w:r>
+      <w:r>
+        <w:t>Các s</w:t>
+      </w:r>
+      <w:r>
+        <w:t>ervice</w:t>
+      </w:r>
+      <w:r>
+        <w:t xml:space="preserve"> của </w:t>
+      </w:r>
+      <w:r>
+        <w:rPr>
+          <w:color w:val="0000FF"/>
+        </w:rPr>
+        <w:t>bản thân module</w:t>
+      </w:r>
+      <w:r>
+        <w:rPr>
+          <w:color w:val="0000FF"/>
+        </w:rPr>
+        <w:t xml:space="preserve"> </w:t>
+      </w:r>
+      <w:r>
+        <w:t>(Có thể là service của modules khác</w:t>
+      </w:r>
+      <w:r>
+        <w:t xml:space="preserve"> đc</w:t>
+      </w:r>
+      <w:r>
+        <w:t xml:space="preserve"> dùng trong service này)</w:t>
+      </w:r>
+    </w:p>
+    <w:p/>
     <w:p>
       <w:pPr>
         <w:shd w:val="clear" w:color="auto" w:fill="1F1F1F"/>
@@ -2874,6 +2986,7 @@
           <w:sz w:val="21"/>
           <w:szCs w:val="21"/>
         </w:rPr>
+        <w:lastRenderedPageBreak/>
         <w:t xml:space="preserve">    </w:t>
       </w:r>
       <w:r>
@@ -3966,6 +4079,7 @@
           <w:sz w:val="21"/>
           <w:szCs w:val="21"/>
         </w:rPr>
+        <w:lastRenderedPageBreak/>
         <w:t>      }),</w:t>
       </w:r>
     </w:p>
@@ -4086,7 +4200,6 @@
         <w:rPr>
           <w:color w:val="0000FF"/>
         </w:rPr>
-        <w:lastRenderedPageBreak/>
         <w:t>Get .env value:</w:t>
       </w:r>
     </w:p>
@@ -9973,7 +10086,30 @@
     <w:p/>
     <w:p/>
     <w:p>
-      <w:r>
+      <w:pPr>
+        <w:rPr>
+          <w:b/>
+          <w:bCs/>
+          <w:color w:val="0000FF"/>
+          <w:sz w:val="40"/>
+        </w:rPr>
+      </w:pPr>
+      <w:r>
+        <w:rPr>
+          <w:b/>
+          <w:bCs/>
+          <w:color w:val="0000FF"/>
+          <w:sz w:val="40"/>
+        </w:rPr>
+        <w:t xml:space="preserve">Passport </w:t>
+      </w:r>
+      <w:r>
+        <w:rPr>
+          <w:b/>
+          <w:bCs/>
+          <w:color w:val="0000FF"/>
+          <w:sz w:val="40"/>
+        </w:rPr>
         <w:t>guard</w:t>
       </w:r>
     </w:p>
@@ -9996,28 +10132,1289 @@
       </w:r>
     </w:p>
     <w:p/>
-    <w:p>
-      <w:r>
+    <w:p/>
+    <w:p>
+      <w:pPr>
+        <w:pStyle w:val="Heading1"/>
+        <w:rPr>
+          <w:color w:val="0000FF"/>
+        </w:rPr>
+      </w:pPr>
+      <w:r>
+        <w:rPr>
+          <w:color w:val="0000FF"/>
+        </w:rPr>
+        <w:lastRenderedPageBreak/>
         <w:t>Controller sẽ gọi đến guard, xử lý, validate tại guard</w:t>
       </w:r>
     </w:p>
     <w:p>
+      <w:pPr>
+        <w:pStyle w:val="ListParagraph"/>
+        <w:numPr>
+          <w:ilvl w:val="0"/>
+          <w:numId w:val="5"/>
+        </w:numPr>
+      </w:pPr>
       <w:r>
         <w:t>Chỉ có Guard gọi đến service</w:t>
       </w:r>
+      <w:r>
+        <w:t xml:space="preserve"> </w:t>
+      </w:r>
+    </w:p>
+    <w:p>
+      <w:pPr>
+        <w:pStyle w:val="ListParagraph"/>
+        <w:numPr>
+          <w:ilvl w:val="0"/>
+          <w:numId w:val="5"/>
+        </w:numPr>
+      </w:pPr>
+      <w:r>
+        <w:t>Guard sẽ tự động bắt @Body trong controller</w:t>
+      </w:r>
+    </w:p>
+    <w:p>
+      <w:pPr>
+        <w:rPr>
+          <w:i/>
+          <w:iCs/>
+        </w:rPr>
+      </w:pPr>
+      <w:r>
+        <w:rPr>
+          <w:i/>
+          <w:iCs/>
+        </w:rPr>
+        <w:t>local.strategy.ts</w:t>
+      </w:r>
+      <w:r>
+        <w:rPr>
+          <w:i/>
+          <w:iCs/>
+        </w:rPr>
+        <w:t xml:space="preserve"> (Guard)</w:t>
+      </w:r>
+    </w:p>
+    <w:p>
+      <w:pPr>
+        <w:shd w:val="clear" w:color="auto" w:fill="1F1F1F"/>
+        <w:spacing w:after="0" w:line="285" w:lineRule="atLeast"/>
+        <w:rPr>
+          <w:rFonts w:ascii="Consolas" w:eastAsia="Times New Roman" w:hAnsi="Consolas" w:cs="Times New Roman"/>
+          <w:color w:val="CCCCCC"/>
+          <w:sz w:val="21"/>
+          <w:szCs w:val="21"/>
+        </w:rPr>
+      </w:pPr>
+      <w:r>
+        <w:rPr>
+          <w:rFonts w:ascii="Consolas" w:eastAsia="Times New Roman" w:hAnsi="Consolas" w:cs="Times New Roman"/>
+          <w:color w:val="CCCCCC"/>
+          <w:sz w:val="21"/>
+          <w:szCs w:val="21"/>
+        </w:rPr>
+        <w:t>@</w:t>
+      </w:r>
+      <w:r>
+        <w:rPr>
+          <w:rFonts w:ascii="Consolas" w:eastAsia="Times New Roman" w:hAnsi="Consolas" w:cs="Times New Roman"/>
+          <w:color w:val="DCDCAA"/>
+          <w:sz w:val="21"/>
+          <w:szCs w:val="21"/>
+        </w:rPr>
+        <w:t>Injectable</w:t>
+      </w:r>
+      <w:r>
+        <w:rPr>
+          <w:rFonts w:ascii="Consolas" w:eastAsia="Times New Roman" w:hAnsi="Consolas" w:cs="Times New Roman"/>
+          <w:color w:val="CCCCCC"/>
+          <w:sz w:val="21"/>
+          <w:szCs w:val="21"/>
+        </w:rPr>
+        <w:t>()</w:t>
+      </w:r>
+    </w:p>
+    <w:p>
+      <w:pPr>
+        <w:shd w:val="clear" w:color="auto" w:fill="1F1F1F"/>
+        <w:spacing w:after="0" w:line="285" w:lineRule="atLeast"/>
+        <w:rPr>
+          <w:rFonts w:ascii="Consolas" w:eastAsia="Times New Roman" w:hAnsi="Consolas" w:cs="Times New Roman"/>
+          <w:color w:val="CCCCCC"/>
+          <w:sz w:val="21"/>
+          <w:szCs w:val="21"/>
+        </w:rPr>
+      </w:pPr>
+      <w:r>
+        <w:rPr>
+          <w:rFonts w:ascii="Consolas" w:eastAsia="Times New Roman" w:hAnsi="Consolas" w:cs="Times New Roman"/>
+          <w:color w:val="C586C0"/>
+          <w:sz w:val="21"/>
+          <w:szCs w:val="21"/>
+        </w:rPr>
+        <w:t>export</w:t>
+      </w:r>
+      <w:r>
+        <w:rPr>
+          <w:rFonts w:ascii="Consolas" w:eastAsia="Times New Roman" w:hAnsi="Consolas" w:cs="Times New Roman"/>
+          <w:color w:val="CCCCCC"/>
+          <w:sz w:val="21"/>
+          <w:szCs w:val="21"/>
+        </w:rPr>
+        <w:t xml:space="preserve"> </w:t>
+      </w:r>
+      <w:r>
+        <w:rPr>
+          <w:rFonts w:ascii="Consolas" w:eastAsia="Times New Roman" w:hAnsi="Consolas" w:cs="Times New Roman"/>
+          <w:color w:val="569CD6"/>
+          <w:sz w:val="21"/>
+          <w:szCs w:val="21"/>
+        </w:rPr>
+        <w:t>class</w:t>
+      </w:r>
+      <w:r>
+        <w:rPr>
+          <w:rFonts w:ascii="Consolas" w:eastAsia="Times New Roman" w:hAnsi="Consolas" w:cs="Times New Roman"/>
+          <w:color w:val="CCCCCC"/>
+          <w:sz w:val="21"/>
+          <w:szCs w:val="21"/>
+        </w:rPr>
+        <w:t xml:space="preserve"> </w:t>
+      </w:r>
+      <w:r>
+        <w:rPr>
+          <w:rFonts w:ascii="Consolas" w:eastAsia="Times New Roman" w:hAnsi="Consolas" w:cs="Times New Roman"/>
+          <w:color w:val="4EC9B0"/>
+          <w:sz w:val="21"/>
+          <w:szCs w:val="21"/>
+        </w:rPr>
+        <w:t>LocalStrategy</w:t>
+      </w:r>
+      <w:r>
+        <w:rPr>
+          <w:rFonts w:ascii="Consolas" w:eastAsia="Times New Roman" w:hAnsi="Consolas" w:cs="Times New Roman"/>
+          <w:color w:val="CCCCCC"/>
+          <w:sz w:val="21"/>
+          <w:szCs w:val="21"/>
+        </w:rPr>
+        <w:t xml:space="preserve"> </w:t>
+      </w:r>
+      <w:r>
+        <w:rPr>
+          <w:rFonts w:ascii="Consolas" w:eastAsia="Times New Roman" w:hAnsi="Consolas" w:cs="Times New Roman"/>
+          <w:color w:val="569CD6"/>
+          <w:sz w:val="21"/>
+          <w:szCs w:val="21"/>
+        </w:rPr>
+        <w:t>extends</w:t>
+      </w:r>
+      <w:r>
+        <w:rPr>
+          <w:rFonts w:ascii="Consolas" w:eastAsia="Times New Roman" w:hAnsi="Consolas" w:cs="Times New Roman"/>
+          <w:color w:val="CCCCCC"/>
+          <w:sz w:val="21"/>
+          <w:szCs w:val="21"/>
+        </w:rPr>
+        <w:t xml:space="preserve"> </w:t>
+      </w:r>
+      <w:r>
+        <w:rPr>
+          <w:rFonts w:ascii="Consolas" w:eastAsia="Times New Roman" w:hAnsi="Consolas" w:cs="Times New Roman"/>
+          <w:color w:val="DCDCAA"/>
+          <w:sz w:val="21"/>
+          <w:szCs w:val="21"/>
+        </w:rPr>
+        <w:t>PassportStrategy</w:t>
+      </w:r>
+      <w:r>
+        <w:rPr>
+          <w:rFonts w:ascii="Consolas" w:eastAsia="Times New Roman" w:hAnsi="Consolas" w:cs="Times New Roman"/>
+          <w:color w:val="CCCCCC"/>
+          <w:sz w:val="21"/>
+          <w:szCs w:val="21"/>
+        </w:rPr>
+        <w:t>(</w:t>
+      </w:r>
+      <w:r>
+        <w:rPr>
+          <w:rFonts w:ascii="Consolas" w:eastAsia="Times New Roman" w:hAnsi="Consolas" w:cs="Times New Roman"/>
+          <w:color w:val="4EC9B0"/>
+          <w:sz w:val="21"/>
+          <w:szCs w:val="21"/>
+        </w:rPr>
+        <w:t>Strategy</w:t>
+      </w:r>
+      <w:r>
+        <w:rPr>
+          <w:rFonts w:ascii="Consolas" w:eastAsia="Times New Roman" w:hAnsi="Consolas" w:cs="Times New Roman"/>
+          <w:color w:val="CCCCCC"/>
+          <w:sz w:val="21"/>
+          <w:szCs w:val="21"/>
+        </w:rPr>
+        <w:t>) {</w:t>
+      </w:r>
+    </w:p>
+    <w:p>
+      <w:pPr>
+        <w:shd w:val="clear" w:color="auto" w:fill="1F1F1F"/>
+        <w:spacing w:after="0" w:line="285" w:lineRule="atLeast"/>
+        <w:rPr>
+          <w:rFonts w:ascii="Consolas" w:eastAsia="Times New Roman" w:hAnsi="Consolas" w:cs="Times New Roman"/>
+          <w:color w:val="CCCCCC"/>
+          <w:sz w:val="21"/>
+          <w:szCs w:val="21"/>
+        </w:rPr>
+      </w:pPr>
+      <w:r>
+        <w:rPr>
+          <w:rFonts w:ascii="Consolas" w:eastAsia="Times New Roman" w:hAnsi="Consolas" w:cs="Times New Roman"/>
+          <w:color w:val="CCCCCC"/>
+          <w:sz w:val="21"/>
+          <w:szCs w:val="21"/>
+        </w:rPr>
+        <w:t xml:space="preserve">    </w:t>
+      </w:r>
+      <w:r>
+        <w:rPr>
+          <w:rFonts w:ascii="Consolas" w:eastAsia="Times New Roman" w:hAnsi="Consolas" w:cs="Times New Roman"/>
+          <w:color w:val="569CD6"/>
+          <w:sz w:val="21"/>
+          <w:szCs w:val="21"/>
+        </w:rPr>
+        <w:t>constructor</w:t>
+      </w:r>
+      <w:r>
+        <w:rPr>
+          <w:rFonts w:ascii="Consolas" w:eastAsia="Times New Roman" w:hAnsi="Consolas" w:cs="Times New Roman"/>
+          <w:color w:val="CCCCCC"/>
+          <w:sz w:val="21"/>
+          <w:szCs w:val="21"/>
+        </w:rPr>
+        <w:t>(</w:t>
+      </w:r>
+      <w:r>
+        <w:rPr>
+          <w:rFonts w:ascii="Consolas" w:eastAsia="Times New Roman" w:hAnsi="Consolas" w:cs="Times New Roman"/>
+          <w:color w:val="569CD6"/>
+          <w:sz w:val="21"/>
+          <w:szCs w:val="21"/>
+        </w:rPr>
+        <w:t>private</w:t>
+      </w:r>
+      <w:r>
+        <w:rPr>
+          <w:rFonts w:ascii="Consolas" w:eastAsia="Times New Roman" w:hAnsi="Consolas" w:cs="Times New Roman"/>
+          <w:color w:val="CCCCCC"/>
+          <w:sz w:val="21"/>
+          <w:szCs w:val="21"/>
+        </w:rPr>
+        <w:t xml:space="preserve"> </w:t>
+      </w:r>
+      <w:r>
+        <w:rPr>
+          <w:rFonts w:ascii="Consolas" w:eastAsia="Times New Roman" w:hAnsi="Consolas" w:cs="Times New Roman"/>
+          <w:color w:val="9CDCFE"/>
+          <w:sz w:val="21"/>
+          <w:szCs w:val="21"/>
+        </w:rPr>
+        <w:t>authService</w:t>
+      </w:r>
+      <w:r>
+        <w:rPr>
+          <w:rFonts w:ascii="Consolas" w:eastAsia="Times New Roman" w:hAnsi="Consolas" w:cs="Times New Roman"/>
+          <w:color w:val="D4D4D4"/>
+          <w:sz w:val="21"/>
+          <w:szCs w:val="21"/>
+        </w:rPr>
+        <w:t>:</w:t>
+      </w:r>
+      <w:r>
+        <w:rPr>
+          <w:rFonts w:ascii="Consolas" w:eastAsia="Times New Roman" w:hAnsi="Consolas" w:cs="Times New Roman"/>
+          <w:color w:val="CCCCCC"/>
+          <w:sz w:val="21"/>
+          <w:szCs w:val="21"/>
+        </w:rPr>
+        <w:t xml:space="preserve"> </w:t>
+      </w:r>
+      <w:r>
+        <w:rPr>
+          <w:rFonts w:ascii="Consolas" w:eastAsia="Times New Roman" w:hAnsi="Consolas" w:cs="Times New Roman"/>
+          <w:color w:val="4EC9B0"/>
+          <w:sz w:val="21"/>
+          <w:szCs w:val="21"/>
+        </w:rPr>
+        <w:t>AuthService</w:t>
+      </w:r>
+      <w:r>
+        <w:rPr>
+          <w:rFonts w:ascii="Consolas" w:eastAsia="Times New Roman" w:hAnsi="Consolas" w:cs="Times New Roman"/>
+          <w:color w:val="CCCCCC"/>
+          <w:sz w:val="21"/>
+          <w:szCs w:val="21"/>
+        </w:rPr>
+        <w:t>) {</w:t>
+      </w:r>
+    </w:p>
+    <w:p>
+      <w:pPr>
+        <w:shd w:val="clear" w:color="auto" w:fill="1F1F1F"/>
+        <w:spacing w:after="0" w:line="285" w:lineRule="atLeast"/>
+        <w:rPr>
+          <w:rFonts w:ascii="Consolas" w:eastAsia="Times New Roman" w:hAnsi="Consolas" w:cs="Times New Roman"/>
+          <w:color w:val="CCCCCC"/>
+          <w:sz w:val="21"/>
+          <w:szCs w:val="21"/>
+        </w:rPr>
+      </w:pPr>
+      <w:r>
+        <w:rPr>
+          <w:rFonts w:ascii="Consolas" w:eastAsia="Times New Roman" w:hAnsi="Consolas" w:cs="Times New Roman"/>
+          <w:color w:val="CCCCCC"/>
+          <w:sz w:val="21"/>
+          <w:szCs w:val="21"/>
+        </w:rPr>
+        <w:t xml:space="preserve">        </w:t>
+      </w:r>
+      <w:r>
+        <w:rPr>
+          <w:rFonts w:ascii="Consolas" w:eastAsia="Times New Roman" w:hAnsi="Consolas" w:cs="Times New Roman"/>
+          <w:color w:val="569CD6"/>
+          <w:sz w:val="21"/>
+          <w:szCs w:val="21"/>
+        </w:rPr>
+        <w:t>super</w:t>
+      </w:r>
+      <w:r>
+        <w:rPr>
+          <w:rFonts w:ascii="Consolas" w:eastAsia="Times New Roman" w:hAnsi="Consolas" w:cs="Times New Roman"/>
+          <w:color w:val="CCCCCC"/>
+          <w:sz w:val="21"/>
+          <w:szCs w:val="21"/>
+        </w:rPr>
+        <w:t>();</w:t>
+      </w:r>
+    </w:p>
+    <w:p>
+      <w:pPr>
+        <w:shd w:val="clear" w:color="auto" w:fill="1F1F1F"/>
+        <w:spacing w:after="0" w:line="285" w:lineRule="atLeast"/>
+        <w:rPr>
+          <w:rFonts w:ascii="Consolas" w:eastAsia="Times New Roman" w:hAnsi="Consolas" w:cs="Times New Roman"/>
+          <w:color w:val="CCCCCC"/>
+          <w:sz w:val="21"/>
+          <w:szCs w:val="21"/>
+        </w:rPr>
+      </w:pPr>
+      <w:r>
+        <w:rPr>
+          <w:rFonts w:ascii="Consolas" w:eastAsia="Times New Roman" w:hAnsi="Consolas" w:cs="Times New Roman"/>
+          <w:color w:val="CCCCCC"/>
+          <w:sz w:val="21"/>
+          <w:szCs w:val="21"/>
+        </w:rPr>
+        <w:t>    }</w:t>
+      </w:r>
+    </w:p>
+    <w:p>
+      <w:pPr>
+        <w:shd w:val="clear" w:color="auto" w:fill="1F1F1F"/>
+        <w:spacing w:line="285" w:lineRule="atLeast"/>
+        <w:rPr>
+          <w:rFonts w:ascii="Consolas" w:eastAsia="Times New Roman" w:hAnsi="Consolas" w:cs="Times New Roman"/>
+          <w:color w:val="CCCCCC"/>
+          <w:sz w:val="21"/>
+          <w:szCs w:val="21"/>
+        </w:rPr>
+      </w:pPr>
+      <w:r>
+        <w:rPr>
+          <w:rFonts w:ascii="Consolas" w:eastAsia="Times New Roman" w:hAnsi="Consolas" w:cs="Times New Roman"/>
+          <w:color w:val="CCCCCC"/>
+          <w:sz w:val="21"/>
+          <w:szCs w:val="21"/>
+        </w:rPr>
+        <w:br/>
+      </w:r>
+      <w:r>
+        <w:rPr>
+          <w:rFonts w:ascii="Consolas" w:eastAsia="Times New Roman" w:hAnsi="Consolas" w:cs="Times New Roman"/>
+          <w:color w:val="6A9955"/>
+          <w:sz w:val="21"/>
+          <w:szCs w:val="21"/>
+        </w:rPr>
+        <w:t xml:space="preserve">    </w:t>
+      </w:r>
+      <w:r>
+        <w:rPr>
+          <w:rFonts w:ascii="Consolas" w:eastAsia="Times New Roman" w:hAnsi="Consolas" w:cs="Times New Roman"/>
+          <w:color w:val="6A9955"/>
+          <w:sz w:val="21"/>
+          <w:szCs w:val="21"/>
+        </w:rPr>
+        <w:t>//</w:t>
+      </w:r>
+      <w:r>
+        <w:rPr>
+          <w:rFonts w:ascii="Consolas" w:eastAsia="Times New Roman" w:hAnsi="Consolas" w:cs="Times New Roman"/>
+          <w:color w:val="6A9955"/>
+          <w:sz w:val="21"/>
+          <w:szCs w:val="21"/>
+        </w:rPr>
+        <w:t xml:space="preserve"> </w:t>
+      </w:r>
+      <w:r>
+        <w:rPr>
+          <w:rFonts w:ascii="Consolas" w:eastAsia="Times New Roman" w:hAnsi="Consolas" w:cs="Times New Roman"/>
+          <w:color w:val="6A9955"/>
+          <w:sz w:val="21"/>
+          <w:szCs w:val="21"/>
+        </w:rPr>
+        <w:t xml:space="preserve">Controller </w:t>
+      </w:r>
+      <w:r>
+        <w:rPr>
+          <w:rFonts w:ascii="Consolas" w:eastAsia="Times New Roman" w:hAnsi="Consolas" w:cs="Times New Roman"/>
+          <w:color w:val="6A9955"/>
+          <w:sz w:val="21"/>
+          <w:szCs w:val="21"/>
+        </w:rPr>
+        <w:t xml:space="preserve">gọi hàm này khi có decorator </w:t>
+      </w:r>
+      <w:r>
+        <w:rPr>
+          <w:rFonts w:ascii="Consolas" w:eastAsia="Times New Roman" w:hAnsi="Consolas" w:cs="Times New Roman"/>
+          <w:color w:val="CCCCCC"/>
+          <w:sz w:val="21"/>
+          <w:szCs w:val="21"/>
+        </w:rPr>
+        <w:t>@</w:t>
+      </w:r>
+      <w:r>
+        <w:rPr>
+          <w:rFonts w:ascii="Consolas" w:eastAsia="Times New Roman" w:hAnsi="Consolas" w:cs="Times New Roman"/>
+          <w:color w:val="DCDCAA"/>
+          <w:sz w:val="21"/>
+          <w:szCs w:val="21"/>
+        </w:rPr>
+        <w:t>UseGuards</w:t>
+      </w:r>
+      <w:r>
+        <w:rPr>
+          <w:rFonts w:ascii="Consolas" w:eastAsia="Times New Roman" w:hAnsi="Consolas" w:cs="Times New Roman"/>
+          <w:color w:val="CCCCCC"/>
+          <w:sz w:val="21"/>
+          <w:szCs w:val="21"/>
+        </w:rPr>
+        <w:t>(</w:t>
+      </w:r>
+      <w:r>
+        <w:rPr>
+          <w:rFonts w:ascii="Consolas" w:eastAsia="Times New Roman" w:hAnsi="Consolas" w:cs="Times New Roman"/>
+          <w:color w:val="DCDCAA"/>
+          <w:sz w:val="21"/>
+          <w:szCs w:val="21"/>
+        </w:rPr>
+        <w:t>AuthGuard</w:t>
+      </w:r>
+      <w:r>
+        <w:rPr>
+          <w:rFonts w:ascii="Consolas" w:eastAsia="Times New Roman" w:hAnsi="Consolas" w:cs="Times New Roman"/>
+          <w:color w:val="CCCCCC"/>
+          <w:sz w:val="21"/>
+          <w:szCs w:val="21"/>
+        </w:rPr>
+        <w:t>(</w:t>
+      </w:r>
+      <w:r>
+        <w:rPr>
+          <w:rFonts w:ascii="Consolas" w:eastAsia="Times New Roman" w:hAnsi="Consolas" w:cs="Times New Roman"/>
+          <w:color w:val="CE9178"/>
+          <w:sz w:val="21"/>
+          <w:szCs w:val="21"/>
+        </w:rPr>
+        <w:t>'local'</w:t>
+      </w:r>
+      <w:r>
+        <w:rPr>
+          <w:rFonts w:ascii="Consolas" w:eastAsia="Times New Roman" w:hAnsi="Consolas" w:cs="Times New Roman"/>
+          <w:color w:val="CCCCCC"/>
+          <w:sz w:val="21"/>
+          <w:szCs w:val="21"/>
+        </w:rPr>
+        <w:t>))</w:t>
+      </w:r>
+    </w:p>
+    <w:p>
+      <w:pPr>
+        <w:shd w:val="clear" w:color="auto" w:fill="1F1F1F"/>
+        <w:spacing w:after="0" w:line="285" w:lineRule="atLeast"/>
+        <w:rPr>
+          <w:rFonts w:ascii="Consolas" w:eastAsia="Times New Roman" w:hAnsi="Consolas" w:cs="Times New Roman"/>
+          <w:color w:val="CCCCCC"/>
+          <w:sz w:val="21"/>
+          <w:szCs w:val="21"/>
+        </w:rPr>
+      </w:pPr>
+      <w:r>
+        <w:rPr>
+          <w:rFonts w:ascii="Consolas" w:eastAsia="Times New Roman" w:hAnsi="Consolas" w:cs="Times New Roman"/>
+          <w:color w:val="6A9955"/>
+          <w:sz w:val="21"/>
+          <w:szCs w:val="21"/>
+        </w:rPr>
+        <w:t xml:space="preserve">    //</w:t>
+      </w:r>
+      <w:r>
+        <w:rPr>
+          <w:rFonts w:ascii="Consolas" w:eastAsia="Times New Roman" w:hAnsi="Consolas" w:cs="Times New Roman"/>
+          <w:color w:val="6A9955"/>
+          <w:sz w:val="21"/>
+          <w:szCs w:val="21"/>
+        </w:rPr>
+        <w:t xml:space="preserve"> </w:t>
+      </w:r>
+      <w:r>
+        <w:rPr>
+          <w:rFonts w:ascii="Consolas" w:eastAsia="Times New Roman" w:hAnsi="Consolas" w:cs="Times New Roman"/>
+          <w:color w:val="6A9955"/>
+          <w:sz w:val="21"/>
+          <w:szCs w:val="21"/>
+        </w:rPr>
+        <w:t>@B</w:t>
+      </w:r>
+      <w:r>
+        <w:rPr>
+          <w:rFonts w:ascii="Consolas" w:eastAsia="Times New Roman" w:hAnsi="Consolas" w:cs="Times New Roman"/>
+          <w:color w:val="6A9955"/>
+          <w:sz w:val="21"/>
+          <w:szCs w:val="21"/>
+        </w:rPr>
+        <w:t>ody được parse thành tham số email,password</w:t>
+      </w:r>
+    </w:p>
+    <w:p>
+      <w:pPr>
+        <w:shd w:val="clear" w:color="auto" w:fill="1F1F1F"/>
+        <w:spacing w:after="0" w:line="285" w:lineRule="atLeast"/>
+        <w:rPr>
+          <w:rFonts w:ascii="Consolas" w:eastAsia="Times New Roman" w:hAnsi="Consolas" w:cs="Times New Roman"/>
+          <w:color w:val="CCCCCC"/>
+          <w:sz w:val="21"/>
+          <w:szCs w:val="21"/>
+        </w:rPr>
+      </w:pPr>
+      <w:r>
+        <w:rPr>
+          <w:rFonts w:ascii="Consolas" w:eastAsia="Times New Roman" w:hAnsi="Consolas" w:cs="Times New Roman"/>
+          <w:color w:val="CCCCCC"/>
+          <w:sz w:val="21"/>
+          <w:szCs w:val="21"/>
+        </w:rPr>
+        <w:t xml:space="preserve">    </w:t>
+      </w:r>
+      <w:r>
+        <w:rPr>
+          <w:rFonts w:ascii="Consolas" w:eastAsia="Times New Roman" w:hAnsi="Consolas" w:cs="Times New Roman"/>
+          <w:color w:val="569CD6"/>
+          <w:sz w:val="21"/>
+          <w:szCs w:val="21"/>
+        </w:rPr>
+        <w:t>async</w:t>
+      </w:r>
+      <w:r>
+        <w:rPr>
+          <w:rFonts w:ascii="Consolas" w:eastAsia="Times New Roman" w:hAnsi="Consolas" w:cs="Times New Roman"/>
+          <w:color w:val="CCCCCC"/>
+          <w:sz w:val="21"/>
+          <w:szCs w:val="21"/>
+        </w:rPr>
+        <w:t xml:space="preserve"> </w:t>
+      </w:r>
+      <w:r>
+        <w:rPr>
+          <w:rFonts w:ascii="Consolas" w:eastAsia="Times New Roman" w:hAnsi="Consolas" w:cs="Times New Roman"/>
+          <w:color w:val="DCDCAA"/>
+          <w:sz w:val="21"/>
+          <w:szCs w:val="21"/>
+        </w:rPr>
+        <w:t>validate</w:t>
+      </w:r>
+      <w:r>
+        <w:rPr>
+          <w:rFonts w:ascii="Consolas" w:eastAsia="Times New Roman" w:hAnsi="Consolas" w:cs="Times New Roman"/>
+          <w:color w:val="CCCCCC"/>
+          <w:sz w:val="21"/>
+          <w:szCs w:val="21"/>
+        </w:rPr>
+        <w:t>(</w:t>
+      </w:r>
+      <w:r>
+        <w:rPr>
+          <w:rFonts w:ascii="Consolas" w:eastAsia="Times New Roman" w:hAnsi="Consolas" w:cs="Times New Roman"/>
+          <w:color w:val="9CDCFE"/>
+          <w:sz w:val="21"/>
+          <w:szCs w:val="21"/>
+        </w:rPr>
+        <w:t>email</w:t>
+      </w:r>
+      <w:r>
+        <w:rPr>
+          <w:rFonts w:ascii="Consolas" w:eastAsia="Times New Roman" w:hAnsi="Consolas" w:cs="Times New Roman"/>
+          <w:color w:val="D4D4D4"/>
+          <w:sz w:val="21"/>
+          <w:szCs w:val="21"/>
+        </w:rPr>
+        <w:t>:</w:t>
+      </w:r>
+      <w:r>
+        <w:rPr>
+          <w:rFonts w:ascii="Consolas" w:eastAsia="Times New Roman" w:hAnsi="Consolas" w:cs="Times New Roman"/>
+          <w:color w:val="CCCCCC"/>
+          <w:sz w:val="21"/>
+          <w:szCs w:val="21"/>
+        </w:rPr>
+        <w:t xml:space="preserve"> </w:t>
+      </w:r>
+      <w:r>
+        <w:rPr>
+          <w:rFonts w:ascii="Consolas" w:eastAsia="Times New Roman" w:hAnsi="Consolas" w:cs="Times New Roman"/>
+          <w:color w:val="4EC9B0"/>
+          <w:sz w:val="21"/>
+          <w:szCs w:val="21"/>
+        </w:rPr>
+        <w:t>string</w:t>
+      </w:r>
+      <w:r>
+        <w:rPr>
+          <w:rFonts w:ascii="Consolas" w:eastAsia="Times New Roman" w:hAnsi="Consolas" w:cs="Times New Roman"/>
+          <w:color w:val="CCCCCC"/>
+          <w:sz w:val="21"/>
+          <w:szCs w:val="21"/>
+        </w:rPr>
+        <w:t xml:space="preserve">, </w:t>
+      </w:r>
+      <w:r>
+        <w:rPr>
+          <w:rFonts w:ascii="Consolas" w:eastAsia="Times New Roman" w:hAnsi="Consolas" w:cs="Times New Roman"/>
+          <w:color w:val="9CDCFE"/>
+          <w:sz w:val="21"/>
+          <w:szCs w:val="21"/>
+        </w:rPr>
+        <w:t>password</w:t>
+      </w:r>
+      <w:r>
+        <w:rPr>
+          <w:rFonts w:ascii="Consolas" w:eastAsia="Times New Roman" w:hAnsi="Consolas" w:cs="Times New Roman"/>
+          <w:color w:val="D4D4D4"/>
+          <w:sz w:val="21"/>
+          <w:szCs w:val="21"/>
+        </w:rPr>
+        <w:t>:</w:t>
+      </w:r>
+      <w:r>
+        <w:rPr>
+          <w:rFonts w:ascii="Consolas" w:eastAsia="Times New Roman" w:hAnsi="Consolas" w:cs="Times New Roman"/>
+          <w:color w:val="CCCCCC"/>
+          <w:sz w:val="21"/>
+          <w:szCs w:val="21"/>
+        </w:rPr>
+        <w:t xml:space="preserve"> </w:t>
+      </w:r>
+      <w:r>
+        <w:rPr>
+          <w:rFonts w:ascii="Consolas" w:eastAsia="Times New Roman" w:hAnsi="Consolas" w:cs="Times New Roman"/>
+          <w:color w:val="4EC9B0"/>
+          <w:sz w:val="21"/>
+          <w:szCs w:val="21"/>
+        </w:rPr>
+        <w:t>string</w:t>
+      </w:r>
+      <w:r>
+        <w:rPr>
+          <w:rFonts w:ascii="Consolas" w:eastAsia="Times New Roman" w:hAnsi="Consolas" w:cs="Times New Roman"/>
+          <w:color w:val="CCCCCC"/>
+          <w:sz w:val="21"/>
+          <w:szCs w:val="21"/>
+        </w:rPr>
+        <w:t>)</w:t>
+      </w:r>
+      <w:r>
+        <w:rPr>
+          <w:rFonts w:ascii="Consolas" w:eastAsia="Times New Roman" w:hAnsi="Consolas" w:cs="Times New Roman"/>
+          <w:color w:val="D4D4D4"/>
+          <w:sz w:val="21"/>
+          <w:szCs w:val="21"/>
+        </w:rPr>
+        <w:t>:</w:t>
+      </w:r>
+      <w:r>
+        <w:rPr>
+          <w:rFonts w:ascii="Consolas" w:eastAsia="Times New Roman" w:hAnsi="Consolas" w:cs="Times New Roman"/>
+          <w:color w:val="CCCCCC"/>
+          <w:sz w:val="21"/>
+          <w:szCs w:val="21"/>
+        </w:rPr>
+        <w:t xml:space="preserve"> </w:t>
+      </w:r>
+      <w:r>
+        <w:rPr>
+          <w:rFonts w:ascii="Consolas" w:eastAsia="Times New Roman" w:hAnsi="Consolas" w:cs="Times New Roman"/>
+          <w:color w:val="4EC9B0"/>
+          <w:sz w:val="21"/>
+          <w:szCs w:val="21"/>
+        </w:rPr>
+        <w:t>Promise</w:t>
+      </w:r>
+      <w:r>
+        <w:rPr>
+          <w:rFonts w:ascii="Consolas" w:eastAsia="Times New Roman" w:hAnsi="Consolas" w:cs="Times New Roman"/>
+          <w:color w:val="CCCCCC"/>
+          <w:sz w:val="21"/>
+          <w:szCs w:val="21"/>
+        </w:rPr>
+        <w:t>&lt;</w:t>
+      </w:r>
+      <w:r>
+        <w:rPr>
+          <w:rFonts w:ascii="Consolas" w:eastAsia="Times New Roman" w:hAnsi="Consolas" w:cs="Times New Roman"/>
+          <w:color w:val="4EC9B0"/>
+          <w:sz w:val="21"/>
+          <w:szCs w:val="21"/>
+        </w:rPr>
+        <w:t>any</w:t>
+      </w:r>
+      <w:r>
+        <w:rPr>
+          <w:rFonts w:ascii="Consolas" w:eastAsia="Times New Roman" w:hAnsi="Consolas" w:cs="Times New Roman"/>
+          <w:color w:val="CCCCCC"/>
+          <w:sz w:val="21"/>
+          <w:szCs w:val="21"/>
+        </w:rPr>
+        <w:t>&gt; {</w:t>
+      </w:r>
+      <w:r>
+        <w:rPr>
+          <w:rFonts w:ascii="Consolas" w:eastAsia="Times New Roman" w:hAnsi="Consolas" w:cs="Times New Roman"/>
+          <w:color w:val="CCCCCC"/>
+          <w:sz w:val="21"/>
+          <w:szCs w:val="21"/>
+        </w:rPr>
+        <w:br/>
+      </w:r>
+      <w:r>
+        <w:rPr>
+          <w:rFonts w:ascii="Consolas" w:eastAsia="Times New Roman" w:hAnsi="Consolas" w:cs="Times New Roman"/>
+          <w:color w:val="CCCCCC"/>
+          <w:sz w:val="21"/>
+          <w:szCs w:val="21"/>
+        </w:rPr>
+        <w:tab/>
+        <w:t xml:space="preserve">  </w:t>
+      </w:r>
+      <w:r>
+        <w:rPr>
+          <w:rFonts w:ascii="Consolas" w:eastAsia="Times New Roman" w:hAnsi="Consolas" w:cs="Times New Roman"/>
+          <w:color w:val="6A9955"/>
+          <w:sz w:val="21"/>
+          <w:szCs w:val="21"/>
+        </w:rPr>
+        <w:t>// Chỉ có Guard gọi đến service</w:t>
+      </w:r>
+      <w:r>
+        <w:rPr>
+          <w:rFonts w:ascii="Consolas" w:eastAsia="Times New Roman" w:hAnsi="Consolas" w:cs="Times New Roman"/>
+          <w:color w:val="6A9955"/>
+          <w:sz w:val="21"/>
+          <w:szCs w:val="21"/>
+        </w:rPr>
+        <w:t xml:space="preserve"> (vd: </w:t>
+      </w:r>
+      <w:r>
+        <w:rPr>
+          <w:rFonts w:ascii="Consolas" w:eastAsia="Times New Roman" w:hAnsi="Consolas" w:cs="Times New Roman"/>
+          <w:color w:val="9CDCFE"/>
+          <w:sz w:val="21"/>
+          <w:szCs w:val="21"/>
+        </w:rPr>
+        <w:t>authService</w:t>
+      </w:r>
+      <w:r>
+        <w:rPr>
+          <w:rFonts w:ascii="Consolas" w:eastAsia="Times New Roman" w:hAnsi="Consolas" w:cs="Times New Roman"/>
+          <w:color w:val="6A9955"/>
+          <w:sz w:val="21"/>
+          <w:szCs w:val="21"/>
+        </w:rPr>
+        <w:t>)</w:t>
+      </w:r>
+    </w:p>
+    <w:p>
+      <w:pPr>
+        <w:shd w:val="clear" w:color="auto" w:fill="1F1F1F"/>
+        <w:spacing w:after="0" w:line="285" w:lineRule="atLeast"/>
+        <w:rPr>
+          <w:rFonts w:ascii="Consolas" w:eastAsia="Times New Roman" w:hAnsi="Consolas" w:cs="Times New Roman"/>
+          <w:color w:val="CCCCCC"/>
+          <w:sz w:val="21"/>
+          <w:szCs w:val="21"/>
+        </w:rPr>
+      </w:pPr>
+      <w:r>
+        <w:rPr>
+          <w:rFonts w:ascii="Consolas" w:eastAsia="Times New Roman" w:hAnsi="Consolas" w:cs="Times New Roman"/>
+          <w:color w:val="CCCCCC"/>
+          <w:sz w:val="21"/>
+          <w:szCs w:val="21"/>
+        </w:rPr>
+        <w:t xml:space="preserve">        </w:t>
+      </w:r>
+      <w:r>
+        <w:rPr>
+          <w:rFonts w:ascii="Consolas" w:eastAsia="Times New Roman" w:hAnsi="Consolas" w:cs="Times New Roman"/>
+          <w:color w:val="569CD6"/>
+          <w:sz w:val="21"/>
+          <w:szCs w:val="21"/>
+        </w:rPr>
+        <w:t>const</w:t>
+      </w:r>
+      <w:r>
+        <w:rPr>
+          <w:rFonts w:ascii="Consolas" w:eastAsia="Times New Roman" w:hAnsi="Consolas" w:cs="Times New Roman"/>
+          <w:color w:val="CCCCCC"/>
+          <w:sz w:val="21"/>
+          <w:szCs w:val="21"/>
+        </w:rPr>
+        <w:t xml:space="preserve"> </w:t>
+      </w:r>
+      <w:r>
+        <w:rPr>
+          <w:rFonts w:ascii="Consolas" w:eastAsia="Times New Roman" w:hAnsi="Consolas" w:cs="Times New Roman"/>
+          <w:color w:val="4FC1FF"/>
+          <w:sz w:val="21"/>
+          <w:szCs w:val="21"/>
+        </w:rPr>
+        <w:t>user</w:t>
+      </w:r>
+      <w:r>
+        <w:rPr>
+          <w:rFonts w:ascii="Consolas" w:eastAsia="Times New Roman" w:hAnsi="Consolas" w:cs="Times New Roman"/>
+          <w:color w:val="CCCCCC"/>
+          <w:sz w:val="21"/>
+          <w:szCs w:val="21"/>
+        </w:rPr>
+        <w:t xml:space="preserve"> </w:t>
+      </w:r>
+      <w:r>
+        <w:rPr>
+          <w:rFonts w:ascii="Consolas" w:eastAsia="Times New Roman" w:hAnsi="Consolas" w:cs="Times New Roman"/>
+          <w:color w:val="D4D4D4"/>
+          <w:sz w:val="21"/>
+          <w:szCs w:val="21"/>
+        </w:rPr>
+        <w:t>=</w:t>
+      </w:r>
+      <w:r>
+        <w:rPr>
+          <w:rFonts w:ascii="Consolas" w:eastAsia="Times New Roman" w:hAnsi="Consolas" w:cs="Times New Roman"/>
+          <w:color w:val="CCCCCC"/>
+          <w:sz w:val="21"/>
+          <w:szCs w:val="21"/>
+        </w:rPr>
+        <w:t xml:space="preserve"> </w:t>
+      </w:r>
+      <w:r>
+        <w:rPr>
+          <w:rFonts w:ascii="Consolas" w:eastAsia="Times New Roman" w:hAnsi="Consolas" w:cs="Times New Roman"/>
+          <w:color w:val="C586C0"/>
+          <w:sz w:val="21"/>
+          <w:szCs w:val="21"/>
+        </w:rPr>
+        <w:t>await</w:t>
+      </w:r>
+      <w:r>
+        <w:rPr>
+          <w:rFonts w:ascii="Consolas" w:eastAsia="Times New Roman" w:hAnsi="Consolas" w:cs="Times New Roman"/>
+          <w:color w:val="CCCCCC"/>
+          <w:sz w:val="21"/>
+          <w:szCs w:val="21"/>
+        </w:rPr>
+        <w:t xml:space="preserve"> </w:t>
+      </w:r>
+      <w:r>
+        <w:rPr>
+          <w:rFonts w:ascii="Consolas" w:eastAsia="Times New Roman" w:hAnsi="Consolas" w:cs="Times New Roman"/>
+          <w:color w:val="569CD6"/>
+          <w:sz w:val="21"/>
+          <w:szCs w:val="21"/>
+        </w:rPr>
+        <w:t>this</w:t>
+      </w:r>
+      <w:r>
+        <w:rPr>
+          <w:rFonts w:ascii="Consolas" w:eastAsia="Times New Roman" w:hAnsi="Consolas" w:cs="Times New Roman"/>
+          <w:color w:val="CCCCCC"/>
+          <w:sz w:val="21"/>
+          <w:szCs w:val="21"/>
+        </w:rPr>
+        <w:t>.</w:t>
+      </w:r>
+      <w:r>
+        <w:rPr>
+          <w:rFonts w:ascii="Consolas" w:eastAsia="Times New Roman" w:hAnsi="Consolas" w:cs="Times New Roman"/>
+          <w:color w:val="9CDCFE"/>
+          <w:sz w:val="21"/>
+          <w:szCs w:val="21"/>
+        </w:rPr>
+        <w:t>authService</w:t>
+      </w:r>
+      <w:r>
+        <w:rPr>
+          <w:rFonts w:ascii="Consolas" w:eastAsia="Times New Roman" w:hAnsi="Consolas" w:cs="Times New Roman"/>
+          <w:color w:val="CCCCCC"/>
+          <w:sz w:val="21"/>
+          <w:szCs w:val="21"/>
+        </w:rPr>
+        <w:t>.</w:t>
+      </w:r>
+      <w:r>
+        <w:rPr>
+          <w:rFonts w:ascii="Consolas" w:eastAsia="Times New Roman" w:hAnsi="Consolas" w:cs="Times New Roman"/>
+          <w:color w:val="DCDCAA"/>
+          <w:sz w:val="21"/>
+          <w:szCs w:val="21"/>
+        </w:rPr>
+        <w:t>validateUser</w:t>
+      </w:r>
+      <w:r>
+        <w:rPr>
+          <w:rFonts w:ascii="Consolas" w:eastAsia="Times New Roman" w:hAnsi="Consolas" w:cs="Times New Roman"/>
+          <w:color w:val="CCCCCC"/>
+          <w:sz w:val="21"/>
+          <w:szCs w:val="21"/>
+        </w:rPr>
+        <w:t>(</w:t>
+      </w:r>
+      <w:r>
+        <w:rPr>
+          <w:rFonts w:ascii="Consolas" w:eastAsia="Times New Roman" w:hAnsi="Consolas" w:cs="Times New Roman"/>
+          <w:color w:val="9CDCFE"/>
+          <w:sz w:val="21"/>
+          <w:szCs w:val="21"/>
+        </w:rPr>
+        <w:t>email</w:t>
+      </w:r>
+      <w:r>
+        <w:rPr>
+          <w:rFonts w:ascii="Consolas" w:eastAsia="Times New Roman" w:hAnsi="Consolas" w:cs="Times New Roman"/>
+          <w:color w:val="CCCCCC"/>
+          <w:sz w:val="21"/>
+          <w:szCs w:val="21"/>
+        </w:rPr>
+        <w:t xml:space="preserve">, </w:t>
+      </w:r>
+      <w:r>
+        <w:rPr>
+          <w:rFonts w:ascii="Consolas" w:eastAsia="Times New Roman" w:hAnsi="Consolas" w:cs="Times New Roman"/>
+          <w:color w:val="9CDCFE"/>
+          <w:sz w:val="21"/>
+          <w:szCs w:val="21"/>
+        </w:rPr>
+        <w:t>password</w:t>
+      </w:r>
+      <w:r>
+        <w:rPr>
+          <w:rFonts w:ascii="Consolas" w:eastAsia="Times New Roman" w:hAnsi="Consolas" w:cs="Times New Roman"/>
+          <w:color w:val="CCCCCC"/>
+          <w:sz w:val="21"/>
+          <w:szCs w:val="21"/>
+        </w:rPr>
+        <w:t>);</w:t>
+      </w:r>
+    </w:p>
+    <w:p>
+      <w:pPr>
+        <w:shd w:val="clear" w:color="auto" w:fill="1F1F1F"/>
+        <w:spacing w:after="0" w:line="285" w:lineRule="atLeast"/>
+        <w:rPr>
+          <w:rFonts w:ascii="Consolas" w:eastAsia="Times New Roman" w:hAnsi="Consolas" w:cs="Times New Roman"/>
+          <w:color w:val="CCCCCC"/>
+          <w:sz w:val="21"/>
+          <w:szCs w:val="21"/>
+        </w:rPr>
+      </w:pPr>
+      <w:r>
+        <w:rPr>
+          <w:rFonts w:ascii="Consolas" w:eastAsia="Times New Roman" w:hAnsi="Consolas" w:cs="Times New Roman"/>
+          <w:color w:val="CCCCCC"/>
+          <w:sz w:val="21"/>
+          <w:szCs w:val="21"/>
+        </w:rPr>
+        <w:t xml:space="preserve">        </w:t>
+      </w:r>
+      <w:r>
+        <w:rPr>
+          <w:rFonts w:ascii="Consolas" w:eastAsia="Times New Roman" w:hAnsi="Consolas" w:cs="Times New Roman"/>
+          <w:color w:val="C586C0"/>
+          <w:sz w:val="21"/>
+          <w:szCs w:val="21"/>
+        </w:rPr>
+        <w:t>if</w:t>
+      </w:r>
+      <w:r>
+        <w:rPr>
+          <w:rFonts w:ascii="Consolas" w:eastAsia="Times New Roman" w:hAnsi="Consolas" w:cs="Times New Roman"/>
+          <w:color w:val="CCCCCC"/>
+          <w:sz w:val="21"/>
+          <w:szCs w:val="21"/>
+        </w:rPr>
+        <w:t xml:space="preserve"> (</w:t>
+      </w:r>
+      <w:r>
+        <w:rPr>
+          <w:rFonts w:ascii="Consolas" w:eastAsia="Times New Roman" w:hAnsi="Consolas" w:cs="Times New Roman"/>
+          <w:color w:val="D4D4D4"/>
+          <w:sz w:val="21"/>
+          <w:szCs w:val="21"/>
+        </w:rPr>
+        <w:t>!</w:t>
+      </w:r>
+      <w:r>
+        <w:rPr>
+          <w:rFonts w:ascii="Consolas" w:eastAsia="Times New Roman" w:hAnsi="Consolas" w:cs="Times New Roman"/>
+          <w:color w:val="4FC1FF"/>
+          <w:sz w:val="21"/>
+          <w:szCs w:val="21"/>
+        </w:rPr>
+        <w:t>user</w:t>
+      </w:r>
+      <w:r>
+        <w:rPr>
+          <w:rFonts w:ascii="Consolas" w:eastAsia="Times New Roman" w:hAnsi="Consolas" w:cs="Times New Roman"/>
+          <w:color w:val="CCCCCC"/>
+          <w:sz w:val="21"/>
+          <w:szCs w:val="21"/>
+        </w:rPr>
+        <w:t>) {</w:t>
+      </w:r>
+    </w:p>
+    <w:p>
+      <w:pPr>
+        <w:shd w:val="clear" w:color="auto" w:fill="1F1F1F"/>
+        <w:spacing w:after="0" w:line="285" w:lineRule="atLeast"/>
+        <w:rPr>
+          <w:rFonts w:ascii="Consolas" w:eastAsia="Times New Roman" w:hAnsi="Consolas" w:cs="Times New Roman"/>
+          <w:color w:val="CCCCCC"/>
+          <w:sz w:val="21"/>
+          <w:szCs w:val="21"/>
+        </w:rPr>
+      </w:pPr>
+      <w:r>
+        <w:rPr>
+          <w:rFonts w:ascii="Consolas" w:eastAsia="Times New Roman" w:hAnsi="Consolas" w:cs="Times New Roman"/>
+          <w:color w:val="CCCCCC"/>
+          <w:sz w:val="21"/>
+          <w:szCs w:val="21"/>
+        </w:rPr>
+        <w:t xml:space="preserve">            </w:t>
+      </w:r>
+      <w:r>
+        <w:rPr>
+          <w:rFonts w:ascii="Consolas" w:eastAsia="Times New Roman" w:hAnsi="Consolas" w:cs="Times New Roman"/>
+          <w:color w:val="C586C0"/>
+          <w:sz w:val="21"/>
+          <w:szCs w:val="21"/>
+        </w:rPr>
+        <w:t>throw</w:t>
+      </w:r>
+      <w:r>
+        <w:rPr>
+          <w:rFonts w:ascii="Consolas" w:eastAsia="Times New Roman" w:hAnsi="Consolas" w:cs="Times New Roman"/>
+          <w:color w:val="CCCCCC"/>
+          <w:sz w:val="21"/>
+          <w:szCs w:val="21"/>
+        </w:rPr>
+        <w:t xml:space="preserve"> </w:t>
+      </w:r>
+      <w:r>
+        <w:rPr>
+          <w:rFonts w:ascii="Consolas" w:eastAsia="Times New Roman" w:hAnsi="Consolas" w:cs="Times New Roman"/>
+          <w:color w:val="569CD6"/>
+          <w:sz w:val="21"/>
+          <w:szCs w:val="21"/>
+        </w:rPr>
+        <w:t>new</w:t>
+      </w:r>
+      <w:r>
+        <w:rPr>
+          <w:rFonts w:ascii="Consolas" w:eastAsia="Times New Roman" w:hAnsi="Consolas" w:cs="Times New Roman"/>
+          <w:color w:val="CCCCCC"/>
+          <w:sz w:val="21"/>
+          <w:szCs w:val="21"/>
+        </w:rPr>
+        <w:t xml:space="preserve"> </w:t>
+      </w:r>
+      <w:r>
+        <w:rPr>
+          <w:rFonts w:ascii="Consolas" w:eastAsia="Times New Roman" w:hAnsi="Consolas" w:cs="Times New Roman"/>
+          <w:color w:val="4EC9B0"/>
+          <w:sz w:val="21"/>
+          <w:szCs w:val="21"/>
+        </w:rPr>
+        <w:t>UnauthorizedException</w:t>
+      </w:r>
+      <w:r>
+        <w:rPr>
+          <w:rFonts w:ascii="Consolas" w:eastAsia="Times New Roman" w:hAnsi="Consolas" w:cs="Times New Roman"/>
+          <w:color w:val="CCCCCC"/>
+          <w:sz w:val="21"/>
+          <w:szCs w:val="21"/>
+        </w:rPr>
+        <w:t>();</w:t>
+      </w:r>
+    </w:p>
+    <w:p>
+      <w:pPr>
+        <w:shd w:val="clear" w:color="auto" w:fill="1F1F1F"/>
+        <w:spacing w:after="0" w:line="285" w:lineRule="atLeast"/>
+        <w:rPr>
+          <w:rFonts w:ascii="Consolas" w:eastAsia="Times New Roman" w:hAnsi="Consolas" w:cs="Times New Roman"/>
+          <w:color w:val="CCCCCC"/>
+          <w:sz w:val="21"/>
+          <w:szCs w:val="21"/>
+        </w:rPr>
+      </w:pPr>
+      <w:r>
+        <w:rPr>
+          <w:rFonts w:ascii="Consolas" w:eastAsia="Times New Roman" w:hAnsi="Consolas" w:cs="Times New Roman"/>
+          <w:color w:val="CCCCCC"/>
+          <w:sz w:val="21"/>
+          <w:szCs w:val="21"/>
+        </w:rPr>
+        <w:t>        }</w:t>
+      </w:r>
+    </w:p>
+    <w:p>
+      <w:pPr>
+        <w:shd w:val="clear" w:color="auto" w:fill="1F1F1F"/>
+        <w:spacing w:after="0" w:line="285" w:lineRule="atLeast"/>
+        <w:rPr>
+          <w:rFonts w:ascii="Consolas" w:eastAsia="Times New Roman" w:hAnsi="Consolas" w:cs="Times New Roman"/>
+          <w:color w:val="CCCCCC"/>
+          <w:sz w:val="21"/>
+          <w:szCs w:val="21"/>
+        </w:rPr>
+      </w:pPr>
+      <w:r>
+        <w:rPr>
+          <w:rFonts w:ascii="Consolas" w:eastAsia="Times New Roman" w:hAnsi="Consolas" w:cs="Times New Roman"/>
+          <w:color w:val="CCCCCC"/>
+          <w:sz w:val="21"/>
+          <w:szCs w:val="21"/>
+        </w:rPr>
+        <w:t xml:space="preserve">        </w:t>
+      </w:r>
+      <w:r>
+        <w:rPr>
+          <w:rFonts w:ascii="Consolas" w:eastAsia="Times New Roman" w:hAnsi="Consolas" w:cs="Times New Roman"/>
+          <w:color w:val="C586C0"/>
+          <w:sz w:val="21"/>
+          <w:szCs w:val="21"/>
+        </w:rPr>
+        <w:t>return</w:t>
+      </w:r>
+      <w:r>
+        <w:rPr>
+          <w:rFonts w:ascii="Consolas" w:eastAsia="Times New Roman" w:hAnsi="Consolas" w:cs="Times New Roman"/>
+          <w:color w:val="CCCCCC"/>
+          <w:sz w:val="21"/>
+          <w:szCs w:val="21"/>
+        </w:rPr>
+        <w:t xml:space="preserve"> </w:t>
+      </w:r>
+      <w:r>
+        <w:rPr>
+          <w:rFonts w:ascii="Consolas" w:eastAsia="Times New Roman" w:hAnsi="Consolas" w:cs="Times New Roman"/>
+          <w:color w:val="4FC1FF"/>
+          <w:sz w:val="21"/>
+          <w:szCs w:val="21"/>
+        </w:rPr>
+        <w:t>user</w:t>
+      </w:r>
+      <w:r>
+        <w:rPr>
+          <w:rFonts w:ascii="Consolas" w:eastAsia="Times New Roman" w:hAnsi="Consolas" w:cs="Times New Roman"/>
+          <w:color w:val="CCCCCC"/>
+          <w:sz w:val="21"/>
+          <w:szCs w:val="21"/>
+        </w:rPr>
+        <w:t>;</w:t>
+      </w:r>
+    </w:p>
+    <w:p>
+      <w:pPr>
+        <w:shd w:val="clear" w:color="auto" w:fill="1F1F1F"/>
+        <w:spacing w:after="0" w:line="285" w:lineRule="atLeast"/>
+        <w:rPr>
+          <w:rFonts w:ascii="Consolas" w:eastAsia="Times New Roman" w:hAnsi="Consolas" w:cs="Times New Roman"/>
+          <w:color w:val="CCCCCC"/>
+          <w:sz w:val="21"/>
+          <w:szCs w:val="21"/>
+        </w:rPr>
+      </w:pPr>
+      <w:r>
+        <w:rPr>
+          <w:rFonts w:ascii="Consolas" w:eastAsia="Times New Roman" w:hAnsi="Consolas" w:cs="Times New Roman"/>
+          <w:color w:val="CCCCCC"/>
+          <w:sz w:val="21"/>
+          <w:szCs w:val="21"/>
+        </w:rPr>
+        <w:t>    }</w:t>
+      </w:r>
+    </w:p>
+    <w:p>
+      <w:pPr>
+        <w:shd w:val="clear" w:color="auto" w:fill="1F1F1F"/>
+        <w:spacing w:after="0" w:line="285" w:lineRule="atLeast"/>
+        <w:rPr>
+          <w:rFonts w:ascii="Consolas" w:eastAsia="Times New Roman" w:hAnsi="Consolas" w:cs="Times New Roman"/>
+          <w:color w:val="CCCCCC"/>
+          <w:sz w:val="21"/>
+          <w:szCs w:val="21"/>
+        </w:rPr>
+      </w:pPr>
+      <w:r>
+        <w:rPr>
+          <w:rFonts w:ascii="Consolas" w:eastAsia="Times New Roman" w:hAnsi="Consolas" w:cs="Times New Roman"/>
+          <w:color w:val="CCCCCC"/>
+          <w:sz w:val="21"/>
+          <w:szCs w:val="21"/>
+        </w:rPr>
+        <w:t>}</w:t>
+      </w:r>
     </w:p>
     <w:p/>
-    <w:p>
-      <w:r>
-        <w:t>Guard sẽ tự động bắt @Body trong controller</w:t>
-      </w:r>
-    </w:p>
     <w:p/>
-    <w:p>
-      <w:r>
+    <w:p/>
+    <w:p>
+      <w:pPr>
+        <w:pStyle w:val="Heading1"/>
+        <w:rPr>
+          <w:color w:val="0000FF"/>
+        </w:rPr>
+      </w:pPr>
+      <w:r>
+        <w:rPr>
+          <w:color w:val="0000FF"/>
+        </w:rPr>
         <w:t>Khai báo kiểu class guard để ko cần code cứng</w:t>
       </w:r>
       <w:r>
+        <w:rPr>
+          <w:color w:val="0000FF"/>
+        </w:rPr>
         <w:t xml:space="preserve"> loại guard ví dụ: </w:t>
       </w:r>
     </w:p>
@@ -10154,7 +11551,620 @@
       </w:r>
     </w:p>
     <w:p/>
+    <w:p>
+      <w:pPr>
+        <w:shd w:val="clear" w:color="auto" w:fill="1F1F1F"/>
+        <w:spacing w:after="0" w:line="285" w:lineRule="atLeast"/>
+        <w:rPr>
+          <w:rFonts w:ascii="Consolas" w:eastAsia="Times New Roman" w:hAnsi="Consolas" w:cs="Times New Roman"/>
+          <w:color w:val="CCCCCC"/>
+          <w:sz w:val="21"/>
+          <w:szCs w:val="21"/>
+        </w:rPr>
+      </w:pPr>
+      <w:r>
+        <w:rPr>
+          <w:rFonts w:ascii="Consolas" w:eastAsia="Times New Roman" w:hAnsi="Consolas" w:cs="Times New Roman"/>
+          <w:color w:val="C586C0"/>
+          <w:sz w:val="21"/>
+          <w:szCs w:val="21"/>
+        </w:rPr>
+        <w:t>import</w:t>
+      </w:r>
+      <w:r>
+        <w:rPr>
+          <w:rFonts w:ascii="Consolas" w:eastAsia="Times New Roman" w:hAnsi="Consolas" w:cs="Times New Roman"/>
+          <w:color w:val="CCCCCC"/>
+          <w:sz w:val="21"/>
+          <w:szCs w:val="21"/>
+        </w:rPr>
+        <w:t xml:space="preserve"> { </w:t>
+      </w:r>
+      <w:r>
+        <w:rPr>
+          <w:rFonts w:ascii="Consolas" w:eastAsia="Times New Roman" w:hAnsi="Consolas" w:cs="Times New Roman"/>
+          <w:color w:val="9CDCFE"/>
+          <w:sz w:val="21"/>
+          <w:szCs w:val="21"/>
+        </w:rPr>
+        <w:t>Injectable</w:t>
+      </w:r>
+      <w:r>
+        <w:rPr>
+          <w:rFonts w:ascii="Consolas" w:eastAsia="Times New Roman" w:hAnsi="Consolas" w:cs="Times New Roman"/>
+          <w:color w:val="CCCCCC"/>
+          <w:sz w:val="21"/>
+          <w:szCs w:val="21"/>
+        </w:rPr>
+        <w:t xml:space="preserve"> } </w:t>
+      </w:r>
+      <w:r>
+        <w:rPr>
+          <w:rFonts w:ascii="Consolas" w:eastAsia="Times New Roman" w:hAnsi="Consolas" w:cs="Times New Roman"/>
+          <w:color w:val="C586C0"/>
+          <w:sz w:val="21"/>
+          <w:szCs w:val="21"/>
+        </w:rPr>
+        <w:t>from</w:t>
+      </w:r>
+      <w:r>
+        <w:rPr>
+          <w:rFonts w:ascii="Consolas" w:eastAsia="Times New Roman" w:hAnsi="Consolas" w:cs="Times New Roman"/>
+          <w:color w:val="CCCCCC"/>
+          <w:sz w:val="21"/>
+          <w:szCs w:val="21"/>
+        </w:rPr>
+        <w:t xml:space="preserve"> </w:t>
+      </w:r>
+      <w:r>
+        <w:rPr>
+          <w:rFonts w:ascii="Consolas" w:eastAsia="Times New Roman" w:hAnsi="Consolas" w:cs="Times New Roman"/>
+          <w:color w:val="CE9178"/>
+          <w:sz w:val="21"/>
+          <w:szCs w:val="21"/>
+        </w:rPr>
+        <w:t>'@nestjs/common'</w:t>
+      </w:r>
+      <w:r>
+        <w:rPr>
+          <w:rFonts w:ascii="Consolas" w:eastAsia="Times New Roman" w:hAnsi="Consolas" w:cs="Times New Roman"/>
+          <w:color w:val="CCCCCC"/>
+          <w:sz w:val="21"/>
+          <w:szCs w:val="21"/>
+        </w:rPr>
+        <w:t>;</w:t>
+      </w:r>
+    </w:p>
+    <w:p>
+      <w:pPr>
+        <w:shd w:val="clear" w:color="auto" w:fill="1F1F1F"/>
+        <w:spacing w:after="0" w:line="285" w:lineRule="atLeast"/>
+        <w:rPr>
+          <w:rFonts w:ascii="Consolas" w:eastAsia="Times New Roman" w:hAnsi="Consolas" w:cs="Times New Roman"/>
+          <w:color w:val="CCCCCC"/>
+          <w:sz w:val="21"/>
+          <w:szCs w:val="21"/>
+        </w:rPr>
+      </w:pPr>
+      <w:r>
+        <w:rPr>
+          <w:rFonts w:ascii="Consolas" w:eastAsia="Times New Roman" w:hAnsi="Consolas" w:cs="Times New Roman"/>
+          <w:color w:val="C586C0"/>
+          <w:sz w:val="21"/>
+          <w:szCs w:val="21"/>
+        </w:rPr>
+        <w:t>import</w:t>
+      </w:r>
+      <w:r>
+        <w:rPr>
+          <w:rFonts w:ascii="Consolas" w:eastAsia="Times New Roman" w:hAnsi="Consolas" w:cs="Times New Roman"/>
+          <w:color w:val="CCCCCC"/>
+          <w:sz w:val="21"/>
+          <w:szCs w:val="21"/>
+        </w:rPr>
+        <w:t xml:space="preserve"> { </w:t>
+      </w:r>
+      <w:r>
+        <w:rPr>
+          <w:rFonts w:ascii="Consolas" w:eastAsia="Times New Roman" w:hAnsi="Consolas" w:cs="Times New Roman"/>
+          <w:color w:val="9CDCFE"/>
+          <w:sz w:val="21"/>
+          <w:szCs w:val="21"/>
+        </w:rPr>
+        <w:t>AuthGuard</w:t>
+      </w:r>
+      <w:r>
+        <w:rPr>
+          <w:rFonts w:ascii="Consolas" w:eastAsia="Times New Roman" w:hAnsi="Consolas" w:cs="Times New Roman"/>
+          <w:color w:val="CCCCCC"/>
+          <w:sz w:val="21"/>
+          <w:szCs w:val="21"/>
+        </w:rPr>
+        <w:t xml:space="preserve"> } </w:t>
+      </w:r>
+      <w:r>
+        <w:rPr>
+          <w:rFonts w:ascii="Consolas" w:eastAsia="Times New Roman" w:hAnsi="Consolas" w:cs="Times New Roman"/>
+          <w:color w:val="C586C0"/>
+          <w:sz w:val="21"/>
+          <w:szCs w:val="21"/>
+        </w:rPr>
+        <w:t>from</w:t>
+      </w:r>
+      <w:r>
+        <w:rPr>
+          <w:rFonts w:ascii="Consolas" w:eastAsia="Times New Roman" w:hAnsi="Consolas" w:cs="Times New Roman"/>
+          <w:color w:val="CCCCCC"/>
+          <w:sz w:val="21"/>
+          <w:szCs w:val="21"/>
+        </w:rPr>
+        <w:t xml:space="preserve"> </w:t>
+      </w:r>
+      <w:r>
+        <w:rPr>
+          <w:rFonts w:ascii="Consolas" w:eastAsia="Times New Roman" w:hAnsi="Consolas" w:cs="Times New Roman"/>
+          <w:color w:val="CE9178"/>
+          <w:sz w:val="21"/>
+          <w:szCs w:val="21"/>
+        </w:rPr>
+        <w:t>'@nestjs/passport'</w:t>
+      </w:r>
+      <w:r>
+        <w:rPr>
+          <w:rFonts w:ascii="Consolas" w:eastAsia="Times New Roman" w:hAnsi="Consolas" w:cs="Times New Roman"/>
+          <w:color w:val="CCCCCC"/>
+          <w:sz w:val="21"/>
+          <w:szCs w:val="21"/>
+        </w:rPr>
+        <w:t>;</w:t>
+      </w:r>
+    </w:p>
+    <w:p>
+      <w:pPr>
+        <w:shd w:val="clear" w:color="auto" w:fill="1F1F1F"/>
+        <w:spacing w:after="0" w:line="285" w:lineRule="atLeast"/>
+        <w:rPr>
+          <w:rFonts w:ascii="Consolas" w:eastAsia="Times New Roman" w:hAnsi="Consolas" w:cs="Times New Roman"/>
+          <w:color w:val="CCCCCC"/>
+          <w:sz w:val="21"/>
+          <w:szCs w:val="21"/>
+        </w:rPr>
+      </w:pPr>
+    </w:p>
+    <w:p>
+      <w:pPr>
+        <w:shd w:val="clear" w:color="auto" w:fill="1F1F1F"/>
+        <w:spacing w:after="0" w:line="285" w:lineRule="atLeast"/>
+        <w:rPr>
+          <w:rFonts w:ascii="Consolas" w:eastAsia="Times New Roman" w:hAnsi="Consolas" w:cs="Times New Roman"/>
+          <w:color w:val="CCCCCC"/>
+          <w:sz w:val="21"/>
+          <w:szCs w:val="21"/>
+        </w:rPr>
+      </w:pPr>
+      <w:r>
+        <w:rPr>
+          <w:rFonts w:ascii="Consolas" w:eastAsia="Times New Roman" w:hAnsi="Consolas" w:cs="Times New Roman"/>
+          <w:color w:val="CCCCCC"/>
+          <w:sz w:val="21"/>
+          <w:szCs w:val="21"/>
+        </w:rPr>
+        <w:t>@</w:t>
+      </w:r>
+      <w:r>
+        <w:rPr>
+          <w:rFonts w:ascii="Consolas" w:eastAsia="Times New Roman" w:hAnsi="Consolas" w:cs="Times New Roman"/>
+          <w:color w:val="DCDCAA"/>
+          <w:sz w:val="21"/>
+          <w:szCs w:val="21"/>
+        </w:rPr>
+        <w:t>Injectable</w:t>
+      </w:r>
+      <w:r>
+        <w:rPr>
+          <w:rFonts w:ascii="Consolas" w:eastAsia="Times New Roman" w:hAnsi="Consolas" w:cs="Times New Roman"/>
+          <w:color w:val="CCCCCC"/>
+          <w:sz w:val="21"/>
+          <w:szCs w:val="21"/>
+        </w:rPr>
+        <w:t xml:space="preserve">() </w:t>
+      </w:r>
+      <w:r>
+        <w:rPr>
+          <w:rFonts w:ascii="Consolas" w:eastAsia="Times New Roman" w:hAnsi="Consolas" w:cs="Times New Roman"/>
+          <w:color w:val="6A9955"/>
+          <w:sz w:val="21"/>
+          <w:szCs w:val="21"/>
+        </w:rPr>
+        <w:t>// Dùng đc ở class khác</w:t>
+      </w:r>
+    </w:p>
+    <w:p>
+      <w:pPr>
+        <w:shd w:val="clear" w:color="auto" w:fill="1F1F1F"/>
+        <w:spacing w:after="0" w:line="285" w:lineRule="atLeast"/>
+        <w:rPr>
+          <w:rFonts w:ascii="Consolas" w:eastAsia="Times New Roman" w:hAnsi="Consolas" w:cs="Times New Roman"/>
+          <w:color w:val="CCCCCC"/>
+          <w:sz w:val="21"/>
+          <w:szCs w:val="21"/>
+        </w:rPr>
+      </w:pPr>
+      <w:r>
+        <w:rPr>
+          <w:rFonts w:ascii="Consolas" w:eastAsia="Times New Roman" w:hAnsi="Consolas" w:cs="Times New Roman"/>
+          <w:color w:val="C586C0"/>
+          <w:sz w:val="21"/>
+          <w:szCs w:val="21"/>
+        </w:rPr>
+        <w:t>export</w:t>
+      </w:r>
+      <w:r>
+        <w:rPr>
+          <w:rFonts w:ascii="Consolas" w:eastAsia="Times New Roman" w:hAnsi="Consolas" w:cs="Times New Roman"/>
+          <w:color w:val="CCCCCC"/>
+          <w:sz w:val="21"/>
+          <w:szCs w:val="21"/>
+        </w:rPr>
+        <w:t xml:space="preserve"> </w:t>
+      </w:r>
+      <w:r>
+        <w:rPr>
+          <w:rFonts w:ascii="Consolas" w:eastAsia="Times New Roman" w:hAnsi="Consolas" w:cs="Times New Roman"/>
+          <w:color w:val="569CD6"/>
+          <w:sz w:val="21"/>
+          <w:szCs w:val="21"/>
+        </w:rPr>
+        <w:t>class</w:t>
+      </w:r>
+      <w:r>
+        <w:rPr>
+          <w:rFonts w:ascii="Consolas" w:eastAsia="Times New Roman" w:hAnsi="Consolas" w:cs="Times New Roman"/>
+          <w:color w:val="CCCCCC"/>
+          <w:sz w:val="21"/>
+          <w:szCs w:val="21"/>
+        </w:rPr>
+        <w:t xml:space="preserve"> </w:t>
+      </w:r>
+      <w:r>
+        <w:rPr>
+          <w:rFonts w:ascii="Consolas" w:eastAsia="Times New Roman" w:hAnsi="Consolas" w:cs="Times New Roman"/>
+          <w:color w:val="4EC9B0"/>
+          <w:sz w:val="21"/>
+          <w:szCs w:val="21"/>
+        </w:rPr>
+        <w:t>LocalAuthGuard</w:t>
+      </w:r>
+      <w:r>
+        <w:rPr>
+          <w:rFonts w:ascii="Consolas" w:eastAsia="Times New Roman" w:hAnsi="Consolas" w:cs="Times New Roman"/>
+          <w:color w:val="CCCCCC"/>
+          <w:sz w:val="21"/>
+          <w:szCs w:val="21"/>
+        </w:rPr>
+        <w:t xml:space="preserve"> </w:t>
+      </w:r>
+      <w:r>
+        <w:rPr>
+          <w:rFonts w:ascii="Consolas" w:eastAsia="Times New Roman" w:hAnsi="Consolas" w:cs="Times New Roman"/>
+          <w:color w:val="569CD6"/>
+          <w:sz w:val="21"/>
+          <w:szCs w:val="21"/>
+        </w:rPr>
+        <w:t>extends</w:t>
+      </w:r>
+      <w:r>
+        <w:rPr>
+          <w:rFonts w:ascii="Consolas" w:eastAsia="Times New Roman" w:hAnsi="Consolas" w:cs="Times New Roman"/>
+          <w:color w:val="CCCCCC"/>
+          <w:sz w:val="21"/>
+          <w:szCs w:val="21"/>
+        </w:rPr>
+        <w:t xml:space="preserve"> </w:t>
+      </w:r>
+      <w:r>
+        <w:rPr>
+          <w:rFonts w:ascii="Consolas" w:eastAsia="Times New Roman" w:hAnsi="Consolas" w:cs="Times New Roman"/>
+          <w:color w:val="DCDCAA"/>
+          <w:sz w:val="21"/>
+          <w:szCs w:val="21"/>
+        </w:rPr>
+        <w:t>AuthGuard</w:t>
+      </w:r>
+      <w:r>
+        <w:rPr>
+          <w:rFonts w:ascii="Consolas" w:eastAsia="Times New Roman" w:hAnsi="Consolas" w:cs="Times New Roman"/>
+          <w:color w:val="CCCCCC"/>
+          <w:sz w:val="21"/>
+          <w:szCs w:val="21"/>
+        </w:rPr>
+        <w:t>(</w:t>
+      </w:r>
+      <w:r>
+        <w:rPr>
+          <w:rFonts w:ascii="Consolas" w:eastAsia="Times New Roman" w:hAnsi="Consolas" w:cs="Times New Roman"/>
+          <w:color w:val="CE9178"/>
+          <w:sz w:val="21"/>
+          <w:szCs w:val="21"/>
+        </w:rPr>
+        <w:t>'local'</w:t>
+      </w:r>
+      <w:r>
+        <w:rPr>
+          <w:rFonts w:ascii="Consolas" w:eastAsia="Times New Roman" w:hAnsi="Consolas" w:cs="Times New Roman"/>
+          <w:color w:val="CCCCCC"/>
+          <w:sz w:val="21"/>
+          <w:szCs w:val="21"/>
+        </w:rPr>
+        <w:t>) {}</w:t>
+      </w:r>
+    </w:p>
+    <w:p>
+      <w:pPr>
+        <w:shd w:val="clear" w:color="auto" w:fill="1F1F1F"/>
+        <w:spacing w:after="0" w:line="285" w:lineRule="atLeast"/>
+        <w:rPr>
+          <w:rFonts w:ascii="Consolas" w:eastAsia="Times New Roman" w:hAnsi="Consolas" w:cs="Times New Roman"/>
+          <w:color w:val="CCCCCC"/>
+          <w:sz w:val="21"/>
+          <w:szCs w:val="21"/>
+        </w:rPr>
+      </w:pPr>
+    </w:p>
     <w:p/>
+    <w:p/>
+    <w:p>
+      <w:pPr>
+        <w:shd w:val="clear" w:color="auto" w:fill="1F1F1F"/>
+        <w:spacing w:after="0" w:line="285" w:lineRule="atLeast"/>
+        <w:rPr>
+          <w:rFonts w:ascii="Consolas" w:eastAsia="Times New Roman" w:hAnsi="Consolas" w:cs="Times New Roman"/>
+          <w:color w:val="CCCCCC"/>
+          <w:sz w:val="21"/>
+          <w:szCs w:val="21"/>
+        </w:rPr>
+      </w:pPr>
+      <w:r>
+        <w:rPr>
+          <w:rFonts w:ascii="Consolas" w:eastAsia="Times New Roman" w:hAnsi="Consolas" w:cs="Times New Roman"/>
+          <w:color w:val="CCCCCC"/>
+          <w:sz w:val="21"/>
+          <w:szCs w:val="21"/>
+        </w:rPr>
+        <w:t xml:space="preserve">  </w:t>
+      </w:r>
+      <w:r>
+        <w:rPr>
+          <w:rFonts w:ascii="Consolas" w:eastAsia="Times New Roman" w:hAnsi="Consolas" w:cs="Times New Roman"/>
+          <w:color w:val="9CDCFE"/>
+          <w:sz w:val="21"/>
+          <w:szCs w:val="21"/>
+        </w:rPr>
+        <w:t>imports:</w:t>
+      </w:r>
+      <w:r>
+        <w:rPr>
+          <w:rFonts w:ascii="Consolas" w:eastAsia="Times New Roman" w:hAnsi="Consolas" w:cs="Times New Roman"/>
+          <w:color w:val="CCCCCC"/>
+          <w:sz w:val="21"/>
+          <w:szCs w:val="21"/>
+        </w:rPr>
+        <w:t xml:space="preserve"> [</w:t>
+      </w:r>
+    </w:p>
+    <w:p>
+      <w:pPr>
+        <w:shd w:val="clear" w:color="auto" w:fill="1F1F1F"/>
+        <w:spacing w:after="0" w:line="285" w:lineRule="atLeast"/>
+        <w:rPr>
+          <w:rFonts w:ascii="Consolas" w:eastAsia="Times New Roman" w:hAnsi="Consolas" w:cs="Times New Roman"/>
+          <w:color w:val="CCCCCC"/>
+          <w:sz w:val="21"/>
+          <w:szCs w:val="21"/>
+        </w:rPr>
+      </w:pPr>
+      <w:r>
+        <w:rPr>
+          <w:rFonts w:ascii="Consolas" w:eastAsia="Times New Roman" w:hAnsi="Consolas" w:cs="Times New Roman"/>
+          <w:color w:val="CCCCCC"/>
+          <w:sz w:val="21"/>
+          <w:szCs w:val="21"/>
+        </w:rPr>
+        <w:t>   </w:t>
+      </w:r>
+      <w:r>
+        <w:rPr>
+          <w:rFonts w:ascii="Consolas" w:eastAsia="Times New Roman" w:hAnsi="Consolas" w:cs="Times New Roman"/>
+          <w:color w:val="CCCCCC"/>
+          <w:sz w:val="21"/>
+          <w:szCs w:val="21"/>
+        </w:rPr>
+        <w:t xml:space="preserve"> </w:t>
+      </w:r>
+      <w:r>
+        <w:rPr>
+          <w:rFonts w:ascii="Consolas" w:eastAsia="Times New Roman" w:hAnsi="Consolas" w:cs="Times New Roman"/>
+          <w:color w:val="4EC9B0"/>
+          <w:sz w:val="21"/>
+          <w:szCs w:val="21"/>
+        </w:rPr>
+        <w:t>...</w:t>
+      </w:r>
+      <w:r>
+        <w:rPr>
+          <w:rFonts w:ascii="Consolas" w:eastAsia="Times New Roman" w:hAnsi="Consolas" w:cs="Times New Roman"/>
+          <w:color w:val="CCCCCC"/>
+          <w:sz w:val="21"/>
+          <w:szCs w:val="21"/>
+        </w:rPr>
+        <w:t>,</w:t>
+      </w:r>
+    </w:p>
+    <w:p>
+      <w:pPr>
+        <w:shd w:val="clear" w:color="auto" w:fill="1F1F1F"/>
+        <w:spacing w:after="0" w:line="285" w:lineRule="atLeast"/>
+        <w:rPr>
+          <w:rFonts w:ascii="Consolas" w:eastAsia="Times New Roman" w:hAnsi="Consolas" w:cs="Times New Roman"/>
+          <w:color w:val="CCCCCC"/>
+          <w:sz w:val="21"/>
+          <w:szCs w:val="21"/>
+        </w:rPr>
+      </w:pPr>
+      <w:r>
+        <w:rPr>
+          <w:rFonts w:ascii="Consolas" w:eastAsia="Times New Roman" w:hAnsi="Consolas" w:cs="Times New Roman"/>
+          <w:color w:val="CCCCCC"/>
+          <w:sz w:val="21"/>
+          <w:szCs w:val="21"/>
+        </w:rPr>
+        <w:t xml:space="preserve">    </w:t>
+      </w:r>
+      <w:r>
+        <w:rPr>
+          <w:rFonts w:ascii="Consolas" w:eastAsia="Times New Roman" w:hAnsi="Consolas" w:cs="Times New Roman"/>
+          <w:color w:val="4EC9B0"/>
+          <w:sz w:val="21"/>
+          <w:szCs w:val="21"/>
+        </w:rPr>
+        <w:t>PassportModule</w:t>
+      </w:r>
+    </w:p>
+    <w:p>
+      <w:pPr>
+        <w:shd w:val="clear" w:color="auto" w:fill="1F1F1F"/>
+        <w:spacing w:after="0" w:line="285" w:lineRule="atLeast"/>
+        <w:rPr>
+          <w:rFonts w:ascii="Consolas" w:eastAsia="Times New Roman" w:hAnsi="Consolas" w:cs="Times New Roman"/>
+          <w:color w:val="CCCCCC"/>
+          <w:sz w:val="21"/>
+          <w:szCs w:val="21"/>
+        </w:rPr>
+      </w:pPr>
+      <w:r>
+        <w:rPr>
+          <w:rFonts w:ascii="Consolas" w:eastAsia="Times New Roman" w:hAnsi="Consolas" w:cs="Times New Roman"/>
+          <w:color w:val="CCCCCC"/>
+          <w:sz w:val="21"/>
+          <w:szCs w:val="21"/>
+        </w:rPr>
+        <w:t>   </w:t>
+      </w:r>
+      <w:r>
+        <w:rPr>
+          <w:rFonts w:ascii="Consolas" w:eastAsia="Times New Roman" w:hAnsi="Consolas" w:cs="Times New Roman"/>
+          <w:color w:val="CCCCCC"/>
+          <w:sz w:val="21"/>
+          <w:szCs w:val="21"/>
+        </w:rPr>
+        <w:t xml:space="preserve"> </w:t>
+      </w:r>
+      <w:r>
+        <w:rPr>
+          <w:rFonts w:ascii="Consolas" w:eastAsia="Times New Roman" w:hAnsi="Consolas" w:cs="Times New Roman"/>
+          <w:color w:val="CCCCCC"/>
+          <w:sz w:val="21"/>
+          <w:szCs w:val="21"/>
+        </w:rPr>
+        <w:t>],</w:t>
+      </w:r>
+    </w:p>
+    <w:p>
+      <w:pPr>
+        <w:shd w:val="clear" w:color="auto" w:fill="1F1F1F"/>
+        <w:spacing w:after="0" w:line="285" w:lineRule="atLeast"/>
+        <w:rPr>
+          <w:rFonts w:ascii="Consolas" w:eastAsia="Times New Roman" w:hAnsi="Consolas" w:cs="Times New Roman"/>
+          <w:color w:val="CCCCCC"/>
+          <w:sz w:val="21"/>
+          <w:szCs w:val="21"/>
+        </w:rPr>
+      </w:pPr>
+      <w:r>
+        <w:rPr>
+          <w:rFonts w:ascii="Consolas" w:eastAsia="Times New Roman" w:hAnsi="Consolas" w:cs="Times New Roman"/>
+          <w:color w:val="CCCCCC"/>
+          <w:sz w:val="21"/>
+          <w:szCs w:val="21"/>
+        </w:rPr>
+        <w:t xml:space="preserve">  </w:t>
+      </w:r>
+      <w:r>
+        <w:rPr>
+          <w:rFonts w:ascii="Consolas" w:eastAsia="Times New Roman" w:hAnsi="Consolas" w:cs="Times New Roman"/>
+          <w:color w:val="9CDCFE"/>
+          <w:sz w:val="21"/>
+          <w:szCs w:val="21"/>
+        </w:rPr>
+        <w:t>providers:</w:t>
+      </w:r>
+      <w:r>
+        <w:rPr>
+          <w:rFonts w:ascii="Consolas" w:eastAsia="Times New Roman" w:hAnsi="Consolas" w:cs="Times New Roman"/>
+          <w:color w:val="CCCCCC"/>
+          <w:sz w:val="21"/>
+          <w:szCs w:val="21"/>
+        </w:rPr>
+        <w:t xml:space="preserve"> [</w:t>
+      </w:r>
+      <w:r>
+        <w:rPr>
+          <w:rFonts w:ascii="Consolas" w:eastAsia="Times New Roman" w:hAnsi="Consolas" w:cs="Times New Roman"/>
+          <w:color w:val="4EC9B0"/>
+          <w:sz w:val="21"/>
+          <w:szCs w:val="21"/>
+        </w:rPr>
+        <w:t>...</w:t>
+      </w:r>
+      <w:r>
+        <w:rPr>
+          <w:rFonts w:ascii="Consolas" w:eastAsia="Times New Roman" w:hAnsi="Consolas" w:cs="Times New Roman"/>
+          <w:color w:val="CCCCCC"/>
+          <w:sz w:val="21"/>
+          <w:szCs w:val="21"/>
+        </w:rPr>
+        <w:t xml:space="preserve">, </w:t>
+      </w:r>
+      <w:r>
+        <w:rPr>
+          <w:rFonts w:ascii="Consolas" w:eastAsia="Times New Roman" w:hAnsi="Consolas" w:cs="Times New Roman"/>
+          <w:color w:val="4EC9B0"/>
+          <w:sz w:val="21"/>
+          <w:szCs w:val="21"/>
+        </w:rPr>
+        <w:t>LocalStrategy</w:t>
+      </w:r>
+      <w:r>
+        <w:rPr>
+          <w:rFonts w:ascii="Consolas" w:eastAsia="Times New Roman" w:hAnsi="Consolas" w:cs="Times New Roman"/>
+          <w:color w:val="CCCCCC"/>
+          <w:sz w:val="21"/>
+          <w:szCs w:val="21"/>
+        </w:rPr>
+        <w:t>],</w:t>
+      </w:r>
+    </w:p>
+    <w:p>
+      <w:pPr>
+        <w:shd w:val="clear" w:color="auto" w:fill="1F1F1F"/>
+        <w:spacing w:after="0" w:line="285" w:lineRule="atLeast"/>
+        <w:rPr>
+          <w:rFonts w:ascii="Consolas" w:eastAsia="Times New Roman" w:hAnsi="Consolas" w:cs="Times New Roman"/>
+          <w:color w:val="CCCCCC"/>
+          <w:sz w:val="21"/>
+          <w:szCs w:val="21"/>
+        </w:rPr>
+      </w:pPr>
+      <w:r>
+        <w:rPr>
+          <w:rFonts w:ascii="Consolas" w:eastAsia="Times New Roman" w:hAnsi="Consolas" w:cs="Times New Roman"/>
+          <w:color w:val="CCCCCC"/>
+          <w:sz w:val="21"/>
+          <w:szCs w:val="21"/>
+        </w:rPr>
+        <w:tab/>
+      </w:r>
+    </w:p>
     <w:p/>
     <w:p/>
     <w:p/>
@@ -10187,6 +12197,119 @@
 <file path=word/numbering.xml><?xml version="1.0" encoding="utf-8"?>
 <w:numbering xmlns:wpc="http://schemas.microsoft.com/office/word/2010/wordprocessingCanvas" xmlns:cx="http://schemas.microsoft.com/office/drawing/2014/chartex" xmlns:cx1="http://schemas.microsoft.com/office/drawing/2015/9/8/chartex" xmlns:cx2="http://schemas.microsoft.com/office/drawing/2015/10/21/chartex" xmlns:cx3="http://schemas.microsoft.com/office/drawing/2016/5/9/chartex" xmlns:cx4="http://schemas.microsoft.com/office/drawing/2016/5/10/chartex" xmlns:cx5="http://schemas.microsoft.com/office/drawing/2016/5/11/chartex" xmlns:cx6="http://schemas.microsoft.com/office/drawing/2016/5/12/chartex" xmlns:cx7="http://schemas.microsoft.com/office/drawing/2016/5/13/chartex" xmlns:cx8="http://schemas.microsoft.com/office/drawing/2016/5/14/chartex" xmlns:mc="http://schemas.openxmlformats.org/markup-compatibility/2006" xmlns:aink="http://schemas.microsoft.com/office/drawing/2016/ink" xmlns:am3d="http://schemas.microsoft.com/office/drawing/2017/model3d" xmlns:o="urn:schemas-microsoft-com:office:office" xmlns:r="http://schemas.openxmlformats.org/officeDocument/2006/relationships" xmlns:m="http://schemas.openxmlformats.org/officeDocument/2006/math" xmlns:v="urn:schemas-microsoft-com:vml" xmlns:wp14="http://schemas.microsoft.com/office/word/2010/wordprocessingDrawing" xmlns:wp="http://schemas.openxmlformats.org/drawingml/2006/wordprocessingDrawing" xmlns:w10="urn:schemas-microsoft-com:office:word" xmlns:w="http://schemas.openxmlformats.org/wordprocessingml/2006/main" xmlns:w14="http://schemas.microsoft.com/office/word/2010/wordml" xmlns:w15="http://schemas.microsoft.com/office/word/2012/wordml" xmlns:w16cex="http://schemas.microsoft.com/office/word/2018/wordml/cex" xmlns:w16cid="http://schemas.microsoft.com/office/word/2016/wordml/cid" xmlns:w16="http://schemas.microsoft.com/office/word/2018/wordml" xmlns:w16sdtdh="http://schemas.microsoft.com/office/word/2020/wordml/sdtdatahash" xmlns:w16se="http://schemas.microsoft.com/office/word/2015/wordml/symex" xmlns:wpg="http://schemas.microsoft.com/office/word/2010/wordprocessingGroup" xmlns:wpi="http://schemas.microsoft.com/office/word/2010/wordprocessingInk" xmlns:wne="http://schemas.microsoft.com/office/word/2006/wordml" xmlns:wps="http://schemas.microsoft.com/office/word/2010/wordprocessingShape" mc:Ignorable="w14 w15 w16se w16cid w16 w16cex w16sdtdh wp14">
   <w:abstractNum w:abstractNumId="0" w15:restartNumberingAfterBreak="0">
+    <w:nsid w:val="14117C0F"/>
+    <w:multiLevelType w:val="hybridMultilevel"/>
+    <w:tmpl w:val="41D01EFC"/>
+    <w:lvl w:ilvl="0" w:tplc="04090001">
+      <w:start w:val="1"/>
+      <w:numFmt w:val="bullet"/>
+      <w:lvlText w:val=""/>
+      <w:lvlJc w:val="left"/>
+      <w:pPr>
+        <w:ind w:left="720" w:hanging="360"/>
+      </w:pPr>
+      <w:rPr>
+        <w:rFonts w:ascii="Symbol" w:hAnsi="Symbol" w:hint="default"/>
+      </w:rPr>
+    </w:lvl>
+    <w:lvl w:ilvl="1" w:tplc="04090003" w:tentative="1">
+      <w:start w:val="1"/>
+      <w:numFmt w:val="bullet"/>
+      <w:lvlText w:val="o"/>
+      <w:lvlJc w:val="left"/>
+      <w:pPr>
+        <w:ind w:left="1440" w:hanging="360"/>
+      </w:pPr>
+      <w:rPr>
+        <w:rFonts w:ascii="Courier New" w:hAnsi="Courier New" w:cs="Courier New" w:hint="default"/>
+      </w:rPr>
+    </w:lvl>
+    <w:lvl w:ilvl="2" w:tplc="04090005" w:tentative="1">
+      <w:start w:val="1"/>
+      <w:numFmt w:val="bullet"/>
+      <w:lvlText w:val=""/>
+      <w:lvlJc w:val="left"/>
+      <w:pPr>
+        <w:ind w:left="2160" w:hanging="360"/>
+      </w:pPr>
+      <w:rPr>
+        <w:rFonts w:ascii="Wingdings" w:hAnsi="Wingdings" w:hint="default"/>
+      </w:rPr>
+    </w:lvl>
+    <w:lvl w:ilvl="3" w:tplc="04090001" w:tentative="1">
+      <w:start w:val="1"/>
+      <w:numFmt w:val="bullet"/>
+      <w:lvlText w:val=""/>
+      <w:lvlJc w:val="left"/>
+      <w:pPr>
+        <w:ind w:left="2880" w:hanging="360"/>
+      </w:pPr>
+      <w:rPr>
+        <w:rFonts w:ascii="Symbol" w:hAnsi="Symbol" w:hint="default"/>
+      </w:rPr>
+    </w:lvl>
+    <w:lvl w:ilvl="4" w:tplc="04090003" w:tentative="1">
+      <w:start w:val="1"/>
+      <w:numFmt w:val="bullet"/>
+      <w:lvlText w:val="o"/>
+      <w:lvlJc w:val="left"/>
+      <w:pPr>
+        <w:ind w:left="3600" w:hanging="360"/>
+      </w:pPr>
+      <w:rPr>
+        <w:rFonts w:ascii="Courier New" w:hAnsi="Courier New" w:cs="Courier New" w:hint="default"/>
+      </w:rPr>
+    </w:lvl>
+    <w:lvl w:ilvl="5" w:tplc="04090005" w:tentative="1">
+      <w:start w:val="1"/>
+      <w:numFmt w:val="bullet"/>
+      <w:lvlText w:val=""/>
+      <w:lvlJc w:val="left"/>
+      <w:pPr>
+        <w:ind w:left="4320" w:hanging="360"/>
+      </w:pPr>
+      <w:rPr>
+        <w:rFonts w:ascii="Wingdings" w:hAnsi="Wingdings" w:hint="default"/>
+      </w:rPr>
+    </w:lvl>
+    <w:lvl w:ilvl="6" w:tplc="04090001" w:tentative="1">
+      <w:start w:val="1"/>
+      <w:numFmt w:val="bullet"/>
+      <w:lvlText w:val=""/>
+      <w:lvlJc w:val="left"/>
+      <w:pPr>
+        <w:ind w:left="5040" w:hanging="360"/>
+      </w:pPr>
+      <w:rPr>
+        <w:rFonts w:ascii="Symbol" w:hAnsi="Symbol" w:hint="default"/>
+      </w:rPr>
+    </w:lvl>
+    <w:lvl w:ilvl="7" w:tplc="04090003" w:tentative="1">
+      <w:start w:val="1"/>
+      <w:numFmt w:val="bullet"/>
+      <w:lvlText w:val="o"/>
+      <w:lvlJc w:val="left"/>
+      <w:pPr>
+        <w:ind w:left="5760" w:hanging="360"/>
+      </w:pPr>
+      <w:rPr>
+        <w:rFonts w:ascii="Courier New" w:hAnsi="Courier New" w:cs="Courier New" w:hint="default"/>
+      </w:rPr>
+    </w:lvl>
+    <w:lvl w:ilvl="8" w:tplc="04090005" w:tentative="1">
+      <w:start w:val="1"/>
+      <w:numFmt w:val="bullet"/>
+      <w:lvlText w:val=""/>
+      <w:lvlJc w:val="left"/>
+      <w:pPr>
+        <w:ind w:left="6480" w:hanging="360"/>
+      </w:pPr>
+      <w:rPr>
+        <w:rFonts w:ascii="Wingdings" w:hAnsi="Wingdings" w:hint="default"/>
+      </w:rPr>
+    </w:lvl>
+  </w:abstractNum>
+  <w:abstractNum w:abstractNumId="1" w15:restartNumberingAfterBreak="0">
     <w:nsid w:val="35442C5C"/>
     <w:multiLevelType w:val="hybridMultilevel"/>
     <w:tmpl w:val="BD6692C6"/>
@@ -10298,10 +12421,10 @@
       </w:rPr>
     </w:lvl>
   </w:abstractNum>
-  <w:abstractNum w:abstractNumId="1" w15:restartNumberingAfterBreak="0">
-    <w:nsid w:val="5F7D012C"/>
+  <w:abstractNum w:abstractNumId="2" w15:restartNumberingAfterBreak="0">
+    <w:nsid w:val="39B16EAC"/>
     <w:multiLevelType w:val="hybridMultilevel"/>
-    <w:tmpl w:val="88E66A4E"/>
+    <w:tmpl w:val="F484156A"/>
     <w:lvl w:ilvl="0" w:tplc="0A92F3E0">
       <w:numFmt w:val="bullet"/>
       <w:lvlText w:val=""/>
@@ -10410,11 +12533,245 @@
       </w:rPr>
     </w:lvl>
   </w:abstractNum>
+  <w:abstractNum w:abstractNumId="3" w15:restartNumberingAfterBreak="0">
+    <w:nsid w:val="5F7D012C"/>
+    <w:multiLevelType w:val="hybridMultilevel"/>
+    <w:tmpl w:val="88E66A4E"/>
+    <w:lvl w:ilvl="0" w:tplc="0A92F3E0">
+      <w:numFmt w:val="bullet"/>
+      <w:lvlText w:val=""/>
+      <w:lvlJc w:val="left"/>
+      <w:pPr>
+        <w:ind w:left="720" w:hanging="360"/>
+      </w:pPr>
+      <w:rPr>
+        <w:rFonts w:ascii="Wingdings" w:eastAsiaTheme="minorHAnsi" w:hAnsi="Wingdings" w:cstheme="minorBidi" w:hint="default"/>
+      </w:rPr>
+    </w:lvl>
+    <w:lvl w:ilvl="1" w:tplc="04090003" w:tentative="1">
+      <w:start w:val="1"/>
+      <w:numFmt w:val="bullet"/>
+      <w:lvlText w:val="o"/>
+      <w:lvlJc w:val="left"/>
+      <w:pPr>
+        <w:ind w:left="1440" w:hanging="360"/>
+      </w:pPr>
+      <w:rPr>
+        <w:rFonts w:ascii="Courier New" w:hAnsi="Courier New" w:cs="Courier New" w:hint="default"/>
+      </w:rPr>
+    </w:lvl>
+    <w:lvl w:ilvl="2" w:tplc="04090005" w:tentative="1">
+      <w:start w:val="1"/>
+      <w:numFmt w:val="bullet"/>
+      <w:lvlText w:val=""/>
+      <w:lvlJc w:val="left"/>
+      <w:pPr>
+        <w:ind w:left="2160" w:hanging="360"/>
+      </w:pPr>
+      <w:rPr>
+        <w:rFonts w:ascii="Wingdings" w:hAnsi="Wingdings" w:hint="default"/>
+      </w:rPr>
+    </w:lvl>
+    <w:lvl w:ilvl="3" w:tplc="04090001" w:tentative="1">
+      <w:start w:val="1"/>
+      <w:numFmt w:val="bullet"/>
+      <w:lvlText w:val=""/>
+      <w:lvlJc w:val="left"/>
+      <w:pPr>
+        <w:ind w:left="2880" w:hanging="360"/>
+      </w:pPr>
+      <w:rPr>
+        <w:rFonts w:ascii="Symbol" w:hAnsi="Symbol" w:hint="default"/>
+      </w:rPr>
+    </w:lvl>
+    <w:lvl w:ilvl="4" w:tplc="04090003" w:tentative="1">
+      <w:start w:val="1"/>
+      <w:numFmt w:val="bullet"/>
+      <w:lvlText w:val="o"/>
+      <w:lvlJc w:val="left"/>
+      <w:pPr>
+        <w:ind w:left="3600" w:hanging="360"/>
+      </w:pPr>
+      <w:rPr>
+        <w:rFonts w:ascii="Courier New" w:hAnsi="Courier New" w:cs="Courier New" w:hint="default"/>
+      </w:rPr>
+    </w:lvl>
+    <w:lvl w:ilvl="5" w:tplc="04090005" w:tentative="1">
+      <w:start w:val="1"/>
+      <w:numFmt w:val="bullet"/>
+      <w:lvlText w:val=""/>
+      <w:lvlJc w:val="left"/>
+      <w:pPr>
+        <w:ind w:left="4320" w:hanging="360"/>
+      </w:pPr>
+      <w:rPr>
+        <w:rFonts w:ascii="Wingdings" w:hAnsi="Wingdings" w:hint="default"/>
+      </w:rPr>
+    </w:lvl>
+    <w:lvl w:ilvl="6" w:tplc="04090001" w:tentative="1">
+      <w:start w:val="1"/>
+      <w:numFmt w:val="bullet"/>
+      <w:lvlText w:val=""/>
+      <w:lvlJc w:val="left"/>
+      <w:pPr>
+        <w:ind w:left="5040" w:hanging="360"/>
+      </w:pPr>
+      <w:rPr>
+        <w:rFonts w:ascii="Symbol" w:hAnsi="Symbol" w:hint="default"/>
+      </w:rPr>
+    </w:lvl>
+    <w:lvl w:ilvl="7" w:tplc="04090003" w:tentative="1">
+      <w:start w:val="1"/>
+      <w:numFmt w:val="bullet"/>
+      <w:lvlText w:val="o"/>
+      <w:lvlJc w:val="left"/>
+      <w:pPr>
+        <w:ind w:left="5760" w:hanging="360"/>
+      </w:pPr>
+      <w:rPr>
+        <w:rFonts w:ascii="Courier New" w:hAnsi="Courier New" w:cs="Courier New" w:hint="default"/>
+      </w:rPr>
+    </w:lvl>
+    <w:lvl w:ilvl="8" w:tplc="04090005" w:tentative="1">
+      <w:start w:val="1"/>
+      <w:numFmt w:val="bullet"/>
+      <w:lvlText w:val=""/>
+      <w:lvlJc w:val="left"/>
+      <w:pPr>
+        <w:ind w:left="6480" w:hanging="360"/>
+      </w:pPr>
+      <w:rPr>
+        <w:rFonts w:ascii="Wingdings" w:hAnsi="Wingdings" w:hint="default"/>
+      </w:rPr>
+    </w:lvl>
+  </w:abstractNum>
+  <w:abstractNum w:abstractNumId="4" w15:restartNumberingAfterBreak="0">
+    <w:nsid w:val="6D3A127B"/>
+    <w:multiLevelType w:val="hybridMultilevel"/>
+    <w:tmpl w:val="3FD67BF4"/>
+    <w:lvl w:ilvl="0" w:tplc="04090001">
+      <w:start w:val="1"/>
+      <w:numFmt w:val="bullet"/>
+      <w:lvlText w:val=""/>
+      <w:lvlJc w:val="left"/>
+      <w:pPr>
+        <w:ind w:left="720" w:hanging="360"/>
+      </w:pPr>
+      <w:rPr>
+        <w:rFonts w:ascii="Symbol" w:hAnsi="Symbol" w:hint="default"/>
+      </w:rPr>
+    </w:lvl>
+    <w:lvl w:ilvl="1" w:tplc="04090003" w:tentative="1">
+      <w:start w:val="1"/>
+      <w:numFmt w:val="bullet"/>
+      <w:lvlText w:val="o"/>
+      <w:lvlJc w:val="left"/>
+      <w:pPr>
+        <w:ind w:left="1440" w:hanging="360"/>
+      </w:pPr>
+      <w:rPr>
+        <w:rFonts w:ascii="Courier New" w:hAnsi="Courier New" w:cs="Courier New" w:hint="default"/>
+      </w:rPr>
+    </w:lvl>
+    <w:lvl w:ilvl="2" w:tplc="04090005" w:tentative="1">
+      <w:start w:val="1"/>
+      <w:numFmt w:val="bullet"/>
+      <w:lvlText w:val=""/>
+      <w:lvlJc w:val="left"/>
+      <w:pPr>
+        <w:ind w:left="2160" w:hanging="360"/>
+      </w:pPr>
+      <w:rPr>
+        <w:rFonts w:ascii="Wingdings" w:hAnsi="Wingdings" w:hint="default"/>
+      </w:rPr>
+    </w:lvl>
+    <w:lvl w:ilvl="3" w:tplc="04090001" w:tentative="1">
+      <w:start w:val="1"/>
+      <w:numFmt w:val="bullet"/>
+      <w:lvlText w:val=""/>
+      <w:lvlJc w:val="left"/>
+      <w:pPr>
+        <w:ind w:left="2880" w:hanging="360"/>
+      </w:pPr>
+      <w:rPr>
+        <w:rFonts w:ascii="Symbol" w:hAnsi="Symbol" w:hint="default"/>
+      </w:rPr>
+    </w:lvl>
+    <w:lvl w:ilvl="4" w:tplc="04090003" w:tentative="1">
+      <w:start w:val="1"/>
+      <w:numFmt w:val="bullet"/>
+      <w:lvlText w:val="o"/>
+      <w:lvlJc w:val="left"/>
+      <w:pPr>
+        <w:ind w:left="3600" w:hanging="360"/>
+      </w:pPr>
+      <w:rPr>
+        <w:rFonts w:ascii="Courier New" w:hAnsi="Courier New" w:cs="Courier New" w:hint="default"/>
+      </w:rPr>
+    </w:lvl>
+    <w:lvl w:ilvl="5" w:tplc="04090005" w:tentative="1">
+      <w:start w:val="1"/>
+      <w:numFmt w:val="bullet"/>
+      <w:lvlText w:val=""/>
+      <w:lvlJc w:val="left"/>
+      <w:pPr>
+        <w:ind w:left="4320" w:hanging="360"/>
+      </w:pPr>
+      <w:rPr>
+        <w:rFonts w:ascii="Wingdings" w:hAnsi="Wingdings" w:hint="default"/>
+      </w:rPr>
+    </w:lvl>
+    <w:lvl w:ilvl="6" w:tplc="04090001" w:tentative="1">
+      <w:start w:val="1"/>
+      <w:numFmt w:val="bullet"/>
+      <w:lvlText w:val=""/>
+      <w:lvlJc w:val="left"/>
+      <w:pPr>
+        <w:ind w:left="5040" w:hanging="360"/>
+      </w:pPr>
+      <w:rPr>
+        <w:rFonts w:ascii="Symbol" w:hAnsi="Symbol" w:hint="default"/>
+      </w:rPr>
+    </w:lvl>
+    <w:lvl w:ilvl="7" w:tplc="04090003" w:tentative="1">
+      <w:start w:val="1"/>
+      <w:numFmt w:val="bullet"/>
+      <w:lvlText w:val="o"/>
+      <w:lvlJc w:val="left"/>
+      <w:pPr>
+        <w:ind w:left="5760" w:hanging="360"/>
+      </w:pPr>
+      <w:rPr>
+        <w:rFonts w:ascii="Courier New" w:hAnsi="Courier New" w:cs="Courier New" w:hint="default"/>
+      </w:rPr>
+    </w:lvl>
+    <w:lvl w:ilvl="8" w:tplc="04090005" w:tentative="1">
+      <w:start w:val="1"/>
+      <w:numFmt w:val="bullet"/>
+      <w:lvlText w:val=""/>
+      <w:lvlJc w:val="left"/>
+      <w:pPr>
+        <w:ind w:left="6480" w:hanging="360"/>
+      </w:pPr>
+      <w:rPr>
+        <w:rFonts w:ascii="Wingdings" w:hAnsi="Wingdings" w:hint="default"/>
+      </w:rPr>
+    </w:lvl>
+  </w:abstractNum>
   <w:num w:numId="1">
+    <w:abstractNumId w:val="1"/>
+  </w:num>
+  <w:num w:numId="2">
+    <w:abstractNumId w:val="3"/>
+  </w:num>
+  <w:num w:numId="3">
+    <w:abstractNumId w:val="2"/>
+  </w:num>
+  <w:num w:numId="4">
     <w:abstractNumId w:val="0"/>
   </w:num>
-  <w:num w:numId="2">
-    <w:abstractNumId w:val="1"/>
+  <w:num w:numId="5">
+    <w:abstractNumId w:val="4"/>
   </w:num>
 </w:numbering>
 </file>

--- a/Nestjs.docx
+++ b/Nestjs.docx
@@ -10114,21 +10114,68 @@
       </w:r>
     </w:p>
     <w:p>
-      <w:r>
-        <w:t>Check xem req có user ko (req.user)</w:t>
-      </w:r>
-    </w:p>
-    <w:p>
-      <w:r>
-        <w:t>Có user =&gt; Đã đăng nhập</w:t>
-      </w:r>
-    </w:p>
-    <w:p>
-      <w:r>
-        <w:t xml:space="preserve">Ko =&gt; Chưa </w:t>
-      </w:r>
-      <w:r>
-        <w:t>đăng nhập</w:t>
+      <w:pPr>
+        <w:pStyle w:val="Heading1"/>
+        <w:rPr>
+          <w:color w:val="0000FF"/>
+        </w:rPr>
+      </w:pPr>
+      <w:r>
+        <w:rPr>
+          <w:color w:val="0000FF"/>
+        </w:rPr>
+        <w:t xml:space="preserve">Mục đích auth guard: </w:t>
+      </w:r>
+    </w:p>
+    <w:p>
+      <w:pPr>
+        <w:pStyle w:val="ListParagraph"/>
+        <w:numPr>
+          <w:ilvl w:val="0"/>
+          <w:numId w:val="1"/>
+        </w:numPr>
+      </w:pPr>
+      <w:r>
+        <w:t>Phải có user mới login đc =&gt; Guard lấy data truyền lên tìm user</w:t>
+      </w:r>
+    </w:p>
+    <w:p>
+      <w:pPr>
+        <w:pStyle w:val="ListParagraph"/>
+        <w:numPr>
+          <w:ilvl w:val="0"/>
+          <w:numId w:val="1"/>
+        </w:numPr>
+      </w:pPr>
+      <w:r>
+        <w:t>Guard tìm ko thấy thì trả về error</w:t>
+      </w:r>
+    </w:p>
+    <w:p>
+      <w:pPr>
+        <w:pStyle w:val="ListParagraph"/>
+        <w:numPr>
+          <w:ilvl w:val="0"/>
+          <w:numId w:val="1"/>
+        </w:numPr>
+      </w:pPr>
+      <w:r>
+        <w:t xml:space="preserve">Tìm thấy thì </w:t>
+      </w:r>
+      <w:r>
+        <w:rPr>
+          <w:color w:val="0000FF"/>
+        </w:rPr>
+        <w:t>thêm user vào req</w:t>
+      </w:r>
+      <w:r>
+        <w:t xml:space="preserve"> =&gt; </w:t>
+      </w:r>
+      <w:r>
+        <w:rPr>
+          <w:color w:val="0000FF"/>
+        </w:rPr>
+        <w:t>req.user</w:t>
       </w:r>
     </w:p>
     <w:p/>
@@ -10175,6 +10222,33 @@
         <w:t>Guard sẽ tự động bắt @Body trong controller</w:t>
       </w:r>
     </w:p>
+    <w:p/>
+    <w:p>
+      <w:pPr>
+        <w:pStyle w:val="Heading1"/>
+        <w:rPr>
+          <w:color w:val="0000FF"/>
+        </w:rPr>
+      </w:pPr>
+      <w:r>
+        <w:rPr>
+          <w:color w:val="0000FF"/>
+        </w:rPr>
+        <w:t>Passport local</w:t>
+      </w:r>
+      <w:r>
+        <w:rPr>
+          <w:color w:val="0000FF"/>
+        </w:rPr>
+        <w:t xml:space="preserve"> (username/password)</w:t>
+      </w:r>
+      <w:r>
+        <w:rPr>
+          <w:color w:val="0000FF"/>
+        </w:rPr>
+        <w:t>: Dùng với login</w:t>
+      </w:r>
+    </w:p>
     <w:p>
       <w:pPr>
         <w:rPr>
@@ -11396,6 +11470,882 @@
       </w:r>
     </w:p>
     <w:p/>
+    <w:p>
+      <w:pPr>
+        <w:rPr>
+          <w:i/>
+          <w:iCs/>
+        </w:rPr>
+      </w:pPr>
+      <w:r>
+        <w:rPr>
+          <w:i/>
+          <w:iCs/>
+        </w:rPr>
+        <w:t>auth.service.ts</w:t>
+      </w:r>
+    </w:p>
+    <w:p>
+      <w:pPr>
+        <w:shd w:val="clear" w:color="auto" w:fill="1F1F1F"/>
+        <w:spacing w:after="0" w:line="285" w:lineRule="atLeast"/>
+        <w:rPr>
+          <w:rFonts w:ascii="Consolas" w:eastAsia="Times New Roman" w:hAnsi="Consolas" w:cs="Times New Roman"/>
+          <w:color w:val="CCCCCC"/>
+          <w:sz w:val="21"/>
+          <w:szCs w:val="21"/>
+        </w:rPr>
+      </w:pPr>
+      <w:r>
+        <w:rPr>
+          <w:rFonts w:ascii="Consolas" w:eastAsia="Times New Roman" w:hAnsi="Consolas" w:cs="Times New Roman"/>
+          <w:color w:val="CCCCCC"/>
+          <w:sz w:val="21"/>
+          <w:szCs w:val="21"/>
+        </w:rPr>
+        <w:t xml:space="preserve">  </w:t>
+      </w:r>
+      <w:r>
+        <w:rPr>
+          <w:rFonts w:ascii="Consolas" w:eastAsia="Times New Roman" w:hAnsi="Consolas" w:cs="Times New Roman"/>
+          <w:color w:val="569CD6"/>
+          <w:sz w:val="21"/>
+          <w:szCs w:val="21"/>
+        </w:rPr>
+        <w:t>async</w:t>
+      </w:r>
+      <w:r>
+        <w:rPr>
+          <w:rFonts w:ascii="Consolas" w:eastAsia="Times New Roman" w:hAnsi="Consolas" w:cs="Times New Roman"/>
+          <w:color w:val="CCCCCC"/>
+          <w:sz w:val="21"/>
+          <w:szCs w:val="21"/>
+        </w:rPr>
+        <w:t xml:space="preserve"> </w:t>
+      </w:r>
+      <w:r>
+        <w:rPr>
+          <w:rFonts w:ascii="Consolas" w:eastAsia="Times New Roman" w:hAnsi="Consolas" w:cs="Times New Roman"/>
+          <w:color w:val="DCDCAA"/>
+          <w:sz w:val="21"/>
+          <w:szCs w:val="21"/>
+        </w:rPr>
+        <w:t>validateUser</w:t>
+      </w:r>
+      <w:r>
+        <w:rPr>
+          <w:rFonts w:ascii="Consolas" w:eastAsia="Times New Roman" w:hAnsi="Consolas" w:cs="Times New Roman"/>
+          <w:color w:val="CCCCCC"/>
+          <w:sz w:val="21"/>
+          <w:szCs w:val="21"/>
+        </w:rPr>
+        <w:t>(</w:t>
+      </w:r>
+      <w:r>
+        <w:rPr>
+          <w:rFonts w:ascii="Consolas" w:eastAsia="Times New Roman" w:hAnsi="Consolas" w:cs="Times New Roman"/>
+          <w:color w:val="9CDCFE"/>
+          <w:sz w:val="21"/>
+          <w:szCs w:val="21"/>
+        </w:rPr>
+        <w:t>email</w:t>
+      </w:r>
+      <w:r>
+        <w:rPr>
+          <w:rFonts w:ascii="Consolas" w:eastAsia="Times New Roman" w:hAnsi="Consolas" w:cs="Times New Roman"/>
+          <w:color w:val="D4D4D4"/>
+          <w:sz w:val="21"/>
+          <w:szCs w:val="21"/>
+        </w:rPr>
+        <w:t>:</w:t>
+      </w:r>
+      <w:r>
+        <w:rPr>
+          <w:rFonts w:ascii="Consolas" w:eastAsia="Times New Roman" w:hAnsi="Consolas" w:cs="Times New Roman"/>
+          <w:color w:val="CCCCCC"/>
+          <w:sz w:val="21"/>
+          <w:szCs w:val="21"/>
+        </w:rPr>
+        <w:t xml:space="preserve"> </w:t>
+      </w:r>
+      <w:r>
+        <w:rPr>
+          <w:rFonts w:ascii="Consolas" w:eastAsia="Times New Roman" w:hAnsi="Consolas" w:cs="Times New Roman"/>
+          <w:color w:val="4EC9B0"/>
+          <w:sz w:val="21"/>
+          <w:szCs w:val="21"/>
+        </w:rPr>
+        <w:t>string</w:t>
+      </w:r>
+      <w:r>
+        <w:rPr>
+          <w:rFonts w:ascii="Consolas" w:eastAsia="Times New Roman" w:hAnsi="Consolas" w:cs="Times New Roman"/>
+          <w:color w:val="CCCCCC"/>
+          <w:sz w:val="21"/>
+          <w:szCs w:val="21"/>
+        </w:rPr>
+        <w:t xml:space="preserve">, </w:t>
+      </w:r>
+      <w:r>
+        <w:rPr>
+          <w:rFonts w:ascii="Consolas" w:eastAsia="Times New Roman" w:hAnsi="Consolas" w:cs="Times New Roman"/>
+          <w:color w:val="9CDCFE"/>
+          <w:sz w:val="21"/>
+          <w:szCs w:val="21"/>
+        </w:rPr>
+        <w:t>pass</w:t>
+      </w:r>
+      <w:r>
+        <w:rPr>
+          <w:rFonts w:ascii="Consolas" w:eastAsia="Times New Roman" w:hAnsi="Consolas" w:cs="Times New Roman"/>
+          <w:color w:val="D4D4D4"/>
+          <w:sz w:val="21"/>
+          <w:szCs w:val="21"/>
+        </w:rPr>
+        <w:t>:</w:t>
+      </w:r>
+      <w:r>
+        <w:rPr>
+          <w:rFonts w:ascii="Consolas" w:eastAsia="Times New Roman" w:hAnsi="Consolas" w:cs="Times New Roman"/>
+          <w:color w:val="CCCCCC"/>
+          <w:sz w:val="21"/>
+          <w:szCs w:val="21"/>
+        </w:rPr>
+        <w:t xml:space="preserve"> </w:t>
+      </w:r>
+      <w:r>
+        <w:rPr>
+          <w:rFonts w:ascii="Consolas" w:eastAsia="Times New Roman" w:hAnsi="Consolas" w:cs="Times New Roman"/>
+          <w:color w:val="4EC9B0"/>
+          <w:sz w:val="21"/>
+          <w:szCs w:val="21"/>
+        </w:rPr>
+        <w:t>string</w:t>
+      </w:r>
+      <w:r>
+        <w:rPr>
+          <w:rFonts w:ascii="Consolas" w:eastAsia="Times New Roman" w:hAnsi="Consolas" w:cs="Times New Roman"/>
+          <w:color w:val="CCCCCC"/>
+          <w:sz w:val="21"/>
+          <w:szCs w:val="21"/>
+        </w:rPr>
+        <w:t>)</w:t>
+      </w:r>
+      <w:r>
+        <w:rPr>
+          <w:rFonts w:ascii="Consolas" w:eastAsia="Times New Roman" w:hAnsi="Consolas" w:cs="Times New Roman"/>
+          <w:color w:val="D4D4D4"/>
+          <w:sz w:val="21"/>
+          <w:szCs w:val="21"/>
+        </w:rPr>
+        <w:t>:</w:t>
+      </w:r>
+      <w:r>
+        <w:rPr>
+          <w:rFonts w:ascii="Consolas" w:eastAsia="Times New Roman" w:hAnsi="Consolas" w:cs="Times New Roman"/>
+          <w:color w:val="CCCCCC"/>
+          <w:sz w:val="21"/>
+          <w:szCs w:val="21"/>
+        </w:rPr>
+        <w:t xml:space="preserve"> </w:t>
+      </w:r>
+      <w:r>
+        <w:rPr>
+          <w:rFonts w:ascii="Consolas" w:eastAsia="Times New Roman" w:hAnsi="Consolas" w:cs="Times New Roman"/>
+          <w:color w:val="4EC9B0"/>
+          <w:sz w:val="21"/>
+          <w:szCs w:val="21"/>
+        </w:rPr>
+        <w:t>Promise</w:t>
+      </w:r>
+      <w:r>
+        <w:rPr>
+          <w:rFonts w:ascii="Consolas" w:eastAsia="Times New Roman" w:hAnsi="Consolas" w:cs="Times New Roman"/>
+          <w:color w:val="CCCCCC"/>
+          <w:sz w:val="21"/>
+          <w:szCs w:val="21"/>
+        </w:rPr>
+        <w:t>&lt;</w:t>
+      </w:r>
+      <w:r>
+        <w:rPr>
+          <w:rFonts w:ascii="Consolas" w:eastAsia="Times New Roman" w:hAnsi="Consolas" w:cs="Times New Roman"/>
+          <w:color w:val="4EC9B0"/>
+          <w:sz w:val="21"/>
+          <w:szCs w:val="21"/>
+        </w:rPr>
+        <w:t>any</w:t>
+      </w:r>
+      <w:r>
+        <w:rPr>
+          <w:rFonts w:ascii="Consolas" w:eastAsia="Times New Roman" w:hAnsi="Consolas" w:cs="Times New Roman"/>
+          <w:color w:val="CCCCCC"/>
+          <w:sz w:val="21"/>
+          <w:szCs w:val="21"/>
+        </w:rPr>
+        <w:t>&gt; {</w:t>
+      </w:r>
+    </w:p>
+    <w:p>
+      <w:pPr>
+        <w:shd w:val="clear" w:color="auto" w:fill="1F1F1F"/>
+        <w:spacing w:after="0" w:line="285" w:lineRule="atLeast"/>
+        <w:rPr>
+          <w:rFonts w:ascii="Consolas" w:eastAsia="Times New Roman" w:hAnsi="Consolas" w:cs="Times New Roman"/>
+          <w:color w:val="CCCCCC"/>
+          <w:sz w:val="21"/>
+          <w:szCs w:val="21"/>
+        </w:rPr>
+      </w:pPr>
+      <w:r>
+        <w:rPr>
+          <w:rFonts w:ascii="Consolas" w:eastAsia="Times New Roman" w:hAnsi="Consolas" w:cs="Times New Roman"/>
+          <w:color w:val="CCCCCC"/>
+          <w:sz w:val="21"/>
+          <w:szCs w:val="21"/>
+        </w:rPr>
+        <w:t xml:space="preserve">    </w:t>
+      </w:r>
+      <w:r>
+        <w:rPr>
+          <w:rFonts w:ascii="Consolas" w:eastAsia="Times New Roman" w:hAnsi="Consolas" w:cs="Times New Roman"/>
+          <w:color w:val="6A9955"/>
+          <w:sz w:val="21"/>
+          <w:szCs w:val="21"/>
+        </w:rPr>
+        <w:t>// Tìm user trong db</w:t>
+      </w:r>
+    </w:p>
+    <w:p>
+      <w:pPr>
+        <w:shd w:val="clear" w:color="auto" w:fill="1F1F1F"/>
+        <w:spacing w:after="0" w:line="285" w:lineRule="atLeast"/>
+        <w:rPr>
+          <w:rFonts w:ascii="Consolas" w:eastAsia="Times New Roman" w:hAnsi="Consolas" w:cs="Times New Roman"/>
+          <w:color w:val="CCCCCC"/>
+          <w:sz w:val="21"/>
+          <w:szCs w:val="21"/>
+        </w:rPr>
+      </w:pPr>
+      <w:r>
+        <w:rPr>
+          <w:rFonts w:ascii="Consolas" w:eastAsia="Times New Roman" w:hAnsi="Consolas" w:cs="Times New Roman"/>
+          <w:color w:val="CCCCCC"/>
+          <w:sz w:val="21"/>
+          <w:szCs w:val="21"/>
+        </w:rPr>
+        <w:t xml:space="preserve">    </w:t>
+      </w:r>
+      <w:r>
+        <w:rPr>
+          <w:rFonts w:ascii="Consolas" w:eastAsia="Times New Roman" w:hAnsi="Consolas" w:cs="Times New Roman"/>
+          <w:color w:val="569CD6"/>
+          <w:sz w:val="21"/>
+          <w:szCs w:val="21"/>
+        </w:rPr>
+        <w:t>const</w:t>
+      </w:r>
+      <w:r>
+        <w:rPr>
+          <w:rFonts w:ascii="Consolas" w:eastAsia="Times New Roman" w:hAnsi="Consolas" w:cs="Times New Roman"/>
+          <w:color w:val="CCCCCC"/>
+          <w:sz w:val="21"/>
+          <w:szCs w:val="21"/>
+        </w:rPr>
+        <w:t xml:space="preserve"> </w:t>
+      </w:r>
+      <w:r>
+        <w:rPr>
+          <w:rFonts w:ascii="Consolas" w:eastAsia="Times New Roman" w:hAnsi="Consolas" w:cs="Times New Roman"/>
+          <w:color w:val="4FC1FF"/>
+          <w:sz w:val="21"/>
+          <w:szCs w:val="21"/>
+        </w:rPr>
+        <w:t>user</w:t>
+      </w:r>
+      <w:r>
+        <w:rPr>
+          <w:rFonts w:ascii="Consolas" w:eastAsia="Times New Roman" w:hAnsi="Consolas" w:cs="Times New Roman"/>
+          <w:color w:val="CCCCCC"/>
+          <w:sz w:val="21"/>
+          <w:szCs w:val="21"/>
+        </w:rPr>
+        <w:t xml:space="preserve"> </w:t>
+      </w:r>
+      <w:r>
+        <w:rPr>
+          <w:rFonts w:ascii="Consolas" w:eastAsia="Times New Roman" w:hAnsi="Consolas" w:cs="Times New Roman"/>
+          <w:color w:val="D4D4D4"/>
+          <w:sz w:val="21"/>
+          <w:szCs w:val="21"/>
+        </w:rPr>
+        <w:t>=</w:t>
+      </w:r>
+      <w:r>
+        <w:rPr>
+          <w:rFonts w:ascii="Consolas" w:eastAsia="Times New Roman" w:hAnsi="Consolas" w:cs="Times New Roman"/>
+          <w:color w:val="CCCCCC"/>
+          <w:sz w:val="21"/>
+          <w:szCs w:val="21"/>
+        </w:rPr>
+        <w:t xml:space="preserve"> </w:t>
+      </w:r>
+      <w:r>
+        <w:rPr>
+          <w:rFonts w:ascii="Consolas" w:eastAsia="Times New Roman" w:hAnsi="Consolas" w:cs="Times New Roman"/>
+          <w:color w:val="C586C0"/>
+          <w:sz w:val="21"/>
+          <w:szCs w:val="21"/>
+        </w:rPr>
+        <w:t>await</w:t>
+      </w:r>
+      <w:r>
+        <w:rPr>
+          <w:rFonts w:ascii="Consolas" w:eastAsia="Times New Roman" w:hAnsi="Consolas" w:cs="Times New Roman"/>
+          <w:color w:val="CCCCCC"/>
+          <w:sz w:val="21"/>
+          <w:szCs w:val="21"/>
+        </w:rPr>
+        <w:t xml:space="preserve"> </w:t>
+      </w:r>
+      <w:r>
+        <w:rPr>
+          <w:rFonts w:ascii="Consolas" w:eastAsia="Times New Roman" w:hAnsi="Consolas" w:cs="Times New Roman"/>
+          <w:color w:val="569CD6"/>
+          <w:sz w:val="21"/>
+          <w:szCs w:val="21"/>
+        </w:rPr>
+        <w:t>this</w:t>
+      </w:r>
+      <w:r>
+        <w:rPr>
+          <w:rFonts w:ascii="Consolas" w:eastAsia="Times New Roman" w:hAnsi="Consolas" w:cs="Times New Roman"/>
+          <w:color w:val="CCCCCC"/>
+          <w:sz w:val="21"/>
+          <w:szCs w:val="21"/>
+        </w:rPr>
+        <w:t>.</w:t>
+      </w:r>
+      <w:r>
+        <w:rPr>
+          <w:rFonts w:ascii="Consolas" w:eastAsia="Times New Roman" w:hAnsi="Consolas" w:cs="Times New Roman"/>
+          <w:color w:val="9CDCFE"/>
+          <w:sz w:val="21"/>
+          <w:szCs w:val="21"/>
+        </w:rPr>
+        <w:t>usersService</w:t>
+      </w:r>
+      <w:r>
+        <w:rPr>
+          <w:rFonts w:ascii="Consolas" w:eastAsia="Times New Roman" w:hAnsi="Consolas" w:cs="Times New Roman"/>
+          <w:color w:val="CCCCCC"/>
+          <w:sz w:val="21"/>
+          <w:szCs w:val="21"/>
+        </w:rPr>
+        <w:t>.</w:t>
+      </w:r>
+      <w:r>
+        <w:rPr>
+          <w:rFonts w:ascii="Consolas" w:eastAsia="Times New Roman" w:hAnsi="Consolas" w:cs="Times New Roman"/>
+          <w:color w:val="DCDCAA"/>
+          <w:sz w:val="21"/>
+          <w:szCs w:val="21"/>
+        </w:rPr>
+        <w:t>findUserByEmail</w:t>
+      </w:r>
+      <w:r>
+        <w:rPr>
+          <w:rFonts w:ascii="Consolas" w:eastAsia="Times New Roman" w:hAnsi="Consolas" w:cs="Times New Roman"/>
+          <w:color w:val="CCCCCC"/>
+          <w:sz w:val="21"/>
+          <w:szCs w:val="21"/>
+        </w:rPr>
+        <w:t>(</w:t>
+      </w:r>
+      <w:r>
+        <w:rPr>
+          <w:rFonts w:ascii="Consolas" w:eastAsia="Times New Roman" w:hAnsi="Consolas" w:cs="Times New Roman"/>
+          <w:color w:val="9CDCFE"/>
+          <w:sz w:val="21"/>
+          <w:szCs w:val="21"/>
+        </w:rPr>
+        <w:t>email</w:t>
+      </w:r>
+      <w:r>
+        <w:rPr>
+          <w:rFonts w:ascii="Consolas" w:eastAsia="Times New Roman" w:hAnsi="Consolas" w:cs="Times New Roman"/>
+          <w:color w:val="CCCCCC"/>
+          <w:sz w:val="21"/>
+          <w:szCs w:val="21"/>
+        </w:rPr>
+        <w:t xml:space="preserve">); </w:t>
+      </w:r>
+    </w:p>
+    <w:p>
+      <w:pPr>
+        <w:shd w:val="clear" w:color="auto" w:fill="1F1F1F"/>
+        <w:spacing w:after="0" w:line="285" w:lineRule="atLeast"/>
+        <w:rPr>
+          <w:rFonts w:ascii="Consolas" w:eastAsia="Times New Roman" w:hAnsi="Consolas" w:cs="Times New Roman"/>
+          <w:color w:val="CCCCCC"/>
+          <w:sz w:val="21"/>
+          <w:szCs w:val="21"/>
+        </w:rPr>
+      </w:pPr>
+    </w:p>
+    <w:p>
+      <w:pPr>
+        <w:shd w:val="clear" w:color="auto" w:fill="1F1F1F"/>
+        <w:spacing w:after="0" w:line="285" w:lineRule="atLeast"/>
+        <w:rPr>
+          <w:rFonts w:ascii="Consolas" w:eastAsia="Times New Roman" w:hAnsi="Consolas" w:cs="Times New Roman"/>
+          <w:color w:val="CCCCCC"/>
+          <w:sz w:val="21"/>
+          <w:szCs w:val="21"/>
+        </w:rPr>
+      </w:pPr>
+      <w:r>
+        <w:rPr>
+          <w:rFonts w:ascii="Consolas" w:eastAsia="Times New Roman" w:hAnsi="Consolas" w:cs="Times New Roman"/>
+          <w:color w:val="CCCCCC"/>
+          <w:sz w:val="21"/>
+          <w:szCs w:val="21"/>
+        </w:rPr>
+        <w:t xml:space="preserve">    </w:t>
+      </w:r>
+      <w:r>
+        <w:rPr>
+          <w:rFonts w:ascii="Consolas" w:eastAsia="Times New Roman" w:hAnsi="Consolas" w:cs="Times New Roman"/>
+          <w:color w:val="C586C0"/>
+          <w:sz w:val="21"/>
+          <w:szCs w:val="21"/>
+        </w:rPr>
+        <w:t>if</w:t>
+      </w:r>
+      <w:r>
+        <w:rPr>
+          <w:rFonts w:ascii="Consolas" w:eastAsia="Times New Roman" w:hAnsi="Consolas" w:cs="Times New Roman"/>
+          <w:color w:val="CCCCCC"/>
+          <w:sz w:val="21"/>
+          <w:szCs w:val="21"/>
+        </w:rPr>
+        <w:t xml:space="preserve"> (</w:t>
+      </w:r>
+      <w:r>
+        <w:rPr>
+          <w:rFonts w:ascii="Consolas" w:eastAsia="Times New Roman" w:hAnsi="Consolas" w:cs="Times New Roman"/>
+          <w:color w:val="4FC1FF"/>
+          <w:sz w:val="21"/>
+          <w:szCs w:val="21"/>
+        </w:rPr>
+        <w:t>user</w:t>
+      </w:r>
+      <w:r>
+        <w:rPr>
+          <w:rFonts w:ascii="Consolas" w:eastAsia="Times New Roman" w:hAnsi="Consolas" w:cs="Times New Roman"/>
+          <w:color w:val="CCCCCC"/>
+          <w:sz w:val="21"/>
+          <w:szCs w:val="21"/>
+        </w:rPr>
+        <w:t xml:space="preserve"> </w:t>
+      </w:r>
+      <w:r>
+        <w:rPr>
+          <w:rFonts w:ascii="Consolas" w:eastAsia="Times New Roman" w:hAnsi="Consolas" w:cs="Times New Roman"/>
+          <w:color w:val="D4D4D4"/>
+          <w:sz w:val="21"/>
+          <w:szCs w:val="21"/>
+        </w:rPr>
+        <w:t>&amp;&amp;</w:t>
+      </w:r>
+      <w:r>
+        <w:rPr>
+          <w:rFonts w:ascii="Consolas" w:eastAsia="Times New Roman" w:hAnsi="Consolas" w:cs="Times New Roman"/>
+          <w:color w:val="CCCCCC"/>
+          <w:sz w:val="21"/>
+          <w:szCs w:val="21"/>
+        </w:rPr>
+        <w:t xml:space="preserve"> </w:t>
+      </w:r>
+      <w:r>
+        <w:rPr>
+          <w:rFonts w:ascii="Consolas" w:eastAsia="Times New Roman" w:hAnsi="Consolas" w:cs="Times New Roman"/>
+          <w:color w:val="4FC1FF"/>
+          <w:sz w:val="21"/>
+          <w:szCs w:val="21"/>
+        </w:rPr>
+        <w:t>user</w:t>
+      </w:r>
+      <w:r>
+        <w:rPr>
+          <w:rFonts w:ascii="Consolas" w:eastAsia="Times New Roman" w:hAnsi="Consolas" w:cs="Times New Roman"/>
+          <w:color w:val="CCCCCC"/>
+          <w:sz w:val="21"/>
+          <w:szCs w:val="21"/>
+        </w:rPr>
+        <w:t>.</w:t>
+      </w:r>
+      <w:r>
+        <w:rPr>
+          <w:rFonts w:ascii="Consolas" w:eastAsia="Times New Roman" w:hAnsi="Consolas" w:cs="Times New Roman"/>
+          <w:color w:val="9CDCFE"/>
+          <w:sz w:val="21"/>
+          <w:szCs w:val="21"/>
+        </w:rPr>
+        <w:t>password</w:t>
+      </w:r>
+      <w:r>
+        <w:rPr>
+          <w:rFonts w:ascii="Consolas" w:eastAsia="Times New Roman" w:hAnsi="Consolas" w:cs="Times New Roman"/>
+          <w:color w:val="CCCCCC"/>
+          <w:sz w:val="21"/>
+          <w:szCs w:val="21"/>
+        </w:rPr>
+        <w:t xml:space="preserve"> </w:t>
+      </w:r>
+      <w:r>
+        <w:rPr>
+          <w:rFonts w:ascii="Consolas" w:eastAsia="Times New Roman" w:hAnsi="Consolas" w:cs="Times New Roman"/>
+          <w:color w:val="D4D4D4"/>
+          <w:sz w:val="21"/>
+          <w:szCs w:val="21"/>
+        </w:rPr>
+        <w:t>===</w:t>
+      </w:r>
+      <w:r>
+        <w:rPr>
+          <w:rFonts w:ascii="Consolas" w:eastAsia="Times New Roman" w:hAnsi="Consolas" w:cs="Times New Roman"/>
+          <w:color w:val="CCCCCC"/>
+          <w:sz w:val="21"/>
+          <w:szCs w:val="21"/>
+        </w:rPr>
+        <w:t xml:space="preserve"> </w:t>
+      </w:r>
+      <w:r>
+        <w:rPr>
+          <w:rFonts w:ascii="Consolas" w:eastAsia="Times New Roman" w:hAnsi="Consolas" w:cs="Times New Roman"/>
+          <w:color w:val="9CDCFE"/>
+          <w:sz w:val="21"/>
+          <w:szCs w:val="21"/>
+        </w:rPr>
+        <w:t>pass</w:t>
+      </w:r>
+      <w:r>
+        <w:rPr>
+          <w:rFonts w:ascii="Consolas" w:eastAsia="Times New Roman" w:hAnsi="Consolas" w:cs="Times New Roman"/>
+          <w:color w:val="CCCCCC"/>
+          <w:sz w:val="21"/>
+          <w:szCs w:val="21"/>
+        </w:rPr>
+        <w:t>) {</w:t>
+      </w:r>
+    </w:p>
+    <w:p>
+      <w:pPr>
+        <w:shd w:val="clear" w:color="auto" w:fill="1F1F1F"/>
+        <w:spacing w:after="0" w:line="285" w:lineRule="atLeast"/>
+        <w:rPr>
+          <w:rFonts w:ascii="Consolas" w:eastAsia="Times New Roman" w:hAnsi="Consolas" w:cs="Times New Roman"/>
+          <w:color w:val="CCCCCC"/>
+          <w:sz w:val="21"/>
+          <w:szCs w:val="21"/>
+        </w:rPr>
+      </w:pPr>
+      <w:r>
+        <w:rPr>
+          <w:rFonts w:ascii="Consolas" w:eastAsia="Times New Roman" w:hAnsi="Consolas" w:cs="Times New Roman"/>
+          <w:color w:val="CCCCCC"/>
+          <w:sz w:val="21"/>
+          <w:szCs w:val="21"/>
+        </w:rPr>
+        <w:t xml:space="preserve">      </w:t>
+      </w:r>
+      <w:r>
+        <w:rPr>
+          <w:rFonts w:ascii="Consolas" w:eastAsia="Times New Roman" w:hAnsi="Consolas" w:cs="Times New Roman"/>
+          <w:color w:val="569CD6"/>
+          <w:sz w:val="21"/>
+          <w:szCs w:val="21"/>
+        </w:rPr>
+        <w:t>const</w:t>
+      </w:r>
+      <w:r>
+        <w:rPr>
+          <w:rFonts w:ascii="Consolas" w:eastAsia="Times New Roman" w:hAnsi="Consolas" w:cs="Times New Roman"/>
+          <w:color w:val="CCCCCC"/>
+          <w:sz w:val="21"/>
+          <w:szCs w:val="21"/>
+        </w:rPr>
+        <w:t xml:space="preserve"> { </w:t>
+      </w:r>
+      <w:r>
+        <w:rPr>
+          <w:rFonts w:ascii="Consolas" w:eastAsia="Times New Roman" w:hAnsi="Consolas" w:cs="Times New Roman"/>
+          <w:color w:val="4FC1FF"/>
+          <w:sz w:val="21"/>
+          <w:szCs w:val="21"/>
+        </w:rPr>
+        <w:t>password</w:t>
+      </w:r>
+      <w:r>
+        <w:rPr>
+          <w:rFonts w:ascii="Consolas" w:eastAsia="Times New Roman" w:hAnsi="Consolas" w:cs="Times New Roman"/>
+          <w:color w:val="CCCCCC"/>
+          <w:sz w:val="21"/>
+          <w:szCs w:val="21"/>
+        </w:rPr>
+        <w:t xml:space="preserve">, </w:t>
+      </w:r>
+      <w:r>
+        <w:rPr>
+          <w:rFonts w:ascii="Consolas" w:eastAsia="Times New Roman" w:hAnsi="Consolas" w:cs="Times New Roman"/>
+          <w:color w:val="D4D4D4"/>
+          <w:sz w:val="21"/>
+          <w:szCs w:val="21"/>
+        </w:rPr>
+        <w:t>...</w:t>
+      </w:r>
+      <w:r>
+        <w:rPr>
+          <w:rFonts w:ascii="Consolas" w:eastAsia="Times New Roman" w:hAnsi="Consolas" w:cs="Times New Roman"/>
+          <w:color w:val="4FC1FF"/>
+          <w:sz w:val="21"/>
+          <w:szCs w:val="21"/>
+        </w:rPr>
+        <w:t>result</w:t>
+      </w:r>
+      <w:r>
+        <w:rPr>
+          <w:rFonts w:ascii="Consolas" w:eastAsia="Times New Roman" w:hAnsi="Consolas" w:cs="Times New Roman"/>
+          <w:color w:val="CCCCCC"/>
+          <w:sz w:val="21"/>
+          <w:szCs w:val="21"/>
+        </w:rPr>
+        <w:t xml:space="preserve"> } </w:t>
+      </w:r>
+      <w:r>
+        <w:rPr>
+          <w:rFonts w:ascii="Consolas" w:eastAsia="Times New Roman" w:hAnsi="Consolas" w:cs="Times New Roman"/>
+          <w:color w:val="D4D4D4"/>
+          <w:sz w:val="21"/>
+          <w:szCs w:val="21"/>
+        </w:rPr>
+        <w:t>=</w:t>
+      </w:r>
+      <w:r>
+        <w:rPr>
+          <w:rFonts w:ascii="Consolas" w:eastAsia="Times New Roman" w:hAnsi="Consolas" w:cs="Times New Roman"/>
+          <w:color w:val="CCCCCC"/>
+          <w:sz w:val="21"/>
+          <w:szCs w:val="21"/>
+        </w:rPr>
+        <w:t xml:space="preserve"> </w:t>
+      </w:r>
+      <w:r>
+        <w:rPr>
+          <w:rFonts w:ascii="Consolas" w:eastAsia="Times New Roman" w:hAnsi="Consolas" w:cs="Times New Roman"/>
+          <w:color w:val="4FC1FF"/>
+          <w:sz w:val="21"/>
+          <w:szCs w:val="21"/>
+        </w:rPr>
+        <w:t>user</w:t>
+      </w:r>
+      <w:r>
+        <w:rPr>
+          <w:rFonts w:ascii="Consolas" w:eastAsia="Times New Roman" w:hAnsi="Consolas" w:cs="Times New Roman"/>
+          <w:color w:val="CCCCCC"/>
+          <w:sz w:val="21"/>
+          <w:szCs w:val="21"/>
+        </w:rPr>
+        <w:t>;</w:t>
+      </w:r>
+    </w:p>
+    <w:p>
+      <w:pPr>
+        <w:shd w:val="clear" w:color="auto" w:fill="1F1F1F"/>
+        <w:spacing w:after="0" w:line="285" w:lineRule="atLeast"/>
+        <w:rPr>
+          <w:rFonts w:ascii="Consolas" w:eastAsia="Times New Roman" w:hAnsi="Consolas" w:cs="Times New Roman"/>
+          <w:color w:val="CCCCCC"/>
+          <w:sz w:val="21"/>
+          <w:szCs w:val="21"/>
+        </w:rPr>
+      </w:pPr>
+      <w:r>
+        <w:rPr>
+          <w:rFonts w:ascii="Consolas" w:eastAsia="Times New Roman" w:hAnsi="Consolas" w:cs="Times New Roman"/>
+          <w:color w:val="CCCCCC"/>
+          <w:sz w:val="21"/>
+          <w:szCs w:val="21"/>
+        </w:rPr>
+        <w:t xml:space="preserve">      </w:t>
+      </w:r>
+      <w:r>
+        <w:rPr>
+          <w:rFonts w:ascii="Consolas" w:eastAsia="Times New Roman" w:hAnsi="Consolas" w:cs="Times New Roman"/>
+          <w:color w:val="C586C0"/>
+          <w:sz w:val="21"/>
+          <w:szCs w:val="21"/>
+        </w:rPr>
+        <w:t>return</w:t>
+      </w:r>
+      <w:r>
+        <w:rPr>
+          <w:rFonts w:ascii="Consolas" w:eastAsia="Times New Roman" w:hAnsi="Consolas" w:cs="Times New Roman"/>
+          <w:color w:val="CCCCCC"/>
+          <w:sz w:val="21"/>
+          <w:szCs w:val="21"/>
+        </w:rPr>
+        <w:t xml:space="preserve"> </w:t>
+      </w:r>
+      <w:r>
+        <w:rPr>
+          <w:rFonts w:ascii="Consolas" w:eastAsia="Times New Roman" w:hAnsi="Consolas" w:cs="Times New Roman"/>
+          <w:color w:val="4FC1FF"/>
+          <w:sz w:val="21"/>
+          <w:szCs w:val="21"/>
+        </w:rPr>
+        <w:t>result</w:t>
+      </w:r>
+      <w:r>
+        <w:rPr>
+          <w:rFonts w:ascii="Consolas" w:eastAsia="Times New Roman" w:hAnsi="Consolas" w:cs="Times New Roman"/>
+          <w:color w:val="CCCCCC"/>
+          <w:sz w:val="21"/>
+          <w:szCs w:val="21"/>
+        </w:rPr>
+        <w:t>;</w:t>
+      </w:r>
+    </w:p>
+    <w:p>
+      <w:pPr>
+        <w:shd w:val="clear" w:color="auto" w:fill="1F1F1F"/>
+        <w:spacing w:after="0" w:line="285" w:lineRule="atLeast"/>
+        <w:rPr>
+          <w:rFonts w:ascii="Consolas" w:eastAsia="Times New Roman" w:hAnsi="Consolas" w:cs="Times New Roman"/>
+          <w:color w:val="CCCCCC"/>
+          <w:sz w:val="21"/>
+          <w:szCs w:val="21"/>
+        </w:rPr>
+      </w:pPr>
+      <w:r>
+        <w:rPr>
+          <w:rFonts w:ascii="Consolas" w:eastAsia="Times New Roman" w:hAnsi="Consolas" w:cs="Times New Roman"/>
+          <w:color w:val="CCCCCC"/>
+          <w:sz w:val="21"/>
+          <w:szCs w:val="21"/>
+        </w:rPr>
+        <w:t>    }</w:t>
+      </w:r>
+    </w:p>
+    <w:p>
+      <w:pPr>
+        <w:shd w:val="clear" w:color="auto" w:fill="1F1F1F"/>
+        <w:spacing w:after="0" w:line="285" w:lineRule="atLeast"/>
+        <w:rPr>
+          <w:rFonts w:ascii="Consolas" w:eastAsia="Times New Roman" w:hAnsi="Consolas" w:cs="Times New Roman"/>
+          <w:color w:val="CCCCCC"/>
+          <w:sz w:val="21"/>
+          <w:szCs w:val="21"/>
+        </w:rPr>
+      </w:pPr>
+      <w:r>
+        <w:rPr>
+          <w:rFonts w:ascii="Consolas" w:eastAsia="Times New Roman" w:hAnsi="Consolas" w:cs="Times New Roman"/>
+          <w:color w:val="CCCCCC"/>
+          <w:sz w:val="21"/>
+          <w:szCs w:val="21"/>
+        </w:rPr>
+        <w:t xml:space="preserve">    </w:t>
+      </w:r>
+    </w:p>
+    <w:p>
+      <w:pPr>
+        <w:shd w:val="clear" w:color="auto" w:fill="1F1F1F"/>
+        <w:spacing w:after="0" w:line="285" w:lineRule="atLeast"/>
+        <w:rPr>
+          <w:rFonts w:ascii="Consolas" w:eastAsia="Times New Roman" w:hAnsi="Consolas" w:cs="Times New Roman"/>
+          <w:color w:val="CCCCCC"/>
+          <w:sz w:val="21"/>
+          <w:szCs w:val="21"/>
+        </w:rPr>
+      </w:pPr>
+      <w:r>
+        <w:rPr>
+          <w:rFonts w:ascii="Consolas" w:eastAsia="Times New Roman" w:hAnsi="Consolas" w:cs="Times New Roman"/>
+          <w:color w:val="CCCCCC"/>
+          <w:sz w:val="21"/>
+          <w:szCs w:val="21"/>
+        </w:rPr>
+        <w:t xml:space="preserve">    </w:t>
+      </w:r>
+      <w:r>
+        <w:rPr>
+          <w:rFonts w:ascii="Consolas" w:eastAsia="Times New Roman" w:hAnsi="Consolas" w:cs="Times New Roman"/>
+          <w:color w:val="C586C0"/>
+          <w:sz w:val="21"/>
+          <w:szCs w:val="21"/>
+        </w:rPr>
+        <w:t>return</w:t>
+      </w:r>
+      <w:r>
+        <w:rPr>
+          <w:rFonts w:ascii="Consolas" w:eastAsia="Times New Roman" w:hAnsi="Consolas" w:cs="Times New Roman"/>
+          <w:color w:val="CCCCCC"/>
+          <w:sz w:val="21"/>
+          <w:szCs w:val="21"/>
+        </w:rPr>
+        <w:t xml:space="preserve"> </w:t>
+      </w:r>
+      <w:r>
+        <w:rPr>
+          <w:rFonts w:ascii="Consolas" w:eastAsia="Times New Roman" w:hAnsi="Consolas" w:cs="Times New Roman"/>
+          <w:color w:val="569CD6"/>
+          <w:sz w:val="21"/>
+          <w:szCs w:val="21"/>
+        </w:rPr>
+        <w:t>null</w:t>
+      </w:r>
+      <w:r>
+        <w:rPr>
+          <w:rFonts w:ascii="Consolas" w:eastAsia="Times New Roman" w:hAnsi="Consolas" w:cs="Times New Roman"/>
+          <w:color w:val="CCCCCC"/>
+          <w:sz w:val="21"/>
+          <w:szCs w:val="21"/>
+        </w:rPr>
+        <w:t xml:space="preserve">; </w:t>
+      </w:r>
+      <w:r>
+        <w:rPr>
+          <w:rFonts w:ascii="Consolas" w:eastAsia="Times New Roman" w:hAnsi="Consolas" w:cs="Times New Roman"/>
+          <w:color w:val="6A9955"/>
+          <w:sz w:val="21"/>
+          <w:szCs w:val="21"/>
+        </w:rPr>
+        <w:t>// Ko thấy thì trả về null</w:t>
+      </w:r>
+    </w:p>
+    <w:p>
+      <w:pPr>
+        <w:shd w:val="clear" w:color="auto" w:fill="1F1F1F"/>
+        <w:spacing w:after="0" w:line="285" w:lineRule="atLeast"/>
+        <w:rPr>
+          <w:rFonts w:ascii="Consolas" w:eastAsia="Times New Roman" w:hAnsi="Consolas" w:cs="Times New Roman"/>
+          <w:color w:val="CCCCCC"/>
+          <w:sz w:val="21"/>
+          <w:szCs w:val="21"/>
+        </w:rPr>
+      </w:pPr>
+      <w:r>
+        <w:rPr>
+          <w:rFonts w:ascii="Consolas" w:eastAsia="Times New Roman" w:hAnsi="Consolas" w:cs="Times New Roman"/>
+          <w:color w:val="CCCCCC"/>
+          <w:sz w:val="21"/>
+          <w:szCs w:val="21"/>
+        </w:rPr>
+        <w:t>  }</w:t>
+      </w:r>
+    </w:p>
     <w:p/>
     <w:p/>
     <w:p>
@@ -11409,6 +12359,7 @@
         <w:rPr>
           <w:color w:val="0000FF"/>
         </w:rPr>
+        <w:lastRenderedPageBreak/>
         <w:t>Khai báo kiểu class guard để ko cần code cứng</w:t>
       </w:r>
       <w:r>
@@ -12166,15 +13117,2692 @@
       </w:r>
     </w:p>
     <w:p/>
+    <w:p>
+      <w:pPr>
+        <w:rPr>
+          <w:b/>
+          <w:bCs/>
+        </w:rPr>
+      </w:pPr>
+      <w:r>
+        <w:rPr>
+          <w:b/>
+          <w:bCs/>
+        </w:rPr>
+        <w:t xml:space="preserve">cmd: </w:t>
+      </w:r>
+    </w:p>
+    <w:p>
+      <w:pPr>
+        <w:ind w:firstLine="720"/>
+        <w:rPr>
+          <w:i/>
+          <w:iCs/>
+        </w:rPr>
+      </w:pPr>
+      <w:r>
+        <w:rPr>
+          <w:i/>
+          <w:iCs/>
+        </w:rPr>
+        <w:t>npm install --save @nestjs/jwt passport-jwt</w:t>
+      </w:r>
+    </w:p>
+    <w:p>
+      <w:pPr>
+        <w:ind w:firstLine="720"/>
+        <w:rPr>
+          <w:i/>
+          <w:iCs/>
+        </w:rPr>
+      </w:pPr>
+      <w:r>
+        <w:rPr>
+          <w:i/>
+          <w:iCs/>
+        </w:rPr>
+        <w:t>npm install --save-dev @types/passport-jwt</w:t>
+      </w:r>
+    </w:p>
+    <w:p>
+      <w:pPr>
+        <w:rPr>
+          <w:i/>
+          <w:iCs/>
+        </w:rPr>
+      </w:pPr>
+    </w:p>
+    <w:p>
+      <w:r>
+        <w:t xml:space="preserve">Mục đích auth guard: </w:t>
+      </w:r>
+    </w:p>
+    <w:p>
+      <w:pPr>
+        <w:pStyle w:val="ListParagraph"/>
+        <w:numPr>
+          <w:ilvl w:val="0"/>
+          <w:numId w:val="1"/>
+        </w:numPr>
+      </w:pPr>
+      <w:r>
+        <w:t>Phải có user mới login đc =&gt; Guard lấy data truyền lên tìm user</w:t>
+      </w:r>
+    </w:p>
+    <w:p>
+      <w:pPr>
+        <w:pStyle w:val="ListParagraph"/>
+        <w:numPr>
+          <w:ilvl w:val="0"/>
+          <w:numId w:val="1"/>
+        </w:numPr>
+      </w:pPr>
+      <w:r>
+        <w:t>Guard tìm ko thấy thì trả về error</w:t>
+      </w:r>
+    </w:p>
+    <w:p>
+      <w:pPr>
+        <w:pStyle w:val="ListParagraph"/>
+        <w:numPr>
+          <w:ilvl w:val="0"/>
+          <w:numId w:val="1"/>
+        </w:numPr>
+      </w:pPr>
+      <w:r>
+        <w:t xml:space="preserve">Tìm thấy thì </w:t>
+      </w:r>
+      <w:r>
+        <w:rPr>
+          <w:color w:val="0000FF"/>
+        </w:rPr>
+        <w:t>thêm user vào req</w:t>
+      </w:r>
+      <w:r>
+        <w:t xml:space="preserve"> =&gt; </w:t>
+      </w:r>
+      <w:r>
+        <w:rPr>
+          <w:color w:val="0000FF"/>
+        </w:rPr>
+        <w:t>req.user</w:t>
+      </w:r>
+    </w:p>
+    <w:p>
+      <w:pPr>
+        <w:shd w:val="clear" w:color="auto" w:fill="1F1F1F"/>
+        <w:spacing w:after="0" w:line="285" w:lineRule="atLeast"/>
+        <w:rPr>
+          <w:rFonts w:ascii="Consolas" w:eastAsia="Times New Roman" w:hAnsi="Consolas" w:cs="Times New Roman"/>
+          <w:color w:val="CCCCCC"/>
+          <w:sz w:val="21"/>
+          <w:szCs w:val="21"/>
+        </w:rPr>
+      </w:pPr>
+      <w:r>
+        <w:rPr>
+          <w:rFonts w:ascii="Consolas" w:eastAsia="Times New Roman" w:hAnsi="Consolas" w:cs="Times New Roman"/>
+          <w:color w:val="CCCCCC"/>
+          <w:sz w:val="21"/>
+          <w:szCs w:val="21"/>
+        </w:rPr>
+        <w:t>  @</w:t>
+      </w:r>
+      <w:r>
+        <w:rPr>
+          <w:rFonts w:ascii="Consolas" w:eastAsia="Times New Roman" w:hAnsi="Consolas" w:cs="Times New Roman"/>
+          <w:color w:val="DCDCAA"/>
+          <w:sz w:val="21"/>
+          <w:szCs w:val="21"/>
+        </w:rPr>
+        <w:t>UseGuards</w:t>
+      </w:r>
+      <w:r>
+        <w:rPr>
+          <w:rFonts w:ascii="Consolas" w:eastAsia="Times New Roman" w:hAnsi="Consolas" w:cs="Times New Roman"/>
+          <w:color w:val="CCCCCC"/>
+          <w:sz w:val="21"/>
+          <w:szCs w:val="21"/>
+        </w:rPr>
+        <w:t>(</w:t>
+      </w:r>
+      <w:r>
+        <w:rPr>
+          <w:rFonts w:ascii="Consolas" w:eastAsia="Times New Roman" w:hAnsi="Consolas" w:cs="Times New Roman"/>
+          <w:color w:val="4EC9B0"/>
+          <w:sz w:val="21"/>
+          <w:szCs w:val="21"/>
+        </w:rPr>
+        <w:t>LocalAuthGuard</w:t>
+      </w:r>
+      <w:r>
+        <w:rPr>
+          <w:rFonts w:ascii="Consolas" w:eastAsia="Times New Roman" w:hAnsi="Consolas" w:cs="Times New Roman"/>
+          <w:color w:val="CCCCCC"/>
+          <w:sz w:val="21"/>
+          <w:szCs w:val="21"/>
+        </w:rPr>
+        <w:t>)</w:t>
+      </w:r>
+    </w:p>
+    <w:p>
+      <w:pPr>
+        <w:shd w:val="clear" w:color="auto" w:fill="1F1F1F"/>
+        <w:spacing w:after="0" w:line="285" w:lineRule="atLeast"/>
+        <w:rPr>
+          <w:rFonts w:ascii="Consolas" w:eastAsia="Times New Roman" w:hAnsi="Consolas" w:cs="Times New Roman"/>
+          <w:color w:val="CCCCCC"/>
+          <w:sz w:val="21"/>
+          <w:szCs w:val="21"/>
+        </w:rPr>
+      </w:pPr>
+      <w:r>
+        <w:rPr>
+          <w:rFonts w:ascii="Consolas" w:eastAsia="Times New Roman" w:hAnsi="Consolas" w:cs="Times New Roman"/>
+          <w:color w:val="CCCCCC"/>
+          <w:sz w:val="21"/>
+          <w:szCs w:val="21"/>
+        </w:rPr>
+        <w:t>  @</w:t>
+      </w:r>
+      <w:r>
+        <w:rPr>
+          <w:rFonts w:ascii="Consolas" w:eastAsia="Times New Roman" w:hAnsi="Consolas" w:cs="Times New Roman"/>
+          <w:color w:val="DCDCAA"/>
+          <w:sz w:val="21"/>
+          <w:szCs w:val="21"/>
+        </w:rPr>
+        <w:t>Post</w:t>
+      </w:r>
+      <w:r>
+        <w:rPr>
+          <w:rFonts w:ascii="Consolas" w:eastAsia="Times New Roman" w:hAnsi="Consolas" w:cs="Times New Roman"/>
+          <w:color w:val="CCCCCC"/>
+          <w:sz w:val="21"/>
+          <w:szCs w:val="21"/>
+        </w:rPr>
+        <w:t>(</w:t>
+      </w:r>
+      <w:r>
+        <w:rPr>
+          <w:rFonts w:ascii="Consolas" w:eastAsia="Times New Roman" w:hAnsi="Consolas" w:cs="Times New Roman"/>
+          <w:color w:val="CE9178"/>
+          <w:sz w:val="21"/>
+          <w:szCs w:val="21"/>
+        </w:rPr>
+        <w:t>'auth/login'</w:t>
+      </w:r>
+      <w:r>
+        <w:rPr>
+          <w:rFonts w:ascii="Consolas" w:eastAsia="Times New Roman" w:hAnsi="Consolas" w:cs="Times New Roman"/>
+          <w:color w:val="CCCCCC"/>
+          <w:sz w:val="21"/>
+          <w:szCs w:val="21"/>
+        </w:rPr>
+        <w:t>)</w:t>
+      </w:r>
+    </w:p>
+    <w:p>
+      <w:pPr>
+        <w:shd w:val="clear" w:color="auto" w:fill="1F1F1F"/>
+        <w:spacing w:after="0" w:line="285" w:lineRule="atLeast"/>
+        <w:rPr>
+          <w:rFonts w:ascii="Consolas" w:eastAsia="Times New Roman" w:hAnsi="Consolas" w:cs="Times New Roman"/>
+          <w:color w:val="CCCCCC"/>
+          <w:sz w:val="21"/>
+          <w:szCs w:val="21"/>
+        </w:rPr>
+      </w:pPr>
+      <w:r>
+        <w:rPr>
+          <w:rFonts w:ascii="Consolas" w:eastAsia="Times New Roman" w:hAnsi="Consolas" w:cs="Times New Roman"/>
+          <w:color w:val="CCCCCC"/>
+          <w:sz w:val="21"/>
+          <w:szCs w:val="21"/>
+        </w:rPr>
+        <w:t xml:space="preserve">  </w:t>
+      </w:r>
+      <w:r>
+        <w:rPr>
+          <w:rFonts w:ascii="Consolas" w:eastAsia="Times New Roman" w:hAnsi="Consolas" w:cs="Times New Roman"/>
+          <w:color w:val="569CD6"/>
+          <w:sz w:val="21"/>
+          <w:szCs w:val="21"/>
+        </w:rPr>
+        <w:t>async</w:t>
+      </w:r>
+      <w:r>
+        <w:rPr>
+          <w:rFonts w:ascii="Consolas" w:eastAsia="Times New Roman" w:hAnsi="Consolas" w:cs="Times New Roman"/>
+          <w:color w:val="CCCCCC"/>
+          <w:sz w:val="21"/>
+          <w:szCs w:val="21"/>
+        </w:rPr>
+        <w:t xml:space="preserve"> </w:t>
+      </w:r>
+      <w:r>
+        <w:rPr>
+          <w:rFonts w:ascii="Consolas" w:eastAsia="Times New Roman" w:hAnsi="Consolas" w:cs="Times New Roman"/>
+          <w:color w:val="DCDCAA"/>
+          <w:sz w:val="21"/>
+          <w:szCs w:val="21"/>
+        </w:rPr>
+        <w:t>login</w:t>
+      </w:r>
+      <w:r>
+        <w:rPr>
+          <w:rFonts w:ascii="Consolas" w:eastAsia="Times New Roman" w:hAnsi="Consolas" w:cs="Times New Roman"/>
+          <w:color w:val="CCCCCC"/>
+          <w:sz w:val="21"/>
+          <w:szCs w:val="21"/>
+        </w:rPr>
+        <w:t>(@</w:t>
+      </w:r>
+      <w:r>
+        <w:rPr>
+          <w:rFonts w:ascii="Consolas" w:eastAsia="Times New Roman" w:hAnsi="Consolas" w:cs="Times New Roman"/>
+          <w:color w:val="DCDCAA"/>
+          <w:sz w:val="21"/>
+          <w:szCs w:val="21"/>
+        </w:rPr>
+        <w:t>Request</w:t>
+      </w:r>
+      <w:r>
+        <w:rPr>
+          <w:rFonts w:ascii="Consolas" w:eastAsia="Times New Roman" w:hAnsi="Consolas" w:cs="Times New Roman"/>
+          <w:color w:val="CCCCCC"/>
+          <w:sz w:val="21"/>
+          <w:szCs w:val="21"/>
+        </w:rPr>
+        <w:t xml:space="preserve">() </w:t>
+      </w:r>
+      <w:r>
+        <w:rPr>
+          <w:rFonts w:ascii="Consolas" w:eastAsia="Times New Roman" w:hAnsi="Consolas" w:cs="Times New Roman"/>
+          <w:color w:val="9CDCFE"/>
+          <w:sz w:val="21"/>
+          <w:szCs w:val="21"/>
+        </w:rPr>
+        <w:t>req</w:t>
+      </w:r>
+      <w:r>
+        <w:rPr>
+          <w:rFonts w:ascii="Consolas" w:eastAsia="Times New Roman" w:hAnsi="Consolas" w:cs="Times New Roman"/>
+          <w:color w:val="D4D4D4"/>
+          <w:sz w:val="21"/>
+          <w:szCs w:val="21"/>
+        </w:rPr>
+        <w:t>:</w:t>
+      </w:r>
+      <w:r>
+        <w:rPr>
+          <w:rFonts w:ascii="Consolas" w:eastAsia="Times New Roman" w:hAnsi="Consolas" w:cs="Times New Roman"/>
+          <w:color w:val="CCCCCC"/>
+          <w:sz w:val="21"/>
+          <w:szCs w:val="21"/>
+        </w:rPr>
+        <w:t xml:space="preserve"> </w:t>
+      </w:r>
+      <w:r>
+        <w:rPr>
+          <w:rFonts w:ascii="Consolas" w:eastAsia="Times New Roman" w:hAnsi="Consolas" w:cs="Times New Roman"/>
+          <w:color w:val="4EC9B0"/>
+          <w:sz w:val="21"/>
+          <w:szCs w:val="21"/>
+        </w:rPr>
+        <w:t>any</w:t>
+      </w:r>
+      <w:r>
+        <w:rPr>
+          <w:rFonts w:ascii="Consolas" w:eastAsia="Times New Roman" w:hAnsi="Consolas" w:cs="Times New Roman"/>
+          <w:color w:val="CCCCCC"/>
+          <w:sz w:val="21"/>
+          <w:szCs w:val="21"/>
+        </w:rPr>
+        <w:t>) {</w:t>
+      </w:r>
+    </w:p>
+    <w:p>
+      <w:pPr>
+        <w:shd w:val="clear" w:color="auto" w:fill="1F1F1F"/>
+        <w:spacing w:after="0" w:line="285" w:lineRule="atLeast"/>
+        <w:rPr>
+          <w:rFonts w:ascii="Consolas" w:eastAsia="Times New Roman" w:hAnsi="Consolas" w:cs="Times New Roman"/>
+          <w:color w:val="CCCCCC"/>
+          <w:sz w:val="21"/>
+          <w:szCs w:val="21"/>
+        </w:rPr>
+      </w:pPr>
+      <w:r>
+        <w:rPr>
+          <w:rFonts w:ascii="Consolas" w:eastAsia="Times New Roman" w:hAnsi="Consolas" w:cs="Times New Roman"/>
+          <w:color w:val="CCCCCC"/>
+          <w:sz w:val="21"/>
+          <w:szCs w:val="21"/>
+        </w:rPr>
+        <w:t xml:space="preserve">    </w:t>
+      </w:r>
+      <w:r>
+        <w:rPr>
+          <w:rFonts w:ascii="Consolas" w:eastAsia="Times New Roman" w:hAnsi="Consolas" w:cs="Times New Roman"/>
+          <w:color w:val="C586C0"/>
+          <w:sz w:val="21"/>
+          <w:szCs w:val="21"/>
+        </w:rPr>
+        <w:t>return</w:t>
+      </w:r>
+      <w:r>
+        <w:rPr>
+          <w:rFonts w:ascii="Consolas" w:eastAsia="Times New Roman" w:hAnsi="Consolas" w:cs="Times New Roman"/>
+          <w:color w:val="CCCCCC"/>
+          <w:sz w:val="21"/>
+          <w:szCs w:val="21"/>
+        </w:rPr>
+        <w:t xml:space="preserve"> </w:t>
+      </w:r>
+      <w:r>
+        <w:rPr>
+          <w:rFonts w:ascii="Consolas" w:eastAsia="Times New Roman" w:hAnsi="Consolas" w:cs="Times New Roman"/>
+          <w:color w:val="569CD6"/>
+          <w:sz w:val="21"/>
+          <w:szCs w:val="21"/>
+        </w:rPr>
+        <w:t>this</w:t>
+      </w:r>
+      <w:r>
+        <w:rPr>
+          <w:rFonts w:ascii="Consolas" w:eastAsia="Times New Roman" w:hAnsi="Consolas" w:cs="Times New Roman"/>
+          <w:color w:val="CCCCCC"/>
+          <w:sz w:val="21"/>
+          <w:szCs w:val="21"/>
+        </w:rPr>
+        <w:t>.</w:t>
+      </w:r>
+      <w:r>
+        <w:rPr>
+          <w:rFonts w:ascii="Consolas" w:eastAsia="Times New Roman" w:hAnsi="Consolas" w:cs="Times New Roman"/>
+          <w:color w:val="9CDCFE"/>
+          <w:sz w:val="21"/>
+          <w:szCs w:val="21"/>
+        </w:rPr>
+        <w:t>authService</w:t>
+      </w:r>
+      <w:r>
+        <w:rPr>
+          <w:rFonts w:ascii="Consolas" w:eastAsia="Times New Roman" w:hAnsi="Consolas" w:cs="Times New Roman"/>
+          <w:color w:val="CCCCCC"/>
+          <w:sz w:val="21"/>
+          <w:szCs w:val="21"/>
+        </w:rPr>
+        <w:t>.</w:t>
+      </w:r>
+      <w:r>
+        <w:rPr>
+          <w:rFonts w:ascii="Consolas" w:eastAsia="Times New Roman" w:hAnsi="Consolas" w:cs="Times New Roman"/>
+          <w:color w:val="DCDCAA"/>
+          <w:sz w:val="21"/>
+          <w:szCs w:val="21"/>
+        </w:rPr>
+        <w:t>loginJWT</w:t>
+      </w:r>
+      <w:r>
+        <w:rPr>
+          <w:rFonts w:ascii="Consolas" w:eastAsia="Times New Roman" w:hAnsi="Consolas" w:cs="Times New Roman"/>
+          <w:color w:val="CCCCCC"/>
+          <w:sz w:val="21"/>
+          <w:szCs w:val="21"/>
+        </w:rPr>
+        <w:t>(</w:t>
+      </w:r>
+      <w:r>
+        <w:rPr>
+          <w:rFonts w:ascii="Consolas" w:eastAsia="Times New Roman" w:hAnsi="Consolas" w:cs="Times New Roman"/>
+          <w:color w:val="9CDCFE"/>
+          <w:sz w:val="21"/>
+          <w:szCs w:val="21"/>
+        </w:rPr>
+        <w:t>req</w:t>
+      </w:r>
+      <w:r>
+        <w:rPr>
+          <w:rFonts w:ascii="Consolas" w:eastAsia="Times New Roman" w:hAnsi="Consolas" w:cs="Times New Roman"/>
+          <w:color w:val="CCCCCC"/>
+          <w:sz w:val="21"/>
+          <w:szCs w:val="21"/>
+        </w:rPr>
+        <w:t>.</w:t>
+      </w:r>
+      <w:r>
+        <w:rPr>
+          <w:rFonts w:ascii="Consolas" w:eastAsia="Times New Roman" w:hAnsi="Consolas" w:cs="Times New Roman"/>
+          <w:color w:val="9CDCFE"/>
+          <w:sz w:val="21"/>
+          <w:szCs w:val="21"/>
+        </w:rPr>
+        <w:t>user</w:t>
+      </w:r>
+      <w:r>
+        <w:rPr>
+          <w:rFonts w:ascii="Consolas" w:eastAsia="Times New Roman" w:hAnsi="Consolas" w:cs="Times New Roman"/>
+          <w:color w:val="CCCCCC"/>
+          <w:sz w:val="21"/>
+          <w:szCs w:val="21"/>
+        </w:rPr>
+        <w:t>);</w:t>
+      </w:r>
+    </w:p>
+    <w:p>
+      <w:pPr>
+        <w:shd w:val="clear" w:color="auto" w:fill="1F1F1F"/>
+        <w:spacing w:after="0" w:line="285" w:lineRule="atLeast"/>
+        <w:rPr>
+          <w:rFonts w:ascii="Consolas" w:eastAsia="Times New Roman" w:hAnsi="Consolas" w:cs="Times New Roman"/>
+          <w:color w:val="CCCCCC"/>
+          <w:sz w:val="21"/>
+          <w:szCs w:val="21"/>
+        </w:rPr>
+      </w:pPr>
+      <w:r>
+        <w:rPr>
+          <w:rFonts w:ascii="Consolas" w:eastAsia="Times New Roman" w:hAnsi="Consolas" w:cs="Times New Roman"/>
+          <w:color w:val="CCCCCC"/>
+          <w:sz w:val="21"/>
+          <w:szCs w:val="21"/>
+        </w:rPr>
+        <w:t>  }</w:t>
+      </w:r>
+    </w:p>
+    <w:p/>
+    <w:p>
+      <w:pPr>
+        <w:rPr>
+          <w:i/>
+          <w:iCs/>
+        </w:rPr>
+      </w:pPr>
+      <w:r>
+        <w:rPr>
+          <w:i/>
+          <w:iCs/>
+        </w:rPr>
+        <w:lastRenderedPageBreak/>
+        <w:t>auth.service.ts</w:t>
+      </w:r>
+    </w:p>
+    <w:p>
+      <w:pPr>
+        <w:shd w:val="clear" w:color="auto" w:fill="1F1F1F"/>
+        <w:spacing w:after="0" w:line="285" w:lineRule="atLeast"/>
+        <w:rPr>
+          <w:rFonts w:ascii="Consolas" w:eastAsia="Times New Roman" w:hAnsi="Consolas" w:cs="Times New Roman"/>
+          <w:color w:val="CCCCCC"/>
+          <w:sz w:val="21"/>
+          <w:szCs w:val="21"/>
+        </w:rPr>
+      </w:pPr>
+      <w:r>
+        <w:rPr>
+          <w:rFonts w:ascii="Consolas" w:eastAsia="Times New Roman" w:hAnsi="Consolas" w:cs="Times New Roman"/>
+          <w:color w:val="CCCCCC"/>
+          <w:sz w:val="21"/>
+          <w:szCs w:val="21"/>
+        </w:rPr>
+        <w:t> </w:t>
+      </w:r>
+      <w:r>
+        <w:rPr>
+          <w:rFonts w:ascii="Consolas" w:eastAsia="Times New Roman" w:hAnsi="Consolas" w:cs="Times New Roman"/>
+          <w:color w:val="569CD6"/>
+          <w:sz w:val="21"/>
+          <w:szCs w:val="21"/>
+        </w:rPr>
+        <w:t>async</w:t>
+      </w:r>
+      <w:r>
+        <w:rPr>
+          <w:rFonts w:ascii="Consolas" w:eastAsia="Times New Roman" w:hAnsi="Consolas" w:cs="Times New Roman"/>
+          <w:color w:val="CCCCCC"/>
+          <w:sz w:val="21"/>
+          <w:szCs w:val="21"/>
+        </w:rPr>
+        <w:t xml:space="preserve"> </w:t>
+      </w:r>
+      <w:r>
+        <w:rPr>
+          <w:rFonts w:ascii="Consolas" w:eastAsia="Times New Roman" w:hAnsi="Consolas" w:cs="Times New Roman"/>
+          <w:color w:val="DCDCAA"/>
+          <w:sz w:val="21"/>
+          <w:szCs w:val="21"/>
+        </w:rPr>
+        <w:t>loginJWT</w:t>
+      </w:r>
+      <w:r>
+        <w:rPr>
+          <w:rFonts w:ascii="Consolas" w:eastAsia="Times New Roman" w:hAnsi="Consolas" w:cs="Times New Roman"/>
+          <w:color w:val="CCCCCC"/>
+          <w:sz w:val="21"/>
+          <w:szCs w:val="21"/>
+        </w:rPr>
+        <w:t>(</w:t>
+      </w:r>
+      <w:r>
+        <w:rPr>
+          <w:rFonts w:ascii="Consolas" w:eastAsia="Times New Roman" w:hAnsi="Consolas" w:cs="Times New Roman"/>
+          <w:color w:val="9CDCFE"/>
+          <w:sz w:val="21"/>
+          <w:szCs w:val="21"/>
+        </w:rPr>
+        <w:t>user</w:t>
+      </w:r>
+      <w:r>
+        <w:rPr>
+          <w:rFonts w:ascii="Consolas" w:eastAsia="Times New Roman" w:hAnsi="Consolas" w:cs="Times New Roman"/>
+          <w:color w:val="D4D4D4"/>
+          <w:sz w:val="21"/>
+          <w:szCs w:val="21"/>
+        </w:rPr>
+        <w:t>:</w:t>
+      </w:r>
+      <w:r>
+        <w:rPr>
+          <w:rFonts w:ascii="Consolas" w:eastAsia="Times New Roman" w:hAnsi="Consolas" w:cs="Times New Roman"/>
+          <w:color w:val="CCCCCC"/>
+          <w:sz w:val="21"/>
+          <w:szCs w:val="21"/>
+        </w:rPr>
+        <w:t xml:space="preserve"> </w:t>
+      </w:r>
+      <w:r>
+        <w:rPr>
+          <w:rFonts w:ascii="Consolas" w:eastAsia="Times New Roman" w:hAnsi="Consolas" w:cs="Times New Roman"/>
+          <w:color w:val="4EC9B0"/>
+          <w:sz w:val="21"/>
+          <w:szCs w:val="21"/>
+        </w:rPr>
+        <w:t>any</w:t>
+      </w:r>
+      <w:r>
+        <w:rPr>
+          <w:rFonts w:ascii="Consolas" w:eastAsia="Times New Roman" w:hAnsi="Consolas" w:cs="Times New Roman"/>
+          <w:color w:val="CCCCCC"/>
+          <w:sz w:val="21"/>
+          <w:szCs w:val="21"/>
+        </w:rPr>
+        <w:t>) {</w:t>
+      </w:r>
+    </w:p>
+    <w:p>
+      <w:pPr>
+        <w:shd w:val="clear" w:color="auto" w:fill="1F1F1F"/>
+        <w:spacing w:after="0" w:line="285" w:lineRule="atLeast"/>
+        <w:rPr>
+          <w:rFonts w:ascii="Consolas" w:eastAsia="Times New Roman" w:hAnsi="Consolas" w:cs="Times New Roman"/>
+          <w:color w:val="CCCCCC"/>
+          <w:sz w:val="21"/>
+          <w:szCs w:val="21"/>
+        </w:rPr>
+      </w:pPr>
+      <w:r>
+        <w:rPr>
+          <w:rFonts w:ascii="Consolas" w:eastAsia="Times New Roman" w:hAnsi="Consolas" w:cs="Times New Roman"/>
+          <w:color w:val="CCCCCC"/>
+          <w:sz w:val="21"/>
+          <w:szCs w:val="21"/>
+        </w:rPr>
+        <w:t xml:space="preserve">    </w:t>
+      </w:r>
+      <w:r>
+        <w:rPr>
+          <w:rFonts w:ascii="Consolas" w:eastAsia="Times New Roman" w:hAnsi="Consolas" w:cs="Times New Roman"/>
+          <w:color w:val="569CD6"/>
+          <w:sz w:val="21"/>
+          <w:szCs w:val="21"/>
+        </w:rPr>
+        <w:t>const</w:t>
+      </w:r>
+      <w:r>
+        <w:rPr>
+          <w:rFonts w:ascii="Consolas" w:eastAsia="Times New Roman" w:hAnsi="Consolas" w:cs="Times New Roman"/>
+          <w:color w:val="CCCCCC"/>
+          <w:sz w:val="21"/>
+          <w:szCs w:val="21"/>
+        </w:rPr>
+        <w:t xml:space="preserve"> </w:t>
+      </w:r>
+      <w:r>
+        <w:rPr>
+          <w:rFonts w:ascii="Consolas" w:eastAsia="Times New Roman" w:hAnsi="Consolas" w:cs="Times New Roman"/>
+          <w:color w:val="4FC1FF"/>
+          <w:sz w:val="21"/>
+          <w:szCs w:val="21"/>
+        </w:rPr>
+        <w:t>payload</w:t>
+      </w:r>
+      <w:r>
+        <w:rPr>
+          <w:rFonts w:ascii="Consolas" w:eastAsia="Times New Roman" w:hAnsi="Consolas" w:cs="Times New Roman"/>
+          <w:color w:val="CCCCCC"/>
+          <w:sz w:val="21"/>
+          <w:szCs w:val="21"/>
+        </w:rPr>
+        <w:t xml:space="preserve"> </w:t>
+      </w:r>
+      <w:r>
+        <w:rPr>
+          <w:rFonts w:ascii="Consolas" w:eastAsia="Times New Roman" w:hAnsi="Consolas" w:cs="Times New Roman"/>
+          <w:color w:val="D4D4D4"/>
+          <w:sz w:val="21"/>
+          <w:szCs w:val="21"/>
+        </w:rPr>
+        <w:t>=</w:t>
+      </w:r>
+      <w:r>
+        <w:rPr>
+          <w:rFonts w:ascii="Consolas" w:eastAsia="Times New Roman" w:hAnsi="Consolas" w:cs="Times New Roman"/>
+          <w:color w:val="CCCCCC"/>
+          <w:sz w:val="21"/>
+          <w:szCs w:val="21"/>
+        </w:rPr>
+        <w:t xml:space="preserve"> { </w:t>
+      </w:r>
+      <w:r>
+        <w:rPr>
+          <w:rFonts w:ascii="Consolas" w:eastAsia="Times New Roman" w:hAnsi="Consolas" w:cs="Times New Roman"/>
+          <w:color w:val="9CDCFE"/>
+          <w:sz w:val="21"/>
+          <w:szCs w:val="21"/>
+        </w:rPr>
+        <w:t>username:</w:t>
+      </w:r>
+      <w:r>
+        <w:rPr>
+          <w:rFonts w:ascii="Consolas" w:eastAsia="Times New Roman" w:hAnsi="Consolas" w:cs="Times New Roman"/>
+          <w:color w:val="CCCCCC"/>
+          <w:sz w:val="21"/>
+          <w:szCs w:val="21"/>
+        </w:rPr>
+        <w:t xml:space="preserve"> </w:t>
+      </w:r>
+      <w:r>
+        <w:rPr>
+          <w:rFonts w:ascii="Consolas" w:eastAsia="Times New Roman" w:hAnsi="Consolas" w:cs="Times New Roman"/>
+          <w:color w:val="9CDCFE"/>
+          <w:sz w:val="21"/>
+          <w:szCs w:val="21"/>
+        </w:rPr>
+        <w:t>user</w:t>
+      </w:r>
+      <w:r>
+        <w:rPr>
+          <w:rFonts w:ascii="Consolas" w:eastAsia="Times New Roman" w:hAnsi="Consolas" w:cs="Times New Roman"/>
+          <w:color w:val="CCCCCC"/>
+          <w:sz w:val="21"/>
+          <w:szCs w:val="21"/>
+        </w:rPr>
+        <w:t>.</w:t>
+      </w:r>
+      <w:r>
+        <w:rPr>
+          <w:rFonts w:ascii="Consolas" w:eastAsia="Times New Roman" w:hAnsi="Consolas" w:cs="Times New Roman"/>
+          <w:color w:val="9CDCFE"/>
+          <w:sz w:val="21"/>
+          <w:szCs w:val="21"/>
+        </w:rPr>
+        <w:t>username</w:t>
+      </w:r>
+      <w:r>
+        <w:rPr>
+          <w:rFonts w:ascii="Consolas" w:eastAsia="Times New Roman" w:hAnsi="Consolas" w:cs="Times New Roman"/>
+          <w:color w:val="CCCCCC"/>
+          <w:sz w:val="21"/>
+          <w:szCs w:val="21"/>
+        </w:rPr>
+        <w:t xml:space="preserve">, </w:t>
+      </w:r>
+      <w:r>
+        <w:rPr>
+          <w:rFonts w:ascii="Consolas" w:eastAsia="Times New Roman" w:hAnsi="Consolas" w:cs="Times New Roman"/>
+          <w:color w:val="9CDCFE"/>
+          <w:sz w:val="21"/>
+          <w:szCs w:val="21"/>
+        </w:rPr>
+        <w:t>_id:</w:t>
+      </w:r>
+      <w:r>
+        <w:rPr>
+          <w:rFonts w:ascii="Consolas" w:eastAsia="Times New Roman" w:hAnsi="Consolas" w:cs="Times New Roman"/>
+          <w:color w:val="CCCCCC"/>
+          <w:sz w:val="21"/>
+          <w:szCs w:val="21"/>
+        </w:rPr>
+        <w:t xml:space="preserve"> </w:t>
+      </w:r>
+      <w:r>
+        <w:rPr>
+          <w:rFonts w:ascii="Consolas" w:eastAsia="Times New Roman" w:hAnsi="Consolas" w:cs="Times New Roman"/>
+          <w:color w:val="9CDCFE"/>
+          <w:sz w:val="21"/>
+          <w:szCs w:val="21"/>
+        </w:rPr>
+        <w:t>user</w:t>
+      </w:r>
+      <w:r>
+        <w:rPr>
+          <w:rFonts w:ascii="Consolas" w:eastAsia="Times New Roman" w:hAnsi="Consolas" w:cs="Times New Roman"/>
+          <w:color w:val="CCCCCC"/>
+          <w:sz w:val="21"/>
+          <w:szCs w:val="21"/>
+        </w:rPr>
+        <w:t>.</w:t>
+      </w:r>
+      <w:r>
+        <w:rPr>
+          <w:rFonts w:ascii="Consolas" w:eastAsia="Times New Roman" w:hAnsi="Consolas" w:cs="Times New Roman"/>
+          <w:color w:val="9CDCFE"/>
+          <w:sz w:val="21"/>
+          <w:szCs w:val="21"/>
+        </w:rPr>
+        <w:t>_id</w:t>
+      </w:r>
+      <w:r>
+        <w:rPr>
+          <w:rFonts w:ascii="Consolas" w:eastAsia="Times New Roman" w:hAnsi="Consolas" w:cs="Times New Roman"/>
+          <w:color w:val="CCCCCC"/>
+          <w:sz w:val="21"/>
+          <w:szCs w:val="21"/>
+        </w:rPr>
+        <w:t xml:space="preserve"> };</w:t>
+      </w:r>
+    </w:p>
+    <w:p>
+      <w:pPr>
+        <w:shd w:val="clear" w:color="auto" w:fill="1F1F1F"/>
+        <w:spacing w:after="0" w:line="285" w:lineRule="atLeast"/>
+        <w:rPr>
+          <w:rFonts w:ascii="Consolas" w:eastAsia="Times New Roman" w:hAnsi="Consolas" w:cs="Times New Roman"/>
+          <w:color w:val="CCCCCC"/>
+          <w:sz w:val="21"/>
+          <w:szCs w:val="21"/>
+        </w:rPr>
+      </w:pPr>
+      <w:r>
+        <w:rPr>
+          <w:rFonts w:ascii="Consolas" w:eastAsia="Times New Roman" w:hAnsi="Consolas" w:cs="Times New Roman"/>
+          <w:color w:val="CCCCCC"/>
+          <w:sz w:val="21"/>
+          <w:szCs w:val="21"/>
+        </w:rPr>
+        <w:t xml:space="preserve">    </w:t>
+      </w:r>
+      <w:r>
+        <w:rPr>
+          <w:rFonts w:ascii="Consolas" w:eastAsia="Times New Roman" w:hAnsi="Consolas" w:cs="Times New Roman"/>
+          <w:color w:val="C586C0"/>
+          <w:sz w:val="21"/>
+          <w:szCs w:val="21"/>
+        </w:rPr>
+        <w:t>return</w:t>
+      </w:r>
+      <w:r>
+        <w:rPr>
+          <w:rFonts w:ascii="Consolas" w:eastAsia="Times New Roman" w:hAnsi="Consolas" w:cs="Times New Roman"/>
+          <w:color w:val="CCCCCC"/>
+          <w:sz w:val="21"/>
+          <w:szCs w:val="21"/>
+        </w:rPr>
+        <w:t xml:space="preserve"> {</w:t>
+      </w:r>
+    </w:p>
+    <w:p>
+      <w:pPr>
+        <w:shd w:val="clear" w:color="auto" w:fill="1F1F1F"/>
+        <w:spacing w:after="0" w:line="285" w:lineRule="atLeast"/>
+        <w:rPr>
+          <w:rFonts w:ascii="Consolas" w:eastAsia="Times New Roman" w:hAnsi="Consolas" w:cs="Times New Roman"/>
+          <w:color w:val="CCCCCC"/>
+          <w:sz w:val="21"/>
+          <w:szCs w:val="21"/>
+        </w:rPr>
+      </w:pPr>
+      <w:r>
+        <w:rPr>
+          <w:rFonts w:ascii="Consolas" w:eastAsia="Times New Roman" w:hAnsi="Consolas" w:cs="Times New Roman"/>
+          <w:color w:val="CCCCCC"/>
+          <w:sz w:val="21"/>
+          <w:szCs w:val="21"/>
+        </w:rPr>
+        <w:t xml:space="preserve">      </w:t>
+      </w:r>
+      <w:r>
+        <w:rPr>
+          <w:rFonts w:ascii="Consolas" w:eastAsia="Times New Roman" w:hAnsi="Consolas" w:cs="Times New Roman"/>
+          <w:color w:val="9CDCFE"/>
+          <w:sz w:val="21"/>
+          <w:szCs w:val="21"/>
+        </w:rPr>
+        <w:t>access_token:</w:t>
+      </w:r>
+      <w:r>
+        <w:rPr>
+          <w:rFonts w:ascii="Consolas" w:eastAsia="Times New Roman" w:hAnsi="Consolas" w:cs="Times New Roman"/>
+          <w:color w:val="CCCCCC"/>
+          <w:sz w:val="21"/>
+          <w:szCs w:val="21"/>
+        </w:rPr>
+        <w:t xml:space="preserve"> </w:t>
+      </w:r>
+      <w:r>
+        <w:rPr>
+          <w:rFonts w:ascii="Consolas" w:eastAsia="Times New Roman" w:hAnsi="Consolas" w:cs="Times New Roman"/>
+          <w:color w:val="569CD6"/>
+          <w:sz w:val="21"/>
+          <w:szCs w:val="21"/>
+        </w:rPr>
+        <w:t>this</w:t>
+      </w:r>
+      <w:r>
+        <w:rPr>
+          <w:rFonts w:ascii="Consolas" w:eastAsia="Times New Roman" w:hAnsi="Consolas" w:cs="Times New Roman"/>
+          <w:color w:val="CCCCCC"/>
+          <w:sz w:val="21"/>
+          <w:szCs w:val="21"/>
+        </w:rPr>
+        <w:t>.</w:t>
+      </w:r>
+      <w:r>
+        <w:rPr>
+          <w:rFonts w:ascii="Consolas" w:eastAsia="Times New Roman" w:hAnsi="Consolas" w:cs="Times New Roman"/>
+          <w:color w:val="9CDCFE"/>
+          <w:sz w:val="21"/>
+          <w:szCs w:val="21"/>
+        </w:rPr>
+        <w:t>jwtService</w:t>
+      </w:r>
+      <w:r>
+        <w:rPr>
+          <w:rFonts w:ascii="Consolas" w:eastAsia="Times New Roman" w:hAnsi="Consolas" w:cs="Times New Roman"/>
+          <w:color w:val="CCCCCC"/>
+          <w:sz w:val="21"/>
+          <w:szCs w:val="21"/>
+        </w:rPr>
+        <w:t>.</w:t>
+      </w:r>
+      <w:r>
+        <w:rPr>
+          <w:rFonts w:ascii="Consolas" w:eastAsia="Times New Roman" w:hAnsi="Consolas" w:cs="Times New Roman"/>
+          <w:color w:val="DCDCAA"/>
+          <w:sz w:val="21"/>
+          <w:szCs w:val="21"/>
+        </w:rPr>
+        <w:t>sign</w:t>
+      </w:r>
+      <w:r>
+        <w:rPr>
+          <w:rFonts w:ascii="Consolas" w:eastAsia="Times New Roman" w:hAnsi="Consolas" w:cs="Times New Roman"/>
+          <w:color w:val="CCCCCC"/>
+          <w:sz w:val="21"/>
+          <w:szCs w:val="21"/>
+        </w:rPr>
+        <w:t>(</w:t>
+      </w:r>
+      <w:r>
+        <w:rPr>
+          <w:rFonts w:ascii="Consolas" w:eastAsia="Times New Roman" w:hAnsi="Consolas" w:cs="Times New Roman"/>
+          <w:color w:val="4FC1FF"/>
+          <w:sz w:val="21"/>
+          <w:szCs w:val="21"/>
+        </w:rPr>
+        <w:t>payload</w:t>
+      </w:r>
+      <w:r>
+        <w:rPr>
+          <w:rFonts w:ascii="Consolas" w:eastAsia="Times New Roman" w:hAnsi="Consolas" w:cs="Times New Roman"/>
+          <w:color w:val="CCCCCC"/>
+          <w:sz w:val="21"/>
+          <w:szCs w:val="21"/>
+        </w:rPr>
+        <w:t>),</w:t>
+      </w:r>
+      <w:r>
+        <w:rPr>
+          <w:rFonts w:ascii="Consolas" w:eastAsia="Times New Roman" w:hAnsi="Consolas" w:cs="Times New Roman"/>
+          <w:color w:val="CCCCCC"/>
+          <w:sz w:val="21"/>
+          <w:szCs w:val="21"/>
+        </w:rPr>
+        <w:t xml:space="preserve"> // Tạo </w:t>
+      </w:r>
+      <w:r>
+        <w:rPr>
+          <w:rFonts w:ascii="Consolas" w:eastAsia="Times New Roman" w:hAnsi="Consolas" w:cs="Times New Roman"/>
+          <w:color w:val="CCCCCC"/>
+          <w:sz w:val="21"/>
+          <w:szCs w:val="21"/>
+        </w:rPr>
+        <w:t>access_token</w:t>
+      </w:r>
+      <w:r>
+        <w:rPr>
+          <w:rFonts w:ascii="Consolas" w:eastAsia="Times New Roman" w:hAnsi="Consolas" w:cs="Times New Roman"/>
+          <w:color w:val="CCCCCC"/>
+          <w:sz w:val="21"/>
+          <w:szCs w:val="21"/>
+        </w:rPr>
+        <w:t xml:space="preserve"> </w:t>
+      </w:r>
+    </w:p>
+    <w:p>
+      <w:pPr>
+        <w:shd w:val="clear" w:color="auto" w:fill="1F1F1F"/>
+        <w:spacing w:after="0" w:line="285" w:lineRule="atLeast"/>
+        <w:rPr>
+          <w:rFonts w:ascii="Consolas" w:eastAsia="Times New Roman" w:hAnsi="Consolas" w:cs="Times New Roman"/>
+          <w:color w:val="CCCCCC"/>
+          <w:sz w:val="21"/>
+          <w:szCs w:val="21"/>
+        </w:rPr>
+      </w:pPr>
+      <w:r>
+        <w:rPr>
+          <w:rFonts w:ascii="Consolas" w:eastAsia="Times New Roman" w:hAnsi="Consolas" w:cs="Times New Roman"/>
+          <w:color w:val="CCCCCC"/>
+          <w:sz w:val="21"/>
+          <w:szCs w:val="21"/>
+        </w:rPr>
+        <w:t>       </w:t>
+      </w:r>
+      <w:r>
+        <w:rPr>
+          <w:rFonts w:ascii="Consolas" w:eastAsia="Times New Roman" w:hAnsi="Consolas" w:cs="Times New Roman"/>
+          <w:color w:val="D4D4D4"/>
+          <w:sz w:val="21"/>
+          <w:szCs w:val="21"/>
+        </w:rPr>
+        <w:t>...</w:t>
+      </w:r>
+      <w:r>
+        <w:rPr>
+          <w:rFonts w:ascii="Consolas" w:eastAsia="Times New Roman" w:hAnsi="Consolas" w:cs="Times New Roman"/>
+          <w:color w:val="4FC1FF"/>
+          <w:sz w:val="21"/>
+          <w:szCs w:val="21"/>
+        </w:rPr>
+        <w:t>payload</w:t>
+      </w:r>
+    </w:p>
+    <w:p>
+      <w:pPr>
+        <w:shd w:val="clear" w:color="auto" w:fill="1F1F1F"/>
+        <w:spacing w:after="0" w:line="285" w:lineRule="atLeast"/>
+        <w:rPr>
+          <w:rFonts w:ascii="Consolas" w:eastAsia="Times New Roman" w:hAnsi="Consolas" w:cs="Times New Roman"/>
+          <w:color w:val="CCCCCC"/>
+          <w:sz w:val="21"/>
+          <w:szCs w:val="21"/>
+        </w:rPr>
+      </w:pPr>
+      <w:r>
+        <w:rPr>
+          <w:rFonts w:ascii="Consolas" w:eastAsia="Times New Roman" w:hAnsi="Consolas" w:cs="Times New Roman"/>
+          <w:color w:val="CCCCCC"/>
+          <w:sz w:val="21"/>
+          <w:szCs w:val="21"/>
+        </w:rPr>
+        <w:t>    };</w:t>
+      </w:r>
+    </w:p>
+    <w:p>
+      <w:pPr>
+        <w:shd w:val="clear" w:color="auto" w:fill="1F1F1F"/>
+        <w:spacing w:after="0" w:line="285" w:lineRule="atLeast"/>
+        <w:rPr>
+          <w:rFonts w:ascii="Consolas" w:eastAsia="Times New Roman" w:hAnsi="Consolas" w:cs="Times New Roman"/>
+          <w:color w:val="CCCCCC"/>
+          <w:sz w:val="21"/>
+          <w:szCs w:val="21"/>
+        </w:rPr>
+      </w:pPr>
+      <w:r>
+        <w:rPr>
+          <w:rFonts w:ascii="Consolas" w:eastAsia="Times New Roman" w:hAnsi="Consolas" w:cs="Times New Roman"/>
+          <w:color w:val="CCCCCC"/>
+          <w:sz w:val="21"/>
+          <w:szCs w:val="21"/>
+        </w:rPr>
+        <w:t>  }</w:t>
+      </w:r>
+    </w:p>
     <w:p/>
     <w:p/>
+    <w:p>
+      <w:pPr>
+        <w:pStyle w:val="Heading1"/>
+        <w:rPr>
+          <w:color w:val="0000FF"/>
+        </w:rPr>
+      </w:pPr>
+      <w:r>
+        <w:rPr>
+          <w:color w:val="0000FF"/>
+        </w:rPr>
+        <w:t>JWT auth guard</w:t>
+      </w:r>
+    </w:p>
     <w:p/>
     <w:p/>
+    <w:p>
+      <w:pPr>
+        <w:shd w:val="clear" w:color="auto" w:fill="1F1F1F"/>
+        <w:spacing w:after="0" w:line="285" w:lineRule="atLeast"/>
+        <w:rPr>
+          <w:rFonts w:ascii="Consolas" w:eastAsia="Times New Roman" w:hAnsi="Consolas" w:cs="Times New Roman"/>
+          <w:color w:val="CCCCCC"/>
+          <w:sz w:val="21"/>
+          <w:szCs w:val="21"/>
+        </w:rPr>
+      </w:pPr>
+      <w:r>
+        <w:rPr>
+          <w:rFonts w:ascii="Consolas" w:eastAsia="Times New Roman" w:hAnsi="Consolas" w:cs="Times New Roman"/>
+          <w:color w:val="CCCCCC"/>
+          <w:sz w:val="21"/>
+          <w:szCs w:val="21"/>
+        </w:rPr>
+        <w:t>@</w:t>
+      </w:r>
+      <w:r>
+        <w:rPr>
+          <w:rFonts w:ascii="Consolas" w:eastAsia="Times New Roman" w:hAnsi="Consolas" w:cs="Times New Roman"/>
+          <w:color w:val="DCDCAA"/>
+          <w:sz w:val="21"/>
+          <w:szCs w:val="21"/>
+        </w:rPr>
+        <w:t>Injectable</w:t>
+      </w:r>
+      <w:r>
+        <w:rPr>
+          <w:rFonts w:ascii="Consolas" w:eastAsia="Times New Roman" w:hAnsi="Consolas" w:cs="Times New Roman"/>
+          <w:color w:val="CCCCCC"/>
+          <w:sz w:val="21"/>
+          <w:szCs w:val="21"/>
+        </w:rPr>
+        <w:t>()</w:t>
+      </w:r>
+    </w:p>
+    <w:p>
+      <w:pPr>
+        <w:shd w:val="clear" w:color="auto" w:fill="1F1F1F"/>
+        <w:spacing w:after="0" w:line="285" w:lineRule="atLeast"/>
+        <w:rPr>
+          <w:rFonts w:ascii="Consolas" w:eastAsia="Times New Roman" w:hAnsi="Consolas" w:cs="Times New Roman"/>
+          <w:color w:val="CCCCCC"/>
+          <w:sz w:val="21"/>
+          <w:szCs w:val="21"/>
+        </w:rPr>
+      </w:pPr>
+      <w:r>
+        <w:rPr>
+          <w:rFonts w:ascii="Consolas" w:eastAsia="Times New Roman" w:hAnsi="Consolas" w:cs="Times New Roman"/>
+          <w:color w:val="C586C0"/>
+          <w:sz w:val="21"/>
+          <w:szCs w:val="21"/>
+        </w:rPr>
+        <w:t>export</w:t>
+      </w:r>
+      <w:r>
+        <w:rPr>
+          <w:rFonts w:ascii="Consolas" w:eastAsia="Times New Roman" w:hAnsi="Consolas" w:cs="Times New Roman"/>
+          <w:color w:val="CCCCCC"/>
+          <w:sz w:val="21"/>
+          <w:szCs w:val="21"/>
+        </w:rPr>
+        <w:t xml:space="preserve"> </w:t>
+      </w:r>
+      <w:r>
+        <w:rPr>
+          <w:rFonts w:ascii="Consolas" w:eastAsia="Times New Roman" w:hAnsi="Consolas" w:cs="Times New Roman"/>
+          <w:color w:val="569CD6"/>
+          <w:sz w:val="21"/>
+          <w:szCs w:val="21"/>
+        </w:rPr>
+        <w:t>class</w:t>
+      </w:r>
+      <w:r>
+        <w:rPr>
+          <w:rFonts w:ascii="Consolas" w:eastAsia="Times New Roman" w:hAnsi="Consolas" w:cs="Times New Roman"/>
+          <w:color w:val="CCCCCC"/>
+          <w:sz w:val="21"/>
+          <w:szCs w:val="21"/>
+        </w:rPr>
+        <w:t xml:space="preserve"> </w:t>
+      </w:r>
+      <w:r>
+        <w:rPr>
+          <w:rFonts w:ascii="Consolas" w:eastAsia="Times New Roman" w:hAnsi="Consolas" w:cs="Times New Roman"/>
+          <w:color w:val="4EC9B0"/>
+          <w:sz w:val="21"/>
+          <w:szCs w:val="21"/>
+        </w:rPr>
+        <w:t>JwtStrategy</w:t>
+      </w:r>
+      <w:r>
+        <w:rPr>
+          <w:rFonts w:ascii="Consolas" w:eastAsia="Times New Roman" w:hAnsi="Consolas" w:cs="Times New Roman"/>
+          <w:color w:val="CCCCCC"/>
+          <w:sz w:val="21"/>
+          <w:szCs w:val="21"/>
+        </w:rPr>
+        <w:t xml:space="preserve"> </w:t>
+      </w:r>
+      <w:r>
+        <w:rPr>
+          <w:rFonts w:ascii="Consolas" w:eastAsia="Times New Roman" w:hAnsi="Consolas" w:cs="Times New Roman"/>
+          <w:color w:val="569CD6"/>
+          <w:sz w:val="21"/>
+          <w:szCs w:val="21"/>
+        </w:rPr>
+        <w:t>extends</w:t>
+      </w:r>
+      <w:r>
+        <w:rPr>
+          <w:rFonts w:ascii="Consolas" w:eastAsia="Times New Roman" w:hAnsi="Consolas" w:cs="Times New Roman"/>
+          <w:color w:val="CCCCCC"/>
+          <w:sz w:val="21"/>
+          <w:szCs w:val="21"/>
+        </w:rPr>
+        <w:t xml:space="preserve"> </w:t>
+      </w:r>
+      <w:r>
+        <w:rPr>
+          <w:rFonts w:ascii="Consolas" w:eastAsia="Times New Roman" w:hAnsi="Consolas" w:cs="Times New Roman"/>
+          <w:color w:val="DCDCAA"/>
+          <w:sz w:val="21"/>
+          <w:szCs w:val="21"/>
+        </w:rPr>
+        <w:t>PassportStrategy</w:t>
+      </w:r>
+      <w:r>
+        <w:rPr>
+          <w:rFonts w:ascii="Consolas" w:eastAsia="Times New Roman" w:hAnsi="Consolas" w:cs="Times New Roman"/>
+          <w:color w:val="CCCCCC"/>
+          <w:sz w:val="21"/>
+          <w:szCs w:val="21"/>
+        </w:rPr>
+        <w:t>(</w:t>
+      </w:r>
+      <w:r>
+        <w:rPr>
+          <w:rFonts w:ascii="Consolas" w:eastAsia="Times New Roman" w:hAnsi="Consolas" w:cs="Times New Roman"/>
+          <w:color w:val="4EC9B0"/>
+          <w:sz w:val="21"/>
+          <w:szCs w:val="21"/>
+        </w:rPr>
+        <w:t>Strategy</w:t>
+      </w:r>
+      <w:r>
+        <w:rPr>
+          <w:rFonts w:ascii="Consolas" w:eastAsia="Times New Roman" w:hAnsi="Consolas" w:cs="Times New Roman"/>
+          <w:color w:val="CCCCCC"/>
+          <w:sz w:val="21"/>
+          <w:szCs w:val="21"/>
+        </w:rPr>
+        <w:t>) {</w:t>
+      </w:r>
+    </w:p>
+    <w:p>
+      <w:pPr>
+        <w:shd w:val="clear" w:color="auto" w:fill="1F1F1F"/>
+        <w:spacing w:after="0" w:line="285" w:lineRule="atLeast"/>
+        <w:rPr>
+          <w:rFonts w:ascii="Consolas" w:eastAsia="Times New Roman" w:hAnsi="Consolas" w:cs="Times New Roman"/>
+          <w:color w:val="CCCCCC"/>
+          <w:sz w:val="21"/>
+          <w:szCs w:val="21"/>
+        </w:rPr>
+      </w:pPr>
+      <w:r>
+        <w:rPr>
+          <w:rFonts w:ascii="Consolas" w:eastAsia="Times New Roman" w:hAnsi="Consolas" w:cs="Times New Roman"/>
+          <w:color w:val="CCCCCC"/>
+          <w:sz w:val="21"/>
+          <w:szCs w:val="21"/>
+        </w:rPr>
+        <w:t xml:space="preserve">    </w:t>
+      </w:r>
+      <w:r>
+        <w:rPr>
+          <w:rFonts w:ascii="Consolas" w:eastAsia="Times New Roman" w:hAnsi="Consolas" w:cs="Times New Roman"/>
+          <w:color w:val="569CD6"/>
+          <w:sz w:val="21"/>
+          <w:szCs w:val="21"/>
+        </w:rPr>
+        <w:t>constructor</w:t>
+      </w:r>
+      <w:r>
+        <w:rPr>
+          <w:rFonts w:ascii="Consolas" w:eastAsia="Times New Roman" w:hAnsi="Consolas" w:cs="Times New Roman"/>
+          <w:color w:val="CCCCCC"/>
+          <w:sz w:val="21"/>
+          <w:szCs w:val="21"/>
+        </w:rPr>
+        <w:t>(</w:t>
+      </w:r>
+      <w:r>
+        <w:rPr>
+          <w:rFonts w:ascii="Consolas" w:eastAsia="Times New Roman" w:hAnsi="Consolas" w:cs="Times New Roman"/>
+          <w:color w:val="569CD6"/>
+          <w:sz w:val="21"/>
+          <w:szCs w:val="21"/>
+        </w:rPr>
+        <w:t>private</w:t>
+      </w:r>
+      <w:r>
+        <w:rPr>
+          <w:rFonts w:ascii="Consolas" w:eastAsia="Times New Roman" w:hAnsi="Consolas" w:cs="Times New Roman"/>
+          <w:color w:val="CCCCCC"/>
+          <w:sz w:val="21"/>
+          <w:szCs w:val="21"/>
+        </w:rPr>
+        <w:t xml:space="preserve"> </w:t>
+      </w:r>
+      <w:r>
+        <w:rPr>
+          <w:rFonts w:ascii="Consolas" w:eastAsia="Times New Roman" w:hAnsi="Consolas" w:cs="Times New Roman"/>
+          <w:color w:val="9CDCFE"/>
+          <w:sz w:val="21"/>
+          <w:szCs w:val="21"/>
+        </w:rPr>
+        <w:t>configService</w:t>
+      </w:r>
+      <w:r>
+        <w:rPr>
+          <w:rFonts w:ascii="Consolas" w:eastAsia="Times New Roman" w:hAnsi="Consolas" w:cs="Times New Roman"/>
+          <w:color w:val="D4D4D4"/>
+          <w:sz w:val="21"/>
+          <w:szCs w:val="21"/>
+        </w:rPr>
+        <w:t>:</w:t>
+      </w:r>
+      <w:r>
+        <w:rPr>
+          <w:rFonts w:ascii="Consolas" w:eastAsia="Times New Roman" w:hAnsi="Consolas" w:cs="Times New Roman"/>
+          <w:color w:val="CCCCCC"/>
+          <w:sz w:val="21"/>
+          <w:szCs w:val="21"/>
+        </w:rPr>
+        <w:t xml:space="preserve"> </w:t>
+      </w:r>
+      <w:r>
+        <w:rPr>
+          <w:rFonts w:ascii="Consolas" w:eastAsia="Times New Roman" w:hAnsi="Consolas" w:cs="Times New Roman"/>
+          <w:color w:val="4EC9B0"/>
+          <w:sz w:val="21"/>
+          <w:szCs w:val="21"/>
+        </w:rPr>
+        <w:t>ConfigService</w:t>
+      </w:r>
+      <w:r>
+        <w:rPr>
+          <w:rFonts w:ascii="Consolas" w:eastAsia="Times New Roman" w:hAnsi="Consolas" w:cs="Times New Roman"/>
+          <w:color w:val="CCCCCC"/>
+          <w:sz w:val="21"/>
+          <w:szCs w:val="21"/>
+        </w:rPr>
+        <w:t>) {</w:t>
+      </w:r>
+    </w:p>
+    <w:p>
+      <w:pPr>
+        <w:shd w:val="clear" w:color="auto" w:fill="1F1F1F"/>
+        <w:spacing w:after="0" w:line="285" w:lineRule="atLeast"/>
+        <w:rPr>
+          <w:rFonts w:ascii="Consolas" w:eastAsia="Times New Roman" w:hAnsi="Consolas" w:cs="Times New Roman"/>
+          <w:color w:val="CCCCCC"/>
+          <w:sz w:val="21"/>
+          <w:szCs w:val="21"/>
+        </w:rPr>
+      </w:pPr>
+      <w:r>
+        <w:rPr>
+          <w:rFonts w:ascii="Consolas" w:eastAsia="Times New Roman" w:hAnsi="Consolas" w:cs="Times New Roman"/>
+          <w:color w:val="CCCCCC"/>
+          <w:sz w:val="21"/>
+          <w:szCs w:val="21"/>
+        </w:rPr>
+        <w:t xml:space="preserve">        </w:t>
+      </w:r>
+      <w:r>
+        <w:rPr>
+          <w:rFonts w:ascii="Consolas" w:eastAsia="Times New Roman" w:hAnsi="Consolas" w:cs="Times New Roman"/>
+          <w:color w:val="569CD6"/>
+          <w:sz w:val="21"/>
+          <w:szCs w:val="21"/>
+        </w:rPr>
+        <w:t>super</w:t>
+      </w:r>
+      <w:r>
+        <w:rPr>
+          <w:rFonts w:ascii="Consolas" w:eastAsia="Times New Roman" w:hAnsi="Consolas" w:cs="Times New Roman"/>
+          <w:color w:val="CCCCCC"/>
+          <w:sz w:val="21"/>
+          <w:szCs w:val="21"/>
+        </w:rPr>
+        <w:t>({</w:t>
+      </w:r>
+    </w:p>
+    <w:p>
+      <w:pPr>
+        <w:shd w:val="clear" w:color="auto" w:fill="1F1F1F"/>
+        <w:spacing w:after="0" w:line="285" w:lineRule="atLeast"/>
+        <w:rPr>
+          <w:rFonts w:ascii="Consolas" w:eastAsia="Times New Roman" w:hAnsi="Consolas" w:cs="Times New Roman"/>
+          <w:color w:val="CCCCCC"/>
+          <w:sz w:val="21"/>
+          <w:szCs w:val="21"/>
+        </w:rPr>
+      </w:pPr>
+      <w:r>
+        <w:rPr>
+          <w:rFonts w:ascii="Consolas" w:eastAsia="Times New Roman" w:hAnsi="Consolas" w:cs="Times New Roman"/>
+          <w:color w:val="CCCCCC"/>
+          <w:sz w:val="21"/>
+          <w:szCs w:val="21"/>
+        </w:rPr>
+        <w:t xml:space="preserve">            </w:t>
+      </w:r>
+      <w:r>
+        <w:rPr>
+          <w:rFonts w:ascii="Consolas" w:eastAsia="Times New Roman" w:hAnsi="Consolas" w:cs="Times New Roman"/>
+          <w:color w:val="6A9955"/>
+          <w:sz w:val="21"/>
+          <w:szCs w:val="21"/>
+        </w:rPr>
+        <w:t>// Tách bearer token</w:t>
+      </w:r>
+    </w:p>
+    <w:p>
+      <w:pPr>
+        <w:shd w:val="clear" w:color="auto" w:fill="1F1F1F"/>
+        <w:spacing w:after="0" w:line="285" w:lineRule="atLeast"/>
+        <w:rPr>
+          <w:rFonts w:ascii="Consolas" w:eastAsia="Times New Roman" w:hAnsi="Consolas" w:cs="Times New Roman"/>
+          <w:color w:val="CCCCCC"/>
+          <w:sz w:val="21"/>
+          <w:szCs w:val="21"/>
+        </w:rPr>
+      </w:pPr>
+      <w:r>
+        <w:rPr>
+          <w:rFonts w:ascii="Consolas" w:eastAsia="Times New Roman" w:hAnsi="Consolas" w:cs="Times New Roman"/>
+          <w:color w:val="CCCCCC"/>
+          <w:sz w:val="21"/>
+          <w:szCs w:val="21"/>
+        </w:rPr>
+        <w:t xml:space="preserve">            </w:t>
+      </w:r>
+      <w:r>
+        <w:rPr>
+          <w:rFonts w:ascii="Consolas" w:eastAsia="Times New Roman" w:hAnsi="Consolas" w:cs="Times New Roman"/>
+          <w:color w:val="DCDCAA"/>
+          <w:sz w:val="21"/>
+          <w:szCs w:val="21"/>
+        </w:rPr>
+        <w:t>jwtFromRequest</w:t>
+      </w:r>
+      <w:r>
+        <w:rPr>
+          <w:rFonts w:ascii="Consolas" w:eastAsia="Times New Roman" w:hAnsi="Consolas" w:cs="Times New Roman"/>
+          <w:color w:val="9CDCFE"/>
+          <w:sz w:val="21"/>
+          <w:szCs w:val="21"/>
+        </w:rPr>
+        <w:t>:</w:t>
+      </w:r>
+      <w:r>
+        <w:rPr>
+          <w:rFonts w:ascii="Consolas" w:eastAsia="Times New Roman" w:hAnsi="Consolas" w:cs="Times New Roman"/>
+          <w:color w:val="CCCCCC"/>
+          <w:sz w:val="21"/>
+          <w:szCs w:val="21"/>
+        </w:rPr>
+        <w:t xml:space="preserve"> </w:t>
+      </w:r>
+      <w:r>
+        <w:rPr>
+          <w:rFonts w:ascii="Consolas" w:eastAsia="Times New Roman" w:hAnsi="Consolas" w:cs="Times New Roman"/>
+          <w:color w:val="4EC9B0"/>
+          <w:sz w:val="21"/>
+          <w:szCs w:val="21"/>
+        </w:rPr>
+        <w:t>ExtractJwt</w:t>
+      </w:r>
+      <w:r>
+        <w:rPr>
+          <w:rFonts w:ascii="Consolas" w:eastAsia="Times New Roman" w:hAnsi="Consolas" w:cs="Times New Roman"/>
+          <w:color w:val="CCCCCC"/>
+          <w:sz w:val="21"/>
+          <w:szCs w:val="21"/>
+        </w:rPr>
+        <w:t>.</w:t>
+      </w:r>
+      <w:r>
+        <w:rPr>
+          <w:rFonts w:ascii="Consolas" w:eastAsia="Times New Roman" w:hAnsi="Consolas" w:cs="Times New Roman"/>
+          <w:color w:val="DCDCAA"/>
+          <w:sz w:val="21"/>
+          <w:szCs w:val="21"/>
+        </w:rPr>
+        <w:t>fromAuthHeaderAsBearerToken</w:t>
+      </w:r>
+      <w:r>
+        <w:rPr>
+          <w:rFonts w:ascii="Consolas" w:eastAsia="Times New Roman" w:hAnsi="Consolas" w:cs="Times New Roman"/>
+          <w:color w:val="CCCCCC"/>
+          <w:sz w:val="21"/>
+          <w:szCs w:val="21"/>
+        </w:rPr>
+        <w:t>(),</w:t>
+      </w:r>
+    </w:p>
+    <w:p>
+      <w:pPr>
+        <w:shd w:val="clear" w:color="auto" w:fill="1F1F1F"/>
+        <w:spacing w:after="0" w:line="285" w:lineRule="atLeast"/>
+        <w:rPr>
+          <w:rFonts w:ascii="Consolas" w:eastAsia="Times New Roman" w:hAnsi="Consolas" w:cs="Times New Roman"/>
+          <w:color w:val="CCCCCC"/>
+          <w:sz w:val="21"/>
+          <w:szCs w:val="21"/>
+        </w:rPr>
+      </w:pPr>
+      <w:r>
+        <w:rPr>
+          <w:rFonts w:ascii="Consolas" w:eastAsia="Times New Roman" w:hAnsi="Consolas" w:cs="Times New Roman"/>
+          <w:color w:val="CCCCCC"/>
+          <w:sz w:val="21"/>
+          <w:szCs w:val="21"/>
+        </w:rPr>
+        <w:t xml:space="preserve">            </w:t>
+      </w:r>
+      <w:r>
+        <w:rPr>
+          <w:rFonts w:ascii="Consolas" w:eastAsia="Times New Roman" w:hAnsi="Consolas" w:cs="Times New Roman"/>
+          <w:color w:val="9CDCFE"/>
+          <w:sz w:val="21"/>
+          <w:szCs w:val="21"/>
+        </w:rPr>
+        <w:t>ignoreExpiration:</w:t>
+      </w:r>
+      <w:r>
+        <w:rPr>
+          <w:rFonts w:ascii="Consolas" w:eastAsia="Times New Roman" w:hAnsi="Consolas" w:cs="Times New Roman"/>
+          <w:color w:val="CCCCCC"/>
+          <w:sz w:val="21"/>
+          <w:szCs w:val="21"/>
+        </w:rPr>
+        <w:t xml:space="preserve"> </w:t>
+      </w:r>
+      <w:r>
+        <w:rPr>
+          <w:rFonts w:ascii="Consolas" w:eastAsia="Times New Roman" w:hAnsi="Consolas" w:cs="Times New Roman"/>
+          <w:color w:val="569CD6"/>
+          <w:sz w:val="21"/>
+          <w:szCs w:val="21"/>
+        </w:rPr>
+        <w:t>false</w:t>
+      </w:r>
+      <w:r>
+        <w:rPr>
+          <w:rFonts w:ascii="Consolas" w:eastAsia="Times New Roman" w:hAnsi="Consolas" w:cs="Times New Roman"/>
+          <w:color w:val="CCCCCC"/>
+          <w:sz w:val="21"/>
+          <w:szCs w:val="21"/>
+        </w:rPr>
+        <w:t>,</w:t>
+      </w:r>
+    </w:p>
+    <w:p>
+      <w:pPr>
+        <w:shd w:val="clear" w:color="auto" w:fill="1F1F1F"/>
+        <w:spacing w:after="0" w:line="285" w:lineRule="atLeast"/>
+        <w:rPr>
+          <w:rFonts w:ascii="Consolas" w:eastAsia="Times New Roman" w:hAnsi="Consolas" w:cs="Times New Roman"/>
+          <w:color w:val="CCCCCC"/>
+          <w:sz w:val="21"/>
+          <w:szCs w:val="21"/>
+        </w:rPr>
+      </w:pPr>
+      <w:r>
+        <w:rPr>
+          <w:rFonts w:ascii="Consolas" w:eastAsia="Times New Roman" w:hAnsi="Consolas" w:cs="Times New Roman"/>
+          <w:color w:val="CCCCCC"/>
+          <w:sz w:val="21"/>
+          <w:szCs w:val="21"/>
+        </w:rPr>
+        <w:t xml:space="preserve">            </w:t>
+      </w:r>
+      <w:r>
+        <w:rPr>
+          <w:rFonts w:ascii="Consolas" w:eastAsia="Times New Roman" w:hAnsi="Consolas" w:cs="Times New Roman"/>
+          <w:color w:val="9CDCFE"/>
+          <w:sz w:val="21"/>
+          <w:szCs w:val="21"/>
+        </w:rPr>
+        <w:t>secretOrKey:</w:t>
+      </w:r>
+      <w:r>
+        <w:rPr>
+          <w:rFonts w:ascii="Consolas" w:eastAsia="Times New Roman" w:hAnsi="Consolas" w:cs="Times New Roman"/>
+          <w:color w:val="CCCCCC"/>
+          <w:sz w:val="21"/>
+          <w:szCs w:val="21"/>
+        </w:rPr>
+        <w:t xml:space="preserve"> </w:t>
+      </w:r>
+      <w:r>
+        <w:rPr>
+          <w:rFonts w:ascii="Consolas" w:eastAsia="Times New Roman" w:hAnsi="Consolas" w:cs="Times New Roman"/>
+          <w:color w:val="9CDCFE"/>
+          <w:sz w:val="21"/>
+          <w:szCs w:val="21"/>
+        </w:rPr>
+        <w:t>configService</w:t>
+      </w:r>
+      <w:r>
+        <w:rPr>
+          <w:rFonts w:ascii="Consolas" w:eastAsia="Times New Roman" w:hAnsi="Consolas" w:cs="Times New Roman"/>
+          <w:color w:val="CCCCCC"/>
+          <w:sz w:val="21"/>
+          <w:szCs w:val="21"/>
+        </w:rPr>
+        <w:t>.</w:t>
+      </w:r>
+      <w:r>
+        <w:rPr>
+          <w:rFonts w:ascii="Consolas" w:eastAsia="Times New Roman" w:hAnsi="Consolas" w:cs="Times New Roman"/>
+          <w:color w:val="DCDCAA"/>
+          <w:sz w:val="21"/>
+          <w:szCs w:val="21"/>
+        </w:rPr>
+        <w:t>get</w:t>
+      </w:r>
+      <w:r>
+        <w:rPr>
+          <w:rFonts w:ascii="Consolas" w:eastAsia="Times New Roman" w:hAnsi="Consolas" w:cs="Times New Roman"/>
+          <w:color w:val="CCCCCC"/>
+          <w:sz w:val="21"/>
+          <w:szCs w:val="21"/>
+        </w:rPr>
+        <w:t>&lt;</w:t>
+      </w:r>
+      <w:r>
+        <w:rPr>
+          <w:rFonts w:ascii="Consolas" w:eastAsia="Times New Roman" w:hAnsi="Consolas" w:cs="Times New Roman"/>
+          <w:color w:val="4EC9B0"/>
+          <w:sz w:val="21"/>
+          <w:szCs w:val="21"/>
+        </w:rPr>
+        <w:t>string</w:t>
+      </w:r>
+      <w:r>
+        <w:rPr>
+          <w:rFonts w:ascii="Consolas" w:eastAsia="Times New Roman" w:hAnsi="Consolas" w:cs="Times New Roman"/>
+          <w:color w:val="CCCCCC"/>
+          <w:sz w:val="21"/>
+          <w:szCs w:val="21"/>
+        </w:rPr>
+        <w:t>&gt;(</w:t>
+      </w:r>
+      <w:r>
+        <w:rPr>
+          <w:rFonts w:ascii="Consolas" w:eastAsia="Times New Roman" w:hAnsi="Consolas" w:cs="Times New Roman"/>
+          <w:color w:val="CE9178"/>
+          <w:sz w:val="21"/>
+          <w:szCs w:val="21"/>
+        </w:rPr>
+        <w:t>'JWT_SECRET_KEY'</w:t>
+      </w:r>
+      <w:r>
+        <w:rPr>
+          <w:rFonts w:ascii="Consolas" w:eastAsia="Times New Roman" w:hAnsi="Consolas" w:cs="Times New Roman"/>
+          <w:color w:val="CCCCCC"/>
+          <w:sz w:val="21"/>
+          <w:szCs w:val="21"/>
+        </w:rPr>
+        <w:t xml:space="preserve">) </w:t>
+      </w:r>
+      <w:r>
+        <w:rPr>
+          <w:rFonts w:ascii="Consolas" w:eastAsia="Times New Roman" w:hAnsi="Consolas" w:cs="Times New Roman"/>
+          <w:color w:val="D4D4D4"/>
+          <w:sz w:val="21"/>
+          <w:szCs w:val="21"/>
+        </w:rPr>
+        <w:t>||</w:t>
+      </w:r>
+      <w:r>
+        <w:rPr>
+          <w:rFonts w:ascii="Consolas" w:eastAsia="Times New Roman" w:hAnsi="Consolas" w:cs="Times New Roman"/>
+          <w:color w:val="CCCCCC"/>
+          <w:sz w:val="21"/>
+          <w:szCs w:val="21"/>
+        </w:rPr>
+        <w:t xml:space="preserve"> </w:t>
+      </w:r>
+      <w:r>
+        <w:rPr>
+          <w:rFonts w:ascii="Consolas" w:eastAsia="Times New Roman" w:hAnsi="Consolas" w:cs="Times New Roman"/>
+          <w:color w:val="CE9178"/>
+          <w:sz w:val="21"/>
+          <w:szCs w:val="21"/>
+        </w:rPr>
+        <w:t>''</w:t>
+      </w:r>
+    </w:p>
+    <w:p>
+      <w:pPr>
+        <w:shd w:val="clear" w:color="auto" w:fill="1F1F1F"/>
+        <w:spacing w:after="0" w:line="285" w:lineRule="atLeast"/>
+        <w:rPr>
+          <w:rFonts w:ascii="Consolas" w:eastAsia="Times New Roman" w:hAnsi="Consolas" w:cs="Times New Roman"/>
+          <w:color w:val="CCCCCC"/>
+          <w:sz w:val="21"/>
+          <w:szCs w:val="21"/>
+        </w:rPr>
+      </w:pPr>
+      <w:r>
+        <w:rPr>
+          <w:rFonts w:ascii="Consolas" w:eastAsia="Times New Roman" w:hAnsi="Consolas" w:cs="Times New Roman"/>
+          <w:color w:val="CCCCCC"/>
+          <w:sz w:val="21"/>
+          <w:szCs w:val="21"/>
+        </w:rPr>
+        <w:t>        })</w:t>
+      </w:r>
+    </w:p>
+    <w:p>
+      <w:pPr>
+        <w:shd w:val="clear" w:color="auto" w:fill="1F1F1F"/>
+        <w:spacing w:after="0" w:line="285" w:lineRule="atLeast"/>
+        <w:rPr>
+          <w:rFonts w:ascii="Consolas" w:eastAsia="Times New Roman" w:hAnsi="Consolas" w:cs="Times New Roman"/>
+          <w:color w:val="CCCCCC"/>
+          <w:sz w:val="21"/>
+          <w:szCs w:val="21"/>
+        </w:rPr>
+      </w:pPr>
+      <w:r>
+        <w:rPr>
+          <w:rFonts w:ascii="Consolas" w:eastAsia="Times New Roman" w:hAnsi="Consolas" w:cs="Times New Roman"/>
+          <w:color w:val="CCCCCC"/>
+          <w:sz w:val="21"/>
+          <w:szCs w:val="21"/>
+        </w:rPr>
+        <w:t>    }</w:t>
+      </w:r>
+    </w:p>
+    <w:p>
+      <w:pPr>
+        <w:shd w:val="clear" w:color="auto" w:fill="1F1F1F"/>
+        <w:spacing w:after="0" w:line="285" w:lineRule="atLeast"/>
+        <w:rPr>
+          <w:rFonts w:ascii="Consolas" w:eastAsia="Times New Roman" w:hAnsi="Consolas" w:cs="Times New Roman"/>
+          <w:color w:val="CCCCCC"/>
+          <w:sz w:val="21"/>
+          <w:szCs w:val="21"/>
+        </w:rPr>
+      </w:pPr>
+    </w:p>
+    <w:p>
+      <w:pPr>
+        <w:shd w:val="clear" w:color="auto" w:fill="1F1F1F"/>
+        <w:spacing w:after="0" w:line="285" w:lineRule="atLeast"/>
+        <w:rPr>
+          <w:rFonts w:ascii="Consolas" w:eastAsia="Times New Roman" w:hAnsi="Consolas" w:cs="Times New Roman"/>
+          <w:color w:val="CCCCCC"/>
+          <w:sz w:val="21"/>
+          <w:szCs w:val="21"/>
+        </w:rPr>
+      </w:pPr>
+      <w:r>
+        <w:rPr>
+          <w:rFonts w:ascii="Consolas" w:eastAsia="Times New Roman" w:hAnsi="Consolas" w:cs="Times New Roman"/>
+          <w:color w:val="CCCCCC"/>
+          <w:sz w:val="21"/>
+          <w:szCs w:val="21"/>
+        </w:rPr>
+        <w:t xml:space="preserve">    </w:t>
+      </w:r>
+      <w:r>
+        <w:rPr>
+          <w:rFonts w:ascii="Consolas" w:eastAsia="Times New Roman" w:hAnsi="Consolas" w:cs="Times New Roman"/>
+          <w:color w:val="6A9955"/>
+          <w:sz w:val="21"/>
+          <w:szCs w:val="21"/>
+        </w:rPr>
+        <w:t>// Giải mã JWT Token</w:t>
+      </w:r>
+    </w:p>
+    <w:p>
+      <w:pPr>
+        <w:shd w:val="clear" w:color="auto" w:fill="1F1F1F"/>
+        <w:spacing w:after="0" w:line="285" w:lineRule="atLeast"/>
+        <w:rPr>
+          <w:rFonts w:ascii="Consolas" w:eastAsia="Times New Roman" w:hAnsi="Consolas" w:cs="Times New Roman"/>
+          <w:color w:val="CCCCCC"/>
+          <w:sz w:val="21"/>
+          <w:szCs w:val="21"/>
+        </w:rPr>
+      </w:pPr>
+      <w:r>
+        <w:rPr>
+          <w:rFonts w:ascii="Consolas" w:eastAsia="Times New Roman" w:hAnsi="Consolas" w:cs="Times New Roman"/>
+          <w:color w:val="CCCCCC"/>
+          <w:sz w:val="21"/>
+          <w:szCs w:val="21"/>
+        </w:rPr>
+        <w:t xml:space="preserve">    </w:t>
+      </w:r>
+      <w:r>
+        <w:rPr>
+          <w:rFonts w:ascii="Consolas" w:eastAsia="Times New Roman" w:hAnsi="Consolas" w:cs="Times New Roman"/>
+          <w:color w:val="569CD6"/>
+          <w:sz w:val="21"/>
+          <w:szCs w:val="21"/>
+        </w:rPr>
+        <w:t>async</w:t>
+      </w:r>
+      <w:r>
+        <w:rPr>
+          <w:rFonts w:ascii="Consolas" w:eastAsia="Times New Roman" w:hAnsi="Consolas" w:cs="Times New Roman"/>
+          <w:color w:val="CCCCCC"/>
+          <w:sz w:val="21"/>
+          <w:szCs w:val="21"/>
+        </w:rPr>
+        <w:t xml:space="preserve"> </w:t>
+      </w:r>
+      <w:r>
+        <w:rPr>
+          <w:rFonts w:ascii="Consolas" w:eastAsia="Times New Roman" w:hAnsi="Consolas" w:cs="Times New Roman"/>
+          <w:color w:val="DCDCAA"/>
+          <w:sz w:val="21"/>
+          <w:szCs w:val="21"/>
+        </w:rPr>
+        <w:t>validate</w:t>
+      </w:r>
+      <w:r>
+        <w:rPr>
+          <w:rFonts w:ascii="Consolas" w:eastAsia="Times New Roman" w:hAnsi="Consolas" w:cs="Times New Roman"/>
+          <w:color w:val="CCCCCC"/>
+          <w:sz w:val="21"/>
+          <w:szCs w:val="21"/>
+        </w:rPr>
+        <w:t>(</w:t>
+      </w:r>
+      <w:r>
+        <w:rPr>
+          <w:rFonts w:ascii="Consolas" w:eastAsia="Times New Roman" w:hAnsi="Consolas" w:cs="Times New Roman"/>
+          <w:color w:val="9CDCFE"/>
+          <w:sz w:val="21"/>
+          <w:szCs w:val="21"/>
+        </w:rPr>
+        <w:t>payload</w:t>
+      </w:r>
+      <w:r>
+        <w:rPr>
+          <w:rFonts w:ascii="Consolas" w:eastAsia="Times New Roman" w:hAnsi="Consolas" w:cs="Times New Roman"/>
+          <w:color w:val="D4D4D4"/>
+          <w:sz w:val="21"/>
+          <w:szCs w:val="21"/>
+        </w:rPr>
+        <w:t>:</w:t>
+      </w:r>
+      <w:r>
+        <w:rPr>
+          <w:rFonts w:ascii="Consolas" w:eastAsia="Times New Roman" w:hAnsi="Consolas" w:cs="Times New Roman"/>
+          <w:color w:val="CCCCCC"/>
+          <w:sz w:val="21"/>
+          <w:szCs w:val="21"/>
+        </w:rPr>
+        <w:t xml:space="preserve"> </w:t>
+      </w:r>
+      <w:r>
+        <w:rPr>
+          <w:rFonts w:ascii="Consolas" w:eastAsia="Times New Roman" w:hAnsi="Consolas" w:cs="Times New Roman"/>
+          <w:color w:val="4EC9B0"/>
+          <w:sz w:val="21"/>
+          <w:szCs w:val="21"/>
+        </w:rPr>
+        <w:t>any</w:t>
+      </w:r>
+      <w:r>
+        <w:rPr>
+          <w:rFonts w:ascii="Consolas" w:eastAsia="Times New Roman" w:hAnsi="Consolas" w:cs="Times New Roman"/>
+          <w:color w:val="CCCCCC"/>
+          <w:sz w:val="21"/>
+          <w:szCs w:val="21"/>
+        </w:rPr>
+        <w:t xml:space="preserve">) { </w:t>
+      </w:r>
+    </w:p>
+    <w:p>
+      <w:pPr>
+        <w:shd w:val="clear" w:color="auto" w:fill="1F1F1F"/>
+        <w:spacing w:after="0" w:line="285" w:lineRule="atLeast"/>
+        <w:rPr>
+          <w:rFonts w:ascii="Consolas" w:eastAsia="Times New Roman" w:hAnsi="Consolas" w:cs="Times New Roman"/>
+          <w:color w:val="CCCCCC"/>
+          <w:sz w:val="21"/>
+          <w:szCs w:val="21"/>
+        </w:rPr>
+      </w:pPr>
+      <w:r>
+        <w:rPr>
+          <w:rFonts w:ascii="Consolas" w:eastAsia="Times New Roman" w:hAnsi="Consolas" w:cs="Times New Roman"/>
+          <w:color w:val="CCCCCC"/>
+          <w:sz w:val="21"/>
+          <w:szCs w:val="21"/>
+        </w:rPr>
+        <w:t xml:space="preserve">        </w:t>
+      </w:r>
+      <w:r>
+        <w:rPr>
+          <w:rFonts w:ascii="Consolas" w:eastAsia="Times New Roman" w:hAnsi="Consolas" w:cs="Times New Roman"/>
+          <w:color w:val="C586C0"/>
+          <w:sz w:val="21"/>
+          <w:szCs w:val="21"/>
+        </w:rPr>
+        <w:t>return</w:t>
+      </w:r>
+      <w:r>
+        <w:rPr>
+          <w:rFonts w:ascii="Consolas" w:eastAsia="Times New Roman" w:hAnsi="Consolas" w:cs="Times New Roman"/>
+          <w:color w:val="CCCCCC"/>
+          <w:sz w:val="21"/>
+          <w:szCs w:val="21"/>
+        </w:rPr>
+        <w:t xml:space="preserve"> { </w:t>
+      </w:r>
+      <w:r>
+        <w:rPr>
+          <w:rFonts w:ascii="Consolas" w:eastAsia="Times New Roman" w:hAnsi="Consolas" w:cs="Times New Roman"/>
+          <w:color w:val="9CDCFE"/>
+          <w:sz w:val="21"/>
+          <w:szCs w:val="21"/>
+        </w:rPr>
+        <w:t>userId:</w:t>
+      </w:r>
+      <w:r>
+        <w:rPr>
+          <w:rFonts w:ascii="Consolas" w:eastAsia="Times New Roman" w:hAnsi="Consolas" w:cs="Times New Roman"/>
+          <w:color w:val="CCCCCC"/>
+          <w:sz w:val="21"/>
+          <w:szCs w:val="21"/>
+        </w:rPr>
+        <w:t xml:space="preserve"> </w:t>
+      </w:r>
+      <w:r>
+        <w:rPr>
+          <w:rFonts w:ascii="Consolas" w:eastAsia="Times New Roman" w:hAnsi="Consolas" w:cs="Times New Roman"/>
+          <w:color w:val="9CDCFE"/>
+          <w:sz w:val="21"/>
+          <w:szCs w:val="21"/>
+        </w:rPr>
+        <w:t>payload</w:t>
+      </w:r>
+      <w:r>
+        <w:rPr>
+          <w:rFonts w:ascii="Consolas" w:eastAsia="Times New Roman" w:hAnsi="Consolas" w:cs="Times New Roman"/>
+          <w:color w:val="CCCCCC"/>
+          <w:sz w:val="21"/>
+          <w:szCs w:val="21"/>
+        </w:rPr>
+        <w:t>.</w:t>
+      </w:r>
+      <w:r>
+        <w:rPr>
+          <w:rFonts w:ascii="Consolas" w:eastAsia="Times New Roman" w:hAnsi="Consolas" w:cs="Times New Roman"/>
+          <w:color w:val="9CDCFE"/>
+          <w:sz w:val="21"/>
+          <w:szCs w:val="21"/>
+        </w:rPr>
+        <w:t>sub</w:t>
+      </w:r>
+      <w:r>
+        <w:rPr>
+          <w:rFonts w:ascii="Consolas" w:eastAsia="Times New Roman" w:hAnsi="Consolas" w:cs="Times New Roman"/>
+          <w:color w:val="CCCCCC"/>
+          <w:sz w:val="21"/>
+          <w:szCs w:val="21"/>
+        </w:rPr>
+        <w:t xml:space="preserve">, </w:t>
+      </w:r>
+      <w:r>
+        <w:rPr>
+          <w:rFonts w:ascii="Consolas" w:eastAsia="Times New Roman" w:hAnsi="Consolas" w:cs="Times New Roman"/>
+          <w:color w:val="9CDCFE"/>
+          <w:sz w:val="21"/>
+          <w:szCs w:val="21"/>
+        </w:rPr>
+        <w:t>username:</w:t>
+      </w:r>
+      <w:r>
+        <w:rPr>
+          <w:rFonts w:ascii="Consolas" w:eastAsia="Times New Roman" w:hAnsi="Consolas" w:cs="Times New Roman"/>
+          <w:color w:val="CCCCCC"/>
+          <w:sz w:val="21"/>
+          <w:szCs w:val="21"/>
+        </w:rPr>
+        <w:t xml:space="preserve"> </w:t>
+      </w:r>
+      <w:r>
+        <w:rPr>
+          <w:rFonts w:ascii="Consolas" w:eastAsia="Times New Roman" w:hAnsi="Consolas" w:cs="Times New Roman"/>
+          <w:color w:val="9CDCFE"/>
+          <w:sz w:val="21"/>
+          <w:szCs w:val="21"/>
+        </w:rPr>
+        <w:t>payload</w:t>
+      </w:r>
+      <w:r>
+        <w:rPr>
+          <w:rFonts w:ascii="Consolas" w:eastAsia="Times New Roman" w:hAnsi="Consolas" w:cs="Times New Roman"/>
+          <w:color w:val="CCCCCC"/>
+          <w:sz w:val="21"/>
+          <w:szCs w:val="21"/>
+        </w:rPr>
+        <w:t>.</w:t>
+      </w:r>
+      <w:r>
+        <w:rPr>
+          <w:rFonts w:ascii="Consolas" w:eastAsia="Times New Roman" w:hAnsi="Consolas" w:cs="Times New Roman"/>
+          <w:color w:val="9CDCFE"/>
+          <w:sz w:val="21"/>
+          <w:szCs w:val="21"/>
+        </w:rPr>
+        <w:t>username</w:t>
+      </w:r>
+      <w:r>
+        <w:rPr>
+          <w:rFonts w:ascii="Consolas" w:eastAsia="Times New Roman" w:hAnsi="Consolas" w:cs="Times New Roman"/>
+          <w:color w:val="CCCCCC"/>
+          <w:sz w:val="21"/>
+          <w:szCs w:val="21"/>
+        </w:rPr>
+        <w:t xml:space="preserve"> };</w:t>
+      </w:r>
+    </w:p>
+    <w:p>
+      <w:pPr>
+        <w:shd w:val="clear" w:color="auto" w:fill="1F1F1F"/>
+        <w:spacing w:after="0" w:line="285" w:lineRule="atLeast"/>
+        <w:rPr>
+          <w:rFonts w:ascii="Consolas" w:eastAsia="Times New Roman" w:hAnsi="Consolas" w:cs="Times New Roman"/>
+          <w:color w:val="CCCCCC"/>
+          <w:sz w:val="21"/>
+          <w:szCs w:val="21"/>
+        </w:rPr>
+      </w:pPr>
+      <w:r>
+        <w:rPr>
+          <w:rFonts w:ascii="Consolas" w:eastAsia="Times New Roman" w:hAnsi="Consolas" w:cs="Times New Roman"/>
+          <w:color w:val="CCCCCC"/>
+          <w:sz w:val="21"/>
+          <w:szCs w:val="21"/>
+        </w:rPr>
+        <w:t>    }</w:t>
+      </w:r>
+    </w:p>
+    <w:p>
+      <w:pPr>
+        <w:shd w:val="clear" w:color="auto" w:fill="1F1F1F"/>
+        <w:spacing w:after="0" w:line="285" w:lineRule="atLeast"/>
+        <w:rPr>
+          <w:rFonts w:ascii="Consolas" w:eastAsia="Times New Roman" w:hAnsi="Consolas" w:cs="Times New Roman"/>
+          <w:color w:val="CCCCCC"/>
+          <w:sz w:val="21"/>
+          <w:szCs w:val="21"/>
+        </w:rPr>
+      </w:pPr>
+      <w:r>
+        <w:rPr>
+          <w:rFonts w:ascii="Consolas" w:eastAsia="Times New Roman" w:hAnsi="Consolas" w:cs="Times New Roman"/>
+          <w:color w:val="CCCCCC"/>
+          <w:sz w:val="21"/>
+          <w:szCs w:val="21"/>
+        </w:rPr>
+        <w:t>}</w:t>
+      </w:r>
+    </w:p>
     <w:p/>
     <w:p/>
+    <w:p>
+      <w:pPr>
+        <w:shd w:val="clear" w:color="auto" w:fill="1F1F1F"/>
+        <w:spacing w:after="0" w:line="285" w:lineRule="atLeast"/>
+        <w:rPr>
+          <w:rFonts w:ascii="Consolas" w:eastAsia="Times New Roman" w:hAnsi="Consolas" w:cs="Times New Roman"/>
+          <w:color w:val="CCCCCC"/>
+          <w:sz w:val="21"/>
+          <w:szCs w:val="21"/>
+        </w:rPr>
+      </w:pPr>
+      <w:r>
+        <w:rPr>
+          <w:rFonts w:ascii="Consolas" w:eastAsia="Times New Roman" w:hAnsi="Consolas" w:cs="Times New Roman"/>
+          <w:color w:val="C586C0"/>
+          <w:sz w:val="21"/>
+          <w:szCs w:val="21"/>
+        </w:rPr>
+        <w:t>import</w:t>
+      </w:r>
+      <w:r>
+        <w:rPr>
+          <w:rFonts w:ascii="Consolas" w:eastAsia="Times New Roman" w:hAnsi="Consolas" w:cs="Times New Roman"/>
+          <w:color w:val="CCCCCC"/>
+          <w:sz w:val="21"/>
+          <w:szCs w:val="21"/>
+        </w:rPr>
+        <w:t xml:space="preserve"> { </w:t>
+      </w:r>
+      <w:r>
+        <w:rPr>
+          <w:rFonts w:ascii="Consolas" w:eastAsia="Times New Roman" w:hAnsi="Consolas" w:cs="Times New Roman"/>
+          <w:color w:val="9CDCFE"/>
+          <w:sz w:val="21"/>
+          <w:szCs w:val="21"/>
+        </w:rPr>
+        <w:t>Injectable</w:t>
+      </w:r>
+      <w:r>
+        <w:rPr>
+          <w:rFonts w:ascii="Consolas" w:eastAsia="Times New Roman" w:hAnsi="Consolas" w:cs="Times New Roman"/>
+          <w:color w:val="CCCCCC"/>
+          <w:sz w:val="21"/>
+          <w:szCs w:val="21"/>
+        </w:rPr>
+        <w:t xml:space="preserve"> } </w:t>
+      </w:r>
+      <w:r>
+        <w:rPr>
+          <w:rFonts w:ascii="Consolas" w:eastAsia="Times New Roman" w:hAnsi="Consolas" w:cs="Times New Roman"/>
+          <w:color w:val="C586C0"/>
+          <w:sz w:val="21"/>
+          <w:szCs w:val="21"/>
+        </w:rPr>
+        <w:t>from</w:t>
+      </w:r>
+      <w:r>
+        <w:rPr>
+          <w:rFonts w:ascii="Consolas" w:eastAsia="Times New Roman" w:hAnsi="Consolas" w:cs="Times New Roman"/>
+          <w:color w:val="CCCCCC"/>
+          <w:sz w:val="21"/>
+          <w:szCs w:val="21"/>
+        </w:rPr>
+        <w:t xml:space="preserve"> </w:t>
+      </w:r>
+      <w:r>
+        <w:rPr>
+          <w:rFonts w:ascii="Consolas" w:eastAsia="Times New Roman" w:hAnsi="Consolas" w:cs="Times New Roman"/>
+          <w:color w:val="CE9178"/>
+          <w:sz w:val="21"/>
+          <w:szCs w:val="21"/>
+        </w:rPr>
+        <w:t>'@nestjs/common'</w:t>
+      </w:r>
+      <w:r>
+        <w:rPr>
+          <w:rFonts w:ascii="Consolas" w:eastAsia="Times New Roman" w:hAnsi="Consolas" w:cs="Times New Roman"/>
+          <w:color w:val="CCCCCC"/>
+          <w:sz w:val="21"/>
+          <w:szCs w:val="21"/>
+        </w:rPr>
+        <w:t>;</w:t>
+      </w:r>
+    </w:p>
+    <w:p>
+      <w:pPr>
+        <w:shd w:val="clear" w:color="auto" w:fill="1F1F1F"/>
+        <w:spacing w:after="0" w:line="285" w:lineRule="atLeast"/>
+        <w:rPr>
+          <w:rFonts w:ascii="Consolas" w:eastAsia="Times New Roman" w:hAnsi="Consolas" w:cs="Times New Roman"/>
+          <w:color w:val="CCCCCC"/>
+          <w:sz w:val="21"/>
+          <w:szCs w:val="21"/>
+        </w:rPr>
+      </w:pPr>
+      <w:r>
+        <w:rPr>
+          <w:rFonts w:ascii="Consolas" w:eastAsia="Times New Roman" w:hAnsi="Consolas" w:cs="Times New Roman"/>
+          <w:color w:val="C586C0"/>
+          <w:sz w:val="21"/>
+          <w:szCs w:val="21"/>
+        </w:rPr>
+        <w:t>import</w:t>
+      </w:r>
+      <w:r>
+        <w:rPr>
+          <w:rFonts w:ascii="Consolas" w:eastAsia="Times New Roman" w:hAnsi="Consolas" w:cs="Times New Roman"/>
+          <w:color w:val="CCCCCC"/>
+          <w:sz w:val="21"/>
+          <w:szCs w:val="21"/>
+        </w:rPr>
+        <w:t xml:space="preserve"> { </w:t>
+      </w:r>
+      <w:r>
+        <w:rPr>
+          <w:rFonts w:ascii="Consolas" w:eastAsia="Times New Roman" w:hAnsi="Consolas" w:cs="Times New Roman"/>
+          <w:color w:val="9CDCFE"/>
+          <w:sz w:val="21"/>
+          <w:szCs w:val="21"/>
+        </w:rPr>
+        <w:t>AuthGuard</w:t>
+      </w:r>
+      <w:r>
+        <w:rPr>
+          <w:rFonts w:ascii="Consolas" w:eastAsia="Times New Roman" w:hAnsi="Consolas" w:cs="Times New Roman"/>
+          <w:color w:val="CCCCCC"/>
+          <w:sz w:val="21"/>
+          <w:szCs w:val="21"/>
+        </w:rPr>
+        <w:t xml:space="preserve"> } </w:t>
+      </w:r>
+      <w:r>
+        <w:rPr>
+          <w:rFonts w:ascii="Consolas" w:eastAsia="Times New Roman" w:hAnsi="Consolas" w:cs="Times New Roman"/>
+          <w:color w:val="C586C0"/>
+          <w:sz w:val="21"/>
+          <w:szCs w:val="21"/>
+        </w:rPr>
+        <w:t>from</w:t>
+      </w:r>
+      <w:r>
+        <w:rPr>
+          <w:rFonts w:ascii="Consolas" w:eastAsia="Times New Roman" w:hAnsi="Consolas" w:cs="Times New Roman"/>
+          <w:color w:val="CCCCCC"/>
+          <w:sz w:val="21"/>
+          <w:szCs w:val="21"/>
+        </w:rPr>
+        <w:t xml:space="preserve"> </w:t>
+      </w:r>
+      <w:r>
+        <w:rPr>
+          <w:rFonts w:ascii="Consolas" w:eastAsia="Times New Roman" w:hAnsi="Consolas" w:cs="Times New Roman"/>
+          <w:color w:val="CE9178"/>
+          <w:sz w:val="21"/>
+          <w:szCs w:val="21"/>
+        </w:rPr>
+        <w:t>'@nestjs/passport'</w:t>
+      </w:r>
+      <w:r>
+        <w:rPr>
+          <w:rFonts w:ascii="Consolas" w:eastAsia="Times New Roman" w:hAnsi="Consolas" w:cs="Times New Roman"/>
+          <w:color w:val="CCCCCC"/>
+          <w:sz w:val="21"/>
+          <w:szCs w:val="21"/>
+        </w:rPr>
+        <w:t>;</w:t>
+      </w:r>
+    </w:p>
+    <w:p>
+      <w:pPr>
+        <w:shd w:val="clear" w:color="auto" w:fill="1F1F1F"/>
+        <w:spacing w:after="0" w:line="285" w:lineRule="atLeast"/>
+        <w:rPr>
+          <w:rFonts w:ascii="Consolas" w:eastAsia="Times New Roman" w:hAnsi="Consolas" w:cs="Times New Roman"/>
+          <w:color w:val="CCCCCC"/>
+          <w:sz w:val="21"/>
+          <w:szCs w:val="21"/>
+        </w:rPr>
+      </w:pPr>
+    </w:p>
+    <w:p>
+      <w:pPr>
+        <w:shd w:val="clear" w:color="auto" w:fill="1F1F1F"/>
+        <w:spacing w:after="0" w:line="285" w:lineRule="atLeast"/>
+        <w:rPr>
+          <w:rFonts w:ascii="Consolas" w:eastAsia="Times New Roman" w:hAnsi="Consolas" w:cs="Times New Roman"/>
+          <w:color w:val="CCCCCC"/>
+          <w:sz w:val="21"/>
+          <w:szCs w:val="21"/>
+        </w:rPr>
+      </w:pPr>
+      <w:r>
+        <w:rPr>
+          <w:rFonts w:ascii="Consolas" w:eastAsia="Times New Roman" w:hAnsi="Consolas" w:cs="Times New Roman"/>
+          <w:color w:val="CCCCCC"/>
+          <w:sz w:val="21"/>
+          <w:szCs w:val="21"/>
+        </w:rPr>
+        <w:t>@</w:t>
+      </w:r>
+      <w:r>
+        <w:rPr>
+          <w:rFonts w:ascii="Consolas" w:eastAsia="Times New Roman" w:hAnsi="Consolas" w:cs="Times New Roman"/>
+          <w:color w:val="DCDCAA"/>
+          <w:sz w:val="21"/>
+          <w:szCs w:val="21"/>
+        </w:rPr>
+        <w:t>Injectable</w:t>
+      </w:r>
+      <w:r>
+        <w:rPr>
+          <w:rFonts w:ascii="Consolas" w:eastAsia="Times New Roman" w:hAnsi="Consolas" w:cs="Times New Roman"/>
+          <w:color w:val="CCCCCC"/>
+          <w:sz w:val="21"/>
+          <w:szCs w:val="21"/>
+        </w:rPr>
+        <w:t>()</w:t>
+      </w:r>
+    </w:p>
+    <w:p>
+      <w:pPr>
+        <w:shd w:val="clear" w:color="auto" w:fill="1F1F1F"/>
+        <w:spacing w:after="0" w:line="285" w:lineRule="atLeast"/>
+        <w:rPr>
+          <w:rFonts w:ascii="Consolas" w:eastAsia="Times New Roman" w:hAnsi="Consolas" w:cs="Times New Roman"/>
+          <w:color w:val="CCCCCC"/>
+          <w:sz w:val="21"/>
+          <w:szCs w:val="21"/>
+        </w:rPr>
+      </w:pPr>
+      <w:r>
+        <w:rPr>
+          <w:rFonts w:ascii="Consolas" w:eastAsia="Times New Roman" w:hAnsi="Consolas" w:cs="Times New Roman"/>
+          <w:color w:val="C586C0"/>
+          <w:sz w:val="21"/>
+          <w:szCs w:val="21"/>
+        </w:rPr>
+        <w:t>export</w:t>
+      </w:r>
+      <w:r>
+        <w:rPr>
+          <w:rFonts w:ascii="Consolas" w:eastAsia="Times New Roman" w:hAnsi="Consolas" w:cs="Times New Roman"/>
+          <w:color w:val="CCCCCC"/>
+          <w:sz w:val="21"/>
+          <w:szCs w:val="21"/>
+        </w:rPr>
+        <w:t xml:space="preserve"> </w:t>
+      </w:r>
+      <w:r>
+        <w:rPr>
+          <w:rFonts w:ascii="Consolas" w:eastAsia="Times New Roman" w:hAnsi="Consolas" w:cs="Times New Roman"/>
+          <w:color w:val="569CD6"/>
+          <w:sz w:val="21"/>
+          <w:szCs w:val="21"/>
+        </w:rPr>
+        <w:t>class</w:t>
+      </w:r>
+      <w:r>
+        <w:rPr>
+          <w:rFonts w:ascii="Consolas" w:eastAsia="Times New Roman" w:hAnsi="Consolas" w:cs="Times New Roman"/>
+          <w:color w:val="CCCCCC"/>
+          <w:sz w:val="21"/>
+          <w:szCs w:val="21"/>
+        </w:rPr>
+        <w:t xml:space="preserve"> </w:t>
+      </w:r>
+      <w:r>
+        <w:rPr>
+          <w:rFonts w:ascii="Consolas" w:eastAsia="Times New Roman" w:hAnsi="Consolas" w:cs="Times New Roman"/>
+          <w:color w:val="4EC9B0"/>
+          <w:sz w:val="21"/>
+          <w:szCs w:val="21"/>
+        </w:rPr>
+        <w:t>JwtAuthGuard</w:t>
+      </w:r>
+      <w:r>
+        <w:rPr>
+          <w:rFonts w:ascii="Consolas" w:eastAsia="Times New Roman" w:hAnsi="Consolas" w:cs="Times New Roman"/>
+          <w:color w:val="CCCCCC"/>
+          <w:sz w:val="21"/>
+          <w:szCs w:val="21"/>
+        </w:rPr>
+        <w:t xml:space="preserve"> </w:t>
+      </w:r>
+      <w:r>
+        <w:rPr>
+          <w:rFonts w:ascii="Consolas" w:eastAsia="Times New Roman" w:hAnsi="Consolas" w:cs="Times New Roman"/>
+          <w:color w:val="569CD6"/>
+          <w:sz w:val="21"/>
+          <w:szCs w:val="21"/>
+        </w:rPr>
+        <w:t>extends</w:t>
+      </w:r>
+      <w:r>
+        <w:rPr>
+          <w:rFonts w:ascii="Consolas" w:eastAsia="Times New Roman" w:hAnsi="Consolas" w:cs="Times New Roman"/>
+          <w:color w:val="CCCCCC"/>
+          <w:sz w:val="21"/>
+          <w:szCs w:val="21"/>
+        </w:rPr>
+        <w:t xml:space="preserve"> </w:t>
+      </w:r>
+      <w:r>
+        <w:rPr>
+          <w:rFonts w:ascii="Consolas" w:eastAsia="Times New Roman" w:hAnsi="Consolas" w:cs="Times New Roman"/>
+          <w:color w:val="DCDCAA"/>
+          <w:sz w:val="21"/>
+          <w:szCs w:val="21"/>
+        </w:rPr>
+        <w:t>AuthGuard</w:t>
+      </w:r>
+      <w:r>
+        <w:rPr>
+          <w:rFonts w:ascii="Consolas" w:eastAsia="Times New Roman" w:hAnsi="Consolas" w:cs="Times New Roman"/>
+          <w:color w:val="CCCCCC"/>
+          <w:sz w:val="21"/>
+          <w:szCs w:val="21"/>
+        </w:rPr>
+        <w:t>(</w:t>
+      </w:r>
+      <w:r>
+        <w:rPr>
+          <w:rFonts w:ascii="Consolas" w:eastAsia="Times New Roman" w:hAnsi="Consolas" w:cs="Times New Roman"/>
+          <w:color w:val="CE9178"/>
+          <w:sz w:val="21"/>
+          <w:szCs w:val="21"/>
+        </w:rPr>
+        <w:t>'jwt'</w:t>
+      </w:r>
+      <w:r>
+        <w:rPr>
+          <w:rFonts w:ascii="Consolas" w:eastAsia="Times New Roman" w:hAnsi="Consolas" w:cs="Times New Roman"/>
+          <w:color w:val="CCCCCC"/>
+          <w:sz w:val="21"/>
+          <w:szCs w:val="21"/>
+        </w:rPr>
+        <w:t>) {}</w:t>
+      </w:r>
+    </w:p>
     <w:p/>
     <w:p/>
-    <w:p/>
+    <w:p>
+      <w:pPr>
+        <w:shd w:val="clear" w:color="auto" w:fill="1F1F1F"/>
+        <w:spacing w:after="0" w:line="285" w:lineRule="atLeast"/>
+        <w:rPr>
+          <w:rFonts w:ascii="Consolas" w:eastAsia="Times New Roman" w:hAnsi="Consolas" w:cs="Times New Roman"/>
+          <w:color w:val="CCCCCC"/>
+          <w:sz w:val="21"/>
+          <w:szCs w:val="21"/>
+        </w:rPr>
+      </w:pPr>
+      <w:r>
+        <w:rPr>
+          <w:rFonts w:ascii="Consolas" w:eastAsia="Times New Roman" w:hAnsi="Consolas" w:cs="Times New Roman"/>
+          <w:color w:val="CCCCCC"/>
+          <w:sz w:val="21"/>
+          <w:szCs w:val="21"/>
+        </w:rPr>
+        <w:t>  @</w:t>
+      </w:r>
+      <w:r>
+        <w:rPr>
+          <w:rFonts w:ascii="Consolas" w:eastAsia="Times New Roman" w:hAnsi="Consolas" w:cs="Times New Roman"/>
+          <w:color w:val="DCDCAA"/>
+          <w:sz w:val="21"/>
+          <w:szCs w:val="21"/>
+        </w:rPr>
+        <w:t>UseGuards</w:t>
+      </w:r>
+      <w:r>
+        <w:rPr>
+          <w:rFonts w:ascii="Consolas" w:eastAsia="Times New Roman" w:hAnsi="Consolas" w:cs="Times New Roman"/>
+          <w:color w:val="CCCCCC"/>
+          <w:sz w:val="21"/>
+          <w:szCs w:val="21"/>
+        </w:rPr>
+        <w:t>(</w:t>
+      </w:r>
+      <w:r>
+        <w:rPr>
+          <w:rFonts w:ascii="Consolas" w:eastAsia="Times New Roman" w:hAnsi="Consolas" w:cs="Times New Roman"/>
+          <w:color w:val="4EC9B0"/>
+          <w:sz w:val="21"/>
+          <w:szCs w:val="21"/>
+        </w:rPr>
+        <w:t>JwtAuthGuard</w:t>
+      </w:r>
+      <w:r>
+        <w:rPr>
+          <w:rFonts w:ascii="Consolas" w:eastAsia="Times New Roman" w:hAnsi="Consolas" w:cs="Times New Roman"/>
+          <w:color w:val="CCCCCC"/>
+          <w:sz w:val="21"/>
+          <w:szCs w:val="21"/>
+        </w:rPr>
+        <w:t>)</w:t>
+      </w:r>
+    </w:p>
+    <w:p>
+      <w:pPr>
+        <w:shd w:val="clear" w:color="auto" w:fill="1F1F1F"/>
+        <w:spacing w:after="0" w:line="285" w:lineRule="atLeast"/>
+        <w:rPr>
+          <w:rFonts w:ascii="Consolas" w:eastAsia="Times New Roman" w:hAnsi="Consolas" w:cs="Times New Roman"/>
+          <w:color w:val="CCCCCC"/>
+          <w:sz w:val="21"/>
+          <w:szCs w:val="21"/>
+        </w:rPr>
+      </w:pPr>
+      <w:r>
+        <w:rPr>
+          <w:rFonts w:ascii="Consolas" w:eastAsia="Times New Roman" w:hAnsi="Consolas" w:cs="Times New Roman"/>
+          <w:color w:val="CCCCCC"/>
+          <w:sz w:val="21"/>
+          <w:szCs w:val="21"/>
+        </w:rPr>
+        <w:lastRenderedPageBreak/>
+        <w:t>  @</w:t>
+      </w:r>
+      <w:r>
+        <w:rPr>
+          <w:rFonts w:ascii="Consolas" w:eastAsia="Times New Roman" w:hAnsi="Consolas" w:cs="Times New Roman"/>
+          <w:color w:val="DCDCAA"/>
+          <w:sz w:val="21"/>
+          <w:szCs w:val="21"/>
+        </w:rPr>
+        <w:t>Get</w:t>
+      </w:r>
+      <w:r>
+        <w:rPr>
+          <w:rFonts w:ascii="Consolas" w:eastAsia="Times New Roman" w:hAnsi="Consolas" w:cs="Times New Roman"/>
+          <w:color w:val="CCCCCC"/>
+          <w:sz w:val="21"/>
+          <w:szCs w:val="21"/>
+        </w:rPr>
+        <w:t>(</w:t>
+      </w:r>
+      <w:r>
+        <w:rPr>
+          <w:rFonts w:ascii="Consolas" w:eastAsia="Times New Roman" w:hAnsi="Consolas" w:cs="Times New Roman"/>
+          <w:color w:val="CE9178"/>
+          <w:sz w:val="21"/>
+          <w:szCs w:val="21"/>
+        </w:rPr>
+        <w:t>'profile'</w:t>
+      </w:r>
+      <w:r>
+        <w:rPr>
+          <w:rFonts w:ascii="Consolas" w:eastAsia="Times New Roman" w:hAnsi="Consolas" w:cs="Times New Roman"/>
+          <w:color w:val="CCCCCC"/>
+          <w:sz w:val="21"/>
+          <w:szCs w:val="21"/>
+        </w:rPr>
+        <w:t>)</w:t>
+      </w:r>
+    </w:p>
+    <w:p>
+      <w:pPr>
+        <w:shd w:val="clear" w:color="auto" w:fill="1F1F1F"/>
+        <w:spacing w:after="0" w:line="285" w:lineRule="atLeast"/>
+        <w:rPr>
+          <w:rFonts w:ascii="Consolas" w:eastAsia="Times New Roman" w:hAnsi="Consolas" w:cs="Times New Roman"/>
+          <w:color w:val="CCCCCC"/>
+          <w:sz w:val="21"/>
+          <w:szCs w:val="21"/>
+        </w:rPr>
+      </w:pPr>
+      <w:r>
+        <w:rPr>
+          <w:rFonts w:ascii="Consolas" w:eastAsia="Times New Roman" w:hAnsi="Consolas" w:cs="Times New Roman"/>
+          <w:color w:val="CCCCCC"/>
+          <w:sz w:val="21"/>
+          <w:szCs w:val="21"/>
+        </w:rPr>
+        <w:t xml:space="preserve">  </w:t>
+      </w:r>
+      <w:r>
+        <w:rPr>
+          <w:rFonts w:ascii="Consolas" w:eastAsia="Times New Roman" w:hAnsi="Consolas" w:cs="Times New Roman"/>
+          <w:color w:val="DCDCAA"/>
+          <w:sz w:val="21"/>
+          <w:szCs w:val="21"/>
+        </w:rPr>
+        <w:t>getProfile</w:t>
+      </w:r>
+      <w:r>
+        <w:rPr>
+          <w:rFonts w:ascii="Consolas" w:eastAsia="Times New Roman" w:hAnsi="Consolas" w:cs="Times New Roman"/>
+          <w:color w:val="CCCCCC"/>
+          <w:sz w:val="21"/>
+          <w:szCs w:val="21"/>
+        </w:rPr>
+        <w:t>(@</w:t>
+      </w:r>
+      <w:r>
+        <w:rPr>
+          <w:rFonts w:ascii="Consolas" w:eastAsia="Times New Roman" w:hAnsi="Consolas" w:cs="Times New Roman"/>
+          <w:color w:val="DCDCAA"/>
+          <w:sz w:val="21"/>
+          <w:szCs w:val="21"/>
+        </w:rPr>
+        <w:t>Request</w:t>
+      </w:r>
+      <w:r>
+        <w:rPr>
+          <w:rFonts w:ascii="Consolas" w:eastAsia="Times New Roman" w:hAnsi="Consolas" w:cs="Times New Roman"/>
+          <w:color w:val="CCCCCC"/>
+          <w:sz w:val="21"/>
+          <w:szCs w:val="21"/>
+        </w:rPr>
+        <w:t xml:space="preserve">() </w:t>
+      </w:r>
+      <w:r>
+        <w:rPr>
+          <w:rFonts w:ascii="Consolas" w:eastAsia="Times New Roman" w:hAnsi="Consolas" w:cs="Times New Roman"/>
+          <w:color w:val="9CDCFE"/>
+          <w:sz w:val="21"/>
+          <w:szCs w:val="21"/>
+        </w:rPr>
+        <w:t>req</w:t>
+      </w:r>
+      <w:r>
+        <w:rPr>
+          <w:rFonts w:ascii="Consolas" w:eastAsia="Times New Roman" w:hAnsi="Consolas" w:cs="Times New Roman"/>
+          <w:color w:val="CCCCCC"/>
+          <w:sz w:val="21"/>
+          <w:szCs w:val="21"/>
+        </w:rPr>
+        <w:t>) {</w:t>
+      </w:r>
+    </w:p>
+    <w:p>
+      <w:pPr>
+        <w:shd w:val="clear" w:color="auto" w:fill="1F1F1F"/>
+        <w:spacing w:after="0" w:line="285" w:lineRule="atLeast"/>
+        <w:rPr>
+          <w:rFonts w:ascii="Consolas" w:eastAsia="Times New Roman" w:hAnsi="Consolas" w:cs="Times New Roman"/>
+          <w:color w:val="CCCCCC"/>
+          <w:sz w:val="21"/>
+          <w:szCs w:val="21"/>
+        </w:rPr>
+      </w:pPr>
+      <w:r>
+        <w:rPr>
+          <w:rFonts w:ascii="Consolas" w:eastAsia="Times New Roman" w:hAnsi="Consolas" w:cs="Times New Roman"/>
+          <w:color w:val="CCCCCC"/>
+          <w:sz w:val="21"/>
+          <w:szCs w:val="21"/>
+        </w:rPr>
+        <w:t xml:space="preserve">    </w:t>
+      </w:r>
+      <w:r>
+        <w:rPr>
+          <w:rFonts w:ascii="Consolas" w:eastAsia="Times New Roman" w:hAnsi="Consolas" w:cs="Times New Roman"/>
+          <w:color w:val="C586C0"/>
+          <w:sz w:val="21"/>
+          <w:szCs w:val="21"/>
+        </w:rPr>
+        <w:t>return</w:t>
+      </w:r>
+      <w:r>
+        <w:rPr>
+          <w:rFonts w:ascii="Consolas" w:eastAsia="Times New Roman" w:hAnsi="Consolas" w:cs="Times New Roman"/>
+          <w:color w:val="CCCCCC"/>
+          <w:sz w:val="21"/>
+          <w:szCs w:val="21"/>
+        </w:rPr>
+        <w:t xml:space="preserve"> </w:t>
+      </w:r>
+      <w:r>
+        <w:rPr>
+          <w:rFonts w:ascii="Consolas" w:eastAsia="Times New Roman" w:hAnsi="Consolas" w:cs="Times New Roman"/>
+          <w:color w:val="9CDCFE"/>
+          <w:sz w:val="21"/>
+          <w:szCs w:val="21"/>
+        </w:rPr>
+        <w:t>req</w:t>
+      </w:r>
+      <w:r>
+        <w:rPr>
+          <w:rFonts w:ascii="Consolas" w:eastAsia="Times New Roman" w:hAnsi="Consolas" w:cs="Times New Roman"/>
+          <w:color w:val="CCCCCC"/>
+          <w:sz w:val="21"/>
+          <w:szCs w:val="21"/>
+        </w:rPr>
+        <w:t>.</w:t>
+      </w:r>
+      <w:r>
+        <w:rPr>
+          <w:rFonts w:ascii="Consolas" w:eastAsia="Times New Roman" w:hAnsi="Consolas" w:cs="Times New Roman"/>
+          <w:color w:val="9CDCFE"/>
+          <w:sz w:val="21"/>
+          <w:szCs w:val="21"/>
+        </w:rPr>
+        <w:t>user</w:t>
+      </w:r>
+      <w:r>
+        <w:rPr>
+          <w:rFonts w:ascii="Consolas" w:eastAsia="Times New Roman" w:hAnsi="Consolas" w:cs="Times New Roman"/>
+          <w:color w:val="CCCCCC"/>
+          <w:sz w:val="21"/>
+          <w:szCs w:val="21"/>
+        </w:rPr>
+        <w:t>;</w:t>
+      </w:r>
+    </w:p>
+    <w:p>
+      <w:pPr>
+        <w:shd w:val="clear" w:color="auto" w:fill="1F1F1F"/>
+        <w:spacing w:after="0" w:line="285" w:lineRule="atLeast"/>
+        <w:rPr>
+          <w:rFonts w:ascii="Consolas" w:eastAsia="Times New Roman" w:hAnsi="Consolas" w:cs="Times New Roman"/>
+          <w:color w:val="CCCCCC"/>
+          <w:sz w:val="21"/>
+          <w:szCs w:val="21"/>
+        </w:rPr>
+      </w:pPr>
+      <w:r>
+        <w:rPr>
+          <w:rFonts w:ascii="Consolas" w:eastAsia="Times New Roman" w:hAnsi="Consolas" w:cs="Times New Roman"/>
+          <w:color w:val="CCCCCC"/>
+          <w:sz w:val="21"/>
+          <w:szCs w:val="21"/>
+        </w:rPr>
+        <w:t>  }</w:t>
+      </w:r>
+    </w:p>
     <w:p/>
     <w:p/>
     <w:p/>
@@ -13174,7 +16802,7 @@
   <w:style w:type="paragraph" w:default="1" w:styleId="Normal">
     <w:name w:val="Normal"/>
     <w:qFormat/>
-    <w:rsid w:val="002A26F7"/>
+    <w:rsid w:val="00015011"/>
   </w:style>
   <w:style w:type="paragraph" w:styleId="Heading1">
     <w:name w:val="heading 1"/>
@@ -13195,6 +16823,29 @@
       <w:color w:val="2F5496" w:themeColor="accent1" w:themeShade="BF"/>
       <w:sz w:val="32"/>
       <w:szCs w:val="32"/>
+    </w:rPr>
+  </w:style>
+  <w:style w:type="paragraph" w:styleId="Heading4">
+    <w:name w:val="heading 4"/>
+    <w:basedOn w:val="Normal"/>
+    <w:next w:val="Normal"/>
+    <w:link w:val="Heading4Char"/>
+    <w:uiPriority w:val="9"/>
+    <w:semiHidden/>
+    <w:unhideWhenUsed/>
+    <w:qFormat/>
+    <w:rsid w:val="008A5566"/>
+    <w:pPr>
+      <w:keepNext/>
+      <w:keepLines/>
+      <w:spacing w:before="40" w:after="0"/>
+      <w:outlineLvl w:val="3"/>
+    </w:pPr>
+    <w:rPr>
+      <w:rFonts w:asciiTheme="majorHAnsi" w:eastAsiaTheme="majorEastAsia" w:hAnsiTheme="majorHAnsi" w:cstheme="majorBidi"/>
+      <w:i/>
+      <w:iCs/>
+      <w:color w:val="2F5496" w:themeColor="accent1" w:themeShade="BF"/>
     </w:rPr>
   </w:style>
   <w:style w:type="character" w:default="1" w:styleId="DefaultParagraphFont">
@@ -13326,6 +16977,20 @@
     <w:name w:val="token"/>
     <w:basedOn w:val="DefaultParagraphFont"/>
     <w:rsid w:val="0082394B"/>
+  </w:style>
+  <w:style w:type="character" w:customStyle="1" w:styleId="Heading4Char">
+    <w:name w:val="Heading 4 Char"/>
+    <w:basedOn w:val="DefaultParagraphFont"/>
+    <w:link w:val="Heading4"/>
+    <w:uiPriority w:val="9"/>
+    <w:semiHidden/>
+    <w:rsid w:val="008A5566"/>
+    <w:rPr>
+      <w:rFonts w:asciiTheme="majorHAnsi" w:eastAsiaTheme="majorEastAsia" w:hAnsiTheme="majorHAnsi" w:cstheme="majorBidi"/>
+      <w:i/>
+      <w:iCs/>
+      <w:color w:val="2F5496" w:themeColor="accent1" w:themeShade="BF"/>
+    </w:rPr>
   </w:style>
 </w:styles>
 </file>

--- a/Nestjs.docx
+++ b/Nestjs.docx
@@ -20,6 +20,9 @@
       <w:r>
         <w:t xml:space="preserve">modules: </w:t>
       </w:r>
+      <w:r>
+        <w:t>chứa các modules (CRUD cli tạo)</w:t>
+      </w:r>
     </w:p>
     <w:p>
       <w:pPr>
@@ -1850,10 +1853,7 @@
         <w:t>Các s</w:t>
       </w:r>
       <w:r>
-        <w:t>ervice</w:t>
-      </w:r>
-      <w:r>
-        <w:t xml:space="preserve"> của </w:t>
+        <w:t xml:space="preserve">ervice của </w:t>
       </w:r>
       <w:r>
         <w:rPr>
@@ -10223,6 +10223,7 @@
       </w:r>
     </w:p>
     <w:p/>
+    <w:p/>
     <w:p>
       <w:pPr>
         <w:pStyle w:val="Heading1"/>
@@ -10232,15 +10233,326 @@
       </w:pPr>
       <w:r>
         <w:rPr>
+          <w:rFonts w:ascii="Consolas" w:eastAsia="Times New Roman" w:hAnsi="Consolas" w:cs="Times New Roman"/>
           <w:color w:val="0000FF"/>
-        </w:rPr>
-        <w:t>Passport local</w:t>
-      </w:r>
-      <w:r>
-        <w:rPr>
+          <w:szCs w:val="21"/>
+        </w:rPr>
+        <w:t>ĐỔI TÊN TRƯỜNG</w:t>
+      </w:r>
+      <w:r>
+        <w:rPr>
+          <w:rFonts w:ascii="Consolas" w:eastAsia="Times New Roman" w:hAnsi="Consolas" w:cs="Times New Roman"/>
           <w:color w:val="0000FF"/>
-        </w:rPr>
-        <w:t xml:space="preserve"> (username/password)</w:t>
+          <w:szCs w:val="21"/>
+        </w:rPr>
+        <w:t xml:space="preserve"> </w:t>
+      </w:r>
+      <w:r>
+        <w:rPr>
+          <w:rFonts w:ascii="Consolas" w:eastAsia="Times New Roman" w:hAnsi="Consolas" w:cs="Times New Roman"/>
+          <w:color w:val="0000FF"/>
+          <w:szCs w:val="21"/>
+        </w:rPr>
+        <w:t xml:space="preserve">BODY </w:t>
+      </w:r>
+      <w:r>
+        <w:rPr>
+          <w:rFonts w:ascii="Consolas" w:eastAsia="Times New Roman" w:hAnsi="Consolas" w:cs="Times New Roman"/>
+          <w:color w:val="0000FF"/>
+          <w:szCs w:val="21"/>
+        </w:rPr>
+        <w:t>USERNAME</w:t>
+      </w:r>
+      <w:r>
+        <w:rPr>
+          <w:rFonts w:ascii="Consolas" w:eastAsia="Times New Roman" w:hAnsi="Consolas" w:cs="Times New Roman"/>
+          <w:color w:val="0000FF"/>
+          <w:szCs w:val="21"/>
+        </w:rPr>
+        <w:t xml:space="preserve"> =&gt; EMAIL</w:t>
+      </w:r>
+    </w:p>
+    <w:p>
+      <w:pPr>
+        <w:shd w:val="clear" w:color="auto" w:fill="1F1F1F"/>
+        <w:spacing w:after="0" w:line="285" w:lineRule="atLeast"/>
+        <w:rPr>
+          <w:rFonts w:ascii="Consolas" w:eastAsia="Times New Roman" w:hAnsi="Consolas" w:cs="Times New Roman"/>
+          <w:color w:val="CCCCCC"/>
+          <w:sz w:val="21"/>
+          <w:szCs w:val="21"/>
+        </w:rPr>
+      </w:pPr>
+      <w:r>
+        <w:rPr>
+          <w:rFonts w:ascii="Consolas" w:eastAsia="Times New Roman" w:hAnsi="Consolas" w:cs="Times New Roman"/>
+          <w:color w:val="CCCCCC"/>
+          <w:sz w:val="21"/>
+          <w:szCs w:val="21"/>
+        </w:rPr>
+        <w:t xml:space="preserve">    </w:t>
+      </w:r>
+      <w:r>
+        <w:rPr>
+          <w:rFonts w:ascii="Consolas" w:eastAsia="Times New Roman" w:hAnsi="Consolas" w:cs="Times New Roman"/>
+          <w:color w:val="569CD6"/>
+          <w:sz w:val="21"/>
+          <w:szCs w:val="21"/>
+        </w:rPr>
+        <w:t>constructor</w:t>
+      </w:r>
+      <w:r>
+        <w:rPr>
+          <w:rFonts w:ascii="Consolas" w:eastAsia="Times New Roman" w:hAnsi="Consolas" w:cs="Times New Roman"/>
+          <w:color w:val="CCCCCC"/>
+          <w:sz w:val="21"/>
+          <w:szCs w:val="21"/>
+        </w:rPr>
+        <w:t>(</w:t>
+      </w:r>
+      <w:r>
+        <w:rPr>
+          <w:rFonts w:ascii="Consolas" w:eastAsia="Times New Roman" w:hAnsi="Consolas" w:cs="Times New Roman"/>
+          <w:color w:val="569CD6"/>
+          <w:sz w:val="21"/>
+          <w:szCs w:val="21"/>
+        </w:rPr>
+        <w:t>private</w:t>
+      </w:r>
+      <w:r>
+        <w:rPr>
+          <w:rFonts w:ascii="Consolas" w:eastAsia="Times New Roman" w:hAnsi="Consolas" w:cs="Times New Roman"/>
+          <w:color w:val="CCCCCC"/>
+          <w:sz w:val="21"/>
+          <w:szCs w:val="21"/>
+        </w:rPr>
+        <w:t xml:space="preserve"> </w:t>
+      </w:r>
+      <w:r>
+        <w:rPr>
+          <w:rFonts w:ascii="Consolas" w:eastAsia="Times New Roman" w:hAnsi="Consolas" w:cs="Times New Roman"/>
+          <w:color w:val="9CDCFE"/>
+          <w:sz w:val="21"/>
+          <w:szCs w:val="21"/>
+        </w:rPr>
+        <w:t>authService</w:t>
+      </w:r>
+      <w:r>
+        <w:rPr>
+          <w:rFonts w:ascii="Consolas" w:eastAsia="Times New Roman" w:hAnsi="Consolas" w:cs="Times New Roman"/>
+          <w:color w:val="D4D4D4"/>
+          <w:sz w:val="21"/>
+          <w:szCs w:val="21"/>
+        </w:rPr>
+        <w:t>:</w:t>
+      </w:r>
+      <w:r>
+        <w:rPr>
+          <w:rFonts w:ascii="Consolas" w:eastAsia="Times New Roman" w:hAnsi="Consolas" w:cs="Times New Roman"/>
+          <w:color w:val="CCCCCC"/>
+          <w:sz w:val="21"/>
+          <w:szCs w:val="21"/>
+        </w:rPr>
+        <w:t xml:space="preserve"> </w:t>
+      </w:r>
+      <w:r>
+        <w:rPr>
+          <w:rFonts w:ascii="Consolas" w:eastAsia="Times New Roman" w:hAnsi="Consolas" w:cs="Times New Roman"/>
+          <w:color w:val="4EC9B0"/>
+          <w:sz w:val="21"/>
+          <w:szCs w:val="21"/>
+        </w:rPr>
+        <w:t>AuthService</w:t>
+      </w:r>
+      <w:r>
+        <w:rPr>
+          <w:rFonts w:ascii="Consolas" w:eastAsia="Times New Roman" w:hAnsi="Consolas" w:cs="Times New Roman"/>
+          <w:color w:val="CCCCCC"/>
+          <w:sz w:val="21"/>
+          <w:szCs w:val="21"/>
+        </w:rPr>
+        <w:t>) {</w:t>
+      </w:r>
+    </w:p>
+    <w:p>
+      <w:pPr>
+        <w:shd w:val="clear" w:color="auto" w:fill="1F1F1F"/>
+        <w:spacing w:after="0" w:line="285" w:lineRule="atLeast"/>
+        <w:rPr>
+          <w:rFonts w:ascii="Consolas" w:eastAsia="Times New Roman" w:hAnsi="Consolas" w:cs="Times New Roman"/>
+          <w:color w:val="CCCCCC"/>
+          <w:sz w:val="21"/>
+          <w:szCs w:val="21"/>
+        </w:rPr>
+      </w:pPr>
+      <w:r>
+        <w:rPr>
+          <w:rFonts w:ascii="Consolas" w:eastAsia="Times New Roman" w:hAnsi="Consolas" w:cs="Times New Roman"/>
+          <w:color w:val="CCCCCC"/>
+          <w:sz w:val="21"/>
+          <w:szCs w:val="21"/>
+        </w:rPr>
+        <w:t xml:space="preserve">        </w:t>
+      </w:r>
+      <w:r>
+        <w:rPr>
+          <w:rFonts w:ascii="Consolas" w:eastAsia="Times New Roman" w:hAnsi="Consolas" w:cs="Times New Roman"/>
+          <w:color w:val="569CD6"/>
+          <w:sz w:val="21"/>
+          <w:szCs w:val="21"/>
+        </w:rPr>
+        <w:t>super</w:t>
+      </w:r>
+      <w:r>
+        <w:rPr>
+          <w:rFonts w:ascii="Consolas" w:eastAsia="Times New Roman" w:hAnsi="Consolas" w:cs="Times New Roman"/>
+          <w:color w:val="CCCCCC"/>
+          <w:sz w:val="21"/>
+          <w:szCs w:val="21"/>
+        </w:rPr>
+        <w:t>({</w:t>
+      </w:r>
+    </w:p>
+    <w:p>
+      <w:pPr>
+        <w:shd w:val="clear" w:color="auto" w:fill="1F1F1F"/>
+        <w:spacing w:after="0" w:line="285" w:lineRule="atLeast"/>
+        <w:rPr>
+          <w:rFonts w:ascii="Consolas" w:eastAsia="Times New Roman" w:hAnsi="Consolas" w:cs="Times New Roman"/>
+          <w:color w:val="CCCCCC"/>
+          <w:sz w:val="21"/>
+          <w:szCs w:val="21"/>
+        </w:rPr>
+      </w:pPr>
+      <w:r>
+        <w:rPr>
+          <w:rFonts w:ascii="Consolas" w:eastAsia="Times New Roman" w:hAnsi="Consolas" w:cs="Times New Roman"/>
+          <w:color w:val="CCCCCC"/>
+          <w:sz w:val="21"/>
+          <w:szCs w:val="21"/>
+        </w:rPr>
+        <w:t xml:space="preserve">            </w:t>
+      </w:r>
+      <w:r>
+        <w:rPr>
+          <w:rFonts w:ascii="Consolas" w:eastAsia="Times New Roman" w:hAnsi="Consolas" w:cs="Times New Roman"/>
+          <w:color w:val="9CDCFE"/>
+          <w:sz w:val="21"/>
+          <w:szCs w:val="21"/>
+        </w:rPr>
+        <w:t>usernameField:</w:t>
+      </w:r>
+      <w:r>
+        <w:rPr>
+          <w:rFonts w:ascii="Consolas" w:eastAsia="Times New Roman" w:hAnsi="Consolas" w:cs="Times New Roman"/>
+          <w:color w:val="CCCCCC"/>
+          <w:sz w:val="21"/>
+          <w:szCs w:val="21"/>
+        </w:rPr>
+        <w:t xml:space="preserve"> </w:t>
+      </w:r>
+      <w:r>
+        <w:rPr>
+          <w:rFonts w:ascii="Consolas" w:eastAsia="Times New Roman" w:hAnsi="Consolas" w:cs="Times New Roman"/>
+          <w:color w:val="CE9178"/>
+          <w:sz w:val="21"/>
+          <w:szCs w:val="21"/>
+        </w:rPr>
+        <w:t>'email'</w:t>
+      </w:r>
+      <w:r>
+        <w:rPr>
+          <w:rFonts w:ascii="Consolas" w:eastAsia="Times New Roman" w:hAnsi="Consolas" w:cs="Times New Roman"/>
+          <w:color w:val="CCCCCC"/>
+          <w:sz w:val="21"/>
+          <w:szCs w:val="21"/>
+        </w:rPr>
+        <w:t xml:space="preserve">, </w:t>
+      </w:r>
+      <w:r>
+        <w:rPr>
+          <w:rFonts w:ascii="Consolas" w:eastAsia="Times New Roman" w:hAnsi="Consolas" w:cs="Times New Roman"/>
+          <w:color w:val="6A9955"/>
+          <w:sz w:val="21"/>
+          <w:szCs w:val="21"/>
+        </w:rPr>
+        <w:t>// ĐỔI TÊN TRƯỜNG</w:t>
+      </w:r>
+      <w:r>
+        <w:rPr>
+          <w:rFonts w:ascii="Consolas" w:eastAsia="Times New Roman" w:hAnsi="Consolas" w:cs="Times New Roman"/>
+          <w:color w:val="6A9955"/>
+          <w:sz w:val="21"/>
+          <w:szCs w:val="21"/>
+        </w:rPr>
+        <w:t xml:space="preserve"> USERNAME =&gt; EMAIL</w:t>
+      </w:r>
+      <w:r>
+        <w:rPr>
+          <w:rFonts w:ascii="Consolas" w:eastAsia="Times New Roman" w:hAnsi="Consolas" w:cs="Times New Roman"/>
+          <w:color w:val="6A9955"/>
+          <w:sz w:val="21"/>
+          <w:szCs w:val="21"/>
+        </w:rPr>
+        <w:t xml:space="preserve"> Ở ĐÂY</w:t>
+      </w:r>
+    </w:p>
+    <w:p>
+      <w:pPr>
+        <w:shd w:val="clear" w:color="auto" w:fill="1F1F1F"/>
+        <w:spacing w:after="0" w:line="285" w:lineRule="atLeast"/>
+        <w:rPr>
+          <w:rFonts w:ascii="Consolas" w:eastAsia="Times New Roman" w:hAnsi="Consolas" w:cs="Times New Roman"/>
+          <w:color w:val="CCCCCC"/>
+          <w:sz w:val="21"/>
+          <w:szCs w:val="21"/>
+        </w:rPr>
+      </w:pPr>
+      <w:r>
+        <w:rPr>
+          <w:rFonts w:ascii="Consolas" w:eastAsia="Times New Roman" w:hAnsi="Consolas" w:cs="Times New Roman"/>
+          <w:color w:val="CCCCCC"/>
+          <w:sz w:val="21"/>
+          <w:szCs w:val="21"/>
+        </w:rPr>
+        <w:t>        });</w:t>
+      </w:r>
+    </w:p>
+    <w:p>
+      <w:pPr>
+        <w:shd w:val="clear" w:color="auto" w:fill="1F1F1F"/>
+        <w:spacing w:after="0" w:line="285" w:lineRule="atLeast"/>
+        <w:rPr>
+          <w:rFonts w:ascii="Consolas" w:eastAsia="Times New Roman" w:hAnsi="Consolas" w:cs="Times New Roman"/>
+          <w:color w:val="CCCCCC"/>
+          <w:sz w:val="21"/>
+          <w:szCs w:val="21"/>
+        </w:rPr>
+      </w:pPr>
+      <w:r>
+        <w:rPr>
+          <w:rFonts w:ascii="Consolas" w:eastAsia="Times New Roman" w:hAnsi="Consolas" w:cs="Times New Roman"/>
+          <w:color w:val="CCCCCC"/>
+          <w:sz w:val="21"/>
+          <w:szCs w:val="21"/>
+        </w:rPr>
+        <w:t>    }</w:t>
+      </w:r>
+    </w:p>
+    <w:p/>
+    <w:p/>
+    <w:p>
+      <w:pPr>
+        <w:pStyle w:val="Heading1"/>
+        <w:rPr>
+          <w:color w:val="0000FF"/>
+        </w:rPr>
+      </w:pPr>
+      <w:r>
+        <w:rPr>
+          <w:color w:val="0000FF"/>
+        </w:rPr>
+        <w:t>Passport local (username/password)</w:t>
       </w:r>
       <w:r>
         <w:rPr>
@@ -10568,7 +10880,112 @@
           <w:sz w:val="21"/>
           <w:szCs w:val="21"/>
         </w:rPr>
-        <w:t>();</w:t>
+        <w:t>({</w:t>
+      </w:r>
+    </w:p>
+    <w:p>
+      <w:pPr>
+        <w:shd w:val="clear" w:color="auto" w:fill="1F1F1F"/>
+        <w:spacing w:after="0" w:line="285" w:lineRule="atLeast"/>
+        <w:rPr>
+          <w:rFonts w:ascii="Consolas" w:eastAsia="Times New Roman" w:hAnsi="Consolas" w:cs="Times New Roman"/>
+          <w:color w:val="CCCCCC"/>
+          <w:sz w:val="21"/>
+          <w:szCs w:val="21"/>
+        </w:rPr>
+      </w:pPr>
+      <w:r>
+        <w:rPr>
+          <w:rFonts w:ascii="Consolas" w:eastAsia="Times New Roman" w:hAnsi="Consolas" w:cs="Times New Roman"/>
+          <w:color w:val="CCCCCC"/>
+          <w:sz w:val="21"/>
+          <w:szCs w:val="21"/>
+        </w:rPr>
+        <w:t xml:space="preserve">            </w:t>
+      </w:r>
+      <w:r>
+        <w:rPr>
+          <w:rFonts w:ascii="Consolas" w:eastAsia="Times New Roman" w:hAnsi="Consolas" w:cs="Times New Roman"/>
+          <w:color w:val="9CDCFE"/>
+          <w:sz w:val="21"/>
+          <w:szCs w:val="21"/>
+        </w:rPr>
+        <w:t>usernameField:</w:t>
+      </w:r>
+      <w:r>
+        <w:rPr>
+          <w:rFonts w:ascii="Consolas" w:eastAsia="Times New Roman" w:hAnsi="Consolas" w:cs="Times New Roman"/>
+          <w:color w:val="CCCCCC"/>
+          <w:sz w:val="21"/>
+          <w:szCs w:val="21"/>
+        </w:rPr>
+        <w:t xml:space="preserve"> </w:t>
+      </w:r>
+      <w:r>
+        <w:rPr>
+          <w:rFonts w:ascii="Consolas" w:eastAsia="Times New Roman" w:hAnsi="Consolas" w:cs="Times New Roman"/>
+          <w:color w:val="CE9178"/>
+          <w:sz w:val="21"/>
+          <w:szCs w:val="21"/>
+        </w:rPr>
+        <w:t>'email'</w:t>
+      </w:r>
+      <w:r>
+        <w:rPr>
+          <w:rFonts w:ascii="Consolas" w:eastAsia="Times New Roman" w:hAnsi="Consolas" w:cs="Times New Roman"/>
+          <w:color w:val="CCCCCC"/>
+          <w:sz w:val="21"/>
+          <w:szCs w:val="21"/>
+        </w:rPr>
+        <w:t xml:space="preserve">, </w:t>
+      </w:r>
+      <w:r>
+        <w:rPr>
+          <w:rFonts w:ascii="Consolas" w:eastAsia="Times New Roman" w:hAnsi="Consolas" w:cs="Times New Roman"/>
+          <w:color w:val="6A9955"/>
+          <w:sz w:val="21"/>
+          <w:szCs w:val="21"/>
+        </w:rPr>
+        <w:t>// ĐỔI TÊN TRƯỜNG</w:t>
+      </w:r>
+      <w:r>
+        <w:rPr>
+          <w:rFonts w:ascii="Consolas" w:eastAsia="Times New Roman" w:hAnsi="Consolas" w:cs="Times New Roman"/>
+          <w:color w:val="6A9955"/>
+          <w:sz w:val="21"/>
+          <w:szCs w:val="21"/>
+        </w:rPr>
+        <w:t xml:space="preserve"> USERNAME =&gt; EMAIL</w:t>
+      </w:r>
+      <w:r>
+        <w:rPr>
+          <w:rFonts w:ascii="Consolas" w:eastAsia="Times New Roman" w:hAnsi="Consolas" w:cs="Times New Roman"/>
+          <w:color w:val="6A9955"/>
+          <w:sz w:val="21"/>
+          <w:szCs w:val="21"/>
+        </w:rPr>
+        <w:t xml:space="preserve"> Ở ĐÂY</w:t>
+      </w:r>
+    </w:p>
+    <w:p>
+      <w:pPr>
+        <w:shd w:val="clear" w:color="auto" w:fill="1F1F1F"/>
+        <w:spacing w:after="0" w:line="285" w:lineRule="atLeast"/>
+        <w:rPr>
+          <w:rFonts w:ascii="Consolas" w:eastAsia="Times New Roman" w:hAnsi="Consolas" w:cs="Times New Roman"/>
+          <w:color w:val="CCCCCC"/>
+          <w:sz w:val="21"/>
+          <w:szCs w:val="21"/>
+        </w:rPr>
+      </w:pPr>
+      <w:r>
+        <w:rPr>
+          <w:rFonts w:ascii="Consolas" w:eastAsia="Times New Roman" w:hAnsi="Consolas" w:cs="Times New Roman"/>
+          <w:color w:val="CCCCCC"/>
+          <w:sz w:val="21"/>
+          <w:szCs w:val="21"/>
+        </w:rPr>
+        <w:t>        });</w:t>
       </w:r>
     </w:p>
     <w:p>
@@ -11734,6 +12151,7 @@
           <w:sz w:val="21"/>
           <w:szCs w:val="21"/>
         </w:rPr>
+        <w:lastRenderedPageBreak/>
         <w:t xml:space="preserve">    </w:t>
       </w:r>
       <w:r>
@@ -12359,7 +12777,6 @@
         <w:rPr>
           <w:color w:val="0000FF"/>
         </w:rPr>
-        <w:lastRenderedPageBreak/>
         <w:t>Khai báo kiểu class guard để ko cần code cứng</w:t>
       </w:r>
       <w:r>
@@ -12426,13 +12843,7 @@
     </w:p>
     <w:p>
       <w:r>
-        <w:t>T</w:t>
-      </w:r>
-      <w:r>
-        <w:t>hay bằng</w:t>
-      </w:r>
-      <w:r>
-        <w:t>:</w:t>
+        <w:t>Thay bằng:</w:t>
       </w:r>
     </w:p>
     <w:p>
@@ -13625,7 +14036,6 @@
           <w:i/>
           <w:iCs/>
         </w:rPr>
-        <w:lastRenderedPageBreak/>
         <w:t>auth.service.ts</w:t>
       </w:r>
     </w:p>
@@ -14189,9 +14599,1219 @@
       </w:r>
     </w:p>
     <w:p/>
+    <w:p>
+      <w:r>
+        <w:t>Giải mã JWT Token</w:t>
+      </w:r>
+    </w:p>
+    <w:p>
+      <w:pPr>
+        <w:rPr>
+          <w:i/>
+          <w:iCs/>
+        </w:rPr>
+      </w:pPr>
+      <w:r>
+        <w:rPr>
+          <w:i/>
+          <w:iCs/>
+        </w:rPr>
+        <w:t>jwt.strategy.ts</w:t>
+      </w:r>
+    </w:p>
+    <w:p>
+      <w:pPr>
+        <w:shd w:val="clear" w:color="auto" w:fill="1F1F1F"/>
+        <w:spacing w:after="0" w:line="285" w:lineRule="atLeast"/>
+        <w:rPr>
+          <w:rFonts w:ascii="Consolas" w:eastAsia="Times New Roman" w:hAnsi="Consolas" w:cs="Times New Roman"/>
+          <w:color w:val="CCCCCC"/>
+          <w:sz w:val="21"/>
+          <w:szCs w:val="21"/>
+        </w:rPr>
+      </w:pPr>
+      <w:r>
+        <w:rPr>
+          <w:rFonts w:ascii="Consolas" w:eastAsia="Times New Roman" w:hAnsi="Consolas" w:cs="Times New Roman"/>
+          <w:color w:val="CCCCCC"/>
+          <w:sz w:val="21"/>
+          <w:szCs w:val="21"/>
+        </w:rPr>
+        <w:t>@</w:t>
+      </w:r>
+      <w:r>
+        <w:rPr>
+          <w:rFonts w:ascii="Consolas" w:eastAsia="Times New Roman" w:hAnsi="Consolas" w:cs="Times New Roman"/>
+          <w:color w:val="DCDCAA"/>
+          <w:sz w:val="21"/>
+          <w:szCs w:val="21"/>
+        </w:rPr>
+        <w:t>Injectable</w:t>
+      </w:r>
+      <w:r>
+        <w:rPr>
+          <w:rFonts w:ascii="Consolas" w:eastAsia="Times New Roman" w:hAnsi="Consolas" w:cs="Times New Roman"/>
+          <w:color w:val="CCCCCC"/>
+          <w:sz w:val="21"/>
+          <w:szCs w:val="21"/>
+        </w:rPr>
+        <w:t>()</w:t>
+      </w:r>
+    </w:p>
+    <w:p>
+      <w:pPr>
+        <w:shd w:val="clear" w:color="auto" w:fill="1F1F1F"/>
+        <w:spacing w:after="0" w:line="285" w:lineRule="atLeast"/>
+        <w:rPr>
+          <w:rFonts w:ascii="Consolas" w:eastAsia="Times New Roman" w:hAnsi="Consolas" w:cs="Times New Roman"/>
+          <w:color w:val="CCCCCC"/>
+          <w:sz w:val="21"/>
+          <w:szCs w:val="21"/>
+        </w:rPr>
+      </w:pPr>
+      <w:r>
+        <w:rPr>
+          <w:rFonts w:ascii="Consolas" w:eastAsia="Times New Roman" w:hAnsi="Consolas" w:cs="Times New Roman"/>
+          <w:color w:val="C586C0"/>
+          <w:sz w:val="21"/>
+          <w:szCs w:val="21"/>
+        </w:rPr>
+        <w:t>export</w:t>
+      </w:r>
+      <w:r>
+        <w:rPr>
+          <w:rFonts w:ascii="Consolas" w:eastAsia="Times New Roman" w:hAnsi="Consolas" w:cs="Times New Roman"/>
+          <w:color w:val="CCCCCC"/>
+          <w:sz w:val="21"/>
+          <w:szCs w:val="21"/>
+        </w:rPr>
+        <w:t xml:space="preserve"> </w:t>
+      </w:r>
+      <w:r>
+        <w:rPr>
+          <w:rFonts w:ascii="Consolas" w:eastAsia="Times New Roman" w:hAnsi="Consolas" w:cs="Times New Roman"/>
+          <w:color w:val="569CD6"/>
+          <w:sz w:val="21"/>
+          <w:szCs w:val="21"/>
+        </w:rPr>
+        <w:t>class</w:t>
+      </w:r>
+      <w:r>
+        <w:rPr>
+          <w:rFonts w:ascii="Consolas" w:eastAsia="Times New Roman" w:hAnsi="Consolas" w:cs="Times New Roman"/>
+          <w:color w:val="CCCCCC"/>
+          <w:sz w:val="21"/>
+          <w:szCs w:val="21"/>
+        </w:rPr>
+        <w:t xml:space="preserve"> </w:t>
+      </w:r>
+      <w:r>
+        <w:rPr>
+          <w:rFonts w:ascii="Consolas" w:eastAsia="Times New Roman" w:hAnsi="Consolas" w:cs="Times New Roman"/>
+          <w:color w:val="4EC9B0"/>
+          <w:sz w:val="21"/>
+          <w:szCs w:val="21"/>
+        </w:rPr>
+        <w:t>JwtStrategy</w:t>
+      </w:r>
+      <w:r>
+        <w:rPr>
+          <w:rFonts w:ascii="Consolas" w:eastAsia="Times New Roman" w:hAnsi="Consolas" w:cs="Times New Roman"/>
+          <w:color w:val="CCCCCC"/>
+          <w:sz w:val="21"/>
+          <w:szCs w:val="21"/>
+        </w:rPr>
+        <w:t xml:space="preserve"> </w:t>
+      </w:r>
+      <w:r>
+        <w:rPr>
+          <w:rFonts w:ascii="Consolas" w:eastAsia="Times New Roman" w:hAnsi="Consolas" w:cs="Times New Roman"/>
+          <w:color w:val="569CD6"/>
+          <w:sz w:val="21"/>
+          <w:szCs w:val="21"/>
+        </w:rPr>
+        <w:t>extends</w:t>
+      </w:r>
+      <w:r>
+        <w:rPr>
+          <w:rFonts w:ascii="Consolas" w:eastAsia="Times New Roman" w:hAnsi="Consolas" w:cs="Times New Roman"/>
+          <w:color w:val="CCCCCC"/>
+          <w:sz w:val="21"/>
+          <w:szCs w:val="21"/>
+        </w:rPr>
+        <w:t xml:space="preserve"> </w:t>
+      </w:r>
+      <w:r>
+        <w:rPr>
+          <w:rFonts w:ascii="Consolas" w:eastAsia="Times New Roman" w:hAnsi="Consolas" w:cs="Times New Roman"/>
+          <w:color w:val="DCDCAA"/>
+          <w:sz w:val="21"/>
+          <w:szCs w:val="21"/>
+        </w:rPr>
+        <w:t>PassportStrategy</w:t>
+      </w:r>
+      <w:r>
+        <w:rPr>
+          <w:rFonts w:ascii="Consolas" w:eastAsia="Times New Roman" w:hAnsi="Consolas" w:cs="Times New Roman"/>
+          <w:color w:val="CCCCCC"/>
+          <w:sz w:val="21"/>
+          <w:szCs w:val="21"/>
+        </w:rPr>
+        <w:t>(</w:t>
+      </w:r>
+      <w:r>
+        <w:rPr>
+          <w:rFonts w:ascii="Consolas" w:eastAsia="Times New Roman" w:hAnsi="Consolas" w:cs="Times New Roman"/>
+          <w:color w:val="4EC9B0"/>
+          <w:sz w:val="21"/>
+          <w:szCs w:val="21"/>
+        </w:rPr>
+        <w:t>Strategy</w:t>
+      </w:r>
+      <w:r>
+        <w:rPr>
+          <w:rFonts w:ascii="Consolas" w:eastAsia="Times New Roman" w:hAnsi="Consolas" w:cs="Times New Roman"/>
+          <w:color w:val="CCCCCC"/>
+          <w:sz w:val="21"/>
+          <w:szCs w:val="21"/>
+        </w:rPr>
+        <w:t>) {</w:t>
+      </w:r>
+    </w:p>
+    <w:p>
+      <w:pPr>
+        <w:shd w:val="clear" w:color="auto" w:fill="1F1F1F"/>
+        <w:spacing w:after="0" w:line="285" w:lineRule="atLeast"/>
+        <w:rPr>
+          <w:rFonts w:ascii="Consolas" w:eastAsia="Times New Roman" w:hAnsi="Consolas" w:cs="Times New Roman"/>
+          <w:color w:val="CCCCCC"/>
+          <w:sz w:val="21"/>
+          <w:szCs w:val="21"/>
+        </w:rPr>
+      </w:pPr>
+      <w:r>
+        <w:rPr>
+          <w:rFonts w:ascii="Consolas" w:eastAsia="Times New Roman" w:hAnsi="Consolas" w:cs="Times New Roman"/>
+          <w:color w:val="CCCCCC"/>
+          <w:sz w:val="21"/>
+          <w:szCs w:val="21"/>
+        </w:rPr>
+        <w:t xml:space="preserve">    </w:t>
+      </w:r>
+      <w:r>
+        <w:rPr>
+          <w:rFonts w:ascii="Consolas" w:eastAsia="Times New Roman" w:hAnsi="Consolas" w:cs="Times New Roman"/>
+          <w:color w:val="569CD6"/>
+          <w:sz w:val="21"/>
+          <w:szCs w:val="21"/>
+        </w:rPr>
+        <w:t>constructor</w:t>
+      </w:r>
+      <w:r>
+        <w:rPr>
+          <w:rFonts w:ascii="Consolas" w:eastAsia="Times New Roman" w:hAnsi="Consolas" w:cs="Times New Roman"/>
+          <w:color w:val="CCCCCC"/>
+          <w:sz w:val="21"/>
+          <w:szCs w:val="21"/>
+        </w:rPr>
+        <w:t>(</w:t>
+      </w:r>
+      <w:r>
+        <w:rPr>
+          <w:rFonts w:ascii="Consolas" w:eastAsia="Times New Roman" w:hAnsi="Consolas" w:cs="Times New Roman"/>
+          <w:color w:val="569CD6"/>
+          <w:sz w:val="21"/>
+          <w:szCs w:val="21"/>
+        </w:rPr>
+        <w:t>private</w:t>
+      </w:r>
+      <w:r>
+        <w:rPr>
+          <w:rFonts w:ascii="Consolas" w:eastAsia="Times New Roman" w:hAnsi="Consolas" w:cs="Times New Roman"/>
+          <w:color w:val="CCCCCC"/>
+          <w:sz w:val="21"/>
+          <w:szCs w:val="21"/>
+        </w:rPr>
+        <w:t xml:space="preserve"> </w:t>
+      </w:r>
+      <w:r>
+        <w:rPr>
+          <w:rFonts w:ascii="Consolas" w:eastAsia="Times New Roman" w:hAnsi="Consolas" w:cs="Times New Roman"/>
+          <w:color w:val="9CDCFE"/>
+          <w:sz w:val="21"/>
+          <w:szCs w:val="21"/>
+        </w:rPr>
+        <w:t>configService</w:t>
+      </w:r>
+      <w:r>
+        <w:rPr>
+          <w:rFonts w:ascii="Consolas" w:eastAsia="Times New Roman" w:hAnsi="Consolas" w:cs="Times New Roman"/>
+          <w:color w:val="D4D4D4"/>
+          <w:sz w:val="21"/>
+          <w:szCs w:val="21"/>
+        </w:rPr>
+        <w:t>:</w:t>
+      </w:r>
+      <w:r>
+        <w:rPr>
+          <w:rFonts w:ascii="Consolas" w:eastAsia="Times New Roman" w:hAnsi="Consolas" w:cs="Times New Roman"/>
+          <w:color w:val="CCCCCC"/>
+          <w:sz w:val="21"/>
+          <w:szCs w:val="21"/>
+        </w:rPr>
+        <w:t xml:space="preserve"> </w:t>
+      </w:r>
+      <w:r>
+        <w:rPr>
+          <w:rFonts w:ascii="Consolas" w:eastAsia="Times New Roman" w:hAnsi="Consolas" w:cs="Times New Roman"/>
+          <w:color w:val="4EC9B0"/>
+          <w:sz w:val="21"/>
+          <w:szCs w:val="21"/>
+        </w:rPr>
+        <w:t>ConfigService</w:t>
+      </w:r>
+      <w:r>
+        <w:rPr>
+          <w:rFonts w:ascii="Consolas" w:eastAsia="Times New Roman" w:hAnsi="Consolas" w:cs="Times New Roman"/>
+          <w:color w:val="CCCCCC"/>
+          <w:sz w:val="21"/>
+          <w:szCs w:val="21"/>
+        </w:rPr>
+        <w:t>) {</w:t>
+      </w:r>
+    </w:p>
+    <w:p>
+      <w:pPr>
+        <w:shd w:val="clear" w:color="auto" w:fill="1F1F1F"/>
+        <w:spacing w:after="0" w:line="285" w:lineRule="atLeast"/>
+        <w:rPr>
+          <w:rFonts w:ascii="Consolas" w:eastAsia="Times New Roman" w:hAnsi="Consolas" w:cs="Times New Roman"/>
+          <w:color w:val="CCCCCC"/>
+          <w:sz w:val="21"/>
+          <w:szCs w:val="21"/>
+        </w:rPr>
+      </w:pPr>
+      <w:r>
+        <w:rPr>
+          <w:rFonts w:ascii="Consolas" w:eastAsia="Times New Roman" w:hAnsi="Consolas" w:cs="Times New Roman"/>
+          <w:color w:val="CCCCCC"/>
+          <w:sz w:val="21"/>
+          <w:szCs w:val="21"/>
+        </w:rPr>
+        <w:t xml:space="preserve">        </w:t>
+      </w:r>
+      <w:r>
+        <w:rPr>
+          <w:rFonts w:ascii="Consolas" w:eastAsia="Times New Roman" w:hAnsi="Consolas" w:cs="Times New Roman"/>
+          <w:color w:val="569CD6"/>
+          <w:sz w:val="21"/>
+          <w:szCs w:val="21"/>
+        </w:rPr>
+        <w:t>super</w:t>
+      </w:r>
+      <w:r>
+        <w:rPr>
+          <w:rFonts w:ascii="Consolas" w:eastAsia="Times New Roman" w:hAnsi="Consolas" w:cs="Times New Roman"/>
+          <w:color w:val="CCCCCC"/>
+          <w:sz w:val="21"/>
+          <w:szCs w:val="21"/>
+        </w:rPr>
+        <w:t>({</w:t>
+      </w:r>
+    </w:p>
+    <w:p>
+      <w:pPr>
+        <w:shd w:val="clear" w:color="auto" w:fill="1F1F1F"/>
+        <w:spacing w:after="0" w:line="285" w:lineRule="atLeast"/>
+        <w:rPr>
+          <w:rFonts w:ascii="Consolas" w:eastAsia="Times New Roman" w:hAnsi="Consolas" w:cs="Times New Roman"/>
+          <w:color w:val="CCCCCC"/>
+          <w:sz w:val="21"/>
+          <w:szCs w:val="21"/>
+        </w:rPr>
+      </w:pPr>
+      <w:r>
+        <w:rPr>
+          <w:rFonts w:ascii="Consolas" w:eastAsia="Times New Roman" w:hAnsi="Consolas" w:cs="Times New Roman"/>
+          <w:color w:val="CCCCCC"/>
+          <w:sz w:val="21"/>
+          <w:szCs w:val="21"/>
+        </w:rPr>
+        <w:t xml:space="preserve">            </w:t>
+      </w:r>
+      <w:r>
+        <w:rPr>
+          <w:rFonts w:ascii="Consolas" w:eastAsia="Times New Roman" w:hAnsi="Consolas" w:cs="Times New Roman"/>
+          <w:color w:val="6A9955"/>
+          <w:sz w:val="21"/>
+          <w:szCs w:val="21"/>
+        </w:rPr>
+        <w:t>// Tách bearer token</w:t>
+      </w:r>
+    </w:p>
+    <w:p>
+      <w:pPr>
+        <w:shd w:val="clear" w:color="auto" w:fill="1F1F1F"/>
+        <w:spacing w:after="0" w:line="285" w:lineRule="atLeast"/>
+        <w:rPr>
+          <w:rFonts w:ascii="Consolas" w:eastAsia="Times New Roman" w:hAnsi="Consolas" w:cs="Times New Roman"/>
+          <w:color w:val="CCCCCC"/>
+          <w:sz w:val="21"/>
+          <w:szCs w:val="21"/>
+        </w:rPr>
+      </w:pPr>
+      <w:r>
+        <w:rPr>
+          <w:rFonts w:ascii="Consolas" w:eastAsia="Times New Roman" w:hAnsi="Consolas" w:cs="Times New Roman"/>
+          <w:color w:val="CCCCCC"/>
+          <w:sz w:val="21"/>
+          <w:szCs w:val="21"/>
+        </w:rPr>
+        <w:t xml:space="preserve">            </w:t>
+      </w:r>
+      <w:r>
+        <w:rPr>
+          <w:rFonts w:ascii="Consolas" w:eastAsia="Times New Roman" w:hAnsi="Consolas" w:cs="Times New Roman"/>
+          <w:color w:val="DCDCAA"/>
+          <w:sz w:val="21"/>
+          <w:szCs w:val="21"/>
+        </w:rPr>
+        <w:t>jwtFromRequest</w:t>
+      </w:r>
+      <w:r>
+        <w:rPr>
+          <w:rFonts w:ascii="Consolas" w:eastAsia="Times New Roman" w:hAnsi="Consolas" w:cs="Times New Roman"/>
+          <w:color w:val="9CDCFE"/>
+          <w:sz w:val="21"/>
+          <w:szCs w:val="21"/>
+        </w:rPr>
+        <w:t>:</w:t>
+      </w:r>
+      <w:r>
+        <w:rPr>
+          <w:rFonts w:ascii="Consolas" w:eastAsia="Times New Roman" w:hAnsi="Consolas" w:cs="Times New Roman"/>
+          <w:color w:val="CCCCCC"/>
+          <w:sz w:val="21"/>
+          <w:szCs w:val="21"/>
+        </w:rPr>
+        <w:t xml:space="preserve"> </w:t>
+      </w:r>
+      <w:r>
+        <w:rPr>
+          <w:rFonts w:ascii="Consolas" w:eastAsia="Times New Roman" w:hAnsi="Consolas" w:cs="Times New Roman"/>
+          <w:color w:val="4EC9B0"/>
+          <w:sz w:val="21"/>
+          <w:szCs w:val="21"/>
+        </w:rPr>
+        <w:t>ExtractJwt</w:t>
+      </w:r>
+      <w:r>
+        <w:rPr>
+          <w:rFonts w:ascii="Consolas" w:eastAsia="Times New Roman" w:hAnsi="Consolas" w:cs="Times New Roman"/>
+          <w:color w:val="CCCCCC"/>
+          <w:sz w:val="21"/>
+          <w:szCs w:val="21"/>
+        </w:rPr>
+        <w:t>.</w:t>
+      </w:r>
+      <w:r>
+        <w:rPr>
+          <w:rFonts w:ascii="Consolas" w:eastAsia="Times New Roman" w:hAnsi="Consolas" w:cs="Times New Roman"/>
+          <w:color w:val="DCDCAA"/>
+          <w:sz w:val="21"/>
+          <w:szCs w:val="21"/>
+        </w:rPr>
+        <w:t>fromAuthHeaderAsBearerToken</w:t>
+      </w:r>
+      <w:r>
+        <w:rPr>
+          <w:rFonts w:ascii="Consolas" w:eastAsia="Times New Roman" w:hAnsi="Consolas" w:cs="Times New Roman"/>
+          <w:color w:val="CCCCCC"/>
+          <w:sz w:val="21"/>
+          <w:szCs w:val="21"/>
+        </w:rPr>
+        <w:t>(),</w:t>
+      </w:r>
+    </w:p>
+    <w:p>
+      <w:pPr>
+        <w:shd w:val="clear" w:color="auto" w:fill="1F1F1F"/>
+        <w:spacing w:after="0" w:line="285" w:lineRule="atLeast"/>
+        <w:rPr>
+          <w:rFonts w:ascii="Consolas" w:eastAsia="Times New Roman" w:hAnsi="Consolas" w:cs="Times New Roman"/>
+          <w:color w:val="CCCCCC"/>
+          <w:sz w:val="21"/>
+          <w:szCs w:val="21"/>
+        </w:rPr>
+      </w:pPr>
+      <w:r>
+        <w:rPr>
+          <w:rFonts w:ascii="Consolas" w:eastAsia="Times New Roman" w:hAnsi="Consolas" w:cs="Times New Roman"/>
+          <w:color w:val="CCCCCC"/>
+          <w:sz w:val="21"/>
+          <w:szCs w:val="21"/>
+        </w:rPr>
+        <w:t xml:space="preserve">            </w:t>
+      </w:r>
+      <w:r>
+        <w:rPr>
+          <w:rFonts w:ascii="Consolas" w:eastAsia="Times New Roman" w:hAnsi="Consolas" w:cs="Times New Roman"/>
+          <w:color w:val="9CDCFE"/>
+          <w:sz w:val="21"/>
+          <w:szCs w:val="21"/>
+        </w:rPr>
+        <w:t>ignoreExpiration:</w:t>
+      </w:r>
+      <w:r>
+        <w:rPr>
+          <w:rFonts w:ascii="Consolas" w:eastAsia="Times New Roman" w:hAnsi="Consolas" w:cs="Times New Roman"/>
+          <w:color w:val="CCCCCC"/>
+          <w:sz w:val="21"/>
+          <w:szCs w:val="21"/>
+        </w:rPr>
+        <w:t xml:space="preserve"> </w:t>
+      </w:r>
+      <w:r>
+        <w:rPr>
+          <w:rFonts w:ascii="Consolas" w:eastAsia="Times New Roman" w:hAnsi="Consolas" w:cs="Times New Roman"/>
+          <w:color w:val="569CD6"/>
+          <w:sz w:val="21"/>
+          <w:szCs w:val="21"/>
+        </w:rPr>
+        <w:t>false</w:t>
+      </w:r>
+      <w:r>
+        <w:rPr>
+          <w:rFonts w:ascii="Consolas" w:eastAsia="Times New Roman" w:hAnsi="Consolas" w:cs="Times New Roman"/>
+          <w:color w:val="CCCCCC"/>
+          <w:sz w:val="21"/>
+          <w:szCs w:val="21"/>
+        </w:rPr>
+        <w:t>,</w:t>
+      </w:r>
+    </w:p>
+    <w:p>
+      <w:pPr>
+        <w:shd w:val="clear" w:color="auto" w:fill="1F1F1F"/>
+        <w:spacing w:after="0" w:line="285" w:lineRule="atLeast"/>
+        <w:rPr>
+          <w:rFonts w:ascii="Consolas" w:eastAsia="Times New Roman" w:hAnsi="Consolas" w:cs="Times New Roman"/>
+          <w:color w:val="CCCCCC"/>
+          <w:sz w:val="21"/>
+          <w:szCs w:val="21"/>
+        </w:rPr>
+      </w:pPr>
+      <w:r>
+        <w:rPr>
+          <w:rFonts w:ascii="Consolas" w:eastAsia="Times New Roman" w:hAnsi="Consolas" w:cs="Times New Roman"/>
+          <w:color w:val="CCCCCC"/>
+          <w:sz w:val="21"/>
+          <w:szCs w:val="21"/>
+        </w:rPr>
+        <w:t xml:space="preserve">            </w:t>
+      </w:r>
+      <w:r>
+        <w:rPr>
+          <w:rFonts w:ascii="Consolas" w:eastAsia="Times New Roman" w:hAnsi="Consolas" w:cs="Times New Roman"/>
+          <w:color w:val="9CDCFE"/>
+          <w:sz w:val="21"/>
+          <w:szCs w:val="21"/>
+        </w:rPr>
+        <w:t>secretOrKey:</w:t>
+      </w:r>
+      <w:r>
+        <w:rPr>
+          <w:rFonts w:ascii="Consolas" w:eastAsia="Times New Roman" w:hAnsi="Consolas" w:cs="Times New Roman"/>
+          <w:color w:val="CCCCCC"/>
+          <w:sz w:val="21"/>
+          <w:szCs w:val="21"/>
+        </w:rPr>
+        <w:t xml:space="preserve"> </w:t>
+      </w:r>
+      <w:r>
+        <w:rPr>
+          <w:rFonts w:ascii="Consolas" w:eastAsia="Times New Roman" w:hAnsi="Consolas" w:cs="Times New Roman"/>
+          <w:color w:val="9CDCFE"/>
+          <w:sz w:val="21"/>
+          <w:szCs w:val="21"/>
+        </w:rPr>
+        <w:t>configService</w:t>
+      </w:r>
+      <w:r>
+        <w:rPr>
+          <w:rFonts w:ascii="Consolas" w:eastAsia="Times New Roman" w:hAnsi="Consolas" w:cs="Times New Roman"/>
+          <w:color w:val="CCCCCC"/>
+          <w:sz w:val="21"/>
+          <w:szCs w:val="21"/>
+        </w:rPr>
+        <w:t>.</w:t>
+      </w:r>
+      <w:r>
+        <w:rPr>
+          <w:rFonts w:ascii="Consolas" w:eastAsia="Times New Roman" w:hAnsi="Consolas" w:cs="Times New Roman"/>
+          <w:color w:val="DCDCAA"/>
+          <w:sz w:val="21"/>
+          <w:szCs w:val="21"/>
+        </w:rPr>
+        <w:t>get</w:t>
+      </w:r>
+      <w:r>
+        <w:rPr>
+          <w:rFonts w:ascii="Consolas" w:eastAsia="Times New Roman" w:hAnsi="Consolas" w:cs="Times New Roman"/>
+          <w:color w:val="CCCCCC"/>
+          <w:sz w:val="21"/>
+          <w:szCs w:val="21"/>
+        </w:rPr>
+        <w:t>&lt;</w:t>
+      </w:r>
+      <w:r>
+        <w:rPr>
+          <w:rFonts w:ascii="Consolas" w:eastAsia="Times New Roman" w:hAnsi="Consolas" w:cs="Times New Roman"/>
+          <w:color w:val="4EC9B0"/>
+          <w:sz w:val="21"/>
+          <w:szCs w:val="21"/>
+        </w:rPr>
+        <w:t>string</w:t>
+      </w:r>
+      <w:r>
+        <w:rPr>
+          <w:rFonts w:ascii="Consolas" w:eastAsia="Times New Roman" w:hAnsi="Consolas" w:cs="Times New Roman"/>
+          <w:color w:val="CCCCCC"/>
+          <w:sz w:val="21"/>
+          <w:szCs w:val="21"/>
+        </w:rPr>
+        <w:t>&gt;(</w:t>
+      </w:r>
+      <w:r>
+        <w:rPr>
+          <w:rFonts w:ascii="Consolas" w:eastAsia="Times New Roman" w:hAnsi="Consolas" w:cs="Times New Roman"/>
+          <w:color w:val="CE9178"/>
+          <w:sz w:val="21"/>
+          <w:szCs w:val="21"/>
+        </w:rPr>
+        <w:t>'JWT_SECRET_KEY'</w:t>
+      </w:r>
+      <w:r>
+        <w:rPr>
+          <w:rFonts w:ascii="Consolas" w:eastAsia="Times New Roman" w:hAnsi="Consolas" w:cs="Times New Roman"/>
+          <w:color w:val="CCCCCC"/>
+          <w:sz w:val="21"/>
+          <w:szCs w:val="21"/>
+        </w:rPr>
+        <w:t xml:space="preserve">) </w:t>
+      </w:r>
+      <w:r>
+        <w:rPr>
+          <w:rFonts w:ascii="Consolas" w:eastAsia="Times New Roman" w:hAnsi="Consolas" w:cs="Times New Roman"/>
+          <w:color w:val="D4D4D4"/>
+          <w:sz w:val="21"/>
+          <w:szCs w:val="21"/>
+        </w:rPr>
+        <w:t>||</w:t>
+      </w:r>
+      <w:r>
+        <w:rPr>
+          <w:rFonts w:ascii="Consolas" w:eastAsia="Times New Roman" w:hAnsi="Consolas" w:cs="Times New Roman"/>
+          <w:color w:val="CCCCCC"/>
+          <w:sz w:val="21"/>
+          <w:szCs w:val="21"/>
+        </w:rPr>
+        <w:t xml:space="preserve"> </w:t>
+      </w:r>
+      <w:r>
+        <w:rPr>
+          <w:rFonts w:ascii="Consolas" w:eastAsia="Times New Roman" w:hAnsi="Consolas" w:cs="Times New Roman"/>
+          <w:color w:val="CE9178"/>
+          <w:sz w:val="21"/>
+          <w:szCs w:val="21"/>
+        </w:rPr>
+        <w:t>''</w:t>
+      </w:r>
+    </w:p>
+    <w:p>
+      <w:pPr>
+        <w:shd w:val="clear" w:color="auto" w:fill="1F1F1F"/>
+        <w:spacing w:after="0" w:line="285" w:lineRule="atLeast"/>
+        <w:rPr>
+          <w:rFonts w:ascii="Consolas" w:eastAsia="Times New Roman" w:hAnsi="Consolas" w:cs="Times New Roman"/>
+          <w:color w:val="CCCCCC"/>
+          <w:sz w:val="21"/>
+          <w:szCs w:val="21"/>
+        </w:rPr>
+      </w:pPr>
+      <w:r>
+        <w:rPr>
+          <w:rFonts w:ascii="Consolas" w:eastAsia="Times New Roman" w:hAnsi="Consolas" w:cs="Times New Roman"/>
+          <w:color w:val="CCCCCC"/>
+          <w:sz w:val="21"/>
+          <w:szCs w:val="21"/>
+        </w:rPr>
+        <w:t>        })</w:t>
+      </w:r>
+    </w:p>
+    <w:p>
+      <w:pPr>
+        <w:shd w:val="clear" w:color="auto" w:fill="1F1F1F"/>
+        <w:spacing w:after="0" w:line="285" w:lineRule="atLeast"/>
+        <w:rPr>
+          <w:rFonts w:ascii="Consolas" w:eastAsia="Times New Roman" w:hAnsi="Consolas" w:cs="Times New Roman"/>
+          <w:color w:val="CCCCCC"/>
+          <w:sz w:val="21"/>
+          <w:szCs w:val="21"/>
+        </w:rPr>
+      </w:pPr>
+      <w:r>
+        <w:rPr>
+          <w:rFonts w:ascii="Consolas" w:eastAsia="Times New Roman" w:hAnsi="Consolas" w:cs="Times New Roman"/>
+          <w:color w:val="CCCCCC"/>
+          <w:sz w:val="21"/>
+          <w:szCs w:val="21"/>
+        </w:rPr>
+        <w:t>    }</w:t>
+      </w:r>
+    </w:p>
+    <w:p>
+      <w:pPr>
+        <w:shd w:val="clear" w:color="auto" w:fill="1F1F1F"/>
+        <w:spacing w:after="0" w:line="285" w:lineRule="atLeast"/>
+        <w:rPr>
+          <w:rFonts w:ascii="Consolas" w:eastAsia="Times New Roman" w:hAnsi="Consolas" w:cs="Times New Roman"/>
+          <w:color w:val="CCCCCC"/>
+          <w:sz w:val="21"/>
+          <w:szCs w:val="21"/>
+        </w:rPr>
+      </w:pPr>
+    </w:p>
+    <w:p>
+      <w:pPr>
+        <w:shd w:val="clear" w:color="auto" w:fill="1F1F1F"/>
+        <w:spacing w:after="0" w:line="285" w:lineRule="atLeast"/>
+        <w:rPr>
+          <w:rFonts w:ascii="Consolas" w:eastAsia="Times New Roman" w:hAnsi="Consolas" w:cs="Times New Roman"/>
+          <w:color w:val="CCCCCC"/>
+          <w:sz w:val="21"/>
+          <w:szCs w:val="21"/>
+        </w:rPr>
+      </w:pPr>
+      <w:r>
+        <w:rPr>
+          <w:rFonts w:ascii="Consolas" w:eastAsia="Times New Roman" w:hAnsi="Consolas" w:cs="Times New Roman"/>
+          <w:color w:val="CCCCCC"/>
+          <w:sz w:val="21"/>
+          <w:szCs w:val="21"/>
+        </w:rPr>
+        <w:t xml:space="preserve">    </w:t>
+      </w:r>
+      <w:r>
+        <w:rPr>
+          <w:rFonts w:ascii="Consolas" w:eastAsia="Times New Roman" w:hAnsi="Consolas" w:cs="Times New Roman"/>
+          <w:color w:val="6A9955"/>
+          <w:sz w:val="21"/>
+          <w:szCs w:val="21"/>
+        </w:rPr>
+        <w:t>// Giải mã JWT Token</w:t>
+      </w:r>
+    </w:p>
+    <w:p>
+      <w:pPr>
+        <w:shd w:val="clear" w:color="auto" w:fill="1F1F1F"/>
+        <w:spacing w:after="0" w:line="285" w:lineRule="atLeast"/>
+        <w:rPr>
+          <w:rFonts w:ascii="Consolas" w:eastAsia="Times New Roman" w:hAnsi="Consolas" w:cs="Times New Roman"/>
+          <w:color w:val="CCCCCC"/>
+          <w:sz w:val="21"/>
+          <w:szCs w:val="21"/>
+        </w:rPr>
+      </w:pPr>
+      <w:r>
+        <w:rPr>
+          <w:rFonts w:ascii="Consolas" w:eastAsia="Times New Roman" w:hAnsi="Consolas" w:cs="Times New Roman"/>
+          <w:color w:val="CCCCCC"/>
+          <w:sz w:val="21"/>
+          <w:szCs w:val="21"/>
+        </w:rPr>
+        <w:t xml:space="preserve">    </w:t>
+      </w:r>
+      <w:r>
+        <w:rPr>
+          <w:rFonts w:ascii="Consolas" w:eastAsia="Times New Roman" w:hAnsi="Consolas" w:cs="Times New Roman"/>
+          <w:color w:val="569CD6"/>
+          <w:sz w:val="21"/>
+          <w:szCs w:val="21"/>
+        </w:rPr>
+        <w:t>async</w:t>
+      </w:r>
+      <w:r>
+        <w:rPr>
+          <w:rFonts w:ascii="Consolas" w:eastAsia="Times New Roman" w:hAnsi="Consolas" w:cs="Times New Roman"/>
+          <w:color w:val="CCCCCC"/>
+          <w:sz w:val="21"/>
+          <w:szCs w:val="21"/>
+        </w:rPr>
+        <w:t xml:space="preserve"> </w:t>
+      </w:r>
+      <w:r>
+        <w:rPr>
+          <w:rFonts w:ascii="Consolas" w:eastAsia="Times New Roman" w:hAnsi="Consolas" w:cs="Times New Roman"/>
+          <w:color w:val="DCDCAA"/>
+          <w:sz w:val="21"/>
+          <w:szCs w:val="21"/>
+        </w:rPr>
+        <w:t>validate</w:t>
+      </w:r>
+      <w:r>
+        <w:rPr>
+          <w:rFonts w:ascii="Consolas" w:eastAsia="Times New Roman" w:hAnsi="Consolas" w:cs="Times New Roman"/>
+          <w:color w:val="CCCCCC"/>
+          <w:sz w:val="21"/>
+          <w:szCs w:val="21"/>
+        </w:rPr>
+        <w:t>(</w:t>
+      </w:r>
+      <w:r>
+        <w:rPr>
+          <w:rFonts w:ascii="Consolas" w:eastAsia="Times New Roman" w:hAnsi="Consolas" w:cs="Times New Roman"/>
+          <w:color w:val="9CDCFE"/>
+          <w:sz w:val="21"/>
+          <w:szCs w:val="21"/>
+        </w:rPr>
+        <w:t>payload</w:t>
+      </w:r>
+      <w:r>
+        <w:rPr>
+          <w:rFonts w:ascii="Consolas" w:eastAsia="Times New Roman" w:hAnsi="Consolas" w:cs="Times New Roman"/>
+          <w:color w:val="D4D4D4"/>
+          <w:sz w:val="21"/>
+          <w:szCs w:val="21"/>
+        </w:rPr>
+        <w:t>:</w:t>
+      </w:r>
+      <w:r>
+        <w:rPr>
+          <w:rFonts w:ascii="Consolas" w:eastAsia="Times New Roman" w:hAnsi="Consolas" w:cs="Times New Roman"/>
+          <w:color w:val="CCCCCC"/>
+          <w:sz w:val="21"/>
+          <w:szCs w:val="21"/>
+        </w:rPr>
+        <w:t xml:space="preserve"> </w:t>
+      </w:r>
+      <w:r>
+        <w:rPr>
+          <w:rFonts w:ascii="Consolas" w:eastAsia="Times New Roman" w:hAnsi="Consolas" w:cs="Times New Roman"/>
+          <w:color w:val="4EC9B0"/>
+          <w:sz w:val="21"/>
+          <w:szCs w:val="21"/>
+        </w:rPr>
+        <w:t>any</w:t>
+      </w:r>
+      <w:r>
+        <w:rPr>
+          <w:rFonts w:ascii="Consolas" w:eastAsia="Times New Roman" w:hAnsi="Consolas" w:cs="Times New Roman"/>
+          <w:color w:val="CCCCCC"/>
+          <w:sz w:val="21"/>
+          <w:szCs w:val="21"/>
+        </w:rPr>
+        <w:t xml:space="preserve">) { </w:t>
+      </w:r>
+    </w:p>
+    <w:p>
+      <w:pPr>
+        <w:shd w:val="clear" w:color="auto" w:fill="1F1F1F"/>
+        <w:spacing w:after="0" w:line="285" w:lineRule="atLeast"/>
+        <w:rPr>
+          <w:rFonts w:ascii="Consolas" w:eastAsia="Times New Roman" w:hAnsi="Consolas" w:cs="Times New Roman"/>
+          <w:color w:val="CCCCCC"/>
+          <w:sz w:val="21"/>
+          <w:szCs w:val="21"/>
+        </w:rPr>
+      </w:pPr>
+      <w:r>
+        <w:rPr>
+          <w:rFonts w:ascii="Consolas" w:eastAsia="Times New Roman" w:hAnsi="Consolas" w:cs="Times New Roman"/>
+          <w:color w:val="CCCCCC"/>
+          <w:sz w:val="21"/>
+          <w:szCs w:val="21"/>
+        </w:rPr>
+        <w:lastRenderedPageBreak/>
+        <w:t xml:space="preserve">        </w:t>
+      </w:r>
+      <w:r>
+        <w:rPr>
+          <w:rFonts w:ascii="Consolas" w:eastAsia="Times New Roman" w:hAnsi="Consolas" w:cs="Times New Roman"/>
+          <w:color w:val="C586C0"/>
+          <w:sz w:val="21"/>
+          <w:szCs w:val="21"/>
+        </w:rPr>
+        <w:t>return</w:t>
+      </w:r>
+      <w:r>
+        <w:rPr>
+          <w:rFonts w:ascii="Consolas" w:eastAsia="Times New Roman" w:hAnsi="Consolas" w:cs="Times New Roman"/>
+          <w:color w:val="CCCCCC"/>
+          <w:sz w:val="21"/>
+          <w:szCs w:val="21"/>
+        </w:rPr>
+        <w:t xml:space="preserve"> { </w:t>
+      </w:r>
+      <w:r>
+        <w:rPr>
+          <w:rFonts w:ascii="Consolas" w:eastAsia="Times New Roman" w:hAnsi="Consolas" w:cs="Times New Roman"/>
+          <w:color w:val="9CDCFE"/>
+          <w:sz w:val="21"/>
+          <w:szCs w:val="21"/>
+        </w:rPr>
+        <w:t>_id:</w:t>
+      </w:r>
+      <w:r>
+        <w:rPr>
+          <w:rFonts w:ascii="Consolas" w:eastAsia="Times New Roman" w:hAnsi="Consolas" w:cs="Times New Roman"/>
+          <w:color w:val="CCCCCC"/>
+          <w:sz w:val="21"/>
+          <w:szCs w:val="21"/>
+        </w:rPr>
+        <w:t xml:space="preserve"> </w:t>
+      </w:r>
+      <w:r>
+        <w:rPr>
+          <w:rFonts w:ascii="Consolas" w:eastAsia="Times New Roman" w:hAnsi="Consolas" w:cs="Times New Roman"/>
+          <w:color w:val="9CDCFE"/>
+          <w:sz w:val="21"/>
+          <w:szCs w:val="21"/>
+        </w:rPr>
+        <w:t>payload</w:t>
+      </w:r>
+      <w:r>
+        <w:rPr>
+          <w:rFonts w:ascii="Consolas" w:eastAsia="Times New Roman" w:hAnsi="Consolas" w:cs="Times New Roman"/>
+          <w:color w:val="CCCCCC"/>
+          <w:sz w:val="21"/>
+          <w:szCs w:val="21"/>
+        </w:rPr>
+        <w:t>.</w:t>
+      </w:r>
+      <w:r>
+        <w:rPr>
+          <w:rFonts w:ascii="Consolas" w:eastAsia="Times New Roman" w:hAnsi="Consolas" w:cs="Times New Roman"/>
+          <w:color w:val="9CDCFE"/>
+          <w:sz w:val="21"/>
+          <w:szCs w:val="21"/>
+        </w:rPr>
+        <w:t>_id</w:t>
+      </w:r>
+      <w:r>
+        <w:rPr>
+          <w:rFonts w:ascii="Consolas" w:eastAsia="Times New Roman" w:hAnsi="Consolas" w:cs="Times New Roman"/>
+          <w:color w:val="CCCCCC"/>
+          <w:sz w:val="21"/>
+          <w:szCs w:val="21"/>
+        </w:rPr>
+        <w:t xml:space="preserve">, </w:t>
+      </w:r>
+      <w:r>
+        <w:rPr>
+          <w:rFonts w:ascii="Consolas" w:eastAsia="Times New Roman" w:hAnsi="Consolas" w:cs="Times New Roman"/>
+          <w:color w:val="9CDCFE"/>
+          <w:sz w:val="21"/>
+          <w:szCs w:val="21"/>
+        </w:rPr>
+        <w:t>username:</w:t>
+      </w:r>
+      <w:r>
+        <w:rPr>
+          <w:rFonts w:ascii="Consolas" w:eastAsia="Times New Roman" w:hAnsi="Consolas" w:cs="Times New Roman"/>
+          <w:color w:val="CCCCCC"/>
+          <w:sz w:val="21"/>
+          <w:szCs w:val="21"/>
+        </w:rPr>
+        <w:t xml:space="preserve"> </w:t>
+      </w:r>
+      <w:r>
+        <w:rPr>
+          <w:rFonts w:ascii="Consolas" w:eastAsia="Times New Roman" w:hAnsi="Consolas" w:cs="Times New Roman"/>
+          <w:color w:val="9CDCFE"/>
+          <w:sz w:val="21"/>
+          <w:szCs w:val="21"/>
+        </w:rPr>
+        <w:t>payload</w:t>
+      </w:r>
+      <w:r>
+        <w:rPr>
+          <w:rFonts w:ascii="Consolas" w:eastAsia="Times New Roman" w:hAnsi="Consolas" w:cs="Times New Roman"/>
+          <w:color w:val="CCCCCC"/>
+          <w:sz w:val="21"/>
+          <w:szCs w:val="21"/>
+        </w:rPr>
+        <w:t>.</w:t>
+      </w:r>
+      <w:r>
+        <w:rPr>
+          <w:rFonts w:ascii="Consolas" w:eastAsia="Times New Roman" w:hAnsi="Consolas" w:cs="Times New Roman"/>
+          <w:color w:val="9CDCFE"/>
+          <w:sz w:val="21"/>
+          <w:szCs w:val="21"/>
+        </w:rPr>
+        <w:t>username</w:t>
+      </w:r>
+      <w:r>
+        <w:rPr>
+          <w:rFonts w:ascii="Consolas" w:eastAsia="Times New Roman" w:hAnsi="Consolas" w:cs="Times New Roman"/>
+          <w:color w:val="CCCCCC"/>
+          <w:sz w:val="21"/>
+          <w:szCs w:val="21"/>
+        </w:rPr>
+        <w:t xml:space="preserve"> };</w:t>
+      </w:r>
+    </w:p>
+    <w:p>
+      <w:pPr>
+        <w:shd w:val="clear" w:color="auto" w:fill="1F1F1F"/>
+        <w:spacing w:after="0" w:line="285" w:lineRule="atLeast"/>
+        <w:rPr>
+          <w:rFonts w:ascii="Consolas" w:eastAsia="Times New Roman" w:hAnsi="Consolas" w:cs="Times New Roman"/>
+          <w:color w:val="CCCCCC"/>
+          <w:sz w:val="21"/>
+          <w:szCs w:val="21"/>
+        </w:rPr>
+      </w:pPr>
+      <w:r>
+        <w:rPr>
+          <w:rFonts w:ascii="Consolas" w:eastAsia="Times New Roman" w:hAnsi="Consolas" w:cs="Times New Roman"/>
+          <w:color w:val="CCCCCC"/>
+          <w:sz w:val="21"/>
+          <w:szCs w:val="21"/>
+        </w:rPr>
+        <w:t>    }</w:t>
+      </w:r>
+    </w:p>
+    <w:p>
+      <w:pPr>
+        <w:shd w:val="clear" w:color="auto" w:fill="1F1F1F"/>
+        <w:spacing w:after="0" w:line="285" w:lineRule="atLeast"/>
+        <w:rPr>
+          <w:rFonts w:ascii="Consolas" w:eastAsia="Times New Roman" w:hAnsi="Consolas" w:cs="Times New Roman"/>
+          <w:color w:val="CCCCCC"/>
+          <w:sz w:val="21"/>
+          <w:szCs w:val="21"/>
+        </w:rPr>
+      </w:pPr>
+      <w:r>
+        <w:rPr>
+          <w:rFonts w:ascii="Consolas" w:eastAsia="Times New Roman" w:hAnsi="Consolas" w:cs="Times New Roman"/>
+          <w:color w:val="CCCCCC"/>
+          <w:sz w:val="21"/>
+          <w:szCs w:val="21"/>
+        </w:rPr>
+        <w:t>}</w:t>
+      </w:r>
+    </w:p>
     <w:p/>
     <w:p>
       <w:pPr>
+        <w:tabs>
+          <w:tab w:val="left" w:pos="1980"/>
+        </w:tabs>
+        <w:rPr>
+          <w:i/>
+          <w:iCs/>
+        </w:rPr>
+      </w:pPr>
+      <w:r>
+        <w:rPr>
+          <w:i/>
+          <w:iCs/>
+        </w:rPr>
+        <w:t xml:space="preserve">Tạo biến </w:t>
+      </w:r>
+      <w:r>
+        <w:rPr>
+          <w:i/>
+          <w:iCs/>
+        </w:rPr>
+        <w:t>JwtAuthGuard</w:t>
+      </w:r>
+    </w:p>
+    <w:p>
+      <w:pPr>
+        <w:shd w:val="clear" w:color="auto" w:fill="1F1F1F"/>
+        <w:spacing w:after="0" w:line="285" w:lineRule="atLeast"/>
+        <w:rPr>
+          <w:rFonts w:ascii="Consolas" w:eastAsia="Times New Roman" w:hAnsi="Consolas" w:cs="Times New Roman"/>
+          <w:color w:val="CCCCCC"/>
+          <w:sz w:val="21"/>
+          <w:szCs w:val="21"/>
+        </w:rPr>
+      </w:pPr>
+      <w:r>
+        <w:rPr>
+          <w:rFonts w:ascii="Consolas" w:eastAsia="Times New Roman" w:hAnsi="Consolas" w:cs="Times New Roman"/>
+          <w:color w:val="C586C0"/>
+          <w:sz w:val="21"/>
+          <w:szCs w:val="21"/>
+        </w:rPr>
+        <w:t>import</w:t>
+      </w:r>
+      <w:r>
+        <w:rPr>
+          <w:rFonts w:ascii="Consolas" w:eastAsia="Times New Roman" w:hAnsi="Consolas" w:cs="Times New Roman"/>
+          <w:color w:val="CCCCCC"/>
+          <w:sz w:val="21"/>
+          <w:szCs w:val="21"/>
+        </w:rPr>
+        <w:t xml:space="preserve"> { </w:t>
+      </w:r>
+      <w:r>
+        <w:rPr>
+          <w:rFonts w:ascii="Consolas" w:eastAsia="Times New Roman" w:hAnsi="Consolas" w:cs="Times New Roman"/>
+          <w:color w:val="9CDCFE"/>
+          <w:sz w:val="21"/>
+          <w:szCs w:val="21"/>
+        </w:rPr>
+        <w:t>Injectable</w:t>
+      </w:r>
+      <w:r>
+        <w:rPr>
+          <w:rFonts w:ascii="Consolas" w:eastAsia="Times New Roman" w:hAnsi="Consolas" w:cs="Times New Roman"/>
+          <w:color w:val="CCCCCC"/>
+          <w:sz w:val="21"/>
+          <w:szCs w:val="21"/>
+        </w:rPr>
+        <w:t xml:space="preserve"> } </w:t>
+      </w:r>
+      <w:r>
+        <w:rPr>
+          <w:rFonts w:ascii="Consolas" w:eastAsia="Times New Roman" w:hAnsi="Consolas" w:cs="Times New Roman"/>
+          <w:color w:val="C586C0"/>
+          <w:sz w:val="21"/>
+          <w:szCs w:val="21"/>
+        </w:rPr>
+        <w:t>from</w:t>
+      </w:r>
+      <w:r>
+        <w:rPr>
+          <w:rFonts w:ascii="Consolas" w:eastAsia="Times New Roman" w:hAnsi="Consolas" w:cs="Times New Roman"/>
+          <w:color w:val="CCCCCC"/>
+          <w:sz w:val="21"/>
+          <w:szCs w:val="21"/>
+        </w:rPr>
+        <w:t xml:space="preserve"> </w:t>
+      </w:r>
+      <w:r>
+        <w:rPr>
+          <w:rFonts w:ascii="Consolas" w:eastAsia="Times New Roman" w:hAnsi="Consolas" w:cs="Times New Roman"/>
+          <w:color w:val="CE9178"/>
+          <w:sz w:val="21"/>
+          <w:szCs w:val="21"/>
+        </w:rPr>
+        <w:t>'@nestjs/common'</w:t>
+      </w:r>
+      <w:r>
+        <w:rPr>
+          <w:rFonts w:ascii="Consolas" w:eastAsia="Times New Roman" w:hAnsi="Consolas" w:cs="Times New Roman"/>
+          <w:color w:val="CCCCCC"/>
+          <w:sz w:val="21"/>
+          <w:szCs w:val="21"/>
+        </w:rPr>
+        <w:t>;</w:t>
+      </w:r>
+    </w:p>
+    <w:p>
+      <w:pPr>
+        <w:shd w:val="clear" w:color="auto" w:fill="1F1F1F"/>
+        <w:spacing w:after="0" w:line="285" w:lineRule="atLeast"/>
+        <w:rPr>
+          <w:rFonts w:ascii="Consolas" w:eastAsia="Times New Roman" w:hAnsi="Consolas" w:cs="Times New Roman"/>
+          <w:color w:val="CCCCCC"/>
+          <w:sz w:val="21"/>
+          <w:szCs w:val="21"/>
+        </w:rPr>
+      </w:pPr>
+      <w:r>
+        <w:rPr>
+          <w:rFonts w:ascii="Consolas" w:eastAsia="Times New Roman" w:hAnsi="Consolas" w:cs="Times New Roman"/>
+          <w:color w:val="C586C0"/>
+          <w:sz w:val="21"/>
+          <w:szCs w:val="21"/>
+        </w:rPr>
+        <w:t>import</w:t>
+      </w:r>
+      <w:r>
+        <w:rPr>
+          <w:rFonts w:ascii="Consolas" w:eastAsia="Times New Roman" w:hAnsi="Consolas" w:cs="Times New Roman"/>
+          <w:color w:val="CCCCCC"/>
+          <w:sz w:val="21"/>
+          <w:szCs w:val="21"/>
+        </w:rPr>
+        <w:t xml:space="preserve"> { </w:t>
+      </w:r>
+      <w:r>
+        <w:rPr>
+          <w:rFonts w:ascii="Consolas" w:eastAsia="Times New Roman" w:hAnsi="Consolas" w:cs="Times New Roman"/>
+          <w:color w:val="9CDCFE"/>
+          <w:sz w:val="21"/>
+          <w:szCs w:val="21"/>
+        </w:rPr>
+        <w:t>AuthGuard</w:t>
+      </w:r>
+      <w:r>
+        <w:rPr>
+          <w:rFonts w:ascii="Consolas" w:eastAsia="Times New Roman" w:hAnsi="Consolas" w:cs="Times New Roman"/>
+          <w:color w:val="CCCCCC"/>
+          <w:sz w:val="21"/>
+          <w:szCs w:val="21"/>
+        </w:rPr>
+        <w:t xml:space="preserve"> } </w:t>
+      </w:r>
+      <w:r>
+        <w:rPr>
+          <w:rFonts w:ascii="Consolas" w:eastAsia="Times New Roman" w:hAnsi="Consolas" w:cs="Times New Roman"/>
+          <w:color w:val="C586C0"/>
+          <w:sz w:val="21"/>
+          <w:szCs w:val="21"/>
+        </w:rPr>
+        <w:t>from</w:t>
+      </w:r>
+      <w:r>
+        <w:rPr>
+          <w:rFonts w:ascii="Consolas" w:eastAsia="Times New Roman" w:hAnsi="Consolas" w:cs="Times New Roman"/>
+          <w:color w:val="CCCCCC"/>
+          <w:sz w:val="21"/>
+          <w:szCs w:val="21"/>
+        </w:rPr>
+        <w:t xml:space="preserve"> </w:t>
+      </w:r>
+      <w:r>
+        <w:rPr>
+          <w:rFonts w:ascii="Consolas" w:eastAsia="Times New Roman" w:hAnsi="Consolas" w:cs="Times New Roman"/>
+          <w:color w:val="CE9178"/>
+          <w:sz w:val="21"/>
+          <w:szCs w:val="21"/>
+        </w:rPr>
+        <w:t>'@nestjs/passport'</w:t>
+      </w:r>
+      <w:r>
+        <w:rPr>
+          <w:rFonts w:ascii="Consolas" w:eastAsia="Times New Roman" w:hAnsi="Consolas" w:cs="Times New Roman"/>
+          <w:color w:val="CCCCCC"/>
+          <w:sz w:val="21"/>
+          <w:szCs w:val="21"/>
+        </w:rPr>
+        <w:t>;</w:t>
+      </w:r>
+    </w:p>
+    <w:p>
+      <w:pPr>
+        <w:shd w:val="clear" w:color="auto" w:fill="1F1F1F"/>
+        <w:spacing w:after="0" w:line="285" w:lineRule="atLeast"/>
+        <w:rPr>
+          <w:rFonts w:ascii="Consolas" w:eastAsia="Times New Roman" w:hAnsi="Consolas" w:cs="Times New Roman"/>
+          <w:color w:val="CCCCCC"/>
+          <w:sz w:val="21"/>
+          <w:szCs w:val="21"/>
+        </w:rPr>
+      </w:pPr>
+    </w:p>
+    <w:p>
+      <w:pPr>
         <w:shd w:val="clear" w:color="auto" w:fill="1F1F1F"/>
         <w:spacing w:after="0" w:line="285" w:lineRule="atLeast"/>
         <w:rPr>
@@ -14283,7 +15903,7 @@
           <w:sz w:val="21"/>
           <w:szCs w:val="21"/>
         </w:rPr>
-        <w:t>JwtStrategy</w:t>
+        <w:t>JwtAuthGuard</w:t>
       </w:r>
       <w:r>
         <w:rPr>
@@ -14319,7 +15939,7 @@
           <w:sz w:val="21"/>
           <w:szCs w:val="21"/>
         </w:rPr>
-        <w:t>PassportStrategy</w:t>
+        <w:t>AuthGuard</w:t>
       </w:r>
       <w:r>
         <w:rPr>
@@ -14333,1122 +15953,83 @@
       <w:r>
         <w:rPr>
           <w:rFonts w:ascii="Consolas" w:eastAsia="Times New Roman" w:hAnsi="Consolas" w:cs="Times New Roman"/>
+          <w:color w:val="CE9178"/>
+          <w:sz w:val="21"/>
+          <w:szCs w:val="21"/>
+        </w:rPr>
+        <w:t>'jwt'</w:t>
+      </w:r>
+      <w:r>
+        <w:rPr>
+          <w:rFonts w:ascii="Consolas" w:eastAsia="Times New Roman" w:hAnsi="Consolas" w:cs="Times New Roman"/>
+          <w:color w:val="CCCCCC"/>
+          <w:sz w:val="21"/>
+          <w:szCs w:val="21"/>
+        </w:rPr>
+        <w:t>) {}</w:t>
+      </w:r>
+    </w:p>
+    <w:p/>
+    <w:p>
+      <w:pPr>
+        <w:rPr>
+          <w:i/>
+          <w:iCs/>
+        </w:rPr>
+      </w:pPr>
+      <w:r>
+        <w:rPr>
+          <w:i/>
+          <w:iCs/>
+        </w:rPr>
+        <w:t>Apply vào controller</w:t>
+      </w:r>
+    </w:p>
+    <w:p>
+      <w:pPr>
+        <w:shd w:val="clear" w:color="auto" w:fill="1F1F1F"/>
+        <w:spacing w:after="0" w:line="285" w:lineRule="atLeast"/>
+        <w:rPr>
+          <w:rFonts w:ascii="Consolas" w:eastAsia="Times New Roman" w:hAnsi="Consolas" w:cs="Times New Roman"/>
+          <w:color w:val="CCCCCC"/>
+          <w:sz w:val="21"/>
+          <w:szCs w:val="21"/>
+        </w:rPr>
+      </w:pPr>
+      <w:r>
+        <w:rPr>
+          <w:rFonts w:ascii="Consolas" w:eastAsia="Times New Roman" w:hAnsi="Consolas" w:cs="Times New Roman"/>
+          <w:color w:val="CCCCCC"/>
+          <w:sz w:val="21"/>
+          <w:szCs w:val="21"/>
+        </w:rPr>
+        <w:t>  @</w:t>
+      </w:r>
+      <w:r>
+        <w:rPr>
+          <w:rFonts w:ascii="Consolas" w:eastAsia="Times New Roman" w:hAnsi="Consolas" w:cs="Times New Roman"/>
+          <w:color w:val="DCDCAA"/>
+          <w:sz w:val="21"/>
+          <w:szCs w:val="21"/>
+        </w:rPr>
+        <w:t>UseGuards</w:t>
+      </w:r>
+      <w:r>
+        <w:rPr>
+          <w:rFonts w:ascii="Consolas" w:eastAsia="Times New Roman" w:hAnsi="Consolas" w:cs="Times New Roman"/>
+          <w:color w:val="CCCCCC"/>
+          <w:sz w:val="21"/>
+          <w:szCs w:val="21"/>
+        </w:rPr>
+        <w:t>(</w:t>
+      </w:r>
+      <w:r>
+        <w:rPr>
+          <w:rFonts w:ascii="Consolas" w:eastAsia="Times New Roman" w:hAnsi="Consolas" w:cs="Times New Roman"/>
           <w:color w:val="4EC9B0"/>
           <w:sz w:val="21"/>
           <w:szCs w:val="21"/>
         </w:rPr>
-        <w:t>Strategy</w:t>
-      </w:r>
-      <w:r>
-        <w:rPr>
-          <w:rFonts w:ascii="Consolas" w:eastAsia="Times New Roman" w:hAnsi="Consolas" w:cs="Times New Roman"/>
-          <w:color w:val="CCCCCC"/>
-          <w:sz w:val="21"/>
-          <w:szCs w:val="21"/>
-        </w:rPr>
-        <w:t>) {</w:t>
-      </w:r>
-    </w:p>
-    <w:p>
-      <w:pPr>
-        <w:shd w:val="clear" w:color="auto" w:fill="1F1F1F"/>
-        <w:spacing w:after="0" w:line="285" w:lineRule="atLeast"/>
-        <w:rPr>
-          <w:rFonts w:ascii="Consolas" w:eastAsia="Times New Roman" w:hAnsi="Consolas" w:cs="Times New Roman"/>
-          <w:color w:val="CCCCCC"/>
-          <w:sz w:val="21"/>
-          <w:szCs w:val="21"/>
-        </w:rPr>
-      </w:pPr>
-      <w:r>
-        <w:rPr>
-          <w:rFonts w:ascii="Consolas" w:eastAsia="Times New Roman" w:hAnsi="Consolas" w:cs="Times New Roman"/>
-          <w:color w:val="CCCCCC"/>
-          <w:sz w:val="21"/>
-          <w:szCs w:val="21"/>
-        </w:rPr>
-        <w:t xml:space="preserve">    </w:t>
-      </w:r>
-      <w:r>
-        <w:rPr>
-          <w:rFonts w:ascii="Consolas" w:eastAsia="Times New Roman" w:hAnsi="Consolas" w:cs="Times New Roman"/>
-          <w:color w:val="569CD6"/>
-          <w:sz w:val="21"/>
-          <w:szCs w:val="21"/>
-        </w:rPr>
-        <w:t>constructor</w:t>
-      </w:r>
-      <w:r>
-        <w:rPr>
-          <w:rFonts w:ascii="Consolas" w:eastAsia="Times New Roman" w:hAnsi="Consolas" w:cs="Times New Roman"/>
-          <w:color w:val="CCCCCC"/>
-          <w:sz w:val="21"/>
-          <w:szCs w:val="21"/>
-        </w:rPr>
-        <w:t>(</w:t>
-      </w:r>
-      <w:r>
-        <w:rPr>
-          <w:rFonts w:ascii="Consolas" w:eastAsia="Times New Roman" w:hAnsi="Consolas" w:cs="Times New Roman"/>
-          <w:color w:val="569CD6"/>
-          <w:sz w:val="21"/>
-          <w:szCs w:val="21"/>
-        </w:rPr>
-        <w:t>private</w:t>
-      </w:r>
-      <w:r>
-        <w:rPr>
-          <w:rFonts w:ascii="Consolas" w:eastAsia="Times New Roman" w:hAnsi="Consolas" w:cs="Times New Roman"/>
-          <w:color w:val="CCCCCC"/>
-          <w:sz w:val="21"/>
-          <w:szCs w:val="21"/>
-        </w:rPr>
-        <w:t xml:space="preserve"> </w:t>
-      </w:r>
-      <w:r>
-        <w:rPr>
-          <w:rFonts w:ascii="Consolas" w:eastAsia="Times New Roman" w:hAnsi="Consolas" w:cs="Times New Roman"/>
-          <w:color w:val="9CDCFE"/>
-          <w:sz w:val="21"/>
-          <w:szCs w:val="21"/>
-        </w:rPr>
-        <w:t>configService</w:t>
-      </w:r>
-      <w:r>
-        <w:rPr>
-          <w:rFonts w:ascii="Consolas" w:eastAsia="Times New Roman" w:hAnsi="Consolas" w:cs="Times New Roman"/>
-          <w:color w:val="D4D4D4"/>
-          <w:sz w:val="21"/>
-          <w:szCs w:val="21"/>
-        </w:rPr>
-        <w:t>:</w:t>
-      </w:r>
-      <w:r>
-        <w:rPr>
-          <w:rFonts w:ascii="Consolas" w:eastAsia="Times New Roman" w:hAnsi="Consolas" w:cs="Times New Roman"/>
-          <w:color w:val="CCCCCC"/>
-          <w:sz w:val="21"/>
-          <w:szCs w:val="21"/>
-        </w:rPr>
-        <w:t xml:space="preserve"> </w:t>
-      </w:r>
-      <w:r>
-        <w:rPr>
-          <w:rFonts w:ascii="Consolas" w:eastAsia="Times New Roman" w:hAnsi="Consolas" w:cs="Times New Roman"/>
-          <w:color w:val="4EC9B0"/>
-          <w:sz w:val="21"/>
-          <w:szCs w:val="21"/>
-        </w:rPr>
-        <w:t>ConfigService</w:t>
-      </w:r>
-      <w:r>
-        <w:rPr>
-          <w:rFonts w:ascii="Consolas" w:eastAsia="Times New Roman" w:hAnsi="Consolas" w:cs="Times New Roman"/>
-          <w:color w:val="CCCCCC"/>
-          <w:sz w:val="21"/>
-          <w:szCs w:val="21"/>
-        </w:rPr>
-        <w:t>) {</w:t>
-      </w:r>
-    </w:p>
-    <w:p>
-      <w:pPr>
-        <w:shd w:val="clear" w:color="auto" w:fill="1F1F1F"/>
-        <w:spacing w:after="0" w:line="285" w:lineRule="atLeast"/>
-        <w:rPr>
-          <w:rFonts w:ascii="Consolas" w:eastAsia="Times New Roman" w:hAnsi="Consolas" w:cs="Times New Roman"/>
-          <w:color w:val="CCCCCC"/>
-          <w:sz w:val="21"/>
-          <w:szCs w:val="21"/>
-        </w:rPr>
-      </w:pPr>
-      <w:r>
-        <w:rPr>
-          <w:rFonts w:ascii="Consolas" w:eastAsia="Times New Roman" w:hAnsi="Consolas" w:cs="Times New Roman"/>
-          <w:color w:val="CCCCCC"/>
-          <w:sz w:val="21"/>
-          <w:szCs w:val="21"/>
-        </w:rPr>
-        <w:t xml:space="preserve">        </w:t>
-      </w:r>
-      <w:r>
-        <w:rPr>
-          <w:rFonts w:ascii="Consolas" w:eastAsia="Times New Roman" w:hAnsi="Consolas" w:cs="Times New Roman"/>
-          <w:color w:val="569CD6"/>
-          <w:sz w:val="21"/>
-          <w:szCs w:val="21"/>
-        </w:rPr>
-        <w:t>super</w:t>
-      </w:r>
-      <w:r>
-        <w:rPr>
-          <w:rFonts w:ascii="Consolas" w:eastAsia="Times New Roman" w:hAnsi="Consolas" w:cs="Times New Roman"/>
-          <w:color w:val="CCCCCC"/>
-          <w:sz w:val="21"/>
-          <w:szCs w:val="21"/>
-        </w:rPr>
-        <w:t>({</w:t>
-      </w:r>
-    </w:p>
-    <w:p>
-      <w:pPr>
-        <w:shd w:val="clear" w:color="auto" w:fill="1F1F1F"/>
-        <w:spacing w:after="0" w:line="285" w:lineRule="atLeast"/>
-        <w:rPr>
-          <w:rFonts w:ascii="Consolas" w:eastAsia="Times New Roman" w:hAnsi="Consolas" w:cs="Times New Roman"/>
-          <w:color w:val="CCCCCC"/>
-          <w:sz w:val="21"/>
-          <w:szCs w:val="21"/>
-        </w:rPr>
-      </w:pPr>
-      <w:r>
-        <w:rPr>
-          <w:rFonts w:ascii="Consolas" w:eastAsia="Times New Roman" w:hAnsi="Consolas" w:cs="Times New Roman"/>
-          <w:color w:val="CCCCCC"/>
-          <w:sz w:val="21"/>
-          <w:szCs w:val="21"/>
-        </w:rPr>
-        <w:t xml:space="preserve">            </w:t>
-      </w:r>
-      <w:r>
-        <w:rPr>
-          <w:rFonts w:ascii="Consolas" w:eastAsia="Times New Roman" w:hAnsi="Consolas" w:cs="Times New Roman"/>
-          <w:color w:val="6A9955"/>
-          <w:sz w:val="21"/>
-          <w:szCs w:val="21"/>
-        </w:rPr>
-        <w:t>// Tách bearer token</w:t>
-      </w:r>
-    </w:p>
-    <w:p>
-      <w:pPr>
-        <w:shd w:val="clear" w:color="auto" w:fill="1F1F1F"/>
-        <w:spacing w:after="0" w:line="285" w:lineRule="atLeast"/>
-        <w:rPr>
-          <w:rFonts w:ascii="Consolas" w:eastAsia="Times New Roman" w:hAnsi="Consolas" w:cs="Times New Roman"/>
-          <w:color w:val="CCCCCC"/>
-          <w:sz w:val="21"/>
-          <w:szCs w:val="21"/>
-        </w:rPr>
-      </w:pPr>
-      <w:r>
-        <w:rPr>
-          <w:rFonts w:ascii="Consolas" w:eastAsia="Times New Roman" w:hAnsi="Consolas" w:cs="Times New Roman"/>
-          <w:color w:val="CCCCCC"/>
-          <w:sz w:val="21"/>
-          <w:szCs w:val="21"/>
-        </w:rPr>
-        <w:t xml:space="preserve">            </w:t>
-      </w:r>
-      <w:r>
-        <w:rPr>
-          <w:rFonts w:ascii="Consolas" w:eastAsia="Times New Roman" w:hAnsi="Consolas" w:cs="Times New Roman"/>
-          <w:color w:val="DCDCAA"/>
-          <w:sz w:val="21"/>
-          <w:szCs w:val="21"/>
-        </w:rPr>
-        <w:t>jwtFromRequest</w:t>
-      </w:r>
-      <w:r>
-        <w:rPr>
-          <w:rFonts w:ascii="Consolas" w:eastAsia="Times New Roman" w:hAnsi="Consolas" w:cs="Times New Roman"/>
-          <w:color w:val="9CDCFE"/>
-          <w:sz w:val="21"/>
-          <w:szCs w:val="21"/>
-        </w:rPr>
-        <w:t>:</w:t>
-      </w:r>
-      <w:r>
-        <w:rPr>
-          <w:rFonts w:ascii="Consolas" w:eastAsia="Times New Roman" w:hAnsi="Consolas" w:cs="Times New Roman"/>
-          <w:color w:val="CCCCCC"/>
-          <w:sz w:val="21"/>
-          <w:szCs w:val="21"/>
-        </w:rPr>
-        <w:t xml:space="preserve"> </w:t>
-      </w:r>
-      <w:r>
-        <w:rPr>
-          <w:rFonts w:ascii="Consolas" w:eastAsia="Times New Roman" w:hAnsi="Consolas" w:cs="Times New Roman"/>
-          <w:color w:val="4EC9B0"/>
-          <w:sz w:val="21"/>
-          <w:szCs w:val="21"/>
-        </w:rPr>
-        <w:t>ExtractJwt</w:t>
-      </w:r>
-      <w:r>
-        <w:rPr>
-          <w:rFonts w:ascii="Consolas" w:eastAsia="Times New Roman" w:hAnsi="Consolas" w:cs="Times New Roman"/>
-          <w:color w:val="CCCCCC"/>
-          <w:sz w:val="21"/>
-          <w:szCs w:val="21"/>
-        </w:rPr>
-        <w:t>.</w:t>
-      </w:r>
-      <w:r>
-        <w:rPr>
-          <w:rFonts w:ascii="Consolas" w:eastAsia="Times New Roman" w:hAnsi="Consolas" w:cs="Times New Roman"/>
-          <w:color w:val="DCDCAA"/>
-          <w:sz w:val="21"/>
-          <w:szCs w:val="21"/>
-        </w:rPr>
-        <w:t>fromAuthHeaderAsBearerToken</w:t>
-      </w:r>
-      <w:r>
-        <w:rPr>
-          <w:rFonts w:ascii="Consolas" w:eastAsia="Times New Roman" w:hAnsi="Consolas" w:cs="Times New Roman"/>
-          <w:color w:val="CCCCCC"/>
-          <w:sz w:val="21"/>
-          <w:szCs w:val="21"/>
-        </w:rPr>
-        <w:t>(),</w:t>
-      </w:r>
-    </w:p>
-    <w:p>
-      <w:pPr>
-        <w:shd w:val="clear" w:color="auto" w:fill="1F1F1F"/>
-        <w:spacing w:after="0" w:line="285" w:lineRule="atLeast"/>
-        <w:rPr>
-          <w:rFonts w:ascii="Consolas" w:eastAsia="Times New Roman" w:hAnsi="Consolas" w:cs="Times New Roman"/>
-          <w:color w:val="CCCCCC"/>
-          <w:sz w:val="21"/>
-          <w:szCs w:val="21"/>
-        </w:rPr>
-      </w:pPr>
-      <w:r>
-        <w:rPr>
-          <w:rFonts w:ascii="Consolas" w:eastAsia="Times New Roman" w:hAnsi="Consolas" w:cs="Times New Roman"/>
-          <w:color w:val="CCCCCC"/>
-          <w:sz w:val="21"/>
-          <w:szCs w:val="21"/>
-        </w:rPr>
-        <w:t xml:space="preserve">            </w:t>
-      </w:r>
-      <w:r>
-        <w:rPr>
-          <w:rFonts w:ascii="Consolas" w:eastAsia="Times New Roman" w:hAnsi="Consolas" w:cs="Times New Roman"/>
-          <w:color w:val="9CDCFE"/>
-          <w:sz w:val="21"/>
-          <w:szCs w:val="21"/>
-        </w:rPr>
-        <w:t>ignoreExpiration:</w:t>
-      </w:r>
-      <w:r>
-        <w:rPr>
-          <w:rFonts w:ascii="Consolas" w:eastAsia="Times New Roman" w:hAnsi="Consolas" w:cs="Times New Roman"/>
-          <w:color w:val="CCCCCC"/>
-          <w:sz w:val="21"/>
-          <w:szCs w:val="21"/>
-        </w:rPr>
-        <w:t xml:space="preserve"> </w:t>
-      </w:r>
-      <w:r>
-        <w:rPr>
-          <w:rFonts w:ascii="Consolas" w:eastAsia="Times New Roman" w:hAnsi="Consolas" w:cs="Times New Roman"/>
-          <w:color w:val="569CD6"/>
-          <w:sz w:val="21"/>
-          <w:szCs w:val="21"/>
-        </w:rPr>
-        <w:t>false</w:t>
-      </w:r>
-      <w:r>
-        <w:rPr>
-          <w:rFonts w:ascii="Consolas" w:eastAsia="Times New Roman" w:hAnsi="Consolas" w:cs="Times New Roman"/>
-          <w:color w:val="CCCCCC"/>
-          <w:sz w:val="21"/>
-          <w:szCs w:val="21"/>
-        </w:rPr>
-        <w:t>,</w:t>
-      </w:r>
-    </w:p>
-    <w:p>
-      <w:pPr>
-        <w:shd w:val="clear" w:color="auto" w:fill="1F1F1F"/>
-        <w:spacing w:after="0" w:line="285" w:lineRule="atLeast"/>
-        <w:rPr>
-          <w:rFonts w:ascii="Consolas" w:eastAsia="Times New Roman" w:hAnsi="Consolas" w:cs="Times New Roman"/>
-          <w:color w:val="CCCCCC"/>
-          <w:sz w:val="21"/>
-          <w:szCs w:val="21"/>
-        </w:rPr>
-      </w:pPr>
-      <w:r>
-        <w:rPr>
-          <w:rFonts w:ascii="Consolas" w:eastAsia="Times New Roman" w:hAnsi="Consolas" w:cs="Times New Roman"/>
-          <w:color w:val="CCCCCC"/>
-          <w:sz w:val="21"/>
-          <w:szCs w:val="21"/>
-        </w:rPr>
-        <w:t xml:space="preserve">            </w:t>
-      </w:r>
-      <w:r>
-        <w:rPr>
-          <w:rFonts w:ascii="Consolas" w:eastAsia="Times New Roman" w:hAnsi="Consolas" w:cs="Times New Roman"/>
-          <w:color w:val="9CDCFE"/>
-          <w:sz w:val="21"/>
-          <w:szCs w:val="21"/>
-        </w:rPr>
-        <w:t>secretOrKey:</w:t>
-      </w:r>
-      <w:r>
-        <w:rPr>
-          <w:rFonts w:ascii="Consolas" w:eastAsia="Times New Roman" w:hAnsi="Consolas" w:cs="Times New Roman"/>
-          <w:color w:val="CCCCCC"/>
-          <w:sz w:val="21"/>
-          <w:szCs w:val="21"/>
-        </w:rPr>
-        <w:t xml:space="preserve"> </w:t>
-      </w:r>
-      <w:r>
-        <w:rPr>
-          <w:rFonts w:ascii="Consolas" w:eastAsia="Times New Roman" w:hAnsi="Consolas" w:cs="Times New Roman"/>
-          <w:color w:val="9CDCFE"/>
-          <w:sz w:val="21"/>
-          <w:szCs w:val="21"/>
-        </w:rPr>
-        <w:t>configService</w:t>
-      </w:r>
-      <w:r>
-        <w:rPr>
-          <w:rFonts w:ascii="Consolas" w:eastAsia="Times New Roman" w:hAnsi="Consolas" w:cs="Times New Roman"/>
-          <w:color w:val="CCCCCC"/>
-          <w:sz w:val="21"/>
-          <w:szCs w:val="21"/>
-        </w:rPr>
-        <w:t>.</w:t>
-      </w:r>
-      <w:r>
-        <w:rPr>
-          <w:rFonts w:ascii="Consolas" w:eastAsia="Times New Roman" w:hAnsi="Consolas" w:cs="Times New Roman"/>
-          <w:color w:val="DCDCAA"/>
-          <w:sz w:val="21"/>
-          <w:szCs w:val="21"/>
-        </w:rPr>
-        <w:t>get</w:t>
-      </w:r>
-      <w:r>
-        <w:rPr>
-          <w:rFonts w:ascii="Consolas" w:eastAsia="Times New Roman" w:hAnsi="Consolas" w:cs="Times New Roman"/>
-          <w:color w:val="CCCCCC"/>
-          <w:sz w:val="21"/>
-          <w:szCs w:val="21"/>
-        </w:rPr>
-        <w:t>&lt;</w:t>
-      </w:r>
-      <w:r>
-        <w:rPr>
-          <w:rFonts w:ascii="Consolas" w:eastAsia="Times New Roman" w:hAnsi="Consolas" w:cs="Times New Roman"/>
-          <w:color w:val="4EC9B0"/>
-          <w:sz w:val="21"/>
-          <w:szCs w:val="21"/>
-        </w:rPr>
-        <w:t>string</w:t>
-      </w:r>
-      <w:r>
-        <w:rPr>
-          <w:rFonts w:ascii="Consolas" w:eastAsia="Times New Roman" w:hAnsi="Consolas" w:cs="Times New Roman"/>
-          <w:color w:val="CCCCCC"/>
-          <w:sz w:val="21"/>
-          <w:szCs w:val="21"/>
-        </w:rPr>
-        <w:t>&gt;(</w:t>
-      </w:r>
-      <w:r>
-        <w:rPr>
-          <w:rFonts w:ascii="Consolas" w:eastAsia="Times New Roman" w:hAnsi="Consolas" w:cs="Times New Roman"/>
-          <w:color w:val="CE9178"/>
-          <w:sz w:val="21"/>
-          <w:szCs w:val="21"/>
-        </w:rPr>
-        <w:t>'JWT_SECRET_KEY'</w:t>
-      </w:r>
-      <w:r>
-        <w:rPr>
-          <w:rFonts w:ascii="Consolas" w:eastAsia="Times New Roman" w:hAnsi="Consolas" w:cs="Times New Roman"/>
-          <w:color w:val="CCCCCC"/>
-          <w:sz w:val="21"/>
-          <w:szCs w:val="21"/>
-        </w:rPr>
-        <w:t xml:space="preserve">) </w:t>
-      </w:r>
-      <w:r>
-        <w:rPr>
-          <w:rFonts w:ascii="Consolas" w:eastAsia="Times New Roman" w:hAnsi="Consolas" w:cs="Times New Roman"/>
-          <w:color w:val="D4D4D4"/>
-          <w:sz w:val="21"/>
-          <w:szCs w:val="21"/>
-        </w:rPr>
-        <w:t>||</w:t>
-      </w:r>
-      <w:r>
-        <w:rPr>
-          <w:rFonts w:ascii="Consolas" w:eastAsia="Times New Roman" w:hAnsi="Consolas" w:cs="Times New Roman"/>
-          <w:color w:val="CCCCCC"/>
-          <w:sz w:val="21"/>
-          <w:szCs w:val="21"/>
-        </w:rPr>
-        <w:t xml:space="preserve"> </w:t>
-      </w:r>
-      <w:r>
-        <w:rPr>
-          <w:rFonts w:ascii="Consolas" w:eastAsia="Times New Roman" w:hAnsi="Consolas" w:cs="Times New Roman"/>
-          <w:color w:val="CE9178"/>
-          <w:sz w:val="21"/>
-          <w:szCs w:val="21"/>
-        </w:rPr>
-        <w:t>''</w:t>
-      </w:r>
-    </w:p>
-    <w:p>
-      <w:pPr>
-        <w:shd w:val="clear" w:color="auto" w:fill="1F1F1F"/>
-        <w:spacing w:after="0" w:line="285" w:lineRule="atLeast"/>
-        <w:rPr>
-          <w:rFonts w:ascii="Consolas" w:eastAsia="Times New Roman" w:hAnsi="Consolas" w:cs="Times New Roman"/>
-          <w:color w:val="CCCCCC"/>
-          <w:sz w:val="21"/>
-          <w:szCs w:val="21"/>
-        </w:rPr>
-      </w:pPr>
-      <w:r>
-        <w:rPr>
-          <w:rFonts w:ascii="Consolas" w:eastAsia="Times New Roman" w:hAnsi="Consolas" w:cs="Times New Roman"/>
-          <w:color w:val="CCCCCC"/>
-          <w:sz w:val="21"/>
-          <w:szCs w:val="21"/>
-        </w:rPr>
-        <w:t>        })</w:t>
-      </w:r>
-    </w:p>
-    <w:p>
-      <w:pPr>
-        <w:shd w:val="clear" w:color="auto" w:fill="1F1F1F"/>
-        <w:spacing w:after="0" w:line="285" w:lineRule="atLeast"/>
-        <w:rPr>
-          <w:rFonts w:ascii="Consolas" w:eastAsia="Times New Roman" w:hAnsi="Consolas" w:cs="Times New Roman"/>
-          <w:color w:val="CCCCCC"/>
-          <w:sz w:val="21"/>
-          <w:szCs w:val="21"/>
-        </w:rPr>
-      </w:pPr>
-      <w:r>
-        <w:rPr>
-          <w:rFonts w:ascii="Consolas" w:eastAsia="Times New Roman" w:hAnsi="Consolas" w:cs="Times New Roman"/>
-          <w:color w:val="CCCCCC"/>
-          <w:sz w:val="21"/>
-          <w:szCs w:val="21"/>
-        </w:rPr>
-        <w:t>    }</w:t>
-      </w:r>
-    </w:p>
-    <w:p>
-      <w:pPr>
-        <w:shd w:val="clear" w:color="auto" w:fill="1F1F1F"/>
-        <w:spacing w:after="0" w:line="285" w:lineRule="atLeast"/>
-        <w:rPr>
-          <w:rFonts w:ascii="Consolas" w:eastAsia="Times New Roman" w:hAnsi="Consolas" w:cs="Times New Roman"/>
-          <w:color w:val="CCCCCC"/>
-          <w:sz w:val="21"/>
-          <w:szCs w:val="21"/>
-        </w:rPr>
-      </w:pPr>
-    </w:p>
-    <w:p>
-      <w:pPr>
-        <w:shd w:val="clear" w:color="auto" w:fill="1F1F1F"/>
-        <w:spacing w:after="0" w:line="285" w:lineRule="atLeast"/>
-        <w:rPr>
-          <w:rFonts w:ascii="Consolas" w:eastAsia="Times New Roman" w:hAnsi="Consolas" w:cs="Times New Roman"/>
-          <w:color w:val="CCCCCC"/>
-          <w:sz w:val="21"/>
-          <w:szCs w:val="21"/>
-        </w:rPr>
-      </w:pPr>
-      <w:r>
-        <w:rPr>
-          <w:rFonts w:ascii="Consolas" w:eastAsia="Times New Roman" w:hAnsi="Consolas" w:cs="Times New Roman"/>
-          <w:color w:val="CCCCCC"/>
-          <w:sz w:val="21"/>
-          <w:szCs w:val="21"/>
-        </w:rPr>
-        <w:t xml:space="preserve">    </w:t>
-      </w:r>
-      <w:r>
-        <w:rPr>
-          <w:rFonts w:ascii="Consolas" w:eastAsia="Times New Roman" w:hAnsi="Consolas" w:cs="Times New Roman"/>
-          <w:color w:val="6A9955"/>
-          <w:sz w:val="21"/>
-          <w:szCs w:val="21"/>
-        </w:rPr>
-        <w:t>// Giải mã JWT Token</w:t>
-      </w:r>
-    </w:p>
-    <w:p>
-      <w:pPr>
-        <w:shd w:val="clear" w:color="auto" w:fill="1F1F1F"/>
-        <w:spacing w:after="0" w:line="285" w:lineRule="atLeast"/>
-        <w:rPr>
-          <w:rFonts w:ascii="Consolas" w:eastAsia="Times New Roman" w:hAnsi="Consolas" w:cs="Times New Roman"/>
-          <w:color w:val="CCCCCC"/>
-          <w:sz w:val="21"/>
-          <w:szCs w:val="21"/>
-        </w:rPr>
-      </w:pPr>
-      <w:r>
-        <w:rPr>
-          <w:rFonts w:ascii="Consolas" w:eastAsia="Times New Roman" w:hAnsi="Consolas" w:cs="Times New Roman"/>
-          <w:color w:val="CCCCCC"/>
-          <w:sz w:val="21"/>
-          <w:szCs w:val="21"/>
-        </w:rPr>
-        <w:t xml:space="preserve">    </w:t>
-      </w:r>
-      <w:r>
-        <w:rPr>
-          <w:rFonts w:ascii="Consolas" w:eastAsia="Times New Roman" w:hAnsi="Consolas" w:cs="Times New Roman"/>
-          <w:color w:val="569CD6"/>
-          <w:sz w:val="21"/>
-          <w:szCs w:val="21"/>
-        </w:rPr>
-        <w:t>async</w:t>
-      </w:r>
-      <w:r>
-        <w:rPr>
-          <w:rFonts w:ascii="Consolas" w:eastAsia="Times New Roman" w:hAnsi="Consolas" w:cs="Times New Roman"/>
-          <w:color w:val="CCCCCC"/>
-          <w:sz w:val="21"/>
-          <w:szCs w:val="21"/>
-        </w:rPr>
-        <w:t xml:space="preserve"> </w:t>
-      </w:r>
-      <w:r>
-        <w:rPr>
-          <w:rFonts w:ascii="Consolas" w:eastAsia="Times New Roman" w:hAnsi="Consolas" w:cs="Times New Roman"/>
-          <w:color w:val="DCDCAA"/>
-          <w:sz w:val="21"/>
-          <w:szCs w:val="21"/>
-        </w:rPr>
-        <w:t>validate</w:t>
-      </w:r>
-      <w:r>
-        <w:rPr>
-          <w:rFonts w:ascii="Consolas" w:eastAsia="Times New Roman" w:hAnsi="Consolas" w:cs="Times New Roman"/>
-          <w:color w:val="CCCCCC"/>
-          <w:sz w:val="21"/>
-          <w:szCs w:val="21"/>
-        </w:rPr>
-        <w:t>(</w:t>
-      </w:r>
-      <w:r>
-        <w:rPr>
-          <w:rFonts w:ascii="Consolas" w:eastAsia="Times New Roman" w:hAnsi="Consolas" w:cs="Times New Roman"/>
-          <w:color w:val="9CDCFE"/>
-          <w:sz w:val="21"/>
-          <w:szCs w:val="21"/>
-        </w:rPr>
-        <w:t>payload</w:t>
-      </w:r>
-      <w:r>
-        <w:rPr>
-          <w:rFonts w:ascii="Consolas" w:eastAsia="Times New Roman" w:hAnsi="Consolas" w:cs="Times New Roman"/>
-          <w:color w:val="D4D4D4"/>
-          <w:sz w:val="21"/>
-          <w:szCs w:val="21"/>
-        </w:rPr>
-        <w:t>:</w:t>
-      </w:r>
-      <w:r>
-        <w:rPr>
-          <w:rFonts w:ascii="Consolas" w:eastAsia="Times New Roman" w:hAnsi="Consolas" w:cs="Times New Roman"/>
-          <w:color w:val="CCCCCC"/>
-          <w:sz w:val="21"/>
-          <w:szCs w:val="21"/>
-        </w:rPr>
-        <w:t xml:space="preserve"> </w:t>
-      </w:r>
-      <w:r>
-        <w:rPr>
-          <w:rFonts w:ascii="Consolas" w:eastAsia="Times New Roman" w:hAnsi="Consolas" w:cs="Times New Roman"/>
-          <w:color w:val="4EC9B0"/>
-          <w:sz w:val="21"/>
-          <w:szCs w:val="21"/>
-        </w:rPr>
-        <w:t>any</w:t>
-      </w:r>
-      <w:r>
-        <w:rPr>
-          <w:rFonts w:ascii="Consolas" w:eastAsia="Times New Roman" w:hAnsi="Consolas" w:cs="Times New Roman"/>
-          <w:color w:val="CCCCCC"/>
-          <w:sz w:val="21"/>
-          <w:szCs w:val="21"/>
-        </w:rPr>
-        <w:t xml:space="preserve">) { </w:t>
-      </w:r>
-    </w:p>
-    <w:p>
-      <w:pPr>
-        <w:shd w:val="clear" w:color="auto" w:fill="1F1F1F"/>
-        <w:spacing w:after="0" w:line="285" w:lineRule="atLeast"/>
-        <w:rPr>
-          <w:rFonts w:ascii="Consolas" w:eastAsia="Times New Roman" w:hAnsi="Consolas" w:cs="Times New Roman"/>
-          <w:color w:val="CCCCCC"/>
-          <w:sz w:val="21"/>
-          <w:szCs w:val="21"/>
-        </w:rPr>
-      </w:pPr>
-      <w:r>
-        <w:rPr>
-          <w:rFonts w:ascii="Consolas" w:eastAsia="Times New Roman" w:hAnsi="Consolas" w:cs="Times New Roman"/>
-          <w:color w:val="CCCCCC"/>
-          <w:sz w:val="21"/>
-          <w:szCs w:val="21"/>
-        </w:rPr>
-        <w:t xml:space="preserve">        </w:t>
-      </w:r>
-      <w:r>
-        <w:rPr>
-          <w:rFonts w:ascii="Consolas" w:eastAsia="Times New Roman" w:hAnsi="Consolas" w:cs="Times New Roman"/>
-          <w:color w:val="C586C0"/>
-          <w:sz w:val="21"/>
-          <w:szCs w:val="21"/>
-        </w:rPr>
-        <w:t>return</w:t>
-      </w:r>
-      <w:r>
-        <w:rPr>
-          <w:rFonts w:ascii="Consolas" w:eastAsia="Times New Roman" w:hAnsi="Consolas" w:cs="Times New Roman"/>
-          <w:color w:val="CCCCCC"/>
-          <w:sz w:val="21"/>
-          <w:szCs w:val="21"/>
-        </w:rPr>
-        <w:t xml:space="preserve"> { </w:t>
-      </w:r>
-      <w:r>
-        <w:rPr>
-          <w:rFonts w:ascii="Consolas" w:eastAsia="Times New Roman" w:hAnsi="Consolas" w:cs="Times New Roman"/>
-          <w:color w:val="9CDCFE"/>
-          <w:sz w:val="21"/>
-          <w:szCs w:val="21"/>
-        </w:rPr>
-        <w:t>userId:</w:t>
-      </w:r>
-      <w:r>
-        <w:rPr>
-          <w:rFonts w:ascii="Consolas" w:eastAsia="Times New Roman" w:hAnsi="Consolas" w:cs="Times New Roman"/>
-          <w:color w:val="CCCCCC"/>
-          <w:sz w:val="21"/>
-          <w:szCs w:val="21"/>
-        </w:rPr>
-        <w:t xml:space="preserve"> </w:t>
-      </w:r>
-      <w:r>
-        <w:rPr>
-          <w:rFonts w:ascii="Consolas" w:eastAsia="Times New Roman" w:hAnsi="Consolas" w:cs="Times New Roman"/>
-          <w:color w:val="9CDCFE"/>
-          <w:sz w:val="21"/>
-          <w:szCs w:val="21"/>
-        </w:rPr>
-        <w:t>payload</w:t>
-      </w:r>
-      <w:r>
-        <w:rPr>
-          <w:rFonts w:ascii="Consolas" w:eastAsia="Times New Roman" w:hAnsi="Consolas" w:cs="Times New Roman"/>
-          <w:color w:val="CCCCCC"/>
-          <w:sz w:val="21"/>
-          <w:szCs w:val="21"/>
-        </w:rPr>
-        <w:t>.</w:t>
-      </w:r>
-      <w:r>
-        <w:rPr>
-          <w:rFonts w:ascii="Consolas" w:eastAsia="Times New Roman" w:hAnsi="Consolas" w:cs="Times New Roman"/>
-          <w:color w:val="9CDCFE"/>
-          <w:sz w:val="21"/>
-          <w:szCs w:val="21"/>
-        </w:rPr>
-        <w:t>sub</w:t>
-      </w:r>
-      <w:r>
-        <w:rPr>
-          <w:rFonts w:ascii="Consolas" w:eastAsia="Times New Roman" w:hAnsi="Consolas" w:cs="Times New Roman"/>
-          <w:color w:val="CCCCCC"/>
-          <w:sz w:val="21"/>
-          <w:szCs w:val="21"/>
-        </w:rPr>
-        <w:t xml:space="preserve">, </w:t>
-      </w:r>
-      <w:r>
-        <w:rPr>
-          <w:rFonts w:ascii="Consolas" w:eastAsia="Times New Roman" w:hAnsi="Consolas" w:cs="Times New Roman"/>
-          <w:color w:val="9CDCFE"/>
-          <w:sz w:val="21"/>
-          <w:szCs w:val="21"/>
-        </w:rPr>
-        <w:t>username:</w:t>
-      </w:r>
-      <w:r>
-        <w:rPr>
-          <w:rFonts w:ascii="Consolas" w:eastAsia="Times New Roman" w:hAnsi="Consolas" w:cs="Times New Roman"/>
-          <w:color w:val="CCCCCC"/>
-          <w:sz w:val="21"/>
-          <w:szCs w:val="21"/>
-        </w:rPr>
-        <w:t xml:space="preserve"> </w:t>
-      </w:r>
-      <w:r>
-        <w:rPr>
-          <w:rFonts w:ascii="Consolas" w:eastAsia="Times New Roman" w:hAnsi="Consolas" w:cs="Times New Roman"/>
-          <w:color w:val="9CDCFE"/>
-          <w:sz w:val="21"/>
-          <w:szCs w:val="21"/>
-        </w:rPr>
-        <w:t>payload</w:t>
-      </w:r>
-      <w:r>
-        <w:rPr>
-          <w:rFonts w:ascii="Consolas" w:eastAsia="Times New Roman" w:hAnsi="Consolas" w:cs="Times New Roman"/>
-          <w:color w:val="CCCCCC"/>
-          <w:sz w:val="21"/>
-          <w:szCs w:val="21"/>
-        </w:rPr>
-        <w:t>.</w:t>
-      </w:r>
-      <w:r>
-        <w:rPr>
-          <w:rFonts w:ascii="Consolas" w:eastAsia="Times New Roman" w:hAnsi="Consolas" w:cs="Times New Roman"/>
-          <w:color w:val="9CDCFE"/>
-          <w:sz w:val="21"/>
-          <w:szCs w:val="21"/>
-        </w:rPr>
-        <w:t>username</w:t>
-      </w:r>
-      <w:r>
-        <w:rPr>
-          <w:rFonts w:ascii="Consolas" w:eastAsia="Times New Roman" w:hAnsi="Consolas" w:cs="Times New Roman"/>
-          <w:color w:val="CCCCCC"/>
-          <w:sz w:val="21"/>
-          <w:szCs w:val="21"/>
-        </w:rPr>
-        <w:t xml:space="preserve"> };</w:t>
-      </w:r>
-    </w:p>
-    <w:p>
-      <w:pPr>
-        <w:shd w:val="clear" w:color="auto" w:fill="1F1F1F"/>
-        <w:spacing w:after="0" w:line="285" w:lineRule="atLeast"/>
-        <w:rPr>
-          <w:rFonts w:ascii="Consolas" w:eastAsia="Times New Roman" w:hAnsi="Consolas" w:cs="Times New Roman"/>
-          <w:color w:val="CCCCCC"/>
-          <w:sz w:val="21"/>
-          <w:szCs w:val="21"/>
-        </w:rPr>
-      </w:pPr>
-      <w:r>
-        <w:rPr>
-          <w:rFonts w:ascii="Consolas" w:eastAsia="Times New Roman" w:hAnsi="Consolas" w:cs="Times New Roman"/>
-          <w:color w:val="CCCCCC"/>
-          <w:sz w:val="21"/>
-          <w:szCs w:val="21"/>
-        </w:rPr>
-        <w:t>    }</w:t>
-      </w:r>
-    </w:p>
-    <w:p>
-      <w:pPr>
-        <w:shd w:val="clear" w:color="auto" w:fill="1F1F1F"/>
-        <w:spacing w:after="0" w:line="285" w:lineRule="atLeast"/>
-        <w:rPr>
-          <w:rFonts w:ascii="Consolas" w:eastAsia="Times New Roman" w:hAnsi="Consolas" w:cs="Times New Roman"/>
-          <w:color w:val="CCCCCC"/>
-          <w:sz w:val="21"/>
-          <w:szCs w:val="21"/>
-        </w:rPr>
-      </w:pPr>
-      <w:r>
-        <w:rPr>
-          <w:rFonts w:ascii="Consolas" w:eastAsia="Times New Roman" w:hAnsi="Consolas" w:cs="Times New Roman"/>
-          <w:color w:val="CCCCCC"/>
-          <w:sz w:val="21"/>
-          <w:szCs w:val="21"/>
-        </w:rPr>
-        <w:t>}</w:t>
-      </w:r>
-    </w:p>
-    <w:p/>
-    <w:p/>
-    <w:p>
-      <w:pPr>
-        <w:shd w:val="clear" w:color="auto" w:fill="1F1F1F"/>
-        <w:spacing w:after="0" w:line="285" w:lineRule="atLeast"/>
-        <w:rPr>
-          <w:rFonts w:ascii="Consolas" w:eastAsia="Times New Roman" w:hAnsi="Consolas" w:cs="Times New Roman"/>
-          <w:color w:val="CCCCCC"/>
-          <w:sz w:val="21"/>
-          <w:szCs w:val="21"/>
-        </w:rPr>
-      </w:pPr>
-      <w:r>
-        <w:rPr>
-          <w:rFonts w:ascii="Consolas" w:eastAsia="Times New Roman" w:hAnsi="Consolas" w:cs="Times New Roman"/>
-          <w:color w:val="C586C0"/>
-          <w:sz w:val="21"/>
-          <w:szCs w:val="21"/>
-        </w:rPr>
-        <w:t>import</w:t>
-      </w:r>
-      <w:r>
-        <w:rPr>
-          <w:rFonts w:ascii="Consolas" w:eastAsia="Times New Roman" w:hAnsi="Consolas" w:cs="Times New Roman"/>
-          <w:color w:val="CCCCCC"/>
-          <w:sz w:val="21"/>
-          <w:szCs w:val="21"/>
-        </w:rPr>
-        <w:t xml:space="preserve"> { </w:t>
-      </w:r>
-      <w:r>
-        <w:rPr>
-          <w:rFonts w:ascii="Consolas" w:eastAsia="Times New Roman" w:hAnsi="Consolas" w:cs="Times New Roman"/>
-          <w:color w:val="9CDCFE"/>
-          <w:sz w:val="21"/>
-          <w:szCs w:val="21"/>
-        </w:rPr>
-        <w:t>Injectable</w:t>
-      </w:r>
-      <w:r>
-        <w:rPr>
-          <w:rFonts w:ascii="Consolas" w:eastAsia="Times New Roman" w:hAnsi="Consolas" w:cs="Times New Roman"/>
-          <w:color w:val="CCCCCC"/>
-          <w:sz w:val="21"/>
-          <w:szCs w:val="21"/>
-        </w:rPr>
-        <w:t xml:space="preserve"> } </w:t>
-      </w:r>
-      <w:r>
-        <w:rPr>
-          <w:rFonts w:ascii="Consolas" w:eastAsia="Times New Roman" w:hAnsi="Consolas" w:cs="Times New Roman"/>
-          <w:color w:val="C586C0"/>
-          <w:sz w:val="21"/>
-          <w:szCs w:val="21"/>
-        </w:rPr>
-        <w:t>from</w:t>
-      </w:r>
-      <w:r>
-        <w:rPr>
-          <w:rFonts w:ascii="Consolas" w:eastAsia="Times New Roman" w:hAnsi="Consolas" w:cs="Times New Roman"/>
-          <w:color w:val="CCCCCC"/>
-          <w:sz w:val="21"/>
-          <w:szCs w:val="21"/>
-        </w:rPr>
-        <w:t xml:space="preserve"> </w:t>
-      </w:r>
-      <w:r>
-        <w:rPr>
-          <w:rFonts w:ascii="Consolas" w:eastAsia="Times New Roman" w:hAnsi="Consolas" w:cs="Times New Roman"/>
-          <w:color w:val="CE9178"/>
-          <w:sz w:val="21"/>
-          <w:szCs w:val="21"/>
-        </w:rPr>
-        <w:t>'@nestjs/common'</w:t>
-      </w:r>
-      <w:r>
-        <w:rPr>
-          <w:rFonts w:ascii="Consolas" w:eastAsia="Times New Roman" w:hAnsi="Consolas" w:cs="Times New Roman"/>
-          <w:color w:val="CCCCCC"/>
-          <w:sz w:val="21"/>
-          <w:szCs w:val="21"/>
-        </w:rPr>
-        <w:t>;</w:t>
-      </w:r>
-    </w:p>
-    <w:p>
-      <w:pPr>
-        <w:shd w:val="clear" w:color="auto" w:fill="1F1F1F"/>
-        <w:spacing w:after="0" w:line="285" w:lineRule="atLeast"/>
-        <w:rPr>
-          <w:rFonts w:ascii="Consolas" w:eastAsia="Times New Roman" w:hAnsi="Consolas" w:cs="Times New Roman"/>
-          <w:color w:val="CCCCCC"/>
-          <w:sz w:val="21"/>
-          <w:szCs w:val="21"/>
-        </w:rPr>
-      </w:pPr>
-      <w:r>
-        <w:rPr>
-          <w:rFonts w:ascii="Consolas" w:eastAsia="Times New Roman" w:hAnsi="Consolas" w:cs="Times New Roman"/>
-          <w:color w:val="C586C0"/>
-          <w:sz w:val="21"/>
-          <w:szCs w:val="21"/>
-        </w:rPr>
-        <w:t>import</w:t>
-      </w:r>
-      <w:r>
-        <w:rPr>
-          <w:rFonts w:ascii="Consolas" w:eastAsia="Times New Roman" w:hAnsi="Consolas" w:cs="Times New Roman"/>
-          <w:color w:val="CCCCCC"/>
-          <w:sz w:val="21"/>
-          <w:szCs w:val="21"/>
-        </w:rPr>
-        <w:t xml:space="preserve"> { </w:t>
-      </w:r>
-      <w:r>
-        <w:rPr>
-          <w:rFonts w:ascii="Consolas" w:eastAsia="Times New Roman" w:hAnsi="Consolas" w:cs="Times New Roman"/>
-          <w:color w:val="9CDCFE"/>
-          <w:sz w:val="21"/>
-          <w:szCs w:val="21"/>
-        </w:rPr>
-        <w:t>AuthGuard</w:t>
-      </w:r>
-      <w:r>
-        <w:rPr>
-          <w:rFonts w:ascii="Consolas" w:eastAsia="Times New Roman" w:hAnsi="Consolas" w:cs="Times New Roman"/>
-          <w:color w:val="CCCCCC"/>
-          <w:sz w:val="21"/>
-          <w:szCs w:val="21"/>
-        </w:rPr>
-        <w:t xml:space="preserve"> } </w:t>
-      </w:r>
-      <w:r>
-        <w:rPr>
-          <w:rFonts w:ascii="Consolas" w:eastAsia="Times New Roman" w:hAnsi="Consolas" w:cs="Times New Roman"/>
-          <w:color w:val="C586C0"/>
-          <w:sz w:val="21"/>
-          <w:szCs w:val="21"/>
-        </w:rPr>
-        <w:t>from</w:t>
-      </w:r>
-      <w:r>
-        <w:rPr>
-          <w:rFonts w:ascii="Consolas" w:eastAsia="Times New Roman" w:hAnsi="Consolas" w:cs="Times New Roman"/>
-          <w:color w:val="CCCCCC"/>
-          <w:sz w:val="21"/>
-          <w:szCs w:val="21"/>
-        </w:rPr>
-        <w:t xml:space="preserve"> </w:t>
-      </w:r>
-      <w:r>
-        <w:rPr>
-          <w:rFonts w:ascii="Consolas" w:eastAsia="Times New Roman" w:hAnsi="Consolas" w:cs="Times New Roman"/>
-          <w:color w:val="CE9178"/>
-          <w:sz w:val="21"/>
-          <w:szCs w:val="21"/>
-        </w:rPr>
-        <w:t>'@nestjs/passport'</w:t>
-      </w:r>
-      <w:r>
-        <w:rPr>
-          <w:rFonts w:ascii="Consolas" w:eastAsia="Times New Roman" w:hAnsi="Consolas" w:cs="Times New Roman"/>
-          <w:color w:val="CCCCCC"/>
-          <w:sz w:val="21"/>
-          <w:szCs w:val="21"/>
-        </w:rPr>
-        <w:t>;</w:t>
-      </w:r>
-    </w:p>
-    <w:p>
-      <w:pPr>
-        <w:shd w:val="clear" w:color="auto" w:fill="1F1F1F"/>
-        <w:spacing w:after="0" w:line="285" w:lineRule="atLeast"/>
-        <w:rPr>
-          <w:rFonts w:ascii="Consolas" w:eastAsia="Times New Roman" w:hAnsi="Consolas" w:cs="Times New Roman"/>
-          <w:color w:val="CCCCCC"/>
-          <w:sz w:val="21"/>
-          <w:szCs w:val="21"/>
-        </w:rPr>
-      </w:pPr>
-    </w:p>
-    <w:p>
-      <w:pPr>
-        <w:shd w:val="clear" w:color="auto" w:fill="1F1F1F"/>
-        <w:spacing w:after="0" w:line="285" w:lineRule="atLeast"/>
-        <w:rPr>
-          <w:rFonts w:ascii="Consolas" w:eastAsia="Times New Roman" w:hAnsi="Consolas" w:cs="Times New Roman"/>
-          <w:color w:val="CCCCCC"/>
-          <w:sz w:val="21"/>
-          <w:szCs w:val="21"/>
-        </w:rPr>
-      </w:pPr>
-      <w:r>
-        <w:rPr>
-          <w:rFonts w:ascii="Consolas" w:eastAsia="Times New Roman" w:hAnsi="Consolas" w:cs="Times New Roman"/>
-          <w:color w:val="CCCCCC"/>
-          <w:sz w:val="21"/>
-          <w:szCs w:val="21"/>
-        </w:rPr>
-        <w:t>@</w:t>
-      </w:r>
-      <w:r>
-        <w:rPr>
-          <w:rFonts w:ascii="Consolas" w:eastAsia="Times New Roman" w:hAnsi="Consolas" w:cs="Times New Roman"/>
-          <w:color w:val="DCDCAA"/>
-          <w:sz w:val="21"/>
-          <w:szCs w:val="21"/>
-        </w:rPr>
-        <w:t>Injectable</w:t>
-      </w:r>
-      <w:r>
-        <w:rPr>
-          <w:rFonts w:ascii="Consolas" w:eastAsia="Times New Roman" w:hAnsi="Consolas" w:cs="Times New Roman"/>
-          <w:color w:val="CCCCCC"/>
-          <w:sz w:val="21"/>
-          <w:szCs w:val="21"/>
-        </w:rPr>
-        <w:t>()</w:t>
-      </w:r>
-    </w:p>
-    <w:p>
-      <w:pPr>
-        <w:shd w:val="clear" w:color="auto" w:fill="1F1F1F"/>
-        <w:spacing w:after="0" w:line="285" w:lineRule="atLeast"/>
-        <w:rPr>
-          <w:rFonts w:ascii="Consolas" w:eastAsia="Times New Roman" w:hAnsi="Consolas" w:cs="Times New Roman"/>
-          <w:color w:val="CCCCCC"/>
-          <w:sz w:val="21"/>
-          <w:szCs w:val="21"/>
-        </w:rPr>
-      </w:pPr>
-      <w:r>
-        <w:rPr>
-          <w:rFonts w:ascii="Consolas" w:eastAsia="Times New Roman" w:hAnsi="Consolas" w:cs="Times New Roman"/>
-          <w:color w:val="C586C0"/>
-          <w:sz w:val="21"/>
-          <w:szCs w:val="21"/>
-        </w:rPr>
-        <w:t>export</w:t>
-      </w:r>
-      <w:r>
-        <w:rPr>
-          <w:rFonts w:ascii="Consolas" w:eastAsia="Times New Roman" w:hAnsi="Consolas" w:cs="Times New Roman"/>
-          <w:color w:val="CCCCCC"/>
-          <w:sz w:val="21"/>
-          <w:szCs w:val="21"/>
-        </w:rPr>
-        <w:t xml:space="preserve"> </w:t>
-      </w:r>
-      <w:r>
-        <w:rPr>
-          <w:rFonts w:ascii="Consolas" w:eastAsia="Times New Roman" w:hAnsi="Consolas" w:cs="Times New Roman"/>
-          <w:color w:val="569CD6"/>
-          <w:sz w:val="21"/>
-          <w:szCs w:val="21"/>
-        </w:rPr>
-        <w:t>class</w:t>
-      </w:r>
-      <w:r>
-        <w:rPr>
-          <w:rFonts w:ascii="Consolas" w:eastAsia="Times New Roman" w:hAnsi="Consolas" w:cs="Times New Roman"/>
-          <w:color w:val="CCCCCC"/>
-          <w:sz w:val="21"/>
-          <w:szCs w:val="21"/>
-        </w:rPr>
-        <w:t xml:space="preserve"> </w:t>
-      </w:r>
-      <w:r>
-        <w:rPr>
-          <w:rFonts w:ascii="Consolas" w:eastAsia="Times New Roman" w:hAnsi="Consolas" w:cs="Times New Roman"/>
-          <w:color w:val="4EC9B0"/>
-          <w:sz w:val="21"/>
-          <w:szCs w:val="21"/>
-        </w:rPr>
         <w:t>JwtAuthGuard</w:t>
       </w:r>
       <w:r>
@@ -15458,119 +16039,6 @@
           <w:sz w:val="21"/>
           <w:szCs w:val="21"/>
         </w:rPr>
-        <w:t xml:space="preserve"> </w:t>
-      </w:r>
-      <w:r>
-        <w:rPr>
-          <w:rFonts w:ascii="Consolas" w:eastAsia="Times New Roman" w:hAnsi="Consolas" w:cs="Times New Roman"/>
-          <w:color w:val="569CD6"/>
-          <w:sz w:val="21"/>
-          <w:szCs w:val="21"/>
-        </w:rPr>
-        <w:t>extends</w:t>
-      </w:r>
-      <w:r>
-        <w:rPr>
-          <w:rFonts w:ascii="Consolas" w:eastAsia="Times New Roman" w:hAnsi="Consolas" w:cs="Times New Roman"/>
-          <w:color w:val="CCCCCC"/>
-          <w:sz w:val="21"/>
-          <w:szCs w:val="21"/>
-        </w:rPr>
-        <w:t xml:space="preserve"> </w:t>
-      </w:r>
-      <w:r>
-        <w:rPr>
-          <w:rFonts w:ascii="Consolas" w:eastAsia="Times New Roman" w:hAnsi="Consolas" w:cs="Times New Roman"/>
-          <w:color w:val="DCDCAA"/>
-          <w:sz w:val="21"/>
-          <w:szCs w:val="21"/>
-        </w:rPr>
-        <w:t>AuthGuard</w:t>
-      </w:r>
-      <w:r>
-        <w:rPr>
-          <w:rFonts w:ascii="Consolas" w:eastAsia="Times New Roman" w:hAnsi="Consolas" w:cs="Times New Roman"/>
-          <w:color w:val="CCCCCC"/>
-          <w:sz w:val="21"/>
-          <w:szCs w:val="21"/>
-        </w:rPr>
-        <w:t>(</w:t>
-      </w:r>
-      <w:r>
-        <w:rPr>
-          <w:rFonts w:ascii="Consolas" w:eastAsia="Times New Roman" w:hAnsi="Consolas" w:cs="Times New Roman"/>
-          <w:color w:val="CE9178"/>
-          <w:sz w:val="21"/>
-          <w:szCs w:val="21"/>
-        </w:rPr>
-        <w:t>'jwt'</w:t>
-      </w:r>
-      <w:r>
-        <w:rPr>
-          <w:rFonts w:ascii="Consolas" w:eastAsia="Times New Roman" w:hAnsi="Consolas" w:cs="Times New Roman"/>
-          <w:color w:val="CCCCCC"/>
-          <w:sz w:val="21"/>
-          <w:szCs w:val="21"/>
-        </w:rPr>
-        <w:t>) {}</w:t>
-      </w:r>
-    </w:p>
-    <w:p/>
-    <w:p/>
-    <w:p>
-      <w:pPr>
-        <w:shd w:val="clear" w:color="auto" w:fill="1F1F1F"/>
-        <w:spacing w:after="0" w:line="285" w:lineRule="atLeast"/>
-        <w:rPr>
-          <w:rFonts w:ascii="Consolas" w:eastAsia="Times New Roman" w:hAnsi="Consolas" w:cs="Times New Roman"/>
-          <w:color w:val="CCCCCC"/>
-          <w:sz w:val="21"/>
-          <w:szCs w:val="21"/>
-        </w:rPr>
-      </w:pPr>
-      <w:r>
-        <w:rPr>
-          <w:rFonts w:ascii="Consolas" w:eastAsia="Times New Roman" w:hAnsi="Consolas" w:cs="Times New Roman"/>
-          <w:color w:val="CCCCCC"/>
-          <w:sz w:val="21"/>
-          <w:szCs w:val="21"/>
-        </w:rPr>
-        <w:t>  @</w:t>
-      </w:r>
-      <w:r>
-        <w:rPr>
-          <w:rFonts w:ascii="Consolas" w:eastAsia="Times New Roman" w:hAnsi="Consolas" w:cs="Times New Roman"/>
-          <w:color w:val="DCDCAA"/>
-          <w:sz w:val="21"/>
-          <w:szCs w:val="21"/>
-        </w:rPr>
-        <w:t>UseGuards</w:t>
-      </w:r>
-      <w:r>
-        <w:rPr>
-          <w:rFonts w:ascii="Consolas" w:eastAsia="Times New Roman" w:hAnsi="Consolas" w:cs="Times New Roman"/>
-          <w:color w:val="CCCCCC"/>
-          <w:sz w:val="21"/>
-          <w:szCs w:val="21"/>
-        </w:rPr>
-        <w:t>(</w:t>
-      </w:r>
-      <w:r>
-        <w:rPr>
-          <w:rFonts w:ascii="Consolas" w:eastAsia="Times New Roman" w:hAnsi="Consolas" w:cs="Times New Roman"/>
-          <w:color w:val="4EC9B0"/>
-          <w:sz w:val="21"/>
-          <w:szCs w:val="21"/>
-        </w:rPr>
-        <w:t>JwtAuthGuard</w:t>
-      </w:r>
-      <w:r>
-        <w:rPr>
-          <w:rFonts w:ascii="Consolas" w:eastAsia="Times New Roman" w:hAnsi="Consolas" w:cs="Times New Roman"/>
-          <w:color w:val="CCCCCC"/>
-          <w:sz w:val="21"/>
-          <w:szCs w:val="21"/>
-        </w:rPr>
         <w:t>)</w:t>
       </w:r>
     </w:p>
@@ -15592,7 +16060,6 @@
           <w:sz w:val="21"/>
           <w:szCs w:val="21"/>
         </w:rPr>
-        <w:lastRenderedPageBreak/>
         <w:t>  @</w:t>
       </w:r>
       <w:r>
@@ -16802,7 +17269,7 @@
   <w:style w:type="paragraph" w:default="1" w:styleId="Normal">
     <w:name w:val="Normal"/>
     <w:qFormat/>
-    <w:rsid w:val="00015011"/>
+    <w:rsid w:val="00BA3DB9"/>
   </w:style>
   <w:style w:type="paragraph" w:styleId="Heading1">
     <w:name w:val="heading 1"/>
